--- a/2_Subnetting Ejercicios/DEAW_UD2_Subneting_ejercicios.docx
+++ b/2_Subnetting Ejercicios/DEAW_UD2_Subneting_ejercicios.docx
@@ -66,12 +66,97 @@
     <w:p>
       <w:pPr>
         <w:pStyle w:val="Arial12"/>
-        <w:spacing w:before="120" w:after="120"/>
-        <w:ind w:left="709" w:firstLine="0"/>
-        <w:rPr>
-          <w:rFonts w:cs="Arial"/>
-        </w:rPr>
-      </w:pPr>
+        <w:numPr>
+          <w:ilvl w:val="0"/>
+          <w:numId w:val="12"/>
+        </w:numPr>
+        <w:spacing w:before="120" w:after="120"/>
+        <w:rPr>
+          <w:rFonts w:cs="Arial"/>
+        </w:rPr>
+      </w:pPr>
+      <w:r>
+        <w:rPr>
+          <w:rFonts w:cs="Arial"/>
+        </w:rPr>
+        <w:t>0.0.0.0 – 127.255.255.255</w:t>
+      </w:r>
+    </w:p>
+    <w:p>
+      <w:pPr>
+        <w:pStyle w:val="Arial12"/>
+        <w:numPr>
+          <w:ilvl w:val="0"/>
+          <w:numId w:val="12"/>
+        </w:numPr>
+        <w:spacing w:before="120" w:after="120"/>
+        <w:rPr>
+          <w:rFonts w:cs="Arial"/>
+        </w:rPr>
+      </w:pPr>
+      <w:r>
+        <w:rPr>
+          <w:rFonts w:cs="Arial"/>
+        </w:rPr>
+        <w:t>128.0.0.0 – 191.255.255.255</w:t>
+      </w:r>
+    </w:p>
+    <w:p>
+      <w:pPr>
+        <w:pStyle w:val="Arial12"/>
+        <w:numPr>
+          <w:ilvl w:val="0"/>
+          <w:numId w:val="12"/>
+        </w:numPr>
+        <w:spacing w:before="120" w:after="120"/>
+        <w:rPr>
+          <w:rFonts w:cs="Arial"/>
+        </w:rPr>
+      </w:pPr>
+      <w:r>
+        <w:rPr>
+          <w:rFonts w:cs="Arial"/>
+        </w:rPr>
+        <w:t>192.0.0.0 – 223.255.255.255</w:t>
+      </w:r>
+    </w:p>
+    <w:p>
+      <w:pPr>
+        <w:pStyle w:val="Arial12"/>
+        <w:numPr>
+          <w:ilvl w:val="0"/>
+          <w:numId w:val="12"/>
+        </w:numPr>
+        <w:spacing w:before="120" w:after="120"/>
+        <w:rPr>
+          <w:rFonts w:cs="Arial"/>
+        </w:rPr>
+      </w:pPr>
+      <w:r>
+        <w:rPr>
+          <w:rFonts w:cs="Arial"/>
+        </w:rPr>
+        <w:t>224.0.0.0 – 239.255.255.255</w:t>
+      </w:r>
+    </w:p>
+    <w:p>
+      <w:pPr>
+        <w:pStyle w:val="Arial12"/>
+        <w:numPr>
+          <w:ilvl w:val="0"/>
+          <w:numId w:val="12"/>
+        </w:numPr>
+        <w:spacing w:before="120" w:after="120"/>
+        <w:rPr>
+          <w:rFonts w:cs="Arial"/>
+        </w:rPr>
+      </w:pPr>
+      <w:r>
+        <w:rPr>
+          <w:rFonts w:cs="Arial"/>
+        </w:rPr>
+        <w:t>240.0.0.0 – 255.255.255.255</w:t>
+      </w:r>
     </w:p>
     <w:p>
       <w:pPr>
@@ -338,31 +423,18 @@
                 <w:color w:val="2F5496"/>
               </w:rPr>
             </w:pPr>
-          </w:p>
-        </w:tc>
-        <w:tc>
-          <w:tcPr>
-            <w:tcW w:w="1985" w:type="dxa"/>
-            <w:tcBorders>
-              <w:top w:val="single" w:sz="4" w:space="0" w:color="auto"/>
-              <w:left w:val="single" w:sz="4" w:space="0" w:color="auto"/>
-              <w:bottom w:val="single" w:sz="4" w:space="0" w:color="auto"/>
-              <w:right w:val="single" w:sz="4" w:space="0" w:color="auto"/>
-            </w:tcBorders>
-            <w:shd w:val="clear" w:color="auto" w:fill="auto"/>
-          </w:tcPr>
-          <w:p>
-            <w:pPr>
+            <w:r>
               <w:rPr>
                 <w:rFonts w:ascii="Arial" w:hAnsi="Arial" w:cs="Arial"/>
                 <w:color w:val="2F5496"/>
               </w:rPr>
-            </w:pPr>
-          </w:p>
-        </w:tc>
-        <w:tc>
-          <w:tcPr>
-            <w:tcW w:w="1276" w:type="dxa"/>
+              <w:t>192.168.1.128</w:t>
+            </w:r>
+          </w:p>
+        </w:tc>
+        <w:tc>
+          <w:tcPr>
+            <w:tcW w:w="1985" w:type="dxa"/>
             <w:tcBorders>
               <w:top w:val="single" w:sz="4" w:space="0" w:color="auto"/>
               <w:left w:val="single" w:sz="4" w:space="0" w:color="auto"/>
@@ -378,6 +450,40 @@
                 <w:color w:val="2F5496"/>
               </w:rPr>
             </w:pPr>
+            <w:r>
+              <w:rPr>
+                <w:rFonts w:ascii="Arial" w:hAnsi="Arial" w:cs="Arial"/>
+                <w:color w:val="2F5496"/>
+              </w:rPr>
+              <w:t>192.168.1.255</w:t>
+            </w:r>
+          </w:p>
+        </w:tc>
+        <w:tc>
+          <w:tcPr>
+            <w:tcW w:w="1276" w:type="dxa"/>
+            <w:tcBorders>
+              <w:top w:val="single" w:sz="4" w:space="0" w:color="auto"/>
+              <w:left w:val="single" w:sz="4" w:space="0" w:color="auto"/>
+              <w:bottom w:val="single" w:sz="4" w:space="0" w:color="auto"/>
+              <w:right w:val="single" w:sz="4" w:space="0" w:color="auto"/>
+            </w:tcBorders>
+            <w:shd w:val="clear" w:color="auto" w:fill="auto"/>
+          </w:tcPr>
+          <w:p>
+            <w:pPr>
+              <w:rPr>
+                <w:rFonts w:ascii="Arial" w:hAnsi="Arial" w:cs="Arial"/>
+                <w:color w:val="2F5496"/>
+              </w:rPr>
+            </w:pPr>
+            <w:r>
+              <w:rPr>
+                <w:rFonts w:ascii="Arial" w:hAnsi="Arial" w:cs="Arial"/>
+                <w:color w:val="2F5496"/>
+              </w:rPr>
+              <w:t>126</w:t>
+            </w:r>
           </w:p>
         </w:tc>
       </w:tr>
@@ -459,31 +565,18 @@
                 <w:color w:val="2F5496"/>
               </w:rPr>
             </w:pPr>
-          </w:p>
-        </w:tc>
-        <w:tc>
-          <w:tcPr>
-            <w:tcW w:w="1985" w:type="dxa"/>
-            <w:tcBorders>
-              <w:top w:val="single" w:sz="4" w:space="0" w:color="auto"/>
-              <w:left w:val="single" w:sz="4" w:space="0" w:color="auto"/>
-              <w:bottom w:val="single" w:sz="4" w:space="0" w:color="auto"/>
-              <w:right w:val="single" w:sz="4" w:space="0" w:color="auto"/>
-            </w:tcBorders>
-            <w:shd w:val="clear" w:color="auto" w:fill="auto"/>
-          </w:tcPr>
-          <w:p>
-            <w:pPr>
+            <w:r>
               <w:rPr>
                 <w:rFonts w:ascii="Arial" w:hAnsi="Arial" w:cs="Arial"/>
                 <w:color w:val="2F5496"/>
               </w:rPr>
-            </w:pPr>
-          </w:p>
-        </w:tc>
-        <w:tc>
-          <w:tcPr>
-            <w:tcW w:w="1276" w:type="dxa"/>
+              <w:t>200.1.17.0</w:t>
+            </w:r>
+          </w:p>
+        </w:tc>
+        <w:tc>
+          <w:tcPr>
+            <w:tcW w:w="1985" w:type="dxa"/>
             <w:tcBorders>
               <w:top w:val="single" w:sz="4" w:space="0" w:color="auto"/>
               <w:left w:val="single" w:sz="4" w:space="0" w:color="auto"/>
@@ -499,6 +592,40 @@
                 <w:color w:val="2F5496"/>
               </w:rPr>
             </w:pPr>
+            <w:r>
+              <w:rPr>
+                <w:rFonts w:ascii="Arial" w:hAnsi="Arial" w:cs="Arial"/>
+                <w:color w:val="2F5496"/>
+              </w:rPr>
+              <w:t>200.1.17.255</w:t>
+            </w:r>
+          </w:p>
+        </w:tc>
+        <w:tc>
+          <w:tcPr>
+            <w:tcW w:w="1276" w:type="dxa"/>
+            <w:tcBorders>
+              <w:top w:val="single" w:sz="4" w:space="0" w:color="auto"/>
+              <w:left w:val="single" w:sz="4" w:space="0" w:color="auto"/>
+              <w:bottom w:val="single" w:sz="4" w:space="0" w:color="auto"/>
+              <w:right w:val="single" w:sz="4" w:space="0" w:color="auto"/>
+            </w:tcBorders>
+            <w:shd w:val="clear" w:color="auto" w:fill="auto"/>
+          </w:tcPr>
+          <w:p>
+            <w:pPr>
+              <w:rPr>
+                <w:rFonts w:ascii="Arial" w:hAnsi="Arial" w:cs="Arial"/>
+                <w:color w:val="2F5496"/>
+              </w:rPr>
+            </w:pPr>
+            <w:r>
+              <w:rPr>
+                <w:rFonts w:ascii="Arial" w:hAnsi="Arial" w:cs="Arial"/>
+                <w:color w:val="2F5496"/>
+              </w:rPr>
+              <w:t>254</w:t>
+            </w:r>
           </w:p>
         </w:tc>
       </w:tr>
@@ -580,31 +707,18 @@
                 <w:color w:val="2F5496"/>
               </w:rPr>
             </w:pPr>
-          </w:p>
-        </w:tc>
-        <w:tc>
-          <w:tcPr>
-            <w:tcW w:w="1985" w:type="dxa"/>
-            <w:tcBorders>
-              <w:top w:val="single" w:sz="4" w:space="0" w:color="auto"/>
-              <w:left w:val="single" w:sz="4" w:space="0" w:color="auto"/>
-              <w:bottom w:val="single" w:sz="4" w:space="0" w:color="auto"/>
-              <w:right w:val="single" w:sz="4" w:space="0" w:color="auto"/>
-            </w:tcBorders>
-            <w:shd w:val="clear" w:color="auto" w:fill="auto"/>
-          </w:tcPr>
-          <w:p>
-            <w:pPr>
+            <w:r>
               <w:rPr>
                 <w:rFonts w:ascii="Arial" w:hAnsi="Arial" w:cs="Arial"/>
                 <w:color w:val="2F5496"/>
               </w:rPr>
-            </w:pPr>
-          </w:p>
-        </w:tc>
-        <w:tc>
-          <w:tcPr>
-            <w:tcW w:w="1276" w:type="dxa"/>
+              <w:t>133.32.4.32</w:t>
+            </w:r>
+          </w:p>
+        </w:tc>
+        <w:tc>
+          <w:tcPr>
+            <w:tcW w:w="1985" w:type="dxa"/>
             <w:tcBorders>
               <w:top w:val="single" w:sz="4" w:space="0" w:color="auto"/>
               <w:left w:val="single" w:sz="4" w:space="0" w:color="auto"/>
@@ -620,6 +734,40 @@
                 <w:color w:val="2F5496"/>
               </w:rPr>
             </w:pPr>
+            <w:r>
+              <w:rPr>
+                <w:rFonts w:ascii="Arial" w:hAnsi="Arial" w:cs="Arial"/>
+                <w:color w:val="2F5496"/>
+              </w:rPr>
+              <w:t>133.32.4.63</w:t>
+            </w:r>
+          </w:p>
+        </w:tc>
+        <w:tc>
+          <w:tcPr>
+            <w:tcW w:w="1276" w:type="dxa"/>
+            <w:tcBorders>
+              <w:top w:val="single" w:sz="4" w:space="0" w:color="auto"/>
+              <w:left w:val="single" w:sz="4" w:space="0" w:color="auto"/>
+              <w:bottom w:val="single" w:sz="4" w:space="0" w:color="auto"/>
+              <w:right w:val="single" w:sz="4" w:space="0" w:color="auto"/>
+            </w:tcBorders>
+            <w:shd w:val="clear" w:color="auto" w:fill="auto"/>
+          </w:tcPr>
+          <w:p>
+            <w:pPr>
+              <w:rPr>
+                <w:rFonts w:ascii="Arial" w:hAnsi="Arial" w:cs="Arial"/>
+                <w:color w:val="2F5496"/>
+              </w:rPr>
+            </w:pPr>
+            <w:r>
+              <w:rPr>
+                <w:rFonts w:ascii="Arial" w:hAnsi="Arial" w:cs="Arial"/>
+                <w:color w:val="2F5496"/>
+              </w:rPr>
+              <w:t>30</w:t>
+            </w:r>
           </w:p>
         </w:tc>
       </w:tr>
@@ -701,31 +849,18 @@
                 <w:color w:val="2F5496"/>
               </w:rPr>
             </w:pPr>
-          </w:p>
-        </w:tc>
-        <w:tc>
-          <w:tcPr>
-            <w:tcW w:w="1985" w:type="dxa"/>
-            <w:tcBorders>
-              <w:top w:val="single" w:sz="4" w:space="0" w:color="auto"/>
-              <w:left w:val="single" w:sz="4" w:space="0" w:color="auto"/>
-              <w:bottom w:val="single" w:sz="4" w:space="0" w:color="auto"/>
-              <w:right w:val="single" w:sz="4" w:space="0" w:color="auto"/>
-            </w:tcBorders>
-            <w:shd w:val="clear" w:color="auto" w:fill="auto"/>
-          </w:tcPr>
-          <w:p>
-            <w:pPr>
+            <w:r>
               <w:rPr>
                 <w:rFonts w:ascii="Arial" w:hAnsi="Arial" w:cs="Arial"/>
                 <w:color w:val="2F5496"/>
               </w:rPr>
-            </w:pPr>
-          </w:p>
-        </w:tc>
-        <w:tc>
-          <w:tcPr>
-            <w:tcW w:w="1276" w:type="dxa"/>
+              <w:t>132.4.0.0</w:t>
+            </w:r>
+          </w:p>
+        </w:tc>
+        <w:tc>
+          <w:tcPr>
+            <w:tcW w:w="1985" w:type="dxa"/>
             <w:tcBorders>
               <w:top w:val="single" w:sz="4" w:space="0" w:color="auto"/>
               <w:left w:val="single" w:sz="4" w:space="0" w:color="auto"/>
@@ -741,6 +876,40 @@
                 <w:color w:val="2F5496"/>
               </w:rPr>
             </w:pPr>
+            <w:r>
+              <w:rPr>
+                <w:rFonts w:ascii="Arial" w:hAnsi="Arial" w:cs="Arial"/>
+                <w:color w:val="2F5496"/>
+              </w:rPr>
+              <w:t>132.4.255.255</w:t>
+            </w:r>
+          </w:p>
+        </w:tc>
+        <w:tc>
+          <w:tcPr>
+            <w:tcW w:w="1276" w:type="dxa"/>
+            <w:tcBorders>
+              <w:top w:val="single" w:sz="4" w:space="0" w:color="auto"/>
+              <w:left w:val="single" w:sz="4" w:space="0" w:color="auto"/>
+              <w:bottom w:val="single" w:sz="4" w:space="0" w:color="auto"/>
+              <w:right w:val="single" w:sz="4" w:space="0" w:color="auto"/>
+            </w:tcBorders>
+            <w:shd w:val="clear" w:color="auto" w:fill="auto"/>
+          </w:tcPr>
+          <w:p>
+            <w:pPr>
+              <w:rPr>
+                <w:rFonts w:ascii="Arial" w:hAnsi="Arial" w:cs="Arial"/>
+                <w:color w:val="2F5496"/>
+              </w:rPr>
+            </w:pPr>
+            <w:r>
+              <w:rPr>
+                <w:rFonts w:ascii="Arial" w:hAnsi="Arial" w:cs="Arial"/>
+                <w:color w:val="2F5496"/>
+              </w:rPr>
+              <w:t>65534</w:t>
+            </w:r>
           </w:p>
         </w:tc>
       </w:tr>
@@ -822,31 +991,18 @@
                 <w:color w:val="2F5496"/>
               </w:rPr>
             </w:pPr>
-          </w:p>
-        </w:tc>
-        <w:tc>
-          <w:tcPr>
-            <w:tcW w:w="1985" w:type="dxa"/>
-            <w:tcBorders>
-              <w:top w:val="single" w:sz="4" w:space="0" w:color="auto"/>
-              <w:left w:val="single" w:sz="4" w:space="0" w:color="auto"/>
-              <w:bottom w:val="single" w:sz="4" w:space="0" w:color="auto"/>
-              <w:right w:val="single" w:sz="4" w:space="0" w:color="auto"/>
-            </w:tcBorders>
-            <w:shd w:val="clear" w:color="auto" w:fill="auto"/>
-          </w:tcPr>
-          <w:p>
-            <w:pPr>
+            <w:r>
               <w:rPr>
                 <w:rFonts w:ascii="Arial" w:hAnsi="Arial" w:cs="Arial"/>
                 <w:color w:val="2F5496"/>
               </w:rPr>
-            </w:pPr>
-          </w:p>
-        </w:tc>
-        <w:tc>
-          <w:tcPr>
-            <w:tcW w:w="1276" w:type="dxa"/>
+              <w:t>222.43.15.0</w:t>
+            </w:r>
+          </w:p>
+        </w:tc>
+        <w:tc>
+          <w:tcPr>
+            <w:tcW w:w="1985" w:type="dxa"/>
             <w:tcBorders>
               <w:top w:val="single" w:sz="4" w:space="0" w:color="auto"/>
               <w:left w:val="single" w:sz="4" w:space="0" w:color="auto"/>
@@ -862,6 +1018,40 @@
                 <w:color w:val="2F5496"/>
               </w:rPr>
             </w:pPr>
+            <w:r>
+              <w:rPr>
+                <w:rFonts w:ascii="Arial" w:hAnsi="Arial" w:cs="Arial"/>
+                <w:color w:val="2F5496"/>
+              </w:rPr>
+              <w:t>222.43.15.255</w:t>
+            </w:r>
+          </w:p>
+        </w:tc>
+        <w:tc>
+          <w:tcPr>
+            <w:tcW w:w="1276" w:type="dxa"/>
+            <w:tcBorders>
+              <w:top w:val="single" w:sz="4" w:space="0" w:color="auto"/>
+              <w:left w:val="single" w:sz="4" w:space="0" w:color="auto"/>
+              <w:bottom w:val="single" w:sz="4" w:space="0" w:color="auto"/>
+              <w:right w:val="single" w:sz="4" w:space="0" w:color="auto"/>
+            </w:tcBorders>
+            <w:shd w:val="clear" w:color="auto" w:fill="auto"/>
+          </w:tcPr>
+          <w:p>
+            <w:pPr>
+              <w:rPr>
+                <w:rFonts w:ascii="Arial" w:hAnsi="Arial" w:cs="Arial"/>
+                <w:color w:val="2F5496"/>
+              </w:rPr>
+            </w:pPr>
+            <w:r>
+              <w:rPr>
+                <w:rFonts w:ascii="Arial" w:hAnsi="Arial" w:cs="Arial"/>
+                <w:color w:val="2F5496"/>
+              </w:rPr>
+              <w:t>254</w:t>
+            </w:r>
           </w:p>
         </w:tc>
       </w:tr>
@@ -943,31 +1133,18 @@
                 <w:color w:val="2F5496"/>
               </w:rPr>
             </w:pPr>
-          </w:p>
-        </w:tc>
-        <w:tc>
-          <w:tcPr>
-            <w:tcW w:w="1985" w:type="dxa"/>
-            <w:tcBorders>
-              <w:top w:val="single" w:sz="4" w:space="0" w:color="auto"/>
-              <w:left w:val="single" w:sz="4" w:space="0" w:color="auto"/>
-              <w:bottom w:val="single" w:sz="4" w:space="0" w:color="auto"/>
-              <w:right w:val="single" w:sz="4" w:space="0" w:color="auto"/>
-            </w:tcBorders>
-            <w:shd w:val="clear" w:color="auto" w:fill="auto"/>
-          </w:tcPr>
-          <w:p>
-            <w:pPr>
+            <w:r>
               <w:rPr>
                 <w:rFonts w:ascii="Arial" w:hAnsi="Arial" w:cs="Arial"/>
                 <w:color w:val="2F5496"/>
               </w:rPr>
-            </w:pPr>
-          </w:p>
-        </w:tc>
-        <w:tc>
-          <w:tcPr>
-            <w:tcW w:w="1276" w:type="dxa"/>
+              <w:t>192.168.0.0</w:t>
+            </w:r>
+          </w:p>
+        </w:tc>
+        <w:tc>
+          <w:tcPr>
+            <w:tcW w:w="1985" w:type="dxa"/>
             <w:tcBorders>
               <w:top w:val="single" w:sz="4" w:space="0" w:color="auto"/>
               <w:left w:val="single" w:sz="4" w:space="0" w:color="auto"/>
@@ -983,6 +1160,40 @@
                 <w:color w:val="2F5496"/>
               </w:rPr>
             </w:pPr>
+            <w:r>
+              <w:rPr>
+                <w:rFonts w:ascii="Arial" w:hAnsi="Arial" w:cs="Arial"/>
+                <w:color w:val="2F5496"/>
+              </w:rPr>
+              <w:t>192.168.0.63</w:t>
+            </w:r>
+          </w:p>
+        </w:tc>
+        <w:tc>
+          <w:tcPr>
+            <w:tcW w:w="1276" w:type="dxa"/>
+            <w:tcBorders>
+              <w:top w:val="single" w:sz="4" w:space="0" w:color="auto"/>
+              <w:left w:val="single" w:sz="4" w:space="0" w:color="auto"/>
+              <w:bottom w:val="single" w:sz="4" w:space="0" w:color="auto"/>
+              <w:right w:val="single" w:sz="4" w:space="0" w:color="auto"/>
+            </w:tcBorders>
+            <w:shd w:val="clear" w:color="auto" w:fill="auto"/>
+          </w:tcPr>
+          <w:p>
+            <w:pPr>
+              <w:rPr>
+                <w:rFonts w:ascii="Arial" w:hAnsi="Arial" w:cs="Arial"/>
+                <w:color w:val="2F5496"/>
+              </w:rPr>
+            </w:pPr>
+            <w:r>
+              <w:rPr>
+                <w:rFonts w:ascii="Arial" w:hAnsi="Arial" w:cs="Arial"/>
+                <w:color w:val="2F5496"/>
+              </w:rPr>
+              <w:t>62</w:t>
+            </w:r>
           </w:p>
         </w:tc>
       </w:tr>
@@ -990,8 +1201,1274 @@
     <w:p>
       <w:pPr>
         <w:pStyle w:val="Arial12"/>
+        <w:numPr>
+          <w:ilvl w:val="0"/>
+          <w:numId w:val="13"/>
+        </w:numPr>
+        <w:spacing w:before="120" w:after="120"/>
+        <w:rPr>
+          <w:rFonts w:cs="Arial"/>
+        </w:rPr>
+      </w:pPr>
+      <w:r>
+        <w:rPr>
+          <w:rFonts w:cs="Arial"/>
+        </w:rPr>
+        <w:t xml:space="preserve">IP (Binary): </w:t>
+      </w:r>
+      <w:r>
+        <w:rPr>
+          <w:rFonts w:cs="Arial"/>
+        </w:rPr>
+        <w:tab/>
+      </w:r>
+      <w:r>
+        <w:rPr>
+          <w:rFonts w:cs="Arial"/>
+        </w:rPr>
+        <w:t>11000000.10101000.00000001.10000010</w:t>
+      </w:r>
+    </w:p>
+    <w:p>
+      <w:pPr>
+        <w:pStyle w:val="Arial12"/>
+        <w:spacing w:before="120" w:after="120"/>
+        <w:rPr>
+          <w:rFonts w:cs="Arial"/>
+        </w:rPr>
+      </w:pPr>
+      <w:r>
+        <w:rPr>
+          <w:rFonts w:cs="Arial"/>
+        </w:rPr>
+        <w:t>Mask:</w:t>
+      </w:r>
+      <w:r>
+        <w:rPr>
+          <w:rFonts w:cs="Arial"/>
+        </w:rPr>
+        <w:tab/>
+      </w:r>
+      <w:r>
+        <w:rPr>
+          <w:rFonts w:cs="Arial"/>
+        </w:rPr>
+        <w:tab/>
+        <w:t>11111111.11111111.11111111.10000000</w:t>
+      </w:r>
+    </w:p>
+    <w:p>
+      <w:pPr>
+        <w:pStyle w:val="Arial12"/>
+        <w:spacing w:before="120" w:after="120"/>
+        <w:rPr>
+          <w:rFonts w:cs="Arial"/>
+        </w:rPr>
+      </w:pPr>
+      <w:r>
+        <w:rPr>
+          <w:rFonts w:cs="Arial"/>
+        </w:rPr>
+        <w:t>Subred:</w:t>
+      </w:r>
+      <w:r>
+        <w:rPr>
+          <w:rFonts w:cs="Arial"/>
+        </w:rPr>
+        <w:tab/>
+      </w:r>
+      <w:r>
+        <w:rPr>
+          <w:rFonts w:cs="Arial"/>
+        </w:rPr>
+        <w:t>11000000.10101000.00000001.</w:t>
+      </w:r>
+      <w:r>
+        <w:rPr>
+          <w:rFonts w:cs="Arial"/>
+        </w:rPr>
+        <w:t>10000000</w:t>
+      </w:r>
+    </w:p>
+    <w:p>
+      <w:pPr>
+        <w:pStyle w:val="Arial12"/>
+        <w:spacing w:before="120" w:after="120"/>
+        <w:rPr>
+          <w:rFonts w:cs="Arial"/>
+        </w:rPr>
+      </w:pPr>
+      <w:r>
+        <w:rPr>
+          <w:rFonts w:cs="Arial"/>
+        </w:rPr>
+        <w:tab/>
+      </w:r>
+      <w:r>
+        <w:rPr>
+          <w:rFonts w:cs="Arial"/>
+        </w:rPr>
+        <w:tab/>
+      </w:r>
+      <w:r>
+        <w:rPr>
+          <w:rFonts w:cs="Arial"/>
+        </w:rPr>
+        <w:t>192.168.1.128</w:t>
+      </w:r>
+    </w:p>
+    <w:p>
+      <w:pPr>
+        <w:pStyle w:val="Arial12"/>
+        <w:spacing w:before="120" w:after="120"/>
+        <w:rPr>
+          <w:rFonts w:cs="Arial"/>
+        </w:rPr>
+      </w:pPr>
+      <w:r>
+        <w:rPr>
+          <w:rFonts w:cs="Arial"/>
+        </w:rPr>
+        <w:t>Broadcast:</w:t>
+      </w:r>
+      <w:r>
+        <w:rPr>
+          <w:rFonts w:cs="Arial"/>
+        </w:rPr>
+        <w:tab/>
+      </w:r>
+      <w:r>
+        <w:rPr>
+          <w:rFonts w:cs="Arial"/>
+        </w:rPr>
+        <w:t>11000000.10101000.00000001.</w:t>
+      </w:r>
+      <w:r>
+        <w:rPr>
+          <w:rFonts w:cs="Arial"/>
+        </w:rPr>
+        <w:t>1</w:t>
+      </w:r>
+      <w:r>
+        <w:rPr>
+          <w:rFonts w:cs="Arial"/>
+        </w:rPr>
+        <w:t>1111111</w:t>
+      </w:r>
+    </w:p>
+    <w:p>
+      <w:pPr>
+        <w:pStyle w:val="Arial12"/>
+        <w:spacing w:before="120" w:after="120"/>
+        <w:rPr>
+          <w:rFonts w:cs="Arial"/>
+        </w:rPr>
+      </w:pPr>
+      <w:r>
+        <w:rPr>
+          <w:rFonts w:cs="Arial"/>
+        </w:rPr>
+        <w:tab/>
+      </w:r>
+      <w:r>
+        <w:rPr>
+          <w:rFonts w:cs="Arial"/>
+        </w:rPr>
+        <w:tab/>
+      </w:r>
+      <w:r>
+        <w:rPr>
+          <w:rFonts w:cs="Arial"/>
+        </w:rPr>
+        <w:t>192.168.1.255</w:t>
+      </w:r>
+    </w:p>
+    <w:p>
+      <w:pPr>
+        <w:pStyle w:val="Arial12"/>
+        <w:spacing w:before="120" w:after="120"/>
+        <w:rPr>
+          <w:rFonts w:cs="Arial"/>
+        </w:rPr>
+      </w:pPr>
+    </w:p>
+    <w:p>
+      <w:pPr>
+        <w:pStyle w:val="Arial12"/>
+        <w:numPr>
+          <w:ilvl w:val="0"/>
+          <w:numId w:val="13"/>
+        </w:numPr>
+        <w:spacing w:before="120" w:after="120"/>
+        <w:rPr>
+          <w:rFonts w:cs="Arial"/>
+        </w:rPr>
+      </w:pPr>
+      <w:r>
+        <w:rPr>
+          <w:rFonts w:cs="Arial"/>
+        </w:rPr>
+        <w:t xml:space="preserve">IP (Binary): </w:t>
+      </w:r>
+      <w:r>
+        <w:rPr>
+          <w:rFonts w:cs="Arial"/>
+        </w:rPr>
+        <w:tab/>
+      </w:r>
+      <w:r>
+        <w:rPr>
+          <w:rFonts w:cs="Arial"/>
+        </w:rPr>
+        <w:t>11001000.00000001.00010001.00001111</w:t>
+      </w:r>
+    </w:p>
+    <w:p>
+      <w:pPr>
+        <w:pStyle w:val="Arial12"/>
+        <w:spacing w:before="120" w:after="120"/>
+        <w:rPr>
+          <w:rFonts w:cs="Arial"/>
+        </w:rPr>
+      </w:pPr>
+      <w:r>
+        <w:rPr>
+          <w:rFonts w:cs="Arial"/>
+        </w:rPr>
+        <w:t>Mask:</w:t>
+      </w:r>
+      <w:r>
+        <w:rPr>
+          <w:rFonts w:cs="Arial"/>
+        </w:rPr>
+        <w:tab/>
+      </w:r>
+      <w:r>
+        <w:rPr>
+          <w:rFonts w:cs="Arial"/>
+        </w:rPr>
+        <w:tab/>
+      </w:r>
+      <w:r>
+        <w:rPr>
+          <w:rFonts w:cs="Arial"/>
+        </w:rPr>
+        <w:t>11111111.11111111.11111111.</w:t>
+      </w:r>
+      <w:r>
+        <w:rPr>
+          <w:rFonts w:cs="Arial"/>
+        </w:rPr>
+        <w:t>0</w:t>
+      </w:r>
+      <w:r>
+        <w:rPr>
+          <w:rFonts w:cs="Arial"/>
+        </w:rPr>
+        <w:t>0000000</w:t>
+      </w:r>
+    </w:p>
+    <w:p>
+      <w:pPr>
+        <w:pStyle w:val="Arial12"/>
+        <w:spacing w:before="120" w:after="120"/>
+        <w:rPr>
+          <w:rFonts w:cs="Arial"/>
+        </w:rPr>
+      </w:pPr>
+      <w:r>
+        <w:rPr>
+          <w:rFonts w:cs="Arial"/>
+        </w:rPr>
+        <w:t>Subred:</w:t>
+      </w:r>
+      <w:r>
+        <w:rPr>
+          <w:rFonts w:cs="Arial"/>
+        </w:rPr>
+        <w:tab/>
+      </w:r>
+      <w:r>
+        <w:rPr>
+          <w:rFonts w:cs="Arial"/>
+        </w:rPr>
+        <w:t>11001000.00000001.00010001.0000</w:t>
+      </w:r>
+      <w:r>
+        <w:rPr>
+          <w:rFonts w:cs="Arial"/>
+        </w:rPr>
+        <w:t>0000</w:t>
+      </w:r>
+    </w:p>
+    <w:p>
+      <w:pPr>
+        <w:pStyle w:val="Arial12"/>
+        <w:spacing w:before="120" w:after="120"/>
+        <w:rPr>
+          <w:rFonts w:cs="Arial"/>
+        </w:rPr>
+      </w:pPr>
+      <w:r>
+        <w:rPr>
+          <w:rFonts w:cs="Arial"/>
+        </w:rPr>
+        <w:tab/>
+      </w:r>
+      <w:r>
+        <w:rPr>
+          <w:rFonts w:cs="Arial"/>
+        </w:rPr>
+        <w:tab/>
+      </w:r>
+      <w:r>
+        <w:rPr>
+          <w:rFonts w:cs="Arial"/>
+        </w:rPr>
+        <w:t>200.1.17.0</w:t>
+      </w:r>
+    </w:p>
+    <w:p>
+      <w:pPr>
+        <w:pStyle w:val="Arial12"/>
+        <w:spacing w:before="120" w:after="120"/>
+        <w:rPr>
+          <w:rFonts w:cs="Arial"/>
+        </w:rPr>
+      </w:pPr>
+      <w:r>
+        <w:rPr>
+          <w:rFonts w:cs="Arial"/>
+        </w:rPr>
+        <w:t>Broadcast:</w:t>
+      </w:r>
+      <w:r>
+        <w:rPr>
+          <w:rFonts w:cs="Arial"/>
+        </w:rPr>
+        <w:tab/>
+      </w:r>
+      <w:r>
+        <w:rPr>
+          <w:rFonts w:cs="Arial"/>
+        </w:rPr>
+        <w:t>11001000.00000001.00010001.</w:t>
+      </w:r>
+      <w:r>
+        <w:rPr>
+          <w:rFonts w:cs="Arial"/>
+        </w:rPr>
+        <w:t>11111111</w:t>
+      </w:r>
+    </w:p>
+    <w:p>
+      <w:pPr>
+        <w:pStyle w:val="Arial12"/>
+        <w:spacing w:before="120" w:after="120"/>
+        <w:rPr>
+          <w:rFonts w:cs="Arial"/>
+        </w:rPr>
+      </w:pPr>
+      <w:r>
+        <w:rPr>
+          <w:rFonts w:cs="Arial"/>
+        </w:rPr>
+        <w:tab/>
+      </w:r>
+      <w:r>
+        <w:rPr>
+          <w:rFonts w:cs="Arial"/>
+        </w:rPr>
+        <w:tab/>
+      </w:r>
+      <w:r>
+        <w:rPr>
+          <w:rFonts w:cs="Arial"/>
+        </w:rPr>
+        <w:t>200.1.17.255</w:t>
+      </w:r>
+    </w:p>
+    <w:p>
+      <w:pPr>
+        <w:pStyle w:val="Arial12"/>
+        <w:spacing w:before="120" w:after="120"/>
+        <w:rPr>
+          <w:rFonts w:cs="Arial"/>
+        </w:rPr>
+      </w:pPr>
+    </w:p>
+    <w:p>
+      <w:pPr>
+        <w:pStyle w:val="Arial12"/>
+        <w:numPr>
+          <w:ilvl w:val="0"/>
+          <w:numId w:val="13"/>
+        </w:numPr>
+        <w:spacing w:before="120" w:after="120"/>
+        <w:rPr>
+          <w:rFonts w:cs="Arial"/>
+        </w:rPr>
+      </w:pPr>
+      <w:r>
+        <w:rPr>
+          <w:rFonts w:cs="Arial"/>
+        </w:rPr>
+        <w:t xml:space="preserve">IP (Binary): </w:t>
+      </w:r>
+      <w:r>
+        <w:rPr>
+          <w:rFonts w:cs="Arial"/>
+        </w:rPr>
+        <w:tab/>
+      </w:r>
+      <w:r>
+        <w:rPr>
+          <w:rFonts w:cs="Arial"/>
+        </w:rPr>
+        <w:t>10000101.00100000.00000100.00111101</w:t>
+      </w:r>
+    </w:p>
+    <w:p>
+      <w:pPr>
+        <w:pStyle w:val="Arial12"/>
+        <w:spacing w:before="120" w:after="120"/>
+        <w:rPr>
+          <w:rFonts w:cs="Arial"/>
+        </w:rPr>
+      </w:pPr>
+      <w:r>
+        <w:rPr>
+          <w:rFonts w:cs="Arial"/>
+        </w:rPr>
+        <w:t>Mask:</w:t>
+      </w:r>
+      <w:r>
+        <w:rPr>
+          <w:rFonts w:cs="Arial"/>
+        </w:rPr>
+        <w:tab/>
+      </w:r>
+      <w:r>
+        <w:rPr>
+          <w:rFonts w:cs="Arial"/>
+        </w:rPr>
+        <w:tab/>
+      </w:r>
+      <w:r>
+        <w:rPr>
+          <w:rFonts w:cs="Arial"/>
+        </w:rPr>
+        <w:t>11111111.11111111.11111111.11100000</w:t>
+      </w:r>
+    </w:p>
+    <w:p>
+      <w:pPr>
+        <w:pStyle w:val="Arial12"/>
+        <w:spacing w:before="120" w:after="120"/>
+        <w:ind w:left="720" w:firstLine="0"/>
+        <w:rPr>
+          <w:rFonts w:cs="Arial"/>
+        </w:rPr>
+      </w:pPr>
+      <w:r>
+        <w:rPr>
+          <w:rFonts w:cs="Arial"/>
+        </w:rPr>
+        <w:lastRenderedPageBreak/>
+        <w:t>Subred:</w:t>
+      </w:r>
+      <w:r>
+        <w:rPr>
+          <w:rFonts w:cs="Arial"/>
+        </w:rPr>
+        <w:tab/>
+      </w:r>
+      <w:r>
+        <w:rPr>
+          <w:rFonts w:cs="Arial"/>
+        </w:rPr>
+        <w:t>10000101.00100000.00000100.001</w:t>
+      </w:r>
+      <w:r>
+        <w:rPr>
+          <w:rFonts w:cs="Arial"/>
+        </w:rPr>
+        <w:t>00000</w:t>
+      </w:r>
+    </w:p>
+    <w:p>
+      <w:pPr>
+        <w:pStyle w:val="Arial12"/>
+        <w:spacing w:before="120" w:after="120"/>
+        <w:rPr>
+          <w:rFonts w:cs="Arial"/>
+        </w:rPr>
+      </w:pPr>
+      <w:r>
+        <w:rPr>
+          <w:rFonts w:cs="Arial"/>
+        </w:rPr>
+        <w:tab/>
+      </w:r>
+      <w:r>
+        <w:rPr>
+          <w:rFonts w:cs="Arial"/>
+        </w:rPr>
+        <w:tab/>
+      </w:r>
+      <w:r>
+        <w:rPr>
+          <w:rFonts w:cs="Arial"/>
+        </w:rPr>
+        <w:t>133.32.4.32</w:t>
+      </w:r>
+    </w:p>
+    <w:p>
+      <w:pPr>
+        <w:pStyle w:val="Arial12"/>
+        <w:spacing w:before="120" w:after="120"/>
+        <w:ind w:left="720" w:firstLine="0"/>
+        <w:rPr>
+          <w:rFonts w:cs="Arial"/>
+        </w:rPr>
+      </w:pPr>
+      <w:r>
+        <w:rPr>
+          <w:rFonts w:cs="Arial"/>
+        </w:rPr>
+        <w:t>Broadcast:</w:t>
+      </w:r>
+      <w:r>
+        <w:rPr>
+          <w:rFonts w:cs="Arial"/>
+        </w:rPr>
+        <w:tab/>
+      </w:r>
+      <w:r>
+        <w:rPr>
+          <w:rFonts w:cs="Arial"/>
+        </w:rPr>
+        <w:t>10000101.00100000.00000100.001</w:t>
+      </w:r>
+      <w:r>
+        <w:rPr>
+          <w:rFonts w:cs="Arial"/>
+        </w:rPr>
+        <w:t>11111</w:t>
+      </w:r>
+    </w:p>
+    <w:p>
+      <w:pPr>
+        <w:pStyle w:val="Arial12"/>
+        <w:spacing w:before="120" w:after="120"/>
+        <w:rPr>
+          <w:rFonts w:cs="Arial"/>
+        </w:rPr>
+      </w:pPr>
+      <w:r>
+        <w:rPr>
+          <w:rFonts w:cs="Arial"/>
+        </w:rPr>
+        <w:tab/>
+      </w:r>
+      <w:r>
+        <w:rPr>
+          <w:rFonts w:cs="Arial"/>
+        </w:rPr>
+        <w:tab/>
+      </w:r>
+      <w:r>
+        <w:rPr>
+          <w:rFonts w:cs="Arial"/>
+        </w:rPr>
+        <w:t>133.32.4.63</w:t>
+      </w:r>
+    </w:p>
+    <w:p>
+      <w:pPr>
+        <w:pStyle w:val="Arial12"/>
+        <w:spacing w:before="120" w:after="120"/>
+        <w:rPr>
+          <w:rFonts w:cs="Arial"/>
+        </w:rPr>
+      </w:pPr>
+    </w:p>
+    <w:p>
+      <w:pPr>
+        <w:pStyle w:val="Arial12"/>
+        <w:numPr>
+          <w:ilvl w:val="0"/>
+          <w:numId w:val="13"/>
+        </w:numPr>
+        <w:spacing w:before="120" w:after="120"/>
+        <w:rPr>
+          <w:rFonts w:cs="Arial"/>
+        </w:rPr>
+      </w:pPr>
+      <w:r>
+        <w:rPr>
+          <w:rFonts w:cs="Arial"/>
+        </w:rPr>
+        <w:t xml:space="preserve">IP (Binary): </w:t>
+      </w:r>
+      <w:r>
+        <w:rPr>
+          <w:rFonts w:cs="Arial"/>
+        </w:rPr>
+        <w:tab/>
+      </w:r>
+      <w:r>
+        <w:rPr>
+          <w:rFonts w:cs="Arial"/>
+        </w:rPr>
+        <w:t>10000100.00000100.00111100.01100011</w:t>
+      </w:r>
+    </w:p>
+    <w:p>
+      <w:pPr>
+        <w:pStyle w:val="Arial12"/>
+        <w:spacing w:before="120" w:after="120"/>
+        <w:rPr>
+          <w:rFonts w:cs="Arial"/>
+        </w:rPr>
+      </w:pPr>
+      <w:r>
+        <w:rPr>
+          <w:rFonts w:cs="Arial"/>
+        </w:rPr>
+        <w:t>Mask:</w:t>
+      </w:r>
+      <w:r>
+        <w:rPr>
+          <w:rFonts w:cs="Arial"/>
+        </w:rPr>
+        <w:tab/>
+      </w:r>
+      <w:r>
+        <w:rPr>
+          <w:rFonts w:cs="Arial"/>
+        </w:rPr>
+        <w:tab/>
+      </w:r>
+      <w:r>
+        <w:rPr>
+          <w:rFonts w:cs="Arial"/>
+        </w:rPr>
+        <w:t>11111111.11111111.00000000.00000000</w:t>
+      </w:r>
+    </w:p>
+    <w:p>
+      <w:pPr>
+        <w:pStyle w:val="Arial12"/>
+        <w:spacing w:before="120" w:after="120"/>
+        <w:rPr>
+          <w:rFonts w:cs="Arial"/>
+        </w:rPr>
+      </w:pPr>
+      <w:r>
+        <w:rPr>
+          <w:rFonts w:cs="Arial"/>
+        </w:rPr>
+        <w:t>Subred:</w:t>
+      </w:r>
+      <w:r>
+        <w:rPr>
+          <w:rFonts w:cs="Arial"/>
+        </w:rPr>
+        <w:tab/>
+      </w:r>
+      <w:r>
+        <w:rPr>
+          <w:rFonts w:cs="Arial"/>
+        </w:rPr>
+        <w:t>10000100.00000100.</w:t>
+      </w:r>
+      <w:r>
+        <w:rPr>
+          <w:rFonts w:cs="Arial"/>
+        </w:rPr>
+        <w:t>00000000.00000000</w:t>
+      </w:r>
+    </w:p>
+    <w:p>
+      <w:pPr>
+        <w:pStyle w:val="Arial12"/>
+        <w:spacing w:before="120" w:after="120"/>
+        <w:rPr>
+          <w:rFonts w:cs="Arial"/>
+        </w:rPr>
+      </w:pPr>
+      <w:r>
+        <w:rPr>
+          <w:rFonts w:cs="Arial"/>
+        </w:rPr>
+        <w:tab/>
+      </w:r>
+      <w:r>
+        <w:rPr>
+          <w:rFonts w:cs="Arial"/>
+        </w:rPr>
+        <w:tab/>
+      </w:r>
+      <w:r>
+        <w:rPr>
+          <w:rFonts w:cs="Arial"/>
+        </w:rPr>
+        <w:t>132.4.0.0</w:t>
+      </w:r>
+    </w:p>
+    <w:p>
+      <w:pPr>
+        <w:pStyle w:val="Arial12"/>
+        <w:spacing w:before="120" w:after="120"/>
+        <w:rPr>
+          <w:rFonts w:cs="Arial"/>
+        </w:rPr>
+      </w:pPr>
+      <w:r>
+        <w:rPr>
+          <w:rFonts w:cs="Arial"/>
+        </w:rPr>
+        <w:t>Broadcast:</w:t>
+      </w:r>
+      <w:r>
+        <w:rPr>
+          <w:rFonts w:cs="Arial"/>
+        </w:rPr>
+        <w:tab/>
+      </w:r>
+      <w:r>
+        <w:rPr>
+          <w:rFonts w:cs="Arial"/>
+        </w:rPr>
+        <w:t>10000100.00000100.</w:t>
+      </w:r>
+      <w:r>
+        <w:rPr>
+          <w:rFonts w:cs="Arial"/>
+        </w:rPr>
+        <w:t>11111111.11111111</w:t>
+      </w:r>
+    </w:p>
+    <w:p>
+      <w:pPr>
+        <w:pStyle w:val="Arial12"/>
+        <w:spacing w:before="120" w:after="120"/>
+        <w:rPr>
+          <w:rFonts w:cs="Arial"/>
+        </w:rPr>
+      </w:pPr>
+      <w:r>
+        <w:rPr>
+          <w:rFonts w:cs="Arial"/>
+        </w:rPr>
+        <w:tab/>
+      </w:r>
+      <w:r>
+        <w:rPr>
+          <w:rFonts w:cs="Arial"/>
+        </w:rPr>
+        <w:tab/>
+      </w:r>
+      <w:r>
+        <w:rPr>
+          <w:rFonts w:cs="Arial"/>
+        </w:rPr>
+        <w:t>132.4.255.255</w:t>
+      </w:r>
+    </w:p>
+    <w:p>
+      <w:pPr>
+        <w:pStyle w:val="Arial12"/>
+        <w:spacing w:before="120" w:after="120"/>
+        <w:rPr>
+          <w:rFonts w:cs="Arial"/>
+        </w:rPr>
+      </w:pPr>
+    </w:p>
+    <w:p>
+      <w:pPr>
+        <w:pStyle w:val="Arial12"/>
+        <w:numPr>
+          <w:ilvl w:val="0"/>
+          <w:numId w:val="13"/>
+        </w:numPr>
+        <w:spacing w:before="120" w:after="120"/>
+        <w:rPr>
+          <w:rFonts w:cs="Arial"/>
+        </w:rPr>
+      </w:pPr>
+      <w:r>
+        <w:rPr>
+          <w:rFonts w:cs="Arial"/>
+        </w:rPr>
+        <w:t xml:space="preserve">IP (Binary): </w:t>
+      </w:r>
+      <w:r>
+        <w:rPr>
+          <w:rFonts w:cs="Arial"/>
+        </w:rPr>
+        <w:tab/>
+      </w:r>
+      <w:r>
+        <w:rPr>
+          <w:rFonts w:cs="Arial"/>
+        </w:rPr>
+        <w:t>11011110.00101011.00001111.00101001</w:t>
+      </w:r>
+    </w:p>
+    <w:p>
+      <w:pPr>
+        <w:pStyle w:val="Arial12"/>
+        <w:spacing w:before="120" w:after="120"/>
+        <w:rPr>
+          <w:rFonts w:cs="Arial"/>
+        </w:rPr>
+      </w:pPr>
+      <w:r>
+        <w:rPr>
+          <w:rFonts w:cs="Arial"/>
+        </w:rPr>
+        <w:t>Mask:</w:t>
+      </w:r>
+      <w:r>
+        <w:rPr>
+          <w:rFonts w:cs="Arial"/>
+        </w:rPr>
+        <w:tab/>
+      </w:r>
+      <w:r>
+        <w:rPr>
+          <w:rFonts w:cs="Arial"/>
+        </w:rPr>
+        <w:tab/>
+      </w:r>
+      <w:r>
+        <w:rPr>
+          <w:rFonts w:cs="Arial"/>
+        </w:rPr>
+        <w:t>11111111.11111111.11111111.00000000</w:t>
+      </w:r>
+    </w:p>
+    <w:p>
+      <w:pPr>
+        <w:pStyle w:val="Arial12"/>
+        <w:spacing w:before="120" w:after="120"/>
+        <w:ind w:left="720" w:firstLine="0"/>
+        <w:rPr>
+          <w:rFonts w:cs="Arial"/>
+        </w:rPr>
+      </w:pPr>
+      <w:r>
+        <w:rPr>
+          <w:rFonts w:cs="Arial"/>
+        </w:rPr>
+        <w:t>Subred:</w:t>
+      </w:r>
+      <w:r>
+        <w:rPr>
+          <w:rFonts w:cs="Arial"/>
+        </w:rPr>
+        <w:tab/>
+      </w:r>
+      <w:r>
+        <w:rPr>
+          <w:rFonts w:cs="Arial"/>
+        </w:rPr>
+        <w:t>11011110.00101011.00001111.</w:t>
+      </w:r>
+      <w:r>
+        <w:rPr>
+          <w:rFonts w:cs="Arial"/>
+        </w:rPr>
+        <w:t>00000000</w:t>
+      </w:r>
+    </w:p>
+    <w:p>
+      <w:pPr>
+        <w:pStyle w:val="Arial12"/>
+        <w:spacing w:before="120" w:after="120"/>
+        <w:rPr>
+          <w:rFonts w:cs="Arial"/>
+        </w:rPr>
+      </w:pPr>
+      <w:r>
+        <w:rPr>
+          <w:rFonts w:cs="Arial"/>
+        </w:rPr>
+        <w:tab/>
+      </w:r>
+      <w:r>
+        <w:rPr>
+          <w:rFonts w:cs="Arial"/>
+        </w:rPr>
+        <w:tab/>
+      </w:r>
+      <w:r>
+        <w:rPr>
+          <w:rFonts w:cs="Arial"/>
+        </w:rPr>
+        <w:t>222.43.15.0</w:t>
+      </w:r>
+    </w:p>
+    <w:p>
+      <w:pPr>
+        <w:pStyle w:val="Arial12"/>
+        <w:spacing w:before="120" w:after="120"/>
+        <w:ind w:left="720" w:firstLine="0"/>
+        <w:rPr>
+          <w:rFonts w:cs="Arial"/>
+        </w:rPr>
+      </w:pPr>
+      <w:r>
+        <w:rPr>
+          <w:rFonts w:cs="Arial"/>
+        </w:rPr>
+        <w:t>Broadcast:</w:t>
+      </w:r>
+      <w:r>
+        <w:rPr>
+          <w:rFonts w:cs="Arial"/>
+        </w:rPr>
+        <w:tab/>
+      </w:r>
+      <w:r>
+        <w:rPr>
+          <w:rFonts w:cs="Arial"/>
+        </w:rPr>
+        <w:t>11011110.00101011.00001111.</w:t>
+      </w:r>
+      <w:r>
+        <w:rPr>
+          <w:rFonts w:cs="Arial"/>
+        </w:rPr>
+        <w:t>11111111</w:t>
+      </w:r>
+    </w:p>
+    <w:p>
+      <w:pPr>
+        <w:pStyle w:val="Arial12"/>
+        <w:spacing w:before="120" w:after="120"/>
+        <w:rPr>
+          <w:rFonts w:cs="Arial"/>
+        </w:rPr>
+      </w:pPr>
+      <w:r>
+        <w:rPr>
+          <w:rFonts w:cs="Arial"/>
+        </w:rPr>
+        <w:tab/>
+      </w:r>
+      <w:r>
+        <w:rPr>
+          <w:rFonts w:cs="Arial"/>
+        </w:rPr>
+        <w:tab/>
+      </w:r>
+      <w:r>
+        <w:rPr>
+          <w:rFonts w:cs="Arial"/>
+        </w:rPr>
+        <w:t>222.43.15.255</w:t>
+      </w:r>
+    </w:p>
+    <w:p>
+      <w:pPr>
+        <w:pStyle w:val="Arial12"/>
+        <w:spacing w:before="120" w:after="120"/>
+        <w:rPr>
+          <w:rFonts w:cs="Arial"/>
+        </w:rPr>
+      </w:pPr>
+    </w:p>
+    <w:p>
+      <w:pPr>
+        <w:pStyle w:val="Arial12"/>
+        <w:numPr>
+          <w:ilvl w:val="0"/>
+          <w:numId w:val="13"/>
+        </w:numPr>
+        <w:spacing w:before="120" w:after="120"/>
+        <w:rPr>
+          <w:rFonts w:cs="Arial"/>
+        </w:rPr>
+      </w:pPr>
+      <w:r>
+        <w:rPr>
+          <w:rFonts w:cs="Arial"/>
+        </w:rPr>
+        <w:t xml:space="preserve">IP (Binary): </w:t>
+      </w:r>
+      <w:r>
+        <w:rPr>
+          <w:rFonts w:cs="Arial"/>
+        </w:rPr>
+        <w:tab/>
+      </w:r>
+      <w:r>
+        <w:rPr>
+          <w:rFonts w:cs="Arial"/>
+        </w:rPr>
+        <w:t>11000000.10101000.00000000.00000001</w:t>
+      </w:r>
+    </w:p>
+    <w:p>
+      <w:pPr>
+        <w:pStyle w:val="Arial12"/>
+        <w:spacing w:before="120" w:after="120"/>
+        <w:rPr>
+          <w:rFonts w:cs="Arial"/>
+        </w:rPr>
+      </w:pPr>
+      <w:r>
+        <w:rPr>
+          <w:rFonts w:cs="Arial"/>
+        </w:rPr>
+        <w:t>Mask:</w:t>
+      </w:r>
+      <w:r>
+        <w:rPr>
+          <w:rFonts w:cs="Arial"/>
+        </w:rPr>
+        <w:tab/>
+      </w:r>
+      <w:r>
+        <w:rPr>
+          <w:rFonts w:cs="Arial"/>
+        </w:rPr>
+        <w:tab/>
+      </w:r>
+      <w:r>
+        <w:rPr>
+          <w:rFonts w:cs="Arial"/>
+        </w:rPr>
+        <w:t>11111111.11111111.11111111.11000000</w:t>
+      </w:r>
+    </w:p>
+    <w:p>
+      <w:pPr>
+        <w:pStyle w:val="Arial12"/>
+        <w:spacing w:before="120" w:after="120"/>
+        <w:rPr>
+          <w:rFonts w:cs="Arial"/>
+        </w:rPr>
+      </w:pPr>
+      <w:r>
+        <w:rPr>
+          <w:rFonts w:cs="Arial"/>
+        </w:rPr>
+        <w:t>Subred:</w:t>
+      </w:r>
+      <w:r>
+        <w:rPr>
+          <w:rFonts w:cs="Arial"/>
+        </w:rPr>
+        <w:tab/>
+      </w:r>
+      <w:r>
+        <w:rPr>
+          <w:rFonts w:cs="Arial"/>
+        </w:rPr>
+        <w:t>11000000.10101000.00000000.00</w:t>
+      </w:r>
+      <w:r>
+        <w:rPr>
+          <w:rFonts w:cs="Arial"/>
+        </w:rPr>
+        <w:t>000000</w:t>
+      </w:r>
+    </w:p>
+    <w:p>
+      <w:pPr>
+        <w:pStyle w:val="Arial12"/>
+        <w:spacing w:before="120" w:after="120"/>
+        <w:rPr>
+          <w:rFonts w:cs="Arial"/>
+        </w:rPr>
+      </w:pPr>
+      <w:r>
+        <w:rPr>
+          <w:rFonts w:cs="Arial"/>
+        </w:rPr>
+        <w:tab/>
+      </w:r>
+      <w:r>
+        <w:rPr>
+          <w:rFonts w:cs="Arial"/>
+        </w:rPr>
+        <w:tab/>
+      </w:r>
+      <w:r>
+        <w:rPr>
+          <w:rFonts w:cs="Arial"/>
+        </w:rPr>
+        <w:t>192.168.0.0</w:t>
+      </w:r>
+      <w:r>
+        <w:rPr>
+          <w:rFonts w:cs="Arial"/>
+        </w:rPr>
+        <w:tab/>
+      </w:r>
+    </w:p>
+    <w:p>
+      <w:pPr>
+        <w:pStyle w:val="Arial12"/>
+        <w:spacing w:before="120" w:after="120"/>
+        <w:rPr>
+          <w:rFonts w:cs="Arial"/>
+        </w:rPr>
+      </w:pPr>
+      <w:r>
+        <w:rPr>
+          <w:rFonts w:cs="Arial"/>
+        </w:rPr>
+        <w:t>Broadcast:</w:t>
+      </w:r>
+      <w:r>
+        <w:rPr>
+          <w:rFonts w:cs="Arial"/>
+        </w:rPr>
+        <w:tab/>
+      </w:r>
+      <w:r>
+        <w:rPr>
+          <w:rFonts w:cs="Arial"/>
+        </w:rPr>
+        <w:t>11000000.10101000.00000000.00</w:t>
+      </w:r>
+      <w:r>
+        <w:rPr>
+          <w:rFonts w:cs="Arial"/>
+        </w:rPr>
+        <w:t>11111</w:t>
+      </w:r>
+      <w:r>
+        <w:rPr>
+          <w:rFonts w:cs="Arial"/>
+        </w:rPr>
+        <w:t>1</w:t>
+      </w:r>
+    </w:p>
+    <w:p>
+      <w:pPr>
+        <w:pStyle w:val="Arial12"/>
         <w:spacing w:before="120" w:after="120"/>
         <w:ind w:firstLine="0"/>
+        <w:rPr>
+          <w:rFonts w:cs="Arial"/>
+        </w:rPr>
+      </w:pPr>
+      <w:r>
+        <w:rPr>
+          <w:rFonts w:cs="Arial"/>
+        </w:rPr>
+        <w:tab/>
+      </w:r>
+      <w:r>
+        <w:rPr>
+          <w:rFonts w:cs="Arial"/>
+        </w:rPr>
+        <w:tab/>
+      </w:r>
+      <w:r>
+        <w:rPr>
+          <w:rFonts w:cs="Arial"/>
+        </w:rPr>
+        <w:tab/>
+      </w:r>
+      <w:r>
+        <w:rPr>
+          <w:rFonts w:cs="Arial"/>
+        </w:rPr>
+        <w:t>192.168.0.63</w:t>
+      </w:r>
+    </w:p>
+    <w:p>
+      <w:pPr>
+        <w:pStyle w:val="Arial12"/>
+        <w:spacing w:before="120" w:after="120"/>
+        <w:rPr>
+          <w:rFonts w:cs="Arial"/>
+        </w:rPr>
+      </w:pPr>
+    </w:p>
+    <w:p>
+      <w:pPr>
+        <w:pStyle w:val="Arial12"/>
+        <w:spacing w:before="120" w:after="120"/>
+        <w:rPr>
+          <w:rFonts w:cs="Arial"/>
+        </w:rPr>
+      </w:pPr>
+    </w:p>
+    <w:p>
+      <w:pPr>
+        <w:pStyle w:val="Arial12"/>
+        <w:spacing w:before="120" w:after="120"/>
+        <w:rPr>
+          <w:rFonts w:cs="Arial"/>
+        </w:rPr>
+      </w:pPr>
+    </w:p>
+    <w:p>
+      <w:pPr>
+        <w:pStyle w:val="Arial12"/>
+        <w:spacing w:before="120" w:after="120"/>
+        <w:rPr>
+          <w:rFonts w:cs="Arial"/>
+        </w:rPr>
+      </w:pPr>
+    </w:p>
+    <w:p>
+      <w:pPr>
+        <w:pStyle w:val="Arial12"/>
+        <w:spacing w:before="120" w:after="120"/>
+        <w:rPr>
+          <w:rFonts w:cs="Arial"/>
+        </w:rPr>
+      </w:pPr>
+    </w:p>
+    <w:p>
+      <w:pPr>
+        <w:pStyle w:val="Arial12"/>
+        <w:spacing w:before="120" w:after="120"/>
+        <w:rPr>
+          <w:rFonts w:cs="Arial"/>
+        </w:rPr>
+      </w:pPr>
+    </w:p>
+    <w:p>
+      <w:pPr>
+        <w:pStyle w:val="Arial12"/>
+        <w:spacing w:before="120" w:after="120"/>
+        <w:rPr>
+          <w:rFonts w:cs="Arial"/>
+        </w:rPr>
+      </w:pPr>
+    </w:p>
+    <w:p>
+      <w:pPr>
+        <w:pStyle w:val="Arial12"/>
+        <w:spacing w:before="120" w:after="120"/>
+        <w:rPr>
+          <w:rFonts w:cs="Arial"/>
+        </w:rPr>
+      </w:pPr>
+    </w:p>
+    <w:p>
+      <w:pPr>
+        <w:pStyle w:val="Arial12"/>
+        <w:spacing w:before="120" w:after="120"/>
+        <w:rPr>
+          <w:rFonts w:cs="Arial"/>
+        </w:rPr>
+      </w:pPr>
+    </w:p>
+    <w:p>
+      <w:pPr>
+        <w:pStyle w:val="Arial12"/>
+        <w:spacing w:before="120" w:after="120"/>
         <w:rPr>
           <w:rFonts w:cs="Arial"/>
         </w:rPr>
@@ -1014,6 +2491,7 @@
         <w:rPr>
           <w:rFonts w:cs="Arial"/>
         </w:rPr>
+        <w:lastRenderedPageBreak/>
         <w:t>Disponemos de una red con las siguientes características: IP:192.168.4.0 y Mascara de subred: 255.255.255.0</w:t>
       </w:r>
       <w:r>
@@ -1022,6 +2500,214 @@
         </w:rPr>
         <w:t>. Indica:</w:t>
       </w:r>
+    </w:p>
+    <w:p>
+      <w:pPr>
+        <w:pStyle w:val="Arial12"/>
+        <w:spacing w:before="120" w:after="120"/>
+        <w:rPr>
+          <w:rFonts w:cs="Arial"/>
+        </w:rPr>
+      </w:pPr>
+      <w:r>
+        <w:rPr>
+          <w:rFonts w:cs="Arial"/>
+        </w:rPr>
+        <w:t xml:space="preserve">IP (Binary): </w:t>
+      </w:r>
+      <w:r>
+        <w:rPr>
+          <w:rFonts w:cs="Arial"/>
+        </w:rPr>
+        <w:tab/>
+      </w:r>
+      <w:r>
+        <w:rPr>
+          <w:rFonts w:cs="Arial"/>
+        </w:rPr>
+        <w:t>11000000.10101000.00000100.00000000</w:t>
+      </w:r>
+    </w:p>
+    <w:p>
+      <w:pPr>
+        <w:pStyle w:val="Arial12"/>
+        <w:spacing w:before="120" w:after="120"/>
+        <w:rPr>
+          <w:rFonts w:cs="Arial"/>
+        </w:rPr>
+      </w:pPr>
+      <w:r>
+        <w:rPr>
+          <w:rFonts w:cs="Arial"/>
+        </w:rPr>
+        <w:t>Mask:</w:t>
+      </w:r>
+      <w:r>
+        <w:rPr>
+          <w:rFonts w:cs="Arial"/>
+        </w:rPr>
+        <w:tab/>
+      </w:r>
+      <w:r>
+        <w:rPr>
+          <w:rFonts w:cs="Arial"/>
+        </w:rPr>
+        <w:tab/>
+      </w:r>
+      <w:r>
+        <w:rPr>
+          <w:rFonts w:cs="Arial"/>
+        </w:rPr>
+        <w:t>11111111.11111111.11111111.</w:t>
+      </w:r>
+      <w:r>
+        <w:rPr>
+          <w:rFonts w:cs="Arial"/>
+        </w:rPr>
+        <w:t>00</w:t>
+      </w:r>
+      <w:r>
+        <w:rPr>
+          <w:rFonts w:cs="Arial"/>
+        </w:rPr>
+        <w:t>000000</w:t>
+      </w:r>
+    </w:p>
+    <w:p>
+      <w:pPr>
+        <w:pStyle w:val="Arial12"/>
+        <w:spacing w:before="120" w:after="120"/>
+        <w:rPr>
+          <w:rFonts w:cs="Arial"/>
+        </w:rPr>
+      </w:pPr>
+      <w:r>
+        <w:rPr>
+          <w:rFonts w:cs="Arial"/>
+        </w:rPr>
+        <w:t>Subred:</w:t>
+      </w:r>
+      <w:r>
+        <w:rPr>
+          <w:rFonts w:cs="Arial"/>
+        </w:rPr>
+        <w:tab/>
+      </w:r>
+      <w:r>
+        <w:rPr>
+          <w:rFonts w:cs="Arial"/>
+        </w:rPr>
+        <w:t>11000000.10101000.00000100.00000000</w:t>
+      </w:r>
+    </w:p>
+    <w:p>
+      <w:pPr>
+        <w:pStyle w:val="Arial12"/>
+        <w:spacing w:before="120" w:after="120"/>
+        <w:rPr>
+          <w:rFonts w:cs="Arial"/>
+        </w:rPr>
+      </w:pPr>
+      <w:r>
+        <w:rPr>
+          <w:rFonts w:cs="Arial"/>
+        </w:rPr>
+        <w:tab/>
+      </w:r>
+      <w:r>
+        <w:rPr>
+          <w:rFonts w:cs="Arial"/>
+        </w:rPr>
+        <w:tab/>
+      </w:r>
+      <w:r>
+        <w:rPr>
+          <w:rFonts w:cs="Arial"/>
+        </w:rPr>
+        <w:t>192.168.4.0</w:t>
+      </w:r>
+      <w:r>
+        <w:rPr>
+          <w:rFonts w:cs="Arial"/>
+        </w:rPr>
+        <w:tab/>
+      </w:r>
+    </w:p>
+    <w:p>
+      <w:pPr>
+        <w:pStyle w:val="Arial12"/>
+        <w:spacing w:before="120" w:after="120"/>
+        <w:rPr>
+          <w:rFonts w:cs="Arial"/>
+        </w:rPr>
+      </w:pPr>
+      <w:r>
+        <w:rPr>
+          <w:rFonts w:cs="Arial"/>
+        </w:rPr>
+        <w:t>Broadcast:</w:t>
+      </w:r>
+      <w:r>
+        <w:rPr>
+          <w:rFonts w:cs="Arial"/>
+        </w:rPr>
+        <w:tab/>
+      </w:r>
+      <w:r>
+        <w:rPr>
+          <w:rFonts w:cs="Arial"/>
+        </w:rPr>
+        <w:t>11000000.10101000.00000100.</w:t>
+      </w:r>
+      <w:r>
+        <w:rPr>
+          <w:rFonts w:cs="Arial"/>
+        </w:rPr>
+        <w:t>11111111</w:t>
+      </w:r>
+    </w:p>
+    <w:p>
+      <w:pPr>
+        <w:pStyle w:val="Arial12"/>
+        <w:spacing w:before="120" w:after="120"/>
+        <w:ind w:firstLine="0"/>
+        <w:rPr>
+          <w:rFonts w:cs="Arial"/>
+        </w:rPr>
+      </w:pPr>
+      <w:r>
+        <w:rPr>
+          <w:rFonts w:cs="Arial"/>
+        </w:rPr>
+        <w:tab/>
+      </w:r>
+      <w:r>
+        <w:rPr>
+          <w:rFonts w:cs="Arial"/>
+        </w:rPr>
+        <w:tab/>
+      </w:r>
+      <w:r>
+        <w:rPr>
+          <w:rFonts w:cs="Arial"/>
+        </w:rPr>
+        <w:tab/>
+      </w:r>
+      <w:r>
+        <w:rPr>
+          <w:rFonts w:cs="Arial"/>
+        </w:rPr>
+        <w:t>192.168.4.255</w:t>
+      </w:r>
+    </w:p>
+    <w:p>
+      <w:pPr>
+        <w:pStyle w:val="Arial12"/>
+        <w:spacing w:before="120" w:after="120"/>
+        <w:rPr>
+          <w:rFonts w:cs="Arial"/>
+        </w:rPr>
+      </w:pPr>
     </w:p>
     <w:p>
       <w:pPr>
@@ -1052,6 +2738,22 @@
     <w:p>
       <w:pPr>
         <w:pStyle w:val="Arial12"/>
+        <w:spacing w:before="120" w:after="120"/>
+        <w:ind w:left="1134" w:firstLine="0"/>
+        <w:rPr>
+          <w:rFonts w:cs="Arial"/>
+        </w:rPr>
+      </w:pPr>
+      <w:r>
+        <w:rPr>
+          <w:rFonts w:cs="Arial"/>
+        </w:rPr>
+        <w:t>254</w:t>
+      </w:r>
+    </w:p>
+    <w:p>
+      <w:pPr>
+        <w:pStyle w:val="Arial12"/>
         <w:numPr>
           <w:ilvl w:val="1"/>
           <w:numId w:val="1"/>
@@ -1078,6 +2780,50 @@
     <w:p>
       <w:pPr>
         <w:pStyle w:val="Arial12"/>
+        <w:spacing w:before="120" w:after="120"/>
+        <w:ind w:left="1134" w:firstLine="0"/>
+        <w:rPr>
+          <w:rFonts w:cs="Arial"/>
+        </w:rPr>
+      </w:pPr>
+      <w:r>
+        <w:rPr>
+          <w:rFonts w:cs="Arial"/>
+        </w:rPr>
+        <w:t xml:space="preserve">Dirección de red: </w:t>
+      </w:r>
+      <w:r>
+        <w:rPr>
+          <w:rFonts w:cs="Arial"/>
+        </w:rPr>
+        <w:t>192.168.4.0</w:t>
+      </w:r>
+    </w:p>
+    <w:p>
+      <w:pPr>
+        <w:pStyle w:val="Arial12"/>
+        <w:spacing w:before="120" w:after="120"/>
+        <w:ind w:left="1134" w:firstLine="0"/>
+        <w:rPr>
+          <w:rFonts w:cs="Arial"/>
+        </w:rPr>
+      </w:pPr>
+      <w:r>
+        <w:rPr>
+          <w:rFonts w:cs="Arial"/>
+        </w:rPr>
+        <w:t xml:space="preserve">Dirección de broadcast: </w:t>
+      </w:r>
+      <w:r>
+        <w:rPr>
+          <w:rFonts w:cs="Arial"/>
+        </w:rPr>
+        <w:t>192.168.4.255</w:t>
+      </w:r>
+    </w:p>
+    <w:p>
+      <w:pPr>
+        <w:pStyle w:val="Arial12"/>
         <w:numPr>
           <w:ilvl w:val="1"/>
           <w:numId w:val="1"/>
@@ -1110,6 +2856,22 @@
           <w:rFonts w:cs="Arial"/>
         </w:rPr>
       </w:pPr>
+      <w:r>
+        <w:rPr>
+          <w:rFonts w:cs="Arial"/>
+        </w:rPr>
+        <w:t>192.168.4.1 – 192.168.4.254</w:t>
+      </w:r>
+    </w:p>
+    <w:p>
+      <w:pPr>
+        <w:pStyle w:val="Arial12"/>
+        <w:spacing w:before="120" w:after="120"/>
+        <w:ind w:left="1134" w:firstLine="0"/>
+        <w:rPr>
+          <w:rFonts w:cs="Arial"/>
+        </w:rPr>
+      </w:pPr>
     </w:p>
     <w:p>
       <w:pPr>
@@ -1136,6 +2898,236 @@
         </w:rPr>
         <w:t>:</w:t>
       </w:r>
+    </w:p>
+    <w:p>
+      <w:pPr>
+        <w:pStyle w:val="Arial12"/>
+        <w:spacing w:before="120" w:after="120"/>
+        <w:rPr>
+          <w:rFonts w:cs="Arial"/>
+        </w:rPr>
+      </w:pPr>
+      <w:r>
+        <w:rPr>
+          <w:rFonts w:cs="Arial"/>
+        </w:rPr>
+        <w:t xml:space="preserve">IP (Binary): </w:t>
+      </w:r>
+      <w:r>
+        <w:rPr>
+          <w:rFonts w:cs="Arial"/>
+        </w:rPr>
+        <w:tab/>
+      </w:r>
+      <w:r>
+        <w:rPr>
+          <w:rFonts w:cs="Arial"/>
+        </w:rPr>
+        <w:t>11000000.01111000.11110000.00010001</w:t>
+      </w:r>
+    </w:p>
+    <w:p>
+      <w:pPr>
+        <w:pStyle w:val="Arial12"/>
+        <w:spacing w:before="120" w:after="120"/>
+        <w:rPr>
+          <w:rFonts w:cs="Arial"/>
+        </w:rPr>
+      </w:pPr>
+      <w:r>
+        <w:rPr>
+          <w:rFonts w:cs="Arial"/>
+        </w:rPr>
+        <w:t>Mask:</w:t>
+      </w:r>
+      <w:r>
+        <w:rPr>
+          <w:rFonts w:cs="Arial"/>
+        </w:rPr>
+        <w:tab/>
+      </w:r>
+      <w:r>
+        <w:rPr>
+          <w:rFonts w:cs="Arial"/>
+        </w:rPr>
+        <w:tab/>
+      </w:r>
+      <w:r>
+        <w:rPr>
+          <w:rFonts w:cs="Arial"/>
+        </w:rPr>
+        <w:t>11111111.11111111.11000000.00000000</w:t>
+      </w:r>
+    </w:p>
+    <w:p>
+      <w:pPr>
+        <w:pStyle w:val="Arial12"/>
+        <w:spacing w:before="120" w:after="120"/>
+        <w:rPr>
+          <w:rFonts w:cs="Arial"/>
+        </w:rPr>
+      </w:pPr>
+      <w:r>
+        <w:rPr>
+          <w:rFonts w:cs="Arial"/>
+        </w:rPr>
+        <w:tab/>
+      </w:r>
+      <w:r>
+        <w:rPr>
+          <w:rFonts w:cs="Arial"/>
+        </w:rPr>
+        <w:tab/>
+      </w:r>
+      <w:r>
+        <w:rPr>
+          <w:rFonts w:cs="Arial"/>
+        </w:rPr>
+        <w:t>255.255.192.0</w:t>
+      </w:r>
+    </w:p>
+    <w:p>
+      <w:pPr>
+        <w:pStyle w:val="Arial12"/>
+        <w:spacing w:before="120" w:after="120"/>
+        <w:rPr>
+          <w:rFonts w:cs="Arial"/>
+        </w:rPr>
+      </w:pPr>
+      <w:r>
+        <w:rPr>
+          <w:rFonts w:cs="Arial"/>
+        </w:rPr>
+        <w:t>Subred:</w:t>
+      </w:r>
+      <w:r>
+        <w:rPr>
+          <w:rFonts w:cs="Arial"/>
+        </w:rPr>
+        <w:tab/>
+      </w:r>
+      <w:r>
+        <w:rPr>
+          <w:rFonts w:cs="Arial"/>
+        </w:rPr>
+        <w:t>11000000.01111000.11</w:t>
+      </w:r>
+      <w:r>
+        <w:rPr>
+          <w:rFonts w:cs="Arial"/>
+        </w:rPr>
+        <w:t>000000.00000000</w:t>
+      </w:r>
+    </w:p>
+    <w:p>
+      <w:pPr>
+        <w:pStyle w:val="Arial12"/>
+        <w:spacing w:before="120" w:after="120"/>
+        <w:rPr>
+          <w:rFonts w:cs="Arial"/>
+        </w:rPr>
+      </w:pPr>
+      <w:r>
+        <w:rPr>
+          <w:rFonts w:cs="Arial"/>
+        </w:rPr>
+        <w:tab/>
+      </w:r>
+      <w:r>
+        <w:rPr>
+          <w:rFonts w:cs="Arial"/>
+        </w:rPr>
+        <w:tab/>
+      </w:r>
+      <w:r>
+        <w:rPr>
+          <w:rFonts w:cs="Arial"/>
+        </w:rPr>
+        <w:t>192.120.192.0</w:t>
+      </w:r>
+      <w:r>
+        <w:rPr>
+          <w:rFonts w:cs="Arial"/>
+        </w:rPr>
+        <w:tab/>
+      </w:r>
+    </w:p>
+    <w:p>
+      <w:pPr>
+        <w:pStyle w:val="Arial12"/>
+        <w:spacing w:before="120" w:after="120"/>
+        <w:rPr>
+          <w:rFonts w:cs="Arial"/>
+        </w:rPr>
+      </w:pPr>
+      <w:r>
+        <w:rPr>
+          <w:rFonts w:cs="Arial"/>
+        </w:rPr>
+        <w:t>Broadcast:</w:t>
+      </w:r>
+      <w:r>
+        <w:rPr>
+          <w:rFonts w:cs="Arial"/>
+        </w:rPr>
+        <w:tab/>
+      </w:r>
+      <w:r>
+        <w:rPr>
+          <w:rFonts w:cs="Arial"/>
+        </w:rPr>
+        <w:t>11000000.01111000.11</w:t>
+      </w:r>
+      <w:r>
+        <w:rPr>
+          <w:rFonts w:cs="Arial"/>
+        </w:rPr>
+        <w:t>111111.11111111</w:t>
+      </w:r>
+    </w:p>
+    <w:p>
+      <w:pPr>
+        <w:pStyle w:val="Arial12"/>
+        <w:spacing w:before="120" w:after="120"/>
+        <w:ind w:firstLine="0"/>
+        <w:rPr>
+          <w:rFonts w:cs="Arial"/>
+        </w:rPr>
+      </w:pPr>
+      <w:r>
+        <w:rPr>
+          <w:rFonts w:cs="Arial"/>
+        </w:rPr>
+        <w:tab/>
+      </w:r>
+      <w:r>
+        <w:rPr>
+          <w:rFonts w:cs="Arial"/>
+        </w:rPr>
+        <w:tab/>
+      </w:r>
+      <w:r>
+        <w:rPr>
+          <w:rFonts w:cs="Arial"/>
+        </w:rPr>
+        <w:tab/>
+      </w:r>
+      <w:r>
+        <w:rPr>
+          <w:rFonts w:cs="Arial"/>
+        </w:rPr>
+        <w:t>192.120.255.255</w:t>
+      </w:r>
+    </w:p>
+    <w:p>
+      <w:pPr>
+        <w:pStyle w:val="Arial12"/>
+        <w:spacing w:before="120" w:after="120"/>
+        <w:ind w:left="709" w:firstLine="0"/>
+        <w:rPr>
+          <w:rFonts w:cs="Arial"/>
+        </w:rPr>
+      </w:pPr>
     </w:p>
     <w:p>
       <w:pPr>
@@ -1161,6 +3153,20 @@
     </w:p>
     <w:p>
       <w:pPr>
+        <w:ind w:left="1069"/>
+        <w:rPr>
+          <w:rFonts w:ascii="Arial" w:hAnsi="Arial" w:cs="Arial"/>
+        </w:rPr>
+      </w:pPr>
+      <w:r>
+        <w:rPr>
+          <w:rFonts w:ascii="Arial" w:hAnsi="Arial" w:cs="Arial"/>
+        </w:rPr>
+        <w:t>255.255.192.0</w:t>
+      </w:r>
+    </w:p>
+    <w:p>
+      <w:pPr>
         <w:numPr>
           <w:ilvl w:val="1"/>
           <w:numId w:val="3"/>
@@ -1183,6 +3189,20 @@
     </w:p>
     <w:p>
       <w:pPr>
+        <w:ind w:left="1069"/>
+        <w:rPr>
+          <w:rFonts w:ascii="Arial" w:hAnsi="Arial" w:cs="Arial"/>
+        </w:rPr>
+      </w:pPr>
+      <w:r>
+        <w:rPr>
+          <w:rFonts w:ascii="Arial" w:hAnsi="Arial" w:cs="Arial"/>
+        </w:rPr>
+        <w:t>192.120.192.0</w:t>
+      </w:r>
+    </w:p>
+    <w:p>
+      <w:pPr>
         <w:numPr>
           <w:ilvl w:val="1"/>
           <w:numId w:val="3"/>
@@ -1210,54 +3230,12 @@
           <w:rFonts w:ascii="Arial" w:hAnsi="Arial" w:cs="Arial"/>
         </w:rPr>
       </w:pPr>
-    </w:p>
-    <w:p>
-      <w:pPr>
-        <w:ind w:left="1069"/>
+      <w:r>
         <w:rPr>
           <w:rFonts w:ascii="Arial" w:hAnsi="Arial" w:cs="Arial"/>
         </w:rPr>
-      </w:pPr>
-    </w:p>
-    <w:p>
-      <w:pPr>
-        <w:ind w:left="1069"/>
-        <w:rPr>
-          <w:rFonts w:ascii="Arial" w:hAnsi="Arial" w:cs="Arial"/>
-        </w:rPr>
-      </w:pPr>
-    </w:p>
-    <w:p>
-      <w:pPr>
-        <w:ind w:left="1069"/>
-        <w:rPr>
-          <w:rFonts w:ascii="Arial" w:hAnsi="Arial" w:cs="Arial"/>
-        </w:rPr>
-      </w:pPr>
-    </w:p>
-    <w:p>
-      <w:pPr>
-        <w:ind w:left="1069"/>
-        <w:rPr>
-          <w:rFonts w:ascii="Arial" w:hAnsi="Arial" w:cs="Arial"/>
-        </w:rPr>
-      </w:pPr>
-    </w:p>
-    <w:p>
-      <w:pPr>
-        <w:ind w:left="1069"/>
-        <w:rPr>
-          <w:rFonts w:ascii="Arial" w:hAnsi="Arial" w:cs="Arial"/>
-        </w:rPr>
-      </w:pPr>
-    </w:p>
-    <w:p>
-      <w:pPr>
-        <w:ind w:left="1069"/>
-        <w:rPr>
-          <w:rFonts w:ascii="Arial" w:hAnsi="Arial" w:cs="Arial"/>
-        </w:rPr>
-      </w:pPr>
+        <w:t>192.120.255.255</w:t>
+      </w:r>
     </w:p>
     <w:p>
       <w:pPr>
@@ -1337,7 +3315,6 @@
           <w:u w:val="single"/>
         </w:rPr>
       </w:pPr>
-      <w:proofErr w:type="spellStart"/>
       <w:r>
         <w:rPr>
           <w:rFonts w:cs="Arial"/>
@@ -1347,9 +3324,9 @@
           <w:szCs w:val="32"/>
           <w:u w:val="single"/>
         </w:rPr>
+        <w:lastRenderedPageBreak/>
         <w:t>Subnetting</w:t>
       </w:r>
-      <w:proofErr w:type="spellEnd"/>
     </w:p>
     <w:p>
       <w:pPr>
@@ -1401,6 +3378,65 @@
           <w:rFonts w:cs="Arial"/>
         </w:rPr>
       </w:pPr>
+      <w:r>
+        <w:rPr>
+          <w:rFonts w:cs="Arial"/>
+        </w:rPr>
+        <w:t>Mask: 255.255.255.0</w:t>
+      </w:r>
+    </w:p>
+    <w:p>
+      <w:pPr>
+        <w:pStyle w:val="Arial12"/>
+        <w:spacing w:before="120" w:after="120"/>
+        <w:ind w:firstLine="0"/>
+        <w:rPr>
+          <w:rFonts w:cs="Arial"/>
+        </w:rPr>
+      </w:pPr>
+      <w:r>
+        <w:rPr>
+          <w:rFonts w:cs="Arial"/>
+        </w:rPr>
+        <w:tab/>
+        <w:t>4 subredes = 2bits</w:t>
+      </w:r>
+    </w:p>
+    <w:p>
+      <w:pPr>
+        <w:pStyle w:val="Arial12"/>
+        <w:spacing w:before="120" w:after="120"/>
+        <w:ind w:firstLine="0"/>
+        <w:rPr>
+          <w:rFonts w:cs="Arial"/>
+        </w:rPr>
+      </w:pPr>
+      <w:r>
+        <w:rPr>
+          <w:rFonts w:cs="Arial"/>
+        </w:rPr>
+        <w:tab/>
+        <w:t>255.255.255.11000000</w:t>
+      </w:r>
+      <w:r>
+        <w:rPr>
+          <w:rFonts w:cs="Arial"/>
+        </w:rPr>
+        <w:t xml:space="preserve"> -&gt;</w:t>
+      </w:r>
+      <w:r>
+        <w:rPr>
+          <w:rFonts w:cs="Arial"/>
+        </w:rPr>
+        <w:tab/>
+        <w:t>255.255.255.</w:t>
+      </w:r>
+      <w:r>
+        <w:rPr>
+          <w:rFonts w:cs="Arial"/>
+        </w:rPr>
+        <w:t>192</w:t>
+      </w:r>
     </w:p>
     <w:tbl>
       <w:tblPr>
@@ -1490,19 +3526,11 @@
                 <w:rFonts w:cs="Arial"/>
               </w:rPr>
             </w:pPr>
-            <w:proofErr w:type="spellStart"/>
             <w:r>
               <w:rPr>
                 <w:rFonts w:cs="Arial"/>
               </w:rPr>
-              <w:t>Nºde</w:t>
-            </w:r>
-            <w:proofErr w:type="spellEnd"/>
-            <w:r>
-              <w:rPr>
-                <w:rFonts w:cs="Arial"/>
-              </w:rPr>
-              <w:t xml:space="preserve"> equipos</w:t>
+              <w:t>Nºde equipos</w:t>
             </w:r>
           </w:p>
         </w:tc>
@@ -1585,11 +3613,19 @@
           <w:p>
             <w:pPr>
               <w:pStyle w:val="Arial12"/>
-              <w:ind w:left="709"/>
-              <w:rPr>
-                <w:rFonts w:cs="Arial"/>
-              </w:rPr>
-            </w:pPr>
+              <w:ind w:firstLine="0"/>
+              <w:rPr>
+                <w:rFonts w:cs="Arial"/>
+                <w:color w:val="000000" w:themeColor="text1"/>
+              </w:rPr>
+            </w:pPr>
+            <w:r>
+              <w:rPr>
+                <w:rFonts w:cs="Arial"/>
+                <w:color w:val="000000" w:themeColor="text1"/>
+              </w:rPr>
+              <w:t>192.168.30.0</w:t>
+            </w:r>
           </w:p>
         </w:tc>
         <w:tc>
@@ -1606,11 +3642,26 @@
           <w:p>
             <w:pPr>
               <w:pStyle w:val="Arial12"/>
-              <w:ind w:left="709"/>
-              <w:rPr>
-                <w:rFonts w:cs="Arial"/>
-              </w:rPr>
-            </w:pPr>
+              <w:ind w:firstLine="0"/>
+              <w:rPr>
+                <w:rFonts w:cs="Arial"/>
+                <w:color w:val="000000" w:themeColor="text1"/>
+              </w:rPr>
+            </w:pPr>
+            <w:r>
+              <w:rPr>
+                <w:rFonts w:cs="Arial"/>
+                <w:color w:val="000000" w:themeColor="text1"/>
+              </w:rPr>
+              <w:t>6</w:t>
+            </w:r>
+            <w:r>
+              <w:rPr>
+                <w:rFonts w:cs="Arial"/>
+                <w:color w:val="000000" w:themeColor="text1"/>
+              </w:rPr>
+              <w:t>3</w:t>
+            </w:r>
           </w:p>
         </w:tc>
         <w:tc>
@@ -1627,11 +3678,19 @@
           <w:p>
             <w:pPr>
               <w:pStyle w:val="Arial12"/>
-              <w:ind w:left="709"/>
-              <w:rPr>
-                <w:rFonts w:cs="Arial"/>
-              </w:rPr>
-            </w:pPr>
+              <w:ind w:firstLine="0"/>
+              <w:rPr>
+                <w:rFonts w:cs="Arial"/>
+                <w:color w:val="000000" w:themeColor="text1"/>
+              </w:rPr>
+            </w:pPr>
+            <w:r>
+              <w:rPr>
+                <w:rFonts w:cs="Arial"/>
+                <w:color w:val="000000" w:themeColor="text1"/>
+              </w:rPr>
+              <w:t>192.168.30.1</w:t>
+            </w:r>
           </w:p>
         </w:tc>
         <w:tc>
@@ -1648,11 +3707,26 @@
           <w:p>
             <w:pPr>
               <w:pStyle w:val="Arial12"/>
-              <w:ind w:left="709"/>
-              <w:rPr>
-                <w:rFonts w:cs="Arial"/>
-              </w:rPr>
-            </w:pPr>
+              <w:ind w:firstLine="0"/>
+              <w:rPr>
+                <w:rFonts w:cs="Arial"/>
+                <w:color w:val="000000" w:themeColor="text1"/>
+              </w:rPr>
+            </w:pPr>
+            <w:r>
+              <w:rPr>
+                <w:rFonts w:cs="Arial"/>
+                <w:color w:val="000000" w:themeColor="text1"/>
+              </w:rPr>
+              <w:t>192.168.30.6</w:t>
+            </w:r>
+            <w:r>
+              <w:rPr>
+                <w:rFonts w:cs="Arial"/>
+                <w:color w:val="000000" w:themeColor="text1"/>
+              </w:rPr>
+              <w:t>3</w:t>
+            </w:r>
           </w:p>
         </w:tc>
       </w:tr>
@@ -1674,11 +3748,26 @@
           <w:p>
             <w:pPr>
               <w:pStyle w:val="Arial12"/>
-              <w:ind w:left="709"/>
-              <w:rPr>
-                <w:rFonts w:cs="Arial"/>
-              </w:rPr>
-            </w:pPr>
+              <w:ind w:firstLine="0"/>
+              <w:rPr>
+                <w:rFonts w:cs="Arial"/>
+                <w:color w:val="000000" w:themeColor="text1"/>
+              </w:rPr>
+            </w:pPr>
+            <w:r>
+              <w:rPr>
+                <w:rFonts w:cs="Arial"/>
+                <w:color w:val="000000" w:themeColor="text1"/>
+              </w:rPr>
+              <w:t>192.168.30.6</w:t>
+            </w:r>
+            <w:r>
+              <w:rPr>
+                <w:rFonts w:cs="Arial"/>
+                <w:color w:val="000000" w:themeColor="text1"/>
+              </w:rPr>
+              <w:t>4</w:t>
+            </w:r>
           </w:p>
         </w:tc>
         <w:tc>
@@ -1695,11 +3784,26 @@
           <w:p>
             <w:pPr>
               <w:pStyle w:val="Arial12"/>
-              <w:ind w:left="709"/>
-              <w:rPr>
-                <w:rFonts w:cs="Arial"/>
-              </w:rPr>
-            </w:pPr>
+              <w:ind w:firstLine="0"/>
+              <w:rPr>
+                <w:rFonts w:cs="Arial"/>
+                <w:color w:val="000000" w:themeColor="text1"/>
+              </w:rPr>
+            </w:pPr>
+            <w:r>
+              <w:rPr>
+                <w:rFonts w:cs="Arial"/>
+                <w:color w:val="000000" w:themeColor="text1"/>
+              </w:rPr>
+              <w:t>6</w:t>
+            </w:r>
+            <w:r>
+              <w:rPr>
+                <w:rFonts w:cs="Arial"/>
+                <w:color w:val="000000" w:themeColor="text1"/>
+              </w:rPr>
+              <w:t>3</w:t>
+            </w:r>
           </w:p>
         </w:tc>
         <w:tc>
@@ -1716,11 +3820,26 @@
           <w:p>
             <w:pPr>
               <w:pStyle w:val="Arial12"/>
-              <w:ind w:left="709"/>
-              <w:rPr>
-                <w:rFonts w:cs="Arial"/>
-              </w:rPr>
-            </w:pPr>
+              <w:ind w:firstLine="0"/>
+              <w:rPr>
+                <w:rFonts w:cs="Arial"/>
+                <w:color w:val="000000" w:themeColor="text1"/>
+              </w:rPr>
+            </w:pPr>
+            <w:r>
+              <w:rPr>
+                <w:rFonts w:cs="Arial"/>
+                <w:color w:val="000000" w:themeColor="text1"/>
+              </w:rPr>
+              <w:t>192.168.30.6</w:t>
+            </w:r>
+            <w:r>
+              <w:rPr>
+                <w:rFonts w:cs="Arial"/>
+                <w:color w:val="000000" w:themeColor="text1"/>
+              </w:rPr>
+              <w:t>5</w:t>
+            </w:r>
           </w:p>
         </w:tc>
         <w:tc>
@@ -1737,11 +3856,33 @@
           <w:p>
             <w:pPr>
               <w:pStyle w:val="Arial12"/>
-              <w:ind w:left="709"/>
-              <w:rPr>
-                <w:rFonts w:cs="Arial"/>
-              </w:rPr>
-            </w:pPr>
+              <w:ind w:firstLine="0"/>
+              <w:rPr>
+                <w:rFonts w:cs="Arial"/>
+                <w:color w:val="000000" w:themeColor="text1"/>
+              </w:rPr>
+            </w:pPr>
+            <w:r>
+              <w:rPr>
+                <w:rFonts w:cs="Arial"/>
+                <w:color w:val="000000" w:themeColor="text1"/>
+              </w:rPr>
+              <w:t>192.168.30.</w:t>
+            </w:r>
+            <w:r>
+              <w:rPr>
+                <w:rFonts w:cs="Arial"/>
+                <w:color w:val="000000" w:themeColor="text1"/>
+              </w:rPr>
+              <w:t>12</w:t>
+            </w:r>
+            <w:r>
+              <w:rPr>
+                <w:rFonts w:cs="Arial"/>
+                <w:color w:val="000000" w:themeColor="text1"/>
+              </w:rPr>
+              <w:t>7</w:t>
+            </w:r>
           </w:p>
         </w:tc>
       </w:tr>
@@ -1763,11 +3904,26 @@
           <w:p>
             <w:pPr>
               <w:pStyle w:val="Arial12"/>
-              <w:ind w:left="709"/>
-              <w:rPr>
-                <w:rFonts w:cs="Arial"/>
-              </w:rPr>
-            </w:pPr>
+              <w:ind w:firstLine="0"/>
+              <w:rPr>
+                <w:rFonts w:cs="Arial"/>
+                <w:color w:val="000000" w:themeColor="text1"/>
+              </w:rPr>
+            </w:pPr>
+            <w:r>
+              <w:rPr>
+                <w:rFonts w:cs="Arial"/>
+                <w:color w:val="000000" w:themeColor="text1"/>
+              </w:rPr>
+              <w:t>192.168.30.1</w:t>
+            </w:r>
+            <w:r>
+              <w:rPr>
+                <w:rFonts w:cs="Arial"/>
+                <w:color w:val="000000" w:themeColor="text1"/>
+              </w:rPr>
+              <w:t>28</w:t>
+            </w:r>
           </w:p>
         </w:tc>
         <w:tc>
@@ -1784,11 +3940,26 @@
           <w:p>
             <w:pPr>
               <w:pStyle w:val="Arial12"/>
-              <w:ind w:left="709"/>
-              <w:rPr>
-                <w:rFonts w:cs="Arial"/>
-              </w:rPr>
-            </w:pPr>
+              <w:ind w:firstLine="0"/>
+              <w:rPr>
+                <w:rFonts w:cs="Arial"/>
+                <w:color w:val="000000" w:themeColor="text1"/>
+              </w:rPr>
+            </w:pPr>
+            <w:r>
+              <w:rPr>
+                <w:rFonts w:cs="Arial"/>
+                <w:color w:val="000000" w:themeColor="text1"/>
+              </w:rPr>
+              <w:t>6</w:t>
+            </w:r>
+            <w:r>
+              <w:rPr>
+                <w:rFonts w:cs="Arial"/>
+                <w:color w:val="000000" w:themeColor="text1"/>
+              </w:rPr>
+              <w:t>3</w:t>
+            </w:r>
           </w:p>
         </w:tc>
         <w:tc>
@@ -1805,11 +3976,26 @@
           <w:p>
             <w:pPr>
               <w:pStyle w:val="Arial12"/>
-              <w:ind w:left="709"/>
-              <w:rPr>
-                <w:rFonts w:cs="Arial"/>
-              </w:rPr>
-            </w:pPr>
+              <w:ind w:firstLine="0"/>
+              <w:rPr>
+                <w:rFonts w:cs="Arial"/>
+                <w:color w:val="000000" w:themeColor="text1"/>
+              </w:rPr>
+            </w:pPr>
+            <w:r>
+              <w:rPr>
+                <w:rFonts w:cs="Arial"/>
+                <w:color w:val="000000" w:themeColor="text1"/>
+              </w:rPr>
+              <w:t>192.168.30.1</w:t>
+            </w:r>
+            <w:r>
+              <w:rPr>
+                <w:rFonts w:cs="Arial"/>
+                <w:color w:val="000000" w:themeColor="text1"/>
+              </w:rPr>
+              <w:t>29</w:t>
+            </w:r>
           </w:p>
         </w:tc>
         <w:tc>
@@ -1826,11 +4012,26 @@
           <w:p>
             <w:pPr>
               <w:pStyle w:val="Arial12"/>
-              <w:ind w:left="709"/>
-              <w:rPr>
-                <w:rFonts w:cs="Arial"/>
-              </w:rPr>
-            </w:pPr>
+              <w:ind w:firstLine="0"/>
+              <w:rPr>
+                <w:rFonts w:cs="Arial"/>
+                <w:color w:val="000000" w:themeColor="text1"/>
+              </w:rPr>
+            </w:pPr>
+            <w:r>
+              <w:rPr>
+                <w:rFonts w:cs="Arial"/>
+                <w:color w:val="000000" w:themeColor="text1"/>
+              </w:rPr>
+              <w:t>192.168.30.19</w:t>
+            </w:r>
+            <w:r>
+              <w:rPr>
+                <w:rFonts w:cs="Arial"/>
+                <w:color w:val="000000" w:themeColor="text1"/>
+              </w:rPr>
+              <w:t>1</w:t>
+            </w:r>
           </w:p>
         </w:tc>
       </w:tr>
@@ -1852,11 +4053,26 @@
           <w:p>
             <w:pPr>
               <w:pStyle w:val="Arial12"/>
-              <w:ind w:left="709"/>
-              <w:rPr>
-                <w:rFonts w:cs="Arial"/>
-              </w:rPr>
-            </w:pPr>
+              <w:ind w:firstLine="0"/>
+              <w:rPr>
+                <w:rFonts w:cs="Arial"/>
+                <w:color w:val="000000" w:themeColor="text1"/>
+              </w:rPr>
+            </w:pPr>
+            <w:r>
+              <w:rPr>
+                <w:rFonts w:cs="Arial"/>
+                <w:color w:val="000000" w:themeColor="text1"/>
+              </w:rPr>
+              <w:t>192.168.30.1</w:t>
+            </w:r>
+            <w:r>
+              <w:rPr>
+                <w:rFonts w:cs="Arial"/>
+                <w:color w:val="000000" w:themeColor="text1"/>
+              </w:rPr>
+              <w:t>92</w:t>
+            </w:r>
           </w:p>
         </w:tc>
         <w:tc>
@@ -1873,11 +4089,26 @@
           <w:p>
             <w:pPr>
               <w:pStyle w:val="Arial12"/>
-              <w:ind w:left="709"/>
-              <w:rPr>
-                <w:rFonts w:cs="Arial"/>
-              </w:rPr>
-            </w:pPr>
+              <w:ind w:firstLine="0"/>
+              <w:rPr>
+                <w:rFonts w:cs="Arial"/>
+                <w:color w:val="000000" w:themeColor="text1"/>
+              </w:rPr>
+            </w:pPr>
+            <w:r>
+              <w:rPr>
+                <w:rFonts w:cs="Arial"/>
+                <w:color w:val="000000" w:themeColor="text1"/>
+              </w:rPr>
+              <w:t>6</w:t>
+            </w:r>
+            <w:r>
+              <w:rPr>
+                <w:rFonts w:cs="Arial"/>
+                <w:color w:val="000000" w:themeColor="text1"/>
+              </w:rPr>
+              <w:t>3</w:t>
+            </w:r>
           </w:p>
         </w:tc>
         <w:tc>
@@ -1894,11 +4125,26 @@
           <w:p>
             <w:pPr>
               <w:pStyle w:val="Arial12"/>
-              <w:ind w:left="709"/>
-              <w:rPr>
-                <w:rFonts w:cs="Arial"/>
-              </w:rPr>
-            </w:pPr>
+              <w:ind w:firstLine="0"/>
+              <w:rPr>
+                <w:rFonts w:cs="Arial"/>
+                <w:color w:val="000000" w:themeColor="text1"/>
+              </w:rPr>
+            </w:pPr>
+            <w:r>
+              <w:rPr>
+                <w:rFonts w:cs="Arial"/>
+                <w:color w:val="000000" w:themeColor="text1"/>
+              </w:rPr>
+              <w:t>192.168.30.19</w:t>
+            </w:r>
+            <w:r>
+              <w:rPr>
+                <w:rFonts w:cs="Arial"/>
+                <w:color w:val="000000" w:themeColor="text1"/>
+              </w:rPr>
+              <w:t>3</w:t>
+            </w:r>
           </w:p>
         </w:tc>
         <w:tc>
@@ -1915,100 +4161,26 @@
           <w:p>
             <w:pPr>
               <w:pStyle w:val="Arial12"/>
-              <w:ind w:left="709"/>
-              <w:rPr>
-                <w:rFonts w:cs="Arial"/>
-              </w:rPr>
-            </w:pPr>
-          </w:p>
-        </w:tc>
-      </w:tr>
-      <w:tr>
-        <w:trPr>
-          <w:jc w:val="center"/>
-        </w:trPr>
-        <w:tc>
-          <w:tcPr>
-            <w:tcW w:w="1925" w:type="dxa"/>
-            <w:tcBorders>
-              <w:top w:val="single" w:sz="4" w:space="0" w:color="auto"/>
-              <w:left w:val="single" w:sz="4" w:space="0" w:color="auto"/>
-              <w:bottom w:val="single" w:sz="4" w:space="0" w:color="auto"/>
-              <w:right w:val="single" w:sz="4" w:space="0" w:color="auto"/>
-            </w:tcBorders>
-            <w:shd w:val="clear" w:color="auto" w:fill="auto"/>
-          </w:tcPr>
-          <w:p>
-            <w:pPr>
-              <w:pStyle w:val="Arial12"/>
-              <w:ind w:left="709"/>
-              <w:rPr>
-                <w:rFonts w:cs="Arial"/>
-              </w:rPr>
-            </w:pPr>
-          </w:p>
-        </w:tc>
-        <w:tc>
-          <w:tcPr>
-            <w:tcW w:w="1713" w:type="dxa"/>
-            <w:tcBorders>
-              <w:top w:val="single" w:sz="4" w:space="0" w:color="auto"/>
-              <w:left w:val="single" w:sz="4" w:space="0" w:color="auto"/>
-              <w:bottom w:val="single" w:sz="4" w:space="0" w:color="auto"/>
-              <w:right w:val="single" w:sz="4" w:space="0" w:color="auto"/>
-            </w:tcBorders>
-            <w:shd w:val="clear" w:color="auto" w:fill="auto"/>
-          </w:tcPr>
-          <w:p>
-            <w:pPr>
-              <w:pStyle w:val="Arial12"/>
-              <w:ind w:left="709"/>
-              <w:rPr>
-                <w:rFonts w:cs="Arial"/>
-              </w:rPr>
-            </w:pPr>
-          </w:p>
-        </w:tc>
-        <w:tc>
-          <w:tcPr>
-            <w:tcW w:w="2069" w:type="dxa"/>
-            <w:tcBorders>
-              <w:top w:val="single" w:sz="4" w:space="0" w:color="auto"/>
-              <w:left w:val="single" w:sz="4" w:space="0" w:color="auto"/>
-              <w:bottom w:val="single" w:sz="4" w:space="0" w:color="auto"/>
-              <w:right w:val="single" w:sz="4" w:space="0" w:color="auto"/>
-            </w:tcBorders>
-            <w:shd w:val="clear" w:color="auto" w:fill="auto"/>
-          </w:tcPr>
-          <w:p>
-            <w:pPr>
-              <w:pStyle w:val="Arial12"/>
-              <w:ind w:left="709"/>
-              <w:rPr>
-                <w:rFonts w:cs="Arial"/>
-              </w:rPr>
-            </w:pPr>
-          </w:p>
-        </w:tc>
-        <w:tc>
-          <w:tcPr>
-            <w:tcW w:w="2185" w:type="dxa"/>
-            <w:tcBorders>
-              <w:top w:val="single" w:sz="4" w:space="0" w:color="auto"/>
-              <w:left w:val="single" w:sz="4" w:space="0" w:color="auto"/>
-              <w:bottom w:val="single" w:sz="4" w:space="0" w:color="auto"/>
-              <w:right w:val="single" w:sz="4" w:space="0" w:color="auto"/>
-            </w:tcBorders>
-            <w:shd w:val="clear" w:color="auto" w:fill="auto"/>
-          </w:tcPr>
-          <w:p>
-            <w:pPr>
-              <w:pStyle w:val="Arial12"/>
-              <w:ind w:left="709"/>
-              <w:rPr>
-                <w:rFonts w:cs="Arial"/>
-              </w:rPr>
-            </w:pPr>
+              <w:ind w:firstLine="0"/>
+              <w:rPr>
+                <w:rFonts w:cs="Arial"/>
+                <w:color w:val="000000" w:themeColor="text1"/>
+              </w:rPr>
+            </w:pPr>
+            <w:r>
+              <w:rPr>
+                <w:rFonts w:cs="Arial"/>
+                <w:color w:val="000000" w:themeColor="text1"/>
+              </w:rPr>
+              <w:t>192.168.30.25</w:t>
+            </w:r>
+            <w:r>
+              <w:rPr>
+                <w:rFonts w:cs="Arial"/>
+                <w:color w:val="000000" w:themeColor="text1"/>
+              </w:rPr>
+              <w:t>5</w:t>
+            </w:r>
           </w:p>
         </w:tc>
       </w:tr>
@@ -2141,19 +4313,11 @@
                 <w:rFonts w:cs="Arial"/>
               </w:rPr>
             </w:pPr>
-            <w:proofErr w:type="spellStart"/>
             <w:r>
               <w:rPr>
                 <w:rFonts w:cs="Arial"/>
               </w:rPr>
-              <w:t>Nº</w:t>
-            </w:r>
-            <w:proofErr w:type="spellEnd"/>
-            <w:r>
-              <w:rPr>
-                <w:rFonts w:cs="Arial"/>
-              </w:rPr>
-              <w:t xml:space="preserve"> de Equipos</w:t>
+              <w:t>Nº de Equipos</w:t>
             </w:r>
           </w:p>
         </w:tc>
@@ -3232,19 +5396,11 @@
                 <w:rFonts w:cs="Arial"/>
               </w:rPr>
             </w:pPr>
-            <w:proofErr w:type="spellStart"/>
             <w:r>
               <w:rPr>
                 <w:rFonts w:cs="Arial"/>
               </w:rPr>
-              <w:t>Nº</w:t>
-            </w:r>
-            <w:proofErr w:type="spellEnd"/>
-            <w:r>
-              <w:rPr>
-                <w:rFonts w:cs="Arial"/>
-              </w:rPr>
-              <w:t xml:space="preserve"> de Equipos</w:t>
+              <w:t>Nº de Equipos</w:t>
             </w:r>
           </w:p>
         </w:tc>
@@ -3861,21 +6017,12 @@
                 <w:b/>
               </w:rPr>
             </w:pPr>
-            <w:proofErr w:type="spellStart"/>
             <w:r>
               <w:rPr>
                 <w:rFonts w:cs="Arial"/>
                 <w:b/>
               </w:rPr>
-              <w:t>Nº</w:t>
-            </w:r>
-            <w:proofErr w:type="spellEnd"/>
-            <w:r>
-              <w:rPr>
-                <w:rFonts w:cs="Arial"/>
-                <w:b/>
-              </w:rPr>
-              <w:t xml:space="preserve"> de subred</w:t>
+              <w:t>Nº de subred</w:t>
             </w:r>
           </w:p>
         </w:tc>
@@ -4735,21 +6882,7 @@
         <w:rPr>
           <w:rFonts w:cs="Arial"/>
         </w:rPr>
-        <w:t>¿</w:t>
-      </w:r>
-      <w:proofErr w:type="gramStart"/>
-      <w:r>
-        <w:rPr>
-          <w:rFonts w:cs="Arial"/>
-        </w:rPr>
-        <w:t>La  dirección</w:t>
-      </w:r>
-      <w:proofErr w:type="gramEnd"/>
-      <w:r>
-        <w:rPr>
-          <w:rFonts w:cs="Arial"/>
-        </w:rPr>
-        <w:t xml:space="preserve"> IP 197.15.22.63 se puede utilizar? ¿Por qué? ¿Por qué no?</w:t>
+        <w:t>¿La  dirección IP 197.15.22.63 se puede utilizar? ¿Por qué? ¿Por qué no?</w:t>
       </w:r>
     </w:p>
     <w:p>
@@ -4769,21 +6902,7 @@
         <w:rPr>
           <w:rFonts w:cs="Arial"/>
         </w:rPr>
-        <w:t>¿</w:t>
-      </w:r>
-      <w:proofErr w:type="gramStart"/>
-      <w:r>
-        <w:rPr>
-          <w:rFonts w:cs="Arial"/>
-        </w:rPr>
-        <w:t>La  dirección</w:t>
-      </w:r>
-      <w:proofErr w:type="gramEnd"/>
-      <w:r>
-        <w:rPr>
-          <w:rFonts w:cs="Arial"/>
-        </w:rPr>
-        <w:t xml:space="preserve"> IP 197.15.22.131 se puede utilizar? ¿Por qué? ¿Por qué no?</w:t>
+        <w:t>¿La  dirección IP 197.15.22.131 se puede utilizar? ¿Por qué? ¿Por qué no?</w:t>
       </w:r>
     </w:p>
     <w:p>
@@ -4803,21 +6922,7 @@
         <w:rPr>
           <w:rFonts w:cs="Arial"/>
         </w:rPr>
-        <w:t>¿</w:t>
-      </w:r>
-      <w:proofErr w:type="gramStart"/>
-      <w:r>
-        <w:rPr>
-          <w:rFonts w:cs="Arial"/>
-        </w:rPr>
-        <w:t>La  dirección</w:t>
-      </w:r>
-      <w:proofErr w:type="gramEnd"/>
-      <w:r>
-        <w:rPr>
-          <w:rFonts w:cs="Arial"/>
-        </w:rPr>
-        <w:t xml:space="preserve"> IP 197.15.22.160 se puede utilizar? ¿Por qué? ¿Por qué no?</w:t>
+        <w:t>¿La  dirección IP 197.15.22.160 se puede utilizar? ¿Por qué? ¿Por qué no?</w:t>
       </w:r>
     </w:p>
     <w:p>
@@ -4833,19 +6938,11 @@
           <w:rFonts w:cs="Arial"/>
         </w:rPr>
       </w:pPr>
-      <w:proofErr w:type="gramStart"/>
-      <w:r>
-        <w:rPr>
-          <w:rFonts w:cs="Arial"/>
-        </w:rPr>
-        <w:t>¿Están los hosts 197.</w:t>
-      </w:r>
-      <w:proofErr w:type="gramEnd"/>
-      <w:r>
-        <w:rPr>
-          <w:rFonts w:cs="Arial"/>
-        </w:rPr>
-        <w:t>15.22.126 y 197.15.22.129 en la misma subred? ¿Cómo lo sabes?</w:t>
+      <w:r>
+        <w:rPr>
+          <w:rFonts w:cs="Arial"/>
+        </w:rPr>
+        <w:t>¿Están los hosts 197.15.22.126 y 197.15.22.129 en la misma subred? ¿Cómo lo sabes?</w:t>
       </w:r>
     </w:p>
     <w:p>
@@ -5321,35 +7418,7 @@
         <w:rPr>
           <w:rFonts w:cs="Arial"/>
         </w:rPr>
-        <w:t xml:space="preserve">Dada la siguiente topología y la dirección IP 192.168.1.0/24, se nos pide que por medio de </w:t>
-      </w:r>
-      <w:proofErr w:type="spellStart"/>
-      <w:r>
-        <w:rPr>
-          <w:rFonts w:cs="Arial"/>
-        </w:rPr>
-        <w:t>subnetting</w:t>
-      </w:r>
-      <w:proofErr w:type="spellEnd"/>
-      <w:r>
-        <w:rPr>
-          <w:rFonts w:cs="Arial"/>
-        </w:rPr>
-        <w:t xml:space="preserve"> con VSLM obtengamos direccionamiento IP para los hosts de las 3 subredes y los enlaces entre los </w:t>
-      </w:r>
-      <w:proofErr w:type="spellStart"/>
-      <w:r>
-        <w:rPr>
-          <w:rFonts w:cs="Arial"/>
-        </w:rPr>
-        <w:t>routers</w:t>
-      </w:r>
-      <w:proofErr w:type="spellEnd"/>
-      <w:r>
-        <w:rPr>
-          <w:rFonts w:cs="Arial"/>
-        </w:rPr>
-        <w:t>.</w:t>
+        <w:t>Dada la siguiente topología y la dirección IP 192.168.1.0/24, se nos pide que por medio de subnetting con VSLM obtengamos direccionamiento IP para los hosts de las 3 subredes y los enlaces entre los routers.</w:t>
       </w:r>
     </w:p>
     <w:p>
@@ -5475,35 +7544,7 @@
         <w:rPr>
           <w:rFonts w:cs="Arial"/>
         </w:rPr>
-        <w:t xml:space="preserve">Dada la siguiente topología y la dirección IP de subred 172.16.128.0 /17, debemos mediante </w:t>
-      </w:r>
-      <w:proofErr w:type="spellStart"/>
-      <w:r>
-        <w:rPr>
-          <w:rFonts w:cs="Arial"/>
-        </w:rPr>
-        <w:t>subneteo</w:t>
-      </w:r>
-      <w:proofErr w:type="spellEnd"/>
-      <w:r>
-        <w:rPr>
-          <w:rFonts w:cs="Arial"/>
-        </w:rPr>
-        <w:t xml:space="preserve"> con VLSM obtener direccionamiento IP para los hosts de las 8 redes y los enlaces entre los </w:t>
-      </w:r>
-      <w:proofErr w:type="spellStart"/>
-      <w:r>
-        <w:rPr>
-          <w:rFonts w:cs="Arial"/>
-        </w:rPr>
-        <w:t>routers</w:t>
-      </w:r>
-      <w:proofErr w:type="spellEnd"/>
-      <w:r>
-        <w:rPr>
-          <w:rFonts w:cs="Arial"/>
-        </w:rPr>
-        <w:t>.</w:t>
+        <w:t>Dada la siguiente topología y la dirección IP de subred 172.16.128.0 /17, debemos mediante subneteo con VLSM obtener direccionamiento IP para los hosts de las 8 redes y los enlaces entre los routers.</w:t>
       </w:r>
     </w:p>
     <w:p>
@@ -5767,18 +7808,8 @@
             <w:sz w:val="32"/>
             <w:szCs w:val="32"/>
           </w:rPr>
-          <w:t xml:space="preserve">IP - </w:t>
+          <w:t>IP - Subneting</w:t>
         </w:r>
-        <w:proofErr w:type="spellStart"/>
-        <w:r>
-          <w:rPr>
-            <w:rFonts w:asciiTheme="majorHAnsi" w:eastAsiaTheme="majorEastAsia" w:hAnsiTheme="majorHAnsi" w:cstheme="majorBidi"/>
-            <w:sz w:val="32"/>
-            <w:szCs w:val="32"/>
-          </w:rPr>
-          <w:t>Subneting</w:t>
-        </w:r>
-        <w:proofErr w:type="spellEnd"/>
       </w:p>
     </w:sdtContent>
   </w:sdt>
@@ -6976,6 +9007,184 @@
           <w:tab w:val="num" w:pos="6480"/>
         </w:tabs>
         <w:ind w:left="6480" w:hanging="180"/>
+      </w:pPr>
+    </w:lvl>
+  </w:abstractNum>
+  <w:abstractNum w:abstractNumId="11" w15:restartNumberingAfterBreak="0">
+    <w:nsid w:val="6A423F1E"/>
+    <w:multiLevelType w:val="hybridMultilevel"/>
+    <w:tmpl w:val="0E8208EC"/>
+    <w:lvl w:ilvl="0" w:tplc="0C0A0017">
+      <w:start w:val="1"/>
+      <w:numFmt w:val="lowerLetter"/>
+      <w:lvlText w:val="%1)"/>
+      <w:lvlJc w:val="left"/>
+      <w:pPr>
+        <w:ind w:left="720" w:hanging="360"/>
+      </w:pPr>
+      <w:rPr>
+        <w:rFonts w:hint="default"/>
+      </w:rPr>
+    </w:lvl>
+    <w:lvl w:ilvl="1" w:tplc="0C0A0019" w:tentative="1">
+      <w:start w:val="1"/>
+      <w:numFmt w:val="lowerLetter"/>
+      <w:lvlText w:val="%2."/>
+      <w:lvlJc w:val="left"/>
+      <w:pPr>
+        <w:ind w:left="1440" w:hanging="360"/>
+      </w:pPr>
+    </w:lvl>
+    <w:lvl w:ilvl="2" w:tplc="0C0A001B" w:tentative="1">
+      <w:start w:val="1"/>
+      <w:numFmt w:val="lowerRoman"/>
+      <w:lvlText w:val="%3."/>
+      <w:lvlJc w:val="right"/>
+      <w:pPr>
+        <w:ind w:left="2160" w:hanging="180"/>
+      </w:pPr>
+    </w:lvl>
+    <w:lvl w:ilvl="3" w:tplc="0C0A000F" w:tentative="1">
+      <w:start w:val="1"/>
+      <w:numFmt w:val="decimal"/>
+      <w:lvlText w:val="%4."/>
+      <w:lvlJc w:val="left"/>
+      <w:pPr>
+        <w:ind w:left="2880" w:hanging="360"/>
+      </w:pPr>
+    </w:lvl>
+    <w:lvl w:ilvl="4" w:tplc="0C0A0019" w:tentative="1">
+      <w:start w:val="1"/>
+      <w:numFmt w:val="lowerLetter"/>
+      <w:lvlText w:val="%5."/>
+      <w:lvlJc w:val="left"/>
+      <w:pPr>
+        <w:ind w:left="3600" w:hanging="360"/>
+      </w:pPr>
+    </w:lvl>
+    <w:lvl w:ilvl="5" w:tplc="0C0A001B" w:tentative="1">
+      <w:start w:val="1"/>
+      <w:numFmt w:val="lowerRoman"/>
+      <w:lvlText w:val="%6."/>
+      <w:lvlJc w:val="right"/>
+      <w:pPr>
+        <w:ind w:left="4320" w:hanging="180"/>
+      </w:pPr>
+    </w:lvl>
+    <w:lvl w:ilvl="6" w:tplc="0C0A000F" w:tentative="1">
+      <w:start w:val="1"/>
+      <w:numFmt w:val="decimal"/>
+      <w:lvlText w:val="%7."/>
+      <w:lvlJc w:val="left"/>
+      <w:pPr>
+        <w:ind w:left="5040" w:hanging="360"/>
+      </w:pPr>
+    </w:lvl>
+    <w:lvl w:ilvl="7" w:tplc="0C0A0019" w:tentative="1">
+      <w:start w:val="1"/>
+      <w:numFmt w:val="lowerLetter"/>
+      <w:lvlText w:val="%8."/>
+      <w:lvlJc w:val="left"/>
+      <w:pPr>
+        <w:ind w:left="5760" w:hanging="360"/>
+      </w:pPr>
+    </w:lvl>
+    <w:lvl w:ilvl="8" w:tplc="0C0A001B" w:tentative="1">
+      <w:start w:val="1"/>
+      <w:numFmt w:val="lowerRoman"/>
+      <w:lvlText w:val="%9."/>
+      <w:lvlJc w:val="right"/>
+      <w:pPr>
+        <w:ind w:left="6480" w:hanging="180"/>
+      </w:pPr>
+    </w:lvl>
+  </w:abstractNum>
+  <w:abstractNum w:abstractNumId="12" w15:restartNumberingAfterBreak="0">
+    <w:nsid w:val="71052DE1"/>
+    <w:multiLevelType w:val="hybridMultilevel"/>
+    <w:tmpl w:val="1160CE82"/>
+    <w:lvl w:ilvl="0" w:tplc="CE22A778">
+      <w:start w:val="1"/>
+      <w:numFmt w:val="upperLetter"/>
+      <w:lvlText w:val="%1."/>
+      <w:lvlJc w:val="left"/>
+      <w:pPr>
+        <w:ind w:left="1069" w:hanging="360"/>
+      </w:pPr>
+      <w:rPr>
+        <w:rFonts w:hint="default"/>
+      </w:rPr>
+    </w:lvl>
+    <w:lvl w:ilvl="1" w:tplc="0C0A0019" w:tentative="1">
+      <w:start w:val="1"/>
+      <w:numFmt w:val="lowerLetter"/>
+      <w:lvlText w:val="%2."/>
+      <w:lvlJc w:val="left"/>
+      <w:pPr>
+        <w:ind w:left="1789" w:hanging="360"/>
+      </w:pPr>
+    </w:lvl>
+    <w:lvl w:ilvl="2" w:tplc="0C0A001B" w:tentative="1">
+      <w:start w:val="1"/>
+      <w:numFmt w:val="lowerRoman"/>
+      <w:lvlText w:val="%3."/>
+      <w:lvlJc w:val="right"/>
+      <w:pPr>
+        <w:ind w:left="2509" w:hanging="180"/>
+      </w:pPr>
+    </w:lvl>
+    <w:lvl w:ilvl="3" w:tplc="0C0A000F" w:tentative="1">
+      <w:start w:val="1"/>
+      <w:numFmt w:val="decimal"/>
+      <w:lvlText w:val="%4."/>
+      <w:lvlJc w:val="left"/>
+      <w:pPr>
+        <w:ind w:left="3229" w:hanging="360"/>
+      </w:pPr>
+    </w:lvl>
+    <w:lvl w:ilvl="4" w:tplc="0C0A0019" w:tentative="1">
+      <w:start w:val="1"/>
+      <w:numFmt w:val="lowerLetter"/>
+      <w:lvlText w:val="%5."/>
+      <w:lvlJc w:val="left"/>
+      <w:pPr>
+        <w:ind w:left="3949" w:hanging="360"/>
+      </w:pPr>
+    </w:lvl>
+    <w:lvl w:ilvl="5" w:tplc="0C0A001B" w:tentative="1">
+      <w:start w:val="1"/>
+      <w:numFmt w:val="lowerRoman"/>
+      <w:lvlText w:val="%6."/>
+      <w:lvlJc w:val="right"/>
+      <w:pPr>
+        <w:ind w:left="4669" w:hanging="180"/>
+      </w:pPr>
+    </w:lvl>
+    <w:lvl w:ilvl="6" w:tplc="0C0A000F" w:tentative="1">
+      <w:start w:val="1"/>
+      <w:numFmt w:val="decimal"/>
+      <w:lvlText w:val="%7."/>
+      <w:lvlJc w:val="left"/>
+      <w:pPr>
+        <w:ind w:left="5389" w:hanging="360"/>
+      </w:pPr>
+    </w:lvl>
+    <w:lvl w:ilvl="7" w:tplc="0C0A0019" w:tentative="1">
+      <w:start w:val="1"/>
+      <w:numFmt w:val="lowerLetter"/>
+      <w:lvlText w:val="%8."/>
+      <w:lvlJc w:val="left"/>
+      <w:pPr>
+        <w:ind w:left="6109" w:hanging="360"/>
+      </w:pPr>
+    </w:lvl>
+    <w:lvl w:ilvl="8" w:tplc="0C0A001B" w:tentative="1">
+      <w:start w:val="1"/>
+      <w:numFmt w:val="lowerRoman"/>
+      <w:lvlText w:val="%9."/>
+      <w:lvlJc w:val="right"/>
+      <w:pPr>
+        <w:ind w:left="6829" w:hanging="180"/>
       </w:pPr>
     </w:lvl>
   </w:abstractNum>
@@ -7011,6 +9220,12 @@
   </w:num>
   <w:num w:numId="11">
     <w:abstractNumId w:val="8"/>
+  </w:num>
+  <w:num w:numId="12">
+    <w:abstractNumId w:val="12"/>
+  </w:num>
+  <w:num w:numId="13">
+    <w:abstractNumId w:val="11"/>
   </w:num>
   <w:numIdMacAtCleanup w:val="11"/>
 </w:numbering>
@@ -7772,6 +9987,7 @@
     <w:sig w:usb0="E0002EFF" w:usb1="C000785B" w:usb2="00000009" w:usb3="00000000" w:csb0="000001FF" w:csb1="00000000"/>
   </w:font>
   <w:font w:name="Arial Unicode MS">
+    <w:altName w:val="Yu Gothic"/>
     <w:panose1 w:val="020B0604020202020204"/>
     <w:charset w:val="80"/>
     <w:family w:val="swiss"/>
@@ -7863,6 +10079,7 @@
     <w:rsid w:val="00761E70"/>
     <w:rsid w:val="008916ED"/>
     <w:rsid w:val="008C1408"/>
+    <w:rsid w:val="00994C74"/>
     <w:rsid w:val="009C559E"/>
     <w:rsid w:val="00A72C0E"/>
     <w:rsid w:val="00C12115"/>

--- a/2_Subnetting Ejercicios/DEAW_UD2_Subneting_ejercicios.docx
+++ b/2_Subnetting Ejercicios/DEAW_UD2_Subneting_ejercicios.docx
@@ -1214,7 +1214,21 @@
         <w:rPr>
           <w:rFonts w:cs="Arial"/>
         </w:rPr>
-        <w:t xml:space="preserve">IP (Binary): </w:t>
+        <w:t>IP (</w:t>
+      </w:r>
+      <w:proofErr w:type="spellStart"/>
+      <w:r>
+        <w:rPr>
+          <w:rFonts w:cs="Arial"/>
+        </w:rPr>
+        <w:t>Binary</w:t>
+      </w:r>
+      <w:proofErr w:type="spellEnd"/>
+      <w:r>
+        <w:rPr>
+          <w:rFonts w:cs="Arial"/>
+        </w:rPr>
+        <w:t xml:space="preserve">): </w:t>
       </w:r>
       <w:r>
         <w:rPr>
@@ -1228,20 +1242,34 @@
         </w:rPr>
         <w:t>11000000.10101000.00000001.10000010</w:t>
       </w:r>
-    </w:p>
-    <w:p>
-      <w:pPr>
-        <w:pStyle w:val="Arial12"/>
-        <w:spacing w:before="120" w:after="120"/>
-        <w:rPr>
-          <w:rFonts w:cs="Arial"/>
-        </w:rPr>
-      </w:pPr>
-      <w:r>
-        <w:rPr>
-          <w:rFonts w:cs="Arial"/>
-        </w:rPr>
-        <w:t>Mask:</w:t>
+      <w:r>
+        <w:rPr>
+          <w:rFonts w:cs="Arial"/>
+        </w:rPr>
+        <w:t xml:space="preserve"> </w:t>
+      </w:r>
+    </w:p>
+    <w:p>
+      <w:pPr>
+        <w:pStyle w:val="Arial12"/>
+        <w:spacing w:before="120" w:after="120"/>
+        <w:rPr>
+          <w:rFonts w:cs="Arial"/>
+        </w:rPr>
+      </w:pPr>
+      <w:proofErr w:type="spellStart"/>
+      <w:r>
+        <w:rPr>
+          <w:rFonts w:cs="Arial"/>
+        </w:rPr>
+        <w:t>Mask</w:t>
+      </w:r>
+      <w:proofErr w:type="spellEnd"/>
+      <w:r>
+        <w:rPr>
+          <w:rFonts w:cs="Arial"/>
+        </w:rPr>
+        <w:t>:</w:t>
       </w:r>
       <w:r>
         <w:rPr>
@@ -1347,13 +1375,7 @@
         <w:rPr>
           <w:rFonts w:cs="Arial"/>
         </w:rPr>
-        <w:t>1</w:t>
-      </w:r>
-      <w:r>
-        <w:rPr>
-          <w:rFonts w:cs="Arial"/>
-        </w:rPr>
-        <w:t>1111111</w:t>
+        <w:t>11111111</w:t>
       </w:r>
     </w:p>
     <w:p>
@@ -1408,7 +1430,21 @@
         <w:rPr>
           <w:rFonts w:cs="Arial"/>
         </w:rPr>
-        <w:t xml:space="preserve">IP (Binary): </w:t>
+        <w:t>IP (</w:t>
+      </w:r>
+      <w:proofErr w:type="spellStart"/>
+      <w:r>
+        <w:rPr>
+          <w:rFonts w:cs="Arial"/>
+        </w:rPr>
+        <w:t>Binary</w:t>
+      </w:r>
+      <w:proofErr w:type="spellEnd"/>
+      <w:r>
+        <w:rPr>
+          <w:rFonts w:cs="Arial"/>
+        </w:rPr>
+        <w:t xml:space="preserve">): </w:t>
       </w:r>
       <w:r>
         <w:rPr>
@@ -1431,11 +1467,19 @@
           <w:rFonts w:cs="Arial"/>
         </w:rPr>
       </w:pPr>
-      <w:r>
-        <w:rPr>
-          <w:rFonts w:cs="Arial"/>
-        </w:rPr>
-        <w:t>Mask:</w:t>
+      <w:proofErr w:type="spellStart"/>
+      <w:r>
+        <w:rPr>
+          <w:rFonts w:cs="Arial"/>
+        </w:rPr>
+        <w:t>Mask</w:t>
+      </w:r>
+      <w:proofErr w:type="spellEnd"/>
+      <w:r>
+        <w:rPr>
+          <w:rFonts w:cs="Arial"/>
+        </w:rPr>
+        <w:t>:</w:t>
       </w:r>
       <w:r>
         <w:rPr>
@@ -1453,19 +1497,7 @@
         <w:rPr>
           <w:rFonts w:cs="Arial"/>
         </w:rPr>
-        <w:t>11111111.11111111.11111111.</w:t>
-      </w:r>
-      <w:r>
-        <w:rPr>
-          <w:rFonts w:cs="Arial"/>
-        </w:rPr>
-        <w:t>0</w:t>
-      </w:r>
-      <w:r>
-        <w:rPr>
-          <w:rFonts w:cs="Arial"/>
-        </w:rPr>
-        <w:t>0000000</w:t>
+        <w:t>11111111.11111111.11111111.00000000</w:t>
       </w:r>
     </w:p>
     <w:p>
@@ -1613,7 +1645,21 @@
         <w:rPr>
           <w:rFonts w:cs="Arial"/>
         </w:rPr>
-        <w:t xml:space="preserve">IP (Binary): </w:t>
+        <w:t>IP (</w:t>
+      </w:r>
+      <w:proofErr w:type="spellStart"/>
+      <w:r>
+        <w:rPr>
+          <w:rFonts w:cs="Arial"/>
+        </w:rPr>
+        <w:t>Binary</w:t>
+      </w:r>
+      <w:proofErr w:type="spellEnd"/>
+      <w:r>
+        <w:rPr>
+          <w:rFonts w:cs="Arial"/>
+        </w:rPr>
+        <w:t xml:space="preserve">): </w:t>
       </w:r>
       <w:r>
         <w:rPr>
@@ -1636,11 +1682,19 @@
           <w:rFonts w:cs="Arial"/>
         </w:rPr>
       </w:pPr>
-      <w:r>
-        <w:rPr>
-          <w:rFonts w:cs="Arial"/>
-        </w:rPr>
-        <w:t>Mask:</w:t>
+      <w:proofErr w:type="spellStart"/>
+      <w:r>
+        <w:rPr>
+          <w:rFonts w:cs="Arial"/>
+        </w:rPr>
+        <w:t>Mask</w:t>
+      </w:r>
+      <w:proofErr w:type="spellEnd"/>
+      <w:r>
+        <w:rPr>
+          <w:rFonts w:cs="Arial"/>
+        </w:rPr>
+        <w:t>:</w:t>
       </w:r>
       <w:r>
         <w:rPr>
@@ -1809,7 +1863,21 @@
         <w:rPr>
           <w:rFonts w:cs="Arial"/>
         </w:rPr>
-        <w:t xml:space="preserve">IP (Binary): </w:t>
+        <w:t>IP (</w:t>
+      </w:r>
+      <w:proofErr w:type="spellStart"/>
+      <w:r>
+        <w:rPr>
+          <w:rFonts w:cs="Arial"/>
+        </w:rPr>
+        <w:t>Binary</w:t>
+      </w:r>
+      <w:proofErr w:type="spellEnd"/>
+      <w:r>
+        <w:rPr>
+          <w:rFonts w:cs="Arial"/>
+        </w:rPr>
+        <w:t xml:space="preserve">): </w:t>
       </w:r>
       <w:r>
         <w:rPr>
@@ -1832,11 +1900,19 @@
           <w:rFonts w:cs="Arial"/>
         </w:rPr>
       </w:pPr>
-      <w:r>
-        <w:rPr>
-          <w:rFonts w:cs="Arial"/>
-        </w:rPr>
-        <w:t>Mask:</w:t>
+      <w:proofErr w:type="spellStart"/>
+      <w:r>
+        <w:rPr>
+          <w:rFonts w:cs="Arial"/>
+        </w:rPr>
+        <w:t>Mask</w:t>
+      </w:r>
+      <w:proofErr w:type="spellEnd"/>
+      <w:r>
+        <w:rPr>
+          <w:rFonts w:cs="Arial"/>
+        </w:rPr>
+        <w:t>:</w:t>
       </w:r>
       <w:r>
         <w:rPr>
@@ -2002,7 +2078,21 @@
         <w:rPr>
           <w:rFonts w:cs="Arial"/>
         </w:rPr>
-        <w:t xml:space="preserve">IP (Binary): </w:t>
+        <w:t>IP (</w:t>
+      </w:r>
+      <w:proofErr w:type="spellStart"/>
+      <w:r>
+        <w:rPr>
+          <w:rFonts w:cs="Arial"/>
+        </w:rPr>
+        <w:t>Binary</w:t>
+      </w:r>
+      <w:proofErr w:type="spellEnd"/>
+      <w:r>
+        <w:rPr>
+          <w:rFonts w:cs="Arial"/>
+        </w:rPr>
+        <w:t xml:space="preserve">): </w:t>
       </w:r>
       <w:r>
         <w:rPr>
@@ -2025,11 +2115,19 @@
           <w:rFonts w:cs="Arial"/>
         </w:rPr>
       </w:pPr>
-      <w:r>
-        <w:rPr>
-          <w:rFonts w:cs="Arial"/>
-        </w:rPr>
-        <w:t>Mask:</w:t>
+      <w:proofErr w:type="spellStart"/>
+      <w:r>
+        <w:rPr>
+          <w:rFonts w:cs="Arial"/>
+        </w:rPr>
+        <w:t>Mask</w:t>
+      </w:r>
+      <w:proofErr w:type="spellEnd"/>
+      <w:r>
+        <w:rPr>
+          <w:rFonts w:cs="Arial"/>
+        </w:rPr>
+        <w:t>:</w:t>
       </w:r>
       <w:r>
         <w:rPr>
@@ -2197,7 +2295,21 @@
         <w:rPr>
           <w:rFonts w:cs="Arial"/>
         </w:rPr>
-        <w:t xml:space="preserve">IP (Binary): </w:t>
+        <w:t>IP (</w:t>
+      </w:r>
+      <w:proofErr w:type="spellStart"/>
+      <w:r>
+        <w:rPr>
+          <w:rFonts w:cs="Arial"/>
+        </w:rPr>
+        <w:t>Binary</w:t>
+      </w:r>
+      <w:proofErr w:type="spellEnd"/>
+      <w:r>
+        <w:rPr>
+          <w:rFonts w:cs="Arial"/>
+        </w:rPr>
+        <w:t xml:space="preserve">): </w:t>
       </w:r>
       <w:r>
         <w:rPr>
@@ -2220,11 +2332,19 @@
           <w:rFonts w:cs="Arial"/>
         </w:rPr>
       </w:pPr>
-      <w:r>
-        <w:rPr>
-          <w:rFonts w:cs="Arial"/>
-        </w:rPr>
-        <w:t>Mask:</w:t>
+      <w:proofErr w:type="spellStart"/>
+      <w:r>
+        <w:rPr>
+          <w:rFonts w:cs="Arial"/>
+        </w:rPr>
+        <w:t>Mask</w:t>
+      </w:r>
+      <w:proofErr w:type="spellEnd"/>
+      <w:r>
+        <w:rPr>
+          <w:rFonts w:cs="Arial"/>
+        </w:rPr>
+        <w:t>:</w:t>
       </w:r>
       <w:r>
         <w:rPr>
@@ -2513,7 +2633,21 @@
         <w:rPr>
           <w:rFonts w:cs="Arial"/>
         </w:rPr>
-        <w:t xml:space="preserve">IP (Binary): </w:t>
+        <w:t>IP (</w:t>
+      </w:r>
+      <w:proofErr w:type="spellStart"/>
+      <w:r>
+        <w:rPr>
+          <w:rFonts w:cs="Arial"/>
+        </w:rPr>
+        <w:t>Binary</w:t>
+      </w:r>
+      <w:proofErr w:type="spellEnd"/>
+      <w:r>
+        <w:rPr>
+          <w:rFonts w:cs="Arial"/>
+        </w:rPr>
+        <w:t xml:space="preserve">): </w:t>
       </w:r>
       <w:r>
         <w:rPr>
@@ -2536,11 +2670,19 @@
           <w:rFonts w:cs="Arial"/>
         </w:rPr>
       </w:pPr>
-      <w:r>
-        <w:rPr>
-          <w:rFonts w:cs="Arial"/>
-        </w:rPr>
-        <w:t>Mask:</w:t>
+      <w:proofErr w:type="spellStart"/>
+      <w:r>
+        <w:rPr>
+          <w:rFonts w:cs="Arial"/>
+        </w:rPr>
+        <w:t>Mask</w:t>
+      </w:r>
+      <w:proofErr w:type="spellEnd"/>
+      <w:r>
+        <w:rPr>
+          <w:rFonts w:cs="Arial"/>
+        </w:rPr>
+        <w:t>:</w:t>
       </w:r>
       <w:r>
         <w:rPr>
@@ -2911,7 +3053,21 @@
         <w:rPr>
           <w:rFonts w:cs="Arial"/>
         </w:rPr>
-        <w:t xml:space="preserve">IP (Binary): </w:t>
+        <w:t>IP (</w:t>
+      </w:r>
+      <w:proofErr w:type="spellStart"/>
+      <w:r>
+        <w:rPr>
+          <w:rFonts w:cs="Arial"/>
+        </w:rPr>
+        <w:t>Binary</w:t>
+      </w:r>
+      <w:proofErr w:type="spellEnd"/>
+      <w:r>
+        <w:rPr>
+          <w:rFonts w:cs="Arial"/>
+        </w:rPr>
+        <w:t xml:space="preserve">): </w:t>
       </w:r>
       <w:r>
         <w:rPr>
@@ -2934,11 +3090,19 @@
           <w:rFonts w:cs="Arial"/>
         </w:rPr>
       </w:pPr>
-      <w:r>
-        <w:rPr>
-          <w:rFonts w:cs="Arial"/>
-        </w:rPr>
-        <w:t>Mask:</w:t>
+      <w:proofErr w:type="spellStart"/>
+      <w:r>
+        <w:rPr>
+          <w:rFonts w:cs="Arial"/>
+        </w:rPr>
+        <w:t>Mask</w:t>
+      </w:r>
+      <w:proofErr w:type="spellEnd"/>
+      <w:r>
+        <w:rPr>
+          <w:rFonts w:cs="Arial"/>
+        </w:rPr>
+        <w:t>:</w:t>
       </w:r>
       <w:r>
         <w:rPr>
@@ -2951,11 +3115,6 @@
           <w:rFonts w:cs="Arial"/>
         </w:rPr>
         <w:tab/>
-      </w:r>
-      <w:r>
-        <w:rPr>
-          <w:rFonts w:cs="Arial"/>
-        </w:rPr>
         <w:t>11111111.11111111.11000000.00000000</w:t>
       </w:r>
     </w:p>
@@ -3315,6 +3474,7 @@
           <w:u w:val="single"/>
         </w:rPr>
       </w:pPr>
+      <w:proofErr w:type="spellStart"/>
       <w:r>
         <w:rPr>
           <w:rFonts w:cs="Arial"/>
@@ -3327,6 +3487,7 @@
         <w:lastRenderedPageBreak/>
         <w:t>Subnetting</w:t>
       </w:r>
+      <w:proofErr w:type="spellEnd"/>
     </w:p>
     <w:p>
       <w:pPr>
@@ -3378,11 +3539,19 @@
           <w:rFonts w:cs="Arial"/>
         </w:rPr>
       </w:pPr>
-      <w:r>
-        <w:rPr>
-          <w:rFonts w:cs="Arial"/>
-        </w:rPr>
-        <w:t>Mask: 255.255.255.0</w:t>
+      <w:proofErr w:type="spellStart"/>
+      <w:r>
+        <w:rPr>
+          <w:rFonts w:cs="Arial"/>
+        </w:rPr>
+        <w:t>Mask</w:t>
+      </w:r>
+      <w:proofErr w:type="spellEnd"/>
+      <w:r>
+        <w:rPr>
+          <w:rFonts w:cs="Arial"/>
+        </w:rPr>
+        <w:t>: 255.255.255.0</w:t>
       </w:r>
     </w:p>
     <w:p>
@@ -3526,11 +3695,19 @@
                 <w:rFonts w:cs="Arial"/>
               </w:rPr>
             </w:pPr>
+            <w:proofErr w:type="spellStart"/>
             <w:r>
               <w:rPr>
                 <w:rFonts w:cs="Arial"/>
               </w:rPr>
-              <w:t>Nºde equipos</w:t>
+              <w:t>Nºde</w:t>
+            </w:r>
+            <w:proofErr w:type="spellEnd"/>
+            <w:r>
+              <w:rPr>
+                <w:rFonts w:cs="Arial"/>
+              </w:rPr>
+              <w:t xml:space="preserve"> equipos</w:t>
             </w:r>
           </w:p>
         </w:tc>
@@ -3660,7 +3837,7 @@
                 <w:rFonts w:cs="Arial"/>
                 <w:color w:val="000000" w:themeColor="text1"/>
               </w:rPr>
-              <w:t>3</w:t>
+              <w:t>2</w:t>
             </w:r>
           </w:p>
         </w:tc>
@@ -3725,7 +3902,7 @@
                 <w:rFonts w:cs="Arial"/>
                 <w:color w:val="000000" w:themeColor="text1"/>
               </w:rPr>
-              <w:t>3</w:t>
+              <w:t>2</w:t>
             </w:r>
           </w:p>
         </w:tc>
@@ -3802,7 +3979,7 @@
                 <w:rFonts w:cs="Arial"/>
                 <w:color w:val="000000" w:themeColor="text1"/>
               </w:rPr>
-              <w:t>3</w:t>
+              <w:t>2</w:t>
             </w:r>
           </w:p>
         </w:tc>
@@ -3867,21 +4044,14 @@
                 <w:rFonts w:cs="Arial"/>
                 <w:color w:val="000000" w:themeColor="text1"/>
               </w:rPr>
-              <w:t>192.168.30.</w:t>
+              <w:t>192.168.30.12</w:t>
             </w:r>
             <w:r>
               <w:rPr>
                 <w:rFonts w:cs="Arial"/>
                 <w:color w:val="000000" w:themeColor="text1"/>
               </w:rPr>
-              <w:t>12</w:t>
-            </w:r>
-            <w:r>
-              <w:rPr>
-                <w:rFonts w:cs="Arial"/>
-                <w:color w:val="000000" w:themeColor="text1"/>
-              </w:rPr>
-              <w:t>7</w:t>
+              <w:t>6</w:t>
             </w:r>
           </w:p>
         </w:tc>
@@ -3958,7 +4128,7 @@
                 <w:rFonts w:cs="Arial"/>
                 <w:color w:val="000000" w:themeColor="text1"/>
               </w:rPr>
-              <w:t>3</w:t>
+              <w:t>2</w:t>
             </w:r>
           </w:p>
         </w:tc>
@@ -4030,7 +4200,7 @@
                 <w:rFonts w:cs="Arial"/>
                 <w:color w:val="000000" w:themeColor="text1"/>
               </w:rPr>
-              <w:t>1</w:t>
+              <w:t>0</w:t>
             </w:r>
           </w:p>
         </w:tc>
@@ -4107,7 +4277,7 @@
                 <w:rFonts w:cs="Arial"/>
                 <w:color w:val="000000" w:themeColor="text1"/>
               </w:rPr>
-              <w:t>3</w:t>
+              <w:t>2</w:t>
             </w:r>
           </w:p>
         </w:tc>
@@ -4179,7 +4349,7 @@
                 <w:rFonts w:cs="Arial"/>
                 <w:color w:val="000000" w:themeColor="text1"/>
               </w:rPr>
-              <w:t>5</w:t>
+              <w:t>4</w:t>
             </w:r>
           </w:p>
         </w:tc>
@@ -4313,11 +4483,19 @@
                 <w:rFonts w:cs="Arial"/>
               </w:rPr>
             </w:pPr>
+            <w:proofErr w:type="spellStart"/>
             <w:r>
               <w:rPr>
                 <w:rFonts w:cs="Arial"/>
               </w:rPr>
-              <w:t>Nº de Equipos</w:t>
+              <w:t>Nº</w:t>
+            </w:r>
+            <w:proofErr w:type="spellEnd"/>
+            <w:r>
+              <w:rPr>
+                <w:rFonts w:cs="Arial"/>
+              </w:rPr>
+              <w:t xml:space="preserve"> de Equipos</w:t>
             </w:r>
           </w:p>
         </w:tc>
@@ -5396,11 +5574,19 @@
                 <w:rFonts w:cs="Arial"/>
               </w:rPr>
             </w:pPr>
+            <w:proofErr w:type="spellStart"/>
             <w:r>
               <w:rPr>
                 <w:rFonts w:cs="Arial"/>
               </w:rPr>
-              <w:t>Nº de Equipos</w:t>
+              <w:t>Nº</w:t>
+            </w:r>
+            <w:proofErr w:type="spellEnd"/>
+            <w:r>
+              <w:rPr>
+                <w:rFonts w:cs="Arial"/>
+              </w:rPr>
+              <w:t xml:space="preserve"> de Equipos</w:t>
             </w:r>
           </w:p>
         </w:tc>
@@ -6017,12 +6203,21 @@
                 <w:b/>
               </w:rPr>
             </w:pPr>
+            <w:proofErr w:type="spellStart"/>
             <w:r>
               <w:rPr>
                 <w:rFonts w:cs="Arial"/>
                 <w:b/>
               </w:rPr>
-              <w:t>Nº de subred</w:t>
+              <w:t>Nº</w:t>
+            </w:r>
+            <w:proofErr w:type="spellEnd"/>
+            <w:r>
+              <w:rPr>
+                <w:rFonts w:cs="Arial"/>
+                <w:b/>
+              </w:rPr>
+              <w:t xml:space="preserve"> de subred</w:t>
             </w:r>
           </w:p>
         </w:tc>
@@ -6882,7 +7077,21 @@
         <w:rPr>
           <w:rFonts w:cs="Arial"/>
         </w:rPr>
-        <w:t>¿La  dirección IP 197.15.22.63 se puede utilizar? ¿Por qué? ¿Por qué no?</w:t>
+        <w:t>¿</w:t>
+      </w:r>
+      <w:proofErr w:type="gramStart"/>
+      <w:r>
+        <w:rPr>
+          <w:rFonts w:cs="Arial"/>
+        </w:rPr>
+        <w:t>La  dirección</w:t>
+      </w:r>
+      <w:proofErr w:type="gramEnd"/>
+      <w:r>
+        <w:rPr>
+          <w:rFonts w:cs="Arial"/>
+        </w:rPr>
+        <w:t xml:space="preserve"> IP 197.15.22.63 se puede utilizar? ¿Por qué? ¿Por qué no?</w:t>
       </w:r>
     </w:p>
     <w:p>
@@ -6902,7 +7111,21 @@
         <w:rPr>
           <w:rFonts w:cs="Arial"/>
         </w:rPr>
-        <w:t>¿La  dirección IP 197.15.22.131 se puede utilizar? ¿Por qué? ¿Por qué no?</w:t>
+        <w:t>¿</w:t>
+      </w:r>
+      <w:proofErr w:type="gramStart"/>
+      <w:r>
+        <w:rPr>
+          <w:rFonts w:cs="Arial"/>
+        </w:rPr>
+        <w:t>La  dirección</w:t>
+      </w:r>
+      <w:proofErr w:type="gramEnd"/>
+      <w:r>
+        <w:rPr>
+          <w:rFonts w:cs="Arial"/>
+        </w:rPr>
+        <w:t xml:space="preserve"> IP 197.15.22.131 se puede utilizar? ¿Por qué? ¿Por qué no?</w:t>
       </w:r>
     </w:p>
     <w:p>
@@ -6922,7 +7145,21 @@
         <w:rPr>
           <w:rFonts w:cs="Arial"/>
         </w:rPr>
-        <w:t>¿La  dirección IP 197.15.22.160 se puede utilizar? ¿Por qué? ¿Por qué no?</w:t>
+        <w:t>¿</w:t>
+      </w:r>
+      <w:proofErr w:type="gramStart"/>
+      <w:r>
+        <w:rPr>
+          <w:rFonts w:cs="Arial"/>
+        </w:rPr>
+        <w:t>La  dirección</w:t>
+      </w:r>
+      <w:proofErr w:type="gramEnd"/>
+      <w:r>
+        <w:rPr>
+          <w:rFonts w:cs="Arial"/>
+        </w:rPr>
+        <w:t xml:space="preserve"> IP 197.15.22.160 se puede utilizar? ¿Por qué? ¿Por qué no?</w:t>
       </w:r>
     </w:p>
     <w:p>
@@ -6938,11 +7175,19 @@
           <w:rFonts w:cs="Arial"/>
         </w:rPr>
       </w:pPr>
-      <w:r>
-        <w:rPr>
-          <w:rFonts w:cs="Arial"/>
-        </w:rPr>
-        <w:t>¿Están los hosts 197.15.22.126 y 197.15.22.129 en la misma subred? ¿Cómo lo sabes?</w:t>
+      <w:proofErr w:type="gramStart"/>
+      <w:r>
+        <w:rPr>
+          <w:rFonts w:cs="Arial"/>
+        </w:rPr>
+        <w:t>¿Están los hosts 197.</w:t>
+      </w:r>
+      <w:proofErr w:type="gramEnd"/>
+      <w:r>
+        <w:rPr>
+          <w:rFonts w:cs="Arial"/>
+        </w:rPr>
+        <w:t>15.22.126 y 197.15.22.129 en la misma subred? ¿Cómo lo sabes?</w:t>
       </w:r>
     </w:p>
     <w:p>
@@ -7418,7 +7663,35 @@
         <w:rPr>
           <w:rFonts w:cs="Arial"/>
         </w:rPr>
-        <w:t>Dada la siguiente topología y la dirección IP 192.168.1.0/24, se nos pide que por medio de subnetting con VSLM obtengamos direccionamiento IP para los hosts de las 3 subredes y los enlaces entre los routers.</w:t>
+        <w:t xml:space="preserve">Dada la siguiente topología y la dirección IP 192.168.1.0/24, se nos pide que por medio de </w:t>
+      </w:r>
+      <w:proofErr w:type="spellStart"/>
+      <w:r>
+        <w:rPr>
+          <w:rFonts w:cs="Arial"/>
+        </w:rPr>
+        <w:t>subnetting</w:t>
+      </w:r>
+      <w:proofErr w:type="spellEnd"/>
+      <w:r>
+        <w:rPr>
+          <w:rFonts w:cs="Arial"/>
+        </w:rPr>
+        <w:t xml:space="preserve"> con VSLM obtengamos direccionamiento IP para los hosts de las 3 subredes y los enlaces entre los </w:t>
+      </w:r>
+      <w:proofErr w:type="spellStart"/>
+      <w:r>
+        <w:rPr>
+          <w:rFonts w:cs="Arial"/>
+        </w:rPr>
+        <w:t>routers</w:t>
+      </w:r>
+      <w:proofErr w:type="spellEnd"/>
+      <w:r>
+        <w:rPr>
+          <w:rFonts w:cs="Arial"/>
+        </w:rPr>
+        <w:t>.</w:t>
       </w:r>
     </w:p>
     <w:p>
@@ -7456,7 +7729,7 @@
             <v:path o:extrusionok="f" gradientshapeok="t" o:connecttype="rect"/>
             <o:lock v:ext="edit" aspectratio="t"/>
           </v:shapetype>
-          <v:shape id="_x0000_i1025" type="#_x0000_t75" alt="" style="width:324pt;height:162.75pt;visibility:visible;mso-width-percent:0;mso-height-percent:0;mso-width-percent:0;mso-height-percent:0">
+          <v:shape id="_x0000_i1025" type="#_x0000_t75" alt="" style="width:323.7pt;height:162.8pt;visibility:visible;mso-width-percent:0;mso-height-percent:0;mso-width-percent:0;mso-height-percent:0">
             <v:imagedata r:id="rId8" o:title=""/>
           </v:shape>
         </w:pict>
@@ -7544,7 +7817,35 @@
         <w:rPr>
           <w:rFonts w:cs="Arial"/>
         </w:rPr>
-        <w:t>Dada la siguiente topología y la dirección IP de subred 172.16.128.0 /17, debemos mediante subneteo con VLSM obtener direccionamiento IP para los hosts de las 8 redes y los enlaces entre los routers.</w:t>
+        <w:t xml:space="preserve">Dada la siguiente topología y la dirección IP de subred 172.16.128.0 /17, debemos mediante </w:t>
+      </w:r>
+      <w:proofErr w:type="spellStart"/>
+      <w:r>
+        <w:rPr>
+          <w:rFonts w:cs="Arial"/>
+        </w:rPr>
+        <w:t>subneteo</w:t>
+      </w:r>
+      <w:proofErr w:type="spellEnd"/>
+      <w:r>
+        <w:rPr>
+          <w:rFonts w:cs="Arial"/>
+        </w:rPr>
+        <w:t xml:space="preserve"> con VLSM obtener direccionamiento IP para los hosts de las 8 redes y los enlaces entre los </w:t>
+      </w:r>
+      <w:proofErr w:type="spellStart"/>
+      <w:r>
+        <w:rPr>
+          <w:rFonts w:cs="Arial"/>
+        </w:rPr>
+        <w:t>routers</w:t>
+      </w:r>
+      <w:proofErr w:type="spellEnd"/>
+      <w:r>
+        <w:rPr>
+          <w:rFonts w:cs="Arial"/>
+        </w:rPr>
+        <w:t>.</w:t>
       </w:r>
     </w:p>
     <w:p>
@@ -7562,7 +7863,7 @@
           <w:noProof/>
         </w:rPr>
         <w:pict w14:anchorId="4E71303F">
-          <v:shape id="_x0000_i1026" type="#_x0000_t75" alt="" style="width:316.5pt;height:294.75pt;visibility:visible;mso-width-percent:0;mso-height-percent:0;mso-width-percent:0;mso-height-percent:0">
+          <v:shape id="_x0000_i1026" type="#_x0000_t75" alt="" style="width:316.8pt;height:294.9pt;visibility:visible;mso-width-percent:0;mso-height-percent:0;mso-width-percent:0;mso-height-percent:0">
             <v:imagedata r:id="rId9" o:title=""/>
           </v:shape>
         </w:pict>
@@ -7808,8 +8109,18 @@
             <w:sz w:val="32"/>
             <w:szCs w:val="32"/>
           </w:rPr>
-          <w:t>IP - Subneting</w:t>
+          <w:t xml:space="preserve">IP - </w:t>
         </w:r>
+        <w:proofErr w:type="spellStart"/>
+        <w:r>
+          <w:rPr>
+            <w:rFonts w:asciiTheme="majorHAnsi" w:eastAsiaTheme="majorEastAsia" w:hAnsiTheme="majorHAnsi" w:cstheme="majorBidi"/>
+            <w:sz w:val="32"/>
+            <w:szCs w:val="32"/>
+          </w:rPr>
+          <w:t>Subneting</w:t>
+        </w:r>
+        <w:proofErr w:type="spellEnd"/>
       </w:p>
     </w:sdtContent>
   </w:sdt>
@@ -9987,7 +10298,6 @@
     <w:sig w:usb0="E0002EFF" w:usb1="C000785B" w:usb2="00000009" w:usb3="00000000" w:csb0="000001FF" w:csb1="00000000"/>
   </w:font>
   <w:font w:name="Arial Unicode MS">
-    <w:altName w:val="Yu Gothic"/>
     <w:panose1 w:val="020B0604020202020204"/>
     <w:charset w:val="80"/>
     <w:family w:val="swiss"/>
@@ -10069,6 +10379,7 @@
     <w:rsid w:val="001552B9"/>
     <w:rsid w:val="0023088B"/>
     <w:rsid w:val="00253E65"/>
+    <w:rsid w:val="0027251A"/>
     <w:rsid w:val="002A4C7C"/>
     <w:rsid w:val="00306FE7"/>
     <w:rsid w:val="0046134D"/>

--- a/2_Subnetting Ejercicios/DEAW_UD2_Subneting_ejercicios.docx
+++ b/2_Subnetting Ejercicios/DEAW_UD2_Subneting_ejercicios.docx
@@ -1,6 +1,6 @@
 
 <file path=word/document.xml><?xml version="1.0" encoding="utf-8"?>
-<w:document xmlns:wpc="http://schemas.microsoft.com/office/word/2010/wordprocessingCanvas" xmlns:cx="http://schemas.microsoft.com/office/drawing/2014/chartex" xmlns:cx1="http://schemas.microsoft.com/office/drawing/2015/9/8/chartex" xmlns:cx2="http://schemas.microsoft.com/office/drawing/2015/10/21/chartex" xmlns:cx3="http://schemas.microsoft.com/office/drawing/2016/5/9/chartex" xmlns:cx4="http://schemas.microsoft.com/office/drawing/2016/5/10/chartex" xmlns:cx5="http://schemas.microsoft.com/office/drawing/2016/5/11/chartex" xmlns:cx6="http://schemas.microsoft.com/office/drawing/2016/5/12/chartex" xmlns:cx7="http://schemas.microsoft.com/office/drawing/2016/5/13/chartex" xmlns:cx8="http://schemas.microsoft.com/office/drawing/2016/5/14/chartex" xmlns:mc="http://schemas.openxmlformats.org/markup-compatibility/2006" xmlns:aink="http://schemas.microsoft.com/office/drawing/2016/ink" xmlns:am3d="http://schemas.microsoft.com/office/drawing/2017/model3d" xmlns:o="urn:schemas-microsoft-com:office:office" xmlns:r="http://schemas.openxmlformats.org/officeDocument/2006/relationships" xmlns:m="http://schemas.openxmlformats.org/officeDocument/2006/math" xmlns:v="urn:schemas-microsoft-com:vml" xmlns:wp14="http://schemas.microsoft.com/office/word/2010/wordprocessingDrawing" xmlns:wp="http://schemas.openxmlformats.org/drawingml/2006/wordprocessingDrawing" xmlns:w10="urn:schemas-microsoft-com:office:word" xmlns:w="http://schemas.openxmlformats.org/wordprocessingml/2006/main" xmlns:w14="http://schemas.microsoft.com/office/word/2010/wordml" xmlns:w15="http://schemas.microsoft.com/office/word/2012/wordml" xmlns:w16cex="http://schemas.microsoft.com/office/word/2018/wordml/cex" xmlns:w16cid="http://schemas.microsoft.com/office/word/2016/wordml/cid" xmlns:w16="http://schemas.microsoft.com/office/word/2018/wordml" xmlns:w16se="http://schemas.microsoft.com/office/word/2015/wordml/symex" xmlns:wpg="http://schemas.microsoft.com/office/word/2010/wordprocessingGroup" xmlns:wpi="http://schemas.microsoft.com/office/word/2010/wordprocessingInk" xmlns:wne="http://schemas.microsoft.com/office/word/2006/wordml" xmlns:wps="http://schemas.microsoft.com/office/word/2010/wordprocessingShape" mc:Ignorable="w14 w15 w16se w16cid w16 w16cex wp14">
+<w:document xmlns:wpc="http://schemas.microsoft.com/office/word/2010/wordprocessingCanvas" xmlns:mc="http://schemas.openxmlformats.org/markup-compatibility/2006" xmlns:o="urn:schemas-microsoft-com:office:office" xmlns:r="http://schemas.openxmlformats.org/officeDocument/2006/relationships" xmlns:m="http://schemas.openxmlformats.org/officeDocument/2006/math" xmlns:v="urn:schemas-microsoft-com:vml" xmlns:wp14="http://schemas.microsoft.com/office/word/2010/wordprocessingDrawing" xmlns:wp="http://schemas.openxmlformats.org/drawingml/2006/wordprocessingDrawing" xmlns:w10="urn:schemas-microsoft-com:office:word" xmlns:w="http://schemas.openxmlformats.org/wordprocessingml/2006/main" xmlns:w14="http://schemas.microsoft.com/office/word/2010/wordml" xmlns:wpg="http://schemas.microsoft.com/office/word/2010/wordprocessingGroup" xmlns:wpi="http://schemas.microsoft.com/office/word/2010/wordprocessingInk" xmlns:wne="http://schemas.microsoft.com/office/word/2006/wordml" xmlns:wps="http://schemas.microsoft.com/office/word/2010/wordprocessingShape" mc:Ignorable="w14 wp14">
   <w:body>
     <w:p>
       <w:pPr>
@@ -4401,6 +4401,71 @@
     <w:p>
       <w:pPr>
         <w:pStyle w:val="Arial12"/>
+        <w:spacing w:before="120" w:after="120"/>
+        <w:rPr>
+          <w:rFonts w:cs="Arial"/>
+        </w:rPr>
+      </w:pPr>
+      <w:proofErr w:type="spellStart"/>
+      <w:r>
+        <w:rPr>
+          <w:rFonts w:cs="Arial"/>
+        </w:rPr>
+        <w:t>M</w:t>
+      </w:r>
+      <w:r>
+        <w:rPr>
+          <w:rFonts w:cs="Arial"/>
+        </w:rPr>
+        <w:t>ask</w:t>
+      </w:r>
+      <w:proofErr w:type="spellEnd"/>
+      <w:r>
+        <w:rPr>
+          <w:rFonts w:cs="Arial"/>
+        </w:rPr>
+        <w:t>: 255.255.255.0</w:t>
+      </w:r>
+    </w:p>
+    <w:p>
+      <w:pPr>
+        <w:pStyle w:val="Arial12"/>
+        <w:ind w:left="709" w:firstLine="0"/>
+        <w:rPr>
+          <w:rFonts w:cs="Arial"/>
+        </w:rPr>
+      </w:pPr>
+      <w:r>
+        <w:rPr>
+          <w:rFonts w:cs="Arial"/>
+        </w:rPr>
+        <w:t>8 subredes = 3bits</w:t>
+      </w:r>
+    </w:p>
+    <w:p>
+      <w:pPr>
+        <w:pStyle w:val="Arial12"/>
+        <w:ind w:left="709" w:firstLine="0"/>
+        <w:rPr>
+          <w:rFonts w:cs="Arial"/>
+        </w:rPr>
+      </w:pPr>
+      <w:r>
+        <w:rPr>
+          <w:rFonts w:cs="Arial"/>
+        </w:rPr>
+        <w:t xml:space="preserve">255.255.255.11100000 -&gt; </w:t>
+      </w:r>
+      <w:r>
+        <w:rPr>
+          <w:rFonts w:cs="Arial"/>
+        </w:rPr>
+        <w:t>255.255.255.224</w:t>
+      </w:r>
+    </w:p>
+    <w:p>
+      <w:pPr>
+        <w:pStyle w:val="Arial12"/>
         <w:ind w:left="709" w:firstLine="0"/>
         <w:rPr>
           <w:rFonts w:cs="Arial"/>
@@ -4483,19 +4548,11 @@
                 <w:rFonts w:cs="Arial"/>
               </w:rPr>
             </w:pPr>
-            <w:proofErr w:type="spellStart"/>
-            <w:r>
-              <w:rPr>
-                <w:rFonts w:cs="Arial"/>
-              </w:rPr>
-              <w:t>Nº</w:t>
-            </w:r>
-            <w:proofErr w:type="spellEnd"/>
-            <w:r>
-              <w:rPr>
-                <w:rFonts w:cs="Arial"/>
-              </w:rPr>
-              <w:t xml:space="preserve"> de Equipos</w:t>
+            <w:r>
+              <w:rPr>
+                <w:rFonts w:cs="Arial"/>
+              </w:rPr>
+              <w:t>Nº de Equipos</w:t>
             </w:r>
           </w:p>
         </w:tc>
@@ -4578,11 +4635,23 @@
           <w:p>
             <w:pPr>
               <w:pStyle w:val="Arial12"/>
-              <w:ind w:left="709"/>
-              <w:rPr>
-                <w:rFonts w:cs="Arial"/>
-              </w:rPr>
-            </w:pPr>
+              <w:ind w:firstLine="0"/>
+              <w:rPr>
+                <w:rFonts w:cs="Arial"/>
+              </w:rPr>
+            </w:pPr>
+            <w:r>
+              <w:rPr>
+                <w:rFonts w:cs="Arial"/>
+              </w:rPr>
+              <w:t>192.168.30.</w:t>
+            </w:r>
+            <w:r>
+              <w:rPr>
+                <w:rFonts w:cs="Arial"/>
+              </w:rPr>
+              <w:t>0</w:t>
+            </w:r>
           </w:p>
         </w:tc>
         <w:tc>
@@ -4599,11 +4668,17 @@
           <w:p>
             <w:pPr>
               <w:pStyle w:val="Arial12"/>
-              <w:ind w:left="709"/>
-              <w:rPr>
-                <w:rFonts w:cs="Arial"/>
-              </w:rPr>
-            </w:pPr>
+              <w:ind w:firstLine="0"/>
+              <w:rPr>
+                <w:rFonts w:cs="Arial"/>
+              </w:rPr>
+            </w:pPr>
+            <w:r>
+              <w:rPr>
+                <w:rFonts w:cs="Arial"/>
+              </w:rPr>
+              <w:t>30</w:t>
+            </w:r>
           </w:p>
         </w:tc>
         <w:tc>
@@ -4620,11 +4695,23 @@
           <w:p>
             <w:pPr>
               <w:pStyle w:val="Arial12"/>
-              <w:ind w:left="709"/>
-              <w:rPr>
-                <w:rFonts w:cs="Arial"/>
-              </w:rPr>
-            </w:pPr>
+              <w:ind w:firstLine="0"/>
+              <w:rPr>
+                <w:rFonts w:cs="Arial"/>
+              </w:rPr>
+            </w:pPr>
+            <w:r>
+              <w:rPr>
+                <w:rFonts w:cs="Arial"/>
+              </w:rPr>
+              <w:t>192.168.30.</w:t>
+            </w:r>
+            <w:r>
+              <w:rPr>
+                <w:rFonts w:cs="Arial"/>
+              </w:rPr>
+              <w:t>1</w:t>
+            </w:r>
           </w:p>
         </w:tc>
         <w:tc>
@@ -4641,11 +4728,29 @@
           <w:p>
             <w:pPr>
               <w:pStyle w:val="Arial12"/>
-              <w:ind w:left="709"/>
-              <w:rPr>
-                <w:rFonts w:cs="Arial"/>
-              </w:rPr>
-            </w:pPr>
+              <w:ind w:firstLine="0"/>
+              <w:rPr>
+                <w:rFonts w:cs="Arial"/>
+              </w:rPr>
+            </w:pPr>
+            <w:r>
+              <w:rPr>
+                <w:rFonts w:cs="Arial"/>
+              </w:rPr>
+              <w:t>192.168.30.</w:t>
+            </w:r>
+            <w:r>
+              <w:rPr>
+                <w:rFonts w:cs="Arial"/>
+              </w:rPr>
+              <w:t>3</w:t>
+            </w:r>
+            <w:r>
+              <w:rPr>
+                <w:rFonts w:cs="Arial"/>
+              </w:rPr>
+              <w:t>0</w:t>
+            </w:r>
           </w:p>
         </w:tc>
       </w:tr>
@@ -4667,11 +4772,23 @@
           <w:p>
             <w:pPr>
               <w:pStyle w:val="Arial12"/>
-              <w:ind w:left="709"/>
-              <w:rPr>
-                <w:rFonts w:cs="Arial"/>
-              </w:rPr>
-            </w:pPr>
+              <w:ind w:firstLine="0"/>
+              <w:rPr>
+                <w:rFonts w:cs="Arial"/>
+              </w:rPr>
+            </w:pPr>
+            <w:r>
+              <w:rPr>
+                <w:rFonts w:cs="Arial"/>
+              </w:rPr>
+              <w:t>192.168.30.</w:t>
+            </w:r>
+            <w:r>
+              <w:rPr>
+                <w:rFonts w:cs="Arial"/>
+              </w:rPr>
+              <w:t>32</w:t>
+            </w:r>
           </w:p>
         </w:tc>
         <w:tc>
@@ -4688,11 +4805,17 @@
           <w:p>
             <w:pPr>
               <w:pStyle w:val="Arial12"/>
-              <w:ind w:left="709"/>
-              <w:rPr>
-                <w:rFonts w:cs="Arial"/>
-              </w:rPr>
-            </w:pPr>
+              <w:ind w:firstLine="0"/>
+              <w:rPr>
+                <w:rFonts w:cs="Arial"/>
+              </w:rPr>
+            </w:pPr>
+            <w:r>
+              <w:rPr>
+                <w:rFonts w:cs="Arial"/>
+              </w:rPr>
+              <w:t>30</w:t>
+            </w:r>
           </w:p>
         </w:tc>
         <w:tc>
@@ -4709,11 +4832,23 @@
           <w:p>
             <w:pPr>
               <w:pStyle w:val="Arial12"/>
-              <w:ind w:left="709"/>
-              <w:rPr>
-                <w:rFonts w:cs="Arial"/>
-              </w:rPr>
-            </w:pPr>
+              <w:ind w:firstLine="0"/>
+              <w:rPr>
+                <w:rFonts w:cs="Arial"/>
+              </w:rPr>
+            </w:pPr>
+            <w:r>
+              <w:rPr>
+                <w:rFonts w:cs="Arial"/>
+              </w:rPr>
+              <w:t>192.168.30.</w:t>
+            </w:r>
+            <w:r>
+              <w:rPr>
+                <w:rFonts w:cs="Arial"/>
+              </w:rPr>
+              <w:t>33</w:t>
+            </w:r>
           </w:p>
         </w:tc>
         <w:tc>
@@ -4730,11 +4865,23 @@
           <w:p>
             <w:pPr>
               <w:pStyle w:val="Arial12"/>
-              <w:ind w:left="709"/>
-              <w:rPr>
-                <w:rFonts w:cs="Arial"/>
-              </w:rPr>
-            </w:pPr>
+              <w:ind w:firstLine="0"/>
+              <w:rPr>
+                <w:rFonts w:cs="Arial"/>
+              </w:rPr>
+            </w:pPr>
+            <w:r>
+              <w:rPr>
+                <w:rFonts w:cs="Arial"/>
+              </w:rPr>
+              <w:t>192.168.30.</w:t>
+            </w:r>
+            <w:r>
+              <w:rPr>
+                <w:rFonts w:cs="Arial"/>
+              </w:rPr>
+              <w:t>62</w:t>
+            </w:r>
           </w:p>
         </w:tc>
       </w:tr>
@@ -4756,11 +4903,23 @@
           <w:p>
             <w:pPr>
               <w:pStyle w:val="Arial12"/>
-              <w:ind w:left="709"/>
-              <w:rPr>
-                <w:rFonts w:cs="Arial"/>
-              </w:rPr>
-            </w:pPr>
+              <w:ind w:firstLine="0"/>
+              <w:rPr>
+                <w:rFonts w:cs="Arial"/>
+              </w:rPr>
+            </w:pPr>
+            <w:r>
+              <w:rPr>
+                <w:rFonts w:cs="Arial"/>
+              </w:rPr>
+              <w:t>192.168.30.</w:t>
+            </w:r>
+            <w:r>
+              <w:rPr>
+                <w:rFonts w:cs="Arial"/>
+              </w:rPr>
+              <w:t>64</w:t>
+            </w:r>
           </w:p>
         </w:tc>
         <w:tc>
@@ -4777,11 +4936,17 @@
           <w:p>
             <w:pPr>
               <w:pStyle w:val="Arial12"/>
-              <w:ind w:left="709"/>
-              <w:rPr>
-                <w:rFonts w:cs="Arial"/>
-              </w:rPr>
-            </w:pPr>
+              <w:ind w:firstLine="0"/>
+              <w:rPr>
+                <w:rFonts w:cs="Arial"/>
+              </w:rPr>
+            </w:pPr>
+            <w:r>
+              <w:rPr>
+                <w:rFonts w:cs="Arial"/>
+              </w:rPr>
+              <w:t>30</w:t>
+            </w:r>
           </w:p>
         </w:tc>
         <w:tc>
@@ -4798,11 +4963,23 @@
           <w:p>
             <w:pPr>
               <w:pStyle w:val="Arial12"/>
-              <w:ind w:left="709"/>
-              <w:rPr>
-                <w:rFonts w:cs="Arial"/>
-              </w:rPr>
-            </w:pPr>
+              <w:ind w:firstLine="0"/>
+              <w:rPr>
+                <w:rFonts w:cs="Arial"/>
+              </w:rPr>
+            </w:pPr>
+            <w:r>
+              <w:rPr>
+                <w:rFonts w:cs="Arial"/>
+              </w:rPr>
+              <w:t>192.168.30.</w:t>
+            </w:r>
+            <w:r>
+              <w:rPr>
+                <w:rFonts w:cs="Arial"/>
+              </w:rPr>
+              <w:t>65</w:t>
+            </w:r>
           </w:p>
         </w:tc>
         <w:tc>
@@ -4819,11 +4996,23 @@
           <w:p>
             <w:pPr>
               <w:pStyle w:val="Arial12"/>
-              <w:ind w:left="709"/>
-              <w:rPr>
-                <w:rFonts w:cs="Arial"/>
-              </w:rPr>
-            </w:pPr>
+              <w:ind w:firstLine="0"/>
+              <w:rPr>
+                <w:rFonts w:cs="Arial"/>
+              </w:rPr>
+            </w:pPr>
+            <w:r>
+              <w:rPr>
+                <w:rFonts w:cs="Arial"/>
+              </w:rPr>
+              <w:t>192.168.30.</w:t>
+            </w:r>
+            <w:r>
+              <w:rPr>
+                <w:rFonts w:cs="Arial"/>
+              </w:rPr>
+              <w:t>94</w:t>
+            </w:r>
           </w:p>
         </w:tc>
       </w:tr>
@@ -4845,11 +5034,23 @@
           <w:p>
             <w:pPr>
               <w:pStyle w:val="Arial12"/>
-              <w:ind w:left="709"/>
-              <w:rPr>
-                <w:rFonts w:cs="Arial"/>
-              </w:rPr>
-            </w:pPr>
+              <w:ind w:firstLine="0"/>
+              <w:rPr>
+                <w:rFonts w:cs="Arial"/>
+              </w:rPr>
+            </w:pPr>
+            <w:r>
+              <w:rPr>
+                <w:rFonts w:cs="Arial"/>
+              </w:rPr>
+              <w:t>192.168.30.</w:t>
+            </w:r>
+            <w:r>
+              <w:rPr>
+                <w:rFonts w:cs="Arial"/>
+              </w:rPr>
+              <w:t>96</w:t>
+            </w:r>
           </w:p>
         </w:tc>
         <w:tc>
@@ -4866,11 +5067,17 @@
           <w:p>
             <w:pPr>
               <w:pStyle w:val="Arial12"/>
-              <w:ind w:left="709"/>
-              <w:rPr>
-                <w:rFonts w:cs="Arial"/>
-              </w:rPr>
-            </w:pPr>
+              <w:ind w:firstLine="0"/>
+              <w:rPr>
+                <w:rFonts w:cs="Arial"/>
+              </w:rPr>
+            </w:pPr>
+            <w:r>
+              <w:rPr>
+                <w:rFonts w:cs="Arial"/>
+              </w:rPr>
+              <w:t>30</w:t>
+            </w:r>
           </w:p>
         </w:tc>
         <w:tc>
@@ -4887,11 +5094,23 @@
           <w:p>
             <w:pPr>
               <w:pStyle w:val="Arial12"/>
-              <w:ind w:left="709"/>
-              <w:rPr>
-                <w:rFonts w:cs="Arial"/>
-              </w:rPr>
-            </w:pPr>
+              <w:ind w:firstLine="0"/>
+              <w:rPr>
+                <w:rFonts w:cs="Arial"/>
+              </w:rPr>
+            </w:pPr>
+            <w:r>
+              <w:rPr>
+                <w:rFonts w:cs="Arial"/>
+              </w:rPr>
+              <w:t>192.168.30.</w:t>
+            </w:r>
+            <w:r>
+              <w:rPr>
+                <w:rFonts w:cs="Arial"/>
+              </w:rPr>
+              <w:t>97</w:t>
+            </w:r>
           </w:p>
         </w:tc>
         <w:tc>
@@ -4908,11 +5127,23 @@
           <w:p>
             <w:pPr>
               <w:pStyle w:val="Arial12"/>
-              <w:ind w:left="709"/>
-              <w:rPr>
-                <w:rFonts w:cs="Arial"/>
-              </w:rPr>
-            </w:pPr>
+              <w:ind w:firstLine="0"/>
+              <w:rPr>
+                <w:rFonts w:cs="Arial"/>
+              </w:rPr>
+            </w:pPr>
+            <w:r>
+              <w:rPr>
+                <w:rFonts w:cs="Arial"/>
+              </w:rPr>
+              <w:t>192.168.30.</w:t>
+            </w:r>
+            <w:r>
+              <w:rPr>
+                <w:rFonts w:cs="Arial"/>
+              </w:rPr>
+              <w:t>126</w:t>
+            </w:r>
           </w:p>
         </w:tc>
       </w:tr>
@@ -4934,11 +5165,23 @@
           <w:p>
             <w:pPr>
               <w:pStyle w:val="Arial12"/>
-              <w:ind w:left="709"/>
-              <w:rPr>
-                <w:rFonts w:cs="Arial"/>
-              </w:rPr>
-            </w:pPr>
+              <w:ind w:firstLine="0"/>
+              <w:rPr>
+                <w:rFonts w:cs="Arial"/>
+              </w:rPr>
+            </w:pPr>
+            <w:r>
+              <w:rPr>
+                <w:rFonts w:cs="Arial"/>
+              </w:rPr>
+              <w:t>192.168.30.</w:t>
+            </w:r>
+            <w:r>
+              <w:rPr>
+                <w:rFonts w:cs="Arial"/>
+              </w:rPr>
+              <w:t>128</w:t>
+            </w:r>
           </w:p>
         </w:tc>
         <w:tc>
@@ -4955,11 +5198,17 @@
           <w:p>
             <w:pPr>
               <w:pStyle w:val="Arial12"/>
-              <w:ind w:left="709"/>
-              <w:rPr>
-                <w:rFonts w:cs="Arial"/>
-              </w:rPr>
-            </w:pPr>
+              <w:ind w:firstLine="0"/>
+              <w:rPr>
+                <w:rFonts w:cs="Arial"/>
+              </w:rPr>
+            </w:pPr>
+            <w:r>
+              <w:rPr>
+                <w:rFonts w:cs="Arial"/>
+              </w:rPr>
+              <w:t>30</w:t>
+            </w:r>
           </w:p>
         </w:tc>
         <w:tc>
@@ -4976,11 +5225,23 @@
           <w:p>
             <w:pPr>
               <w:pStyle w:val="Arial12"/>
-              <w:ind w:left="709"/>
-              <w:rPr>
-                <w:rFonts w:cs="Arial"/>
-              </w:rPr>
-            </w:pPr>
+              <w:ind w:firstLine="0"/>
+              <w:rPr>
+                <w:rFonts w:cs="Arial"/>
+              </w:rPr>
+            </w:pPr>
+            <w:r>
+              <w:rPr>
+                <w:rFonts w:cs="Arial"/>
+              </w:rPr>
+              <w:t>192.168.30.</w:t>
+            </w:r>
+            <w:r>
+              <w:rPr>
+                <w:rFonts w:cs="Arial"/>
+              </w:rPr>
+              <w:t>129</w:t>
+            </w:r>
           </w:p>
         </w:tc>
         <w:tc>
@@ -4997,11 +5258,23 @@
           <w:p>
             <w:pPr>
               <w:pStyle w:val="Arial12"/>
-              <w:ind w:left="709"/>
-              <w:rPr>
-                <w:rFonts w:cs="Arial"/>
-              </w:rPr>
-            </w:pPr>
+              <w:ind w:firstLine="0"/>
+              <w:rPr>
+                <w:rFonts w:cs="Arial"/>
+              </w:rPr>
+            </w:pPr>
+            <w:r>
+              <w:rPr>
+                <w:rFonts w:cs="Arial"/>
+              </w:rPr>
+              <w:t>192.168.30.</w:t>
+            </w:r>
+            <w:r>
+              <w:rPr>
+                <w:rFonts w:cs="Arial"/>
+              </w:rPr>
+              <w:t>158</w:t>
+            </w:r>
           </w:p>
         </w:tc>
       </w:tr>
@@ -5023,11 +5296,23 @@
           <w:p>
             <w:pPr>
               <w:pStyle w:val="Arial12"/>
-              <w:ind w:left="709"/>
-              <w:rPr>
-                <w:rFonts w:cs="Arial"/>
-              </w:rPr>
-            </w:pPr>
+              <w:ind w:firstLine="0"/>
+              <w:rPr>
+                <w:rFonts w:cs="Arial"/>
+              </w:rPr>
+            </w:pPr>
+            <w:r>
+              <w:rPr>
+                <w:rFonts w:cs="Arial"/>
+              </w:rPr>
+              <w:t>192.168.30.</w:t>
+            </w:r>
+            <w:r>
+              <w:rPr>
+                <w:rFonts w:cs="Arial"/>
+              </w:rPr>
+              <w:t>160</w:t>
+            </w:r>
           </w:p>
         </w:tc>
         <w:tc>
@@ -5044,11 +5329,17 @@
           <w:p>
             <w:pPr>
               <w:pStyle w:val="Arial12"/>
-              <w:ind w:left="709"/>
-              <w:rPr>
-                <w:rFonts w:cs="Arial"/>
-              </w:rPr>
-            </w:pPr>
+              <w:ind w:firstLine="0"/>
+              <w:rPr>
+                <w:rFonts w:cs="Arial"/>
+              </w:rPr>
+            </w:pPr>
+            <w:r>
+              <w:rPr>
+                <w:rFonts w:cs="Arial"/>
+              </w:rPr>
+              <w:t>30</w:t>
+            </w:r>
           </w:p>
         </w:tc>
         <w:tc>
@@ -5065,11 +5356,23 @@
           <w:p>
             <w:pPr>
               <w:pStyle w:val="Arial12"/>
-              <w:ind w:left="709"/>
-              <w:rPr>
-                <w:rFonts w:cs="Arial"/>
-              </w:rPr>
-            </w:pPr>
+              <w:ind w:firstLine="0"/>
+              <w:rPr>
+                <w:rFonts w:cs="Arial"/>
+              </w:rPr>
+            </w:pPr>
+            <w:r>
+              <w:rPr>
+                <w:rFonts w:cs="Arial"/>
+              </w:rPr>
+              <w:t>192.168.30.</w:t>
+            </w:r>
+            <w:r>
+              <w:rPr>
+                <w:rFonts w:cs="Arial"/>
+              </w:rPr>
+              <w:t>161</w:t>
+            </w:r>
           </w:p>
         </w:tc>
         <w:tc>
@@ -5086,11 +5389,23 @@
           <w:p>
             <w:pPr>
               <w:pStyle w:val="Arial12"/>
-              <w:ind w:left="709"/>
-              <w:rPr>
-                <w:rFonts w:cs="Arial"/>
-              </w:rPr>
-            </w:pPr>
+              <w:ind w:firstLine="0"/>
+              <w:rPr>
+                <w:rFonts w:cs="Arial"/>
+              </w:rPr>
+            </w:pPr>
+            <w:r>
+              <w:rPr>
+                <w:rFonts w:cs="Arial"/>
+              </w:rPr>
+              <w:t>192.168.30.</w:t>
+            </w:r>
+            <w:r>
+              <w:rPr>
+                <w:rFonts w:cs="Arial"/>
+              </w:rPr>
+              <w:t>190</w:t>
+            </w:r>
           </w:p>
         </w:tc>
       </w:tr>
@@ -5112,11 +5427,23 @@
           <w:p>
             <w:pPr>
               <w:pStyle w:val="Arial12"/>
-              <w:ind w:left="709"/>
-              <w:rPr>
-                <w:rFonts w:cs="Arial"/>
-              </w:rPr>
-            </w:pPr>
+              <w:ind w:firstLine="0"/>
+              <w:rPr>
+                <w:rFonts w:cs="Arial"/>
+              </w:rPr>
+            </w:pPr>
+            <w:r>
+              <w:rPr>
+                <w:rFonts w:cs="Arial"/>
+              </w:rPr>
+              <w:t>192.168.30.</w:t>
+            </w:r>
+            <w:r>
+              <w:rPr>
+                <w:rFonts w:cs="Arial"/>
+              </w:rPr>
+              <w:t>192</w:t>
+            </w:r>
           </w:p>
         </w:tc>
         <w:tc>
@@ -5133,11 +5460,17 @@
           <w:p>
             <w:pPr>
               <w:pStyle w:val="Arial12"/>
-              <w:ind w:left="709"/>
-              <w:rPr>
-                <w:rFonts w:cs="Arial"/>
-              </w:rPr>
-            </w:pPr>
+              <w:ind w:firstLine="0"/>
+              <w:rPr>
+                <w:rFonts w:cs="Arial"/>
+              </w:rPr>
+            </w:pPr>
+            <w:r>
+              <w:rPr>
+                <w:rFonts w:cs="Arial"/>
+              </w:rPr>
+              <w:t>30</w:t>
+            </w:r>
           </w:p>
         </w:tc>
         <w:tc>
@@ -5154,11 +5487,23 @@
           <w:p>
             <w:pPr>
               <w:pStyle w:val="Arial12"/>
-              <w:ind w:left="709"/>
-              <w:rPr>
-                <w:rFonts w:cs="Arial"/>
-              </w:rPr>
-            </w:pPr>
+              <w:ind w:firstLine="0"/>
+              <w:rPr>
+                <w:rFonts w:cs="Arial"/>
+              </w:rPr>
+            </w:pPr>
+            <w:r>
+              <w:rPr>
+                <w:rFonts w:cs="Arial"/>
+              </w:rPr>
+              <w:t>192.168.30.</w:t>
+            </w:r>
+            <w:r>
+              <w:rPr>
+                <w:rFonts w:cs="Arial"/>
+              </w:rPr>
+              <w:t>193</w:t>
+            </w:r>
           </w:p>
         </w:tc>
         <w:tc>
@@ -5175,11 +5520,23 @@
           <w:p>
             <w:pPr>
               <w:pStyle w:val="Arial12"/>
-              <w:ind w:left="709"/>
-              <w:rPr>
-                <w:rFonts w:cs="Arial"/>
-              </w:rPr>
-            </w:pPr>
+              <w:ind w:firstLine="0"/>
+              <w:rPr>
+                <w:rFonts w:cs="Arial"/>
+              </w:rPr>
+            </w:pPr>
+            <w:r>
+              <w:rPr>
+                <w:rFonts w:cs="Arial"/>
+              </w:rPr>
+              <w:t>192.168.30.</w:t>
+            </w:r>
+            <w:r>
+              <w:rPr>
+                <w:rFonts w:cs="Arial"/>
+              </w:rPr>
+              <w:t>222</w:t>
+            </w:r>
           </w:p>
         </w:tc>
       </w:tr>
@@ -5201,11 +5558,23 @@
           <w:p>
             <w:pPr>
               <w:pStyle w:val="Arial12"/>
-              <w:ind w:left="709"/>
-              <w:rPr>
-                <w:rFonts w:cs="Arial"/>
-              </w:rPr>
-            </w:pPr>
+              <w:ind w:firstLine="0"/>
+              <w:rPr>
+                <w:rFonts w:cs="Arial"/>
+              </w:rPr>
+            </w:pPr>
+            <w:r>
+              <w:rPr>
+                <w:rFonts w:cs="Arial"/>
+              </w:rPr>
+              <w:t>192.168.30.</w:t>
+            </w:r>
+            <w:r>
+              <w:rPr>
+                <w:rFonts w:cs="Arial"/>
+              </w:rPr>
+              <w:t>224</w:t>
+            </w:r>
           </w:p>
         </w:tc>
         <w:tc>
@@ -5222,11 +5591,17 @@
           <w:p>
             <w:pPr>
               <w:pStyle w:val="Arial12"/>
-              <w:ind w:left="709"/>
-              <w:rPr>
-                <w:rFonts w:cs="Arial"/>
-              </w:rPr>
-            </w:pPr>
+              <w:ind w:firstLine="0"/>
+              <w:rPr>
+                <w:rFonts w:cs="Arial"/>
+              </w:rPr>
+            </w:pPr>
+            <w:r>
+              <w:rPr>
+                <w:rFonts w:cs="Arial"/>
+              </w:rPr>
+              <w:t>30</w:t>
+            </w:r>
           </w:p>
         </w:tc>
         <w:tc>
@@ -5243,11 +5618,23 @@
           <w:p>
             <w:pPr>
               <w:pStyle w:val="Arial12"/>
-              <w:ind w:left="709"/>
-              <w:rPr>
-                <w:rFonts w:cs="Arial"/>
-              </w:rPr>
-            </w:pPr>
+              <w:ind w:firstLine="0"/>
+              <w:rPr>
+                <w:rFonts w:cs="Arial"/>
+              </w:rPr>
+            </w:pPr>
+            <w:r>
+              <w:rPr>
+                <w:rFonts w:cs="Arial"/>
+              </w:rPr>
+              <w:t>192.168.30.</w:t>
+            </w:r>
+            <w:r>
+              <w:rPr>
+                <w:rFonts w:cs="Arial"/>
+              </w:rPr>
+              <w:t>225</w:t>
+            </w:r>
           </w:p>
         </w:tc>
         <w:tc>
@@ -5264,134 +5651,27 @@
           <w:p>
             <w:pPr>
               <w:pStyle w:val="Arial12"/>
-              <w:ind w:left="709"/>
-              <w:rPr>
-                <w:rFonts w:cs="Arial"/>
-              </w:rPr>
-            </w:pPr>
-          </w:p>
-        </w:tc>
-      </w:tr>
-      <w:tr>
-        <w:trPr>
-          <w:jc w:val="center"/>
-        </w:trPr>
-        <w:tc>
-          <w:tcPr>
-            <w:tcW w:w="1925" w:type="dxa"/>
-            <w:tcBorders>
-              <w:top w:val="single" w:sz="4" w:space="0" w:color="auto"/>
-              <w:left w:val="single" w:sz="4" w:space="0" w:color="auto"/>
-              <w:bottom w:val="single" w:sz="4" w:space="0" w:color="auto"/>
-              <w:right w:val="single" w:sz="4" w:space="0" w:color="auto"/>
-            </w:tcBorders>
-            <w:shd w:val="clear" w:color="auto" w:fill="auto"/>
-          </w:tcPr>
-          <w:p>
-            <w:pPr>
-              <w:pStyle w:val="Arial12"/>
-              <w:ind w:left="709"/>
-              <w:rPr>
-                <w:rFonts w:cs="Arial"/>
-              </w:rPr>
-            </w:pPr>
-          </w:p>
-        </w:tc>
-        <w:tc>
-          <w:tcPr>
-            <w:tcW w:w="1713" w:type="dxa"/>
-            <w:tcBorders>
-              <w:top w:val="single" w:sz="4" w:space="0" w:color="auto"/>
-              <w:left w:val="single" w:sz="4" w:space="0" w:color="auto"/>
-              <w:bottom w:val="single" w:sz="4" w:space="0" w:color="auto"/>
-              <w:right w:val="single" w:sz="4" w:space="0" w:color="auto"/>
-            </w:tcBorders>
-            <w:shd w:val="clear" w:color="auto" w:fill="auto"/>
-          </w:tcPr>
-          <w:p>
-            <w:pPr>
-              <w:pStyle w:val="Arial12"/>
-              <w:ind w:left="709"/>
-              <w:rPr>
-                <w:rFonts w:cs="Arial"/>
-              </w:rPr>
-            </w:pPr>
-          </w:p>
-        </w:tc>
-        <w:tc>
-          <w:tcPr>
-            <w:tcW w:w="2069" w:type="dxa"/>
-            <w:tcBorders>
-              <w:top w:val="single" w:sz="4" w:space="0" w:color="auto"/>
-              <w:left w:val="single" w:sz="4" w:space="0" w:color="auto"/>
-              <w:bottom w:val="single" w:sz="4" w:space="0" w:color="auto"/>
-              <w:right w:val="single" w:sz="4" w:space="0" w:color="auto"/>
-            </w:tcBorders>
-            <w:shd w:val="clear" w:color="auto" w:fill="auto"/>
-          </w:tcPr>
-          <w:p>
-            <w:pPr>
-              <w:pStyle w:val="Arial12"/>
-              <w:ind w:left="709"/>
-              <w:rPr>
-                <w:rFonts w:cs="Arial"/>
-              </w:rPr>
-            </w:pPr>
-          </w:p>
-        </w:tc>
-        <w:tc>
-          <w:tcPr>
-            <w:tcW w:w="2185" w:type="dxa"/>
-            <w:tcBorders>
-              <w:top w:val="single" w:sz="4" w:space="0" w:color="auto"/>
-              <w:left w:val="single" w:sz="4" w:space="0" w:color="auto"/>
-              <w:bottom w:val="single" w:sz="4" w:space="0" w:color="auto"/>
-              <w:right w:val="single" w:sz="4" w:space="0" w:color="auto"/>
-            </w:tcBorders>
-            <w:shd w:val="clear" w:color="auto" w:fill="auto"/>
-          </w:tcPr>
-          <w:p>
-            <w:pPr>
-              <w:pStyle w:val="Arial12"/>
-              <w:ind w:left="709"/>
-              <w:rPr>
-                <w:rFonts w:cs="Arial"/>
-              </w:rPr>
-            </w:pPr>
+              <w:ind w:firstLine="0"/>
+              <w:rPr>
+                <w:rFonts w:cs="Arial"/>
+              </w:rPr>
+            </w:pPr>
+            <w:r>
+              <w:rPr>
+                <w:rFonts w:cs="Arial"/>
+              </w:rPr>
+              <w:t>192.168.30.</w:t>
+            </w:r>
+            <w:r>
+              <w:rPr>
+                <w:rFonts w:cs="Arial"/>
+              </w:rPr>
+              <w:t>254</w:t>
+            </w:r>
           </w:p>
         </w:tc>
       </w:tr>
     </w:tbl>
-    <w:p>
-      <w:pPr>
-        <w:pStyle w:val="Arial12"/>
-        <w:spacing w:before="120" w:after="120"/>
-        <w:ind w:left="709" w:firstLine="0"/>
-        <w:rPr>
-          <w:rFonts w:cs="Arial"/>
-        </w:rPr>
-      </w:pPr>
-    </w:p>
-    <w:p>
-      <w:pPr>
-        <w:pStyle w:val="Arial12"/>
-        <w:spacing w:before="120" w:after="120"/>
-        <w:ind w:left="709" w:firstLine="0"/>
-        <w:rPr>
-          <w:rFonts w:cs="Arial"/>
-        </w:rPr>
-      </w:pPr>
-    </w:p>
-    <w:p>
-      <w:pPr>
-        <w:pStyle w:val="Arial12"/>
-        <w:spacing w:before="120" w:after="120"/>
-        <w:ind w:left="709" w:firstLine="0"/>
-        <w:rPr>
-          <w:rFonts w:cs="Arial"/>
-        </w:rPr>
-      </w:pPr>
-    </w:p>
     <w:p>
       <w:pPr>
         <w:pStyle w:val="Arial12"/>
@@ -5489,6 +5769,7 @@
         <w:rPr>
           <w:rFonts w:cs="Arial"/>
         </w:rPr>
+        <w:lastRenderedPageBreak/>
         <w:t>Dada la dirección 150.40.0.0 (mascara por defecto), indica que mascara de subred deberías escoger para tener 4 subredes. Rellena a continuación la siguiente tabla</w:t>
       </w:r>
       <w:r>
@@ -5496,6 +5777,80 @@
           <w:rFonts w:cs="Arial"/>
         </w:rPr>
         <w:t>:</w:t>
+      </w:r>
+    </w:p>
+    <w:p>
+      <w:pPr>
+        <w:pStyle w:val="Arial12"/>
+        <w:spacing w:before="120" w:after="120"/>
+        <w:ind w:left="709" w:firstLine="0"/>
+        <w:rPr>
+          <w:rFonts w:cs="Arial"/>
+        </w:rPr>
+      </w:pPr>
+      <w:proofErr w:type="spellStart"/>
+      <w:r>
+        <w:rPr>
+          <w:rFonts w:cs="Arial"/>
+        </w:rPr>
+        <w:t>Mask</w:t>
+      </w:r>
+      <w:proofErr w:type="spellEnd"/>
+      <w:r>
+        <w:rPr>
+          <w:rFonts w:cs="Arial"/>
+        </w:rPr>
+        <w:t>: 255.255.0.0</w:t>
+      </w:r>
+    </w:p>
+    <w:p>
+      <w:pPr>
+        <w:pStyle w:val="Arial12"/>
+        <w:spacing w:before="120" w:after="120"/>
+        <w:ind w:left="709" w:firstLine="0"/>
+        <w:rPr>
+          <w:rFonts w:cs="Arial"/>
+        </w:rPr>
+      </w:pPr>
+      <w:r>
+        <w:rPr>
+          <w:rFonts w:cs="Arial"/>
+        </w:rPr>
+        <w:t>4subredes = 2bits</w:t>
+      </w:r>
+    </w:p>
+    <w:p>
+      <w:pPr>
+        <w:pStyle w:val="Arial12"/>
+        <w:spacing w:before="120" w:after="120"/>
+        <w:ind w:left="709" w:firstLine="0"/>
+        <w:rPr>
+          <w:rFonts w:cs="Arial"/>
+        </w:rPr>
+      </w:pPr>
+      <w:r>
+        <w:rPr>
+          <w:rFonts w:cs="Arial"/>
+        </w:rPr>
+        <w:t>255.255.11000000.0</w:t>
+      </w:r>
+      <w:r>
+        <w:rPr>
+          <w:rFonts w:cs="Arial"/>
+        </w:rPr>
+        <w:t xml:space="preserve"> -&gt; 255.255.</w:t>
+      </w:r>
+      <w:r>
+        <w:rPr>
+          <w:rFonts w:cs="Arial"/>
+        </w:rPr>
+        <w:t>192</w:t>
+      </w:r>
+      <w:r>
+        <w:rPr>
+          <w:rFonts w:cs="Arial"/>
+        </w:rPr>
+        <w:t>.0</w:t>
       </w:r>
     </w:p>
     <w:tbl>
@@ -5574,19 +5929,11 @@
                 <w:rFonts w:cs="Arial"/>
               </w:rPr>
             </w:pPr>
-            <w:proofErr w:type="spellStart"/>
-            <w:r>
-              <w:rPr>
-                <w:rFonts w:cs="Arial"/>
-              </w:rPr>
-              <w:t>Nº</w:t>
-            </w:r>
-            <w:proofErr w:type="spellEnd"/>
-            <w:r>
-              <w:rPr>
-                <w:rFonts w:cs="Arial"/>
-              </w:rPr>
-              <w:t xml:space="preserve"> de Equipos</w:t>
+            <w:r>
+              <w:rPr>
+                <w:rFonts w:cs="Arial"/>
+              </w:rPr>
+              <w:t>Nº de Equipos</w:t>
             </w:r>
           </w:p>
         </w:tc>
@@ -5669,11 +6016,17 @@
           <w:p>
             <w:pPr>
               <w:pStyle w:val="Arial12"/>
-              <w:ind w:left="709"/>
-              <w:rPr>
-                <w:rFonts w:cs="Arial"/>
-              </w:rPr>
-            </w:pPr>
+              <w:ind w:firstLine="0"/>
+              <w:rPr>
+                <w:rFonts w:cs="Arial"/>
+              </w:rPr>
+            </w:pPr>
+            <w:r>
+              <w:rPr>
+                <w:rFonts w:cs="Arial"/>
+              </w:rPr>
+              <w:t>150.40.0.0</w:t>
+            </w:r>
           </w:p>
         </w:tc>
         <w:tc>
@@ -5690,11 +6043,17 @@
           <w:p>
             <w:pPr>
               <w:pStyle w:val="Arial12"/>
-              <w:ind w:left="709"/>
-              <w:rPr>
-                <w:rFonts w:cs="Arial"/>
-              </w:rPr>
-            </w:pPr>
+              <w:ind w:firstLine="0"/>
+              <w:rPr>
+                <w:rFonts w:cs="Arial"/>
+              </w:rPr>
+            </w:pPr>
+            <w:r>
+              <w:rPr>
+                <w:rFonts w:cs="Arial"/>
+              </w:rPr>
+              <w:t>16382</w:t>
+            </w:r>
           </w:p>
         </w:tc>
         <w:tc>
@@ -5711,11 +6070,23 @@
           <w:p>
             <w:pPr>
               <w:pStyle w:val="Arial12"/>
-              <w:ind w:left="709"/>
-              <w:rPr>
-                <w:rFonts w:cs="Arial"/>
-              </w:rPr>
-            </w:pPr>
+              <w:ind w:firstLine="0"/>
+              <w:rPr>
+                <w:rFonts w:cs="Arial"/>
+              </w:rPr>
+            </w:pPr>
+            <w:r>
+              <w:rPr>
+                <w:rFonts w:cs="Arial"/>
+              </w:rPr>
+              <w:t>150.40.0.</w:t>
+            </w:r>
+            <w:r>
+              <w:rPr>
+                <w:rFonts w:cs="Arial"/>
+              </w:rPr>
+              <w:t>1</w:t>
+            </w:r>
           </w:p>
         </w:tc>
         <w:tc>
@@ -5732,11 +6103,35 @@
           <w:p>
             <w:pPr>
               <w:pStyle w:val="Arial12"/>
-              <w:ind w:left="709"/>
-              <w:rPr>
-                <w:rFonts w:cs="Arial"/>
-              </w:rPr>
-            </w:pPr>
+              <w:ind w:firstLine="0"/>
+              <w:rPr>
+                <w:rFonts w:cs="Arial"/>
+              </w:rPr>
+            </w:pPr>
+            <w:r>
+              <w:rPr>
+                <w:rFonts w:cs="Arial"/>
+              </w:rPr>
+              <w:t>150.40.</w:t>
+            </w:r>
+            <w:r>
+              <w:rPr>
+                <w:rFonts w:cs="Arial"/>
+              </w:rPr>
+              <w:t>63</w:t>
+            </w:r>
+            <w:r>
+              <w:rPr>
+                <w:rFonts w:cs="Arial"/>
+              </w:rPr>
+              <w:t>.</w:t>
+            </w:r>
+            <w:r>
+              <w:rPr>
+                <w:rFonts w:cs="Arial"/>
+              </w:rPr>
+              <w:t>254</w:t>
+            </w:r>
           </w:p>
         </w:tc>
       </w:tr>
@@ -5758,11 +6153,29 @@
           <w:p>
             <w:pPr>
               <w:pStyle w:val="Arial12"/>
-              <w:ind w:left="709"/>
-              <w:rPr>
-                <w:rFonts w:cs="Arial"/>
-              </w:rPr>
-            </w:pPr>
+              <w:ind w:firstLine="0"/>
+              <w:rPr>
+                <w:rFonts w:cs="Arial"/>
+              </w:rPr>
+            </w:pPr>
+            <w:r>
+              <w:rPr>
+                <w:rFonts w:cs="Arial"/>
+              </w:rPr>
+              <w:t>150.40.</w:t>
+            </w:r>
+            <w:r>
+              <w:rPr>
+                <w:rFonts w:cs="Arial"/>
+              </w:rPr>
+              <w:t>64</w:t>
+            </w:r>
+            <w:r>
+              <w:rPr>
+                <w:rFonts w:cs="Arial"/>
+              </w:rPr>
+              <w:t>.0</w:t>
+            </w:r>
           </w:p>
         </w:tc>
         <w:tc>
@@ -5779,11 +6192,17 @@
           <w:p>
             <w:pPr>
               <w:pStyle w:val="Arial12"/>
-              <w:ind w:left="709"/>
-              <w:rPr>
-                <w:rFonts w:cs="Arial"/>
-              </w:rPr>
-            </w:pPr>
+              <w:ind w:firstLine="0"/>
+              <w:rPr>
+                <w:rFonts w:cs="Arial"/>
+              </w:rPr>
+            </w:pPr>
+            <w:r>
+              <w:rPr>
+                <w:rFonts w:cs="Arial"/>
+              </w:rPr>
+              <w:t>16382</w:t>
+            </w:r>
           </w:p>
         </w:tc>
         <w:tc>
@@ -5800,11 +6219,23 @@
           <w:p>
             <w:pPr>
               <w:pStyle w:val="Arial12"/>
-              <w:ind w:left="709"/>
-              <w:rPr>
-                <w:rFonts w:cs="Arial"/>
-              </w:rPr>
-            </w:pPr>
+              <w:ind w:firstLine="0"/>
+              <w:rPr>
+                <w:rFonts w:cs="Arial"/>
+              </w:rPr>
+            </w:pPr>
+            <w:r>
+              <w:rPr>
+                <w:rFonts w:cs="Arial"/>
+              </w:rPr>
+              <w:t>150.40.64.</w:t>
+            </w:r>
+            <w:r>
+              <w:rPr>
+                <w:rFonts w:cs="Arial"/>
+              </w:rPr>
+              <w:t>1</w:t>
+            </w:r>
           </w:p>
         </w:tc>
         <w:tc>
@@ -5821,11 +6252,29 @@
           <w:p>
             <w:pPr>
               <w:pStyle w:val="Arial12"/>
-              <w:ind w:left="709"/>
-              <w:rPr>
-                <w:rFonts w:cs="Arial"/>
-              </w:rPr>
-            </w:pPr>
+              <w:ind w:firstLine="0"/>
+              <w:rPr>
+                <w:rFonts w:cs="Arial"/>
+              </w:rPr>
+            </w:pPr>
+            <w:r>
+              <w:rPr>
+                <w:rFonts w:cs="Arial"/>
+              </w:rPr>
+              <w:t>150.40.</w:t>
+            </w:r>
+            <w:r>
+              <w:rPr>
+                <w:rFonts w:cs="Arial"/>
+              </w:rPr>
+              <w:t>127</w:t>
+            </w:r>
+            <w:r>
+              <w:rPr>
+                <w:rFonts w:cs="Arial"/>
+              </w:rPr>
+              <w:t>.254</w:t>
+            </w:r>
           </w:p>
         </w:tc>
       </w:tr>
@@ -5847,11 +6296,29 @@
           <w:p>
             <w:pPr>
               <w:pStyle w:val="Arial12"/>
-              <w:ind w:left="709"/>
-              <w:rPr>
-                <w:rFonts w:cs="Arial"/>
-              </w:rPr>
-            </w:pPr>
+              <w:ind w:firstLine="0"/>
+              <w:rPr>
+                <w:rFonts w:cs="Arial"/>
+              </w:rPr>
+            </w:pPr>
+            <w:r>
+              <w:rPr>
+                <w:rFonts w:cs="Arial"/>
+              </w:rPr>
+              <w:t>150.40.</w:t>
+            </w:r>
+            <w:r>
+              <w:rPr>
+                <w:rFonts w:cs="Arial"/>
+              </w:rPr>
+              <w:t>128.</w:t>
+            </w:r>
+            <w:r>
+              <w:rPr>
+                <w:rFonts w:cs="Arial"/>
+              </w:rPr>
+              <w:t>0</w:t>
+            </w:r>
           </w:p>
         </w:tc>
         <w:tc>
@@ -5868,11 +6335,17 @@
           <w:p>
             <w:pPr>
               <w:pStyle w:val="Arial12"/>
-              <w:ind w:left="709"/>
-              <w:rPr>
-                <w:rFonts w:cs="Arial"/>
-              </w:rPr>
-            </w:pPr>
+              <w:ind w:firstLine="0"/>
+              <w:rPr>
+                <w:rFonts w:cs="Arial"/>
+              </w:rPr>
+            </w:pPr>
+            <w:r>
+              <w:rPr>
+                <w:rFonts w:cs="Arial"/>
+              </w:rPr>
+              <w:t>16382</w:t>
+            </w:r>
           </w:p>
         </w:tc>
         <w:tc>
@@ -5889,11 +6362,23 @@
           <w:p>
             <w:pPr>
               <w:pStyle w:val="Arial12"/>
-              <w:ind w:left="709"/>
-              <w:rPr>
-                <w:rFonts w:cs="Arial"/>
-              </w:rPr>
-            </w:pPr>
+              <w:ind w:firstLine="0"/>
+              <w:rPr>
+                <w:rFonts w:cs="Arial"/>
+              </w:rPr>
+            </w:pPr>
+            <w:r>
+              <w:rPr>
+                <w:rFonts w:cs="Arial"/>
+              </w:rPr>
+              <w:t>150.40.128.</w:t>
+            </w:r>
+            <w:r>
+              <w:rPr>
+                <w:rFonts w:cs="Arial"/>
+              </w:rPr>
+              <w:t>1</w:t>
+            </w:r>
           </w:p>
         </w:tc>
         <w:tc>
@@ -5910,11 +6395,29 @@
           <w:p>
             <w:pPr>
               <w:pStyle w:val="Arial12"/>
-              <w:ind w:left="709"/>
-              <w:rPr>
-                <w:rFonts w:cs="Arial"/>
-              </w:rPr>
-            </w:pPr>
+              <w:ind w:firstLine="0"/>
+              <w:rPr>
+                <w:rFonts w:cs="Arial"/>
+              </w:rPr>
+            </w:pPr>
+            <w:r>
+              <w:rPr>
+                <w:rFonts w:cs="Arial"/>
+              </w:rPr>
+              <w:t>150.40.</w:t>
+            </w:r>
+            <w:r>
+              <w:rPr>
+                <w:rFonts w:cs="Arial"/>
+              </w:rPr>
+              <w:t>191</w:t>
+            </w:r>
+            <w:r>
+              <w:rPr>
+                <w:rFonts w:cs="Arial"/>
+              </w:rPr>
+              <w:t>.254</w:t>
+            </w:r>
           </w:p>
         </w:tc>
       </w:tr>
@@ -5936,11 +6439,29 @@
           <w:p>
             <w:pPr>
               <w:pStyle w:val="Arial12"/>
-              <w:ind w:left="709"/>
-              <w:rPr>
-                <w:rFonts w:cs="Arial"/>
-              </w:rPr>
-            </w:pPr>
+              <w:ind w:firstLine="0"/>
+              <w:rPr>
+                <w:rFonts w:cs="Arial"/>
+              </w:rPr>
+            </w:pPr>
+            <w:r>
+              <w:rPr>
+                <w:rFonts w:cs="Arial"/>
+              </w:rPr>
+              <w:t>150.40.</w:t>
+            </w:r>
+            <w:r>
+              <w:rPr>
+                <w:rFonts w:cs="Arial"/>
+              </w:rPr>
+              <w:t>192</w:t>
+            </w:r>
+            <w:r>
+              <w:rPr>
+                <w:rFonts w:cs="Arial"/>
+              </w:rPr>
+              <w:t>.0</w:t>
+            </w:r>
           </w:p>
         </w:tc>
         <w:tc>
@@ -5957,11 +6478,17 @@
           <w:p>
             <w:pPr>
               <w:pStyle w:val="Arial12"/>
-              <w:ind w:left="709"/>
-              <w:rPr>
-                <w:rFonts w:cs="Arial"/>
-              </w:rPr>
-            </w:pPr>
+              <w:ind w:firstLine="0"/>
+              <w:rPr>
+                <w:rFonts w:cs="Arial"/>
+              </w:rPr>
+            </w:pPr>
+            <w:r>
+              <w:rPr>
+                <w:rFonts w:cs="Arial"/>
+              </w:rPr>
+              <w:t>16382</w:t>
+            </w:r>
           </w:p>
         </w:tc>
         <w:tc>
@@ -5978,11 +6505,23 @@
           <w:p>
             <w:pPr>
               <w:pStyle w:val="Arial12"/>
-              <w:ind w:left="709"/>
-              <w:rPr>
-                <w:rFonts w:cs="Arial"/>
-              </w:rPr>
-            </w:pPr>
+              <w:ind w:firstLine="0"/>
+              <w:rPr>
+                <w:rFonts w:cs="Arial"/>
+              </w:rPr>
+            </w:pPr>
+            <w:r>
+              <w:rPr>
+                <w:rFonts w:cs="Arial"/>
+              </w:rPr>
+              <w:t>150.40.192.</w:t>
+            </w:r>
+            <w:r>
+              <w:rPr>
+                <w:rFonts w:cs="Arial"/>
+              </w:rPr>
+              <w:t>1</w:t>
+            </w:r>
           </w:p>
         </w:tc>
         <w:tc>
@@ -5999,11 +6538,29 @@
           <w:p>
             <w:pPr>
               <w:pStyle w:val="Arial12"/>
-              <w:ind w:left="709"/>
-              <w:rPr>
-                <w:rFonts w:cs="Arial"/>
-              </w:rPr>
-            </w:pPr>
+              <w:ind w:firstLine="0"/>
+              <w:rPr>
+                <w:rFonts w:cs="Arial"/>
+              </w:rPr>
+            </w:pPr>
+            <w:r>
+              <w:rPr>
+                <w:rFonts w:cs="Arial"/>
+              </w:rPr>
+              <w:t>150.40.</w:t>
+            </w:r>
+            <w:r>
+              <w:rPr>
+                <w:rFonts w:cs="Arial"/>
+              </w:rPr>
+              <w:t>255</w:t>
+            </w:r>
+            <w:r>
+              <w:rPr>
+                <w:rFonts w:cs="Arial"/>
+              </w:rPr>
+              <w:t>.254</w:t>
+            </w:r>
           </w:p>
         </w:tc>
       </w:tr>
@@ -6061,6 +6618,22 @@
     <w:p>
       <w:pPr>
         <w:pStyle w:val="Arial12"/>
+        <w:spacing w:before="120" w:after="120"/>
+        <w:ind w:left="1134" w:firstLine="0"/>
+        <w:rPr>
+          <w:rFonts w:cs="Arial"/>
+        </w:rPr>
+      </w:pPr>
+      <w:r>
+        <w:rPr>
+          <w:rFonts w:cs="Arial"/>
+        </w:rPr>
+        <w:t>255.255.255.192</w:t>
+      </w:r>
+    </w:p>
+    <w:p>
+      <w:pPr>
+        <w:pStyle w:val="Arial12"/>
         <w:numPr>
           <w:ilvl w:val="1"/>
           <w:numId w:val="1"/>
@@ -6081,6 +6654,22 @@
     <w:p>
       <w:pPr>
         <w:pStyle w:val="Arial12"/>
+        <w:spacing w:before="120" w:after="120"/>
+        <w:ind w:left="1134" w:firstLine="0"/>
+        <w:rPr>
+          <w:rFonts w:cs="Arial"/>
+        </w:rPr>
+      </w:pPr>
+      <w:r>
+        <w:rPr>
+          <w:rFonts w:cs="Arial"/>
+        </w:rPr>
+        <w:t>62</w:t>
+      </w:r>
+    </w:p>
+    <w:p>
+      <w:pPr>
+        <w:pStyle w:val="Arial12"/>
         <w:numPr>
           <w:ilvl w:val="1"/>
           <w:numId w:val="1"/>
@@ -6095,8 +6684,505 @@
         <w:rPr>
           <w:rFonts w:cs="Arial"/>
         </w:rPr>
-        <w:t>Indica la dirección de red y de broadcast de cada subred.</w:t>
-      </w:r>
+        <w:t xml:space="preserve">Indica la dirección de red y de </w:t>
+      </w:r>
+      <w:proofErr w:type="spellStart"/>
+      <w:r>
+        <w:rPr>
+          <w:rFonts w:cs="Arial"/>
+        </w:rPr>
+        <w:t>broadcast</w:t>
+      </w:r>
+      <w:proofErr w:type="spellEnd"/>
+      <w:r>
+        <w:rPr>
+          <w:rFonts w:cs="Arial"/>
+        </w:rPr>
+        <w:t xml:space="preserve"> de cada subred.</w:t>
+      </w:r>
+      <w:r>
+        <w:rPr>
+          <w:rFonts w:cs="Arial"/>
+        </w:rPr>
+        <w:t xml:space="preserve"> </w:t>
+      </w:r>
+    </w:p>
+    <w:p>
+      <w:pPr>
+        <w:pStyle w:val="Arial12"/>
+        <w:spacing w:before="120" w:after="120"/>
+        <w:ind w:left="1134" w:firstLine="0"/>
+        <w:rPr>
+          <w:rFonts w:cs="Arial"/>
+        </w:rPr>
+      </w:pPr>
+      <w:r>
+        <w:rPr>
+          <w:rFonts w:cs="Arial"/>
+        </w:rPr>
+        <w:t>1-</w:t>
+      </w:r>
+      <w:r>
+        <w:rPr>
+          <w:rFonts w:cs="Arial"/>
+        </w:rPr>
+        <w:tab/>
+        <w:t>Red:</w:t>
+      </w:r>
+      <w:r>
+        <w:rPr>
+          <w:rFonts w:cs="Arial"/>
+        </w:rPr>
+        <w:t xml:space="preserve"> </w:t>
+      </w:r>
+      <w:r>
+        <w:rPr>
+          <w:rFonts w:cs="Arial"/>
+        </w:rPr>
+        <w:tab/>
+      </w:r>
+      <w:r>
+        <w:rPr>
+          <w:rFonts w:cs="Arial"/>
+        </w:rPr>
+        <w:tab/>
+      </w:r>
+      <w:r>
+        <w:rPr>
+          <w:rFonts w:cs="Arial"/>
+        </w:rPr>
+        <w:t>192.168.4.0</w:t>
+      </w:r>
+    </w:p>
+    <w:p>
+      <w:pPr>
+        <w:pStyle w:val="Arial12"/>
+        <w:spacing w:before="120" w:after="120"/>
+        <w:ind w:left="1134" w:firstLine="0"/>
+        <w:rPr>
+          <w:rFonts w:cs="Arial"/>
+        </w:rPr>
+      </w:pPr>
+      <w:r>
+        <w:rPr>
+          <w:rFonts w:cs="Arial"/>
+        </w:rPr>
+        <w:tab/>
+      </w:r>
+      <w:proofErr w:type="spellStart"/>
+      <w:r>
+        <w:rPr>
+          <w:rFonts w:cs="Arial"/>
+        </w:rPr>
+        <w:t>Broadcast</w:t>
+      </w:r>
+      <w:proofErr w:type="spellEnd"/>
+      <w:r>
+        <w:rPr>
+          <w:rFonts w:cs="Arial"/>
+        </w:rPr>
+        <w:t>:</w:t>
+      </w:r>
+      <w:r>
+        <w:rPr>
+          <w:rFonts w:cs="Arial"/>
+        </w:rPr>
+        <w:t xml:space="preserve"> </w:t>
+      </w:r>
+      <w:r>
+        <w:rPr>
+          <w:rFonts w:cs="Arial"/>
+        </w:rPr>
+        <w:tab/>
+      </w:r>
+      <w:r>
+        <w:rPr>
+          <w:rFonts w:cs="Arial"/>
+        </w:rPr>
+        <w:t>192.168.4.</w:t>
+      </w:r>
+      <w:r>
+        <w:rPr>
+          <w:rFonts w:cs="Arial"/>
+        </w:rPr>
+        <w:t>63</w:t>
+      </w:r>
+    </w:p>
+    <w:p>
+      <w:pPr>
+        <w:pStyle w:val="Arial12"/>
+        <w:spacing w:before="120" w:after="120"/>
+        <w:ind w:left="1134" w:firstLine="0"/>
+        <w:rPr>
+          <w:rFonts w:cs="Arial"/>
+        </w:rPr>
+      </w:pPr>
+    </w:p>
+    <w:p>
+      <w:pPr>
+        <w:pStyle w:val="Arial12"/>
+        <w:spacing w:before="120" w:after="120"/>
+        <w:ind w:left="1134" w:firstLine="0"/>
+        <w:rPr>
+          <w:rFonts w:cs="Arial"/>
+        </w:rPr>
+      </w:pPr>
+      <w:r>
+        <w:rPr>
+          <w:rFonts w:cs="Arial"/>
+        </w:rPr>
+        <w:t>2-</w:t>
+      </w:r>
+      <w:r>
+        <w:rPr>
+          <w:rFonts w:cs="Arial"/>
+        </w:rPr>
+        <w:t xml:space="preserve"> </w:t>
+      </w:r>
+      <w:r>
+        <w:rPr>
+          <w:rFonts w:cs="Arial"/>
+        </w:rPr>
+        <w:t>Red:</w:t>
+      </w:r>
+      <w:r>
+        <w:rPr>
+          <w:rFonts w:cs="Arial"/>
+        </w:rPr>
+        <w:t xml:space="preserve"> </w:t>
+      </w:r>
+      <w:r>
+        <w:rPr>
+          <w:rFonts w:cs="Arial"/>
+        </w:rPr>
+        <w:tab/>
+      </w:r>
+      <w:r>
+        <w:rPr>
+          <w:rFonts w:cs="Arial"/>
+        </w:rPr>
+        <w:tab/>
+      </w:r>
+      <w:r>
+        <w:rPr>
+          <w:rFonts w:cs="Arial"/>
+        </w:rPr>
+        <w:t>192.168.4.</w:t>
+      </w:r>
+      <w:r>
+        <w:rPr>
+          <w:rFonts w:cs="Arial"/>
+        </w:rPr>
+        <w:t>64</w:t>
+      </w:r>
+    </w:p>
+    <w:p>
+      <w:pPr>
+        <w:pStyle w:val="Arial12"/>
+        <w:spacing w:before="120" w:after="120"/>
+        <w:ind w:left="1134" w:firstLine="0"/>
+        <w:rPr>
+          <w:rFonts w:cs="Arial"/>
+        </w:rPr>
+      </w:pPr>
+      <w:r>
+        <w:rPr>
+          <w:rFonts w:cs="Arial"/>
+        </w:rPr>
+        <w:tab/>
+      </w:r>
+      <w:proofErr w:type="spellStart"/>
+      <w:r>
+        <w:rPr>
+          <w:rFonts w:cs="Arial"/>
+        </w:rPr>
+        <w:t>Broadcast</w:t>
+      </w:r>
+      <w:proofErr w:type="spellEnd"/>
+      <w:r>
+        <w:rPr>
+          <w:rFonts w:cs="Arial"/>
+        </w:rPr>
+        <w:t>:</w:t>
+      </w:r>
+      <w:r>
+        <w:rPr>
+          <w:rFonts w:cs="Arial"/>
+        </w:rPr>
+        <w:t xml:space="preserve"> </w:t>
+      </w:r>
+      <w:r>
+        <w:rPr>
+          <w:rFonts w:cs="Arial"/>
+        </w:rPr>
+        <w:tab/>
+      </w:r>
+      <w:r>
+        <w:rPr>
+          <w:rFonts w:cs="Arial"/>
+        </w:rPr>
+        <w:t>192.168.4.</w:t>
+      </w:r>
+      <w:r>
+        <w:rPr>
+          <w:rFonts w:cs="Arial"/>
+        </w:rPr>
+        <w:t>127</w:t>
+      </w:r>
+    </w:p>
+    <w:p>
+      <w:pPr>
+        <w:pStyle w:val="Arial12"/>
+        <w:spacing w:before="120" w:after="120"/>
+        <w:ind w:left="1134" w:firstLine="0"/>
+        <w:rPr>
+          <w:rFonts w:cs="Arial"/>
+        </w:rPr>
+      </w:pPr>
+    </w:p>
+    <w:p>
+      <w:pPr>
+        <w:pStyle w:val="Arial12"/>
+        <w:spacing w:before="120" w:after="120"/>
+        <w:ind w:left="1134" w:firstLine="0"/>
+        <w:rPr>
+          <w:rFonts w:cs="Arial"/>
+        </w:rPr>
+      </w:pPr>
+      <w:r>
+        <w:rPr>
+          <w:rFonts w:cs="Arial"/>
+        </w:rPr>
+        <w:t>3-</w:t>
+      </w:r>
+      <w:r>
+        <w:rPr>
+          <w:rFonts w:cs="Arial"/>
+        </w:rPr>
+        <w:t xml:space="preserve"> </w:t>
+      </w:r>
+      <w:r>
+        <w:rPr>
+          <w:rFonts w:cs="Arial"/>
+        </w:rPr>
+        <w:t>Red:</w:t>
+      </w:r>
+      <w:r>
+        <w:rPr>
+          <w:rFonts w:cs="Arial"/>
+        </w:rPr>
+        <w:t xml:space="preserve"> </w:t>
+      </w:r>
+      <w:r>
+        <w:rPr>
+          <w:rFonts w:cs="Arial"/>
+        </w:rPr>
+        <w:tab/>
+      </w:r>
+      <w:r>
+        <w:rPr>
+          <w:rFonts w:cs="Arial"/>
+        </w:rPr>
+        <w:tab/>
+      </w:r>
+      <w:r>
+        <w:rPr>
+          <w:rFonts w:cs="Arial"/>
+        </w:rPr>
+        <w:t>192.168.4.</w:t>
+      </w:r>
+      <w:r>
+        <w:rPr>
+          <w:rFonts w:cs="Arial"/>
+        </w:rPr>
+        <w:t>128</w:t>
+      </w:r>
+    </w:p>
+    <w:p>
+      <w:pPr>
+        <w:pStyle w:val="Arial12"/>
+        <w:spacing w:before="120" w:after="120"/>
+        <w:ind w:left="1134" w:firstLine="0"/>
+        <w:rPr>
+          <w:rFonts w:cs="Arial"/>
+        </w:rPr>
+      </w:pPr>
+      <w:r>
+        <w:rPr>
+          <w:rFonts w:cs="Arial"/>
+        </w:rPr>
+        <w:tab/>
+      </w:r>
+      <w:proofErr w:type="spellStart"/>
+      <w:r>
+        <w:rPr>
+          <w:rFonts w:cs="Arial"/>
+        </w:rPr>
+        <w:t>Broadcast</w:t>
+      </w:r>
+      <w:proofErr w:type="spellEnd"/>
+      <w:r>
+        <w:rPr>
+          <w:rFonts w:cs="Arial"/>
+        </w:rPr>
+        <w:t>:</w:t>
+      </w:r>
+      <w:r>
+        <w:rPr>
+          <w:rFonts w:cs="Arial"/>
+        </w:rPr>
+        <w:t xml:space="preserve"> </w:t>
+      </w:r>
+      <w:r>
+        <w:rPr>
+          <w:rFonts w:cs="Arial"/>
+        </w:rPr>
+        <w:tab/>
+      </w:r>
+      <w:r>
+        <w:rPr>
+          <w:rFonts w:cs="Arial"/>
+        </w:rPr>
+        <w:t>192.168.4.</w:t>
+      </w:r>
+      <w:r>
+        <w:rPr>
+          <w:rFonts w:cs="Arial"/>
+        </w:rPr>
+        <w:t>191</w:t>
+      </w:r>
+    </w:p>
+    <w:p>
+      <w:pPr>
+        <w:pStyle w:val="Arial12"/>
+        <w:spacing w:before="120" w:after="120"/>
+        <w:ind w:left="1134" w:firstLine="0"/>
+        <w:rPr>
+          <w:rFonts w:cs="Arial"/>
+        </w:rPr>
+      </w:pPr>
+    </w:p>
+    <w:p>
+      <w:pPr>
+        <w:pStyle w:val="Arial12"/>
+        <w:spacing w:before="120" w:after="120"/>
+        <w:ind w:left="1134" w:firstLine="0"/>
+        <w:rPr>
+          <w:rFonts w:cs="Arial"/>
+        </w:rPr>
+      </w:pPr>
+      <w:r>
+        <w:rPr>
+          <w:rFonts w:cs="Arial"/>
+        </w:rPr>
+        <w:t>4-</w:t>
+      </w:r>
+      <w:r>
+        <w:rPr>
+          <w:rFonts w:cs="Arial"/>
+        </w:rPr>
+        <w:t xml:space="preserve"> </w:t>
+      </w:r>
+      <w:r>
+        <w:rPr>
+          <w:rFonts w:cs="Arial"/>
+        </w:rPr>
+        <w:t>Red:</w:t>
+      </w:r>
+      <w:r>
+        <w:rPr>
+          <w:rFonts w:cs="Arial"/>
+        </w:rPr>
+        <w:t xml:space="preserve"> </w:t>
+      </w:r>
+      <w:r>
+        <w:rPr>
+          <w:rFonts w:cs="Arial"/>
+        </w:rPr>
+        <w:tab/>
+      </w:r>
+      <w:r>
+        <w:rPr>
+          <w:rFonts w:cs="Arial"/>
+        </w:rPr>
+        <w:tab/>
+      </w:r>
+      <w:r>
+        <w:rPr>
+          <w:rFonts w:cs="Arial"/>
+        </w:rPr>
+        <w:t>192.168.4.</w:t>
+      </w:r>
+      <w:r>
+        <w:rPr>
+          <w:rFonts w:cs="Arial"/>
+        </w:rPr>
+        <w:t>192</w:t>
+      </w:r>
+    </w:p>
+    <w:p>
+      <w:pPr>
+        <w:pStyle w:val="Arial12"/>
+        <w:spacing w:before="120" w:after="120"/>
+        <w:ind w:left="1134" w:firstLine="0"/>
+        <w:rPr>
+          <w:rFonts w:cs="Arial"/>
+        </w:rPr>
+      </w:pPr>
+      <w:r>
+        <w:rPr>
+          <w:rFonts w:cs="Arial"/>
+        </w:rPr>
+        <w:tab/>
+      </w:r>
+      <w:proofErr w:type="spellStart"/>
+      <w:r>
+        <w:rPr>
+          <w:rFonts w:cs="Arial"/>
+        </w:rPr>
+        <w:t>Broadcast</w:t>
+      </w:r>
+      <w:proofErr w:type="spellEnd"/>
+      <w:r>
+        <w:rPr>
+          <w:rFonts w:cs="Arial"/>
+        </w:rPr>
+        <w:t>:</w:t>
+      </w:r>
+      <w:r>
+        <w:rPr>
+          <w:rFonts w:cs="Arial"/>
+        </w:rPr>
+        <w:t xml:space="preserve"> </w:t>
+      </w:r>
+      <w:r>
+        <w:rPr>
+          <w:rFonts w:cs="Arial"/>
+        </w:rPr>
+        <w:tab/>
+      </w:r>
+      <w:r>
+        <w:rPr>
+          <w:rFonts w:cs="Arial"/>
+        </w:rPr>
+        <w:t>192.168.4.</w:t>
+      </w:r>
+      <w:r>
+        <w:rPr>
+          <w:rFonts w:cs="Arial"/>
+        </w:rPr>
+        <w:t>255</w:t>
+      </w:r>
+    </w:p>
+    <w:p>
+      <w:pPr>
+        <w:pStyle w:val="Arial12"/>
+        <w:spacing w:before="120" w:after="120"/>
+        <w:ind w:left="1134" w:firstLine="0"/>
+        <w:rPr>
+          <w:rFonts w:cs="Arial"/>
+        </w:rPr>
+      </w:pPr>
     </w:p>
     <w:p>
       <w:pPr>
@@ -6120,17 +7206,350 @@
     </w:p>
     <w:p>
       <w:pPr>
+        <w:pStyle w:val="Arial12"/>
+        <w:spacing w:before="120" w:after="120"/>
+        <w:ind w:left="1134" w:firstLine="0"/>
+        <w:rPr>
+          <w:rFonts w:cs="Arial"/>
+        </w:rPr>
+      </w:pPr>
+      <w:r>
+        <w:rPr>
+          <w:rFonts w:cs="Arial"/>
+        </w:rPr>
+        <w:t>1-</w:t>
+      </w:r>
+      <w:r>
+        <w:rPr>
+          <w:rFonts w:cs="Arial"/>
+        </w:rPr>
+        <w:t xml:space="preserve"> Rango:</w:t>
+      </w:r>
+      <w:r>
+        <w:rPr>
+          <w:rFonts w:cs="Arial"/>
+        </w:rPr>
+        <w:tab/>
+      </w:r>
+      <w:r>
+        <w:rPr>
+          <w:rFonts w:cs="Arial"/>
+        </w:rPr>
+        <w:t>192.168.4.0</w:t>
+      </w:r>
+    </w:p>
+    <w:p>
+      <w:pPr>
+        <w:pStyle w:val="Arial12"/>
+        <w:spacing w:before="120" w:after="120"/>
+        <w:ind w:left="1134" w:firstLine="0"/>
+        <w:rPr>
+          <w:rFonts w:cs="Arial"/>
+        </w:rPr>
+      </w:pPr>
+      <w:r>
+        <w:rPr>
+          <w:rFonts w:cs="Arial"/>
+        </w:rPr>
+        <w:tab/>
+      </w:r>
+      <w:r>
+        <w:rPr>
+          <w:rFonts w:cs="Arial"/>
+        </w:rPr>
+        <w:tab/>
+      </w:r>
+      <w:r>
+        <w:rPr>
+          <w:rFonts w:cs="Arial"/>
+        </w:rPr>
+        <w:tab/>
+      </w:r>
+      <w:r>
+        <w:rPr>
+          <w:rFonts w:cs="Arial"/>
+        </w:rPr>
+        <w:t>192.168.4.</w:t>
+      </w:r>
+      <w:r>
+        <w:rPr>
+          <w:rFonts w:cs="Arial"/>
+        </w:rPr>
+        <w:t>62</w:t>
+      </w:r>
+    </w:p>
+    <w:p>
+      <w:pPr>
+        <w:ind w:left="426" w:firstLine="708"/>
         <w:rPr>
           <w:rFonts w:ascii="Arial" w:hAnsi="Arial" w:cs="Arial"/>
           <w:szCs w:val="20"/>
         </w:rPr>
       </w:pPr>
-      <w:r>
-        <w:rPr>
-          <w:rFonts w:cs="Arial"/>
-        </w:rPr>
-        <w:br w:type="page"/>
-      </w:r>
+    </w:p>
+    <w:p>
+      <w:pPr>
+        <w:pStyle w:val="Arial12"/>
+        <w:spacing w:before="120" w:after="120"/>
+        <w:ind w:left="1134" w:firstLine="0"/>
+        <w:rPr>
+          <w:rFonts w:cs="Arial"/>
+        </w:rPr>
+      </w:pPr>
+      <w:r>
+        <w:rPr>
+          <w:rFonts w:cs="Arial"/>
+        </w:rPr>
+        <w:t>2</w:t>
+      </w:r>
+      <w:r>
+        <w:rPr>
+          <w:rFonts w:cs="Arial"/>
+        </w:rPr>
+        <w:t>-</w:t>
+      </w:r>
+      <w:r>
+        <w:rPr>
+          <w:rFonts w:cs="Arial"/>
+        </w:rPr>
+        <w:t xml:space="preserve"> Rango:</w:t>
+      </w:r>
+      <w:r>
+        <w:rPr>
+          <w:rFonts w:cs="Arial"/>
+        </w:rPr>
+        <w:tab/>
+        <w:t>192.168.4.</w:t>
+      </w:r>
+      <w:r>
+        <w:rPr>
+          <w:rFonts w:cs="Arial"/>
+        </w:rPr>
+        <w:t>65</w:t>
+      </w:r>
+    </w:p>
+    <w:p>
+      <w:pPr>
+        <w:pStyle w:val="Arial12"/>
+        <w:spacing w:before="120" w:after="120"/>
+        <w:ind w:left="1134" w:firstLine="0"/>
+        <w:rPr>
+          <w:rFonts w:cs="Arial"/>
+        </w:rPr>
+      </w:pPr>
+      <w:r>
+        <w:rPr>
+          <w:rFonts w:cs="Arial"/>
+        </w:rPr>
+        <w:tab/>
+      </w:r>
+      <w:r>
+        <w:rPr>
+          <w:rFonts w:cs="Arial"/>
+        </w:rPr>
+        <w:tab/>
+      </w:r>
+      <w:r>
+        <w:rPr>
+          <w:rFonts w:cs="Arial"/>
+        </w:rPr>
+        <w:tab/>
+        <w:t>192.168.4.</w:t>
+      </w:r>
+      <w:r>
+        <w:rPr>
+          <w:rFonts w:cs="Arial"/>
+        </w:rPr>
+        <w:t>126</w:t>
+      </w:r>
+    </w:p>
+    <w:p>
+      <w:pPr>
+        <w:ind w:left="426" w:firstLine="708"/>
+        <w:rPr>
+          <w:rFonts w:ascii="Arial" w:hAnsi="Arial" w:cs="Arial"/>
+          <w:szCs w:val="20"/>
+        </w:rPr>
+      </w:pPr>
+    </w:p>
+    <w:p>
+      <w:pPr>
+        <w:pStyle w:val="Arial12"/>
+        <w:spacing w:before="120" w:after="120"/>
+        <w:ind w:left="1134" w:firstLine="0"/>
+        <w:rPr>
+          <w:rFonts w:cs="Arial"/>
+        </w:rPr>
+      </w:pPr>
+      <w:r>
+        <w:rPr>
+          <w:rFonts w:cs="Arial"/>
+        </w:rPr>
+        <w:t>3</w:t>
+      </w:r>
+      <w:r>
+        <w:rPr>
+          <w:rFonts w:cs="Arial"/>
+        </w:rPr>
+        <w:t>-</w:t>
+      </w:r>
+      <w:r>
+        <w:rPr>
+          <w:rFonts w:cs="Arial"/>
+        </w:rPr>
+        <w:t xml:space="preserve"> Rango:</w:t>
+      </w:r>
+      <w:r>
+        <w:rPr>
+          <w:rFonts w:cs="Arial"/>
+        </w:rPr>
+        <w:tab/>
+        <w:t>192.168.4.</w:t>
+      </w:r>
+      <w:r>
+        <w:rPr>
+          <w:rFonts w:cs="Arial"/>
+        </w:rPr>
+        <w:t>129</w:t>
+      </w:r>
+    </w:p>
+    <w:p>
+      <w:pPr>
+        <w:pStyle w:val="Arial12"/>
+        <w:spacing w:before="120" w:after="120"/>
+        <w:ind w:left="1134" w:firstLine="0"/>
+        <w:rPr>
+          <w:rFonts w:cs="Arial"/>
+        </w:rPr>
+      </w:pPr>
+      <w:r>
+        <w:rPr>
+          <w:rFonts w:cs="Arial"/>
+        </w:rPr>
+        <w:tab/>
+      </w:r>
+      <w:r>
+        <w:rPr>
+          <w:rFonts w:cs="Arial"/>
+        </w:rPr>
+        <w:tab/>
+      </w:r>
+      <w:r>
+        <w:rPr>
+          <w:rFonts w:cs="Arial"/>
+        </w:rPr>
+        <w:tab/>
+        <w:t>192.168.4.</w:t>
+      </w:r>
+      <w:r>
+        <w:rPr>
+          <w:rFonts w:cs="Arial"/>
+        </w:rPr>
+        <w:t>190</w:t>
+      </w:r>
+    </w:p>
+    <w:p>
+      <w:pPr>
+        <w:ind w:left="426" w:firstLine="708"/>
+        <w:rPr>
+          <w:rFonts w:ascii="Arial" w:hAnsi="Arial" w:cs="Arial"/>
+          <w:szCs w:val="20"/>
+        </w:rPr>
+      </w:pPr>
+    </w:p>
+    <w:p>
+      <w:pPr>
+        <w:pStyle w:val="Arial12"/>
+        <w:spacing w:before="120" w:after="120"/>
+        <w:ind w:left="1134" w:firstLine="0"/>
+        <w:rPr>
+          <w:rFonts w:cs="Arial"/>
+        </w:rPr>
+      </w:pPr>
+      <w:r>
+        <w:rPr>
+          <w:rFonts w:cs="Arial"/>
+        </w:rPr>
+        <w:t>4</w:t>
+      </w:r>
+      <w:r>
+        <w:rPr>
+          <w:rFonts w:cs="Arial"/>
+        </w:rPr>
+        <w:t>-</w:t>
+      </w:r>
+      <w:r>
+        <w:rPr>
+          <w:rFonts w:cs="Arial"/>
+        </w:rPr>
+        <w:t xml:space="preserve"> Rango:</w:t>
+      </w:r>
+      <w:r>
+        <w:rPr>
+          <w:rFonts w:cs="Arial"/>
+        </w:rPr>
+        <w:tab/>
+        <w:t>192.168.4.</w:t>
+      </w:r>
+      <w:r>
+        <w:rPr>
+          <w:rFonts w:cs="Arial"/>
+        </w:rPr>
+        <w:t>193</w:t>
+      </w:r>
+    </w:p>
+    <w:p>
+      <w:pPr>
+        <w:pStyle w:val="Arial12"/>
+        <w:spacing w:before="120" w:after="120"/>
+        <w:ind w:left="1134" w:firstLine="0"/>
+        <w:rPr>
+          <w:rFonts w:cs="Arial"/>
+        </w:rPr>
+      </w:pPr>
+      <w:r>
+        <w:rPr>
+          <w:rFonts w:cs="Arial"/>
+        </w:rPr>
+        <w:tab/>
+      </w:r>
+      <w:r>
+        <w:rPr>
+          <w:rFonts w:cs="Arial"/>
+        </w:rPr>
+        <w:tab/>
+      </w:r>
+      <w:r>
+        <w:rPr>
+          <w:rFonts w:cs="Arial"/>
+        </w:rPr>
+        <w:tab/>
+        <w:t>192.168.4.</w:t>
+      </w:r>
+      <w:r>
+        <w:rPr>
+          <w:rFonts w:cs="Arial"/>
+        </w:rPr>
+        <w:t>254</w:t>
+      </w:r>
+    </w:p>
+    <w:p>
+      <w:pPr>
+        <w:ind w:left="426" w:firstLine="708"/>
+        <w:rPr>
+          <w:rFonts w:ascii="Arial" w:hAnsi="Arial" w:cs="Arial"/>
+          <w:szCs w:val="20"/>
+        </w:rPr>
+      </w:pPr>
+    </w:p>
+    <w:p>
+      <w:pPr>
+        <w:ind w:left="426" w:firstLine="708"/>
+        <w:rPr>
+          <w:rFonts w:ascii="Arial" w:hAnsi="Arial" w:cs="Arial"/>
+          <w:szCs w:val="20"/>
+        </w:rPr>
+      </w:pPr>
     </w:p>
     <w:p>
       <w:pPr>
@@ -6149,8 +7568,39 @@
         <w:rPr>
           <w:rFonts w:cs="Arial"/>
         </w:rPr>
-        <w:lastRenderedPageBreak/>
         <w:t>Tenemos la red de clase C 197.15.22.0. Divídela en 8 subredes y complete la siguiente tabla:</w:t>
+      </w:r>
+    </w:p>
+    <w:p>
+      <w:pPr>
+        <w:pStyle w:val="Arial12"/>
+        <w:spacing w:before="120" w:after="120"/>
+        <w:ind w:left="709" w:firstLine="0"/>
+        <w:rPr>
+          <w:rFonts w:cs="Arial"/>
+        </w:rPr>
+      </w:pPr>
+      <w:r>
+        <w:rPr>
+          <w:rFonts w:cs="Arial"/>
+        </w:rPr>
+        <w:t>255.255.255.0</w:t>
+      </w:r>
+    </w:p>
+    <w:p>
+      <w:pPr>
+        <w:pStyle w:val="Arial12"/>
+        <w:spacing w:before="120" w:after="120"/>
+        <w:ind w:left="709" w:firstLine="0"/>
+        <w:rPr>
+          <w:rFonts w:cs="Arial"/>
+        </w:rPr>
+      </w:pPr>
+      <w:r>
+        <w:rPr>
+          <w:rFonts w:cs="Arial"/>
+        </w:rPr>
+        <w:t>8subredes = 3bits</w:t>
       </w:r>
     </w:p>
     <w:p>
@@ -6178,11 +7628,11 @@
         <w:tblLook w:val="01E0" w:firstRow="1" w:lastRow="1" w:firstColumn="1" w:lastColumn="1" w:noHBand="0" w:noVBand="0"/>
       </w:tblPr>
       <w:tblGrid>
-        <w:gridCol w:w="1691"/>
-        <w:gridCol w:w="2097"/>
-        <w:gridCol w:w="1177"/>
-        <w:gridCol w:w="2871"/>
-        <w:gridCol w:w="2017"/>
+        <w:gridCol w:w="1456"/>
+        <w:gridCol w:w="1976"/>
+        <w:gridCol w:w="2018"/>
+        <w:gridCol w:w="2480"/>
+        <w:gridCol w:w="1924"/>
       </w:tblGrid>
       <w:tr>
         <w:trPr>
@@ -6203,21 +7653,36 @@
                 <w:b/>
               </w:rPr>
             </w:pPr>
-            <w:proofErr w:type="spellStart"/>
             <w:r>
               <w:rPr>
                 <w:rFonts w:cs="Arial"/>
                 <w:b/>
               </w:rPr>
-              <w:t>Nº</w:t>
-            </w:r>
-            <w:proofErr w:type="spellEnd"/>
-            <w:r>
+              <w:t>Nº de subred</w:t>
+            </w:r>
+          </w:p>
+        </w:tc>
+        <w:tc>
+          <w:tcPr>
+            <w:tcW w:w="0" w:type="auto"/>
+          </w:tcPr>
+          <w:p>
+            <w:pPr>
+              <w:pStyle w:val="Arial12"/>
+              <w:spacing w:before="120" w:after="120"/>
+              <w:ind w:firstLine="0"/>
+              <w:jc w:val="left"/>
               <w:rPr>
                 <w:rFonts w:cs="Arial"/>
                 <w:b/>
               </w:rPr>
-              <w:t xml:space="preserve"> de subred</w:t>
+            </w:pPr>
+            <w:r>
+              <w:rPr>
+                <w:rFonts w:cs="Arial"/>
+                <w:b/>
+              </w:rPr>
+              <w:t>Dirección de red</w:t>
             </w:r>
           </w:p>
         </w:tc>
@@ -6241,7 +7706,7 @@
                 <w:rFonts w:cs="Arial"/>
                 <w:b/>
               </w:rPr>
-              <w:t>Dirección de red</w:t>
+              <w:t>Máscara</w:t>
             </w:r>
           </w:p>
         </w:tc>
@@ -6265,7 +7730,7 @@
                 <w:rFonts w:cs="Arial"/>
                 <w:b/>
               </w:rPr>
-              <w:t>Máscara</w:t>
+              <w:t>Dirección de broadcast</w:t>
             </w:r>
           </w:p>
         </w:tc>
@@ -6289,10 +7754,16 @@
                 <w:rFonts w:cs="Arial"/>
                 <w:b/>
               </w:rPr>
-              <w:t>Dirección de broadcast</w:t>
-            </w:r>
-          </w:p>
-        </w:tc>
+              <w:t>Rango de hosts</w:t>
+            </w:r>
+          </w:p>
+        </w:tc>
+      </w:tr>
+      <w:tr>
+        <w:trPr>
+          <w:trHeight w:val="329"/>
+          <w:jc w:val="center"/>
+        </w:trPr>
         <w:tc>
           <w:tcPr>
             <w:tcW w:w="0" w:type="auto"/>
@@ -6300,20 +7771,153 @@
           <w:p>
             <w:pPr>
               <w:pStyle w:val="Arial12"/>
+              <w:ind w:firstLine="0"/>
+              <w:rPr>
+                <w:rFonts w:cs="Arial"/>
+                <w:b/>
+              </w:rPr>
+            </w:pPr>
+            <w:r>
+              <w:rPr>
+                <w:rFonts w:cs="Arial"/>
+                <w:b/>
+              </w:rPr>
+              <w:t>subred 0</w:t>
+            </w:r>
+          </w:p>
+        </w:tc>
+        <w:tc>
+          <w:tcPr>
+            <w:tcW w:w="0" w:type="auto"/>
+          </w:tcPr>
+          <w:p>
+            <w:pPr>
+              <w:pStyle w:val="Arial12"/>
+              <w:ind w:firstLine="0"/>
+              <w:jc w:val="left"/>
+              <w:rPr>
+                <w:rFonts w:cs="Arial"/>
+              </w:rPr>
+            </w:pPr>
+            <w:r>
+              <w:rPr>
+                <w:rFonts w:cs="Arial"/>
+              </w:rPr>
+              <w:t>197.15.22.0</w:t>
+            </w:r>
+          </w:p>
+        </w:tc>
+        <w:tc>
+          <w:tcPr>
+            <w:tcW w:w="0" w:type="auto"/>
+          </w:tcPr>
+          <w:p>
+            <w:pPr>
+              <w:pStyle w:val="Arial12"/>
               <w:spacing w:before="120" w:after="120"/>
               <w:ind w:firstLine="0"/>
               <w:jc w:val="left"/>
               <w:rPr>
                 <w:rFonts w:cs="Arial"/>
-                <w:b/>
-              </w:rPr>
-            </w:pPr>
-            <w:r>
-              <w:rPr>
-                <w:rFonts w:cs="Arial"/>
-                <w:b/>
-              </w:rPr>
-              <w:t>Rango de hosts</w:t>
+              </w:rPr>
+            </w:pPr>
+            <w:r>
+              <w:rPr>
+                <w:rFonts w:cs="Arial"/>
+              </w:rPr>
+              <w:t>255.255.255.0</w:t>
+            </w:r>
+          </w:p>
+        </w:tc>
+        <w:tc>
+          <w:tcPr>
+            <w:tcW w:w="0" w:type="auto"/>
+          </w:tcPr>
+          <w:p>
+            <w:pPr>
+              <w:pStyle w:val="Arial12"/>
+              <w:ind w:firstLine="0"/>
+              <w:jc w:val="left"/>
+              <w:rPr>
+                <w:rFonts w:cs="Arial"/>
+              </w:rPr>
+            </w:pPr>
+            <w:r>
+              <w:rPr>
+                <w:rFonts w:cs="Arial"/>
+              </w:rPr>
+              <w:t>197.15.22.</w:t>
+            </w:r>
+            <w:r>
+              <w:rPr>
+                <w:rFonts w:cs="Arial"/>
+              </w:rPr>
+              <w:t>31</w:t>
+            </w:r>
+          </w:p>
+        </w:tc>
+        <w:tc>
+          <w:tcPr>
+            <w:tcW w:w="0" w:type="auto"/>
+          </w:tcPr>
+          <w:p>
+            <w:pPr>
+              <w:pStyle w:val="Arial12"/>
+              <w:ind w:firstLine="0"/>
+              <w:jc w:val="left"/>
+              <w:rPr>
+                <w:rFonts w:cs="Arial"/>
+              </w:rPr>
+            </w:pPr>
+            <w:r>
+              <w:rPr>
+                <w:rFonts w:cs="Arial"/>
+              </w:rPr>
+              <w:t>197.15.22.</w:t>
+            </w:r>
+            <w:r>
+              <w:rPr>
+                <w:rFonts w:cs="Arial"/>
+              </w:rPr>
+              <w:t>1</w:t>
+            </w:r>
+          </w:p>
+          <w:p>
+            <w:pPr>
+              <w:pStyle w:val="Arial12"/>
+              <w:ind w:firstLine="0"/>
+              <w:jc w:val="left"/>
+              <w:rPr>
+                <w:rFonts w:cs="Arial"/>
+              </w:rPr>
+            </w:pPr>
+            <w:r>
+              <w:rPr>
+                <w:rFonts w:cs="Arial"/>
+              </w:rPr>
+              <w:t>-</w:t>
+            </w:r>
+          </w:p>
+          <w:p>
+            <w:pPr>
+              <w:pStyle w:val="Arial12"/>
+              <w:ind w:firstLine="0"/>
+              <w:jc w:val="left"/>
+              <w:rPr>
+                <w:rFonts w:cs="Arial"/>
+              </w:rPr>
+            </w:pPr>
+            <w:r>
+              <w:rPr>
+                <w:rFonts w:cs="Arial"/>
+              </w:rPr>
+              <w:t>197.15.22.3</w:t>
+            </w:r>
+            <w:r>
+              <w:rPr>
+                <w:rFonts w:cs="Arial"/>
+              </w:rPr>
+              <w:t>0</w:t>
             </w:r>
           </w:p>
         </w:tc>
@@ -6340,7 +7944,7 @@
                 <w:rFonts w:cs="Arial"/>
                 <w:b/>
               </w:rPr>
-              <w:t>subred 0</w:t>
+              <w:t>subred 1</w:t>
             </w:r>
           </w:p>
         </w:tc>
@@ -6351,11 +7955,18 @@
           <w:p>
             <w:pPr>
               <w:pStyle w:val="Arial12"/>
-              <w:ind w:left="709"/>
-              <w:rPr>
-                <w:rFonts w:cs="Arial"/>
-              </w:rPr>
-            </w:pPr>
+              <w:ind w:firstLine="0"/>
+              <w:jc w:val="left"/>
+              <w:rPr>
+                <w:rFonts w:cs="Arial"/>
+              </w:rPr>
+            </w:pPr>
+            <w:r>
+              <w:rPr>
+                <w:rFonts w:cs="Arial"/>
+              </w:rPr>
+              <w:t>197.15.22.32</w:t>
+            </w:r>
           </w:p>
         </w:tc>
         <w:tc>
@@ -6365,11 +7976,24 @@
           <w:p>
             <w:pPr>
               <w:pStyle w:val="Arial12"/>
-              <w:ind w:left="709"/>
-              <w:rPr>
-                <w:rFonts w:cs="Arial"/>
-              </w:rPr>
-            </w:pPr>
+              <w:ind w:firstLine="0"/>
+              <w:jc w:val="left"/>
+              <w:rPr>
+                <w:rFonts w:cs="Arial"/>
+              </w:rPr>
+            </w:pPr>
+            <w:r>
+              <w:rPr>
+                <w:rFonts w:cs="Arial"/>
+              </w:rPr>
+              <w:t>255.255.255.</w:t>
+            </w:r>
+            <w:r>
+              <w:rPr>
+                <w:rFonts w:cs="Arial"/>
+              </w:rPr>
+              <w:t>32</w:t>
+            </w:r>
           </w:p>
         </w:tc>
         <w:tc>
@@ -6379,11 +8003,24 @@
           <w:p>
             <w:pPr>
               <w:pStyle w:val="Arial12"/>
-              <w:ind w:left="709"/>
-              <w:rPr>
-                <w:rFonts w:cs="Arial"/>
-              </w:rPr>
-            </w:pPr>
+              <w:ind w:firstLine="0"/>
+              <w:jc w:val="left"/>
+              <w:rPr>
+                <w:rFonts w:cs="Arial"/>
+              </w:rPr>
+            </w:pPr>
+            <w:r>
+              <w:rPr>
+                <w:rFonts w:cs="Arial"/>
+              </w:rPr>
+              <w:t>197.15.22.</w:t>
+            </w:r>
+            <w:r>
+              <w:rPr>
+                <w:rFonts w:cs="Arial"/>
+              </w:rPr>
+              <w:t>63</w:t>
+            </w:r>
           </w:p>
         </w:tc>
         <w:tc>
@@ -6393,11 +8030,62 @@
           <w:p>
             <w:pPr>
               <w:pStyle w:val="Arial12"/>
-              <w:ind w:left="709"/>
-              <w:rPr>
-                <w:rFonts w:cs="Arial"/>
-              </w:rPr>
-            </w:pPr>
+              <w:ind w:firstLine="0"/>
+              <w:jc w:val="left"/>
+              <w:rPr>
+                <w:rFonts w:cs="Arial"/>
+              </w:rPr>
+            </w:pPr>
+            <w:r>
+              <w:rPr>
+                <w:rFonts w:cs="Arial"/>
+              </w:rPr>
+              <w:t>197.15.22.</w:t>
+            </w:r>
+            <w:r>
+              <w:rPr>
+                <w:rFonts w:cs="Arial"/>
+              </w:rPr>
+              <w:t>33</w:t>
+            </w:r>
+          </w:p>
+          <w:p>
+            <w:pPr>
+              <w:pStyle w:val="Arial12"/>
+              <w:ind w:firstLine="0"/>
+              <w:jc w:val="left"/>
+              <w:rPr>
+                <w:rFonts w:cs="Arial"/>
+              </w:rPr>
+            </w:pPr>
+            <w:r>
+              <w:rPr>
+                <w:rFonts w:cs="Arial"/>
+              </w:rPr>
+              <w:t>-</w:t>
+            </w:r>
+          </w:p>
+          <w:p>
+            <w:pPr>
+              <w:pStyle w:val="Arial12"/>
+              <w:ind w:firstLine="0"/>
+              <w:jc w:val="left"/>
+              <w:rPr>
+                <w:rFonts w:cs="Arial"/>
+              </w:rPr>
+            </w:pPr>
+            <w:r>
+              <w:rPr>
+                <w:rFonts w:cs="Arial"/>
+              </w:rPr>
+              <w:t>197.15.22.</w:t>
+            </w:r>
+            <w:r>
+              <w:rPr>
+                <w:rFonts w:cs="Arial"/>
+              </w:rPr>
+              <w:t>62</w:t>
+            </w:r>
           </w:p>
         </w:tc>
       </w:tr>
@@ -6423,7 +8111,7 @@
                 <w:rFonts w:cs="Arial"/>
                 <w:b/>
               </w:rPr>
-              <w:t>subred 1</w:t>
+              <w:t>subred 2</w:t>
             </w:r>
           </w:p>
         </w:tc>
@@ -6434,11 +8122,24 @@
           <w:p>
             <w:pPr>
               <w:pStyle w:val="Arial12"/>
-              <w:ind w:left="709"/>
-              <w:rPr>
-                <w:rFonts w:cs="Arial"/>
-              </w:rPr>
-            </w:pPr>
+              <w:ind w:firstLine="0"/>
+              <w:jc w:val="left"/>
+              <w:rPr>
+                <w:rFonts w:cs="Arial"/>
+              </w:rPr>
+            </w:pPr>
+            <w:r>
+              <w:rPr>
+                <w:rFonts w:cs="Arial"/>
+              </w:rPr>
+              <w:t>197.15.22.</w:t>
+            </w:r>
+            <w:r>
+              <w:rPr>
+                <w:rFonts w:cs="Arial"/>
+              </w:rPr>
+              <w:t>64</w:t>
+            </w:r>
           </w:p>
         </w:tc>
         <w:tc>
@@ -6448,11 +8149,24 @@
           <w:p>
             <w:pPr>
               <w:pStyle w:val="Arial12"/>
-              <w:ind w:left="709"/>
-              <w:rPr>
-                <w:rFonts w:cs="Arial"/>
-              </w:rPr>
-            </w:pPr>
+              <w:ind w:firstLine="0"/>
+              <w:jc w:val="left"/>
+              <w:rPr>
+                <w:rFonts w:cs="Arial"/>
+              </w:rPr>
+            </w:pPr>
+            <w:r>
+              <w:rPr>
+                <w:rFonts w:cs="Arial"/>
+              </w:rPr>
+              <w:t>255.255.255.</w:t>
+            </w:r>
+            <w:r>
+              <w:rPr>
+                <w:rFonts w:cs="Arial"/>
+              </w:rPr>
+              <w:t>64</w:t>
+            </w:r>
           </w:p>
         </w:tc>
         <w:tc>
@@ -6462,11 +8176,24 @@
           <w:p>
             <w:pPr>
               <w:pStyle w:val="Arial12"/>
-              <w:ind w:left="709"/>
-              <w:rPr>
-                <w:rFonts w:cs="Arial"/>
-              </w:rPr>
-            </w:pPr>
+              <w:ind w:firstLine="0"/>
+              <w:jc w:val="left"/>
+              <w:rPr>
+                <w:rFonts w:cs="Arial"/>
+              </w:rPr>
+            </w:pPr>
+            <w:r>
+              <w:rPr>
+                <w:rFonts w:cs="Arial"/>
+              </w:rPr>
+              <w:t>197.15.22.</w:t>
+            </w:r>
+            <w:r>
+              <w:rPr>
+                <w:rFonts w:cs="Arial"/>
+              </w:rPr>
+              <w:t>95</w:t>
+            </w:r>
           </w:p>
         </w:tc>
         <w:tc>
@@ -6476,11 +8203,62 @@
           <w:p>
             <w:pPr>
               <w:pStyle w:val="Arial12"/>
-              <w:ind w:left="709"/>
-              <w:rPr>
-                <w:rFonts w:cs="Arial"/>
-              </w:rPr>
-            </w:pPr>
+              <w:ind w:firstLine="0"/>
+              <w:jc w:val="left"/>
+              <w:rPr>
+                <w:rFonts w:cs="Arial"/>
+              </w:rPr>
+            </w:pPr>
+            <w:r>
+              <w:rPr>
+                <w:rFonts w:cs="Arial"/>
+              </w:rPr>
+              <w:t>197.15.22.</w:t>
+            </w:r>
+            <w:r>
+              <w:rPr>
+                <w:rFonts w:cs="Arial"/>
+              </w:rPr>
+              <w:t>65</w:t>
+            </w:r>
+          </w:p>
+          <w:p>
+            <w:pPr>
+              <w:pStyle w:val="Arial12"/>
+              <w:ind w:firstLine="0"/>
+              <w:jc w:val="left"/>
+              <w:rPr>
+                <w:rFonts w:cs="Arial"/>
+              </w:rPr>
+            </w:pPr>
+            <w:r>
+              <w:rPr>
+                <w:rFonts w:cs="Arial"/>
+              </w:rPr>
+              <w:t>-</w:t>
+            </w:r>
+          </w:p>
+          <w:p>
+            <w:pPr>
+              <w:pStyle w:val="Arial12"/>
+              <w:ind w:firstLine="0"/>
+              <w:jc w:val="left"/>
+              <w:rPr>
+                <w:rFonts w:cs="Arial"/>
+              </w:rPr>
+            </w:pPr>
+            <w:r>
+              <w:rPr>
+                <w:rFonts w:cs="Arial"/>
+              </w:rPr>
+              <w:t>197.15.22.</w:t>
+            </w:r>
+            <w:r>
+              <w:rPr>
+                <w:rFonts w:cs="Arial"/>
+              </w:rPr>
+              <w:t>94</w:t>
+            </w:r>
           </w:p>
         </w:tc>
       </w:tr>
@@ -6506,7 +8284,7 @@
                 <w:rFonts w:cs="Arial"/>
                 <w:b/>
               </w:rPr>
-              <w:t>subred 2</w:t>
+              <w:t>subred 3</w:t>
             </w:r>
           </w:p>
         </w:tc>
@@ -6517,11 +8295,18 @@
           <w:p>
             <w:pPr>
               <w:pStyle w:val="Arial12"/>
-              <w:ind w:left="709"/>
-              <w:rPr>
-                <w:rFonts w:cs="Arial"/>
-              </w:rPr>
-            </w:pPr>
+              <w:ind w:firstLine="0"/>
+              <w:jc w:val="left"/>
+              <w:rPr>
+                <w:rFonts w:cs="Arial"/>
+              </w:rPr>
+            </w:pPr>
+            <w:r>
+              <w:rPr>
+                <w:rFonts w:cs="Arial"/>
+              </w:rPr>
+              <w:t>197.15.22.96</w:t>
+            </w:r>
           </w:p>
         </w:tc>
         <w:tc>
@@ -6531,11 +8316,24 @@
           <w:p>
             <w:pPr>
               <w:pStyle w:val="Arial12"/>
-              <w:ind w:left="709"/>
-              <w:rPr>
-                <w:rFonts w:cs="Arial"/>
-              </w:rPr>
-            </w:pPr>
+              <w:ind w:firstLine="0"/>
+              <w:jc w:val="left"/>
+              <w:rPr>
+                <w:rFonts w:cs="Arial"/>
+              </w:rPr>
+            </w:pPr>
+            <w:r>
+              <w:rPr>
+                <w:rFonts w:cs="Arial"/>
+              </w:rPr>
+              <w:t>255.255.255.</w:t>
+            </w:r>
+            <w:r>
+              <w:rPr>
+                <w:rFonts w:cs="Arial"/>
+              </w:rPr>
+              <w:t>96</w:t>
+            </w:r>
           </w:p>
         </w:tc>
         <w:tc>
@@ -6545,11 +8343,24 @@
           <w:p>
             <w:pPr>
               <w:pStyle w:val="Arial12"/>
-              <w:ind w:left="709"/>
-              <w:rPr>
-                <w:rFonts w:cs="Arial"/>
-              </w:rPr>
-            </w:pPr>
+              <w:ind w:firstLine="0"/>
+              <w:jc w:val="left"/>
+              <w:rPr>
+                <w:rFonts w:cs="Arial"/>
+              </w:rPr>
+            </w:pPr>
+            <w:r>
+              <w:rPr>
+                <w:rFonts w:cs="Arial"/>
+              </w:rPr>
+              <w:t>197.15.22.</w:t>
+            </w:r>
+            <w:r>
+              <w:rPr>
+                <w:rFonts w:cs="Arial"/>
+              </w:rPr>
+              <w:t>127</w:t>
+            </w:r>
           </w:p>
         </w:tc>
         <w:tc>
@@ -6559,11 +8370,62 @@
           <w:p>
             <w:pPr>
               <w:pStyle w:val="Arial12"/>
-              <w:ind w:left="709"/>
-              <w:rPr>
-                <w:rFonts w:cs="Arial"/>
-              </w:rPr>
-            </w:pPr>
+              <w:ind w:firstLine="0"/>
+              <w:jc w:val="left"/>
+              <w:rPr>
+                <w:rFonts w:cs="Arial"/>
+              </w:rPr>
+            </w:pPr>
+            <w:r>
+              <w:rPr>
+                <w:rFonts w:cs="Arial"/>
+              </w:rPr>
+              <w:t>197.15.22.</w:t>
+            </w:r>
+            <w:r>
+              <w:rPr>
+                <w:rFonts w:cs="Arial"/>
+              </w:rPr>
+              <w:t>97</w:t>
+            </w:r>
+          </w:p>
+          <w:p>
+            <w:pPr>
+              <w:pStyle w:val="Arial12"/>
+              <w:ind w:firstLine="0"/>
+              <w:jc w:val="left"/>
+              <w:rPr>
+                <w:rFonts w:cs="Arial"/>
+              </w:rPr>
+            </w:pPr>
+            <w:r>
+              <w:rPr>
+                <w:rFonts w:cs="Arial"/>
+              </w:rPr>
+              <w:t>-</w:t>
+            </w:r>
+          </w:p>
+          <w:p>
+            <w:pPr>
+              <w:pStyle w:val="Arial12"/>
+              <w:ind w:firstLine="0"/>
+              <w:jc w:val="left"/>
+              <w:rPr>
+                <w:rFonts w:cs="Arial"/>
+              </w:rPr>
+            </w:pPr>
+            <w:r>
+              <w:rPr>
+                <w:rFonts w:cs="Arial"/>
+              </w:rPr>
+              <w:t>197.15.22.</w:t>
+            </w:r>
+            <w:r>
+              <w:rPr>
+                <w:rFonts w:cs="Arial"/>
+              </w:rPr>
+              <w:t>126</w:t>
+            </w:r>
           </w:p>
         </w:tc>
       </w:tr>
@@ -6589,7 +8451,7 @@
                 <w:rFonts w:cs="Arial"/>
                 <w:b/>
               </w:rPr>
-              <w:t>subred 3</w:t>
+              <w:t>subred 4</w:t>
             </w:r>
           </w:p>
         </w:tc>
@@ -6600,11 +8462,18 @@
           <w:p>
             <w:pPr>
               <w:pStyle w:val="Arial12"/>
-              <w:ind w:left="709"/>
-              <w:rPr>
-                <w:rFonts w:cs="Arial"/>
-              </w:rPr>
-            </w:pPr>
+              <w:ind w:firstLine="0"/>
+              <w:jc w:val="left"/>
+              <w:rPr>
+                <w:rFonts w:cs="Arial"/>
+              </w:rPr>
+            </w:pPr>
+            <w:r>
+              <w:rPr>
+                <w:rFonts w:cs="Arial"/>
+              </w:rPr>
+              <w:t>197.15.22.128</w:t>
+            </w:r>
           </w:p>
         </w:tc>
         <w:tc>
@@ -6614,11 +8483,24 @@
           <w:p>
             <w:pPr>
               <w:pStyle w:val="Arial12"/>
-              <w:ind w:left="709"/>
-              <w:rPr>
-                <w:rFonts w:cs="Arial"/>
-              </w:rPr>
-            </w:pPr>
+              <w:ind w:firstLine="0"/>
+              <w:jc w:val="left"/>
+              <w:rPr>
+                <w:rFonts w:cs="Arial"/>
+              </w:rPr>
+            </w:pPr>
+            <w:r>
+              <w:rPr>
+                <w:rFonts w:cs="Arial"/>
+              </w:rPr>
+              <w:t>255.255.255.</w:t>
+            </w:r>
+            <w:r>
+              <w:rPr>
+                <w:rFonts w:cs="Arial"/>
+              </w:rPr>
+              <w:t>128</w:t>
+            </w:r>
           </w:p>
         </w:tc>
         <w:tc>
@@ -6628,11 +8510,24 @@
           <w:p>
             <w:pPr>
               <w:pStyle w:val="Arial12"/>
-              <w:ind w:left="709"/>
-              <w:rPr>
-                <w:rFonts w:cs="Arial"/>
-              </w:rPr>
-            </w:pPr>
+              <w:ind w:firstLine="0"/>
+              <w:jc w:val="left"/>
+              <w:rPr>
+                <w:rFonts w:cs="Arial"/>
+              </w:rPr>
+            </w:pPr>
+            <w:r>
+              <w:rPr>
+                <w:rFonts w:cs="Arial"/>
+              </w:rPr>
+              <w:t>197.15.22.</w:t>
+            </w:r>
+            <w:r>
+              <w:rPr>
+                <w:rFonts w:cs="Arial"/>
+              </w:rPr>
+              <w:t>159</w:t>
+            </w:r>
           </w:p>
         </w:tc>
         <w:tc>
@@ -6642,11 +8537,62 @@
           <w:p>
             <w:pPr>
               <w:pStyle w:val="Arial12"/>
-              <w:ind w:left="709"/>
-              <w:rPr>
-                <w:rFonts w:cs="Arial"/>
-              </w:rPr>
-            </w:pPr>
+              <w:ind w:firstLine="0"/>
+              <w:jc w:val="left"/>
+              <w:rPr>
+                <w:rFonts w:cs="Arial"/>
+              </w:rPr>
+            </w:pPr>
+            <w:r>
+              <w:rPr>
+                <w:rFonts w:cs="Arial"/>
+              </w:rPr>
+              <w:t>197.15.22.1</w:t>
+            </w:r>
+            <w:r>
+              <w:rPr>
+                <w:rFonts w:cs="Arial"/>
+              </w:rPr>
+              <w:t>29</w:t>
+            </w:r>
+          </w:p>
+          <w:p>
+            <w:pPr>
+              <w:pStyle w:val="Arial12"/>
+              <w:ind w:firstLine="0"/>
+              <w:jc w:val="left"/>
+              <w:rPr>
+                <w:rFonts w:cs="Arial"/>
+              </w:rPr>
+            </w:pPr>
+            <w:r>
+              <w:rPr>
+                <w:rFonts w:cs="Arial"/>
+              </w:rPr>
+              <w:t>-</w:t>
+            </w:r>
+          </w:p>
+          <w:p>
+            <w:pPr>
+              <w:pStyle w:val="Arial12"/>
+              <w:ind w:firstLine="0"/>
+              <w:jc w:val="left"/>
+              <w:rPr>
+                <w:rFonts w:cs="Arial"/>
+              </w:rPr>
+            </w:pPr>
+            <w:r>
+              <w:rPr>
+                <w:rFonts w:cs="Arial"/>
+              </w:rPr>
+              <w:t>197.15.22.</w:t>
+            </w:r>
+            <w:r>
+              <w:rPr>
+                <w:rFonts w:cs="Arial"/>
+              </w:rPr>
+              <w:t>158</w:t>
+            </w:r>
           </w:p>
         </w:tc>
       </w:tr>
@@ -6672,7 +8618,7 @@
                 <w:rFonts w:cs="Arial"/>
                 <w:b/>
               </w:rPr>
-              <w:t>subred 4</w:t>
+              <w:t>subred 5</w:t>
             </w:r>
           </w:p>
         </w:tc>
@@ -6683,11 +8629,18 @@
           <w:p>
             <w:pPr>
               <w:pStyle w:val="Arial12"/>
-              <w:ind w:left="709"/>
-              <w:rPr>
-                <w:rFonts w:cs="Arial"/>
-              </w:rPr>
-            </w:pPr>
+              <w:ind w:firstLine="0"/>
+              <w:jc w:val="left"/>
+              <w:rPr>
+                <w:rFonts w:cs="Arial"/>
+              </w:rPr>
+            </w:pPr>
+            <w:r>
+              <w:rPr>
+                <w:rFonts w:cs="Arial"/>
+              </w:rPr>
+              <w:t>197.15.22.160</w:t>
+            </w:r>
           </w:p>
         </w:tc>
         <w:tc>
@@ -6697,11 +8650,24 @@
           <w:p>
             <w:pPr>
               <w:pStyle w:val="Arial12"/>
-              <w:ind w:left="709"/>
-              <w:rPr>
-                <w:rFonts w:cs="Arial"/>
-              </w:rPr>
-            </w:pPr>
+              <w:ind w:firstLine="0"/>
+              <w:jc w:val="left"/>
+              <w:rPr>
+                <w:rFonts w:cs="Arial"/>
+              </w:rPr>
+            </w:pPr>
+            <w:r>
+              <w:rPr>
+                <w:rFonts w:cs="Arial"/>
+              </w:rPr>
+              <w:t>255.255.255.</w:t>
+            </w:r>
+            <w:r>
+              <w:rPr>
+                <w:rFonts w:cs="Arial"/>
+              </w:rPr>
+              <w:t>160</w:t>
+            </w:r>
           </w:p>
         </w:tc>
         <w:tc>
@@ -6711,11 +8677,24 @@
           <w:p>
             <w:pPr>
               <w:pStyle w:val="Arial12"/>
-              <w:ind w:left="709"/>
-              <w:rPr>
-                <w:rFonts w:cs="Arial"/>
-              </w:rPr>
-            </w:pPr>
+              <w:ind w:firstLine="0"/>
+              <w:jc w:val="left"/>
+              <w:rPr>
+                <w:rFonts w:cs="Arial"/>
+              </w:rPr>
+            </w:pPr>
+            <w:r>
+              <w:rPr>
+                <w:rFonts w:cs="Arial"/>
+              </w:rPr>
+              <w:t>197.15.22.</w:t>
+            </w:r>
+            <w:r>
+              <w:rPr>
+                <w:rFonts w:cs="Arial"/>
+              </w:rPr>
+              <w:t>191</w:t>
+            </w:r>
           </w:p>
         </w:tc>
         <w:tc>
@@ -6725,11 +8704,62 @@
           <w:p>
             <w:pPr>
               <w:pStyle w:val="Arial12"/>
-              <w:ind w:left="709"/>
-              <w:rPr>
-                <w:rFonts w:cs="Arial"/>
-              </w:rPr>
-            </w:pPr>
+              <w:ind w:firstLine="0"/>
+              <w:jc w:val="left"/>
+              <w:rPr>
+                <w:rFonts w:cs="Arial"/>
+              </w:rPr>
+            </w:pPr>
+            <w:r>
+              <w:rPr>
+                <w:rFonts w:cs="Arial"/>
+              </w:rPr>
+              <w:t>197.15.22.1</w:t>
+            </w:r>
+            <w:r>
+              <w:rPr>
+                <w:rFonts w:cs="Arial"/>
+              </w:rPr>
+              <w:t>61</w:t>
+            </w:r>
+          </w:p>
+          <w:p>
+            <w:pPr>
+              <w:pStyle w:val="Arial12"/>
+              <w:ind w:firstLine="0"/>
+              <w:jc w:val="left"/>
+              <w:rPr>
+                <w:rFonts w:cs="Arial"/>
+              </w:rPr>
+            </w:pPr>
+            <w:r>
+              <w:rPr>
+                <w:rFonts w:cs="Arial"/>
+              </w:rPr>
+              <w:t>-</w:t>
+            </w:r>
+          </w:p>
+          <w:p>
+            <w:pPr>
+              <w:pStyle w:val="Arial12"/>
+              <w:ind w:firstLine="0"/>
+              <w:jc w:val="left"/>
+              <w:rPr>
+                <w:rFonts w:cs="Arial"/>
+              </w:rPr>
+            </w:pPr>
+            <w:r>
+              <w:rPr>
+                <w:rFonts w:cs="Arial"/>
+              </w:rPr>
+              <w:t>197.15.22.</w:t>
+            </w:r>
+            <w:r>
+              <w:rPr>
+                <w:rFonts w:cs="Arial"/>
+              </w:rPr>
+              <w:t>190</w:t>
+            </w:r>
           </w:p>
         </w:tc>
       </w:tr>
@@ -6755,7 +8785,7 @@
                 <w:rFonts w:cs="Arial"/>
                 <w:b/>
               </w:rPr>
-              <w:t>subred 5</w:t>
+              <w:t>subred 6</w:t>
             </w:r>
           </w:p>
         </w:tc>
@@ -6766,11 +8796,18 @@
           <w:p>
             <w:pPr>
               <w:pStyle w:val="Arial12"/>
-              <w:ind w:left="709"/>
-              <w:rPr>
-                <w:rFonts w:cs="Arial"/>
-              </w:rPr>
-            </w:pPr>
+              <w:ind w:firstLine="0"/>
+              <w:jc w:val="left"/>
+              <w:rPr>
+                <w:rFonts w:cs="Arial"/>
+              </w:rPr>
+            </w:pPr>
+            <w:r>
+              <w:rPr>
+                <w:rFonts w:cs="Arial"/>
+              </w:rPr>
+              <w:t>197.15.22.192</w:t>
+            </w:r>
           </w:p>
         </w:tc>
         <w:tc>
@@ -6780,11 +8817,24 @@
           <w:p>
             <w:pPr>
               <w:pStyle w:val="Arial12"/>
-              <w:ind w:left="709"/>
-              <w:rPr>
-                <w:rFonts w:cs="Arial"/>
-              </w:rPr>
-            </w:pPr>
+              <w:ind w:firstLine="0"/>
+              <w:jc w:val="left"/>
+              <w:rPr>
+                <w:rFonts w:cs="Arial"/>
+              </w:rPr>
+            </w:pPr>
+            <w:r>
+              <w:rPr>
+                <w:rFonts w:cs="Arial"/>
+              </w:rPr>
+              <w:t>255.255.255.</w:t>
+            </w:r>
+            <w:r>
+              <w:rPr>
+                <w:rFonts w:cs="Arial"/>
+              </w:rPr>
+              <w:t>192</w:t>
+            </w:r>
           </w:p>
         </w:tc>
         <w:tc>
@@ -6794,11 +8844,24 @@
           <w:p>
             <w:pPr>
               <w:pStyle w:val="Arial12"/>
-              <w:ind w:left="709"/>
-              <w:rPr>
-                <w:rFonts w:cs="Arial"/>
-              </w:rPr>
-            </w:pPr>
+              <w:ind w:firstLine="0"/>
+              <w:jc w:val="left"/>
+              <w:rPr>
+                <w:rFonts w:cs="Arial"/>
+              </w:rPr>
+            </w:pPr>
+            <w:r>
+              <w:rPr>
+                <w:rFonts w:cs="Arial"/>
+              </w:rPr>
+              <w:t>197.15.22.</w:t>
+            </w:r>
+            <w:r>
+              <w:rPr>
+                <w:rFonts w:cs="Arial"/>
+              </w:rPr>
+              <w:t>223</w:t>
+            </w:r>
           </w:p>
         </w:tc>
         <w:tc>
@@ -6808,11 +8871,62 @@
           <w:p>
             <w:pPr>
               <w:pStyle w:val="Arial12"/>
-              <w:ind w:left="709"/>
-              <w:rPr>
-                <w:rFonts w:cs="Arial"/>
-              </w:rPr>
-            </w:pPr>
+              <w:ind w:firstLine="0"/>
+              <w:jc w:val="left"/>
+              <w:rPr>
+                <w:rFonts w:cs="Arial"/>
+              </w:rPr>
+            </w:pPr>
+            <w:r>
+              <w:rPr>
+                <w:rFonts w:cs="Arial"/>
+              </w:rPr>
+              <w:t>197.15.22.1</w:t>
+            </w:r>
+            <w:r>
+              <w:rPr>
+                <w:rFonts w:cs="Arial"/>
+              </w:rPr>
+              <w:t>93</w:t>
+            </w:r>
+          </w:p>
+          <w:p>
+            <w:pPr>
+              <w:pStyle w:val="Arial12"/>
+              <w:ind w:firstLine="0"/>
+              <w:jc w:val="left"/>
+              <w:rPr>
+                <w:rFonts w:cs="Arial"/>
+              </w:rPr>
+            </w:pPr>
+            <w:r>
+              <w:rPr>
+                <w:rFonts w:cs="Arial"/>
+              </w:rPr>
+              <w:t>-</w:t>
+            </w:r>
+          </w:p>
+          <w:p>
+            <w:pPr>
+              <w:pStyle w:val="Arial12"/>
+              <w:ind w:firstLine="0"/>
+              <w:jc w:val="left"/>
+              <w:rPr>
+                <w:rFonts w:cs="Arial"/>
+              </w:rPr>
+            </w:pPr>
+            <w:r>
+              <w:rPr>
+                <w:rFonts w:cs="Arial"/>
+              </w:rPr>
+              <w:t>197.15.22.</w:t>
+            </w:r>
+            <w:r>
+              <w:rPr>
+                <w:rFonts w:cs="Arial"/>
+              </w:rPr>
+              <w:t>222</w:t>
+            </w:r>
           </w:p>
         </w:tc>
       </w:tr>
@@ -6838,7 +8952,7 @@
                 <w:rFonts w:cs="Arial"/>
                 <w:b/>
               </w:rPr>
-              <w:t>subred 6</w:t>
+              <w:t>subred 7</w:t>
             </w:r>
           </w:p>
         </w:tc>
@@ -6849,11 +8963,18 @@
           <w:p>
             <w:pPr>
               <w:pStyle w:val="Arial12"/>
-              <w:ind w:left="709"/>
-              <w:rPr>
-                <w:rFonts w:cs="Arial"/>
-              </w:rPr>
-            </w:pPr>
+              <w:ind w:firstLine="0"/>
+              <w:jc w:val="left"/>
+              <w:rPr>
+                <w:rFonts w:cs="Arial"/>
+              </w:rPr>
+            </w:pPr>
+            <w:r>
+              <w:rPr>
+                <w:rFonts w:cs="Arial"/>
+              </w:rPr>
+              <w:t>197.15.22.224</w:t>
+            </w:r>
           </w:p>
         </w:tc>
         <w:tc>
@@ -6863,11 +8984,24 @@
           <w:p>
             <w:pPr>
               <w:pStyle w:val="Arial12"/>
-              <w:ind w:left="709"/>
-              <w:rPr>
-                <w:rFonts w:cs="Arial"/>
-              </w:rPr>
-            </w:pPr>
+              <w:ind w:firstLine="0"/>
+              <w:jc w:val="left"/>
+              <w:rPr>
+                <w:rFonts w:cs="Arial"/>
+              </w:rPr>
+            </w:pPr>
+            <w:r>
+              <w:rPr>
+                <w:rFonts w:cs="Arial"/>
+              </w:rPr>
+              <w:t>255.255.255.</w:t>
+            </w:r>
+            <w:r>
+              <w:rPr>
+                <w:rFonts w:cs="Arial"/>
+              </w:rPr>
+              <w:t>224</w:t>
+            </w:r>
           </w:p>
         </w:tc>
         <w:tc>
@@ -6877,11 +9011,24 @@
           <w:p>
             <w:pPr>
               <w:pStyle w:val="Arial12"/>
-              <w:ind w:left="709"/>
-              <w:rPr>
-                <w:rFonts w:cs="Arial"/>
-              </w:rPr>
-            </w:pPr>
+              <w:ind w:firstLine="0"/>
+              <w:jc w:val="left"/>
+              <w:rPr>
+                <w:rFonts w:cs="Arial"/>
+              </w:rPr>
+            </w:pPr>
+            <w:r>
+              <w:rPr>
+                <w:rFonts w:cs="Arial"/>
+              </w:rPr>
+              <w:t>197.15.22.</w:t>
+            </w:r>
+            <w:r>
+              <w:rPr>
+                <w:rFonts w:cs="Arial"/>
+              </w:rPr>
+              <w:t>255</w:t>
+            </w:r>
           </w:p>
         </w:tc>
         <w:tc>
@@ -6891,94 +9038,62 @@
           <w:p>
             <w:pPr>
               <w:pStyle w:val="Arial12"/>
-              <w:ind w:left="709"/>
-              <w:rPr>
-                <w:rFonts w:cs="Arial"/>
-              </w:rPr>
-            </w:pPr>
-          </w:p>
-        </w:tc>
-      </w:tr>
-      <w:tr>
-        <w:trPr>
-          <w:jc w:val="center"/>
-        </w:trPr>
-        <w:tc>
-          <w:tcPr>
-            <w:tcW w:w="0" w:type="auto"/>
-          </w:tcPr>
-          <w:p>
-            <w:pPr>
-              <w:pStyle w:val="Arial12"/>
-              <w:ind w:firstLine="0"/>
-              <w:rPr>
-                <w:rFonts w:cs="Arial"/>
-                <w:b/>
-              </w:rPr>
-            </w:pPr>
-            <w:r>
-              <w:rPr>
-                <w:rFonts w:cs="Arial"/>
-                <w:b/>
-              </w:rPr>
-              <w:t>subred 7</w:t>
-            </w:r>
-          </w:p>
-        </w:tc>
-        <w:tc>
-          <w:tcPr>
-            <w:tcW w:w="0" w:type="auto"/>
-          </w:tcPr>
-          <w:p>
-            <w:pPr>
-              <w:pStyle w:val="Arial12"/>
-              <w:ind w:left="709"/>
-              <w:rPr>
-                <w:rFonts w:cs="Arial"/>
-              </w:rPr>
-            </w:pPr>
-          </w:p>
-        </w:tc>
-        <w:tc>
-          <w:tcPr>
-            <w:tcW w:w="0" w:type="auto"/>
-          </w:tcPr>
-          <w:p>
-            <w:pPr>
-              <w:pStyle w:val="Arial12"/>
-              <w:ind w:left="709"/>
-              <w:rPr>
-                <w:rFonts w:cs="Arial"/>
-              </w:rPr>
-            </w:pPr>
-          </w:p>
-        </w:tc>
-        <w:tc>
-          <w:tcPr>
-            <w:tcW w:w="0" w:type="auto"/>
-          </w:tcPr>
-          <w:p>
-            <w:pPr>
-              <w:pStyle w:val="Arial12"/>
-              <w:ind w:left="709"/>
-              <w:rPr>
-                <w:rFonts w:cs="Arial"/>
-              </w:rPr>
-            </w:pPr>
-          </w:p>
-        </w:tc>
-        <w:tc>
-          <w:tcPr>
-            <w:tcW w:w="0" w:type="auto"/>
-          </w:tcPr>
-          <w:p>
-            <w:pPr>
-              <w:pStyle w:val="Arial12"/>
-              <w:ind w:left="709"/>
-              <w:rPr>
-                <w:rFonts w:cs="Arial"/>
-              </w:rPr>
-            </w:pPr>
+              <w:ind w:firstLine="0"/>
+              <w:jc w:val="left"/>
+              <w:rPr>
+                <w:rFonts w:cs="Arial"/>
+              </w:rPr>
+            </w:pPr>
+            <w:r>
+              <w:rPr>
+                <w:rFonts w:cs="Arial"/>
+              </w:rPr>
+              <w:t>197.15.22.</w:t>
+            </w:r>
+            <w:r>
+              <w:rPr>
+                <w:rFonts w:cs="Arial"/>
+              </w:rPr>
+              <w:t>225</w:t>
+            </w:r>
+          </w:p>
+          <w:p>
+            <w:pPr>
+              <w:pStyle w:val="Arial12"/>
+              <w:ind w:firstLine="0"/>
+              <w:jc w:val="left"/>
+              <w:rPr>
+                <w:rFonts w:cs="Arial"/>
+              </w:rPr>
+            </w:pPr>
+            <w:r>
+              <w:rPr>
+                <w:rFonts w:cs="Arial"/>
+              </w:rPr>
+              <w:t>-</w:t>
+            </w:r>
+          </w:p>
+          <w:p>
+            <w:pPr>
+              <w:pStyle w:val="Arial12"/>
+              <w:ind w:firstLine="0"/>
+              <w:jc w:val="left"/>
+              <w:rPr>
+                <w:rFonts w:cs="Arial"/>
+              </w:rPr>
+            </w:pPr>
+            <w:r>
+              <w:rPr>
+                <w:rFonts w:cs="Arial"/>
+              </w:rPr>
+              <w:t>197.15.22.</w:t>
+            </w:r>
+            <w:r>
+              <w:rPr>
+                <w:rFonts w:cs="Arial"/>
+              </w:rPr>
+              <w:t>254</w:t>
+            </w:r>
           </w:p>
         </w:tc>
       </w:tr>
@@ -6995,16 +9110,62 @@
     <w:p>
       <w:pPr>
         <w:pStyle w:val="Arial12"/>
-        <w:spacing w:before="120" w:after="120"/>
         <w:ind w:firstLine="0"/>
         <w:rPr>
           <w:rFonts w:cs="Arial"/>
         </w:rPr>
       </w:pPr>
-      <w:r>
-        <w:rPr>
-          <w:rFonts w:cs="Arial"/>
-        </w:rPr>
+    </w:p>
+    <w:p>
+      <w:pPr>
+        <w:pStyle w:val="Arial12"/>
+        <w:ind w:firstLine="0"/>
+        <w:rPr>
+          <w:rFonts w:cs="Arial"/>
+        </w:rPr>
+      </w:pPr>
+    </w:p>
+    <w:p>
+      <w:pPr>
+        <w:pStyle w:val="Arial12"/>
+        <w:ind w:firstLine="0"/>
+        <w:rPr>
+          <w:rFonts w:cs="Arial"/>
+        </w:rPr>
+      </w:pPr>
+    </w:p>
+    <w:p>
+      <w:pPr>
+        <w:pStyle w:val="Arial12"/>
+        <w:ind w:firstLine="0"/>
+        <w:rPr>
+          <w:rFonts w:cs="Arial"/>
+        </w:rPr>
+      </w:pPr>
+    </w:p>
+    <w:p>
+      <w:pPr>
+        <w:pStyle w:val="Arial12"/>
+        <w:ind w:firstLine="0"/>
+        <w:rPr>
+          <w:rFonts w:cs="Arial"/>
+        </w:rPr>
+      </w:pPr>
+    </w:p>
+    <w:p>
+      <w:pPr>
+        <w:pStyle w:val="Arial12"/>
+        <w:spacing w:before="120" w:after="120"/>
+        <w:ind w:firstLine="0"/>
+        <w:rPr>
+          <w:rFonts w:cs="Arial"/>
+        </w:rPr>
+      </w:pPr>
+      <w:r>
+        <w:rPr>
+          <w:rFonts w:cs="Arial"/>
+        </w:rPr>
+        <w:lastRenderedPageBreak/>
         <w:t>Contesta las siguientes preguntas:</w:t>
       </w:r>
     </w:p>
@@ -7063,6 +9224,22 @@
     <w:p>
       <w:pPr>
         <w:pStyle w:val="Arial12"/>
+        <w:spacing w:before="120" w:after="120"/>
+        <w:ind w:left="1134" w:firstLine="0"/>
+        <w:rPr>
+          <w:rFonts w:cs="Arial"/>
+        </w:rPr>
+      </w:pPr>
+      <w:r>
+        <w:rPr>
+          <w:rFonts w:cs="Arial"/>
+        </w:rPr>
+        <w:t>30</w:t>
+      </w:r>
+    </w:p>
+    <w:p>
+      <w:pPr>
+        <w:pStyle w:val="Arial12"/>
         <w:numPr>
           <w:ilvl w:val="1"/>
           <w:numId w:val="1"/>
@@ -7077,21 +9254,37 @@
         <w:rPr>
           <w:rFonts w:cs="Arial"/>
         </w:rPr>
-        <w:t>¿</w:t>
-      </w:r>
-      <w:proofErr w:type="gramStart"/>
-      <w:r>
-        <w:rPr>
-          <w:rFonts w:cs="Arial"/>
-        </w:rPr>
-        <w:t>La  dirección</w:t>
-      </w:r>
-      <w:proofErr w:type="gramEnd"/>
-      <w:r>
-        <w:rPr>
-          <w:rFonts w:cs="Arial"/>
-        </w:rPr>
-        <w:t xml:space="preserve"> IP 197.15.22.63 se puede utilizar? ¿Por qué? ¿Por qué no?</w:t>
+        <w:t>¿La  dirección IP 197.15.22.63 se puede utilizar? ¿Por qué? ¿Por qué no?</w:t>
+      </w:r>
+    </w:p>
+    <w:p>
+      <w:pPr>
+        <w:pStyle w:val="Arial12"/>
+        <w:spacing w:before="120" w:after="120"/>
+        <w:ind w:left="1134" w:firstLine="0"/>
+        <w:rPr>
+          <w:rFonts w:cs="Arial"/>
+        </w:rPr>
+      </w:pPr>
+      <w:r>
+        <w:rPr>
+          <w:rFonts w:cs="Arial"/>
+        </w:rPr>
+        <w:t xml:space="preserve">No. Es una dirección de </w:t>
+      </w:r>
+      <w:proofErr w:type="spellStart"/>
+      <w:r>
+        <w:rPr>
+          <w:rFonts w:cs="Arial"/>
+        </w:rPr>
+        <w:t>broadcast</w:t>
+      </w:r>
+      <w:proofErr w:type="spellEnd"/>
+      <w:r>
+        <w:rPr>
+          <w:rFonts w:cs="Arial"/>
+        </w:rPr>
+        <w:t>.</w:t>
       </w:r>
     </w:p>
     <w:p>
@@ -7111,21 +9304,23 @@
         <w:rPr>
           <w:rFonts w:cs="Arial"/>
         </w:rPr>
-        <w:t>¿</w:t>
-      </w:r>
-      <w:proofErr w:type="gramStart"/>
-      <w:r>
-        <w:rPr>
-          <w:rFonts w:cs="Arial"/>
-        </w:rPr>
-        <w:t>La  dirección</w:t>
-      </w:r>
-      <w:proofErr w:type="gramEnd"/>
-      <w:r>
-        <w:rPr>
-          <w:rFonts w:cs="Arial"/>
-        </w:rPr>
-        <w:t xml:space="preserve"> IP 197.15.22.131 se puede utilizar? ¿Por qué? ¿Por qué no?</w:t>
+        <w:t>¿La  dirección IP 197.15.22.131 se puede utilizar? ¿Por qué? ¿Por qué no?</w:t>
+      </w:r>
+    </w:p>
+    <w:p>
+      <w:pPr>
+        <w:pStyle w:val="Arial12"/>
+        <w:spacing w:before="120" w:after="120"/>
+        <w:ind w:left="1134" w:firstLine="0"/>
+        <w:rPr>
+          <w:rFonts w:cs="Arial"/>
+        </w:rPr>
+      </w:pPr>
+      <w:r>
+        <w:rPr>
+          <w:rFonts w:cs="Arial"/>
+        </w:rPr>
+        <w:t>Sí. La dirección está libre.</w:t>
       </w:r>
     </w:p>
     <w:p>
@@ -7145,21 +9340,23 @@
         <w:rPr>
           <w:rFonts w:cs="Arial"/>
         </w:rPr>
-        <w:t>¿</w:t>
-      </w:r>
-      <w:proofErr w:type="gramStart"/>
-      <w:r>
-        <w:rPr>
-          <w:rFonts w:cs="Arial"/>
-        </w:rPr>
-        <w:t>La  dirección</w:t>
-      </w:r>
-      <w:proofErr w:type="gramEnd"/>
-      <w:r>
-        <w:rPr>
-          <w:rFonts w:cs="Arial"/>
-        </w:rPr>
-        <w:t xml:space="preserve"> IP 197.15.22.160 se puede utilizar? ¿Por qué? ¿Por qué no?</w:t>
+        <w:t>¿La  dirección IP 197.15.22.160 se puede utilizar? ¿Por qué? ¿Por qué no?</w:t>
+      </w:r>
+    </w:p>
+    <w:p>
+      <w:pPr>
+        <w:pStyle w:val="Arial12"/>
+        <w:spacing w:before="120" w:after="120"/>
+        <w:ind w:left="1134" w:firstLine="0"/>
+        <w:rPr>
+          <w:rFonts w:cs="Arial"/>
+        </w:rPr>
+      </w:pPr>
+      <w:r>
+        <w:rPr>
+          <w:rFonts w:cs="Arial"/>
+        </w:rPr>
+        <w:t>No. Se trata de una dirección de red.</w:t>
       </w:r>
     </w:p>
     <w:p>
@@ -7175,19 +9372,35 @@
           <w:rFonts w:cs="Arial"/>
         </w:rPr>
       </w:pPr>
-      <w:proofErr w:type="gramStart"/>
-      <w:r>
-        <w:rPr>
-          <w:rFonts w:cs="Arial"/>
-        </w:rPr>
-        <w:t>¿Están los hosts 197.</w:t>
-      </w:r>
-      <w:proofErr w:type="gramEnd"/>
-      <w:r>
-        <w:rPr>
-          <w:rFonts w:cs="Arial"/>
-        </w:rPr>
-        <w:t>15.22.126 y 197.15.22.129 en la misma subred? ¿Cómo lo sabes?</w:t>
+      <w:r>
+        <w:rPr>
+          <w:rFonts w:cs="Arial"/>
+        </w:rPr>
+        <w:t>¿Están los hosts 197.15.22.126 y 197.15.22.129 en la misma subred? ¿Cómo lo sabes?</w:t>
+      </w:r>
+    </w:p>
+    <w:p>
+      <w:pPr>
+        <w:pStyle w:val="Arial12"/>
+        <w:spacing w:before="120" w:after="120"/>
+        <w:ind w:left="1134" w:firstLine="0"/>
+        <w:rPr>
+          <w:rFonts w:cs="Arial"/>
+        </w:rPr>
+      </w:pPr>
+      <w:r>
+        <w:rPr>
+          <w:rFonts w:cs="Arial"/>
+        </w:rPr>
+        <w:t>Pertenecen a diferentes subredes, la primera dirección a la tercera subred</w:t>
+      </w:r>
+      <w:bookmarkStart w:id="0" w:name="_GoBack"/>
+      <w:bookmarkEnd w:id="0"/>
+      <w:r>
+        <w:rPr>
+          <w:rFonts w:cs="Arial"/>
+        </w:rPr>
+        <w:t xml:space="preserve"> y la segunda a la cuarta subred.</w:t>
       </w:r>
     </w:p>
     <w:p>
@@ -7730,7 +9943,7 @@
             <o:lock v:ext="edit" aspectratio="t"/>
           </v:shapetype>
           <v:shape id="_x0000_i1025" type="#_x0000_t75" alt="" style="width:323.7pt;height:162.8pt;visibility:visible;mso-width-percent:0;mso-height-percent:0;mso-width-percent:0;mso-height-percent:0">
-            <v:imagedata r:id="rId8" o:title=""/>
+            <v:imagedata r:id="rId9" o:title=""/>
           </v:shape>
         </w:pict>
       </w:r>
@@ -7864,7 +10077,7 @@
         </w:rPr>
         <w:pict w14:anchorId="4E71303F">
           <v:shape id="_x0000_i1026" type="#_x0000_t75" alt="" style="width:316.8pt;height:294.9pt;visibility:visible;mso-width-percent:0;mso-height-percent:0;mso-width-percent:0;mso-height-percent:0">
-            <v:imagedata r:id="rId9" o:title=""/>
+            <v:imagedata r:id="rId10" o:title=""/>
           </v:shape>
         </w:pict>
       </w:r>
@@ -7878,9 +10091,9 @@
       </w:pPr>
     </w:p>
     <w:sectPr>
-      <w:headerReference w:type="default" r:id="rId10"/>
-      <w:footerReference w:type="even" r:id="rId11"/>
-      <w:footerReference w:type="default" r:id="rId12"/>
+      <w:headerReference w:type="default" r:id="rId11"/>
+      <w:footerReference w:type="even" r:id="rId12"/>
+      <w:footerReference w:type="default" r:id="rId13"/>
       <w:pgSz w:w="11906" w:h="16838"/>
       <w:pgMar w:top="1134" w:right="1134" w:bottom="1134" w:left="1134" w:header="709" w:footer="709" w:gutter="0"/>
       <w:cols w:space="708"/>
@@ -7891,7 +10104,7 @@
 </file>
 
 <file path=word/endnotes.xml><?xml version="1.0" encoding="utf-8"?>
-<w:endnotes xmlns:wpc="http://schemas.microsoft.com/office/word/2010/wordprocessingCanvas" xmlns:cx="http://schemas.microsoft.com/office/drawing/2014/chartex" xmlns:cx1="http://schemas.microsoft.com/office/drawing/2015/9/8/chartex" xmlns:cx2="http://schemas.microsoft.com/office/drawing/2015/10/21/chartex" xmlns:cx3="http://schemas.microsoft.com/office/drawing/2016/5/9/chartex" xmlns:cx4="http://schemas.microsoft.com/office/drawing/2016/5/10/chartex" xmlns:cx5="http://schemas.microsoft.com/office/drawing/2016/5/11/chartex" xmlns:cx6="http://schemas.microsoft.com/office/drawing/2016/5/12/chartex" xmlns:cx7="http://schemas.microsoft.com/office/drawing/2016/5/13/chartex" xmlns:cx8="http://schemas.microsoft.com/office/drawing/2016/5/14/chartex" xmlns:mc="http://schemas.openxmlformats.org/markup-compatibility/2006" xmlns:aink="http://schemas.microsoft.com/office/drawing/2016/ink" xmlns:am3d="http://schemas.microsoft.com/office/drawing/2017/model3d" xmlns:o="urn:schemas-microsoft-com:office:office" xmlns:r="http://schemas.openxmlformats.org/officeDocument/2006/relationships" xmlns:m="http://schemas.openxmlformats.org/officeDocument/2006/math" xmlns:v="urn:schemas-microsoft-com:vml" xmlns:wp14="http://schemas.microsoft.com/office/word/2010/wordprocessingDrawing" xmlns:wp="http://schemas.openxmlformats.org/drawingml/2006/wordprocessingDrawing" xmlns:w10="urn:schemas-microsoft-com:office:word" xmlns:w="http://schemas.openxmlformats.org/wordprocessingml/2006/main" xmlns:w14="http://schemas.microsoft.com/office/word/2010/wordml" xmlns:w15="http://schemas.microsoft.com/office/word/2012/wordml" xmlns:w16cex="http://schemas.microsoft.com/office/word/2018/wordml/cex" xmlns:w16cid="http://schemas.microsoft.com/office/word/2016/wordml/cid" xmlns:w16="http://schemas.microsoft.com/office/word/2018/wordml" xmlns:w16se="http://schemas.microsoft.com/office/word/2015/wordml/symex" xmlns:wpg="http://schemas.microsoft.com/office/word/2010/wordprocessingGroup" xmlns:wpi="http://schemas.microsoft.com/office/word/2010/wordprocessingInk" xmlns:wne="http://schemas.microsoft.com/office/word/2006/wordml" xmlns:wps="http://schemas.microsoft.com/office/word/2010/wordprocessingShape" mc:Ignorable="w14 w15 w16se w16cid w16 w16cex wp14">
+<w:endnotes xmlns:wpc="http://schemas.microsoft.com/office/word/2010/wordprocessingCanvas" xmlns:mc="http://schemas.openxmlformats.org/markup-compatibility/2006" xmlns:o="urn:schemas-microsoft-com:office:office" xmlns:r="http://schemas.openxmlformats.org/officeDocument/2006/relationships" xmlns:m="http://schemas.openxmlformats.org/officeDocument/2006/math" xmlns:v="urn:schemas-microsoft-com:vml" xmlns:wp14="http://schemas.microsoft.com/office/word/2010/wordprocessingDrawing" xmlns:wp="http://schemas.openxmlformats.org/drawingml/2006/wordprocessingDrawing" xmlns:w10="urn:schemas-microsoft-com:office:word" xmlns:w="http://schemas.openxmlformats.org/wordprocessingml/2006/main" xmlns:w14="http://schemas.microsoft.com/office/word/2010/wordml" xmlns:wpg="http://schemas.microsoft.com/office/word/2010/wordprocessingGroup" xmlns:wpi="http://schemas.microsoft.com/office/word/2010/wordprocessingInk" xmlns:wne="http://schemas.microsoft.com/office/word/2006/wordml" xmlns:wps="http://schemas.microsoft.com/office/word/2010/wordprocessingShape" mc:Ignorable="w14 wp14">
   <w:endnote w:type="separator" w:id="-1">
     <w:p>
       <w:r>
@@ -7910,7 +10123,7 @@
 </file>
 
 <file path=word/footer1.xml><?xml version="1.0" encoding="utf-8"?>
-<w:ftr xmlns:wpc="http://schemas.microsoft.com/office/word/2010/wordprocessingCanvas" xmlns:cx="http://schemas.microsoft.com/office/drawing/2014/chartex" xmlns:cx1="http://schemas.microsoft.com/office/drawing/2015/9/8/chartex" xmlns:cx2="http://schemas.microsoft.com/office/drawing/2015/10/21/chartex" xmlns:cx3="http://schemas.microsoft.com/office/drawing/2016/5/9/chartex" xmlns:cx4="http://schemas.microsoft.com/office/drawing/2016/5/10/chartex" xmlns:cx5="http://schemas.microsoft.com/office/drawing/2016/5/11/chartex" xmlns:cx6="http://schemas.microsoft.com/office/drawing/2016/5/12/chartex" xmlns:cx7="http://schemas.microsoft.com/office/drawing/2016/5/13/chartex" xmlns:cx8="http://schemas.microsoft.com/office/drawing/2016/5/14/chartex" xmlns:mc="http://schemas.openxmlformats.org/markup-compatibility/2006" xmlns:aink="http://schemas.microsoft.com/office/drawing/2016/ink" xmlns:am3d="http://schemas.microsoft.com/office/drawing/2017/model3d" xmlns:o="urn:schemas-microsoft-com:office:office" xmlns:r="http://schemas.openxmlformats.org/officeDocument/2006/relationships" xmlns:m="http://schemas.openxmlformats.org/officeDocument/2006/math" xmlns:v="urn:schemas-microsoft-com:vml" xmlns:wp14="http://schemas.microsoft.com/office/word/2010/wordprocessingDrawing" xmlns:wp="http://schemas.openxmlformats.org/drawingml/2006/wordprocessingDrawing" xmlns:w10="urn:schemas-microsoft-com:office:word" xmlns:w="http://schemas.openxmlformats.org/wordprocessingml/2006/main" xmlns:w14="http://schemas.microsoft.com/office/word/2010/wordml" xmlns:w15="http://schemas.microsoft.com/office/word/2012/wordml" xmlns:w16cex="http://schemas.microsoft.com/office/word/2018/wordml/cex" xmlns:w16cid="http://schemas.microsoft.com/office/word/2016/wordml/cid" xmlns:w16="http://schemas.microsoft.com/office/word/2018/wordml" xmlns:w16se="http://schemas.microsoft.com/office/word/2015/wordml/symex" xmlns:wpg="http://schemas.microsoft.com/office/word/2010/wordprocessingGroup" xmlns:wpi="http://schemas.microsoft.com/office/word/2010/wordprocessingInk" xmlns:wne="http://schemas.microsoft.com/office/word/2006/wordml" xmlns:wps="http://schemas.microsoft.com/office/word/2010/wordprocessingShape" mc:Ignorable="w14 w15 w16se w16cid w16 w16cex wp14">
+<w:ftr xmlns:wpc="http://schemas.microsoft.com/office/word/2010/wordprocessingCanvas" xmlns:mc="http://schemas.openxmlformats.org/markup-compatibility/2006" xmlns:o="urn:schemas-microsoft-com:office:office" xmlns:r="http://schemas.openxmlformats.org/officeDocument/2006/relationships" xmlns:m="http://schemas.openxmlformats.org/officeDocument/2006/math" xmlns:v="urn:schemas-microsoft-com:vml" xmlns:wp14="http://schemas.microsoft.com/office/word/2010/wordprocessingDrawing" xmlns:wp="http://schemas.openxmlformats.org/drawingml/2006/wordprocessingDrawing" xmlns:w10="urn:schemas-microsoft-com:office:word" xmlns:w="http://schemas.openxmlformats.org/wordprocessingml/2006/main" xmlns:w14="http://schemas.microsoft.com/office/word/2010/wordml" xmlns:wpg="http://schemas.microsoft.com/office/word/2010/wordprocessingGroup" xmlns:wpi="http://schemas.microsoft.com/office/word/2010/wordprocessingInk" xmlns:wne="http://schemas.microsoft.com/office/word/2006/wordml" xmlns:wps="http://schemas.microsoft.com/office/word/2010/wordprocessingShape" mc:Ignorable="w14 wp14">
   <w:p>
     <w:pPr>
       <w:pStyle w:val="Piedepgina"/>
@@ -7948,7 +10161,7 @@
 </file>
 
 <file path=word/footer2.xml><?xml version="1.0" encoding="utf-8"?>
-<w:ftr xmlns:wpc="http://schemas.microsoft.com/office/word/2010/wordprocessingCanvas" xmlns:cx="http://schemas.microsoft.com/office/drawing/2014/chartex" xmlns:cx1="http://schemas.microsoft.com/office/drawing/2015/9/8/chartex" xmlns:cx2="http://schemas.microsoft.com/office/drawing/2015/10/21/chartex" xmlns:cx3="http://schemas.microsoft.com/office/drawing/2016/5/9/chartex" xmlns:cx4="http://schemas.microsoft.com/office/drawing/2016/5/10/chartex" xmlns:cx5="http://schemas.microsoft.com/office/drawing/2016/5/11/chartex" xmlns:cx6="http://schemas.microsoft.com/office/drawing/2016/5/12/chartex" xmlns:cx7="http://schemas.microsoft.com/office/drawing/2016/5/13/chartex" xmlns:cx8="http://schemas.microsoft.com/office/drawing/2016/5/14/chartex" xmlns:mc="http://schemas.openxmlformats.org/markup-compatibility/2006" xmlns:aink="http://schemas.microsoft.com/office/drawing/2016/ink" xmlns:am3d="http://schemas.microsoft.com/office/drawing/2017/model3d" xmlns:o="urn:schemas-microsoft-com:office:office" xmlns:r="http://schemas.openxmlformats.org/officeDocument/2006/relationships" xmlns:m="http://schemas.openxmlformats.org/officeDocument/2006/math" xmlns:v="urn:schemas-microsoft-com:vml" xmlns:wp14="http://schemas.microsoft.com/office/word/2010/wordprocessingDrawing" xmlns:wp="http://schemas.openxmlformats.org/drawingml/2006/wordprocessingDrawing" xmlns:w10="urn:schemas-microsoft-com:office:word" xmlns:w="http://schemas.openxmlformats.org/wordprocessingml/2006/main" xmlns:w14="http://schemas.microsoft.com/office/word/2010/wordml" xmlns:w15="http://schemas.microsoft.com/office/word/2012/wordml" xmlns:w16cex="http://schemas.microsoft.com/office/word/2018/wordml/cex" xmlns:w16cid="http://schemas.microsoft.com/office/word/2016/wordml/cid" xmlns:w16="http://schemas.microsoft.com/office/word/2018/wordml" xmlns:w16se="http://schemas.microsoft.com/office/word/2015/wordml/symex" xmlns:wpg="http://schemas.microsoft.com/office/word/2010/wordprocessingGroup" xmlns:wpi="http://schemas.microsoft.com/office/word/2010/wordprocessingInk" xmlns:wne="http://schemas.microsoft.com/office/word/2006/wordml" xmlns:wps="http://schemas.microsoft.com/office/word/2010/wordprocessingShape" mc:Ignorable="w14 w15 w16se w16cid w16 w16cex wp14">
+<w:ftr xmlns:wpc="http://schemas.microsoft.com/office/word/2010/wordprocessingCanvas" xmlns:mc="http://schemas.openxmlformats.org/markup-compatibility/2006" xmlns:o="urn:schemas-microsoft-com:office:office" xmlns:r="http://schemas.openxmlformats.org/officeDocument/2006/relationships" xmlns:m="http://schemas.openxmlformats.org/officeDocument/2006/math" xmlns:v="urn:schemas-microsoft-com:vml" xmlns:wp14="http://schemas.microsoft.com/office/word/2010/wordprocessingDrawing" xmlns:wp="http://schemas.openxmlformats.org/drawingml/2006/wordprocessingDrawing" xmlns:w10="urn:schemas-microsoft-com:office:word" xmlns:w="http://schemas.openxmlformats.org/wordprocessingml/2006/main" xmlns:w14="http://schemas.microsoft.com/office/word/2010/wordml" xmlns:wpg="http://schemas.microsoft.com/office/word/2010/wordprocessingGroup" xmlns:wpi="http://schemas.microsoft.com/office/word/2010/wordprocessingInk" xmlns:wne="http://schemas.microsoft.com/office/word/2006/wordml" xmlns:wps="http://schemas.microsoft.com/office/word/2010/wordprocessingShape" mc:Ignorable="w14 wp14">
   <w:p>
     <w:pPr>
       <w:pStyle w:val="Piedepgina"/>
@@ -8000,7 +10213,7 @@
         <w:rFonts w:ascii="Arial" w:hAnsi="Arial" w:cs="Arial"/>
         <w:noProof/>
       </w:rPr>
-      <w:t>8</w:t>
+      <w:t>7</w:t>
     </w:r>
     <w:r>
       <w:rPr>
@@ -8013,7 +10226,7 @@
 </file>
 
 <file path=word/footnotes.xml><?xml version="1.0" encoding="utf-8"?>
-<w:footnotes xmlns:wpc="http://schemas.microsoft.com/office/word/2010/wordprocessingCanvas" xmlns:cx="http://schemas.microsoft.com/office/drawing/2014/chartex" xmlns:cx1="http://schemas.microsoft.com/office/drawing/2015/9/8/chartex" xmlns:cx2="http://schemas.microsoft.com/office/drawing/2015/10/21/chartex" xmlns:cx3="http://schemas.microsoft.com/office/drawing/2016/5/9/chartex" xmlns:cx4="http://schemas.microsoft.com/office/drawing/2016/5/10/chartex" xmlns:cx5="http://schemas.microsoft.com/office/drawing/2016/5/11/chartex" xmlns:cx6="http://schemas.microsoft.com/office/drawing/2016/5/12/chartex" xmlns:cx7="http://schemas.microsoft.com/office/drawing/2016/5/13/chartex" xmlns:cx8="http://schemas.microsoft.com/office/drawing/2016/5/14/chartex" xmlns:mc="http://schemas.openxmlformats.org/markup-compatibility/2006" xmlns:aink="http://schemas.microsoft.com/office/drawing/2016/ink" xmlns:am3d="http://schemas.microsoft.com/office/drawing/2017/model3d" xmlns:o="urn:schemas-microsoft-com:office:office" xmlns:r="http://schemas.openxmlformats.org/officeDocument/2006/relationships" xmlns:m="http://schemas.openxmlformats.org/officeDocument/2006/math" xmlns:v="urn:schemas-microsoft-com:vml" xmlns:wp14="http://schemas.microsoft.com/office/word/2010/wordprocessingDrawing" xmlns:wp="http://schemas.openxmlformats.org/drawingml/2006/wordprocessingDrawing" xmlns:w10="urn:schemas-microsoft-com:office:word" xmlns:w="http://schemas.openxmlformats.org/wordprocessingml/2006/main" xmlns:w14="http://schemas.microsoft.com/office/word/2010/wordml" xmlns:w15="http://schemas.microsoft.com/office/word/2012/wordml" xmlns:w16cex="http://schemas.microsoft.com/office/word/2018/wordml/cex" xmlns:w16cid="http://schemas.microsoft.com/office/word/2016/wordml/cid" xmlns:w16="http://schemas.microsoft.com/office/word/2018/wordml" xmlns:w16se="http://schemas.microsoft.com/office/word/2015/wordml/symex" xmlns:wpg="http://schemas.microsoft.com/office/word/2010/wordprocessingGroup" xmlns:wpi="http://schemas.microsoft.com/office/word/2010/wordprocessingInk" xmlns:wne="http://schemas.microsoft.com/office/word/2006/wordml" xmlns:wps="http://schemas.microsoft.com/office/word/2010/wordprocessingShape" mc:Ignorable="w14 w15 w16se w16cid w16 w16cex wp14">
+<w:footnotes xmlns:wpc="http://schemas.microsoft.com/office/word/2010/wordprocessingCanvas" xmlns:mc="http://schemas.openxmlformats.org/markup-compatibility/2006" xmlns:o="urn:schemas-microsoft-com:office:office" xmlns:r="http://schemas.openxmlformats.org/officeDocument/2006/relationships" xmlns:m="http://schemas.openxmlformats.org/officeDocument/2006/math" xmlns:v="urn:schemas-microsoft-com:vml" xmlns:wp14="http://schemas.microsoft.com/office/word/2010/wordprocessingDrawing" xmlns:wp="http://schemas.openxmlformats.org/drawingml/2006/wordprocessingDrawing" xmlns:w10="urn:schemas-microsoft-com:office:word" xmlns:w="http://schemas.openxmlformats.org/wordprocessingml/2006/main" xmlns:w14="http://schemas.microsoft.com/office/word/2010/wordml" xmlns:wpg="http://schemas.microsoft.com/office/word/2010/wordprocessingGroup" xmlns:wpi="http://schemas.microsoft.com/office/word/2010/wordprocessingInk" xmlns:wne="http://schemas.microsoft.com/office/word/2006/wordml" xmlns:wps="http://schemas.microsoft.com/office/word/2010/wordprocessingShape" mc:Ignorable="w14 wp14">
   <w:footnote w:type="separator" w:id="-1">
     <w:p>
       <w:r>
@@ -8032,7 +10245,7 @@
 </file>
 
 <file path=word/header1.xml><?xml version="1.0" encoding="utf-8"?>
-<w:hdr xmlns:wpc="http://schemas.microsoft.com/office/word/2010/wordprocessingCanvas" xmlns:cx="http://schemas.microsoft.com/office/drawing/2014/chartex" xmlns:cx1="http://schemas.microsoft.com/office/drawing/2015/9/8/chartex" xmlns:cx2="http://schemas.microsoft.com/office/drawing/2015/10/21/chartex" xmlns:cx3="http://schemas.microsoft.com/office/drawing/2016/5/9/chartex" xmlns:cx4="http://schemas.microsoft.com/office/drawing/2016/5/10/chartex" xmlns:cx5="http://schemas.microsoft.com/office/drawing/2016/5/11/chartex" xmlns:cx6="http://schemas.microsoft.com/office/drawing/2016/5/12/chartex" xmlns:cx7="http://schemas.microsoft.com/office/drawing/2016/5/13/chartex" xmlns:cx8="http://schemas.microsoft.com/office/drawing/2016/5/14/chartex" xmlns:mc="http://schemas.openxmlformats.org/markup-compatibility/2006" xmlns:aink="http://schemas.microsoft.com/office/drawing/2016/ink" xmlns:am3d="http://schemas.microsoft.com/office/drawing/2017/model3d" xmlns:o="urn:schemas-microsoft-com:office:office" xmlns:r="http://schemas.openxmlformats.org/officeDocument/2006/relationships" xmlns:m="http://schemas.openxmlformats.org/officeDocument/2006/math" xmlns:v="urn:schemas-microsoft-com:vml" xmlns:wp14="http://schemas.microsoft.com/office/word/2010/wordprocessingDrawing" xmlns:wp="http://schemas.openxmlformats.org/drawingml/2006/wordprocessingDrawing" xmlns:w10="urn:schemas-microsoft-com:office:word" xmlns:w="http://schemas.openxmlformats.org/wordprocessingml/2006/main" xmlns:w14="http://schemas.microsoft.com/office/word/2010/wordml" xmlns:w15="http://schemas.microsoft.com/office/word/2012/wordml" xmlns:w16cex="http://schemas.microsoft.com/office/word/2018/wordml/cex" xmlns:w16cid="http://schemas.microsoft.com/office/word/2016/wordml/cid" xmlns:w16="http://schemas.microsoft.com/office/word/2018/wordml" xmlns:w16se="http://schemas.microsoft.com/office/word/2015/wordml/symex" xmlns:wpg="http://schemas.microsoft.com/office/word/2010/wordprocessingGroup" xmlns:wpi="http://schemas.microsoft.com/office/word/2010/wordprocessingInk" xmlns:wne="http://schemas.microsoft.com/office/word/2006/wordml" xmlns:wps="http://schemas.microsoft.com/office/word/2010/wordprocessingShape" mc:Ignorable="w14 w15 w16se w16cid w16 w16cex wp14">
+<w:hdr xmlns:wpc="http://schemas.microsoft.com/office/word/2010/wordprocessingCanvas" xmlns:mc="http://schemas.openxmlformats.org/markup-compatibility/2006" xmlns:o="urn:schemas-microsoft-com:office:office" xmlns:r="http://schemas.openxmlformats.org/officeDocument/2006/relationships" xmlns:m="http://schemas.openxmlformats.org/officeDocument/2006/math" xmlns:v="urn:schemas-microsoft-com:vml" xmlns:wp14="http://schemas.microsoft.com/office/word/2010/wordprocessingDrawing" xmlns:wp="http://schemas.openxmlformats.org/drawingml/2006/wordprocessingDrawing" xmlns:w10="urn:schemas-microsoft-com:office:word" xmlns:w="http://schemas.openxmlformats.org/wordprocessingml/2006/main" xmlns:w14="http://schemas.microsoft.com/office/word/2010/wordml" xmlns:wpg="http://schemas.microsoft.com/office/word/2010/wordprocessingGroup" xmlns:wpi="http://schemas.microsoft.com/office/word/2010/wordprocessingInk" xmlns:wne="http://schemas.microsoft.com/office/word/2006/wordml" xmlns:wps="http://schemas.microsoft.com/office/word/2010/wordprocessingShape" mc:Ignorable="w14 wp14">
   <w:sdt>
     <w:sdtPr>
       <w:rPr>
@@ -8136,8 +10349,8 @@
 </file>
 
 <file path=word/numbering.xml><?xml version="1.0" encoding="utf-8"?>
-<w:numbering xmlns:wpc="http://schemas.microsoft.com/office/word/2010/wordprocessingCanvas" xmlns:cx="http://schemas.microsoft.com/office/drawing/2014/chartex" xmlns:cx1="http://schemas.microsoft.com/office/drawing/2015/9/8/chartex" xmlns:cx2="http://schemas.microsoft.com/office/drawing/2015/10/21/chartex" xmlns:cx3="http://schemas.microsoft.com/office/drawing/2016/5/9/chartex" xmlns:cx4="http://schemas.microsoft.com/office/drawing/2016/5/10/chartex" xmlns:cx5="http://schemas.microsoft.com/office/drawing/2016/5/11/chartex" xmlns:cx6="http://schemas.microsoft.com/office/drawing/2016/5/12/chartex" xmlns:cx7="http://schemas.microsoft.com/office/drawing/2016/5/13/chartex" xmlns:cx8="http://schemas.microsoft.com/office/drawing/2016/5/14/chartex" xmlns:mc="http://schemas.openxmlformats.org/markup-compatibility/2006" xmlns:aink="http://schemas.microsoft.com/office/drawing/2016/ink" xmlns:am3d="http://schemas.microsoft.com/office/drawing/2017/model3d" xmlns:o="urn:schemas-microsoft-com:office:office" xmlns:r="http://schemas.openxmlformats.org/officeDocument/2006/relationships" xmlns:m="http://schemas.openxmlformats.org/officeDocument/2006/math" xmlns:v="urn:schemas-microsoft-com:vml" xmlns:wp14="http://schemas.microsoft.com/office/word/2010/wordprocessingDrawing" xmlns:wp="http://schemas.openxmlformats.org/drawingml/2006/wordprocessingDrawing" xmlns:w10="urn:schemas-microsoft-com:office:word" xmlns:w="http://schemas.openxmlformats.org/wordprocessingml/2006/main" xmlns:w14="http://schemas.microsoft.com/office/word/2010/wordml" xmlns:w15="http://schemas.microsoft.com/office/word/2012/wordml" xmlns:w16cex="http://schemas.microsoft.com/office/word/2018/wordml/cex" xmlns:w16cid="http://schemas.microsoft.com/office/word/2016/wordml/cid" xmlns:w16="http://schemas.microsoft.com/office/word/2018/wordml" xmlns:w16se="http://schemas.microsoft.com/office/word/2015/wordml/symex" xmlns:wpg="http://schemas.microsoft.com/office/word/2010/wordprocessingGroup" xmlns:wpi="http://schemas.microsoft.com/office/word/2010/wordprocessingInk" xmlns:wne="http://schemas.microsoft.com/office/word/2006/wordml" xmlns:wps="http://schemas.microsoft.com/office/word/2010/wordprocessingShape" mc:Ignorable="w14 w15 w16se w16cid w16 w16cex wp14">
-  <w:abstractNum w:abstractNumId="0" w15:restartNumberingAfterBreak="0">
+<w:numbering xmlns:wpc="http://schemas.microsoft.com/office/word/2010/wordprocessingCanvas" xmlns:mc="http://schemas.openxmlformats.org/markup-compatibility/2006" xmlns:o="urn:schemas-microsoft-com:office:office" xmlns:r="http://schemas.openxmlformats.org/officeDocument/2006/relationships" xmlns:m="http://schemas.openxmlformats.org/officeDocument/2006/math" xmlns:v="urn:schemas-microsoft-com:vml" xmlns:wp14="http://schemas.microsoft.com/office/word/2010/wordprocessingDrawing" xmlns:wp="http://schemas.openxmlformats.org/drawingml/2006/wordprocessingDrawing" xmlns:w10="urn:schemas-microsoft-com:office:word" xmlns:w="http://schemas.openxmlformats.org/wordprocessingml/2006/main" xmlns:w14="http://schemas.microsoft.com/office/word/2010/wordml" xmlns:wpg="http://schemas.microsoft.com/office/word/2010/wordprocessingGroup" xmlns:wpi="http://schemas.microsoft.com/office/word/2010/wordprocessingInk" xmlns:wne="http://schemas.microsoft.com/office/word/2006/wordml" xmlns:wps="http://schemas.microsoft.com/office/word/2010/wordprocessingShape" mc:Ignorable="w14 wp14">
+  <w:abstractNum w:abstractNumId="0">
     <w:nsid w:val="02CF7E8E"/>
     <w:multiLevelType w:val="hybridMultilevel"/>
     <w:tmpl w:val="3AE6F21E"/>
@@ -8223,7 +10436,7 @@
       </w:pPr>
     </w:lvl>
   </w:abstractNum>
-  <w:abstractNum w:abstractNumId="1" w15:restartNumberingAfterBreak="0">
+  <w:abstractNum w:abstractNumId="1">
     <w:nsid w:val="11604598"/>
     <w:multiLevelType w:val="hybridMultilevel"/>
     <w:tmpl w:val="6E5EA74E"/>
@@ -8312,7 +10525,7 @@
       </w:pPr>
     </w:lvl>
   </w:abstractNum>
-  <w:abstractNum w:abstractNumId="2" w15:restartNumberingAfterBreak="0">
+  <w:abstractNum w:abstractNumId="2">
     <w:nsid w:val="2382644C"/>
     <w:multiLevelType w:val="hybridMultilevel"/>
     <w:tmpl w:val="44F25350"/>
@@ -8398,10 +10611,10 @@
       </w:pPr>
     </w:lvl>
   </w:abstractNum>
-  <w:abstractNum w:abstractNumId="3" w15:restartNumberingAfterBreak="0">
+  <w:abstractNum w:abstractNumId="3">
     <w:nsid w:val="374C0BF0"/>
     <w:multiLevelType w:val="hybridMultilevel"/>
-    <w:tmpl w:val="6B7C0CAC"/>
+    <w:tmpl w:val="4544D8AA"/>
     <w:lvl w:ilvl="0" w:tplc="0C0A000F">
       <w:start w:val="1"/>
       <w:numFmt w:val="decimal"/>
@@ -8420,14 +10633,17 @@
         <w:ind w:left="2149" w:hanging="360"/>
       </w:pPr>
     </w:lvl>
-    <w:lvl w:ilvl="2" w:tplc="0C0A001B" w:tentative="1">
+    <w:lvl w:ilvl="2" w:tplc="966062AC">
       <w:start w:val="1"/>
-      <w:numFmt w:val="lowerRoman"/>
-      <w:lvlText w:val="%3."/>
-      <w:lvlJc w:val="right"/>
-      <w:pPr>
-        <w:ind w:left="2869" w:hanging="180"/>
-      </w:pPr>
+      <w:numFmt w:val="decimal"/>
+      <w:lvlText w:val="%3-"/>
+      <w:lvlJc w:val="left"/>
+      <w:pPr>
+        <w:ind w:left="3049" w:hanging="360"/>
+      </w:pPr>
+      <w:rPr>
+        <w:rFonts w:hint="default"/>
+      </w:rPr>
     </w:lvl>
     <w:lvl w:ilvl="3" w:tplc="0C0A000F" w:tentative="1">
       <w:start w:val="1"/>
@@ -8484,7 +10700,7 @@
       </w:pPr>
     </w:lvl>
   </w:abstractNum>
-  <w:abstractNum w:abstractNumId="4" w15:restartNumberingAfterBreak="0">
+  <w:abstractNum w:abstractNumId="4">
     <w:nsid w:val="38362731"/>
     <w:multiLevelType w:val="hybridMultilevel"/>
     <w:tmpl w:val="75E2C22C"/>
@@ -8718,7 +10934,7 @@
       </w:rPr>
     </w:lvl>
   </w:abstractNum>
-  <w:abstractNum w:abstractNumId="5" w15:restartNumberingAfterBreak="0">
+  <w:abstractNum w:abstractNumId="5">
     <w:nsid w:val="3AA63794"/>
     <w:multiLevelType w:val="hybridMultilevel"/>
     <w:tmpl w:val="D10090BA"/>
@@ -8804,7 +11020,7 @@
       </w:pPr>
     </w:lvl>
   </w:abstractNum>
-  <w:abstractNum w:abstractNumId="6" w15:restartNumberingAfterBreak="0">
+  <w:abstractNum w:abstractNumId="6">
     <w:nsid w:val="3D831D15"/>
     <w:multiLevelType w:val="hybridMultilevel"/>
     <w:tmpl w:val="BCFC9BF2"/>
@@ -8917,7 +11133,7 @@
       </w:rPr>
     </w:lvl>
   </w:abstractNum>
-  <w:abstractNum w:abstractNumId="7" w15:restartNumberingAfterBreak="0">
+  <w:abstractNum w:abstractNumId="7">
     <w:nsid w:val="4C4371B7"/>
     <w:multiLevelType w:val="hybridMultilevel"/>
     <w:tmpl w:val="6E5EA74E"/>
@@ -9006,7 +11222,7 @@
       </w:pPr>
     </w:lvl>
   </w:abstractNum>
-  <w:abstractNum w:abstractNumId="8" w15:restartNumberingAfterBreak="0">
+  <w:abstractNum w:abstractNumId="8">
     <w:nsid w:val="512843D8"/>
     <w:multiLevelType w:val="hybridMultilevel"/>
     <w:tmpl w:val="7C8ECB70"/>
@@ -9092,7 +11308,7 @@
       </w:pPr>
     </w:lvl>
   </w:abstractNum>
-  <w:abstractNum w:abstractNumId="9" w15:restartNumberingAfterBreak="0">
+  <w:abstractNum w:abstractNumId="9">
     <w:nsid w:val="5E0E18C7"/>
     <w:multiLevelType w:val="hybridMultilevel"/>
     <w:tmpl w:val="82B86604"/>
@@ -9205,7 +11421,7 @@
       </w:rPr>
     </w:lvl>
   </w:abstractNum>
-  <w:abstractNum w:abstractNumId="10" w15:restartNumberingAfterBreak="0">
+  <w:abstractNum w:abstractNumId="10">
     <w:nsid w:val="6714356C"/>
     <w:multiLevelType w:val="hybridMultilevel"/>
     <w:tmpl w:val="E4924740"/>
@@ -9321,7 +11537,7 @@
       </w:pPr>
     </w:lvl>
   </w:abstractNum>
-  <w:abstractNum w:abstractNumId="11" w15:restartNumberingAfterBreak="0">
+  <w:abstractNum w:abstractNumId="11">
     <w:nsid w:val="6A423F1E"/>
     <w:multiLevelType w:val="hybridMultilevel"/>
     <w:tmpl w:val="0E8208EC"/>
@@ -9410,7 +11626,7 @@
       </w:pPr>
     </w:lvl>
   </w:abstractNum>
-  <w:abstractNum w:abstractNumId="12" w15:restartNumberingAfterBreak="0">
+  <w:abstractNum w:abstractNumId="12">
     <w:nsid w:val="71052DE1"/>
     <w:multiLevelType w:val="hybridMultilevel"/>
     <w:tmpl w:val="1160CE82"/>
@@ -9496,6 +11712,95 @@
       <w:lvlJc w:val="right"/>
       <w:pPr>
         <w:ind w:left="6829" w:hanging="180"/>
+      </w:pPr>
+    </w:lvl>
+  </w:abstractNum>
+  <w:abstractNum w:abstractNumId="13">
+    <w:nsid w:val="7A821034"/>
+    <w:multiLevelType w:val="hybridMultilevel"/>
+    <w:tmpl w:val="7C4273E4"/>
+    <w:lvl w:ilvl="0" w:tplc="6EDEC802">
+      <w:start w:val="1"/>
+      <w:numFmt w:val="decimal"/>
+      <w:lvlText w:val="%1."/>
+      <w:lvlJc w:val="left"/>
+      <w:pPr>
+        <w:ind w:left="1494" w:hanging="360"/>
+      </w:pPr>
+      <w:rPr>
+        <w:rFonts w:hint="default"/>
+      </w:rPr>
+    </w:lvl>
+    <w:lvl w:ilvl="1" w:tplc="0C0A0019" w:tentative="1">
+      <w:start w:val="1"/>
+      <w:numFmt w:val="lowerLetter"/>
+      <w:lvlText w:val="%2."/>
+      <w:lvlJc w:val="left"/>
+      <w:pPr>
+        <w:ind w:left="2214" w:hanging="360"/>
+      </w:pPr>
+    </w:lvl>
+    <w:lvl w:ilvl="2" w:tplc="0C0A001B" w:tentative="1">
+      <w:start w:val="1"/>
+      <w:numFmt w:val="lowerRoman"/>
+      <w:lvlText w:val="%3."/>
+      <w:lvlJc w:val="right"/>
+      <w:pPr>
+        <w:ind w:left="2934" w:hanging="180"/>
+      </w:pPr>
+    </w:lvl>
+    <w:lvl w:ilvl="3" w:tplc="0C0A000F" w:tentative="1">
+      <w:start w:val="1"/>
+      <w:numFmt w:val="decimal"/>
+      <w:lvlText w:val="%4."/>
+      <w:lvlJc w:val="left"/>
+      <w:pPr>
+        <w:ind w:left="3654" w:hanging="360"/>
+      </w:pPr>
+    </w:lvl>
+    <w:lvl w:ilvl="4" w:tplc="0C0A0019" w:tentative="1">
+      <w:start w:val="1"/>
+      <w:numFmt w:val="lowerLetter"/>
+      <w:lvlText w:val="%5."/>
+      <w:lvlJc w:val="left"/>
+      <w:pPr>
+        <w:ind w:left="4374" w:hanging="360"/>
+      </w:pPr>
+    </w:lvl>
+    <w:lvl w:ilvl="5" w:tplc="0C0A001B" w:tentative="1">
+      <w:start w:val="1"/>
+      <w:numFmt w:val="lowerRoman"/>
+      <w:lvlText w:val="%6."/>
+      <w:lvlJc w:val="right"/>
+      <w:pPr>
+        <w:ind w:left="5094" w:hanging="180"/>
+      </w:pPr>
+    </w:lvl>
+    <w:lvl w:ilvl="6" w:tplc="0C0A000F" w:tentative="1">
+      <w:start w:val="1"/>
+      <w:numFmt w:val="decimal"/>
+      <w:lvlText w:val="%7."/>
+      <w:lvlJc w:val="left"/>
+      <w:pPr>
+        <w:ind w:left="5814" w:hanging="360"/>
+      </w:pPr>
+    </w:lvl>
+    <w:lvl w:ilvl="7" w:tplc="0C0A0019" w:tentative="1">
+      <w:start w:val="1"/>
+      <w:numFmt w:val="lowerLetter"/>
+      <w:lvlText w:val="%8."/>
+      <w:lvlJc w:val="left"/>
+      <w:pPr>
+        <w:ind w:left="6534" w:hanging="360"/>
+      </w:pPr>
+    </w:lvl>
+    <w:lvl w:ilvl="8" w:tplc="0C0A001B" w:tentative="1">
+      <w:start w:val="1"/>
+      <w:numFmt w:val="lowerRoman"/>
+      <w:lvlText w:val="%9."/>
+      <w:lvlJc w:val="right"/>
+      <w:pPr>
+        <w:ind w:left="7254" w:hanging="180"/>
       </w:pPr>
     </w:lvl>
   </w:abstractNum>
@@ -9538,12 +11843,15 @@
   <w:num w:numId="13">
     <w:abstractNumId w:val="11"/>
   </w:num>
+  <w:num w:numId="14">
+    <w:abstractNumId w:val="13"/>
+  </w:num>
   <w:numIdMacAtCleanup w:val="11"/>
 </w:numbering>
 </file>
 
 <file path=word/styles.xml><?xml version="1.0" encoding="utf-8"?>
-<w:styles xmlns:mc="http://schemas.openxmlformats.org/markup-compatibility/2006" xmlns:r="http://schemas.openxmlformats.org/officeDocument/2006/relationships" xmlns:w="http://schemas.openxmlformats.org/wordprocessingml/2006/main" xmlns:w14="http://schemas.microsoft.com/office/word/2010/wordml" xmlns:w15="http://schemas.microsoft.com/office/word/2012/wordml" xmlns:w16cex="http://schemas.microsoft.com/office/word/2018/wordml/cex" xmlns:w16cid="http://schemas.microsoft.com/office/word/2016/wordml/cid" xmlns:w16="http://schemas.microsoft.com/office/word/2018/wordml" xmlns:w16se="http://schemas.microsoft.com/office/word/2015/wordml/symex" mc:Ignorable="w14 w15 w16se w16cid w16 w16cex">
+<w:styles xmlns:mc="http://schemas.openxmlformats.org/markup-compatibility/2006" xmlns:r="http://schemas.openxmlformats.org/officeDocument/2006/relationships" xmlns:w="http://schemas.openxmlformats.org/wordprocessingml/2006/main" xmlns:w14="http://schemas.microsoft.com/office/word/2010/wordml" mc:Ignorable="w14">
   <w:docDefaults>
     <w:rPrDefault>
       <w:rPr>
@@ -9553,374 +11861,148 @@
     </w:rPrDefault>
     <w:pPrDefault/>
   </w:docDefaults>
-  <w:latentStyles w:defLockedState="0" w:defUIPriority="0" w:defSemiHidden="0" w:defUnhideWhenUsed="0" w:defQFormat="0" w:count="376">
-    <w:lsdException w:name="Normal" w:qFormat="1"/>
-    <w:lsdException w:name="heading 1" w:qFormat="1"/>
-    <w:lsdException w:name="heading 2" w:qFormat="1"/>
-    <w:lsdException w:name="heading 3" w:semiHidden="1" w:unhideWhenUsed="1" w:qFormat="1"/>
-    <w:lsdException w:name="heading 4" w:semiHidden="1" w:unhideWhenUsed="1" w:qFormat="1"/>
-    <w:lsdException w:name="heading 5" w:semiHidden="1" w:unhideWhenUsed="1" w:qFormat="1"/>
-    <w:lsdException w:name="heading 6" w:semiHidden="1" w:unhideWhenUsed="1" w:qFormat="1"/>
-    <w:lsdException w:name="heading 7" w:semiHidden="1" w:unhideWhenUsed="1" w:qFormat="1"/>
-    <w:lsdException w:name="heading 8" w:semiHidden="1" w:unhideWhenUsed="1" w:qFormat="1"/>
-    <w:lsdException w:name="heading 9" w:semiHidden="1" w:unhideWhenUsed="1" w:qFormat="1"/>
-    <w:lsdException w:name="index 1" w:semiHidden="1" w:unhideWhenUsed="1"/>
-    <w:lsdException w:name="index 2" w:semiHidden="1" w:unhideWhenUsed="1"/>
-    <w:lsdException w:name="index 3" w:semiHidden="1" w:unhideWhenUsed="1"/>
-    <w:lsdException w:name="index 4" w:semiHidden="1" w:unhideWhenUsed="1"/>
-    <w:lsdException w:name="index 5" w:semiHidden="1" w:unhideWhenUsed="1"/>
-    <w:lsdException w:name="index 6" w:semiHidden="1" w:unhideWhenUsed="1"/>
-    <w:lsdException w:name="index 7" w:semiHidden="1" w:unhideWhenUsed="1"/>
-    <w:lsdException w:name="index 8" w:semiHidden="1" w:unhideWhenUsed="1"/>
-    <w:lsdException w:name="index 9" w:semiHidden="1" w:unhideWhenUsed="1"/>
-    <w:lsdException w:name="toc 1" w:semiHidden="1" w:uiPriority="39" w:unhideWhenUsed="1"/>
-    <w:lsdException w:name="toc 2" w:semiHidden="1" w:uiPriority="39" w:unhideWhenUsed="1"/>
-    <w:lsdException w:name="toc 3" w:semiHidden="1" w:uiPriority="39" w:unhideWhenUsed="1"/>
-    <w:lsdException w:name="toc 4" w:semiHidden="1" w:unhideWhenUsed="1"/>
-    <w:lsdException w:name="toc 5" w:semiHidden="1" w:unhideWhenUsed="1"/>
-    <w:lsdException w:name="toc 6" w:semiHidden="1" w:unhideWhenUsed="1"/>
-    <w:lsdException w:name="toc 7" w:semiHidden="1" w:unhideWhenUsed="1"/>
-    <w:lsdException w:name="toc 8" w:semiHidden="1" w:unhideWhenUsed="1"/>
-    <w:lsdException w:name="toc 9" w:semiHidden="1" w:unhideWhenUsed="1"/>
-    <w:lsdException w:name="Normal Indent" w:semiHidden="1" w:unhideWhenUsed="1"/>
-    <w:lsdException w:name="footnote text" w:semiHidden="1" w:unhideWhenUsed="1"/>
-    <w:lsdException w:name="annotation text" w:semiHidden="1" w:unhideWhenUsed="1"/>
-    <w:lsdException w:name="header" w:semiHidden="1" w:uiPriority="99" w:unhideWhenUsed="1"/>
-    <w:lsdException w:name="footer" w:semiHidden="1" w:uiPriority="99" w:unhideWhenUsed="1"/>
-    <w:lsdException w:name="index heading" w:semiHidden="1" w:unhideWhenUsed="1"/>
-    <w:lsdException w:name="caption" w:semiHidden="1" w:unhideWhenUsed="1" w:qFormat="1"/>
-    <w:lsdException w:name="table of figures" w:semiHidden="1" w:unhideWhenUsed="1"/>
-    <w:lsdException w:name="envelope address" w:semiHidden="1" w:unhideWhenUsed="1"/>
-    <w:lsdException w:name="envelope return" w:semiHidden="1" w:unhideWhenUsed="1"/>
-    <w:lsdException w:name="footnote reference" w:semiHidden="1" w:unhideWhenUsed="1"/>
-    <w:lsdException w:name="annotation reference" w:semiHidden="1" w:unhideWhenUsed="1"/>
-    <w:lsdException w:name="line number" w:semiHidden="1" w:unhideWhenUsed="1"/>
-    <w:lsdException w:name="page number" w:semiHidden="1" w:unhideWhenUsed="1"/>
-    <w:lsdException w:name="endnote reference" w:semiHidden="1" w:unhideWhenUsed="1"/>
-    <w:lsdException w:name="endnote text" w:semiHidden="1" w:unhideWhenUsed="1"/>
-    <w:lsdException w:name="table of authorities" w:semiHidden="1" w:unhideWhenUsed="1"/>
-    <w:lsdException w:name="toa heading" w:semiHidden="1" w:unhideWhenUsed="1"/>
-    <w:lsdException w:name="List" w:semiHidden="1" w:unhideWhenUsed="1"/>
-    <w:lsdException w:name="List 2" w:semiHidden="1" w:unhideWhenUsed="1"/>
-    <w:lsdException w:name="List 3" w:semiHidden="1" w:unhideWhenUsed="1"/>
-    <w:lsdException w:name="List 4" w:semiHidden="1" w:unhideWhenUsed="1"/>
-    <w:lsdException w:name="List 5" w:semiHidden="1" w:unhideWhenUsed="1"/>
-    <w:lsdException w:name="List Bullet 2" w:semiHidden="1" w:unhideWhenUsed="1"/>
-    <w:lsdException w:name="List Bullet 3" w:semiHidden="1" w:unhideWhenUsed="1"/>
-    <w:lsdException w:name="List Bullet 4" w:semiHidden="1" w:unhideWhenUsed="1"/>
-    <w:lsdException w:name="List Bullet 5" w:semiHidden="1" w:unhideWhenUsed="1"/>
-    <w:lsdException w:name="List Number 2" w:semiHidden="1" w:unhideWhenUsed="1"/>
-    <w:lsdException w:name="List Number 3" w:semiHidden="1" w:unhideWhenUsed="1"/>
-    <w:lsdException w:name="List Number 4" w:semiHidden="1" w:unhideWhenUsed="1"/>
-    <w:lsdException w:name="List Number 5" w:semiHidden="1" w:unhideWhenUsed="1"/>
-    <w:lsdException w:name="Title" w:qFormat="1"/>
-    <w:lsdException w:name="Closing" w:semiHidden="1" w:unhideWhenUsed="1"/>
-    <w:lsdException w:name="Signature" w:semiHidden="1" w:unhideWhenUsed="1"/>
-    <w:lsdException w:name="Default Paragraph Font" w:semiHidden="1" w:unhideWhenUsed="1"/>
-    <w:lsdException w:name="Body Text" w:semiHidden="1" w:unhideWhenUsed="1"/>
-    <w:lsdException w:name="Body Text Indent" w:semiHidden="1" w:unhideWhenUsed="1"/>
-    <w:lsdException w:name="List Continue" w:semiHidden="1" w:unhideWhenUsed="1"/>
-    <w:lsdException w:name="List Continue 2" w:semiHidden="1" w:unhideWhenUsed="1"/>
-    <w:lsdException w:name="Subtitle" w:qFormat="1"/>
-    <w:lsdException w:name="Salutation" w:semiHidden="1" w:unhideWhenUsed="1"/>
-    <w:lsdException w:name="Date" w:semiHidden="1" w:unhideWhenUsed="1"/>
-    <w:lsdException w:name="Body Text First Indent" w:semiHidden="1" w:unhideWhenUsed="1"/>
-    <w:lsdException w:name="Body Text First Indent 2" w:semiHidden="1" w:unhideWhenUsed="1"/>
-    <w:lsdException w:name="Note Heading" w:semiHidden="1" w:unhideWhenUsed="1"/>
-    <w:lsdException w:name="Body Text 2" w:semiHidden="1" w:unhideWhenUsed="1"/>
-    <w:lsdException w:name="Body Text 3" w:semiHidden="1" w:unhideWhenUsed="1"/>
-    <w:lsdException w:name="Body Text Indent 2" w:semiHidden="1" w:unhideWhenUsed="1"/>
-    <w:lsdException w:name="Body Text Indent 3" w:semiHidden="1" w:unhideWhenUsed="1"/>
-    <w:lsdException w:name="Block Text" w:semiHidden="1" w:unhideWhenUsed="1"/>
-    <w:lsdException w:name="Hyperlink" w:semiHidden="1" w:uiPriority="99" w:unhideWhenUsed="1"/>
-    <w:lsdException w:name="FollowedHyperlink" w:semiHidden="1" w:unhideWhenUsed="1"/>
-    <w:lsdException w:name="Strong" w:qFormat="1"/>
-    <w:lsdException w:name="Emphasis" w:qFormat="1"/>
-    <w:lsdException w:name="Document Map" w:semiHidden="1" w:unhideWhenUsed="1"/>
-    <w:lsdException w:name="Plain Text" w:semiHidden="1" w:unhideWhenUsed="1"/>
-    <w:lsdException w:name="E-mail Signature" w:semiHidden="1" w:unhideWhenUsed="1"/>
-    <w:lsdException w:name="HTML Top of Form" w:semiHidden="1" w:unhideWhenUsed="1"/>
-    <w:lsdException w:name="HTML Bottom of Form" w:semiHidden="1" w:unhideWhenUsed="1"/>
-    <w:lsdException w:name="Normal (Web)" w:semiHidden="1" w:unhideWhenUsed="1"/>
-    <w:lsdException w:name="HTML Acronym" w:semiHidden="1" w:unhideWhenUsed="1"/>
-    <w:lsdException w:name="HTML Address" w:semiHidden="1" w:unhideWhenUsed="1"/>
-    <w:lsdException w:name="HTML Cite" w:semiHidden="1" w:unhideWhenUsed="1"/>
-    <w:lsdException w:name="HTML Code" w:semiHidden="1" w:unhideWhenUsed="1"/>
-    <w:lsdException w:name="HTML Definition" w:semiHidden="1" w:unhideWhenUsed="1"/>
-    <w:lsdException w:name="HTML Keyboard" w:semiHidden="1" w:unhideWhenUsed="1"/>
-    <w:lsdException w:name="HTML Preformatted" w:semiHidden="1" w:unhideWhenUsed="1"/>
-    <w:lsdException w:name="HTML Sample" w:semiHidden="1" w:unhideWhenUsed="1"/>
-    <w:lsdException w:name="HTML Typewriter" w:semiHidden="1" w:unhideWhenUsed="1"/>
-    <w:lsdException w:name="HTML Variable" w:semiHidden="1" w:unhideWhenUsed="1"/>
-    <w:lsdException w:name="Normal Table" w:semiHidden="1" w:unhideWhenUsed="1"/>
-    <w:lsdException w:name="annotation subject" w:semiHidden="1" w:unhideWhenUsed="1"/>
-    <w:lsdException w:name="No List" w:semiHidden="1" w:unhideWhenUsed="1"/>
-    <w:lsdException w:name="Outline List 1" w:semiHidden="1" w:unhideWhenUsed="1"/>
-    <w:lsdException w:name="Outline List 2" w:semiHidden="1" w:unhideWhenUsed="1"/>
-    <w:lsdException w:name="Outline List 3" w:semiHidden="1" w:unhideWhenUsed="1"/>
-    <w:lsdException w:name="Table Simple 1" w:semiHidden="1" w:unhideWhenUsed="1"/>
-    <w:lsdException w:name="Table Simple 2" w:semiHidden="1" w:unhideWhenUsed="1"/>
-    <w:lsdException w:name="Table Simple 3" w:semiHidden="1" w:unhideWhenUsed="1"/>
-    <w:lsdException w:name="Table Classic 1" w:semiHidden="1" w:unhideWhenUsed="1"/>
-    <w:lsdException w:name="Table Classic 2" w:semiHidden="1" w:unhideWhenUsed="1"/>
-    <w:lsdException w:name="Table Classic 3" w:semiHidden="1" w:unhideWhenUsed="1"/>
-    <w:lsdException w:name="Table Classic 4" w:semiHidden="1" w:unhideWhenUsed="1"/>
-    <w:lsdException w:name="Table Colorful 1" w:semiHidden="1" w:unhideWhenUsed="1"/>
-    <w:lsdException w:name="Table Colorful 2" w:semiHidden="1" w:unhideWhenUsed="1"/>
-    <w:lsdException w:name="Table Colorful 3" w:semiHidden="1" w:unhideWhenUsed="1"/>
-    <w:lsdException w:name="Table Columns 1" w:semiHidden="1" w:unhideWhenUsed="1"/>
-    <w:lsdException w:name="Table Columns 2" w:semiHidden="1" w:unhideWhenUsed="1"/>
-    <w:lsdException w:name="Table Columns 3" w:semiHidden="1" w:unhideWhenUsed="1"/>
-    <w:lsdException w:name="Table Columns 4" w:semiHidden="1" w:unhideWhenUsed="1"/>
-    <w:lsdException w:name="Table Columns 5" w:semiHidden="1" w:unhideWhenUsed="1"/>
-    <w:lsdException w:name="Table Grid 1" w:semiHidden="1" w:unhideWhenUsed="1"/>
-    <w:lsdException w:name="Table Grid 2" w:semiHidden="1" w:unhideWhenUsed="1"/>
-    <w:lsdException w:name="Table Grid 3" w:semiHidden="1" w:unhideWhenUsed="1"/>
-    <w:lsdException w:name="Table Grid 4" w:semiHidden="1" w:unhideWhenUsed="1"/>
-    <w:lsdException w:name="Table Grid 5" w:semiHidden="1" w:unhideWhenUsed="1"/>
-    <w:lsdException w:name="Table Grid 6" w:semiHidden="1" w:unhideWhenUsed="1"/>
-    <w:lsdException w:name="Table Grid 7" w:semiHidden="1" w:unhideWhenUsed="1"/>
-    <w:lsdException w:name="Table Grid 8" w:semiHidden="1" w:unhideWhenUsed="1"/>
-    <w:lsdException w:name="Table List 1" w:semiHidden="1" w:unhideWhenUsed="1"/>
-    <w:lsdException w:name="Table List 2" w:semiHidden="1" w:unhideWhenUsed="1"/>
-    <w:lsdException w:name="Table List 3" w:semiHidden="1" w:unhideWhenUsed="1"/>
-    <w:lsdException w:name="Table List 4" w:semiHidden="1" w:unhideWhenUsed="1"/>
-    <w:lsdException w:name="Table List 5" w:semiHidden="1" w:unhideWhenUsed="1"/>
-    <w:lsdException w:name="Table List 6" w:semiHidden="1" w:unhideWhenUsed="1"/>
-    <w:lsdException w:name="Table List 7" w:semiHidden="1" w:unhideWhenUsed="1"/>
-    <w:lsdException w:name="Table List 8" w:semiHidden="1" w:unhideWhenUsed="1"/>
-    <w:lsdException w:name="Table 3D effects 1" w:semiHidden="1" w:unhideWhenUsed="1"/>
-    <w:lsdException w:name="Table 3D effects 2" w:semiHidden="1" w:unhideWhenUsed="1"/>
-    <w:lsdException w:name="Table 3D effects 3" w:semiHidden="1" w:unhideWhenUsed="1"/>
-    <w:lsdException w:name="Table Contemporary" w:semiHidden="1" w:unhideWhenUsed="1"/>
-    <w:lsdException w:name="Table Elegant" w:semiHidden="1" w:unhideWhenUsed="1"/>
-    <w:lsdException w:name="Table Professional" w:semiHidden="1" w:unhideWhenUsed="1"/>
-    <w:lsdException w:name="Table Subtle 1" w:semiHidden="1" w:unhideWhenUsed="1"/>
-    <w:lsdException w:name="Table Subtle 2" w:semiHidden="1" w:unhideWhenUsed="1"/>
-    <w:lsdException w:name="Table Web 1" w:semiHidden="1" w:unhideWhenUsed="1"/>
-    <w:lsdException w:name="Table Web 2" w:semiHidden="1" w:unhideWhenUsed="1"/>
-    <w:lsdException w:name="Table Web 3" w:semiHidden="1" w:unhideWhenUsed="1"/>
-    <w:lsdException w:name="Table Theme" w:semiHidden="1" w:unhideWhenUsed="1"/>
-    <w:lsdException w:name="Placeholder Text" w:semiHidden="1" w:uiPriority="99"/>
-    <w:lsdException w:name="No Spacing" w:uiPriority="1" w:qFormat="1"/>
-    <w:lsdException w:name="Light Shading" w:uiPriority="60"/>
-    <w:lsdException w:name="Light List" w:uiPriority="61"/>
-    <w:lsdException w:name="Light Grid" w:uiPriority="62"/>
-    <w:lsdException w:name="Medium Shading 1" w:uiPriority="63"/>
-    <w:lsdException w:name="Medium Shading 2" w:uiPriority="64"/>
-    <w:lsdException w:name="Medium List 1" w:uiPriority="65"/>
-    <w:lsdException w:name="Medium List 2" w:uiPriority="66"/>
-    <w:lsdException w:name="Medium Grid 1" w:uiPriority="67"/>
-    <w:lsdException w:name="Medium Grid 2" w:uiPriority="68"/>
-    <w:lsdException w:name="Medium Grid 3" w:uiPriority="69"/>
-    <w:lsdException w:name="Dark List" w:uiPriority="70"/>
-    <w:lsdException w:name="Colorful Shading" w:uiPriority="71"/>
-    <w:lsdException w:name="Colorful List" w:uiPriority="72"/>
-    <w:lsdException w:name="Colorful Grid" w:uiPriority="73"/>
-    <w:lsdException w:name="Light Shading Accent 1" w:uiPriority="60"/>
-    <w:lsdException w:name="Light List Accent 1" w:uiPriority="61"/>
-    <w:lsdException w:name="Light Grid Accent 1" w:uiPriority="62"/>
-    <w:lsdException w:name="Medium Shading 1 Accent 1" w:uiPriority="63"/>
-    <w:lsdException w:name="Medium Shading 2 Accent 1" w:uiPriority="64"/>
-    <w:lsdException w:name="Medium List 1 Accent 1" w:uiPriority="65"/>
-    <w:lsdException w:name="Revision" w:semiHidden="1" w:uiPriority="99"/>
-    <w:lsdException w:name="List Paragraph" w:qFormat="1"/>
-    <w:lsdException w:name="Quote" w:uiPriority="29" w:qFormat="1"/>
-    <w:lsdException w:name="Intense Quote" w:uiPriority="30" w:qFormat="1"/>
-    <w:lsdException w:name="Medium List 2 Accent 1" w:uiPriority="66"/>
-    <w:lsdException w:name="Medium Grid 1 Accent 1" w:uiPriority="67"/>
-    <w:lsdException w:name="Medium Grid 2 Accent 1" w:uiPriority="68"/>
-    <w:lsdException w:name="Medium Grid 3 Accent 1" w:uiPriority="69"/>
-    <w:lsdException w:name="Dark List Accent 1" w:uiPriority="70"/>
-    <w:lsdException w:name="Colorful Shading Accent 1" w:uiPriority="71"/>
-    <w:lsdException w:name="Colorful List Accent 1" w:uiPriority="72"/>
-    <w:lsdException w:name="Colorful Grid Accent 1" w:uiPriority="73"/>
-    <w:lsdException w:name="Light Shading Accent 2" w:uiPriority="60"/>
-    <w:lsdException w:name="Light List Accent 2" w:uiPriority="61"/>
-    <w:lsdException w:name="Light Grid Accent 2" w:uiPriority="62"/>
-    <w:lsdException w:name="Medium Shading 1 Accent 2" w:uiPriority="63"/>
-    <w:lsdException w:name="Medium Shading 2 Accent 2" w:uiPriority="64"/>
-    <w:lsdException w:name="Medium List 1 Accent 2" w:uiPriority="65"/>
-    <w:lsdException w:name="Medium List 2 Accent 2" w:uiPriority="66"/>
-    <w:lsdException w:name="Medium Grid 1 Accent 2" w:uiPriority="67"/>
-    <w:lsdException w:name="Medium Grid 2 Accent 2" w:uiPriority="68"/>
-    <w:lsdException w:name="Medium Grid 3 Accent 2" w:uiPriority="69"/>
-    <w:lsdException w:name="Dark List Accent 2" w:uiPriority="70"/>
-    <w:lsdException w:name="Colorful Shading Accent 2" w:uiPriority="71"/>
-    <w:lsdException w:name="Colorful List Accent 2" w:uiPriority="72"/>
-    <w:lsdException w:name="Colorful Grid Accent 2" w:uiPriority="73"/>
-    <w:lsdException w:name="Light Shading Accent 3" w:uiPriority="60"/>
-    <w:lsdException w:name="Light List Accent 3" w:uiPriority="61"/>
-    <w:lsdException w:name="Light Grid Accent 3" w:uiPriority="62"/>
-    <w:lsdException w:name="Medium Shading 1 Accent 3" w:uiPriority="63"/>
-    <w:lsdException w:name="Medium Shading 2 Accent 3" w:uiPriority="64"/>
-    <w:lsdException w:name="Medium List 1 Accent 3" w:uiPriority="65"/>
-    <w:lsdException w:name="Medium List 2 Accent 3" w:uiPriority="66"/>
-    <w:lsdException w:name="Medium Grid 1 Accent 3" w:uiPriority="67"/>
-    <w:lsdException w:name="Medium Grid 2 Accent 3" w:uiPriority="68"/>
-    <w:lsdException w:name="Medium Grid 3 Accent 3" w:uiPriority="69"/>
-    <w:lsdException w:name="Dark List Accent 3" w:uiPriority="70"/>
-    <w:lsdException w:name="Colorful Shading Accent 3" w:uiPriority="71"/>
-    <w:lsdException w:name="Colorful List Accent 3" w:uiPriority="72"/>
-    <w:lsdException w:name="Colorful Grid Accent 3" w:uiPriority="73"/>
-    <w:lsdException w:name="Light Shading Accent 4" w:uiPriority="60"/>
-    <w:lsdException w:name="Light List Accent 4" w:uiPriority="61"/>
-    <w:lsdException w:name="Light Grid Accent 4" w:uiPriority="62"/>
-    <w:lsdException w:name="Medium Shading 1 Accent 4" w:uiPriority="63"/>
-    <w:lsdException w:name="Medium Shading 2 Accent 4" w:uiPriority="64"/>
-    <w:lsdException w:name="Medium List 1 Accent 4" w:uiPriority="65"/>
-    <w:lsdException w:name="Medium List 2 Accent 4" w:uiPriority="66"/>
-    <w:lsdException w:name="Medium Grid 1 Accent 4" w:uiPriority="67"/>
-    <w:lsdException w:name="Medium Grid 2 Accent 4" w:uiPriority="68"/>
-    <w:lsdException w:name="Medium Grid 3 Accent 4" w:uiPriority="69"/>
-    <w:lsdException w:name="Dark List Accent 4" w:uiPriority="70"/>
-    <w:lsdException w:name="Colorful Shading Accent 4" w:uiPriority="71"/>
-    <w:lsdException w:name="Colorful List Accent 4" w:uiPriority="72"/>
-    <w:lsdException w:name="Colorful Grid Accent 4" w:uiPriority="73"/>
-    <w:lsdException w:name="Light Shading Accent 5" w:uiPriority="60"/>
-    <w:lsdException w:name="Light List Accent 5" w:uiPriority="61"/>
-    <w:lsdException w:name="Light Grid Accent 5" w:uiPriority="62"/>
-    <w:lsdException w:name="Medium Shading 1 Accent 5" w:uiPriority="63"/>
-    <w:lsdException w:name="Medium Shading 2 Accent 5" w:uiPriority="64"/>
-    <w:lsdException w:name="Medium List 1 Accent 5" w:uiPriority="65"/>
-    <w:lsdException w:name="Medium List 2 Accent 5" w:uiPriority="66"/>
-    <w:lsdException w:name="Medium Grid 1 Accent 5" w:uiPriority="67"/>
-    <w:lsdException w:name="Medium Grid 2 Accent 5" w:uiPriority="68"/>
-    <w:lsdException w:name="Medium Grid 3 Accent 5" w:uiPriority="69"/>
-    <w:lsdException w:name="Dark List Accent 5" w:uiPriority="70"/>
-    <w:lsdException w:name="Colorful Shading Accent 5" w:uiPriority="71"/>
-    <w:lsdException w:name="Colorful List Accent 5" w:uiPriority="72"/>
-    <w:lsdException w:name="Colorful Grid Accent 5" w:uiPriority="73"/>
-    <w:lsdException w:name="Light Shading Accent 6" w:uiPriority="60"/>
-    <w:lsdException w:name="Light List Accent 6" w:uiPriority="61"/>
-    <w:lsdException w:name="Light Grid Accent 6" w:uiPriority="62"/>
-    <w:lsdException w:name="Medium Shading 1 Accent 6" w:uiPriority="63"/>
-    <w:lsdException w:name="Medium Shading 2 Accent 6" w:uiPriority="64"/>
-    <w:lsdException w:name="Medium List 1 Accent 6" w:uiPriority="65"/>
-    <w:lsdException w:name="Medium List 2 Accent 6" w:uiPriority="66"/>
-    <w:lsdException w:name="Medium Grid 1 Accent 6" w:uiPriority="67"/>
-    <w:lsdException w:name="Medium Grid 2 Accent 6" w:uiPriority="68"/>
-    <w:lsdException w:name="Medium Grid 3 Accent 6" w:uiPriority="69"/>
-    <w:lsdException w:name="Dark List Accent 6" w:uiPriority="70"/>
-    <w:lsdException w:name="Colorful Shading Accent 6" w:uiPriority="71"/>
-    <w:lsdException w:name="Colorful List Accent 6" w:uiPriority="72"/>
-    <w:lsdException w:name="Colorful Grid Accent 6" w:uiPriority="73"/>
-    <w:lsdException w:name="Subtle Emphasis" w:uiPriority="19" w:qFormat="1"/>
-    <w:lsdException w:name="Intense Emphasis" w:uiPriority="21" w:qFormat="1"/>
-    <w:lsdException w:name="Subtle Reference" w:uiPriority="31" w:qFormat="1"/>
-    <w:lsdException w:name="Intense Reference" w:uiPriority="32" w:qFormat="1"/>
-    <w:lsdException w:name="Book Title" w:uiPriority="33" w:qFormat="1"/>
-    <w:lsdException w:name="Bibliography" w:semiHidden="1" w:uiPriority="37" w:unhideWhenUsed="1"/>
-    <w:lsdException w:name="TOC Heading" w:semiHidden="1" w:uiPriority="39" w:unhideWhenUsed="1" w:qFormat="1"/>
-    <w:lsdException w:name="Plain Table 1" w:uiPriority="41"/>
-    <w:lsdException w:name="Plain Table 2" w:uiPriority="42"/>
-    <w:lsdException w:name="Plain Table 3" w:uiPriority="43"/>
-    <w:lsdException w:name="Plain Table 4" w:uiPriority="44"/>
-    <w:lsdException w:name="Plain Table 5" w:uiPriority="45"/>
-    <w:lsdException w:name="Grid Table Light" w:uiPriority="40"/>
-    <w:lsdException w:name="Grid Table 1 Light" w:uiPriority="46"/>
-    <w:lsdException w:name="Grid Table 2" w:uiPriority="47"/>
-    <w:lsdException w:name="Grid Table 3" w:uiPriority="48"/>
-    <w:lsdException w:name="Grid Table 4" w:uiPriority="49"/>
-    <w:lsdException w:name="Grid Table 5 Dark" w:uiPriority="50"/>
-    <w:lsdException w:name="Grid Table 6 Colorful" w:uiPriority="51"/>
-    <w:lsdException w:name="Grid Table 7 Colorful" w:uiPriority="52"/>
-    <w:lsdException w:name="Grid Table 1 Light Accent 1" w:uiPriority="46"/>
-    <w:lsdException w:name="Grid Table 2 Accent 1" w:uiPriority="47"/>
-    <w:lsdException w:name="Grid Table 3 Accent 1" w:uiPriority="48"/>
-    <w:lsdException w:name="Grid Table 4 Accent 1" w:uiPriority="49"/>
-    <w:lsdException w:name="Grid Table 5 Dark Accent 1" w:uiPriority="50"/>
-    <w:lsdException w:name="Grid Table 6 Colorful Accent 1" w:uiPriority="51"/>
-    <w:lsdException w:name="Grid Table 7 Colorful Accent 1" w:uiPriority="52"/>
-    <w:lsdException w:name="Grid Table 1 Light Accent 2" w:uiPriority="46"/>
-    <w:lsdException w:name="Grid Table 2 Accent 2" w:uiPriority="47"/>
-    <w:lsdException w:name="Grid Table 3 Accent 2" w:uiPriority="48"/>
-    <w:lsdException w:name="Grid Table 4 Accent 2" w:uiPriority="49"/>
-    <w:lsdException w:name="Grid Table 5 Dark Accent 2" w:uiPriority="50"/>
-    <w:lsdException w:name="Grid Table 6 Colorful Accent 2" w:uiPriority="51"/>
-    <w:lsdException w:name="Grid Table 7 Colorful Accent 2" w:uiPriority="52"/>
-    <w:lsdException w:name="Grid Table 1 Light Accent 3" w:uiPriority="46"/>
-    <w:lsdException w:name="Grid Table 2 Accent 3" w:uiPriority="47"/>
-    <w:lsdException w:name="Grid Table 3 Accent 3" w:uiPriority="48"/>
-    <w:lsdException w:name="Grid Table 4 Accent 3" w:uiPriority="49"/>
-    <w:lsdException w:name="Grid Table 5 Dark Accent 3" w:uiPriority="50"/>
-    <w:lsdException w:name="Grid Table 6 Colorful Accent 3" w:uiPriority="51"/>
-    <w:lsdException w:name="Grid Table 7 Colorful Accent 3" w:uiPriority="52"/>
-    <w:lsdException w:name="Grid Table 1 Light Accent 4" w:uiPriority="46"/>
-    <w:lsdException w:name="Grid Table 2 Accent 4" w:uiPriority="47"/>
-    <w:lsdException w:name="Grid Table 3 Accent 4" w:uiPriority="48"/>
-    <w:lsdException w:name="Grid Table 4 Accent 4" w:uiPriority="49"/>
-    <w:lsdException w:name="Grid Table 5 Dark Accent 4" w:uiPriority="50"/>
-    <w:lsdException w:name="Grid Table 6 Colorful Accent 4" w:uiPriority="51"/>
-    <w:lsdException w:name="Grid Table 7 Colorful Accent 4" w:uiPriority="52"/>
-    <w:lsdException w:name="Grid Table 1 Light Accent 5" w:uiPriority="46"/>
-    <w:lsdException w:name="Grid Table 2 Accent 5" w:uiPriority="47"/>
-    <w:lsdException w:name="Grid Table 3 Accent 5" w:uiPriority="48"/>
-    <w:lsdException w:name="Grid Table 4 Accent 5" w:uiPriority="49"/>
-    <w:lsdException w:name="Grid Table 5 Dark Accent 5" w:uiPriority="50"/>
-    <w:lsdException w:name="Grid Table 6 Colorful Accent 5" w:uiPriority="51"/>
-    <w:lsdException w:name="Grid Table 7 Colorful Accent 5" w:uiPriority="52"/>
-    <w:lsdException w:name="Grid Table 1 Light Accent 6" w:uiPriority="46"/>
-    <w:lsdException w:name="Grid Table 2 Accent 6" w:uiPriority="47"/>
-    <w:lsdException w:name="Grid Table 3 Accent 6" w:uiPriority="48"/>
-    <w:lsdException w:name="Grid Table 4 Accent 6" w:uiPriority="49"/>
-    <w:lsdException w:name="Grid Table 5 Dark Accent 6" w:uiPriority="50"/>
-    <w:lsdException w:name="Grid Table 6 Colorful Accent 6" w:uiPriority="51"/>
-    <w:lsdException w:name="Grid Table 7 Colorful Accent 6" w:uiPriority="52"/>
-    <w:lsdException w:name="List Table 1 Light" w:uiPriority="46"/>
-    <w:lsdException w:name="List Table 2" w:uiPriority="47"/>
-    <w:lsdException w:name="List Table 3" w:uiPriority="48"/>
-    <w:lsdException w:name="List Table 4" w:uiPriority="49"/>
-    <w:lsdException w:name="List Table 5 Dark" w:uiPriority="50"/>
-    <w:lsdException w:name="List Table 6 Colorful" w:uiPriority="51"/>
-    <w:lsdException w:name="List Table 7 Colorful" w:uiPriority="52"/>
-    <w:lsdException w:name="List Table 1 Light Accent 1" w:uiPriority="46"/>
-    <w:lsdException w:name="List Table 2 Accent 1" w:uiPriority="47"/>
-    <w:lsdException w:name="List Table 3 Accent 1" w:uiPriority="48"/>
-    <w:lsdException w:name="List Table 4 Accent 1" w:uiPriority="49"/>
-    <w:lsdException w:name="List Table 5 Dark Accent 1" w:uiPriority="50"/>
-    <w:lsdException w:name="List Table 6 Colorful Accent 1" w:uiPriority="51"/>
-    <w:lsdException w:name="List Table 7 Colorful Accent 1" w:uiPriority="52"/>
-    <w:lsdException w:name="List Table 1 Light Accent 2" w:uiPriority="46"/>
-    <w:lsdException w:name="List Table 2 Accent 2" w:uiPriority="47"/>
-    <w:lsdException w:name="List Table 3 Accent 2" w:uiPriority="48"/>
-    <w:lsdException w:name="List Table 4 Accent 2" w:uiPriority="49"/>
-    <w:lsdException w:name="List Table 5 Dark Accent 2" w:uiPriority="50"/>
-    <w:lsdException w:name="List Table 6 Colorful Accent 2" w:uiPriority="51"/>
-    <w:lsdException w:name="List Table 7 Colorful Accent 2" w:uiPriority="52"/>
-    <w:lsdException w:name="List Table 1 Light Accent 3" w:uiPriority="46"/>
-    <w:lsdException w:name="List Table 2 Accent 3" w:uiPriority="47"/>
-    <w:lsdException w:name="List Table 3 Accent 3" w:uiPriority="48"/>
-    <w:lsdException w:name="List Table 4 Accent 3" w:uiPriority="49"/>
-    <w:lsdException w:name="List Table 5 Dark Accent 3" w:uiPriority="50"/>
-    <w:lsdException w:name="List Table 6 Colorful Accent 3" w:uiPriority="51"/>
-    <w:lsdException w:name="List Table 7 Colorful Accent 3" w:uiPriority="52"/>
-    <w:lsdException w:name="List Table 1 Light Accent 4" w:uiPriority="46"/>
-    <w:lsdException w:name="List Table 2 Accent 4" w:uiPriority="47"/>
-    <w:lsdException w:name="List Table 3 Accent 4" w:uiPriority="48"/>
-    <w:lsdException w:name="List Table 4 Accent 4" w:uiPriority="49"/>
-    <w:lsdException w:name="List Table 5 Dark Accent 4" w:uiPriority="50"/>
-    <w:lsdException w:name="List Table 6 Colorful Accent 4" w:uiPriority="51"/>
-    <w:lsdException w:name="List Table 7 Colorful Accent 4" w:uiPriority="52"/>
-    <w:lsdException w:name="List Table 1 Light Accent 5" w:uiPriority="46"/>
-    <w:lsdException w:name="List Table 2 Accent 5" w:uiPriority="47"/>
-    <w:lsdException w:name="List Table 3 Accent 5" w:uiPriority="48"/>
-    <w:lsdException w:name="List Table 4 Accent 5" w:uiPriority="49"/>
-    <w:lsdException w:name="List Table 5 Dark Accent 5" w:uiPriority="50"/>
-    <w:lsdException w:name="List Table 6 Colorful Accent 5" w:uiPriority="51"/>
-    <w:lsdException w:name="List Table 7 Colorful Accent 5" w:uiPriority="52"/>
-    <w:lsdException w:name="List Table 1 Light Accent 6" w:uiPriority="46"/>
-    <w:lsdException w:name="List Table 2 Accent 6" w:uiPriority="47"/>
-    <w:lsdException w:name="List Table 3 Accent 6" w:uiPriority="48"/>
-    <w:lsdException w:name="List Table 4 Accent 6" w:uiPriority="49"/>
-    <w:lsdException w:name="List Table 5 Dark Accent 6" w:uiPriority="50"/>
-    <w:lsdException w:name="List Table 6 Colorful Accent 6" w:uiPriority="51"/>
-    <w:lsdException w:name="List Table 7 Colorful Accent 6" w:uiPriority="52"/>
-    <w:lsdException w:name="Mention" w:semiHidden="1" w:uiPriority="99" w:unhideWhenUsed="1"/>
-    <w:lsdException w:name="Smart Hyperlink" w:semiHidden="1" w:uiPriority="99" w:unhideWhenUsed="1"/>
-    <w:lsdException w:name="Hashtag" w:semiHidden="1" w:uiPriority="99" w:unhideWhenUsed="1"/>
-    <w:lsdException w:name="Unresolved Mention" w:semiHidden="1" w:uiPriority="99" w:unhideWhenUsed="1"/>
-    <w:lsdException w:name="Smart Link" w:semiHidden="1" w:uiPriority="99" w:unhideWhenUsed="1"/>
+  <w:latentStyles w:defLockedState="0" w:defUIPriority="0" w:defSemiHidden="1" w:defUnhideWhenUsed="1" w:defQFormat="0" w:count="267">
+    <w:lsdException w:name="Normal" w:semiHidden="0" w:unhideWhenUsed="0" w:qFormat="1"/>
+    <w:lsdException w:name="heading 1" w:semiHidden="0" w:unhideWhenUsed="0" w:qFormat="1"/>
+    <w:lsdException w:name="heading 2" w:semiHidden="0" w:unhideWhenUsed="0" w:qFormat="1"/>
+    <w:lsdException w:name="heading 3" w:qFormat="1"/>
+    <w:lsdException w:name="heading 4" w:qFormat="1"/>
+    <w:lsdException w:name="heading 5" w:qFormat="1"/>
+    <w:lsdException w:name="heading 6" w:qFormat="1"/>
+    <w:lsdException w:name="heading 7" w:qFormat="1"/>
+    <w:lsdException w:name="heading 8" w:qFormat="1"/>
+    <w:lsdException w:name="heading 9" w:qFormat="1"/>
+    <w:lsdException w:name="toc 1" w:uiPriority="39"/>
+    <w:lsdException w:name="toc 2" w:uiPriority="39"/>
+    <w:lsdException w:name="toc 3" w:uiPriority="39"/>
+    <w:lsdException w:name="header" w:uiPriority="99"/>
+    <w:lsdException w:name="footer" w:uiPriority="99"/>
+    <w:lsdException w:name="caption" w:qFormat="1"/>
+    <w:lsdException w:name="macro" w:semiHidden="0" w:unhideWhenUsed="0"/>
+    <w:lsdException w:name="List Bullet" w:semiHidden="0" w:unhideWhenUsed="0"/>
+    <w:lsdException w:name="List Number" w:semiHidden="0" w:unhideWhenUsed="0"/>
+    <w:lsdException w:name="Title" w:semiHidden="0" w:unhideWhenUsed="0" w:qFormat="1"/>
+    <w:lsdException w:name="List Continue 3" w:semiHidden="0" w:unhideWhenUsed="0"/>
+    <w:lsdException w:name="List Continue 4" w:semiHidden="0" w:unhideWhenUsed="0"/>
+    <w:lsdException w:name="List Continue 5" w:semiHidden="0" w:unhideWhenUsed="0"/>
+    <w:lsdException w:name="Message Header" w:semiHidden="0" w:unhideWhenUsed="0"/>
+    <w:lsdException w:name="Subtitle" w:semiHidden="0" w:unhideWhenUsed="0" w:qFormat="1"/>
+    <w:lsdException w:name="Hyperlink" w:uiPriority="99"/>
+    <w:lsdException w:name="Strong" w:semiHidden="0" w:unhideWhenUsed="0" w:qFormat="1"/>
+    <w:lsdException w:name="Emphasis" w:semiHidden="0" w:unhideWhenUsed="0" w:qFormat="1"/>
+    <w:lsdException w:name="Balloon Text" w:semiHidden="0" w:unhideWhenUsed="0"/>
+    <w:lsdException w:name="Table Grid" w:semiHidden="0" w:unhideWhenUsed="0"/>
+    <w:lsdException w:name="Placeholder Text" w:uiPriority="99" w:unhideWhenUsed="0"/>
+    <w:lsdException w:name="No Spacing" w:semiHidden="0" w:uiPriority="1" w:unhideWhenUsed="0" w:qFormat="1"/>
+    <w:lsdException w:name="Light Shading" w:semiHidden="0" w:uiPriority="60" w:unhideWhenUsed="0"/>
+    <w:lsdException w:name="Light List" w:semiHidden="0" w:uiPriority="61" w:unhideWhenUsed="0"/>
+    <w:lsdException w:name="Light Grid" w:semiHidden="0" w:uiPriority="62" w:unhideWhenUsed="0"/>
+    <w:lsdException w:name="Medium Shading 1" w:semiHidden="0" w:uiPriority="63" w:unhideWhenUsed="0"/>
+    <w:lsdException w:name="Medium Shading 2" w:semiHidden="0" w:uiPriority="64" w:unhideWhenUsed="0"/>
+    <w:lsdException w:name="Medium List 1" w:semiHidden="0" w:uiPriority="65" w:unhideWhenUsed="0"/>
+    <w:lsdException w:name="Medium List 2" w:semiHidden="0" w:uiPriority="66" w:unhideWhenUsed="0"/>
+    <w:lsdException w:name="Medium Grid 1" w:semiHidden="0" w:uiPriority="67" w:unhideWhenUsed="0"/>
+    <w:lsdException w:name="Medium Grid 2" w:semiHidden="0" w:uiPriority="68" w:unhideWhenUsed="0"/>
+    <w:lsdException w:name="Medium Grid 3" w:semiHidden="0" w:uiPriority="69" w:unhideWhenUsed="0"/>
+    <w:lsdException w:name="Dark List" w:semiHidden="0" w:uiPriority="70" w:unhideWhenUsed="0"/>
+    <w:lsdException w:name="Colorful Shading" w:semiHidden="0" w:uiPriority="71" w:unhideWhenUsed="0"/>
+    <w:lsdException w:name="Colorful List" w:semiHidden="0" w:uiPriority="72" w:unhideWhenUsed="0"/>
+    <w:lsdException w:name="Colorful Grid" w:semiHidden="0" w:uiPriority="73" w:unhideWhenUsed="0"/>
+    <w:lsdException w:name="Light Shading Accent 1" w:semiHidden="0" w:uiPriority="60" w:unhideWhenUsed="0"/>
+    <w:lsdException w:name="Light List Accent 1" w:semiHidden="0" w:uiPriority="61" w:unhideWhenUsed="0"/>
+    <w:lsdException w:name="Light Grid Accent 1" w:semiHidden="0" w:uiPriority="62" w:unhideWhenUsed="0"/>
+    <w:lsdException w:name="Medium Shading 1 Accent 1" w:semiHidden="0" w:uiPriority="63" w:unhideWhenUsed="0"/>
+    <w:lsdException w:name="Medium Shading 2 Accent 1" w:semiHidden="0" w:uiPriority="64" w:unhideWhenUsed="0"/>
+    <w:lsdException w:name="Medium List 1 Accent 1" w:semiHidden="0" w:uiPriority="65" w:unhideWhenUsed="0"/>
+    <w:lsdException w:name="Revision" w:uiPriority="99" w:unhideWhenUsed="0"/>
+    <w:lsdException w:name="List Paragraph" w:semiHidden="0" w:unhideWhenUsed="0" w:qFormat="1"/>
+    <w:lsdException w:name="Quote" w:semiHidden="0" w:uiPriority="29" w:unhideWhenUsed="0" w:qFormat="1"/>
+    <w:lsdException w:name="Intense Quote" w:semiHidden="0" w:uiPriority="30" w:unhideWhenUsed="0" w:qFormat="1"/>
+    <w:lsdException w:name="Medium List 2 Accent 1" w:semiHidden="0" w:uiPriority="66" w:unhideWhenUsed="0"/>
+    <w:lsdException w:name="Medium Grid 1 Accent 1" w:semiHidden="0" w:uiPriority="67" w:unhideWhenUsed="0"/>
+    <w:lsdException w:name="Medium Grid 2 Accent 1" w:semiHidden="0" w:uiPriority="68" w:unhideWhenUsed="0"/>
+    <w:lsdException w:name="Medium Grid 3 Accent 1" w:semiHidden="0" w:uiPriority="69" w:unhideWhenUsed="0"/>
+    <w:lsdException w:name="Dark List Accent 1" w:semiHidden="0" w:uiPriority="70" w:unhideWhenUsed="0"/>
+    <w:lsdException w:name="Colorful Shading Accent 1" w:semiHidden="0" w:uiPriority="71" w:unhideWhenUsed="0"/>
+    <w:lsdException w:name="Colorful List Accent 1" w:semiHidden="0" w:uiPriority="72" w:unhideWhenUsed="0"/>
+    <w:lsdException w:name="Colorful Grid Accent 1" w:semiHidden="0" w:uiPriority="73" w:unhideWhenUsed="0"/>
+    <w:lsdException w:name="Light Shading Accent 2" w:semiHidden="0" w:uiPriority="60" w:unhideWhenUsed="0"/>
+    <w:lsdException w:name="Light List Accent 2" w:semiHidden="0" w:uiPriority="61" w:unhideWhenUsed="0"/>
+    <w:lsdException w:name="Light Grid Accent 2" w:semiHidden="0" w:uiPriority="62" w:unhideWhenUsed="0"/>
+    <w:lsdException w:name="Medium Shading 1 Accent 2" w:semiHidden="0" w:uiPriority="63" w:unhideWhenUsed="0"/>
+    <w:lsdException w:name="Medium Shading 2 Accent 2" w:semiHidden="0" w:uiPriority="64" w:unhideWhenUsed="0"/>
+    <w:lsdException w:name="Medium List 1 Accent 2" w:semiHidden="0" w:uiPriority="65" w:unhideWhenUsed="0"/>
+    <w:lsdException w:name="Medium List 2 Accent 2" w:semiHidden="0" w:uiPriority="66" w:unhideWhenUsed="0"/>
+    <w:lsdException w:name="Medium Grid 1 Accent 2" w:semiHidden="0" w:uiPriority="67" w:unhideWhenUsed="0"/>
+    <w:lsdException w:name="Medium Grid 2 Accent 2" w:semiHidden="0" w:uiPriority="68" w:unhideWhenUsed="0"/>
+    <w:lsdException w:name="Medium Grid 3 Accent 2" w:semiHidden="0" w:uiPriority="69" w:unhideWhenUsed="0"/>
+    <w:lsdException w:name="Dark List Accent 2" w:semiHidden="0" w:uiPriority="70" w:unhideWhenUsed="0"/>
+    <w:lsdException w:name="Colorful Shading Accent 2" w:semiHidden="0" w:uiPriority="71" w:unhideWhenUsed="0"/>
+    <w:lsdException w:name="Colorful List Accent 2" w:semiHidden="0" w:uiPriority="72" w:unhideWhenUsed="0"/>
+    <w:lsdException w:name="Colorful Grid Accent 2" w:semiHidden="0" w:uiPriority="73" w:unhideWhenUsed="0"/>
+    <w:lsdException w:name="Light Shading Accent 3" w:semiHidden="0" w:uiPriority="60" w:unhideWhenUsed="0"/>
+    <w:lsdException w:name="Light List Accent 3" w:semiHidden="0" w:uiPriority="61" w:unhideWhenUsed="0"/>
+    <w:lsdException w:name="Light Grid Accent 3" w:semiHidden="0" w:uiPriority="62" w:unhideWhenUsed="0"/>
+    <w:lsdException w:name="Medium Shading 1 Accent 3" w:semiHidden="0" w:uiPriority="63" w:unhideWhenUsed="0"/>
+    <w:lsdException w:name="Medium Shading 2 Accent 3" w:semiHidden="0" w:uiPriority="64" w:unhideWhenUsed="0"/>
+    <w:lsdException w:name="Medium List 1 Accent 3" w:semiHidden="0" w:uiPriority="65" w:unhideWhenUsed="0"/>
+    <w:lsdException w:name="Medium List 2 Accent 3" w:semiHidden="0" w:uiPriority="66" w:unhideWhenUsed="0"/>
+    <w:lsdException w:name="Medium Grid 1 Accent 3" w:semiHidden="0" w:uiPriority="67" w:unhideWhenUsed="0"/>
+    <w:lsdException w:name="Medium Grid 2 Accent 3" w:semiHidden="0" w:uiPriority="68" w:unhideWhenUsed="0"/>
+    <w:lsdException w:name="Medium Grid 3 Accent 3" w:semiHidden="0" w:uiPriority="69" w:unhideWhenUsed="0"/>
+    <w:lsdException w:name="Dark List Accent 3" w:semiHidden="0" w:uiPriority="70" w:unhideWhenUsed="0"/>
+    <w:lsdException w:name="Colorful Shading Accent 3" w:semiHidden="0" w:uiPriority="71" w:unhideWhenUsed="0"/>
+    <w:lsdException w:name="Colorful List Accent 3" w:semiHidden="0" w:uiPriority="72" w:unhideWhenUsed="0"/>
+    <w:lsdException w:name="Colorful Grid Accent 3" w:semiHidden="0" w:uiPriority="73" w:unhideWhenUsed="0"/>
+    <w:lsdException w:name="Light Shading Accent 4" w:semiHidden="0" w:uiPriority="60" w:unhideWhenUsed="0"/>
+    <w:lsdException w:name="Light List Accent 4" w:semiHidden="0" w:uiPriority="61" w:unhideWhenUsed="0"/>
+    <w:lsdException w:name="Light Grid Accent 4" w:semiHidden="0" w:uiPriority="62" w:unhideWhenUsed="0"/>
+    <w:lsdException w:name="Medium Shading 1 Accent 4" w:semiHidden="0" w:uiPriority="63" w:unhideWhenUsed="0"/>
+    <w:lsdException w:name="Medium Shading 2 Accent 4" w:semiHidden="0" w:uiPriority="64" w:unhideWhenUsed="0"/>
+    <w:lsdException w:name="Medium List 1 Accent 4" w:semiHidden="0" w:uiPriority="65" w:unhideWhenUsed="0"/>
+    <w:lsdException w:name="Medium List 2 Accent 4" w:semiHidden="0" w:uiPriority="66" w:unhideWhenUsed="0"/>
+    <w:lsdException w:name="Medium Grid 1 Accent 4" w:semiHidden="0" w:uiPriority="67" w:unhideWhenUsed="0"/>
+    <w:lsdException w:name="Medium Grid 2 Accent 4" w:semiHidden="0" w:uiPriority="68" w:unhideWhenUsed="0"/>
+    <w:lsdException w:name="Medium Grid 3 Accent 4" w:semiHidden="0" w:uiPriority="69" w:unhideWhenUsed="0"/>
+    <w:lsdException w:name="Dark List Accent 4" w:semiHidden="0" w:uiPriority="70" w:unhideWhenUsed="0"/>
+    <w:lsdException w:name="Colorful Shading Accent 4" w:semiHidden="0" w:uiPriority="71" w:unhideWhenUsed="0"/>
+    <w:lsdException w:name="Colorful List Accent 4" w:semiHidden="0" w:uiPriority="72" w:unhideWhenUsed="0"/>
+    <w:lsdException w:name="Colorful Grid Accent 4" w:semiHidden="0" w:uiPriority="73" w:unhideWhenUsed="0"/>
+    <w:lsdException w:name="Light Shading Accent 5" w:semiHidden="0" w:uiPriority="60" w:unhideWhenUsed="0"/>
+    <w:lsdException w:name="Light List Accent 5" w:semiHidden="0" w:uiPriority="61" w:unhideWhenUsed="0"/>
+    <w:lsdException w:name="Light Grid Accent 5" w:semiHidden="0" w:uiPriority="62" w:unhideWhenUsed="0"/>
+    <w:lsdException w:name="Medium Shading 1 Accent 5" w:semiHidden="0" w:uiPriority="63" w:unhideWhenUsed="0"/>
+    <w:lsdException w:name="Medium Shading 2 Accent 5" w:semiHidden="0" w:uiPriority="64" w:unhideWhenUsed="0"/>
+    <w:lsdException w:name="Medium List 1 Accent 5" w:semiHidden="0" w:uiPriority="65" w:unhideWhenUsed="0"/>
+    <w:lsdException w:name="Medium List 2 Accent 5" w:semiHidden="0" w:uiPriority="66" w:unhideWhenUsed="0"/>
+    <w:lsdException w:name="Medium Grid 1 Accent 5" w:semiHidden="0" w:uiPriority="67" w:unhideWhenUsed="0"/>
+    <w:lsdException w:name="Medium Grid 2 Accent 5" w:semiHidden="0" w:uiPriority="68" w:unhideWhenUsed="0"/>
+    <w:lsdException w:name="Medium Grid 3 Accent 5" w:semiHidden="0" w:uiPriority="69" w:unhideWhenUsed="0"/>
+    <w:lsdException w:name="Dark List Accent 5" w:semiHidden="0" w:uiPriority="70" w:unhideWhenUsed="0"/>
+    <w:lsdException w:name="Colorful Shading Accent 5" w:semiHidden="0" w:uiPriority="71" w:unhideWhenUsed="0"/>
+    <w:lsdException w:name="Colorful List Accent 5" w:semiHidden="0" w:uiPriority="72" w:unhideWhenUsed="0"/>
+    <w:lsdException w:name="Colorful Grid Accent 5" w:semiHidden="0" w:uiPriority="73" w:unhideWhenUsed="0"/>
+    <w:lsdException w:name="Light Shading Accent 6" w:semiHidden="0" w:uiPriority="60" w:unhideWhenUsed="0"/>
+    <w:lsdException w:name="Light List Accent 6" w:semiHidden="0" w:uiPriority="61" w:unhideWhenUsed="0"/>
+    <w:lsdException w:name="Light Grid Accent 6" w:semiHidden="0" w:uiPriority="62" w:unhideWhenUsed="0"/>
+    <w:lsdException w:name="Medium Shading 1 Accent 6" w:semiHidden="0" w:uiPriority="63" w:unhideWhenUsed="0"/>
+    <w:lsdException w:name="Medium Shading 2 Accent 6" w:semiHidden="0" w:uiPriority="64" w:unhideWhenUsed="0"/>
+    <w:lsdException w:name="Medium List 1 Accent 6" w:semiHidden="0" w:uiPriority="65" w:unhideWhenUsed="0"/>
+    <w:lsdException w:name="Medium List 2 Accent 6" w:semiHidden="0" w:uiPriority="66" w:unhideWhenUsed="0"/>
+    <w:lsdException w:name="Medium Grid 1 Accent 6" w:semiHidden="0" w:uiPriority="67" w:unhideWhenUsed="0"/>
+    <w:lsdException w:name="Medium Grid 2 Accent 6" w:semiHidden="0" w:uiPriority="68" w:unhideWhenUsed="0"/>
+    <w:lsdException w:name="Medium Grid 3 Accent 6" w:semiHidden="0" w:uiPriority="69" w:unhideWhenUsed="0"/>
+    <w:lsdException w:name="Dark List Accent 6" w:semiHidden="0" w:uiPriority="70" w:unhideWhenUsed="0"/>
+    <w:lsdException w:name="Colorful Shading Accent 6" w:semiHidden="0" w:uiPriority="71" w:unhideWhenUsed="0"/>
+    <w:lsdException w:name="Colorful List Accent 6" w:semiHidden="0" w:uiPriority="72" w:unhideWhenUsed="0"/>
+    <w:lsdException w:name="Colorful Grid Accent 6" w:semiHidden="0" w:uiPriority="73" w:unhideWhenUsed="0"/>
+    <w:lsdException w:name="Subtle Emphasis" w:semiHidden="0" w:uiPriority="19" w:unhideWhenUsed="0" w:qFormat="1"/>
+    <w:lsdException w:name="Intense Emphasis" w:semiHidden="0" w:uiPriority="21" w:unhideWhenUsed="0" w:qFormat="1"/>
+    <w:lsdException w:name="Subtle Reference" w:semiHidden="0" w:uiPriority="31" w:unhideWhenUsed="0" w:qFormat="1"/>
+    <w:lsdException w:name="Intense Reference" w:semiHidden="0" w:uiPriority="32" w:unhideWhenUsed="0" w:qFormat="1"/>
+    <w:lsdException w:name="Book Title" w:semiHidden="0" w:uiPriority="33" w:unhideWhenUsed="0" w:qFormat="1"/>
+    <w:lsdException w:name="Bibliography" w:uiPriority="37"/>
+    <w:lsdException w:name="TOC Heading" w:uiPriority="39" w:qFormat="1"/>
   </w:latentStyles>
   <w:style w:type="paragraph" w:default="1" w:styleId="Normal">
     <w:name w:val="Normal"/>
@@ -10250,8 +12332,198 @@
 </w:styles>
 </file>
 
+<file path=word/stylesWithEffects.xml><?xml version="1.0" encoding="utf-8"?>
+<w:styles xmlns:wpc="http://schemas.microsoft.com/office/word/2010/wordprocessingCanvas" xmlns:mc="http://schemas.openxmlformats.org/markup-compatibility/2006" xmlns:o="urn:schemas-microsoft-com:office:office" xmlns:r="http://schemas.openxmlformats.org/officeDocument/2006/relationships" xmlns:m="http://schemas.openxmlformats.org/officeDocument/2006/math" xmlns:v="urn:schemas-microsoft-com:vml" xmlns:wp14="http://schemas.microsoft.com/office/word/2010/wordprocessingDrawing" xmlns:wp="http://schemas.openxmlformats.org/drawingml/2006/wordprocessingDrawing" xmlns:w10="urn:schemas-microsoft-com:office:word" xmlns:w="http://schemas.openxmlformats.org/wordprocessingml/2006/main" xmlns:w14="http://schemas.microsoft.com/office/word/2010/wordml" xmlns:wpg="http://schemas.microsoft.com/office/word/2010/wordprocessingGroup" xmlns:wpi="http://schemas.microsoft.com/office/word/2010/wordprocessingInk" xmlns:wne="http://schemas.microsoft.com/office/word/2006/wordml" xmlns:wps="http://schemas.microsoft.com/office/word/2010/wordprocessingShape" mc:Ignorable="w14 wp14">
+  <w:docDefaults>
+    <w:rPrDefault>
+      <w:rPr>
+        <w:rFonts w:asciiTheme="minorHAnsi" w:eastAsiaTheme="minorEastAsia" w:hAnsiTheme="minorHAnsi" w:cstheme="minorBidi"/>
+        <w:sz w:val="22"/>
+        <w:szCs w:val="22"/>
+        <w:lang w:val="es-ES" w:eastAsia="es-ES" w:bidi="ar-SA"/>
+      </w:rPr>
+    </w:rPrDefault>
+    <w:pPrDefault>
+      <w:pPr>
+        <w:spacing w:after="200" w:line="276" w:lineRule="auto"/>
+      </w:pPr>
+    </w:pPrDefault>
+  </w:docDefaults>
+  <w:latentStyles w:defLockedState="0" w:defUIPriority="99" w:defSemiHidden="1" w:defUnhideWhenUsed="1" w:defQFormat="0" w:count="267">
+    <w:lsdException w:name="Normal" w:semiHidden="0" w:uiPriority="0" w:unhideWhenUsed="0" w:qFormat="1"/>
+    <w:lsdException w:name="heading 1" w:semiHidden="0" w:uiPriority="9" w:unhideWhenUsed="0" w:qFormat="1"/>
+    <w:lsdException w:name="heading 2" w:uiPriority="9" w:qFormat="1"/>
+    <w:lsdException w:name="heading 3" w:uiPriority="9" w:qFormat="1"/>
+    <w:lsdException w:name="heading 4" w:uiPriority="9" w:qFormat="1"/>
+    <w:lsdException w:name="heading 5" w:uiPriority="9" w:qFormat="1"/>
+    <w:lsdException w:name="heading 6" w:uiPriority="9" w:qFormat="1"/>
+    <w:lsdException w:name="heading 7" w:uiPriority="9" w:qFormat="1"/>
+    <w:lsdException w:name="heading 8" w:uiPriority="9" w:qFormat="1"/>
+    <w:lsdException w:name="heading 9" w:uiPriority="9" w:qFormat="1"/>
+    <w:lsdException w:name="toc 1" w:uiPriority="39"/>
+    <w:lsdException w:name="toc 2" w:uiPriority="39"/>
+    <w:lsdException w:name="toc 3" w:uiPriority="39"/>
+    <w:lsdException w:name="toc 4" w:uiPriority="39"/>
+    <w:lsdException w:name="toc 5" w:uiPriority="39"/>
+    <w:lsdException w:name="toc 6" w:uiPriority="39"/>
+    <w:lsdException w:name="toc 7" w:uiPriority="39"/>
+    <w:lsdException w:name="toc 8" w:uiPriority="39"/>
+    <w:lsdException w:name="toc 9" w:uiPriority="39"/>
+    <w:lsdException w:name="caption" w:uiPriority="35" w:qFormat="1"/>
+    <w:lsdException w:name="Title" w:semiHidden="0" w:uiPriority="10" w:unhideWhenUsed="0" w:qFormat="1"/>
+    <w:lsdException w:name="Default Paragraph Font" w:uiPriority="1"/>
+    <w:lsdException w:name="Subtitle" w:semiHidden="0" w:uiPriority="11" w:unhideWhenUsed="0" w:qFormat="1"/>
+    <w:lsdException w:name="Strong" w:semiHidden="0" w:uiPriority="22" w:unhideWhenUsed="0" w:qFormat="1"/>
+    <w:lsdException w:name="Emphasis" w:semiHidden="0" w:uiPriority="20" w:unhideWhenUsed="0" w:qFormat="1"/>
+    <w:lsdException w:name="Table Grid" w:semiHidden="0" w:uiPriority="59" w:unhideWhenUsed="0"/>
+    <w:lsdException w:name="Placeholder Text" w:unhideWhenUsed="0"/>
+    <w:lsdException w:name="No Spacing" w:semiHidden="0" w:uiPriority="1" w:unhideWhenUsed="0" w:qFormat="1"/>
+    <w:lsdException w:name="Light Shading" w:semiHidden="0" w:uiPriority="60" w:unhideWhenUsed="0"/>
+    <w:lsdException w:name="Light List" w:semiHidden="0" w:uiPriority="61" w:unhideWhenUsed="0"/>
+    <w:lsdException w:name="Light Grid" w:semiHidden="0" w:uiPriority="62" w:unhideWhenUsed="0"/>
+    <w:lsdException w:name="Medium Shading 1" w:semiHidden="0" w:uiPriority="63" w:unhideWhenUsed="0"/>
+    <w:lsdException w:name="Medium Shading 2" w:semiHidden="0" w:uiPriority="64" w:unhideWhenUsed="0"/>
+    <w:lsdException w:name="Medium List 1" w:semiHidden="0" w:uiPriority="65" w:unhideWhenUsed="0"/>
+    <w:lsdException w:name="Medium List 2" w:semiHidden="0" w:uiPriority="66" w:unhideWhenUsed="0"/>
+    <w:lsdException w:name="Medium Grid 1" w:semiHidden="0" w:uiPriority="67" w:unhideWhenUsed="0"/>
+    <w:lsdException w:name="Medium Grid 2" w:semiHidden="0" w:uiPriority="68" w:unhideWhenUsed="0"/>
+    <w:lsdException w:name="Medium Grid 3" w:semiHidden="0" w:uiPriority="69" w:unhideWhenUsed="0"/>
+    <w:lsdException w:name="Dark List" w:semiHidden="0" w:uiPriority="70" w:unhideWhenUsed="0"/>
+    <w:lsdException w:name="Colorful Shading" w:semiHidden="0" w:uiPriority="71" w:unhideWhenUsed="0"/>
+    <w:lsdException w:name="Colorful List" w:semiHidden="0" w:uiPriority="72" w:unhideWhenUsed="0"/>
+    <w:lsdException w:name="Colorful Grid" w:semiHidden="0" w:uiPriority="73" w:unhideWhenUsed="0"/>
+    <w:lsdException w:name="Light Shading Accent 1" w:semiHidden="0" w:uiPriority="60" w:unhideWhenUsed="0"/>
+    <w:lsdException w:name="Light List Accent 1" w:semiHidden="0" w:uiPriority="61" w:unhideWhenUsed="0"/>
+    <w:lsdException w:name="Light Grid Accent 1" w:semiHidden="0" w:uiPriority="62" w:unhideWhenUsed="0"/>
+    <w:lsdException w:name="Medium Shading 1 Accent 1" w:semiHidden="0" w:uiPriority="63" w:unhideWhenUsed="0"/>
+    <w:lsdException w:name="Medium Shading 2 Accent 1" w:semiHidden="0" w:uiPriority="64" w:unhideWhenUsed="0"/>
+    <w:lsdException w:name="Medium List 1 Accent 1" w:semiHidden="0" w:uiPriority="65" w:unhideWhenUsed="0"/>
+    <w:lsdException w:name="Revision" w:unhideWhenUsed="0"/>
+    <w:lsdException w:name="List Paragraph" w:semiHidden="0" w:uiPriority="34" w:unhideWhenUsed="0" w:qFormat="1"/>
+    <w:lsdException w:name="Quote" w:semiHidden="0" w:uiPriority="29" w:unhideWhenUsed="0" w:qFormat="1"/>
+    <w:lsdException w:name="Intense Quote" w:semiHidden="0" w:uiPriority="30" w:unhideWhenUsed="0" w:qFormat="1"/>
+    <w:lsdException w:name="Medium List 2 Accent 1" w:semiHidden="0" w:uiPriority="66" w:unhideWhenUsed="0"/>
+    <w:lsdException w:name="Medium Grid 1 Accent 1" w:semiHidden="0" w:uiPriority="67" w:unhideWhenUsed="0"/>
+    <w:lsdException w:name="Medium Grid 2 Accent 1" w:semiHidden="0" w:uiPriority="68" w:unhideWhenUsed="0"/>
+    <w:lsdException w:name="Medium Grid 3 Accent 1" w:semiHidden="0" w:uiPriority="69" w:unhideWhenUsed="0"/>
+    <w:lsdException w:name="Dark List Accent 1" w:semiHidden="0" w:uiPriority="70" w:unhideWhenUsed="0"/>
+    <w:lsdException w:name="Colorful Shading Accent 1" w:semiHidden="0" w:uiPriority="71" w:unhideWhenUsed="0"/>
+    <w:lsdException w:name="Colorful List Accent 1" w:semiHidden="0" w:uiPriority="72" w:unhideWhenUsed="0"/>
+    <w:lsdException w:name="Colorful Grid Accent 1" w:semiHidden="0" w:uiPriority="73" w:unhideWhenUsed="0"/>
+    <w:lsdException w:name="Light Shading Accent 2" w:semiHidden="0" w:uiPriority="60" w:unhideWhenUsed="0"/>
+    <w:lsdException w:name="Light List Accent 2" w:semiHidden="0" w:uiPriority="61" w:unhideWhenUsed="0"/>
+    <w:lsdException w:name="Light Grid Accent 2" w:semiHidden="0" w:uiPriority="62" w:unhideWhenUsed="0"/>
+    <w:lsdException w:name="Medium Shading 1 Accent 2" w:semiHidden="0" w:uiPriority="63" w:unhideWhenUsed="0"/>
+    <w:lsdException w:name="Medium Shading 2 Accent 2" w:semiHidden="0" w:uiPriority="64" w:unhideWhenUsed="0"/>
+    <w:lsdException w:name="Medium List 1 Accent 2" w:semiHidden="0" w:uiPriority="65" w:unhideWhenUsed="0"/>
+    <w:lsdException w:name="Medium List 2 Accent 2" w:semiHidden="0" w:uiPriority="66" w:unhideWhenUsed="0"/>
+    <w:lsdException w:name="Medium Grid 1 Accent 2" w:semiHidden="0" w:uiPriority="67" w:unhideWhenUsed="0"/>
+    <w:lsdException w:name="Medium Grid 2 Accent 2" w:semiHidden="0" w:uiPriority="68" w:unhideWhenUsed="0"/>
+    <w:lsdException w:name="Medium Grid 3 Accent 2" w:semiHidden="0" w:uiPriority="69" w:unhideWhenUsed="0"/>
+    <w:lsdException w:name="Dark List Accent 2" w:semiHidden="0" w:uiPriority="70" w:unhideWhenUsed="0"/>
+    <w:lsdException w:name="Colorful Shading Accent 2" w:semiHidden="0" w:uiPriority="71" w:unhideWhenUsed="0"/>
+    <w:lsdException w:name="Colorful List Accent 2" w:semiHidden="0" w:uiPriority="72" w:unhideWhenUsed="0"/>
+    <w:lsdException w:name="Colorful Grid Accent 2" w:semiHidden="0" w:uiPriority="73" w:unhideWhenUsed="0"/>
+    <w:lsdException w:name="Light Shading Accent 3" w:semiHidden="0" w:uiPriority="60" w:unhideWhenUsed="0"/>
+    <w:lsdException w:name="Light List Accent 3" w:semiHidden="0" w:uiPriority="61" w:unhideWhenUsed="0"/>
+    <w:lsdException w:name="Light Grid Accent 3" w:semiHidden="0" w:uiPriority="62" w:unhideWhenUsed="0"/>
+    <w:lsdException w:name="Medium Shading 1 Accent 3" w:semiHidden="0" w:uiPriority="63" w:unhideWhenUsed="0"/>
+    <w:lsdException w:name="Medium Shading 2 Accent 3" w:semiHidden="0" w:uiPriority="64" w:unhideWhenUsed="0"/>
+    <w:lsdException w:name="Medium List 1 Accent 3" w:semiHidden="0" w:uiPriority="65" w:unhideWhenUsed="0"/>
+    <w:lsdException w:name="Medium List 2 Accent 3" w:semiHidden="0" w:uiPriority="66" w:unhideWhenUsed="0"/>
+    <w:lsdException w:name="Medium Grid 1 Accent 3" w:semiHidden="0" w:uiPriority="67" w:unhideWhenUsed="0"/>
+    <w:lsdException w:name="Medium Grid 2 Accent 3" w:semiHidden="0" w:uiPriority="68" w:unhideWhenUsed="0"/>
+    <w:lsdException w:name="Medium Grid 3 Accent 3" w:semiHidden="0" w:uiPriority="69" w:unhideWhenUsed="0"/>
+    <w:lsdException w:name="Dark List Accent 3" w:semiHidden="0" w:uiPriority="70" w:unhideWhenUsed="0"/>
+    <w:lsdException w:name="Colorful Shading Accent 3" w:semiHidden="0" w:uiPriority="71" w:unhideWhenUsed="0"/>
+    <w:lsdException w:name="Colorful List Accent 3" w:semiHidden="0" w:uiPriority="72" w:unhideWhenUsed="0"/>
+    <w:lsdException w:name="Colorful Grid Accent 3" w:semiHidden="0" w:uiPriority="73" w:unhideWhenUsed="0"/>
+    <w:lsdException w:name="Light Shading Accent 4" w:semiHidden="0" w:uiPriority="60" w:unhideWhenUsed="0"/>
+    <w:lsdException w:name="Light List Accent 4" w:semiHidden="0" w:uiPriority="61" w:unhideWhenUsed="0"/>
+    <w:lsdException w:name="Light Grid Accent 4" w:semiHidden="0" w:uiPriority="62" w:unhideWhenUsed="0"/>
+    <w:lsdException w:name="Medium Shading 1 Accent 4" w:semiHidden="0" w:uiPriority="63" w:unhideWhenUsed="0"/>
+    <w:lsdException w:name="Medium Shading 2 Accent 4" w:semiHidden="0" w:uiPriority="64" w:unhideWhenUsed="0"/>
+    <w:lsdException w:name="Medium List 1 Accent 4" w:semiHidden="0" w:uiPriority="65" w:unhideWhenUsed="0"/>
+    <w:lsdException w:name="Medium List 2 Accent 4" w:semiHidden="0" w:uiPriority="66" w:unhideWhenUsed="0"/>
+    <w:lsdException w:name="Medium Grid 1 Accent 4" w:semiHidden="0" w:uiPriority="67" w:unhideWhenUsed="0"/>
+    <w:lsdException w:name="Medium Grid 2 Accent 4" w:semiHidden="0" w:uiPriority="68" w:unhideWhenUsed="0"/>
+    <w:lsdException w:name="Medium Grid 3 Accent 4" w:semiHidden="0" w:uiPriority="69" w:unhideWhenUsed="0"/>
+    <w:lsdException w:name="Dark List Accent 4" w:semiHidden="0" w:uiPriority="70" w:unhideWhenUsed="0"/>
+    <w:lsdException w:name="Colorful Shading Accent 4" w:semiHidden="0" w:uiPriority="71" w:unhideWhenUsed="0"/>
+    <w:lsdException w:name="Colorful List Accent 4" w:semiHidden="0" w:uiPriority="72" w:unhideWhenUsed="0"/>
+    <w:lsdException w:name="Colorful Grid Accent 4" w:semiHidden="0" w:uiPriority="73" w:unhideWhenUsed="0"/>
+    <w:lsdException w:name="Light Shading Accent 5" w:semiHidden="0" w:uiPriority="60" w:unhideWhenUsed="0"/>
+    <w:lsdException w:name="Light List Accent 5" w:semiHidden="0" w:uiPriority="61" w:unhideWhenUsed="0"/>
+    <w:lsdException w:name="Light Grid Accent 5" w:semiHidden="0" w:uiPriority="62" w:unhideWhenUsed="0"/>
+    <w:lsdException w:name="Medium Shading 1 Accent 5" w:semiHidden="0" w:uiPriority="63" w:unhideWhenUsed="0"/>
+    <w:lsdException w:name="Medium Shading 2 Accent 5" w:semiHidden="0" w:uiPriority="64" w:unhideWhenUsed="0"/>
+    <w:lsdException w:name="Medium List 1 Accent 5" w:semiHidden="0" w:uiPriority="65" w:unhideWhenUsed="0"/>
+    <w:lsdException w:name="Medium List 2 Accent 5" w:semiHidden="0" w:uiPriority="66" w:unhideWhenUsed="0"/>
+    <w:lsdException w:name="Medium Grid 1 Accent 5" w:semiHidden="0" w:uiPriority="67" w:unhideWhenUsed="0"/>
+    <w:lsdException w:name="Medium Grid 2 Accent 5" w:semiHidden="0" w:uiPriority="68" w:unhideWhenUsed="0"/>
+    <w:lsdException w:name="Medium Grid 3 Accent 5" w:semiHidden="0" w:uiPriority="69" w:unhideWhenUsed="0"/>
+    <w:lsdException w:name="Dark List Accent 5" w:semiHidden="0" w:uiPriority="70" w:unhideWhenUsed="0"/>
+    <w:lsdException w:name="Colorful Shading Accent 5" w:semiHidden="0" w:uiPriority="71" w:unhideWhenUsed="0"/>
+    <w:lsdException w:name="Colorful List Accent 5" w:semiHidden="0" w:uiPriority="72" w:unhideWhenUsed="0"/>
+    <w:lsdException w:name="Colorful Grid Accent 5" w:semiHidden="0" w:uiPriority="73" w:unhideWhenUsed="0"/>
+    <w:lsdException w:name="Light Shading Accent 6" w:semiHidden="0" w:uiPriority="60" w:unhideWhenUsed="0"/>
+    <w:lsdException w:name="Light List Accent 6" w:semiHidden="0" w:uiPriority="61" w:unhideWhenUsed="0"/>
+    <w:lsdException w:name="Light Grid Accent 6" w:semiHidden="0" w:uiPriority="62" w:unhideWhenUsed="0"/>
+    <w:lsdException w:name="Medium Shading 1 Accent 6" w:semiHidden="0" w:uiPriority="63" w:unhideWhenUsed="0"/>
+    <w:lsdException w:name="Medium Shading 2 Accent 6" w:semiHidden="0" w:uiPriority="64" w:unhideWhenUsed="0"/>
+    <w:lsdException w:name="Medium List 1 Accent 6" w:semiHidden="0" w:uiPriority="65" w:unhideWhenUsed="0"/>
+    <w:lsdException w:name="Medium List 2 Accent 6" w:semiHidden="0" w:uiPriority="66" w:unhideWhenUsed="0"/>
+    <w:lsdException w:name="Medium Grid 1 Accent 6" w:semiHidden="0" w:uiPriority="67" w:unhideWhenUsed="0"/>
+    <w:lsdException w:name="Medium Grid 2 Accent 6" w:semiHidden="0" w:uiPriority="68" w:unhideWhenUsed="0"/>
+    <w:lsdException w:name="Medium Grid 3 Accent 6" w:semiHidden="0" w:uiPriority="69" w:unhideWhenUsed="0"/>
+    <w:lsdException w:name="Dark List Accent 6" w:semiHidden="0" w:uiPriority="70" w:unhideWhenUsed="0"/>
+    <w:lsdException w:name="Colorful Shading Accent 6" w:semiHidden="0" w:uiPriority="71" w:unhideWhenUsed="0"/>
+    <w:lsdException w:name="Colorful List Accent 6" w:semiHidden="0" w:uiPriority="72" w:unhideWhenUsed="0"/>
+    <w:lsdException w:name="Colorful Grid Accent 6" w:semiHidden="0" w:uiPriority="73" w:unhideWhenUsed="0"/>
+    <w:lsdException w:name="Subtle Emphasis" w:semiHidden="0" w:uiPriority="19" w:unhideWhenUsed="0" w:qFormat="1"/>
+    <w:lsdException w:name="Intense Emphasis" w:semiHidden="0" w:uiPriority="21" w:unhideWhenUsed="0" w:qFormat="1"/>
+    <w:lsdException w:name="Subtle Reference" w:semiHidden="0" w:uiPriority="31" w:unhideWhenUsed="0" w:qFormat="1"/>
+    <w:lsdException w:name="Intense Reference" w:semiHidden="0" w:uiPriority="32" w:unhideWhenUsed="0" w:qFormat="1"/>
+    <w:lsdException w:name="Book Title" w:semiHidden="0" w:uiPriority="33" w:unhideWhenUsed="0" w:qFormat="1"/>
+    <w:lsdException w:name="Bibliography" w:uiPriority="37"/>
+    <w:lsdException w:name="TOC Heading" w:uiPriority="39" w:qFormat="1"/>
+  </w:latentStyles>
+  <w:style w:type="paragraph" w:default="1" w:styleId="Normal">
+    <w:name w:val="Normal"/>
+    <w:qFormat/>
+  </w:style>
+  <w:style w:type="character" w:default="1" w:styleId="Fuentedeprrafopredeter">
+    <w:name w:val="Default Paragraph Font"/>
+    <w:uiPriority w:val="1"/>
+    <w:semiHidden/>
+    <w:unhideWhenUsed/>
+  </w:style>
+  <w:style w:type="table" w:default="1" w:styleId="Tablanormal">
+    <w:name w:val="Normal Table"/>
+    <w:uiPriority w:val="99"/>
+    <w:semiHidden/>
+    <w:unhideWhenUsed/>
+    <w:tblPr>
+      <w:tblInd w:w="0" w:type="dxa"/>
+      <w:tblCellMar>
+        <w:top w:w="0" w:type="dxa"/>
+        <w:left w:w="108" w:type="dxa"/>
+        <w:bottom w:w="0" w:type="dxa"/>
+        <w:right w:w="108" w:type="dxa"/>
+      </w:tblCellMar>
+    </w:tblPr>
+  </w:style>
+  <w:style w:type="numbering" w:default="1" w:styleId="Sinlista">
+    <w:name w:val="No List"/>
+    <w:uiPriority w:val="99"/>
+    <w:semiHidden/>
+    <w:unhideWhenUsed/>
+  </w:style>
+</w:styles>
+</file>
+
 <file path=word/glossary/document.xml><?xml version="1.0" encoding="utf-8"?>
-<w:glossaryDocument xmlns:wpc="http://schemas.microsoft.com/office/word/2010/wordprocessingCanvas" xmlns:cx="http://schemas.microsoft.com/office/drawing/2014/chartex" xmlns:cx1="http://schemas.microsoft.com/office/drawing/2015/9/8/chartex" xmlns:cx2="http://schemas.microsoft.com/office/drawing/2015/10/21/chartex" xmlns:cx3="http://schemas.microsoft.com/office/drawing/2016/5/9/chartex" xmlns:cx4="http://schemas.microsoft.com/office/drawing/2016/5/10/chartex" xmlns:cx5="http://schemas.microsoft.com/office/drawing/2016/5/11/chartex" xmlns:cx6="http://schemas.microsoft.com/office/drawing/2016/5/12/chartex" xmlns:cx7="http://schemas.microsoft.com/office/drawing/2016/5/13/chartex" xmlns:cx8="http://schemas.microsoft.com/office/drawing/2016/5/14/chartex" xmlns:mc="http://schemas.openxmlformats.org/markup-compatibility/2006" xmlns:aink="http://schemas.microsoft.com/office/drawing/2016/ink" xmlns:am3d="http://schemas.microsoft.com/office/drawing/2017/model3d" xmlns:o="urn:schemas-microsoft-com:office:office" xmlns:r="http://schemas.openxmlformats.org/officeDocument/2006/relationships" xmlns:m="http://schemas.openxmlformats.org/officeDocument/2006/math" xmlns:v="urn:schemas-microsoft-com:vml" xmlns:wp14="http://schemas.microsoft.com/office/word/2010/wordprocessingDrawing" xmlns:wp="http://schemas.openxmlformats.org/drawingml/2006/wordprocessingDrawing" xmlns:w10="urn:schemas-microsoft-com:office:word" xmlns:w="http://schemas.openxmlformats.org/wordprocessingml/2006/main" xmlns:w14="http://schemas.microsoft.com/office/word/2010/wordml" xmlns:w15="http://schemas.microsoft.com/office/word/2012/wordml" xmlns:w16cex="http://schemas.microsoft.com/office/word/2018/wordml/cex" xmlns:w16cid="http://schemas.microsoft.com/office/word/2016/wordml/cid" xmlns:w16="http://schemas.microsoft.com/office/word/2018/wordml" xmlns:w16se="http://schemas.microsoft.com/office/word/2015/wordml/symex" xmlns:wpg="http://schemas.microsoft.com/office/word/2010/wordprocessingGroup" xmlns:wpi="http://schemas.microsoft.com/office/word/2010/wordprocessingInk" xmlns:wne="http://schemas.microsoft.com/office/word/2006/wordml" xmlns:wps="http://schemas.microsoft.com/office/word/2010/wordprocessingShape" mc:Ignorable="w14 w15 w16se w16cid w16 w16cex wp14">
+<w:glossaryDocument xmlns:wpc="http://schemas.microsoft.com/office/word/2010/wordprocessingCanvas" xmlns:mc="http://schemas.openxmlformats.org/markup-compatibility/2006" xmlns:o="urn:schemas-microsoft-com:office:office" xmlns:r="http://schemas.openxmlformats.org/officeDocument/2006/relationships" xmlns:m="http://schemas.openxmlformats.org/officeDocument/2006/math" xmlns:v="urn:schemas-microsoft-com:vml" xmlns:wp14="http://schemas.microsoft.com/office/word/2010/wordprocessingDrawing" xmlns:wp="http://schemas.openxmlformats.org/drawingml/2006/wordprocessingDrawing" xmlns:w10="urn:schemas-microsoft-com:office:word" xmlns:w="http://schemas.openxmlformats.org/wordprocessingml/2006/main" xmlns:w14="http://schemas.microsoft.com/office/word/2010/wordml" xmlns:wpg="http://schemas.microsoft.com/office/word/2010/wordprocessingGroup" xmlns:wpi="http://schemas.microsoft.com/office/word/2010/wordprocessingInk" xmlns:wne="http://schemas.microsoft.com/office/word/2006/wordml" xmlns:wps="http://schemas.microsoft.com/office/word/2010/wordprocessingShape" mc:Ignorable="w14 wp14">
   <w:docParts>
     <w:docPart>
       <w:docPartPr>
@@ -10289,7 +12561,7 @@
 </file>
 
 <file path=word/glossary/fontTable.xml><?xml version="1.0" encoding="utf-8"?>
-<w:fonts xmlns:mc="http://schemas.openxmlformats.org/markup-compatibility/2006" xmlns:r="http://schemas.openxmlformats.org/officeDocument/2006/relationships" xmlns:w="http://schemas.openxmlformats.org/wordprocessingml/2006/main" xmlns:w14="http://schemas.microsoft.com/office/word/2010/wordml" xmlns:w15="http://schemas.microsoft.com/office/word/2012/wordml" xmlns:w16cex="http://schemas.microsoft.com/office/word/2018/wordml/cex" xmlns:w16cid="http://schemas.microsoft.com/office/word/2016/wordml/cid" xmlns:w16="http://schemas.microsoft.com/office/word/2018/wordml" xmlns:w16se="http://schemas.microsoft.com/office/word/2015/wordml/symex" mc:Ignorable="w14 w15 w16se w16cid w16 w16cex">
+<w:fonts xmlns:mc="http://schemas.openxmlformats.org/markup-compatibility/2006" xmlns:r="http://schemas.openxmlformats.org/officeDocument/2006/relationships" xmlns:w="http://schemas.openxmlformats.org/wordprocessingml/2006/main" xmlns:w14="http://schemas.microsoft.com/office/word/2010/wordml" mc:Ignorable="w14">
   <w:font w:name="Times New Roman">
     <w:panose1 w:val="02020603050405020304"/>
     <w:charset w:val="00"/>
@@ -10353,18 +12625,11 @@
     <w:pitch w:val="variable"/>
     <w:sig w:usb0="E00006FF" w:usb1="420024FF" w:usb2="02000000" w:usb3="00000000" w:csb0="0000019F" w:csb1="00000000"/>
   </w:font>
-  <w:font w:name="Calibri Light">
-    <w:panose1 w:val="020F0302020204030204"/>
-    <w:charset w:val="00"/>
-    <w:family w:val="swiss"/>
-    <w:pitch w:val="variable"/>
-    <w:sig w:usb0="E4002EFF" w:usb1="C000247B" w:usb2="00000009" w:usb3="00000000" w:csb0="000001FF" w:csb1="00000000"/>
-  </w:font>
 </w:fonts>
 </file>
 
 <file path=word/glossary/settings.xml><?xml version="1.0" encoding="utf-8"?>
-<w:settings xmlns:mc="http://schemas.openxmlformats.org/markup-compatibility/2006" xmlns:o="urn:schemas-microsoft-com:office:office" xmlns:r="http://schemas.openxmlformats.org/officeDocument/2006/relationships" xmlns:m="http://schemas.openxmlformats.org/officeDocument/2006/math" xmlns:v="urn:schemas-microsoft-com:vml" xmlns:w10="urn:schemas-microsoft-com:office:word" xmlns:w="http://schemas.openxmlformats.org/wordprocessingml/2006/main" xmlns:w14="http://schemas.microsoft.com/office/word/2010/wordml" xmlns:w15="http://schemas.microsoft.com/office/word/2012/wordml" xmlns:w16cex="http://schemas.microsoft.com/office/word/2018/wordml/cex" xmlns:w16cid="http://schemas.microsoft.com/office/word/2016/wordml/cid" xmlns:w16="http://schemas.microsoft.com/office/word/2018/wordml" xmlns:w16se="http://schemas.microsoft.com/office/word/2015/wordml/symex" xmlns:sl="http://schemas.openxmlformats.org/schemaLibrary/2006/main" mc:Ignorable="w14 w15 w16se w16cid w16 w16cex">
+<w:settings xmlns:mc="http://schemas.openxmlformats.org/markup-compatibility/2006" xmlns:o="urn:schemas-microsoft-com:office:office" xmlns:r="http://schemas.openxmlformats.org/officeDocument/2006/relationships" xmlns:m="http://schemas.openxmlformats.org/officeDocument/2006/math" xmlns:v="urn:schemas-microsoft-com:vml" xmlns:w10="urn:schemas-microsoft-com:office:word" xmlns:w="http://schemas.openxmlformats.org/wordprocessingml/2006/main" xmlns:w14="http://schemas.microsoft.com/office/word/2010/wordml" xmlns:sl="http://schemas.openxmlformats.org/schemaLibrary/2006/main" mc:Ignorable="w14">
   <w:view w:val="normal"/>
   <w:defaultTabStop w:val="708"/>
   <w:hyphenationZone w:val="425"/>
@@ -10372,10 +12637,10 @@
   <w:compat>
     <w:useFELayout/>
     <w:compatSetting w:name="compatibilityMode" w:uri="http://schemas.microsoft.com/office/word" w:val="12"/>
-    <w:compatSetting w:name="useWord2013TrackBottomHyphenation" w:uri="http://schemas.microsoft.com/office/word" w:val="1"/>
   </w:compat>
   <w:rsids>
     <w:rsidRoot w:val="00761E70"/>
+    <w:rsid w:val="00041467"/>
     <w:rsid w:val="001552B9"/>
     <w:rsid w:val="0023088B"/>
     <w:rsid w:val="00253E65"/>
@@ -10419,7 +12684,7 @@
 </file>
 
 <file path=word/glossary/styles.xml><?xml version="1.0" encoding="utf-8"?>
-<w:styles xmlns:mc="http://schemas.openxmlformats.org/markup-compatibility/2006" xmlns:r="http://schemas.openxmlformats.org/officeDocument/2006/relationships" xmlns:w="http://schemas.openxmlformats.org/wordprocessingml/2006/main" xmlns:w14="http://schemas.microsoft.com/office/word/2010/wordml" xmlns:w15="http://schemas.microsoft.com/office/word/2012/wordml" xmlns:w16cex="http://schemas.microsoft.com/office/word/2018/wordml/cex" xmlns:w16cid="http://schemas.microsoft.com/office/word/2016/wordml/cid" xmlns:w16="http://schemas.microsoft.com/office/word/2018/wordml" xmlns:w16se="http://schemas.microsoft.com/office/word/2015/wordml/symex" mc:Ignorable="w14 w15 w16se w16cid w16 w16cex">
+<w:styles xmlns:mc="http://schemas.openxmlformats.org/markup-compatibility/2006" xmlns:r="http://schemas.openxmlformats.org/officeDocument/2006/relationships" xmlns:w="http://schemas.openxmlformats.org/wordprocessingml/2006/main" xmlns:w14="http://schemas.microsoft.com/office/word/2010/wordml" mc:Ignorable="w14">
   <w:docDefaults>
     <w:rPrDefault>
       <w:rPr>
@@ -10435,383 +12700,144 @@
       </w:pPr>
     </w:pPrDefault>
   </w:docDefaults>
-  <w:latentStyles w:defLockedState="0" w:defUIPriority="99" w:defSemiHidden="0" w:defUnhideWhenUsed="0" w:defQFormat="0" w:count="376">
-    <w:lsdException w:name="Normal" w:uiPriority="0" w:qFormat="1"/>
-    <w:lsdException w:name="heading 1" w:uiPriority="9" w:qFormat="1"/>
-    <w:lsdException w:name="heading 2" w:semiHidden="1" w:uiPriority="9" w:unhideWhenUsed="1" w:qFormat="1"/>
-    <w:lsdException w:name="heading 3" w:semiHidden="1" w:uiPriority="9" w:unhideWhenUsed="1" w:qFormat="1"/>
-    <w:lsdException w:name="heading 4" w:semiHidden="1" w:uiPriority="9" w:unhideWhenUsed="1" w:qFormat="1"/>
-    <w:lsdException w:name="heading 5" w:semiHidden="1" w:uiPriority="9" w:unhideWhenUsed="1" w:qFormat="1"/>
-    <w:lsdException w:name="heading 6" w:semiHidden="1" w:uiPriority="9" w:unhideWhenUsed="1" w:qFormat="1"/>
-    <w:lsdException w:name="heading 7" w:semiHidden="1" w:uiPriority="9" w:unhideWhenUsed="1" w:qFormat="1"/>
-    <w:lsdException w:name="heading 8" w:semiHidden="1" w:uiPriority="9" w:unhideWhenUsed="1" w:qFormat="1"/>
-    <w:lsdException w:name="heading 9" w:semiHidden="1" w:uiPriority="9" w:unhideWhenUsed="1" w:qFormat="1"/>
-    <w:lsdException w:name="index 1" w:semiHidden="1" w:unhideWhenUsed="1"/>
-    <w:lsdException w:name="index 2" w:semiHidden="1" w:unhideWhenUsed="1"/>
-    <w:lsdException w:name="index 3" w:semiHidden="1" w:unhideWhenUsed="1"/>
-    <w:lsdException w:name="index 4" w:semiHidden="1" w:unhideWhenUsed="1"/>
-    <w:lsdException w:name="index 5" w:semiHidden="1" w:unhideWhenUsed="1"/>
-    <w:lsdException w:name="index 6" w:semiHidden="1" w:unhideWhenUsed="1"/>
-    <w:lsdException w:name="index 7" w:semiHidden="1" w:unhideWhenUsed="1"/>
-    <w:lsdException w:name="index 8" w:semiHidden="1" w:unhideWhenUsed="1"/>
-    <w:lsdException w:name="index 9" w:semiHidden="1" w:unhideWhenUsed="1"/>
-    <w:lsdException w:name="toc 1" w:semiHidden="1" w:uiPriority="39" w:unhideWhenUsed="1"/>
-    <w:lsdException w:name="toc 2" w:semiHidden="1" w:uiPriority="39" w:unhideWhenUsed="1"/>
-    <w:lsdException w:name="toc 3" w:semiHidden="1" w:uiPriority="39" w:unhideWhenUsed="1"/>
-    <w:lsdException w:name="toc 4" w:semiHidden="1" w:uiPriority="39" w:unhideWhenUsed="1"/>
-    <w:lsdException w:name="toc 5" w:semiHidden="1" w:uiPriority="39" w:unhideWhenUsed="1"/>
-    <w:lsdException w:name="toc 6" w:semiHidden="1" w:uiPriority="39" w:unhideWhenUsed="1"/>
-    <w:lsdException w:name="toc 7" w:semiHidden="1" w:uiPriority="39" w:unhideWhenUsed="1"/>
-    <w:lsdException w:name="toc 8" w:semiHidden="1" w:uiPriority="39" w:unhideWhenUsed="1"/>
-    <w:lsdException w:name="toc 9" w:semiHidden="1" w:uiPriority="39" w:unhideWhenUsed="1"/>
-    <w:lsdException w:name="Normal Indent" w:semiHidden="1" w:unhideWhenUsed="1"/>
-    <w:lsdException w:name="footnote text" w:semiHidden="1" w:unhideWhenUsed="1"/>
-    <w:lsdException w:name="annotation text" w:semiHidden="1" w:unhideWhenUsed="1"/>
-    <w:lsdException w:name="header" w:semiHidden="1" w:unhideWhenUsed="1"/>
-    <w:lsdException w:name="footer" w:semiHidden="1" w:unhideWhenUsed="1"/>
-    <w:lsdException w:name="index heading" w:semiHidden="1" w:unhideWhenUsed="1"/>
-    <w:lsdException w:name="caption" w:semiHidden="1" w:uiPriority="35" w:unhideWhenUsed="1" w:qFormat="1"/>
-    <w:lsdException w:name="table of figures" w:semiHidden="1" w:unhideWhenUsed="1"/>
-    <w:lsdException w:name="envelope address" w:semiHidden="1" w:unhideWhenUsed="1"/>
-    <w:lsdException w:name="envelope return" w:semiHidden="1" w:unhideWhenUsed="1"/>
-    <w:lsdException w:name="footnote reference" w:semiHidden="1" w:unhideWhenUsed="1"/>
-    <w:lsdException w:name="annotation reference" w:semiHidden="1" w:unhideWhenUsed="1"/>
-    <w:lsdException w:name="line number" w:semiHidden="1" w:unhideWhenUsed="1"/>
-    <w:lsdException w:name="page number" w:semiHidden="1" w:unhideWhenUsed="1"/>
-    <w:lsdException w:name="endnote reference" w:semiHidden="1" w:unhideWhenUsed="1"/>
-    <w:lsdException w:name="endnote text" w:semiHidden="1" w:unhideWhenUsed="1"/>
-    <w:lsdException w:name="table of authorities" w:semiHidden="1" w:unhideWhenUsed="1"/>
-    <w:lsdException w:name="macro" w:semiHidden="1" w:unhideWhenUsed="1"/>
-    <w:lsdException w:name="toa heading" w:semiHidden="1" w:unhideWhenUsed="1"/>
-    <w:lsdException w:name="List" w:semiHidden="1" w:unhideWhenUsed="1"/>
-    <w:lsdException w:name="List Bullet" w:semiHidden="1" w:unhideWhenUsed="1"/>
-    <w:lsdException w:name="List Number" w:semiHidden="1" w:unhideWhenUsed="1"/>
-    <w:lsdException w:name="List 2" w:semiHidden="1" w:unhideWhenUsed="1"/>
-    <w:lsdException w:name="List 3" w:semiHidden="1" w:unhideWhenUsed="1"/>
-    <w:lsdException w:name="List 4" w:semiHidden="1" w:unhideWhenUsed="1"/>
-    <w:lsdException w:name="List 5" w:semiHidden="1" w:unhideWhenUsed="1"/>
-    <w:lsdException w:name="List Bullet 2" w:semiHidden="1" w:unhideWhenUsed="1"/>
-    <w:lsdException w:name="List Bullet 3" w:semiHidden="1" w:unhideWhenUsed="1"/>
-    <w:lsdException w:name="List Bullet 4" w:semiHidden="1" w:unhideWhenUsed="1"/>
-    <w:lsdException w:name="List Bullet 5" w:semiHidden="1" w:unhideWhenUsed="1"/>
-    <w:lsdException w:name="List Number 2" w:semiHidden="1" w:unhideWhenUsed="1"/>
-    <w:lsdException w:name="List Number 3" w:semiHidden="1" w:unhideWhenUsed="1"/>
-    <w:lsdException w:name="List Number 4" w:semiHidden="1" w:unhideWhenUsed="1"/>
-    <w:lsdException w:name="List Number 5" w:semiHidden="1" w:unhideWhenUsed="1"/>
-    <w:lsdException w:name="Title" w:uiPriority="10" w:qFormat="1"/>
-    <w:lsdException w:name="Closing" w:semiHidden="1" w:unhideWhenUsed="1"/>
-    <w:lsdException w:name="Signature" w:semiHidden="1" w:unhideWhenUsed="1"/>
-    <w:lsdException w:name="Default Paragraph Font" w:semiHidden="1" w:uiPriority="1" w:unhideWhenUsed="1"/>
-    <w:lsdException w:name="Body Text" w:semiHidden="1" w:unhideWhenUsed="1"/>
-    <w:lsdException w:name="Body Text Indent" w:semiHidden="1" w:unhideWhenUsed="1"/>
-    <w:lsdException w:name="List Continue" w:semiHidden="1" w:unhideWhenUsed="1"/>
-    <w:lsdException w:name="List Continue 2" w:semiHidden="1" w:unhideWhenUsed="1"/>
-    <w:lsdException w:name="List Continue 3" w:semiHidden="1" w:unhideWhenUsed="1"/>
-    <w:lsdException w:name="List Continue 4" w:semiHidden="1" w:unhideWhenUsed="1"/>
-    <w:lsdException w:name="List Continue 5" w:semiHidden="1" w:unhideWhenUsed="1"/>
-    <w:lsdException w:name="Message Header" w:semiHidden="1" w:unhideWhenUsed="1"/>
-    <w:lsdException w:name="Subtitle" w:uiPriority="11" w:qFormat="1"/>
-    <w:lsdException w:name="Salutation" w:semiHidden="1" w:unhideWhenUsed="1"/>
-    <w:lsdException w:name="Date" w:semiHidden="1" w:unhideWhenUsed="1"/>
-    <w:lsdException w:name="Body Text First Indent" w:semiHidden="1" w:unhideWhenUsed="1"/>
-    <w:lsdException w:name="Body Text First Indent 2" w:semiHidden="1" w:unhideWhenUsed="1"/>
-    <w:lsdException w:name="Note Heading" w:semiHidden="1" w:unhideWhenUsed="1"/>
-    <w:lsdException w:name="Body Text 2" w:semiHidden="1" w:unhideWhenUsed="1"/>
-    <w:lsdException w:name="Body Text 3" w:semiHidden="1" w:unhideWhenUsed="1"/>
-    <w:lsdException w:name="Body Text Indent 2" w:semiHidden="1" w:unhideWhenUsed="1"/>
-    <w:lsdException w:name="Body Text Indent 3" w:semiHidden="1" w:unhideWhenUsed="1"/>
-    <w:lsdException w:name="Block Text" w:semiHidden="1" w:unhideWhenUsed="1"/>
-    <w:lsdException w:name="Hyperlink" w:semiHidden="1" w:unhideWhenUsed="1"/>
-    <w:lsdException w:name="FollowedHyperlink" w:semiHidden="1" w:unhideWhenUsed="1"/>
-    <w:lsdException w:name="Strong" w:uiPriority="22" w:qFormat="1"/>
-    <w:lsdException w:name="Emphasis" w:uiPriority="20" w:qFormat="1"/>
-    <w:lsdException w:name="Document Map" w:semiHidden="1" w:unhideWhenUsed="1"/>
-    <w:lsdException w:name="Plain Text" w:semiHidden="1" w:unhideWhenUsed="1"/>
-    <w:lsdException w:name="E-mail Signature" w:semiHidden="1" w:unhideWhenUsed="1"/>
-    <w:lsdException w:name="HTML Top of Form" w:semiHidden="1" w:unhideWhenUsed="1"/>
-    <w:lsdException w:name="HTML Bottom of Form" w:semiHidden="1" w:unhideWhenUsed="1"/>
-    <w:lsdException w:name="Normal (Web)" w:semiHidden="1" w:unhideWhenUsed="1"/>
-    <w:lsdException w:name="HTML Acronym" w:semiHidden="1" w:unhideWhenUsed="1"/>
-    <w:lsdException w:name="HTML Address" w:semiHidden="1" w:unhideWhenUsed="1"/>
-    <w:lsdException w:name="HTML Cite" w:semiHidden="1" w:unhideWhenUsed="1"/>
-    <w:lsdException w:name="HTML Code" w:semiHidden="1" w:unhideWhenUsed="1"/>
-    <w:lsdException w:name="HTML Definition" w:semiHidden="1" w:unhideWhenUsed="1"/>
-    <w:lsdException w:name="HTML Keyboard" w:semiHidden="1" w:unhideWhenUsed="1"/>
-    <w:lsdException w:name="HTML Preformatted" w:semiHidden="1" w:unhideWhenUsed="1"/>
-    <w:lsdException w:name="HTML Sample" w:semiHidden="1" w:unhideWhenUsed="1"/>
-    <w:lsdException w:name="HTML Typewriter" w:semiHidden="1" w:unhideWhenUsed="1"/>
-    <w:lsdException w:name="HTML Variable" w:semiHidden="1" w:unhideWhenUsed="1"/>
-    <w:lsdException w:name="Normal Table" w:semiHidden="1" w:unhideWhenUsed="1"/>
-    <w:lsdException w:name="annotation subject" w:semiHidden="1" w:unhideWhenUsed="1"/>
-    <w:lsdException w:name="No List" w:semiHidden="1" w:unhideWhenUsed="1"/>
-    <w:lsdException w:name="Outline List 1" w:semiHidden="1" w:unhideWhenUsed="1"/>
-    <w:lsdException w:name="Outline List 2" w:semiHidden="1" w:unhideWhenUsed="1"/>
-    <w:lsdException w:name="Outline List 3" w:semiHidden="1" w:unhideWhenUsed="1"/>
-    <w:lsdException w:name="Table Simple 1" w:semiHidden="1" w:unhideWhenUsed="1"/>
-    <w:lsdException w:name="Table Simple 2" w:semiHidden="1" w:unhideWhenUsed="1"/>
-    <w:lsdException w:name="Table Simple 3" w:semiHidden="1" w:unhideWhenUsed="1"/>
-    <w:lsdException w:name="Table Classic 1" w:semiHidden="1" w:unhideWhenUsed="1"/>
-    <w:lsdException w:name="Table Classic 2" w:semiHidden="1" w:unhideWhenUsed="1"/>
-    <w:lsdException w:name="Table Classic 3" w:semiHidden="1" w:unhideWhenUsed="1"/>
-    <w:lsdException w:name="Table Classic 4" w:semiHidden="1" w:unhideWhenUsed="1"/>
-    <w:lsdException w:name="Table Colorful 1" w:semiHidden="1" w:unhideWhenUsed="1"/>
-    <w:lsdException w:name="Table Colorful 2" w:semiHidden="1" w:unhideWhenUsed="1"/>
-    <w:lsdException w:name="Table Colorful 3" w:semiHidden="1" w:unhideWhenUsed="1"/>
-    <w:lsdException w:name="Table Columns 1" w:semiHidden="1" w:unhideWhenUsed="1"/>
-    <w:lsdException w:name="Table Columns 2" w:semiHidden="1" w:unhideWhenUsed="1"/>
-    <w:lsdException w:name="Table Columns 3" w:semiHidden="1" w:unhideWhenUsed="1"/>
-    <w:lsdException w:name="Table Columns 4" w:semiHidden="1" w:unhideWhenUsed="1"/>
-    <w:lsdException w:name="Table Columns 5" w:semiHidden="1" w:unhideWhenUsed="1"/>
-    <w:lsdException w:name="Table Grid 1" w:semiHidden="1" w:unhideWhenUsed="1"/>
-    <w:lsdException w:name="Table Grid 2" w:semiHidden="1" w:unhideWhenUsed="1"/>
-    <w:lsdException w:name="Table Grid 3" w:semiHidden="1" w:unhideWhenUsed="1"/>
-    <w:lsdException w:name="Table Grid 4" w:semiHidden="1" w:unhideWhenUsed="1"/>
-    <w:lsdException w:name="Table Grid 5" w:semiHidden="1" w:unhideWhenUsed="1"/>
-    <w:lsdException w:name="Table Grid 6" w:semiHidden="1" w:unhideWhenUsed="1"/>
-    <w:lsdException w:name="Table Grid 7" w:semiHidden="1" w:unhideWhenUsed="1"/>
-    <w:lsdException w:name="Table Grid 8" w:semiHidden="1" w:unhideWhenUsed="1"/>
-    <w:lsdException w:name="Table List 1" w:semiHidden="1" w:unhideWhenUsed="1"/>
-    <w:lsdException w:name="Table List 2" w:semiHidden="1" w:unhideWhenUsed="1"/>
-    <w:lsdException w:name="Table List 3" w:semiHidden="1" w:unhideWhenUsed="1"/>
-    <w:lsdException w:name="Table List 4" w:semiHidden="1" w:unhideWhenUsed="1"/>
-    <w:lsdException w:name="Table List 5" w:semiHidden="1" w:unhideWhenUsed="1"/>
-    <w:lsdException w:name="Table List 6" w:semiHidden="1" w:unhideWhenUsed="1"/>
-    <w:lsdException w:name="Table List 7" w:semiHidden="1" w:unhideWhenUsed="1"/>
-    <w:lsdException w:name="Table List 8" w:semiHidden="1" w:unhideWhenUsed="1"/>
-    <w:lsdException w:name="Table 3D effects 1" w:semiHidden="1" w:unhideWhenUsed="1"/>
-    <w:lsdException w:name="Table 3D effects 2" w:semiHidden="1" w:unhideWhenUsed="1"/>
-    <w:lsdException w:name="Table 3D effects 3" w:semiHidden="1" w:unhideWhenUsed="1"/>
-    <w:lsdException w:name="Table Contemporary" w:semiHidden="1" w:unhideWhenUsed="1"/>
-    <w:lsdException w:name="Table Elegant" w:semiHidden="1" w:unhideWhenUsed="1"/>
-    <w:lsdException w:name="Table Professional" w:semiHidden="1" w:unhideWhenUsed="1"/>
-    <w:lsdException w:name="Table Subtle 1" w:semiHidden="1" w:unhideWhenUsed="1"/>
-    <w:lsdException w:name="Table Subtle 2" w:semiHidden="1" w:unhideWhenUsed="1"/>
-    <w:lsdException w:name="Table Web 1" w:semiHidden="1" w:unhideWhenUsed="1"/>
-    <w:lsdException w:name="Table Web 2" w:semiHidden="1" w:unhideWhenUsed="1"/>
-    <w:lsdException w:name="Table Web 3" w:semiHidden="1" w:unhideWhenUsed="1"/>
-    <w:lsdException w:name="Balloon Text" w:semiHidden="1" w:unhideWhenUsed="1"/>
-    <w:lsdException w:name="Table Grid" w:uiPriority="59"/>
-    <w:lsdException w:name="Table Theme" w:semiHidden="1" w:unhideWhenUsed="1"/>
-    <w:lsdException w:name="Placeholder Text" w:semiHidden="1"/>
-    <w:lsdException w:name="No Spacing" w:uiPriority="1" w:qFormat="1"/>
-    <w:lsdException w:name="Light Shading" w:uiPriority="60"/>
-    <w:lsdException w:name="Light List" w:uiPriority="61"/>
-    <w:lsdException w:name="Light Grid" w:uiPriority="62"/>
-    <w:lsdException w:name="Medium Shading 1" w:uiPriority="63"/>
-    <w:lsdException w:name="Medium Shading 2" w:uiPriority="64"/>
-    <w:lsdException w:name="Medium List 1" w:uiPriority="65"/>
-    <w:lsdException w:name="Medium List 2" w:uiPriority="66"/>
-    <w:lsdException w:name="Medium Grid 1" w:uiPriority="67"/>
-    <w:lsdException w:name="Medium Grid 2" w:uiPriority="68"/>
-    <w:lsdException w:name="Medium Grid 3" w:uiPriority="69"/>
-    <w:lsdException w:name="Dark List" w:uiPriority="70"/>
-    <w:lsdException w:name="Colorful Shading" w:uiPriority="71"/>
-    <w:lsdException w:name="Colorful List" w:uiPriority="72"/>
-    <w:lsdException w:name="Colorful Grid" w:uiPriority="73"/>
-    <w:lsdException w:name="Light Shading Accent 1" w:uiPriority="60"/>
-    <w:lsdException w:name="Light List Accent 1" w:uiPriority="61"/>
-    <w:lsdException w:name="Light Grid Accent 1" w:uiPriority="62"/>
-    <w:lsdException w:name="Medium Shading 1 Accent 1" w:uiPriority="63"/>
-    <w:lsdException w:name="Medium Shading 2 Accent 1" w:uiPriority="64"/>
-    <w:lsdException w:name="Medium List 1 Accent 1" w:uiPriority="65"/>
-    <w:lsdException w:name="Revision" w:semiHidden="1"/>
-    <w:lsdException w:name="List Paragraph" w:uiPriority="34" w:qFormat="1"/>
-    <w:lsdException w:name="Quote" w:uiPriority="29" w:qFormat="1"/>
-    <w:lsdException w:name="Intense Quote" w:uiPriority="30" w:qFormat="1"/>
-    <w:lsdException w:name="Medium List 2 Accent 1" w:uiPriority="66"/>
-    <w:lsdException w:name="Medium Grid 1 Accent 1" w:uiPriority="67"/>
-    <w:lsdException w:name="Medium Grid 2 Accent 1" w:uiPriority="68"/>
-    <w:lsdException w:name="Medium Grid 3 Accent 1" w:uiPriority="69"/>
-    <w:lsdException w:name="Dark List Accent 1" w:uiPriority="70"/>
-    <w:lsdException w:name="Colorful Shading Accent 1" w:uiPriority="71"/>
-    <w:lsdException w:name="Colorful List Accent 1" w:uiPriority="72"/>
-    <w:lsdException w:name="Colorful Grid Accent 1" w:uiPriority="73"/>
-    <w:lsdException w:name="Light Shading Accent 2" w:uiPriority="60"/>
-    <w:lsdException w:name="Light List Accent 2" w:uiPriority="61"/>
-    <w:lsdException w:name="Light Grid Accent 2" w:uiPriority="62"/>
-    <w:lsdException w:name="Medium Shading 1 Accent 2" w:uiPriority="63"/>
-    <w:lsdException w:name="Medium Shading 2 Accent 2" w:uiPriority="64"/>
-    <w:lsdException w:name="Medium List 1 Accent 2" w:uiPriority="65"/>
-    <w:lsdException w:name="Medium List 2 Accent 2" w:uiPriority="66"/>
-    <w:lsdException w:name="Medium Grid 1 Accent 2" w:uiPriority="67"/>
-    <w:lsdException w:name="Medium Grid 2 Accent 2" w:uiPriority="68"/>
-    <w:lsdException w:name="Medium Grid 3 Accent 2" w:uiPriority="69"/>
-    <w:lsdException w:name="Dark List Accent 2" w:uiPriority="70"/>
-    <w:lsdException w:name="Colorful Shading Accent 2" w:uiPriority="71"/>
-    <w:lsdException w:name="Colorful List Accent 2" w:uiPriority="72"/>
-    <w:lsdException w:name="Colorful Grid Accent 2" w:uiPriority="73"/>
-    <w:lsdException w:name="Light Shading Accent 3" w:uiPriority="60"/>
-    <w:lsdException w:name="Light List Accent 3" w:uiPriority="61"/>
-    <w:lsdException w:name="Light Grid Accent 3" w:uiPriority="62"/>
-    <w:lsdException w:name="Medium Shading 1 Accent 3" w:uiPriority="63"/>
-    <w:lsdException w:name="Medium Shading 2 Accent 3" w:uiPriority="64"/>
-    <w:lsdException w:name="Medium List 1 Accent 3" w:uiPriority="65"/>
-    <w:lsdException w:name="Medium List 2 Accent 3" w:uiPriority="66"/>
-    <w:lsdException w:name="Medium Grid 1 Accent 3" w:uiPriority="67"/>
-    <w:lsdException w:name="Medium Grid 2 Accent 3" w:uiPriority="68"/>
-    <w:lsdException w:name="Medium Grid 3 Accent 3" w:uiPriority="69"/>
-    <w:lsdException w:name="Dark List Accent 3" w:uiPriority="70"/>
-    <w:lsdException w:name="Colorful Shading Accent 3" w:uiPriority="71"/>
-    <w:lsdException w:name="Colorful List Accent 3" w:uiPriority="72"/>
-    <w:lsdException w:name="Colorful Grid Accent 3" w:uiPriority="73"/>
-    <w:lsdException w:name="Light Shading Accent 4" w:uiPriority="60"/>
-    <w:lsdException w:name="Light List Accent 4" w:uiPriority="61"/>
-    <w:lsdException w:name="Light Grid Accent 4" w:uiPriority="62"/>
-    <w:lsdException w:name="Medium Shading 1 Accent 4" w:uiPriority="63"/>
-    <w:lsdException w:name="Medium Shading 2 Accent 4" w:uiPriority="64"/>
-    <w:lsdException w:name="Medium List 1 Accent 4" w:uiPriority="65"/>
-    <w:lsdException w:name="Medium List 2 Accent 4" w:uiPriority="66"/>
-    <w:lsdException w:name="Medium Grid 1 Accent 4" w:uiPriority="67"/>
-    <w:lsdException w:name="Medium Grid 2 Accent 4" w:uiPriority="68"/>
-    <w:lsdException w:name="Medium Grid 3 Accent 4" w:uiPriority="69"/>
-    <w:lsdException w:name="Dark List Accent 4" w:uiPriority="70"/>
-    <w:lsdException w:name="Colorful Shading Accent 4" w:uiPriority="71"/>
-    <w:lsdException w:name="Colorful List Accent 4" w:uiPriority="72"/>
-    <w:lsdException w:name="Colorful Grid Accent 4" w:uiPriority="73"/>
-    <w:lsdException w:name="Light Shading Accent 5" w:uiPriority="60"/>
-    <w:lsdException w:name="Light List Accent 5" w:uiPriority="61"/>
-    <w:lsdException w:name="Light Grid Accent 5" w:uiPriority="62"/>
-    <w:lsdException w:name="Medium Shading 1 Accent 5" w:uiPriority="63"/>
-    <w:lsdException w:name="Medium Shading 2 Accent 5" w:uiPriority="64"/>
-    <w:lsdException w:name="Medium List 1 Accent 5" w:uiPriority="65"/>
-    <w:lsdException w:name="Medium List 2 Accent 5" w:uiPriority="66"/>
-    <w:lsdException w:name="Medium Grid 1 Accent 5" w:uiPriority="67"/>
-    <w:lsdException w:name="Medium Grid 2 Accent 5" w:uiPriority="68"/>
-    <w:lsdException w:name="Medium Grid 3 Accent 5" w:uiPriority="69"/>
-    <w:lsdException w:name="Dark List Accent 5" w:uiPriority="70"/>
-    <w:lsdException w:name="Colorful Shading Accent 5" w:uiPriority="71"/>
-    <w:lsdException w:name="Colorful List Accent 5" w:uiPriority="72"/>
-    <w:lsdException w:name="Colorful Grid Accent 5" w:uiPriority="73"/>
-    <w:lsdException w:name="Light Shading Accent 6" w:uiPriority="60"/>
-    <w:lsdException w:name="Light List Accent 6" w:uiPriority="61"/>
-    <w:lsdException w:name="Light Grid Accent 6" w:uiPriority="62"/>
-    <w:lsdException w:name="Medium Shading 1 Accent 6" w:uiPriority="63"/>
-    <w:lsdException w:name="Medium Shading 2 Accent 6" w:uiPriority="64"/>
-    <w:lsdException w:name="Medium List 1 Accent 6" w:uiPriority="65"/>
-    <w:lsdException w:name="Medium List 2 Accent 6" w:uiPriority="66"/>
-    <w:lsdException w:name="Medium Grid 1 Accent 6" w:uiPriority="67"/>
-    <w:lsdException w:name="Medium Grid 2 Accent 6" w:uiPriority="68"/>
-    <w:lsdException w:name="Medium Grid 3 Accent 6" w:uiPriority="69"/>
-    <w:lsdException w:name="Dark List Accent 6" w:uiPriority="70"/>
-    <w:lsdException w:name="Colorful Shading Accent 6" w:uiPriority="71"/>
-    <w:lsdException w:name="Colorful List Accent 6" w:uiPriority="72"/>
-    <w:lsdException w:name="Colorful Grid Accent 6" w:uiPriority="73"/>
-    <w:lsdException w:name="Subtle Emphasis" w:uiPriority="19" w:qFormat="1"/>
-    <w:lsdException w:name="Intense Emphasis" w:uiPriority="21" w:qFormat="1"/>
-    <w:lsdException w:name="Subtle Reference" w:uiPriority="31" w:qFormat="1"/>
-    <w:lsdException w:name="Intense Reference" w:uiPriority="32" w:qFormat="1"/>
-    <w:lsdException w:name="Book Title" w:uiPriority="33" w:qFormat="1"/>
-    <w:lsdException w:name="Bibliography" w:semiHidden="1" w:uiPriority="37" w:unhideWhenUsed="1"/>
-    <w:lsdException w:name="TOC Heading" w:semiHidden="1" w:uiPriority="39" w:unhideWhenUsed="1" w:qFormat="1"/>
-    <w:lsdException w:name="Plain Table 1" w:uiPriority="41"/>
-    <w:lsdException w:name="Plain Table 2" w:uiPriority="42"/>
-    <w:lsdException w:name="Plain Table 3" w:uiPriority="43"/>
-    <w:lsdException w:name="Plain Table 4" w:uiPriority="44"/>
-    <w:lsdException w:name="Plain Table 5" w:uiPriority="45"/>
-    <w:lsdException w:name="Grid Table Light" w:uiPriority="40"/>
-    <w:lsdException w:name="Grid Table 1 Light" w:uiPriority="46"/>
-    <w:lsdException w:name="Grid Table 2" w:uiPriority="47"/>
-    <w:lsdException w:name="Grid Table 3" w:uiPriority="48"/>
-    <w:lsdException w:name="Grid Table 4" w:uiPriority="49"/>
-    <w:lsdException w:name="Grid Table 5 Dark" w:uiPriority="50"/>
-    <w:lsdException w:name="Grid Table 6 Colorful" w:uiPriority="51"/>
-    <w:lsdException w:name="Grid Table 7 Colorful" w:uiPriority="52"/>
-    <w:lsdException w:name="Grid Table 1 Light Accent 1" w:uiPriority="46"/>
-    <w:lsdException w:name="Grid Table 2 Accent 1" w:uiPriority="47"/>
-    <w:lsdException w:name="Grid Table 3 Accent 1" w:uiPriority="48"/>
-    <w:lsdException w:name="Grid Table 4 Accent 1" w:uiPriority="49"/>
-    <w:lsdException w:name="Grid Table 5 Dark Accent 1" w:uiPriority="50"/>
-    <w:lsdException w:name="Grid Table 6 Colorful Accent 1" w:uiPriority="51"/>
-    <w:lsdException w:name="Grid Table 7 Colorful Accent 1" w:uiPriority="52"/>
-    <w:lsdException w:name="Grid Table 1 Light Accent 2" w:uiPriority="46"/>
-    <w:lsdException w:name="Grid Table 2 Accent 2" w:uiPriority="47"/>
-    <w:lsdException w:name="Grid Table 3 Accent 2" w:uiPriority="48"/>
-    <w:lsdException w:name="Grid Table 4 Accent 2" w:uiPriority="49"/>
-    <w:lsdException w:name="Grid Table 5 Dark Accent 2" w:uiPriority="50"/>
-    <w:lsdException w:name="Grid Table 6 Colorful Accent 2" w:uiPriority="51"/>
-    <w:lsdException w:name="Grid Table 7 Colorful Accent 2" w:uiPriority="52"/>
-    <w:lsdException w:name="Grid Table 1 Light Accent 3" w:uiPriority="46"/>
-    <w:lsdException w:name="Grid Table 2 Accent 3" w:uiPriority="47"/>
-    <w:lsdException w:name="Grid Table 3 Accent 3" w:uiPriority="48"/>
-    <w:lsdException w:name="Grid Table 4 Accent 3" w:uiPriority="49"/>
-    <w:lsdException w:name="Grid Table 5 Dark Accent 3" w:uiPriority="50"/>
-    <w:lsdException w:name="Grid Table 6 Colorful Accent 3" w:uiPriority="51"/>
-    <w:lsdException w:name="Grid Table 7 Colorful Accent 3" w:uiPriority="52"/>
-    <w:lsdException w:name="Grid Table 1 Light Accent 4" w:uiPriority="46"/>
-    <w:lsdException w:name="Grid Table 2 Accent 4" w:uiPriority="47"/>
-    <w:lsdException w:name="Grid Table 3 Accent 4" w:uiPriority="48"/>
-    <w:lsdException w:name="Grid Table 4 Accent 4" w:uiPriority="49"/>
-    <w:lsdException w:name="Grid Table 5 Dark Accent 4" w:uiPriority="50"/>
-    <w:lsdException w:name="Grid Table 6 Colorful Accent 4" w:uiPriority="51"/>
-    <w:lsdException w:name="Grid Table 7 Colorful Accent 4" w:uiPriority="52"/>
-    <w:lsdException w:name="Grid Table 1 Light Accent 5" w:uiPriority="46"/>
-    <w:lsdException w:name="Grid Table 2 Accent 5" w:uiPriority="47"/>
-    <w:lsdException w:name="Grid Table 3 Accent 5" w:uiPriority="48"/>
-    <w:lsdException w:name="Grid Table 4 Accent 5" w:uiPriority="49"/>
-    <w:lsdException w:name="Grid Table 5 Dark Accent 5" w:uiPriority="50"/>
-    <w:lsdException w:name="Grid Table 6 Colorful Accent 5" w:uiPriority="51"/>
-    <w:lsdException w:name="Grid Table 7 Colorful Accent 5" w:uiPriority="52"/>
-    <w:lsdException w:name="Grid Table 1 Light Accent 6" w:uiPriority="46"/>
-    <w:lsdException w:name="Grid Table 2 Accent 6" w:uiPriority="47"/>
-    <w:lsdException w:name="Grid Table 3 Accent 6" w:uiPriority="48"/>
-    <w:lsdException w:name="Grid Table 4 Accent 6" w:uiPriority="49"/>
-    <w:lsdException w:name="Grid Table 5 Dark Accent 6" w:uiPriority="50"/>
-    <w:lsdException w:name="Grid Table 6 Colorful Accent 6" w:uiPriority="51"/>
-    <w:lsdException w:name="Grid Table 7 Colorful Accent 6" w:uiPriority="52"/>
-    <w:lsdException w:name="List Table 1 Light" w:uiPriority="46"/>
-    <w:lsdException w:name="List Table 2" w:uiPriority="47"/>
-    <w:lsdException w:name="List Table 3" w:uiPriority="48"/>
-    <w:lsdException w:name="List Table 4" w:uiPriority="49"/>
-    <w:lsdException w:name="List Table 5 Dark" w:uiPriority="50"/>
-    <w:lsdException w:name="List Table 6 Colorful" w:uiPriority="51"/>
-    <w:lsdException w:name="List Table 7 Colorful" w:uiPriority="52"/>
-    <w:lsdException w:name="List Table 1 Light Accent 1" w:uiPriority="46"/>
-    <w:lsdException w:name="List Table 2 Accent 1" w:uiPriority="47"/>
-    <w:lsdException w:name="List Table 3 Accent 1" w:uiPriority="48"/>
-    <w:lsdException w:name="List Table 4 Accent 1" w:uiPriority="49"/>
-    <w:lsdException w:name="List Table 5 Dark Accent 1" w:uiPriority="50"/>
-    <w:lsdException w:name="List Table 6 Colorful Accent 1" w:uiPriority="51"/>
-    <w:lsdException w:name="List Table 7 Colorful Accent 1" w:uiPriority="52"/>
-    <w:lsdException w:name="List Table 1 Light Accent 2" w:uiPriority="46"/>
-    <w:lsdException w:name="List Table 2 Accent 2" w:uiPriority="47"/>
-    <w:lsdException w:name="List Table 3 Accent 2" w:uiPriority="48"/>
-    <w:lsdException w:name="List Table 4 Accent 2" w:uiPriority="49"/>
-    <w:lsdException w:name="List Table 5 Dark Accent 2" w:uiPriority="50"/>
-    <w:lsdException w:name="List Table 6 Colorful Accent 2" w:uiPriority="51"/>
-    <w:lsdException w:name="List Table 7 Colorful Accent 2" w:uiPriority="52"/>
-    <w:lsdException w:name="List Table 1 Light Accent 3" w:uiPriority="46"/>
-    <w:lsdException w:name="List Table 2 Accent 3" w:uiPriority="47"/>
-    <w:lsdException w:name="List Table 3 Accent 3" w:uiPriority="48"/>
-    <w:lsdException w:name="List Table 4 Accent 3" w:uiPriority="49"/>
-    <w:lsdException w:name="List Table 5 Dark Accent 3" w:uiPriority="50"/>
-    <w:lsdException w:name="List Table 6 Colorful Accent 3" w:uiPriority="51"/>
-    <w:lsdException w:name="List Table 7 Colorful Accent 3" w:uiPriority="52"/>
-    <w:lsdException w:name="List Table 1 Light Accent 4" w:uiPriority="46"/>
-    <w:lsdException w:name="List Table 2 Accent 4" w:uiPriority="47"/>
-    <w:lsdException w:name="List Table 3 Accent 4" w:uiPriority="48"/>
-    <w:lsdException w:name="List Table 4 Accent 4" w:uiPriority="49"/>
-    <w:lsdException w:name="List Table 5 Dark Accent 4" w:uiPriority="50"/>
-    <w:lsdException w:name="List Table 6 Colorful Accent 4" w:uiPriority="51"/>
-    <w:lsdException w:name="List Table 7 Colorful Accent 4" w:uiPriority="52"/>
-    <w:lsdException w:name="List Table 1 Light Accent 5" w:uiPriority="46"/>
-    <w:lsdException w:name="List Table 2 Accent 5" w:uiPriority="47"/>
-    <w:lsdException w:name="List Table 3 Accent 5" w:uiPriority="48"/>
-    <w:lsdException w:name="List Table 4 Accent 5" w:uiPriority="49"/>
-    <w:lsdException w:name="List Table 5 Dark Accent 5" w:uiPriority="50"/>
-    <w:lsdException w:name="List Table 6 Colorful Accent 5" w:uiPriority="51"/>
-    <w:lsdException w:name="List Table 7 Colorful Accent 5" w:uiPriority="52"/>
-    <w:lsdException w:name="List Table 1 Light Accent 6" w:uiPriority="46"/>
-    <w:lsdException w:name="List Table 2 Accent 6" w:uiPriority="47"/>
-    <w:lsdException w:name="List Table 3 Accent 6" w:uiPriority="48"/>
-    <w:lsdException w:name="List Table 4 Accent 6" w:uiPriority="49"/>
-    <w:lsdException w:name="List Table 5 Dark Accent 6" w:uiPriority="50"/>
-    <w:lsdException w:name="List Table 6 Colorful Accent 6" w:uiPriority="51"/>
-    <w:lsdException w:name="List Table 7 Colorful Accent 6" w:uiPriority="52"/>
-    <w:lsdException w:name="Mention" w:semiHidden="1" w:unhideWhenUsed="1"/>
-    <w:lsdException w:name="Smart Hyperlink" w:semiHidden="1" w:unhideWhenUsed="1"/>
-    <w:lsdException w:name="Hashtag" w:semiHidden="1" w:unhideWhenUsed="1"/>
-    <w:lsdException w:name="Unresolved Mention" w:semiHidden="1" w:unhideWhenUsed="1"/>
-    <w:lsdException w:name="Smart Link" w:semiHidden="1" w:unhideWhenUsed="1"/>
+  <w:latentStyles w:defLockedState="0" w:defUIPriority="99" w:defSemiHidden="1" w:defUnhideWhenUsed="1" w:defQFormat="0" w:count="267">
+    <w:lsdException w:name="Normal" w:semiHidden="0" w:uiPriority="0" w:unhideWhenUsed="0" w:qFormat="1"/>
+    <w:lsdException w:name="heading 1" w:semiHidden="0" w:uiPriority="9" w:unhideWhenUsed="0" w:qFormat="1"/>
+    <w:lsdException w:name="heading 2" w:uiPriority="9" w:qFormat="1"/>
+    <w:lsdException w:name="heading 3" w:uiPriority="9" w:qFormat="1"/>
+    <w:lsdException w:name="heading 4" w:uiPriority="9" w:qFormat="1"/>
+    <w:lsdException w:name="heading 5" w:uiPriority="9" w:qFormat="1"/>
+    <w:lsdException w:name="heading 6" w:uiPriority="9" w:qFormat="1"/>
+    <w:lsdException w:name="heading 7" w:uiPriority="9" w:qFormat="1"/>
+    <w:lsdException w:name="heading 8" w:uiPriority="9" w:qFormat="1"/>
+    <w:lsdException w:name="heading 9" w:uiPriority="9" w:qFormat="1"/>
+    <w:lsdException w:name="toc 1" w:uiPriority="39"/>
+    <w:lsdException w:name="toc 2" w:uiPriority="39"/>
+    <w:lsdException w:name="toc 3" w:uiPriority="39"/>
+    <w:lsdException w:name="toc 4" w:uiPriority="39"/>
+    <w:lsdException w:name="toc 5" w:uiPriority="39"/>
+    <w:lsdException w:name="toc 6" w:uiPriority="39"/>
+    <w:lsdException w:name="toc 7" w:uiPriority="39"/>
+    <w:lsdException w:name="toc 8" w:uiPriority="39"/>
+    <w:lsdException w:name="toc 9" w:uiPriority="39"/>
+    <w:lsdException w:name="caption" w:uiPriority="35" w:qFormat="1"/>
+    <w:lsdException w:name="Title" w:semiHidden="0" w:uiPriority="10" w:unhideWhenUsed="0" w:qFormat="1"/>
+    <w:lsdException w:name="Default Paragraph Font" w:uiPriority="1"/>
+    <w:lsdException w:name="Subtitle" w:semiHidden="0" w:uiPriority="11" w:unhideWhenUsed="0" w:qFormat="1"/>
+    <w:lsdException w:name="Strong" w:semiHidden="0" w:uiPriority="22" w:unhideWhenUsed="0" w:qFormat="1"/>
+    <w:lsdException w:name="Emphasis" w:semiHidden="0" w:uiPriority="20" w:unhideWhenUsed="0" w:qFormat="1"/>
+    <w:lsdException w:name="Table Grid" w:semiHidden="0" w:uiPriority="59" w:unhideWhenUsed="0"/>
+    <w:lsdException w:name="Placeholder Text" w:unhideWhenUsed="0"/>
+    <w:lsdException w:name="No Spacing" w:semiHidden="0" w:uiPriority="1" w:unhideWhenUsed="0" w:qFormat="1"/>
+    <w:lsdException w:name="Light Shading" w:semiHidden="0" w:uiPriority="60" w:unhideWhenUsed="0"/>
+    <w:lsdException w:name="Light List" w:semiHidden="0" w:uiPriority="61" w:unhideWhenUsed="0"/>
+    <w:lsdException w:name="Light Grid" w:semiHidden="0" w:uiPriority="62" w:unhideWhenUsed="0"/>
+    <w:lsdException w:name="Medium Shading 1" w:semiHidden="0" w:uiPriority="63" w:unhideWhenUsed="0"/>
+    <w:lsdException w:name="Medium Shading 2" w:semiHidden="0" w:uiPriority="64" w:unhideWhenUsed="0"/>
+    <w:lsdException w:name="Medium List 1" w:semiHidden="0" w:uiPriority="65" w:unhideWhenUsed="0"/>
+    <w:lsdException w:name="Medium List 2" w:semiHidden="0" w:uiPriority="66" w:unhideWhenUsed="0"/>
+    <w:lsdException w:name="Medium Grid 1" w:semiHidden="0" w:uiPriority="67" w:unhideWhenUsed="0"/>
+    <w:lsdException w:name="Medium Grid 2" w:semiHidden="0" w:uiPriority="68" w:unhideWhenUsed="0"/>
+    <w:lsdException w:name="Medium Grid 3" w:semiHidden="0" w:uiPriority="69" w:unhideWhenUsed="0"/>
+    <w:lsdException w:name="Dark List" w:semiHidden="0" w:uiPriority="70" w:unhideWhenUsed="0"/>
+    <w:lsdException w:name="Colorful Shading" w:semiHidden="0" w:uiPriority="71" w:unhideWhenUsed="0"/>
+    <w:lsdException w:name="Colorful List" w:semiHidden="0" w:uiPriority="72" w:unhideWhenUsed="0"/>
+    <w:lsdException w:name="Colorful Grid" w:semiHidden="0" w:uiPriority="73" w:unhideWhenUsed="0"/>
+    <w:lsdException w:name="Light Shading Accent 1" w:semiHidden="0" w:uiPriority="60" w:unhideWhenUsed="0"/>
+    <w:lsdException w:name="Light List Accent 1" w:semiHidden="0" w:uiPriority="61" w:unhideWhenUsed="0"/>
+    <w:lsdException w:name="Light Grid Accent 1" w:semiHidden="0" w:uiPriority="62" w:unhideWhenUsed="0"/>
+    <w:lsdException w:name="Medium Shading 1 Accent 1" w:semiHidden="0" w:uiPriority="63" w:unhideWhenUsed="0"/>
+    <w:lsdException w:name="Medium Shading 2 Accent 1" w:semiHidden="0" w:uiPriority="64" w:unhideWhenUsed="0"/>
+    <w:lsdException w:name="Medium List 1 Accent 1" w:semiHidden="0" w:uiPriority="65" w:unhideWhenUsed="0"/>
+    <w:lsdException w:name="Revision" w:unhideWhenUsed="0"/>
+    <w:lsdException w:name="List Paragraph" w:semiHidden="0" w:uiPriority="34" w:unhideWhenUsed="0" w:qFormat="1"/>
+    <w:lsdException w:name="Quote" w:semiHidden="0" w:uiPriority="29" w:unhideWhenUsed="0" w:qFormat="1"/>
+    <w:lsdException w:name="Intense Quote" w:semiHidden="0" w:uiPriority="30" w:unhideWhenUsed="0" w:qFormat="1"/>
+    <w:lsdException w:name="Medium List 2 Accent 1" w:semiHidden="0" w:uiPriority="66" w:unhideWhenUsed="0"/>
+    <w:lsdException w:name="Medium Grid 1 Accent 1" w:semiHidden="0" w:uiPriority="67" w:unhideWhenUsed="0"/>
+    <w:lsdException w:name="Medium Grid 2 Accent 1" w:semiHidden="0" w:uiPriority="68" w:unhideWhenUsed="0"/>
+    <w:lsdException w:name="Medium Grid 3 Accent 1" w:semiHidden="0" w:uiPriority="69" w:unhideWhenUsed="0"/>
+    <w:lsdException w:name="Dark List Accent 1" w:semiHidden="0" w:uiPriority="70" w:unhideWhenUsed="0"/>
+    <w:lsdException w:name="Colorful Shading Accent 1" w:semiHidden="0" w:uiPriority="71" w:unhideWhenUsed="0"/>
+    <w:lsdException w:name="Colorful List Accent 1" w:semiHidden="0" w:uiPriority="72" w:unhideWhenUsed="0"/>
+    <w:lsdException w:name="Colorful Grid Accent 1" w:semiHidden="0" w:uiPriority="73" w:unhideWhenUsed="0"/>
+    <w:lsdException w:name="Light Shading Accent 2" w:semiHidden="0" w:uiPriority="60" w:unhideWhenUsed="0"/>
+    <w:lsdException w:name="Light List Accent 2" w:semiHidden="0" w:uiPriority="61" w:unhideWhenUsed="0"/>
+    <w:lsdException w:name="Light Grid Accent 2" w:semiHidden="0" w:uiPriority="62" w:unhideWhenUsed="0"/>
+    <w:lsdException w:name="Medium Shading 1 Accent 2" w:semiHidden="0" w:uiPriority="63" w:unhideWhenUsed="0"/>
+    <w:lsdException w:name="Medium Shading 2 Accent 2" w:semiHidden="0" w:uiPriority="64" w:unhideWhenUsed="0"/>
+    <w:lsdException w:name="Medium List 1 Accent 2" w:semiHidden="0" w:uiPriority="65" w:unhideWhenUsed="0"/>
+    <w:lsdException w:name="Medium List 2 Accent 2" w:semiHidden="0" w:uiPriority="66" w:unhideWhenUsed="0"/>
+    <w:lsdException w:name="Medium Grid 1 Accent 2" w:semiHidden="0" w:uiPriority="67" w:unhideWhenUsed="0"/>
+    <w:lsdException w:name="Medium Grid 2 Accent 2" w:semiHidden="0" w:uiPriority="68" w:unhideWhenUsed="0"/>
+    <w:lsdException w:name="Medium Grid 3 Accent 2" w:semiHidden="0" w:uiPriority="69" w:unhideWhenUsed="0"/>
+    <w:lsdException w:name="Dark List Accent 2" w:semiHidden="0" w:uiPriority="70" w:unhideWhenUsed="0"/>
+    <w:lsdException w:name="Colorful Shading Accent 2" w:semiHidden="0" w:uiPriority="71" w:unhideWhenUsed="0"/>
+    <w:lsdException w:name="Colorful List Accent 2" w:semiHidden="0" w:uiPriority="72" w:unhideWhenUsed="0"/>
+    <w:lsdException w:name="Colorful Grid Accent 2" w:semiHidden="0" w:uiPriority="73" w:unhideWhenUsed="0"/>
+    <w:lsdException w:name="Light Shading Accent 3" w:semiHidden="0" w:uiPriority="60" w:unhideWhenUsed="0"/>
+    <w:lsdException w:name="Light List Accent 3" w:semiHidden="0" w:uiPriority="61" w:unhideWhenUsed="0"/>
+    <w:lsdException w:name="Light Grid Accent 3" w:semiHidden="0" w:uiPriority="62" w:unhideWhenUsed="0"/>
+    <w:lsdException w:name="Medium Shading 1 Accent 3" w:semiHidden="0" w:uiPriority="63" w:unhideWhenUsed="0"/>
+    <w:lsdException w:name="Medium Shading 2 Accent 3" w:semiHidden="0" w:uiPriority="64" w:unhideWhenUsed="0"/>
+    <w:lsdException w:name="Medium List 1 Accent 3" w:semiHidden="0" w:uiPriority="65" w:unhideWhenUsed="0"/>
+    <w:lsdException w:name="Medium List 2 Accent 3" w:semiHidden="0" w:uiPriority="66" w:unhideWhenUsed="0"/>
+    <w:lsdException w:name="Medium Grid 1 Accent 3" w:semiHidden="0" w:uiPriority="67" w:unhideWhenUsed="0"/>
+    <w:lsdException w:name="Medium Grid 2 Accent 3" w:semiHidden="0" w:uiPriority="68" w:unhideWhenUsed="0"/>
+    <w:lsdException w:name="Medium Grid 3 Accent 3" w:semiHidden="0" w:uiPriority="69" w:unhideWhenUsed="0"/>
+    <w:lsdException w:name="Dark List Accent 3" w:semiHidden="0" w:uiPriority="70" w:unhideWhenUsed="0"/>
+    <w:lsdException w:name="Colorful Shading Accent 3" w:semiHidden="0" w:uiPriority="71" w:unhideWhenUsed="0"/>
+    <w:lsdException w:name="Colorful List Accent 3" w:semiHidden="0" w:uiPriority="72" w:unhideWhenUsed="0"/>
+    <w:lsdException w:name="Colorful Grid Accent 3" w:semiHidden="0" w:uiPriority="73" w:unhideWhenUsed="0"/>
+    <w:lsdException w:name="Light Shading Accent 4" w:semiHidden="0" w:uiPriority="60" w:unhideWhenUsed="0"/>
+    <w:lsdException w:name="Light List Accent 4" w:semiHidden="0" w:uiPriority="61" w:unhideWhenUsed="0"/>
+    <w:lsdException w:name="Light Grid Accent 4" w:semiHidden="0" w:uiPriority="62" w:unhideWhenUsed="0"/>
+    <w:lsdException w:name="Medium Shading 1 Accent 4" w:semiHidden="0" w:uiPriority="63" w:unhideWhenUsed="0"/>
+    <w:lsdException w:name="Medium Shading 2 Accent 4" w:semiHidden="0" w:uiPriority="64" w:unhideWhenUsed="0"/>
+    <w:lsdException w:name="Medium List 1 Accent 4" w:semiHidden="0" w:uiPriority="65" w:unhideWhenUsed="0"/>
+    <w:lsdException w:name="Medium List 2 Accent 4" w:semiHidden="0" w:uiPriority="66" w:unhideWhenUsed="0"/>
+    <w:lsdException w:name="Medium Grid 1 Accent 4" w:semiHidden="0" w:uiPriority="67" w:unhideWhenUsed="0"/>
+    <w:lsdException w:name="Medium Grid 2 Accent 4" w:semiHidden="0" w:uiPriority="68" w:unhideWhenUsed="0"/>
+    <w:lsdException w:name="Medium Grid 3 Accent 4" w:semiHidden="0" w:uiPriority="69" w:unhideWhenUsed="0"/>
+    <w:lsdException w:name="Dark List Accent 4" w:semiHidden="0" w:uiPriority="70" w:unhideWhenUsed="0"/>
+    <w:lsdException w:name="Colorful Shading Accent 4" w:semiHidden="0" w:uiPriority="71" w:unhideWhenUsed="0"/>
+    <w:lsdException w:name="Colorful List Accent 4" w:semiHidden="0" w:uiPriority="72" w:unhideWhenUsed="0"/>
+    <w:lsdException w:name="Colorful Grid Accent 4" w:semiHidden="0" w:uiPriority="73" w:unhideWhenUsed="0"/>
+    <w:lsdException w:name="Light Shading Accent 5" w:semiHidden="0" w:uiPriority="60" w:unhideWhenUsed="0"/>
+    <w:lsdException w:name="Light List Accent 5" w:semiHidden="0" w:uiPriority="61" w:unhideWhenUsed="0"/>
+    <w:lsdException w:name="Light Grid Accent 5" w:semiHidden="0" w:uiPriority="62" w:unhideWhenUsed="0"/>
+    <w:lsdException w:name="Medium Shading 1 Accent 5" w:semiHidden="0" w:uiPriority="63" w:unhideWhenUsed="0"/>
+    <w:lsdException w:name="Medium Shading 2 Accent 5" w:semiHidden="0" w:uiPriority="64" w:unhideWhenUsed="0"/>
+    <w:lsdException w:name="Medium List 1 Accent 5" w:semiHidden="0" w:uiPriority="65" w:unhideWhenUsed="0"/>
+    <w:lsdException w:name="Medium List 2 Accent 5" w:semiHidden="0" w:uiPriority="66" w:unhideWhenUsed="0"/>
+    <w:lsdException w:name="Medium Grid 1 Accent 5" w:semiHidden="0" w:uiPriority="67" w:unhideWhenUsed="0"/>
+    <w:lsdException w:name="Medium Grid 2 Accent 5" w:semiHidden="0" w:uiPriority="68" w:unhideWhenUsed="0"/>
+    <w:lsdException w:name="Medium Grid 3 Accent 5" w:semiHidden="0" w:uiPriority="69" w:unhideWhenUsed="0"/>
+    <w:lsdException w:name="Dark List Accent 5" w:semiHidden="0" w:uiPriority="70" w:unhideWhenUsed="0"/>
+    <w:lsdException w:name="Colorful Shading Accent 5" w:semiHidden="0" w:uiPriority="71" w:unhideWhenUsed="0"/>
+    <w:lsdException w:name="Colorful List Accent 5" w:semiHidden="0" w:uiPriority="72" w:unhideWhenUsed="0"/>
+    <w:lsdException w:name="Colorful Grid Accent 5" w:semiHidden="0" w:uiPriority="73" w:unhideWhenUsed="0"/>
+    <w:lsdException w:name="Light Shading Accent 6" w:semiHidden="0" w:uiPriority="60" w:unhideWhenUsed="0"/>
+    <w:lsdException w:name="Light List Accent 6" w:semiHidden="0" w:uiPriority="61" w:unhideWhenUsed="0"/>
+    <w:lsdException w:name="Light Grid Accent 6" w:semiHidden="0" w:uiPriority="62" w:unhideWhenUsed="0"/>
+    <w:lsdException w:name="Medium Shading 1 Accent 6" w:semiHidden="0" w:uiPriority="63" w:unhideWhenUsed="0"/>
+    <w:lsdException w:name="Medium Shading 2 Accent 6" w:semiHidden="0" w:uiPriority="64" w:unhideWhenUsed="0"/>
+    <w:lsdException w:name="Medium List 1 Accent 6" w:semiHidden="0" w:uiPriority="65" w:unhideWhenUsed="0"/>
+    <w:lsdException w:name="Medium List 2 Accent 6" w:semiHidden="0" w:uiPriority="66" w:unhideWhenUsed="0"/>
+    <w:lsdException w:name="Medium Grid 1 Accent 6" w:semiHidden="0" w:uiPriority="67" w:unhideWhenUsed="0"/>
+    <w:lsdException w:name="Medium Grid 2 Accent 6" w:semiHidden="0" w:uiPriority="68" w:unhideWhenUsed="0"/>
+    <w:lsdException w:name="Medium Grid 3 Accent 6" w:semiHidden="0" w:uiPriority="69" w:unhideWhenUsed="0"/>
+    <w:lsdException w:name="Dark List Accent 6" w:semiHidden="0" w:uiPriority="70" w:unhideWhenUsed="0"/>
+    <w:lsdException w:name="Colorful Shading Accent 6" w:semiHidden="0" w:uiPriority="71" w:unhideWhenUsed="0"/>
+    <w:lsdException w:name="Colorful List Accent 6" w:semiHidden="0" w:uiPriority="72" w:unhideWhenUsed="0"/>
+    <w:lsdException w:name="Colorful Grid Accent 6" w:semiHidden="0" w:uiPriority="73" w:unhideWhenUsed="0"/>
+    <w:lsdException w:name="Subtle Emphasis" w:semiHidden="0" w:uiPriority="19" w:unhideWhenUsed="0" w:qFormat="1"/>
+    <w:lsdException w:name="Intense Emphasis" w:semiHidden="0" w:uiPriority="21" w:unhideWhenUsed="0" w:qFormat="1"/>
+    <w:lsdException w:name="Subtle Reference" w:semiHidden="0" w:uiPriority="31" w:unhideWhenUsed="0" w:qFormat="1"/>
+    <w:lsdException w:name="Intense Reference" w:semiHidden="0" w:uiPriority="32" w:unhideWhenUsed="0" w:qFormat="1"/>
+    <w:lsdException w:name="Book Title" w:semiHidden="0" w:uiPriority="33" w:unhideWhenUsed="0" w:qFormat="1"/>
+    <w:lsdException w:name="Bibliography" w:uiPriority="37"/>
+    <w:lsdException w:name="TOC Heading" w:uiPriority="39" w:qFormat="1"/>
   </w:latentStyles>
   <w:style w:type="paragraph" w:default="1" w:styleId="Normal">
     <w:name w:val="Normal"/>
@@ -10852,8 +12878,198 @@
 </w:styles>
 </file>
 
+<file path=word/glossary/stylesWithEffects.xml><?xml version="1.0" encoding="utf-8"?>
+<w:styles xmlns:wpc="http://schemas.microsoft.com/office/word/2010/wordprocessingCanvas" xmlns:mc="http://schemas.openxmlformats.org/markup-compatibility/2006" xmlns:o="urn:schemas-microsoft-com:office:office" xmlns:r="http://schemas.openxmlformats.org/officeDocument/2006/relationships" xmlns:m="http://schemas.openxmlformats.org/officeDocument/2006/math" xmlns:v="urn:schemas-microsoft-com:vml" xmlns:wp14="http://schemas.microsoft.com/office/word/2010/wordprocessingDrawing" xmlns:wp="http://schemas.openxmlformats.org/drawingml/2006/wordprocessingDrawing" xmlns:w10="urn:schemas-microsoft-com:office:word" xmlns:w="http://schemas.openxmlformats.org/wordprocessingml/2006/main" xmlns:w14="http://schemas.microsoft.com/office/word/2010/wordml" xmlns:wpg="http://schemas.microsoft.com/office/word/2010/wordprocessingGroup" xmlns:wpi="http://schemas.microsoft.com/office/word/2010/wordprocessingInk" xmlns:wne="http://schemas.microsoft.com/office/word/2006/wordml" xmlns:wps="http://schemas.microsoft.com/office/word/2010/wordprocessingShape" mc:Ignorable="w14 wp14">
+  <w:docDefaults>
+    <w:rPrDefault>
+      <w:rPr>
+        <w:rFonts w:asciiTheme="minorHAnsi" w:eastAsiaTheme="minorEastAsia" w:hAnsiTheme="minorHAnsi" w:cstheme="minorBidi"/>
+        <w:sz w:val="22"/>
+        <w:szCs w:val="22"/>
+        <w:lang w:val="es-ES" w:eastAsia="es-ES" w:bidi="ar-SA"/>
+      </w:rPr>
+    </w:rPrDefault>
+    <w:pPrDefault>
+      <w:pPr>
+        <w:spacing w:after="200" w:line="276" w:lineRule="auto"/>
+      </w:pPr>
+    </w:pPrDefault>
+  </w:docDefaults>
+  <w:latentStyles w:defLockedState="0" w:defUIPriority="99" w:defSemiHidden="1" w:defUnhideWhenUsed="1" w:defQFormat="0" w:count="267">
+    <w:lsdException w:name="Normal" w:semiHidden="0" w:uiPriority="0" w:unhideWhenUsed="0" w:qFormat="1"/>
+    <w:lsdException w:name="heading 1" w:semiHidden="0" w:uiPriority="9" w:unhideWhenUsed="0" w:qFormat="1"/>
+    <w:lsdException w:name="heading 2" w:uiPriority="9" w:qFormat="1"/>
+    <w:lsdException w:name="heading 3" w:uiPriority="9" w:qFormat="1"/>
+    <w:lsdException w:name="heading 4" w:uiPriority="9" w:qFormat="1"/>
+    <w:lsdException w:name="heading 5" w:uiPriority="9" w:qFormat="1"/>
+    <w:lsdException w:name="heading 6" w:uiPriority="9" w:qFormat="1"/>
+    <w:lsdException w:name="heading 7" w:uiPriority="9" w:qFormat="1"/>
+    <w:lsdException w:name="heading 8" w:uiPriority="9" w:qFormat="1"/>
+    <w:lsdException w:name="heading 9" w:uiPriority="9" w:qFormat="1"/>
+    <w:lsdException w:name="toc 1" w:uiPriority="39"/>
+    <w:lsdException w:name="toc 2" w:uiPriority="39"/>
+    <w:lsdException w:name="toc 3" w:uiPriority="39"/>
+    <w:lsdException w:name="toc 4" w:uiPriority="39"/>
+    <w:lsdException w:name="toc 5" w:uiPriority="39"/>
+    <w:lsdException w:name="toc 6" w:uiPriority="39"/>
+    <w:lsdException w:name="toc 7" w:uiPriority="39"/>
+    <w:lsdException w:name="toc 8" w:uiPriority="39"/>
+    <w:lsdException w:name="toc 9" w:uiPriority="39"/>
+    <w:lsdException w:name="caption" w:uiPriority="35" w:qFormat="1"/>
+    <w:lsdException w:name="Title" w:semiHidden="0" w:uiPriority="10" w:unhideWhenUsed="0" w:qFormat="1"/>
+    <w:lsdException w:name="Default Paragraph Font" w:uiPriority="1"/>
+    <w:lsdException w:name="Subtitle" w:semiHidden="0" w:uiPriority="11" w:unhideWhenUsed="0" w:qFormat="1"/>
+    <w:lsdException w:name="Strong" w:semiHidden="0" w:uiPriority="22" w:unhideWhenUsed="0" w:qFormat="1"/>
+    <w:lsdException w:name="Emphasis" w:semiHidden="0" w:uiPriority="20" w:unhideWhenUsed="0" w:qFormat="1"/>
+    <w:lsdException w:name="Table Grid" w:semiHidden="0" w:uiPriority="59" w:unhideWhenUsed="0"/>
+    <w:lsdException w:name="Placeholder Text" w:unhideWhenUsed="0"/>
+    <w:lsdException w:name="No Spacing" w:semiHidden="0" w:uiPriority="1" w:unhideWhenUsed="0" w:qFormat="1"/>
+    <w:lsdException w:name="Light Shading" w:semiHidden="0" w:uiPriority="60" w:unhideWhenUsed="0"/>
+    <w:lsdException w:name="Light List" w:semiHidden="0" w:uiPriority="61" w:unhideWhenUsed="0"/>
+    <w:lsdException w:name="Light Grid" w:semiHidden="0" w:uiPriority="62" w:unhideWhenUsed="0"/>
+    <w:lsdException w:name="Medium Shading 1" w:semiHidden="0" w:uiPriority="63" w:unhideWhenUsed="0"/>
+    <w:lsdException w:name="Medium Shading 2" w:semiHidden="0" w:uiPriority="64" w:unhideWhenUsed="0"/>
+    <w:lsdException w:name="Medium List 1" w:semiHidden="0" w:uiPriority="65" w:unhideWhenUsed="0"/>
+    <w:lsdException w:name="Medium List 2" w:semiHidden="0" w:uiPriority="66" w:unhideWhenUsed="0"/>
+    <w:lsdException w:name="Medium Grid 1" w:semiHidden="0" w:uiPriority="67" w:unhideWhenUsed="0"/>
+    <w:lsdException w:name="Medium Grid 2" w:semiHidden="0" w:uiPriority="68" w:unhideWhenUsed="0"/>
+    <w:lsdException w:name="Medium Grid 3" w:semiHidden="0" w:uiPriority="69" w:unhideWhenUsed="0"/>
+    <w:lsdException w:name="Dark List" w:semiHidden="0" w:uiPriority="70" w:unhideWhenUsed="0"/>
+    <w:lsdException w:name="Colorful Shading" w:semiHidden="0" w:uiPriority="71" w:unhideWhenUsed="0"/>
+    <w:lsdException w:name="Colorful List" w:semiHidden="0" w:uiPriority="72" w:unhideWhenUsed="0"/>
+    <w:lsdException w:name="Colorful Grid" w:semiHidden="0" w:uiPriority="73" w:unhideWhenUsed="0"/>
+    <w:lsdException w:name="Light Shading Accent 1" w:semiHidden="0" w:uiPriority="60" w:unhideWhenUsed="0"/>
+    <w:lsdException w:name="Light List Accent 1" w:semiHidden="0" w:uiPriority="61" w:unhideWhenUsed="0"/>
+    <w:lsdException w:name="Light Grid Accent 1" w:semiHidden="0" w:uiPriority="62" w:unhideWhenUsed="0"/>
+    <w:lsdException w:name="Medium Shading 1 Accent 1" w:semiHidden="0" w:uiPriority="63" w:unhideWhenUsed="0"/>
+    <w:lsdException w:name="Medium Shading 2 Accent 1" w:semiHidden="0" w:uiPriority="64" w:unhideWhenUsed="0"/>
+    <w:lsdException w:name="Medium List 1 Accent 1" w:semiHidden="0" w:uiPriority="65" w:unhideWhenUsed="0"/>
+    <w:lsdException w:name="Revision" w:unhideWhenUsed="0"/>
+    <w:lsdException w:name="List Paragraph" w:semiHidden="0" w:uiPriority="34" w:unhideWhenUsed="0" w:qFormat="1"/>
+    <w:lsdException w:name="Quote" w:semiHidden="0" w:uiPriority="29" w:unhideWhenUsed="0" w:qFormat="1"/>
+    <w:lsdException w:name="Intense Quote" w:semiHidden="0" w:uiPriority="30" w:unhideWhenUsed="0" w:qFormat="1"/>
+    <w:lsdException w:name="Medium List 2 Accent 1" w:semiHidden="0" w:uiPriority="66" w:unhideWhenUsed="0"/>
+    <w:lsdException w:name="Medium Grid 1 Accent 1" w:semiHidden="0" w:uiPriority="67" w:unhideWhenUsed="0"/>
+    <w:lsdException w:name="Medium Grid 2 Accent 1" w:semiHidden="0" w:uiPriority="68" w:unhideWhenUsed="0"/>
+    <w:lsdException w:name="Medium Grid 3 Accent 1" w:semiHidden="0" w:uiPriority="69" w:unhideWhenUsed="0"/>
+    <w:lsdException w:name="Dark List Accent 1" w:semiHidden="0" w:uiPriority="70" w:unhideWhenUsed="0"/>
+    <w:lsdException w:name="Colorful Shading Accent 1" w:semiHidden="0" w:uiPriority="71" w:unhideWhenUsed="0"/>
+    <w:lsdException w:name="Colorful List Accent 1" w:semiHidden="0" w:uiPriority="72" w:unhideWhenUsed="0"/>
+    <w:lsdException w:name="Colorful Grid Accent 1" w:semiHidden="0" w:uiPriority="73" w:unhideWhenUsed="0"/>
+    <w:lsdException w:name="Light Shading Accent 2" w:semiHidden="0" w:uiPriority="60" w:unhideWhenUsed="0"/>
+    <w:lsdException w:name="Light List Accent 2" w:semiHidden="0" w:uiPriority="61" w:unhideWhenUsed="0"/>
+    <w:lsdException w:name="Light Grid Accent 2" w:semiHidden="0" w:uiPriority="62" w:unhideWhenUsed="0"/>
+    <w:lsdException w:name="Medium Shading 1 Accent 2" w:semiHidden="0" w:uiPriority="63" w:unhideWhenUsed="0"/>
+    <w:lsdException w:name="Medium Shading 2 Accent 2" w:semiHidden="0" w:uiPriority="64" w:unhideWhenUsed="0"/>
+    <w:lsdException w:name="Medium List 1 Accent 2" w:semiHidden="0" w:uiPriority="65" w:unhideWhenUsed="0"/>
+    <w:lsdException w:name="Medium List 2 Accent 2" w:semiHidden="0" w:uiPriority="66" w:unhideWhenUsed="0"/>
+    <w:lsdException w:name="Medium Grid 1 Accent 2" w:semiHidden="0" w:uiPriority="67" w:unhideWhenUsed="0"/>
+    <w:lsdException w:name="Medium Grid 2 Accent 2" w:semiHidden="0" w:uiPriority="68" w:unhideWhenUsed="0"/>
+    <w:lsdException w:name="Medium Grid 3 Accent 2" w:semiHidden="0" w:uiPriority="69" w:unhideWhenUsed="0"/>
+    <w:lsdException w:name="Dark List Accent 2" w:semiHidden="0" w:uiPriority="70" w:unhideWhenUsed="0"/>
+    <w:lsdException w:name="Colorful Shading Accent 2" w:semiHidden="0" w:uiPriority="71" w:unhideWhenUsed="0"/>
+    <w:lsdException w:name="Colorful List Accent 2" w:semiHidden="0" w:uiPriority="72" w:unhideWhenUsed="0"/>
+    <w:lsdException w:name="Colorful Grid Accent 2" w:semiHidden="0" w:uiPriority="73" w:unhideWhenUsed="0"/>
+    <w:lsdException w:name="Light Shading Accent 3" w:semiHidden="0" w:uiPriority="60" w:unhideWhenUsed="0"/>
+    <w:lsdException w:name="Light List Accent 3" w:semiHidden="0" w:uiPriority="61" w:unhideWhenUsed="0"/>
+    <w:lsdException w:name="Light Grid Accent 3" w:semiHidden="0" w:uiPriority="62" w:unhideWhenUsed="0"/>
+    <w:lsdException w:name="Medium Shading 1 Accent 3" w:semiHidden="0" w:uiPriority="63" w:unhideWhenUsed="0"/>
+    <w:lsdException w:name="Medium Shading 2 Accent 3" w:semiHidden="0" w:uiPriority="64" w:unhideWhenUsed="0"/>
+    <w:lsdException w:name="Medium List 1 Accent 3" w:semiHidden="0" w:uiPriority="65" w:unhideWhenUsed="0"/>
+    <w:lsdException w:name="Medium List 2 Accent 3" w:semiHidden="0" w:uiPriority="66" w:unhideWhenUsed="0"/>
+    <w:lsdException w:name="Medium Grid 1 Accent 3" w:semiHidden="0" w:uiPriority="67" w:unhideWhenUsed="0"/>
+    <w:lsdException w:name="Medium Grid 2 Accent 3" w:semiHidden="0" w:uiPriority="68" w:unhideWhenUsed="0"/>
+    <w:lsdException w:name="Medium Grid 3 Accent 3" w:semiHidden="0" w:uiPriority="69" w:unhideWhenUsed="0"/>
+    <w:lsdException w:name="Dark List Accent 3" w:semiHidden="0" w:uiPriority="70" w:unhideWhenUsed="0"/>
+    <w:lsdException w:name="Colorful Shading Accent 3" w:semiHidden="0" w:uiPriority="71" w:unhideWhenUsed="0"/>
+    <w:lsdException w:name="Colorful List Accent 3" w:semiHidden="0" w:uiPriority="72" w:unhideWhenUsed="0"/>
+    <w:lsdException w:name="Colorful Grid Accent 3" w:semiHidden="0" w:uiPriority="73" w:unhideWhenUsed="0"/>
+    <w:lsdException w:name="Light Shading Accent 4" w:semiHidden="0" w:uiPriority="60" w:unhideWhenUsed="0"/>
+    <w:lsdException w:name="Light List Accent 4" w:semiHidden="0" w:uiPriority="61" w:unhideWhenUsed="0"/>
+    <w:lsdException w:name="Light Grid Accent 4" w:semiHidden="0" w:uiPriority="62" w:unhideWhenUsed="0"/>
+    <w:lsdException w:name="Medium Shading 1 Accent 4" w:semiHidden="0" w:uiPriority="63" w:unhideWhenUsed="0"/>
+    <w:lsdException w:name="Medium Shading 2 Accent 4" w:semiHidden="0" w:uiPriority="64" w:unhideWhenUsed="0"/>
+    <w:lsdException w:name="Medium List 1 Accent 4" w:semiHidden="0" w:uiPriority="65" w:unhideWhenUsed="0"/>
+    <w:lsdException w:name="Medium List 2 Accent 4" w:semiHidden="0" w:uiPriority="66" w:unhideWhenUsed="0"/>
+    <w:lsdException w:name="Medium Grid 1 Accent 4" w:semiHidden="0" w:uiPriority="67" w:unhideWhenUsed="0"/>
+    <w:lsdException w:name="Medium Grid 2 Accent 4" w:semiHidden="0" w:uiPriority="68" w:unhideWhenUsed="0"/>
+    <w:lsdException w:name="Medium Grid 3 Accent 4" w:semiHidden="0" w:uiPriority="69" w:unhideWhenUsed="0"/>
+    <w:lsdException w:name="Dark List Accent 4" w:semiHidden="0" w:uiPriority="70" w:unhideWhenUsed="0"/>
+    <w:lsdException w:name="Colorful Shading Accent 4" w:semiHidden="0" w:uiPriority="71" w:unhideWhenUsed="0"/>
+    <w:lsdException w:name="Colorful List Accent 4" w:semiHidden="0" w:uiPriority="72" w:unhideWhenUsed="0"/>
+    <w:lsdException w:name="Colorful Grid Accent 4" w:semiHidden="0" w:uiPriority="73" w:unhideWhenUsed="0"/>
+    <w:lsdException w:name="Light Shading Accent 5" w:semiHidden="0" w:uiPriority="60" w:unhideWhenUsed="0"/>
+    <w:lsdException w:name="Light List Accent 5" w:semiHidden="0" w:uiPriority="61" w:unhideWhenUsed="0"/>
+    <w:lsdException w:name="Light Grid Accent 5" w:semiHidden="0" w:uiPriority="62" w:unhideWhenUsed="0"/>
+    <w:lsdException w:name="Medium Shading 1 Accent 5" w:semiHidden="0" w:uiPriority="63" w:unhideWhenUsed="0"/>
+    <w:lsdException w:name="Medium Shading 2 Accent 5" w:semiHidden="0" w:uiPriority="64" w:unhideWhenUsed="0"/>
+    <w:lsdException w:name="Medium List 1 Accent 5" w:semiHidden="0" w:uiPriority="65" w:unhideWhenUsed="0"/>
+    <w:lsdException w:name="Medium List 2 Accent 5" w:semiHidden="0" w:uiPriority="66" w:unhideWhenUsed="0"/>
+    <w:lsdException w:name="Medium Grid 1 Accent 5" w:semiHidden="0" w:uiPriority="67" w:unhideWhenUsed="0"/>
+    <w:lsdException w:name="Medium Grid 2 Accent 5" w:semiHidden="0" w:uiPriority="68" w:unhideWhenUsed="0"/>
+    <w:lsdException w:name="Medium Grid 3 Accent 5" w:semiHidden="0" w:uiPriority="69" w:unhideWhenUsed="0"/>
+    <w:lsdException w:name="Dark List Accent 5" w:semiHidden="0" w:uiPriority="70" w:unhideWhenUsed="0"/>
+    <w:lsdException w:name="Colorful Shading Accent 5" w:semiHidden="0" w:uiPriority="71" w:unhideWhenUsed="0"/>
+    <w:lsdException w:name="Colorful List Accent 5" w:semiHidden="0" w:uiPriority="72" w:unhideWhenUsed="0"/>
+    <w:lsdException w:name="Colorful Grid Accent 5" w:semiHidden="0" w:uiPriority="73" w:unhideWhenUsed="0"/>
+    <w:lsdException w:name="Light Shading Accent 6" w:semiHidden="0" w:uiPriority="60" w:unhideWhenUsed="0"/>
+    <w:lsdException w:name="Light List Accent 6" w:semiHidden="0" w:uiPriority="61" w:unhideWhenUsed="0"/>
+    <w:lsdException w:name="Light Grid Accent 6" w:semiHidden="0" w:uiPriority="62" w:unhideWhenUsed="0"/>
+    <w:lsdException w:name="Medium Shading 1 Accent 6" w:semiHidden="0" w:uiPriority="63" w:unhideWhenUsed="0"/>
+    <w:lsdException w:name="Medium Shading 2 Accent 6" w:semiHidden="0" w:uiPriority="64" w:unhideWhenUsed="0"/>
+    <w:lsdException w:name="Medium List 1 Accent 6" w:semiHidden="0" w:uiPriority="65" w:unhideWhenUsed="0"/>
+    <w:lsdException w:name="Medium List 2 Accent 6" w:semiHidden="0" w:uiPriority="66" w:unhideWhenUsed="0"/>
+    <w:lsdException w:name="Medium Grid 1 Accent 6" w:semiHidden="0" w:uiPriority="67" w:unhideWhenUsed="0"/>
+    <w:lsdException w:name="Medium Grid 2 Accent 6" w:semiHidden="0" w:uiPriority="68" w:unhideWhenUsed="0"/>
+    <w:lsdException w:name="Medium Grid 3 Accent 6" w:semiHidden="0" w:uiPriority="69" w:unhideWhenUsed="0"/>
+    <w:lsdException w:name="Dark List Accent 6" w:semiHidden="0" w:uiPriority="70" w:unhideWhenUsed="0"/>
+    <w:lsdException w:name="Colorful Shading Accent 6" w:semiHidden="0" w:uiPriority="71" w:unhideWhenUsed="0"/>
+    <w:lsdException w:name="Colorful List Accent 6" w:semiHidden="0" w:uiPriority="72" w:unhideWhenUsed="0"/>
+    <w:lsdException w:name="Colorful Grid Accent 6" w:semiHidden="0" w:uiPriority="73" w:unhideWhenUsed="0"/>
+    <w:lsdException w:name="Subtle Emphasis" w:semiHidden="0" w:uiPriority="19" w:unhideWhenUsed="0" w:qFormat="1"/>
+    <w:lsdException w:name="Intense Emphasis" w:semiHidden="0" w:uiPriority="21" w:unhideWhenUsed="0" w:qFormat="1"/>
+    <w:lsdException w:name="Subtle Reference" w:semiHidden="0" w:uiPriority="31" w:unhideWhenUsed="0" w:qFormat="1"/>
+    <w:lsdException w:name="Intense Reference" w:semiHidden="0" w:uiPriority="32" w:unhideWhenUsed="0" w:qFormat="1"/>
+    <w:lsdException w:name="Book Title" w:semiHidden="0" w:uiPriority="33" w:unhideWhenUsed="0" w:qFormat="1"/>
+    <w:lsdException w:name="Bibliography" w:uiPriority="37"/>
+    <w:lsdException w:name="TOC Heading" w:uiPriority="39" w:qFormat="1"/>
+  </w:latentStyles>
+  <w:style w:type="paragraph" w:default="1" w:styleId="Normal">
+    <w:name w:val="Normal"/>
+    <w:qFormat/>
+  </w:style>
+  <w:style w:type="character" w:default="1" w:styleId="Fuentedeprrafopredeter">
+    <w:name w:val="Default Paragraph Font"/>
+    <w:uiPriority w:val="1"/>
+    <w:semiHidden/>
+    <w:unhideWhenUsed/>
+  </w:style>
+  <w:style w:type="table" w:default="1" w:styleId="Tablanormal">
+    <w:name w:val="Normal Table"/>
+    <w:uiPriority w:val="99"/>
+    <w:semiHidden/>
+    <w:unhideWhenUsed/>
+    <w:tblPr>
+      <w:tblInd w:w="0" w:type="dxa"/>
+      <w:tblCellMar>
+        <w:top w:w="0" w:type="dxa"/>
+        <w:left w:w="108" w:type="dxa"/>
+        <w:bottom w:w="0" w:type="dxa"/>
+        <w:right w:w="108" w:type="dxa"/>
+      </w:tblCellMar>
+    </w:tblPr>
+  </w:style>
+  <w:style w:type="numbering" w:default="1" w:styleId="Sinlista">
+    <w:name w:val="No List"/>
+    <w:uiPriority w:val="99"/>
+    <w:semiHidden/>
+    <w:unhideWhenUsed/>
+  </w:style>
+</w:styles>
+</file>
+
 <file path=word/glossary/webSettings.xml><?xml version="1.0" encoding="utf-8"?>
-<w:webSettings xmlns:mc="http://schemas.openxmlformats.org/markup-compatibility/2006" xmlns:r="http://schemas.openxmlformats.org/officeDocument/2006/relationships" xmlns:w="http://schemas.openxmlformats.org/wordprocessingml/2006/main" xmlns:w14="http://schemas.microsoft.com/office/word/2010/wordml" xmlns:w15="http://schemas.microsoft.com/office/word/2012/wordml" xmlns:w16cex="http://schemas.microsoft.com/office/word/2018/wordml/cex" xmlns:w16cid="http://schemas.microsoft.com/office/word/2016/wordml/cid" xmlns:w16="http://schemas.microsoft.com/office/word/2018/wordml" xmlns:w16se="http://schemas.microsoft.com/office/word/2015/wordml/symex" mc:Ignorable="w14 w15 w16se w16cid w16 w16cex">
+<w:webSettings xmlns:mc="http://schemas.openxmlformats.org/markup-compatibility/2006" xmlns:r="http://schemas.openxmlformats.org/officeDocument/2006/relationships" xmlns:w="http://schemas.openxmlformats.org/wordprocessingml/2006/main" xmlns:w14="http://schemas.microsoft.com/office/word/2010/wordml" mc:Ignorable="w14">
   <w:optimizeForBrowser/>
 </w:webSettings>
 </file>
@@ -11146,7 +13362,7 @@
 </file>
 
 <file path=customXml/itemProps1.xml><?xml version="1.0" encoding="utf-8"?>
-<ds:datastoreItem xmlns:ds="http://schemas.openxmlformats.org/officeDocument/2006/customXml" ds:itemID="{B8EC3199-C8B7-4854-8843-422124F802AA}">
+<ds:datastoreItem xmlns:ds="http://schemas.openxmlformats.org/officeDocument/2006/customXml" ds:itemID="{C8F62172-8E96-45E0-A037-2FAED9285659}">
   <ds:schemaRefs>
     <ds:schemaRef ds:uri="http://schemas.openxmlformats.org/officeDocument/2006/bibliography"/>
   </ds:schemaRefs>

--- a/2_Subnetting Ejercicios/DEAW_UD2_Subneting_ejercicios.docx
+++ b/2_Subnetting Ejercicios/DEAW_UD2_Subneting_ejercicios.docx
@@ -1,6 +1,6 @@
 
 <file path=word/document.xml><?xml version="1.0" encoding="utf-8"?>
-<w:document xmlns:wpc="http://schemas.microsoft.com/office/word/2010/wordprocessingCanvas" xmlns:mc="http://schemas.openxmlformats.org/markup-compatibility/2006" xmlns:o="urn:schemas-microsoft-com:office:office" xmlns:r="http://schemas.openxmlformats.org/officeDocument/2006/relationships" xmlns:m="http://schemas.openxmlformats.org/officeDocument/2006/math" xmlns:v="urn:schemas-microsoft-com:vml" xmlns:wp14="http://schemas.microsoft.com/office/word/2010/wordprocessingDrawing" xmlns:wp="http://schemas.openxmlformats.org/drawingml/2006/wordprocessingDrawing" xmlns:w10="urn:schemas-microsoft-com:office:word" xmlns:w="http://schemas.openxmlformats.org/wordprocessingml/2006/main" xmlns:w14="http://schemas.microsoft.com/office/word/2010/wordml" xmlns:wpg="http://schemas.microsoft.com/office/word/2010/wordprocessingGroup" xmlns:wpi="http://schemas.microsoft.com/office/word/2010/wordprocessingInk" xmlns:wne="http://schemas.microsoft.com/office/word/2006/wordml" xmlns:wps="http://schemas.microsoft.com/office/word/2010/wordprocessingShape" mc:Ignorable="w14 wp14">
+<w:document xmlns:wpc="http://schemas.microsoft.com/office/word/2010/wordprocessingCanvas" xmlns:cx="http://schemas.microsoft.com/office/drawing/2014/chartex" xmlns:cx1="http://schemas.microsoft.com/office/drawing/2015/9/8/chartex" xmlns:cx2="http://schemas.microsoft.com/office/drawing/2015/10/21/chartex" xmlns:cx3="http://schemas.microsoft.com/office/drawing/2016/5/9/chartex" xmlns:cx4="http://schemas.microsoft.com/office/drawing/2016/5/10/chartex" xmlns:cx5="http://schemas.microsoft.com/office/drawing/2016/5/11/chartex" xmlns:cx6="http://schemas.microsoft.com/office/drawing/2016/5/12/chartex" xmlns:cx7="http://schemas.microsoft.com/office/drawing/2016/5/13/chartex" xmlns:cx8="http://schemas.microsoft.com/office/drawing/2016/5/14/chartex" xmlns:mc="http://schemas.openxmlformats.org/markup-compatibility/2006" xmlns:aink="http://schemas.microsoft.com/office/drawing/2016/ink" xmlns:am3d="http://schemas.microsoft.com/office/drawing/2017/model3d" xmlns:o="urn:schemas-microsoft-com:office:office" xmlns:r="http://schemas.openxmlformats.org/officeDocument/2006/relationships" xmlns:m="http://schemas.openxmlformats.org/officeDocument/2006/math" xmlns:v="urn:schemas-microsoft-com:vml" xmlns:wp14="http://schemas.microsoft.com/office/word/2010/wordprocessingDrawing" xmlns:wp="http://schemas.openxmlformats.org/drawingml/2006/wordprocessingDrawing" xmlns:w10="urn:schemas-microsoft-com:office:word" xmlns:w="http://schemas.openxmlformats.org/wordprocessingml/2006/main" xmlns:w14="http://schemas.microsoft.com/office/word/2010/wordml" xmlns:w15="http://schemas.microsoft.com/office/word/2012/wordml" xmlns:w16cex="http://schemas.microsoft.com/office/word/2018/wordml/cex" xmlns:w16cid="http://schemas.microsoft.com/office/word/2016/wordml/cid" xmlns:w16="http://schemas.microsoft.com/office/word/2018/wordml" xmlns:w16se="http://schemas.microsoft.com/office/word/2015/wordml/symex" xmlns:wpg="http://schemas.microsoft.com/office/word/2010/wordprocessingGroup" xmlns:wpi="http://schemas.microsoft.com/office/word/2010/wordprocessingInk" xmlns:wne="http://schemas.microsoft.com/office/word/2006/wordml" xmlns:wps="http://schemas.microsoft.com/office/word/2010/wordprocessingShape" mc:Ignorable="w14 w15 w16se w16cid w16 w16cex wp14">
   <w:body>
     <w:p>
       <w:pPr>
@@ -85,6 +85,22 @@
     <w:p>
       <w:pPr>
         <w:pStyle w:val="Arial12"/>
+        <w:spacing w:before="120" w:after="120"/>
+        <w:ind w:left="1069" w:firstLine="0"/>
+        <w:rPr>
+          <w:rFonts w:cs="Arial"/>
+        </w:rPr>
+      </w:pPr>
+      <w:r>
+        <w:rPr>
+          <w:rFonts w:cs="Arial"/>
+        </w:rPr>
+        <w:t>255.0.0.0</w:t>
+      </w:r>
+    </w:p>
+    <w:p>
+      <w:pPr>
+        <w:pStyle w:val="Arial12"/>
         <w:numPr>
           <w:ilvl w:val="0"/>
           <w:numId w:val="12"/>
@@ -104,6 +120,22 @@
     <w:p>
       <w:pPr>
         <w:pStyle w:val="Arial12"/>
+        <w:spacing w:before="120" w:after="120"/>
+        <w:ind w:left="1069" w:firstLine="0"/>
+        <w:rPr>
+          <w:rFonts w:cs="Arial"/>
+        </w:rPr>
+      </w:pPr>
+      <w:r>
+        <w:rPr>
+          <w:rFonts w:cs="Arial"/>
+        </w:rPr>
+        <w:t>255.255.0.0</w:t>
+      </w:r>
+    </w:p>
+    <w:p>
+      <w:pPr>
+        <w:pStyle w:val="Arial12"/>
         <w:numPr>
           <w:ilvl w:val="0"/>
           <w:numId w:val="12"/>
@@ -123,40 +155,28 @@
     <w:p>
       <w:pPr>
         <w:pStyle w:val="Arial12"/>
-        <w:numPr>
-          <w:ilvl w:val="0"/>
-          <w:numId w:val="12"/>
-        </w:numPr>
-        <w:spacing w:before="120" w:after="120"/>
-        <w:rPr>
-          <w:rFonts w:cs="Arial"/>
-        </w:rPr>
-      </w:pPr>
-      <w:r>
-        <w:rPr>
-          <w:rFonts w:cs="Arial"/>
-        </w:rPr>
-        <w:t>224.0.0.0 – 239.255.255.255</w:t>
-      </w:r>
-    </w:p>
-    <w:p>
-      <w:pPr>
-        <w:pStyle w:val="Arial12"/>
-        <w:numPr>
-          <w:ilvl w:val="0"/>
-          <w:numId w:val="12"/>
-        </w:numPr>
-        <w:spacing w:before="120" w:after="120"/>
-        <w:rPr>
-          <w:rFonts w:cs="Arial"/>
-        </w:rPr>
-      </w:pPr>
-      <w:r>
-        <w:rPr>
-          <w:rFonts w:cs="Arial"/>
-        </w:rPr>
-        <w:t>240.0.0.0 – 255.255.255.255</w:t>
-      </w:r>
+        <w:spacing w:before="120" w:after="120"/>
+        <w:ind w:left="1069" w:firstLine="0"/>
+        <w:rPr>
+          <w:rFonts w:cs="Arial"/>
+        </w:rPr>
+      </w:pPr>
+      <w:r>
+        <w:rPr>
+          <w:rFonts w:cs="Arial"/>
+        </w:rPr>
+        <w:t>255.255.255.0</w:t>
+      </w:r>
+    </w:p>
+    <w:p>
+      <w:pPr>
+        <w:pStyle w:val="Arial12"/>
+        <w:spacing w:before="120" w:after="120"/>
+        <w:ind w:left="1069" w:firstLine="0"/>
+        <w:rPr>
+          <w:rFonts w:cs="Arial"/>
+        </w:rPr>
+      </w:pPr>
     </w:p>
     <w:p>
       <w:pPr>
@@ -1645,6 +1665,7 @@
         <w:rPr>
           <w:rFonts w:cs="Arial"/>
         </w:rPr>
+        <w:lastRenderedPageBreak/>
         <w:t>IP (</w:t>
       </w:r>
       <w:proofErr w:type="spellStart"/>
@@ -1728,7 +1749,6 @@
         <w:rPr>
           <w:rFonts w:cs="Arial"/>
         </w:rPr>
-        <w:lastRenderedPageBreak/>
         <w:t>Subred:</w:t>
       </w:r>
       <w:r>
@@ -2611,7 +2631,6 @@
         <w:rPr>
           <w:rFonts w:cs="Arial"/>
         </w:rPr>
-        <w:lastRenderedPageBreak/>
         <w:t>Disponemos de una red con las siguientes características: IP:192.168.4.0 y Mascara de subred: 255.255.255.0</w:t>
       </w:r>
       <w:r>
@@ -3484,7 +3503,6 @@
           <w:szCs w:val="32"/>
           <w:u w:val="single"/>
         </w:rPr>
-        <w:lastRenderedPageBreak/>
         <w:t>Subnetting</w:t>
       </w:r>
       <w:proofErr w:type="spellEnd"/>
@@ -4411,13 +4429,7 @@
         <w:rPr>
           <w:rFonts w:cs="Arial"/>
         </w:rPr>
-        <w:t>M</w:t>
-      </w:r>
-      <w:r>
-        <w:rPr>
-          <w:rFonts w:cs="Arial"/>
-        </w:rPr>
-        <w:t>ask</w:t>
+        <w:t>Mask</w:t>
       </w:r>
       <w:proofErr w:type="spellEnd"/>
       <w:r>
@@ -4704,13 +4716,7 @@
               <w:rPr>
                 <w:rFonts w:cs="Arial"/>
               </w:rPr>
-              <w:t>192.168.30.</w:t>
-            </w:r>
-            <w:r>
-              <w:rPr>
-                <w:rFonts w:cs="Arial"/>
-              </w:rPr>
-              <w:t>1</w:t>
+              <w:t>192.168.30.1</w:t>
             </w:r>
           </w:p>
         </w:tc>
@@ -4737,19 +4743,7 @@
               <w:rPr>
                 <w:rFonts w:cs="Arial"/>
               </w:rPr>
-              <w:t>192.168.30.</w:t>
-            </w:r>
-            <w:r>
-              <w:rPr>
-                <w:rFonts w:cs="Arial"/>
-              </w:rPr>
-              <w:t>3</w:t>
-            </w:r>
-            <w:r>
-              <w:rPr>
-                <w:rFonts w:cs="Arial"/>
-              </w:rPr>
-              <w:t>0</w:t>
+              <w:t>192.168.30.30</w:t>
             </w:r>
           </w:p>
         </w:tc>
@@ -4841,13 +4835,7 @@
               <w:rPr>
                 <w:rFonts w:cs="Arial"/>
               </w:rPr>
-              <w:t>192.168.30.</w:t>
-            </w:r>
-            <w:r>
-              <w:rPr>
-                <w:rFonts w:cs="Arial"/>
-              </w:rPr>
-              <w:t>33</w:t>
+              <w:t>192.168.30.33</w:t>
             </w:r>
           </w:p>
         </w:tc>
@@ -4874,13 +4862,7 @@
               <w:rPr>
                 <w:rFonts w:cs="Arial"/>
               </w:rPr>
-              <w:t>192.168.30.</w:t>
-            </w:r>
-            <w:r>
-              <w:rPr>
-                <w:rFonts w:cs="Arial"/>
-              </w:rPr>
-              <w:t>62</w:t>
+              <w:t>192.168.30.62</w:t>
             </w:r>
           </w:p>
         </w:tc>
@@ -4972,13 +4954,7 @@
               <w:rPr>
                 <w:rFonts w:cs="Arial"/>
               </w:rPr>
-              <w:t>192.168.30.</w:t>
-            </w:r>
-            <w:r>
-              <w:rPr>
-                <w:rFonts w:cs="Arial"/>
-              </w:rPr>
-              <w:t>65</w:t>
+              <w:t>192.168.30.65</w:t>
             </w:r>
           </w:p>
         </w:tc>
@@ -5005,13 +4981,7 @@
               <w:rPr>
                 <w:rFonts w:cs="Arial"/>
               </w:rPr>
-              <w:t>192.168.30.</w:t>
-            </w:r>
-            <w:r>
-              <w:rPr>
-                <w:rFonts w:cs="Arial"/>
-              </w:rPr>
-              <w:t>94</w:t>
+              <w:t>192.168.30.94</w:t>
             </w:r>
           </w:p>
         </w:tc>
@@ -5103,13 +5073,7 @@
               <w:rPr>
                 <w:rFonts w:cs="Arial"/>
               </w:rPr>
-              <w:t>192.168.30.</w:t>
-            </w:r>
-            <w:r>
-              <w:rPr>
-                <w:rFonts w:cs="Arial"/>
-              </w:rPr>
-              <w:t>97</w:t>
+              <w:t>192.168.30.97</w:t>
             </w:r>
           </w:p>
         </w:tc>
@@ -5136,13 +5100,7 @@
               <w:rPr>
                 <w:rFonts w:cs="Arial"/>
               </w:rPr>
-              <w:t>192.168.30.</w:t>
-            </w:r>
-            <w:r>
-              <w:rPr>
-                <w:rFonts w:cs="Arial"/>
-              </w:rPr>
-              <w:t>126</w:t>
+              <w:t>192.168.30.126</w:t>
             </w:r>
           </w:p>
         </w:tc>
@@ -5234,13 +5192,7 @@
               <w:rPr>
                 <w:rFonts w:cs="Arial"/>
               </w:rPr>
-              <w:t>192.168.30.</w:t>
-            </w:r>
-            <w:r>
-              <w:rPr>
-                <w:rFonts w:cs="Arial"/>
-              </w:rPr>
-              <w:t>129</w:t>
+              <w:t>192.168.30.129</w:t>
             </w:r>
           </w:p>
         </w:tc>
@@ -5267,13 +5219,7 @@
               <w:rPr>
                 <w:rFonts w:cs="Arial"/>
               </w:rPr>
-              <w:t>192.168.30.</w:t>
-            </w:r>
-            <w:r>
-              <w:rPr>
-                <w:rFonts w:cs="Arial"/>
-              </w:rPr>
-              <w:t>158</w:t>
+              <w:t>192.168.30.158</w:t>
             </w:r>
           </w:p>
         </w:tc>
@@ -5365,13 +5311,7 @@
               <w:rPr>
                 <w:rFonts w:cs="Arial"/>
               </w:rPr>
-              <w:t>192.168.30.</w:t>
-            </w:r>
-            <w:r>
-              <w:rPr>
-                <w:rFonts w:cs="Arial"/>
-              </w:rPr>
-              <w:t>161</w:t>
+              <w:t>192.168.30.161</w:t>
             </w:r>
           </w:p>
         </w:tc>
@@ -5398,13 +5338,7 @@
               <w:rPr>
                 <w:rFonts w:cs="Arial"/>
               </w:rPr>
-              <w:t>192.168.30.</w:t>
-            </w:r>
-            <w:r>
-              <w:rPr>
-                <w:rFonts w:cs="Arial"/>
-              </w:rPr>
-              <w:t>190</w:t>
+              <w:t>192.168.30.190</w:t>
             </w:r>
           </w:p>
         </w:tc>
@@ -5496,13 +5430,7 @@
               <w:rPr>
                 <w:rFonts w:cs="Arial"/>
               </w:rPr>
-              <w:t>192.168.30.</w:t>
-            </w:r>
-            <w:r>
-              <w:rPr>
-                <w:rFonts w:cs="Arial"/>
-              </w:rPr>
-              <w:t>193</w:t>
+              <w:t>192.168.30.193</w:t>
             </w:r>
           </w:p>
         </w:tc>
@@ -5529,13 +5457,7 @@
               <w:rPr>
                 <w:rFonts w:cs="Arial"/>
               </w:rPr>
-              <w:t>192.168.30.</w:t>
-            </w:r>
-            <w:r>
-              <w:rPr>
-                <w:rFonts w:cs="Arial"/>
-              </w:rPr>
-              <w:t>222</w:t>
+              <w:t>192.168.30.222</w:t>
             </w:r>
           </w:p>
         </w:tc>
@@ -5627,13 +5549,7 @@
               <w:rPr>
                 <w:rFonts w:cs="Arial"/>
               </w:rPr>
-              <w:t>192.168.30.</w:t>
-            </w:r>
-            <w:r>
-              <w:rPr>
-                <w:rFonts w:cs="Arial"/>
-              </w:rPr>
-              <w:t>225</w:t>
+              <w:t>192.168.30.225</w:t>
             </w:r>
           </w:p>
         </w:tc>
@@ -5660,13 +5576,7 @@
               <w:rPr>
                 <w:rFonts w:cs="Arial"/>
               </w:rPr>
-              <w:t>192.168.30.</w:t>
-            </w:r>
-            <w:r>
-              <w:rPr>
-                <w:rFonts w:cs="Arial"/>
-              </w:rPr>
-              <w:t>254</w:t>
+              <w:t>192.168.30.254</w:t>
             </w:r>
           </w:p>
         </w:tc>
@@ -5769,7 +5679,6 @@
         <w:rPr>
           <w:rFonts w:cs="Arial"/>
         </w:rPr>
-        <w:lastRenderedPageBreak/>
         <w:t>Dada la dirección 150.40.0.0 (mascara por defecto), indica que mascara de subred deberías escoger para tener 4 subredes. Rellena a continuación la siguiente tabla</w:t>
       </w:r>
       <w:r>
@@ -6112,25 +6021,7 @@
               <w:rPr>
                 <w:rFonts w:cs="Arial"/>
               </w:rPr>
-              <w:t>150.40.</w:t>
-            </w:r>
-            <w:r>
-              <w:rPr>
-                <w:rFonts w:cs="Arial"/>
-              </w:rPr>
-              <w:t>63</w:t>
-            </w:r>
-            <w:r>
-              <w:rPr>
-                <w:rFonts w:cs="Arial"/>
-              </w:rPr>
-              <w:t>.</w:t>
-            </w:r>
-            <w:r>
-              <w:rPr>
-                <w:rFonts w:cs="Arial"/>
-              </w:rPr>
-              <w:t>254</w:t>
+              <w:t>150.40.63.254</w:t>
             </w:r>
           </w:p>
         </w:tc>
@@ -6162,19 +6053,7 @@
               <w:rPr>
                 <w:rFonts w:cs="Arial"/>
               </w:rPr>
-              <w:t>150.40.</w:t>
-            </w:r>
-            <w:r>
-              <w:rPr>
-                <w:rFonts w:cs="Arial"/>
-              </w:rPr>
-              <w:t>64</w:t>
-            </w:r>
-            <w:r>
-              <w:rPr>
-                <w:rFonts w:cs="Arial"/>
-              </w:rPr>
-              <w:t>.0</w:t>
+              <w:t>150.40.64.0</w:t>
             </w:r>
           </w:p>
         </w:tc>
@@ -6228,13 +6107,7 @@
               <w:rPr>
                 <w:rFonts w:cs="Arial"/>
               </w:rPr>
-              <w:t>150.40.64.</w:t>
-            </w:r>
-            <w:r>
-              <w:rPr>
-                <w:rFonts w:cs="Arial"/>
-              </w:rPr>
-              <w:t>1</w:t>
+              <w:t>150.40.64.1</w:t>
             </w:r>
           </w:p>
         </w:tc>
@@ -6261,19 +6134,7 @@
               <w:rPr>
                 <w:rFonts w:cs="Arial"/>
               </w:rPr>
-              <w:t>150.40.</w:t>
-            </w:r>
-            <w:r>
-              <w:rPr>
-                <w:rFonts w:cs="Arial"/>
-              </w:rPr>
-              <w:t>127</w:t>
-            </w:r>
-            <w:r>
-              <w:rPr>
-                <w:rFonts w:cs="Arial"/>
-              </w:rPr>
-              <w:t>.254</w:t>
+              <w:t>150.40.127.254</w:t>
             </w:r>
           </w:p>
         </w:tc>
@@ -6305,19 +6166,7 @@
               <w:rPr>
                 <w:rFonts w:cs="Arial"/>
               </w:rPr>
-              <w:t>150.40.</w:t>
-            </w:r>
-            <w:r>
-              <w:rPr>
-                <w:rFonts w:cs="Arial"/>
-              </w:rPr>
-              <w:t>128.</w:t>
-            </w:r>
-            <w:r>
-              <w:rPr>
-                <w:rFonts w:cs="Arial"/>
-              </w:rPr>
-              <w:t>0</w:t>
+              <w:t>150.40.128.0</w:t>
             </w:r>
           </w:p>
         </w:tc>
@@ -6371,13 +6220,7 @@
               <w:rPr>
                 <w:rFonts w:cs="Arial"/>
               </w:rPr>
-              <w:t>150.40.128.</w:t>
-            </w:r>
-            <w:r>
-              <w:rPr>
-                <w:rFonts w:cs="Arial"/>
-              </w:rPr>
-              <w:t>1</w:t>
+              <w:t>150.40.128.1</w:t>
             </w:r>
           </w:p>
         </w:tc>
@@ -6404,19 +6247,7 @@
               <w:rPr>
                 <w:rFonts w:cs="Arial"/>
               </w:rPr>
-              <w:t>150.40.</w:t>
-            </w:r>
-            <w:r>
-              <w:rPr>
-                <w:rFonts w:cs="Arial"/>
-              </w:rPr>
-              <w:t>191</w:t>
-            </w:r>
-            <w:r>
-              <w:rPr>
-                <w:rFonts w:cs="Arial"/>
-              </w:rPr>
-              <w:t>.254</w:t>
+              <w:t>150.40.191.254</w:t>
             </w:r>
           </w:p>
         </w:tc>
@@ -6448,19 +6279,7 @@
               <w:rPr>
                 <w:rFonts w:cs="Arial"/>
               </w:rPr>
-              <w:t>150.40.</w:t>
-            </w:r>
-            <w:r>
-              <w:rPr>
-                <w:rFonts w:cs="Arial"/>
-              </w:rPr>
-              <w:t>192</w:t>
-            </w:r>
-            <w:r>
-              <w:rPr>
-                <w:rFonts w:cs="Arial"/>
-              </w:rPr>
-              <w:t>.0</w:t>
+              <w:t>150.40.192.0</w:t>
             </w:r>
           </w:p>
         </w:tc>
@@ -6514,13 +6333,7 @@
               <w:rPr>
                 <w:rFonts w:cs="Arial"/>
               </w:rPr>
-              <w:t>150.40.192.</w:t>
-            </w:r>
-            <w:r>
-              <w:rPr>
-                <w:rFonts w:cs="Arial"/>
-              </w:rPr>
-              <w:t>1</w:t>
+              <w:t>150.40.192.1</w:t>
             </w:r>
           </w:p>
         </w:tc>
@@ -6547,19 +6360,7 @@
               <w:rPr>
                 <w:rFonts w:cs="Arial"/>
               </w:rPr>
-              <w:t>150.40.</w:t>
-            </w:r>
-            <w:r>
-              <w:rPr>
-                <w:rFonts w:cs="Arial"/>
-              </w:rPr>
-              <w:t>255</w:t>
-            </w:r>
-            <w:r>
-              <w:rPr>
-                <w:rFonts w:cs="Arial"/>
-              </w:rPr>
-              <w:t>.254</w:t>
+              <w:t>150.40.255.254</w:t>
             </w:r>
           </w:p>
         </w:tc>
@@ -6684,21 +6485,7 @@
         <w:rPr>
           <w:rFonts w:cs="Arial"/>
         </w:rPr>
-        <w:t xml:space="preserve">Indica la dirección de red y de </w:t>
-      </w:r>
-      <w:proofErr w:type="spellStart"/>
-      <w:r>
-        <w:rPr>
-          <w:rFonts w:cs="Arial"/>
-        </w:rPr>
-        <w:t>broadcast</w:t>
-      </w:r>
-      <w:proofErr w:type="spellEnd"/>
-      <w:r>
-        <w:rPr>
-          <w:rFonts w:cs="Arial"/>
-        </w:rPr>
-        <w:t xml:space="preserve"> de cada subred.</w:t>
+        <w:t>Indica la dirección de red y de broadcast de cada subred.</w:t>
       </w:r>
       <w:r>
         <w:rPr>
@@ -6768,20 +6555,7 @@
           <w:rFonts w:cs="Arial"/>
         </w:rPr>
         <w:tab/>
-      </w:r>
-      <w:proofErr w:type="spellStart"/>
-      <w:r>
-        <w:rPr>
-          <w:rFonts w:cs="Arial"/>
-        </w:rPr>
-        <w:t>Broadcast</w:t>
-      </w:r>
-      <w:proofErr w:type="spellEnd"/>
-      <w:r>
-        <w:rPr>
-          <w:rFonts w:cs="Arial"/>
-        </w:rPr>
-        <w:t>:</w:t>
+        <w:t>Broadcast:</w:t>
       </w:r>
       <w:r>
         <w:rPr>
@@ -6799,13 +6573,7 @@
         <w:rPr>
           <w:rFonts w:cs="Arial"/>
         </w:rPr>
-        <w:t>192.168.4.</w:t>
-      </w:r>
-      <w:r>
-        <w:rPr>
-          <w:rFonts w:cs="Arial"/>
-        </w:rPr>
-        <w:t>63</w:t>
+        <w:t>192.168.4.63</w:t>
       </w:r>
     </w:p>
     <w:p>
@@ -6867,13 +6635,7 @@
         <w:rPr>
           <w:rFonts w:cs="Arial"/>
         </w:rPr>
-        <w:t>192.168.4.</w:t>
-      </w:r>
-      <w:r>
-        <w:rPr>
-          <w:rFonts w:cs="Arial"/>
-        </w:rPr>
-        <w:t>64</w:t>
+        <w:t>192.168.4.64</w:t>
       </w:r>
     </w:p>
     <w:p>
@@ -6890,20 +6652,7 @@
           <w:rFonts w:cs="Arial"/>
         </w:rPr>
         <w:tab/>
-      </w:r>
-      <w:proofErr w:type="spellStart"/>
-      <w:r>
-        <w:rPr>
-          <w:rFonts w:cs="Arial"/>
-        </w:rPr>
-        <w:t>Broadcast</w:t>
-      </w:r>
-      <w:proofErr w:type="spellEnd"/>
-      <w:r>
-        <w:rPr>
-          <w:rFonts w:cs="Arial"/>
-        </w:rPr>
-        <w:t>:</w:t>
+        <w:t>Broadcast:</w:t>
       </w:r>
       <w:r>
         <w:rPr>
@@ -6921,13 +6670,7 @@
         <w:rPr>
           <w:rFonts w:cs="Arial"/>
         </w:rPr>
-        <w:t>192.168.4.</w:t>
-      </w:r>
-      <w:r>
-        <w:rPr>
-          <w:rFonts w:cs="Arial"/>
-        </w:rPr>
-        <w:t>127</w:t>
+        <w:t>192.168.4.127</w:t>
       </w:r>
     </w:p>
     <w:p>
@@ -6989,13 +6732,7 @@
         <w:rPr>
           <w:rFonts w:cs="Arial"/>
         </w:rPr>
-        <w:t>192.168.4.</w:t>
-      </w:r>
-      <w:r>
-        <w:rPr>
-          <w:rFonts w:cs="Arial"/>
-        </w:rPr>
-        <w:t>128</w:t>
+        <w:t>192.168.4.128</w:t>
       </w:r>
     </w:p>
     <w:p>
@@ -7012,20 +6749,7 @@
           <w:rFonts w:cs="Arial"/>
         </w:rPr>
         <w:tab/>
-      </w:r>
-      <w:proofErr w:type="spellStart"/>
-      <w:r>
-        <w:rPr>
-          <w:rFonts w:cs="Arial"/>
-        </w:rPr>
-        <w:t>Broadcast</w:t>
-      </w:r>
-      <w:proofErr w:type="spellEnd"/>
-      <w:r>
-        <w:rPr>
-          <w:rFonts w:cs="Arial"/>
-        </w:rPr>
-        <w:t>:</w:t>
+        <w:t>Broadcast:</w:t>
       </w:r>
       <w:r>
         <w:rPr>
@@ -7043,13 +6767,7 @@
         <w:rPr>
           <w:rFonts w:cs="Arial"/>
         </w:rPr>
-        <w:t>192.168.4.</w:t>
-      </w:r>
-      <w:r>
-        <w:rPr>
-          <w:rFonts w:cs="Arial"/>
-        </w:rPr>
-        <w:t>191</w:t>
+        <w:t>192.168.4.191</w:t>
       </w:r>
     </w:p>
     <w:p>
@@ -7111,13 +6829,7 @@
         <w:rPr>
           <w:rFonts w:cs="Arial"/>
         </w:rPr>
-        <w:t>192.168.4.</w:t>
-      </w:r>
-      <w:r>
-        <w:rPr>
-          <w:rFonts w:cs="Arial"/>
-        </w:rPr>
-        <w:t>192</w:t>
+        <w:t>192.168.4.192</w:t>
       </w:r>
     </w:p>
     <w:p>
@@ -7134,20 +6846,7 @@
           <w:rFonts w:cs="Arial"/>
         </w:rPr>
         <w:tab/>
-      </w:r>
-      <w:proofErr w:type="spellStart"/>
-      <w:r>
-        <w:rPr>
-          <w:rFonts w:cs="Arial"/>
-        </w:rPr>
-        <w:t>Broadcast</w:t>
-      </w:r>
-      <w:proofErr w:type="spellEnd"/>
-      <w:r>
-        <w:rPr>
-          <w:rFonts w:cs="Arial"/>
-        </w:rPr>
-        <w:t>:</w:t>
+        <w:t>Broadcast:</w:t>
       </w:r>
       <w:r>
         <w:rPr>
@@ -7165,13 +6864,7 @@
         <w:rPr>
           <w:rFonts w:cs="Arial"/>
         </w:rPr>
-        <w:t>192.168.4.</w:t>
-      </w:r>
-      <w:r>
-        <w:rPr>
-          <w:rFonts w:cs="Arial"/>
-        </w:rPr>
-        <w:t>255</w:t>
+        <w:t>192.168.4.255</w:t>
       </w:r>
     </w:p>
     <w:p>
@@ -7230,11 +6923,6 @@
           <w:rFonts w:cs="Arial"/>
         </w:rPr>
         <w:tab/>
-      </w:r>
-      <w:r>
-        <w:rPr>
-          <w:rFonts w:cs="Arial"/>
-        </w:rPr>
         <w:t>192.168.4.0</w:t>
       </w:r>
     </w:p>
@@ -7264,18 +6952,7 @@
           <w:rFonts w:cs="Arial"/>
         </w:rPr>
         <w:tab/>
-      </w:r>
-      <w:r>
-        <w:rPr>
-          <w:rFonts w:cs="Arial"/>
-        </w:rPr>
-        <w:t>192.168.4.</w:t>
-      </w:r>
-      <w:r>
-        <w:rPr>
-          <w:rFonts w:cs="Arial"/>
-        </w:rPr>
-        <w:t>62</w:t>
+        <w:t>192.168.4.62</w:t>
       </w:r>
     </w:p>
     <w:p>
@@ -7319,13 +6996,7 @@
           <w:rFonts w:cs="Arial"/>
         </w:rPr>
         <w:tab/>
-        <w:t>192.168.4.</w:t>
-      </w:r>
-      <w:r>
-        <w:rPr>
-          <w:rFonts w:cs="Arial"/>
-        </w:rPr>
-        <w:t>65</w:t>
+        <w:t>192.168.4.65</w:t>
       </w:r>
     </w:p>
     <w:p>
@@ -7341,6 +7012,7 @@
         <w:rPr>
           <w:rFonts w:cs="Arial"/>
         </w:rPr>
+        <w:lastRenderedPageBreak/>
         <w:tab/>
       </w:r>
       <w:r>
@@ -7354,13 +7026,7 @@
           <w:rFonts w:cs="Arial"/>
         </w:rPr>
         <w:tab/>
-        <w:t>192.168.4.</w:t>
-      </w:r>
-      <w:r>
-        <w:rPr>
-          <w:rFonts w:cs="Arial"/>
-        </w:rPr>
-        <w:t>126</w:t>
+        <w:t>192.168.4.126</w:t>
       </w:r>
     </w:p>
     <w:p>
@@ -7404,13 +7070,7 @@
           <w:rFonts w:cs="Arial"/>
         </w:rPr>
         <w:tab/>
-        <w:t>192.168.4.</w:t>
-      </w:r>
-      <w:r>
-        <w:rPr>
-          <w:rFonts w:cs="Arial"/>
-        </w:rPr>
-        <w:t>129</w:t>
+        <w:t>192.168.4.129</w:t>
       </w:r>
     </w:p>
     <w:p>
@@ -7439,13 +7099,7 @@
           <w:rFonts w:cs="Arial"/>
         </w:rPr>
         <w:tab/>
-        <w:t>192.168.4.</w:t>
-      </w:r>
-      <w:r>
-        <w:rPr>
-          <w:rFonts w:cs="Arial"/>
-        </w:rPr>
-        <w:t>190</w:t>
+        <w:t>192.168.4.190</w:t>
       </w:r>
     </w:p>
     <w:p>
@@ -7489,13 +7143,7 @@
           <w:rFonts w:cs="Arial"/>
         </w:rPr>
         <w:tab/>
-        <w:t>192.168.4.</w:t>
-      </w:r>
-      <w:r>
-        <w:rPr>
-          <w:rFonts w:cs="Arial"/>
-        </w:rPr>
-        <w:t>193</w:t>
+        <w:t>192.168.4.193</w:t>
       </w:r>
     </w:p>
     <w:p>
@@ -7524,13 +7172,7 @@
           <w:rFonts w:cs="Arial"/>
         </w:rPr>
         <w:tab/>
-        <w:t>192.168.4.</w:t>
-      </w:r>
-      <w:r>
-        <w:rPr>
-          <w:rFonts w:cs="Arial"/>
-        </w:rPr>
-        <w:t>254</w:t>
+        <w:t>192.168.4.254</w:t>
       </w:r>
     </w:p>
     <w:p>
@@ -7846,13 +7488,7 @@
               <w:rPr>
                 <w:rFonts w:cs="Arial"/>
               </w:rPr>
-              <w:t>197.15.22.</w:t>
-            </w:r>
-            <w:r>
-              <w:rPr>
-                <w:rFonts w:cs="Arial"/>
-              </w:rPr>
-              <w:t>31</w:t>
+              <w:t>197.15.22.31</w:t>
             </w:r>
           </w:p>
         </w:tc>
@@ -7873,13 +7509,7 @@
               <w:rPr>
                 <w:rFonts w:cs="Arial"/>
               </w:rPr>
-              <w:t>197.15.22.</w:t>
-            </w:r>
-            <w:r>
-              <w:rPr>
-                <w:rFonts w:cs="Arial"/>
-              </w:rPr>
-              <w:t>1</w:t>
+              <w:t>197.15.22.1</w:t>
             </w:r>
           </w:p>
           <w:p>
@@ -7911,13 +7541,7 @@
               <w:rPr>
                 <w:rFonts w:cs="Arial"/>
               </w:rPr>
-              <w:t>197.15.22.3</w:t>
-            </w:r>
-            <w:r>
-              <w:rPr>
-                <w:rFonts w:cs="Arial"/>
-              </w:rPr>
-              <w:t>0</w:t>
+              <w:t>197.15.22.30</w:t>
             </w:r>
           </w:p>
         </w:tc>
@@ -7986,13 +7610,7 @@
               <w:rPr>
                 <w:rFonts w:cs="Arial"/>
               </w:rPr>
-              <w:t>255.255.255.</w:t>
-            </w:r>
-            <w:r>
-              <w:rPr>
-                <w:rFonts w:cs="Arial"/>
-              </w:rPr>
-              <w:t>32</w:t>
+              <w:t>255.255.255.32</w:t>
             </w:r>
           </w:p>
         </w:tc>
@@ -8013,13 +7631,7 @@
               <w:rPr>
                 <w:rFonts w:cs="Arial"/>
               </w:rPr>
-              <w:t>197.15.22.</w:t>
-            </w:r>
-            <w:r>
-              <w:rPr>
-                <w:rFonts w:cs="Arial"/>
-              </w:rPr>
-              <w:t>63</w:t>
+              <w:t>197.15.22.63</w:t>
             </w:r>
           </w:p>
         </w:tc>
@@ -8040,13 +7652,7 @@
               <w:rPr>
                 <w:rFonts w:cs="Arial"/>
               </w:rPr>
-              <w:t>197.15.22.</w:t>
-            </w:r>
-            <w:r>
-              <w:rPr>
-                <w:rFonts w:cs="Arial"/>
-              </w:rPr>
-              <w:t>33</w:t>
+              <w:t>197.15.22.33</w:t>
             </w:r>
           </w:p>
           <w:p>
@@ -8078,13 +7684,7 @@
               <w:rPr>
                 <w:rFonts w:cs="Arial"/>
               </w:rPr>
-              <w:t>197.15.22.</w:t>
-            </w:r>
-            <w:r>
-              <w:rPr>
-                <w:rFonts w:cs="Arial"/>
-              </w:rPr>
-              <w:t>62</w:t>
+              <w:t>197.15.22.62</w:t>
             </w:r>
           </w:p>
         </w:tc>
@@ -8132,13 +7732,7 @@
               <w:rPr>
                 <w:rFonts w:cs="Arial"/>
               </w:rPr>
-              <w:t>197.15.22.</w:t>
-            </w:r>
-            <w:r>
-              <w:rPr>
-                <w:rFonts w:cs="Arial"/>
-              </w:rPr>
-              <w:t>64</w:t>
+              <w:t>197.15.22.64</w:t>
             </w:r>
           </w:p>
         </w:tc>
@@ -8159,13 +7753,7 @@
               <w:rPr>
                 <w:rFonts w:cs="Arial"/>
               </w:rPr>
-              <w:t>255.255.255.</w:t>
-            </w:r>
-            <w:r>
-              <w:rPr>
-                <w:rFonts w:cs="Arial"/>
-              </w:rPr>
-              <w:t>64</w:t>
+              <w:t>255.255.255.64</w:t>
             </w:r>
           </w:p>
         </w:tc>
@@ -8186,13 +7774,7 @@
               <w:rPr>
                 <w:rFonts w:cs="Arial"/>
               </w:rPr>
-              <w:t>197.15.22.</w:t>
-            </w:r>
-            <w:r>
-              <w:rPr>
-                <w:rFonts w:cs="Arial"/>
-              </w:rPr>
-              <w:t>95</w:t>
+              <w:t>197.15.22.95</w:t>
             </w:r>
           </w:p>
         </w:tc>
@@ -8213,13 +7795,7 @@
               <w:rPr>
                 <w:rFonts w:cs="Arial"/>
               </w:rPr>
-              <w:t>197.15.22.</w:t>
-            </w:r>
-            <w:r>
-              <w:rPr>
-                <w:rFonts w:cs="Arial"/>
-              </w:rPr>
-              <w:t>65</w:t>
+              <w:t>197.15.22.65</w:t>
             </w:r>
           </w:p>
           <w:p>
@@ -8251,13 +7827,7 @@
               <w:rPr>
                 <w:rFonts w:cs="Arial"/>
               </w:rPr>
-              <w:t>197.15.22.</w:t>
-            </w:r>
-            <w:r>
-              <w:rPr>
-                <w:rFonts w:cs="Arial"/>
-              </w:rPr>
-              <w:t>94</w:t>
+              <w:t>197.15.22.94</w:t>
             </w:r>
           </w:p>
         </w:tc>
@@ -8326,13 +7896,7 @@
               <w:rPr>
                 <w:rFonts w:cs="Arial"/>
               </w:rPr>
-              <w:t>255.255.255.</w:t>
-            </w:r>
-            <w:r>
-              <w:rPr>
-                <w:rFonts w:cs="Arial"/>
-              </w:rPr>
-              <w:t>96</w:t>
+              <w:t>255.255.255.96</w:t>
             </w:r>
           </w:p>
         </w:tc>
@@ -8353,13 +7917,7 @@
               <w:rPr>
                 <w:rFonts w:cs="Arial"/>
               </w:rPr>
-              <w:t>197.15.22.</w:t>
-            </w:r>
-            <w:r>
-              <w:rPr>
-                <w:rFonts w:cs="Arial"/>
-              </w:rPr>
-              <w:t>127</w:t>
+              <w:t>197.15.22.127</w:t>
             </w:r>
           </w:p>
         </w:tc>
@@ -8380,13 +7938,7 @@
               <w:rPr>
                 <w:rFonts w:cs="Arial"/>
               </w:rPr>
-              <w:t>197.15.22.</w:t>
-            </w:r>
-            <w:r>
-              <w:rPr>
-                <w:rFonts w:cs="Arial"/>
-              </w:rPr>
-              <w:t>97</w:t>
+              <w:t>197.15.22.97</w:t>
             </w:r>
           </w:p>
           <w:p>
@@ -8418,13 +7970,7 @@
               <w:rPr>
                 <w:rFonts w:cs="Arial"/>
               </w:rPr>
-              <w:t>197.15.22.</w:t>
-            </w:r>
-            <w:r>
-              <w:rPr>
-                <w:rFonts w:cs="Arial"/>
-              </w:rPr>
-              <w:t>126</w:t>
+              <w:t>197.15.22.126</w:t>
             </w:r>
           </w:p>
         </w:tc>
@@ -8493,13 +8039,7 @@
               <w:rPr>
                 <w:rFonts w:cs="Arial"/>
               </w:rPr>
-              <w:t>255.255.255.</w:t>
-            </w:r>
-            <w:r>
-              <w:rPr>
-                <w:rFonts w:cs="Arial"/>
-              </w:rPr>
-              <w:t>128</w:t>
+              <w:t>255.255.255.128</w:t>
             </w:r>
           </w:p>
         </w:tc>
@@ -8520,13 +8060,7 @@
               <w:rPr>
                 <w:rFonts w:cs="Arial"/>
               </w:rPr>
-              <w:t>197.15.22.</w:t>
-            </w:r>
-            <w:r>
-              <w:rPr>
-                <w:rFonts w:cs="Arial"/>
-              </w:rPr>
-              <w:t>159</w:t>
+              <w:t>197.15.22.159</w:t>
             </w:r>
           </w:p>
         </w:tc>
@@ -8547,13 +8081,7 @@
               <w:rPr>
                 <w:rFonts w:cs="Arial"/>
               </w:rPr>
-              <w:t>197.15.22.1</w:t>
-            </w:r>
-            <w:r>
-              <w:rPr>
-                <w:rFonts w:cs="Arial"/>
-              </w:rPr>
-              <w:t>29</w:t>
+              <w:t>197.15.22.129</w:t>
             </w:r>
           </w:p>
           <w:p>
@@ -8585,13 +8113,7 @@
               <w:rPr>
                 <w:rFonts w:cs="Arial"/>
               </w:rPr>
-              <w:t>197.15.22.</w:t>
-            </w:r>
-            <w:r>
-              <w:rPr>
-                <w:rFonts w:cs="Arial"/>
-              </w:rPr>
-              <w:t>158</w:t>
+              <w:t>197.15.22.158</w:t>
             </w:r>
           </w:p>
         </w:tc>
@@ -8660,13 +8182,7 @@
               <w:rPr>
                 <w:rFonts w:cs="Arial"/>
               </w:rPr>
-              <w:t>255.255.255.</w:t>
-            </w:r>
-            <w:r>
-              <w:rPr>
-                <w:rFonts w:cs="Arial"/>
-              </w:rPr>
-              <w:t>160</w:t>
+              <w:t>255.255.255.160</w:t>
             </w:r>
           </w:p>
         </w:tc>
@@ -8687,13 +8203,7 @@
               <w:rPr>
                 <w:rFonts w:cs="Arial"/>
               </w:rPr>
-              <w:t>197.15.22.</w:t>
-            </w:r>
-            <w:r>
-              <w:rPr>
-                <w:rFonts w:cs="Arial"/>
-              </w:rPr>
-              <w:t>191</w:t>
+              <w:t>197.15.22.191</w:t>
             </w:r>
           </w:p>
         </w:tc>
@@ -8714,13 +8224,7 @@
               <w:rPr>
                 <w:rFonts w:cs="Arial"/>
               </w:rPr>
-              <w:t>197.15.22.1</w:t>
-            </w:r>
-            <w:r>
-              <w:rPr>
-                <w:rFonts w:cs="Arial"/>
-              </w:rPr>
-              <w:t>61</w:t>
+              <w:t>197.15.22.161</w:t>
             </w:r>
           </w:p>
           <w:p>
@@ -8752,13 +8256,7 @@
               <w:rPr>
                 <w:rFonts w:cs="Arial"/>
               </w:rPr>
-              <w:t>197.15.22.</w:t>
-            </w:r>
-            <w:r>
-              <w:rPr>
-                <w:rFonts w:cs="Arial"/>
-              </w:rPr>
-              <w:t>190</w:t>
+              <w:t>197.15.22.190</w:t>
             </w:r>
           </w:p>
         </w:tc>
@@ -8827,13 +8325,7 @@
               <w:rPr>
                 <w:rFonts w:cs="Arial"/>
               </w:rPr>
-              <w:t>255.255.255.</w:t>
-            </w:r>
-            <w:r>
-              <w:rPr>
-                <w:rFonts w:cs="Arial"/>
-              </w:rPr>
-              <w:t>192</w:t>
+              <w:t>255.255.255.192</w:t>
             </w:r>
           </w:p>
         </w:tc>
@@ -8854,13 +8346,7 @@
               <w:rPr>
                 <w:rFonts w:cs="Arial"/>
               </w:rPr>
-              <w:t>197.15.22.</w:t>
-            </w:r>
-            <w:r>
-              <w:rPr>
-                <w:rFonts w:cs="Arial"/>
-              </w:rPr>
-              <w:t>223</w:t>
+              <w:t>197.15.22.223</w:t>
             </w:r>
           </w:p>
         </w:tc>
@@ -8881,13 +8367,7 @@
               <w:rPr>
                 <w:rFonts w:cs="Arial"/>
               </w:rPr>
-              <w:t>197.15.22.1</w:t>
-            </w:r>
-            <w:r>
-              <w:rPr>
-                <w:rFonts w:cs="Arial"/>
-              </w:rPr>
-              <w:t>93</w:t>
+              <w:t>197.15.22.193</w:t>
             </w:r>
           </w:p>
           <w:p>
@@ -8919,13 +8399,7 @@
               <w:rPr>
                 <w:rFonts w:cs="Arial"/>
               </w:rPr>
-              <w:t>197.15.22.</w:t>
-            </w:r>
-            <w:r>
-              <w:rPr>
-                <w:rFonts w:cs="Arial"/>
-              </w:rPr>
-              <w:t>222</w:t>
+              <w:t>197.15.22.222</w:t>
             </w:r>
           </w:p>
         </w:tc>
@@ -8994,13 +8468,7 @@
               <w:rPr>
                 <w:rFonts w:cs="Arial"/>
               </w:rPr>
-              <w:t>255.255.255.</w:t>
-            </w:r>
-            <w:r>
-              <w:rPr>
-                <w:rFonts w:cs="Arial"/>
-              </w:rPr>
-              <w:t>224</w:t>
+              <w:t>255.255.255.224</w:t>
             </w:r>
           </w:p>
         </w:tc>
@@ -9021,13 +8489,7 @@
               <w:rPr>
                 <w:rFonts w:cs="Arial"/>
               </w:rPr>
-              <w:t>197.15.22.</w:t>
-            </w:r>
-            <w:r>
-              <w:rPr>
-                <w:rFonts w:cs="Arial"/>
-              </w:rPr>
-              <w:t>255</w:t>
+              <w:t>197.15.22.255</w:t>
             </w:r>
           </w:p>
         </w:tc>
@@ -9048,13 +8510,7 @@
               <w:rPr>
                 <w:rFonts w:cs="Arial"/>
               </w:rPr>
-              <w:t>197.15.22.</w:t>
-            </w:r>
-            <w:r>
-              <w:rPr>
-                <w:rFonts w:cs="Arial"/>
-              </w:rPr>
-              <w:t>225</w:t>
+              <w:t>197.15.22.225</w:t>
             </w:r>
           </w:p>
           <w:p>
@@ -9086,13 +8542,7 @@
               <w:rPr>
                 <w:rFonts w:cs="Arial"/>
               </w:rPr>
-              <w:t>197.15.22.</w:t>
-            </w:r>
-            <w:r>
-              <w:rPr>
-                <w:rFonts w:cs="Arial"/>
-              </w:rPr>
-              <w:t>254</w:t>
+              <w:t>197.15.22.254</w:t>
             </w:r>
           </w:p>
         </w:tc>
@@ -9165,7 +8615,6 @@
         <w:rPr>
           <w:rFonts w:cs="Arial"/>
         </w:rPr>
-        <w:lastRenderedPageBreak/>
         <w:t>Contesta las siguientes preguntas:</w:t>
       </w:r>
     </w:p>
@@ -9270,21 +8719,7 @@
         <w:rPr>
           <w:rFonts w:cs="Arial"/>
         </w:rPr>
-        <w:t xml:space="preserve">No. Es una dirección de </w:t>
-      </w:r>
-      <w:proofErr w:type="spellStart"/>
-      <w:r>
-        <w:rPr>
-          <w:rFonts w:cs="Arial"/>
-        </w:rPr>
-        <w:t>broadcast</w:t>
-      </w:r>
-      <w:proofErr w:type="spellEnd"/>
-      <w:r>
-        <w:rPr>
-          <w:rFonts w:cs="Arial"/>
-        </w:rPr>
-        <w:t>.</w:t>
+        <w:t>No. Es una dirección de broadcast.</w:t>
       </w:r>
     </w:p>
     <w:p>
@@ -9392,15 +8827,7 @@
         <w:rPr>
           <w:rFonts w:cs="Arial"/>
         </w:rPr>
-        <w:t>Pertenecen a diferentes subredes, la primera dirección a la tercera subred</w:t>
-      </w:r>
-      <w:bookmarkStart w:id="0" w:name="_GoBack"/>
-      <w:bookmarkEnd w:id="0"/>
-      <w:r>
-        <w:rPr>
-          <w:rFonts w:cs="Arial"/>
-        </w:rPr>
-        <w:t xml:space="preserve"> y la segunda a la cuarta subred.</w:t>
+        <w:t>Pertenecen a diferentes subredes, la primera dirección a la tercera subred y la segunda a la cuarta subred.</w:t>
       </w:r>
     </w:p>
     <w:p>
@@ -9636,6 +9063,3409 @@
           <w:rFonts w:cs="Arial"/>
         </w:rPr>
       </w:pPr>
+      <w:r>
+        <w:rPr>
+          <w:rFonts w:cs="Arial"/>
+        </w:rPr>
+        <w:t>Ordenar subredes:</w:t>
+      </w:r>
+    </w:p>
+    <w:p>
+      <w:pPr>
+        <w:pStyle w:val="Arial12"/>
+        <w:spacing w:before="120" w:after="120"/>
+        <w:ind w:left="1440" w:firstLine="0"/>
+        <w:rPr>
+          <w:rFonts w:cs="Arial"/>
+        </w:rPr>
+      </w:pPr>
+      <w:r>
+        <w:rPr>
+          <w:rFonts w:cs="Arial"/>
+        </w:rPr>
+        <w:t xml:space="preserve">Subred A – </w:t>
+      </w:r>
+      <w:proofErr w:type="gramStart"/>
+      <w:r>
+        <w:rPr>
+          <w:rFonts w:cs="Arial"/>
+        </w:rPr>
+        <w:t>Estudiantes(</w:t>
+      </w:r>
+      <w:proofErr w:type="gramEnd"/>
+      <w:r>
+        <w:rPr>
+          <w:rFonts w:cs="Arial"/>
+        </w:rPr>
+        <w:t>80)</w:t>
+      </w:r>
+    </w:p>
+    <w:p>
+      <w:pPr>
+        <w:pStyle w:val="Arial12"/>
+        <w:spacing w:before="120" w:after="120"/>
+        <w:ind w:left="1440" w:firstLine="0"/>
+        <w:rPr>
+          <w:rFonts w:cs="Arial"/>
+        </w:rPr>
+      </w:pPr>
+      <w:r>
+        <w:rPr>
+          <w:rFonts w:cs="Arial"/>
+        </w:rPr>
+        <w:t xml:space="preserve">Subred B – </w:t>
+      </w:r>
+      <w:proofErr w:type="gramStart"/>
+      <w:r>
+        <w:rPr>
+          <w:rFonts w:cs="Arial"/>
+        </w:rPr>
+        <w:t>Profesores(</w:t>
+      </w:r>
+      <w:proofErr w:type="gramEnd"/>
+      <w:r>
+        <w:rPr>
+          <w:rFonts w:cs="Arial"/>
+        </w:rPr>
+        <w:t>20)</w:t>
+      </w:r>
+    </w:p>
+    <w:p>
+      <w:pPr>
+        <w:pStyle w:val="Arial12"/>
+        <w:spacing w:before="120" w:after="120"/>
+        <w:ind w:left="1440" w:firstLine="0"/>
+        <w:rPr>
+          <w:rFonts w:cs="Arial"/>
+        </w:rPr>
+      </w:pPr>
+      <w:r>
+        <w:rPr>
+          <w:rFonts w:cs="Arial"/>
+        </w:rPr>
+        <w:t xml:space="preserve">Subred C – </w:t>
+      </w:r>
+      <w:proofErr w:type="gramStart"/>
+      <w:r>
+        <w:rPr>
+          <w:rFonts w:cs="Arial"/>
+        </w:rPr>
+        <w:t>Invitados(</w:t>
+      </w:r>
+      <w:proofErr w:type="gramEnd"/>
+      <w:r>
+        <w:rPr>
+          <w:rFonts w:cs="Arial"/>
+        </w:rPr>
+        <w:t>20)</w:t>
+      </w:r>
+    </w:p>
+    <w:p>
+      <w:pPr>
+        <w:pStyle w:val="Arial12"/>
+        <w:spacing w:before="120" w:after="120"/>
+        <w:ind w:left="1440" w:firstLine="0"/>
+        <w:rPr>
+          <w:rFonts w:cs="Arial"/>
+        </w:rPr>
+      </w:pPr>
+      <w:r>
+        <w:rPr>
+          <w:rFonts w:cs="Arial"/>
+        </w:rPr>
+        <w:t>Subred D – Enrutadores_1(2)</w:t>
+      </w:r>
+    </w:p>
+    <w:p>
+      <w:pPr>
+        <w:pStyle w:val="Arial12"/>
+        <w:spacing w:before="120" w:after="120"/>
+        <w:ind w:left="1440" w:firstLine="0"/>
+        <w:rPr>
+          <w:rFonts w:cs="Arial"/>
+        </w:rPr>
+      </w:pPr>
+      <w:r>
+        <w:rPr>
+          <w:rFonts w:cs="Arial"/>
+        </w:rPr>
+        <w:t>Subred E – Enrutadores_2(2)</w:t>
+      </w:r>
+    </w:p>
+    <w:p>
+      <w:pPr>
+        <w:pStyle w:val="Arial12"/>
+        <w:spacing w:before="120" w:after="120"/>
+        <w:ind w:left="1440" w:firstLine="0"/>
+        <w:rPr>
+          <w:rFonts w:cs="Arial"/>
+        </w:rPr>
+      </w:pPr>
+      <w:r>
+        <w:rPr>
+          <w:rFonts w:cs="Arial"/>
+        </w:rPr>
+        <w:t>Subred F – Enrutadores_3(2)</w:t>
+      </w:r>
+    </w:p>
+    <w:p>
+      <w:pPr>
+        <w:pStyle w:val="Arial12"/>
+        <w:spacing w:before="120" w:after="120"/>
+        <w:ind w:left="1440" w:firstLine="0"/>
+        <w:rPr>
+          <w:rFonts w:cs="Arial"/>
+        </w:rPr>
+      </w:pPr>
+    </w:p>
+    <w:p>
+      <w:pPr>
+        <w:pStyle w:val="Arial12"/>
+        <w:spacing w:before="120" w:after="120"/>
+        <w:ind w:left="1440" w:firstLine="0"/>
+        <w:rPr>
+          <w:rFonts w:cs="Arial"/>
+        </w:rPr>
+      </w:pPr>
+    </w:p>
+    <w:p>
+      <w:pPr>
+        <w:pStyle w:val="Arial12"/>
+        <w:spacing w:before="120" w:after="120"/>
+        <w:ind w:left="1440" w:firstLine="0"/>
+        <w:rPr>
+          <w:rFonts w:cs="Arial"/>
+        </w:rPr>
+      </w:pPr>
+      <w:r>
+        <w:rPr>
+          <w:rFonts w:cs="Arial"/>
+        </w:rPr>
+        <w:t>A)</w:t>
+      </w:r>
+    </w:p>
+    <w:p>
+      <w:pPr>
+        <w:pStyle w:val="Arial12"/>
+        <w:spacing w:before="120" w:after="120"/>
+        <w:ind w:left="1440" w:firstLine="0"/>
+        <w:rPr>
+          <w:rFonts w:cs="Arial"/>
+        </w:rPr>
+      </w:pPr>
+      <w:r>
+        <w:rPr>
+          <w:rFonts w:cs="Arial"/>
+        </w:rPr>
+        <w:t>(2^7)-2 = 126 posibles hosts con 7 bits</w:t>
+      </w:r>
+    </w:p>
+    <w:p>
+      <w:pPr>
+        <w:pStyle w:val="Arial12"/>
+        <w:spacing w:before="120" w:after="120"/>
+        <w:ind w:left="1440" w:firstLine="0"/>
+        <w:rPr>
+          <w:rFonts w:cs="Arial"/>
+        </w:rPr>
+      </w:pPr>
+      <w:r>
+        <w:rPr>
+          <w:rFonts w:cs="Arial"/>
+        </w:rPr>
+        <w:t>127 &gt; 80</w:t>
+      </w:r>
+    </w:p>
+    <w:p>
+      <w:pPr>
+        <w:pStyle w:val="Arial12"/>
+        <w:spacing w:before="120" w:after="120"/>
+        <w:ind w:left="1440" w:firstLine="0"/>
+        <w:rPr>
+          <w:rFonts w:cs="Arial"/>
+        </w:rPr>
+      </w:pPr>
+    </w:p>
+    <w:p>
+      <w:pPr>
+        <w:pStyle w:val="Arial12"/>
+        <w:numPr>
+          <w:ilvl w:val="0"/>
+          <w:numId w:val="15"/>
+        </w:numPr>
+        <w:spacing w:before="120" w:after="120"/>
+        <w:rPr>
+          <w:rFonts w:cs="Arial"/>
+        </w:rPr>
+      </w:pPr>
+      <w:r>
+        <w:rPr>
+          <w:rFonts w:cs="Arial"/>
+        </w:rPr>
+        <w:t>Número de bits de subred</w:t>
+      </w:r>
+      <w:r>
+        <w:rPr>
+          <w:rFonts w:cs="Arial"/>
+        </w:rPr>
+        <w:t>: (32-24)-7 = 1 bit(s) necesitado(s) para obtener una subred de 126 posibles hosts</w:t>
+      </w:r>
+      <w:r>
+        <w:rPr>
+          <w:rFonts w:cs="Arial"/>
+        </w:rPr>
+        <w:t>.</w:t>
+      </w:r>
+    </w:p>
+    <w:p>
+      <w:pPr>
+        <w:pStyle w:val="Arial12"/>
+        <w:numPr>
+          <w:ilvl w:val="0"/>
+          <w:numId w:val="15"/>
+        </w:numPr>
+        <w:spacing w:before="120" w:after="120"/>
+        <w:rPr>
+          <w:rFonts w:cs="Arial"/>
+        </w:rPr>
+      </w:pPr>
+      <w:r>
+        <w:rPr>
+          <w:rFonts w:cs="Arial"/>
+        </w:rPr>
+        <w:t>Nueva máscara de red:</w:t>
+      </w:r>
+      <w:r>
+        <w:rPr>
+          <w:rFonts w:cs="Arial"/>
+        </w:rPr>
+        <w:t xml:space="preserve"> 255.255.255.10000000</w:t>
+      </w:r>
+    </w:p>
+    <w:p>
+      <w:pPr>
+        <w:pStyle w:val="Arial12"/>
+        <w:numPr>
+          <w:ilvl w:val="0"/>
+          <w:numId w:val="16"/>
+        </w:numPr>
+        <w:spacing w:before="120" w:after="120"/>
+        <w:rPr>
+          <w:rFonts w:cs="Arial"/>
+        </w:rPr>
+      </w:pPr>
+      <w:r>
+        <w:rPr>
+          <w:rFonts w:cs="Arial"/>
+        </w:rPr>
+        <w:t>2</w:t>
+      </w:r>
+      <w:r>
+        <w:rPr>
+          <w:rFonts w:cs="Arial"/>
+        </w:rPr>
+        <w:t>55.255.255.1</w:t>
+      </w:r>
+      <w:r>
+        <w:rPr>
+          <w:rFonts w:cs="Arial"/>
+        </w:rPr>
+        <w:t>28</w:t>
+      </w:r>
+    </w:p>
+    <w:p>
+      <w:pPr>
+        <w:pStyle w:val="Arial12"/>
+        <w:numPr>
+          <w:ilvl w:val="0"/>
+          <w:numId w:val="15"/>
+        </w:numPr>
+        <w:spacing w:before="120" w:after="120"/>
+        <w:rPr>
+          <w:rFonts w:cs="Arial"/>
+        </w:rPr>
+      </w:pPr>
+      <w:r>
+        <w:rPr>
+          <w:rFonts w:cs="Arial"/>
+        </w:rPr>
+        <w:t>Salto de red:</w:t>
+      </w:r>
+      <w:r>
+        <w:rPr>
+          <w:rFonts w:cs="Arial"/>
+        </w:rPr>
+        <w:t xml:space="preserve"> 256 -128 = 128</w:t>
+      </w:r>
+    </w:p>
+    <w:p>
+      <w:pPr>
+        <w:pStyle w:val="Arial12"/>
+        <w:numPr>
+          <w:ilvl w:val="0"/>
+          <w:numId w:val="15"/>
+        </w:numPr>
+        <w:spacing w:before="120" w:after="120"/>
+        <w:rPr>
+          <w:rFonts w:cs="Arial"/>
+        </w:rPr>
+      </w:pPr>
+      <w:r>
+        <w:rPr>
+          <w:rFonts w:cs="Arial"/>
+        </w:rPr>
+        <w:t>Calcular parámetros de la red:</w:t>
+      </w:r>
+    </w:p>
+    <w:p>
+      <w:pPr>
+        <w:pStyle w:val="Arial12"/>
+        <w:spacing w:before="120" w:after="120"/>
+        <w:ind w:left="1776" w:firstLine="0"/>
+        <w:rPr>
+          <w:rFonts w:cs="Arial"/>
+        </w:rPr>
+      </w:pPr>
+      <w:r>
+        <w:rPr>
+          <w:rFonts w:cs="Arial"/>
+        </w:rPr>
+        <w:t xml:space="preserve">Primer host: </w:t>
+      </w:r>
+      <w:r>
+        <w:rPr>
+          <w:rFonts w:cs="Arial"/>
+        </w:rPr>
+        <w:t>192.168.0.0</w:t>
+      </w:r>
+      <w:r>
+        <w:rPr>
+          <w:rFonts w:cs="Arial"/>
+        </w:rPr>
+        <w:t xml:space="preserve">+1 = </w:t>
+      </w:r>
+      <w:r>
+        <w:rPr>
+          <w:rFonts w:cs="Arial"/>
+        </w:rPr>
+        <w:t>192.168.0.1</w:t>
+      </w:r>
+    </w:p>
+    <w:p>
+      <w:pPr>
+        <w:pStyle w:val="Arial12"/>
+        <w:spacing w:before="120" w:after="120"/>
+        <w:ind w:left="1776" w:firstLine="0"/>
+        <w:rPr>
+          <w:rFonts w:cs="Arial"/>
+        </w:rPr>
+      </w:pPr>
+      <w:r>
+        <w:rPr>
+          <w:rFonts w:cs="Arial"/>
+        </w:rPr>
+        <w:t>Último host: 192.168.0.0+126(cantidad hosts) = 192.168.0.126</w:t>
+      </w:r>
+    </w:p>
+    <w:p>
+      <w:pPr>
+        <w:pStyle w:val="Arial12"/>
+        <w:spacing w:before="120" w:after="120"/>
+        <w:ind w:left="1776" w:firstLine="0"/>
+        <w:rPr>
+          <w:rFonts w:cs="Arial"/>
+        </w:rPr>
+      </w:pPr>
+      <w:r>
+        <w:rPr>
+          <w:rFonts w:cs="Arial"/>
+        </w:rPr>
+        <w:t xml:space="preserve">Broadcast: </w:t>
+      </w:r>
+      <w:r>
+        <w:rPr>
+          <w:rFonts w:cs="Arial"/>
+        </w:rPr>
+        <w:t>192.168.0.126</w:t>
+      </w:r>
+      <w:r>
+        <w:rPr>
+          <w:rFonts w:cs="Arial"/>
+        </w:rPr>
+        <w:t>(ú</w:t>
+      </w:r>
+      <w:r>
+        <w:rPr>
+          <w:rFonts w:cs="Arial"/>
+        </w:rPr>
+        <w:t xml:space="preserve">ltimo </w:t>
+      </w:r>
+      <w:proofErr w:type="gramStart"/>
+      <w:r>
+        <w:rPr>
+          <w:rFonts w:cs="Arial"/>
+        </w:rPr>
+        <w:t>host</w:t>
+      </w:r>
+      <w:r>
+        <w:rPr>
+          <w:rFonts w:cs="Arial"/>
+        </w:rPr>
+        <w:t>)</w:t>
+      </w:r>
+      <w:r>
+        <w:rPr>
+          <w:rFonts w:cs="Arial"/>
+        </w:rPr>
+        <w:t>+</w:t>
+      </w:r>
+      <w:proofErr w:type="gramEnd"/>
+      <w:r>
+        <w:rPr>
+          <w:rFonts w:cs="Arial"/>
+        </w:rPr>
+        <w:t>1 = 192.168.0.127</w:t>
+      </w:r>
+    </w:p>
+    <w:p>
+      <w:pPr>
+        <w:pStyle w:val="Arial12"/>
+        <w:spacing w:before="120" w:after="120"/>
+        <w:ind w:left="1776" w:firstLine="0"/>
+        <w:rPr>
+          <w:rFonts w:cs="Arial"/>
+        </w:rPr>
+      </w:pPr>
+      <w:r>
+        <w:rPr>
+          <w:rFonts w:cs="Arial"/>
+        </w:rPr>
+        <w:t>Próxima subred</w:t>
+      </w:r>
+      <w:r>
+        <w:rPr>
+          <w:rFonts w:cs="Arial"/>
+        </w:rPr>
+        <w:t xml:space="preserve"> IP</w:t>
+      </w:r>
+      <w:r>
+        <w:rPr>
+          <w:rFonts w:cs="Arial"/>
+        </w:rPr>
+        <w:t xml:space="preserve">: </w:t>
+      </w:r>
+      <w:r>
+        <w:rPr>
+          <w:rFonts w:cs="Arial"/>
+        </w:rPr>
+        <w:t>192.168.0.0</w:t>
+      </w:r>
+      <w:r>
+        <w:rPr>
+          <w:rFonts w:cs="Arial"/>
+        </w:rPr>
+        <w:t xml:space="preserve">+128(salto de red) = </w:t>
+      </w:r>
+      <w:r>
+        <w:rPr>
+          <w:rFonts w:cs="Arial"/>
+        </w:rPr>
+        <w:t>192.168.0.128</w:t>
+      </w:r>
+    </w:p>
+    <w:p>
+      <w:pPr>
+        <w:pStyle w:val="Arial12"/>
+        <w:spacing w:before="120" w:after="120"/>
+        <w:ind w:left="1776" w:firstLine="0"/>
+        <w:rPr>
+          <w:rFonts w:cs="Arial"/>
+        </w:rPr>
+      </w:pPr>
+    </w:p>
+    <w:p>
+      <w:pPr>
+        <w:pStyle w:val="Arial12"/>
+        <w:spacing w:before="120" w:after="120"/>
+        <w:ind w:left="1440" w:firstLine="0"/>
+        <w:rPr>
+          <w:rFonts w:cs="Arial"/>
+        </w:rPr>
+      </w:pPr>
+      <w:r>
+        <w:rPr>
+          <w:rFonts w:cs="Arial"/>
+        </w:rPr>
+        <w:t>B</w:t>
+      </w:r>
+      <w:r>
+        <w:rPr>
+          <w:rFonts w:cs="Arial"/>
+        </w:rPr>
+        <w:t>)</w:t>
+      </w:r>
+    </w:p>
+    <w:p>
+      <w:pPr>
+        <w:pStyle w:val="Arial12"/>
+        <w:spacing w:before="120" w:after="120"/>
+        <w:ind w:left="1440" w:firstLine="0"/>
+        <w:rPr>
+          <w:rFonts w:cs="Arial"/>
+        </w:rPr>
+      </w:pPr>
+      <w:r>
+        <w:rPr>
+          <w:rFonts w:cs="Arial"/>
+        </w:rPr>
+        <w:t>(2^</w:t>
+      </w:r>
+      <w:r>
+        <w:rPr>
+          <w:rFonts w:cs="Arial"/>
+        </w:rPr>
+        <w:t>?</w:t>
+      </w:r>
+      <w:r>
+        <w:rPr>
+          <w:rFonts w:cs="Arial"/>
+        </w:rPr>
+        <w:t xml:space="preserve">)-2 </w:t>
+      </w:r>
+      <w:proofErr w:type="gramStart"/>
+      <w:r>
+        <w:rPr>
+          <w:rFonts w:cs="Arial"/>
+        </w:rPr>
+        <w:t xml:space="preserve">=  </w:t>
+      </w:r>
+      <w:r>
+        <w:rPr>
+          <w:rFonts w:cs="Arial"/>
+        </w:rPr>
+        <w:t>?</w:t>
+      </w:r>
+      <w:proofErr w:type="gramEnd"/>
+      <w:r>
+        <w:rPr>
+          <w:rFonts w:cs="Arial"/>
+        </w:rPr>
+        <w:t xml:space="preserve"> </w:t>
+      </w:r>
+      <w:r>
+        <w:rPr>
+          <w:rFonts w:cs="Arial"/>
+        </w:rPr>
+        <w:t xml:space="preserve">posibles hosts con </w:t>
+      </w:r>
+      <w:r>
+        <w:rPr>
+          <w:rFonts w:cs="Arial"/>
+        </w:rPr>
+        <w:t>?</w:t>
+      </w:r>
+      <w:r>
+        <w:rPr>
+          <w:rFonts w:cs="Arial"/>
+        </w:rPr>
+        <w:t xml:space="preserve"> bits</w:t>
+      </w:r>
+    </w:p>
+    <w:p>
+      <w:pPr>
+        <w:pStyle w:val="Arial12"/>
+        <w:spacing w:before="120" w:after="120"/>
+        <w:ind w:left="1440" w:firstLine="0"/>
+        <w:rPr>
+          <w:rFonts w:cs="Arial"/>
+        </w:rPr>
+      </w:pPr>
+      <w:r>
+        <w:rPr>
+          <w:rFonts w:cs="Arial"/>
+        </w:rPr>
+        <w:lastRenderedPageBreak/>
+        <w:t xml:space="preserve"> &gt; </w:t>
+      </w:r>
+    </w:p>
+    <w:p>
+      <w:pPr>
+        <w:pStyle w:val="Arial12"/>
+        <w:spacing w:before="120" w:after="120"/>
+        <w:ind w:left="1440" w:firstLine="0"/>
+        <w:rPr>
+          <w:rFonts w:cs="Arial"/>
+        </w:rPr>
+      </w:pPr>
+    </w:p>
+    <w:p>
+      <w:pPr>
+        <w:pStyle w:val="Arial12"/>
+        <w:numPr>
+          <w:ilvl w:val="0"/>
+          <w:numId w:val="15"/>
+        </w:numPr>
+        <w:spacing w:before="120" w:after="120"/>
+        <w:rPr>
+          <w:rFonts w:cs="Arial"/>
+        </w:rPr>
+      </w:pPr>
+      <w:r>
+        <w:rPr>
+          <w:rFonts w:cs="Arial"/>
+        </w:rPr>
+        <w:t>Número de bits de subred: (32-24)-</w:t>
+      </w:r>
+      <w:r>
+        <w:rPr>
+          <w:rFonts w:cs="Arial"/>
+        </w:rPr>
+        <w:t>?</w:t>
+      </w:r>
+      <w:r>
+        <w:rPr>
+          <w:rFonts w:cs="Arial"/>
+        </w:rPr>
+        <w:t xml:space="preserve"> </w:t>
+      </w:r>
+      <w:proofErr w:type="gramStart"/>
+      <w:r>
+        <w:rPr>
+          <w:rFonts w:cs="Arial"/>
+        </w:rPr>
+        <w:t xml:space="preserve">= </w:t>
+      </w:r>
+      <w:r>
+        <w:rPr>
+          <w:rFonts w:cs="Arial"/>
+        </w:rPr>
+        <w:t>?</w:t>
+      </w:r>
+      <w:proofErr w:type="gramEnd"/>
+      <w:r>
+        <w:rPr>
+          <w:rFonts w:cs="Arial"/>
+        </w:rPr>
+        <w:t xml:space="preserve"> bit(s) necesitado(s) para obtener una subred de </w:t>
+      </w:r>
+      <w:r>
+        <w:rPr>
+          <w:rFonts w:cs="Arial"/>
+        </w:rPr>
+        <w:t>?</w:t>
+      </w:r>
+      <w:r>
+        <w:rPr>
+          <w:rFonts w:cs="Arial"/>
+        </w:rPr>
+        <w:t xml:space="preserve"> posibles hosts.</w:t>
+      </w:r>
+    </w:p>
+    <w:p>
+      <w:pPr>
+        <w:pStyle w:val="Arial12"/>
+        <w:numPr>
+          <w:ilvl w:val="0"/>
+          <w:numId w:val="15"/>
+        </w:numPr>
+        <w:spacing w:before="120" w:after="120"/>
+        <w:rPr>
+          <w:rFonts w:cs="Arial"/>
+        </w:rPr>
+      </w:pPr>
+      <w:r>
+        <w:rPr>
+          <w:rFonts w:cs="Arial"/>
+        </w:rPr>
+        <w:t xml:space="preserve">Nueva máscara de red: </w:t>
+      </w:r>
+      <w:proofErr w:type="gramStart"/>
+      <w:r>
+        <w:rPr>
+          <w:rFonts w:cs="Arial"/>
+        </w:rPr>
+        <w:t>255.255.255.</w:t>
+      </w:r>
+      <w:r>
+        <w:rPr>
+          <w:rFonts w:cs="Arial"/>
+        </w:rPr>
+        <w:t xml:space="preserve"> </w:t>
+      </w:r>
+      <w:r>
+        <w:rPr>
+          <w:rFonts w:cs="Arial"/>
+        </w:rPr>
+        <w:t>?</w:t>
+      </w:r>
+      <w:proofErr w:type="gramEnd"/>
+    </w:p>
+    <w:p>
+      <w:pPr>
+        <w:pStyle w:val="Arial12"/>
+        <w:numPr>
+          <w:ilvl w:val="0"/>
+          <w:numId w:val="16"/>
+        </w:numPr>
+        <w:spacing w:before="120" w:after="120"/>
+        <w:rPr>
+          <w:rFonts w:cs="Arial"/>
+        </w:rPr>
+      </w:pPr>
+      <w:proofErr w:type="gramStart"/>
+      <w:r>
+        <w:rPr>
+          <w:rFonts w:cs="Arial"/>
+        </w:rPr>
+        <w:t>255.255.255.</w:t>
+      </w:r>
+      <w:r>
+        <w:rPr>
+          <w:rFonts w:cs="Arial"/>
+        </w:rPr>
+        <w:t xml:space="preserve"> </w:t>
+      </w:r>
+      <w:r>
+        <w:rPr>
+          <w:rFonts w:cs="Arial"/>
+        </w:rPr>
+        <w:t>?</w:t>
+      </w:r>
+      <w:proofErr w:type="gramEnd"/>
+    </w:p>
+    <w:p>
+      <w:pPr>
+        <w:pStyle w:val="Arial12"/>
+        <w:numPr>
+          <w:ilvl w:val="0"/>
+          <w:numId w:val="15"/>
+        </w:numPr>
+        <w:spacing w:before="120" w:after="120"/>
+        <w:rPr>
+          <w:rFonts w:cs="Arial"/>
+        </w:rPr>
+      </w:pPr>
+      <w:r>
+        <w:rPr>
+          <w:rFonts w:cs="Arial"/>
+        </w:rPr>
+        <w:t xml:space="preserve">Salto de red: 256 </w:t>
+      </w:r>
+      <w:proofErr w:type="gramStart"/>
+      <w:r>
+        <w:rPr>
+          <w:rFonts w:cs="Arial"/>
+        </w:rPr>
+        <w:t>-</w:t>
+      </w:r>
+      <w:r>
+        <w:rPr>
+          <w:rFonts w:cs="Arial"/>
+        </w:rPr>
+        <w:t xml:space="preserve"> </w:t>
+      </w:r>
+      <w:r>
+        <w:rPr>
+          <w:rFonts w:cs="Arial"/>
+        </w:rPr>
+        <w:t>?</w:t>
+      </w:r>
+      <w:proofErr w:type="gramEnd"/>
+      <w:r>
+        <w:rPr>
+          <w:rFonts w:cs="Arial"/>
+        </w:rPr>
+        <w:t xml:space="preserve"> = </w:t>
+      </w:r>
+      <w:r>
+        <w:rPr>
+          <w:rFonts w:cs="Arial"/>
+        </w:rPr>
+        <w:t>?</w:t>
+      </w:r>
+    </w:p>
+    <w:p>
+      <w:pPr>
+        <w:pStyle w:val="Arial12"/>
+        <w:numPr>
+          <w:ilvl w:val="0"/>
+          <w:numId w:val="15"/>
+        </w:numPr>
+        <w:spacing w:before="120" w:after="120"/>
+        <w:rPr>
+          <w:rFonts w:cs="Arial"/>
+        </w:rPr>
+      </w:pPr>
+      <w:r>
+        <w:rPr>
+          <w:rFonts w:cs="Arial"/>
+        </w:rPr>
+        <w:t>Calcular parámetros de la red:</w:t>
+      </w:r>
+    </w:p>
+    <w:p>
+      <w:pPr>
+        <w:pStyle w:val="Arial12"/>
+        <w:spacing w:before="120" w:after="120"/>
+        <w:ind w:left="1776" w:firstLine="0"/>
+        <w:rPr>
+          <w:rFonts w:cs="Arial"/>
+        </w:rPr>
+      </w:pPr>
+      <w:r>
+        <w:rPr>
+          <w:rFonts w:cs="Arial"/>
+        </w:rPr>
+        <w:t>Primer host</w:t>
+      </w:r>
+      <w:proofErr w:type="gramStart"/>
+      <w:r>
+        <w:rPr>
+          <w:rFonts w:cs="Arial"/>
+        </w:rPr>
+        <w:t xml:space="preserve">: </w:t>
+      </w:r>
+      <w:r>
+        <w:rPr>
+          <w:rFonts w:cs="Arial"/>
+        </w:rPr>
+        <w:t>?</w:t>
+      </w:r>
+      <w:proofErr w:type="gramEnd"/>
+      <w:r>
+        <w:rPr>
+          <w:rFonts w:cs="Arial"/>
+        </w:rPr>
+        <w:t xml:space="preserve">+1 = </w:t>
+      </w:r>
+      <w:r>
+        <w:rPr>
+          <w:rFonts w:cs="Arial"/>
+        </w:rPr>
+        <w:t>?</w:t>
+      </w:r>
+    </w:p>
+    <w:p>
+      <w:pPr>
+        <w:pStyle w:val="Arial12"/>
+        <w:spacing w:before="120" w:after="120"/>
+        <w:ind w:left="1776" w:firstLine="0"/>
+        <w:rPr>
+          <w:rFonts w:cs="Arial"/>
+        </w:rPr>
+      </w:pPr>
+      <w:r>
+        <w:rPr>
+          <w:rFonts w:cs="Arial"/>
+        </w:rPr>
+        <w:t>Último host</w:t>
+      </w:r>
+      <w:proofErr w:type="gramStart"/>
+      <w:r>
+        <w:rPr>
+          <w:rFonts w:cs="Arial"/>
+        </w:rPr>
+        <w:t xml:space="preserve">: </w:t>
+      </w:r>
+      <w:r>
+        <w:rPr>
+          <w:rFonts w:cs="Arial"/>
+        </w:rPr>
+        <w:t>??</w:t>
+      </w:r>
+      <w:proofErr w:type="gramEnd"/>
+      <w:r>
+        <w:rPr>
+          <w:rFonts w:cs="Arial"/>
+        </w:rPr>
+        <w:t xml:space="preserve"> </w:t>
+      </w:r>
+      <w:r>
+        <w:rPr>
+          <w:rFonts w:cs="Arial"/>
+        </w:rPr>
+        <w:t xml:space="preserve">(cantidad hosts) </w:t>
+      </w:r>
+      <w:proofErr w:type="gramStart"/>
+      <w:r>
+        <w:rPr>
+          <w:rFonts w:cs="Arial"/>
+        </w:rPr>
+        <w:t xml:space="preserve">= </w:t>
+      </w:r>
+      <w:r>
+        <w:rPr>
+          <w:rFonts w:cs="Arial"/>
+        </w:rPr>
+        <w:t>?</w:t>
+      </w:r>
+      <w:proofErr w:type="gramEnd"/>
+    </w:p>
+    <w:p>
+      <w:pPr>
+        <w:pStyle w:val="Arial12"/>
+        <w:spacing w:before="120" w:after="120"/>
+        <w:ind w:left="1776" w:firstLine="0"/>
+        <w:rPr>
+          <w:rFonts w:cs="Arial"/>
+        </w:rPr>
+      </w:pPr>
+      <w:r>
+        <w:rPr>
+          <w:rFonts w:cs="Arial"/>
+        </w:rPr>
+        <w:t>Broadcast</w:t>
+      </w:r>
+      <w:proofErr w:type="gramStart"/>
+      <w:r>
+        <w:rPr>
+          <w:rFonts w:cs="Arial"/>
+        </w:rPr>
+        <w:t xml:space="preserve">: </w:t>
+      </w:r>
+      <w:r>
+        <w:rPr>
+          <w:rFonts w:cs="Arial"/>
+        </w:rPr>
+        <w:t>?</w:t>
+      </w:r>
+      <w:proofErr w:type="gramEnd"/>
+      <w:r>
+        <w:rPr>
+          <w:rFonts w:cs="Arial"/>
+        </w:rPr>
+        <w:t xml:space="preserve"> </w:t>
+      </w:r>
+      <w:r>
+        <w:rPr>
+          <w:rFonts w:cs="Arial"/>
+        </w:rPr>
+        <w:t xml:space="preserve">(último </w:t>
+      </w:r>
+      <w:proofErr w:type="gramStart"/>
+      <w:r>
+        <w:rPr>
+          <w:rFonts w:cs="Arial"/>
+        </w:rPr>
+        <w:t>host</w:t>
+      </w:r>
+      <w:r>
+        <w:rPr>
+          <w:rFonts w:cs="Arial"/>
+        </w:rPr>
+        <w:t>)</w:t>
+      </w:r>
+      <w:r>
+        <w:rPr>
+          <w:rFonts w:cs="Arial"/>
+        </w:rPr>
+        <w:t>+</w:t>
+      </w:r>
+      <w:proofErr w:type="gramEnd"/>
+      <w:r>
+        <w:rPr>
+          <w:rFonts w:cs="Arial"/>
+        </w:rPr>
+        <w:t xml:space="preserve">1 = </w:t>
+      </w:r>
+      <w:r>
+        <w:rPr>
+          <w:rFonts w:cs="Arial"/>
+        </w:rPr>
+        <w:t>?</w:t>
+      </w:r>
+    </w:p>
+    <w:p>
+      <w:pPr>
+        <w:pStyle w:val="Arial12"/>
+        <w:spacing w:before="120" w:after="120"/>
+        <w:ind w:left="1776" w:firstLine="0"/>
+        <w:rPr>
+          <w:rFonts w:cs="Arial"/>
+        </w:rPr>
+      </w:pPr>
+      <w:r>
+        <w:rPr>
+          <w:rFonts w:cs="Arial"/>
+        </w:rPr>
+        <w:t>Próxima subred IP</w:t>
+      </w:r>
+      <w:proofErr w:type="gramStart"/>
+      <w:r>
+        <w:rPr>
+          <w:rFonts w:cs="Arial"/>
+        </w:rPr>
+        <w:t xml:space="preserve">: </w:t>
+      </w:r>
+      <w:r>
+        <w:rPr>
+          <w:rFonts w:cs="Arial"/>
+        </w:rPr>
+        <w:t>?</w:t>
+      </w:r>
+      <w:proofErr w:type="gramEnd"/>
+      <w:r>
+        <w:rPr>
+          <w:rFonts w:cs="Arial"/>
+        </w:rPr>
+        <w:t>+</w:t>
+      </w:r>
+      <w:r>
+        <w:rPr>
+          <w:rFonts w:cs="Arial"/>
+        </w:rPr>
+        <w:t>?</w:t>
+      </w:r>
+      <w:r>
+        <w:rPr>
+          <w:rFonts w:cs="Arial"/>
+        </w:rPr>
+        <w:t xml:space="preserve"> </w:t>
+      </w:r>
+      <w:r>
+        <w:rPr>
+          <w:rFonts w:cs="Arial"/>
+        </w:rPr>
+        <w:t xml:space="preserve">(salto de red) </w:t>
+      </w:r>
+      <w:proofErr w:type="gramStart"/>
+      <w:r>
+        <w:rPr>
+          <w:rFonts w:cs="Arial"/>
+        </w:rPr>
+        <w:t xml:space="preserve">= </w:t>
+      </w:r>
+      <w:r>
+        <w:rPr>
+          <w:rFonts w:cs="Arial"/>
+        </w:rPr>
+        <w:t>?</w:t>
+      </w:r>
+      <w:proofErr w:type="gramEnd"/>
+    </w:p>
+    <w:p>
+      <w:pPr>
+        <w:pStyle w:val="Arial12"/>
+        <w:spacing w:before="120" w:after="120"/>
+        <w:ind w:left="1776" w:firstLine="0"/>
+        <w:rPr>
+          <w:rFonts w:cs="Arial"/>
+        </w:rPr>
+      </w:pPr>
+    </w:p>
+    <w:p>
+      <w:pPr>
+        <w:pStyle w:val="Arial12"/>
+        <w:spacing w:before="120" w:after="120"/>
+        <w:ind w:left="1440" w:firstLine="0"/>
+        <w:rPr>
+          <w:rFonts w:cs="Arial"/>
+        </w:rPr>
+      </w:pPr>
+      <w:r>
+        <w:rPr>
+          <w:rFonts w:cs="Arial"/>
+        </w:rPr>
+        <w:t>C</w:t>
+      </w:r>
+      <w:r>
+        <w:rPr>
+          <w:rFonts w:cs="Arial"/>
+        </w:rPr>
+        <w:t>)</w:t>
+      </w:r>
+    </w:p>
+    <w:p>
+      <w:pPr>
+        <w:pStyle w:val="Arial12"/>
+        <w:spacing w:before="120" w:after="120"/>
+        <w:ind w:left="1440" w:firstLine="0"/>
+        <w:rPr>
+          <w:rFonts w:cs="Arial"/>
+        </w:rPr>
+      </w:pPr>
+      <w:r>
+        <w:rPr>
+          <w:rFonts w:cs="Arial"/>
+        </w:rPr>
+        <w:t xml:space="preserve">(2^?)-2 </w:t>
+      </w:r>
+      <w:proofErr w:type="gramStart"/>
+      <w:r>
+        <w:rPr>
+          <w:rFonts w:cs="Arial"/>
+        </w:rPr>
+        <w:t>=  ?</w:t>
+      </w:r>
+      <w:proofErr w:type="gramEnd"/>
+      <w:r>
+        <w:rPr>
+          <w:rFonts w:cs="Arial"/>
+        </w:rPr>
+        <w:t xml:space="preserve"> posibles hosts con ? bits</w:t>
+      </w:r>
+    </w:p>
+    <w:p>
+      <w:pPr>
+        <w:pStyle w:val="Arial12"/>
+        <w:spacing w:before="120" w:after="120"/>
+        <w:ind w:left="1440" w:firstLine="0"/>
+        <w:rPr>
+          <w:rFonts w:cs="Arial"/>
+        </w:rPr>
+      </w:pPr>
+      <w:r>
+        <w:rPr>
+          <w:rFonts w:cs="Arial"/>
+        </w:rPr>
+        <w:t xml:space="preserve"> &gt; </w:t>
+      </w:r>
+    </w:p>
+    <w:p>
+      <w:pPr>
+        <w:pStyle w:val="Arial12"/>
+        <w:spacing w:before="120" w:after="120"/>
+        <w:ind w:left="1440" w:firstLine="0"/>
+        <w:rPr>
+          <w:rFonts w:cs="Arial"/>
+        </w:rPr>
+      </w:pPr>
+    </w:p>
+    <w:p>
+      <w:pPr>
+        <w:pStyle w:val="Arial12"/>
+        <w:numPr>
+          <w:ilvl w:val="0"/>
+          <w:numId w:val="15"/>
+        </w:numPr>
+        <w:spacing w:before="120" w:after="120"/>
+        <w:rPr>
+          <w:rFonts w:cs="Arial"/>
+        </w:rPr>
+      </w:pPr>
+      <w:r>
+        <w:rPr>
+          <w:rFonts w:cs="Arial"/>
+        </w:rPr>
+        <w:t xml:space="preserve">Número de bits de subred: (32-24)-? </w:t>
+      </w:r>
+      <w:proofErr w:type="gramStart"/>
+      <w:r>
+        <w:rPr>
+          <w:rFonts w:cs="Arial"/>
+        </w:rPr>
+        <w:t>= ?</w:t>
+      </w:r>
+      <w:proofErr w:type="gramEnd"/>
+      <w:r>
+        <w:rPr>
+          <w:rFonts w:cs="Arial"/>
+        </w:rPr>
+        <w:t xml:space="preserve"> bit(s) necesitado(s) para obtener una subred de ? posibles hosts.</w:t>
+      </w:r>
+    </w:p>
+    <w:p>
+      <w:pPr>
+        <w:pStyle w:val="Arial12"/>
+        <w:numPr>
+          <w:ilvl w:val="0"/>
+          <w:numId w:val="15"/>
+        </w:numPr>
+        <w:spacing w:before="120" w:after="120"/>
+        <w:rPr>
+          <w:rFonts w:cs="Arial"/>
+        </w:rPr>
+      </w:pPr>
+      <w:r>
+        <w:rPr>
+          <w:rFonts w:cs="Arial"/>
+        </w:rPr>
+        <w:t xml:space="preserve">Nueva máscara de red: </w:t>
+      </w:r>
+      <w:proofErr w:type="gramStart"/>
+      <w:r>
+        <w:rPr>
+          <w:rFonts w:cs="Arial"/>
+        </w:rPr>
+        <w:t>255.255.255.</w:t>
+      </w:r>
+      <w:r>
+        <w:rPr>
+          <w:rFonts w:cs="Arial"/>
+        </w:rPr>
+        <w:t xml:space="preserve"> </w:t>
+      </w:r>
+      <w:r>
+        <w:rPr>
+          <w:rFonts w:cs="Arial"/>
+        </w:rPr>
+        <w:t>?</w:t>
+      </w:r>
+      <w:proofErr w:type="gramEnd"/>
+    </w:p>
+    <w:p>
+      <w:pPr>
+        <w:pStyle w:val="Arial12"/>
+        <w:numPr>
+          <w:ilvl w:val="0"/>
+          <w:numId w:val="16"/>
+        </w:numPr>
+        <w:spacing w:before="120" w:after="120"/>
+        <w:rPr>
+          <w:rFonts w:cs="Arial"/>
+        </w:rPr>
+      </w:pPr>
+      <w:proofErr w:type="gramStart"/>
+      <w:r>
+        <w:rPr>
+          <w:rFonts w:cs="Arial"/>
+        </w:rPr>
+        <w:t>255.255.255.</w:t>
+      </w:r>
+      <w:r>
+        <w:rPr>
+          <w:rFonts w:cs="Arial"/>
+        </w:rPr>
+        <w:t xml:space="preserve"> </w:t>
+      </w:r>
+      <w:r>
+        <w:rPr>
+          <w:rFonts w:cs="Arial"/>
+        </w:rPr>
+        <w:t>?</w:t>
+      </w:r>
+      <w:proofErr w:type="gramEnd"/>
+    </w:p>
+    <w:p>
+      <w:pPr>
+        <w:pStyle w:val="Arial12"/>
+        <w:numPr>
+          <w:ilvl w:val="0"/>
+          <w:numId w:val="15"/>
+        </w:numPr>
+        <w:spacing w:before="120" w:after="120"/>
+        <w:rPr>
+          <w:rFonts w:cs="Arial"/>
+        </w:rPr>
+      </w:pPr>
+      <w:r>
+        <w:rPr>
+          <w:rFonts w:cs="Arial"/>
+        </w:rPr>
+        <w:t xml:space="preserve">Salto de red: 256 </w:t>
+      </w:r>
+      <w:proofErr w:type="gramStart"/>
+      <w:r>
+        <w:rPr>
+          <w:rFonts w:cs="Arial"/>
+        </w:rPr>
+        <w:t>- ?</w:t>
+      </w:r>
+      <w:proofErr w:type="gramEnd"/>
+      <w:r>
+        <w:rPr>
+          <w:rFonts w:cs="Arial"/>
+        </w:rPr>
+        <w:t xml:space="preserve"> = ?</w:t>
+      </w:r>
+    </w:p>
+    <w:p>
+      <w:pPr>
+        <w:pStyle w:val="Arial12"/>
+        <w:numPr>
+          <w:ilvl w:val="0"/>
+          <w:numId w:val="15"/>
+        </w:numPr>
+        <w:spacing w:before="120" w:after="120"/>
+        <w:rPr>
+          <w:rFonts w:cs="Arial"/>
+        </w:rPr>
+      </w:pPr>
+      <w:r>
+        <w:rPr>
+          <w:rFonts w:cs="Arial"/>
+        </w:rPr>
+        <w:t>Calcular parámetros de la red:</w:t>
+      </w:r>
+    </w:p>
+    <w:p>
+      <w:pPr>
+        <w:pStyle w:val="Arial12"/>
+        <w:spacing w:before="120" w:after="120"/>
+        <w:ind w:left="1776" w:firstLine="0"/>
+        <w:rPr>
+          <w:rFonts w:cs="Arial"/>
+        </w:rPr>
+      </w:pPr>
+      <w:r>
+        <w:rPr>
+          <w:rFonts w:cs="Arial"/>
+        </w:rPr>
+        <w:t>Primer host</w:t>
+      </w:r>
+      <w:proofErr w:type="gramStart"/>
+      <w:r>
+        <w:rPr>
+          <w:rFonts w:cs="Arial"/>
+        </w:rPr>
+        <w:t>: ?</w:t>
+      </w:r>
+      <w:proofErr w:type="gramEnd"/>
+      <w:r>
+        <w:rPr>
+          <w:rFonts w:cs="Arial"/>
+        </w:rPr>
+        <w:t>+1 = ?</w:t>
+      </w:r>
+    </w:p>
+    <w:p>
+      <w:pPr>
+        <w:pStyle w:val="Arial12"/>
+        <w:spacing w:before="120" w:after="120"/>
+        <w:ind w:left="1776" w:firstLine="0"/>
+        <w:rPr>
+          <w:rFonts w:cs="Arial"/>
+        </w:rPr>
+      </w:pPr>
+      <w:r>
+        <w:rPr>
+          <w:rFonts w:cs="Arial"/>
+        </w:rPr>
+        <w:t>Último host</w:t>
+      </w:r>
+      <w:proofErr w:type="gramStart"/>
+      <w:r>
+        <w:rPr>
+          <w:rFonts w:cs="Arial"/>
+        </w:rPr>
+        <w:t>: ??</w:t>
+      </w:r>
+      <w:proofErr w:type="gramEnd"/>
+      <w:r>
+        <w:rPr>
+          <w:rFonts w:cs="Arial"/>
+        </w:rPr>
+        <w:t xml:space="preserve"> (cantidad hosts) </w:t>
+      </w:r>
+      <w:proofErr w:type="gramStart"/>
+      <w:r>
+        <w:rPr>
+          <w:rFonts w:cs="Arial"/>
+        </w:rPr>
+        <w:t>= ?</w:t>
+      </w:r>
+      <w:proofErr w:type="gramEnd"/>
+    </w:p>
+    <w:p>
+      <w:pPr>
+        <w:pStyle w:val="Arial12"/>
+        <w:spacing w:before="120" w:after="120"/>
+        <w:ind w:left="1776" w:firstLine="0"/>
+        <w:rPr>
+          <w:rFonts w:cs="Arial"/>
+        </w:rPr>
+      </w:pPr>
+      <w:r>
+        <w:rPr>
+          <w:rFonts w:cs="Arial"/>
+        </w:rPr>
+        <w:t>Broadcast</w:t>
+      </w:r>
+      <w:proofErr w:type="gramStart"/>
+      <w:r>
+        <w:rPr>
+          <w:rFonts w:cs="Arial"/>
+        </w:rPr>
+        <w:t>: ?</w:t>
+      </w:r>
+      <w:proofErr w:type="gramEnd"/>
+      <w:r>
+        <w:rPr>
+          <w:rFonts w:cs="Arial"/>
+        </w:rPr>
+        <w:t xml:space="preserve"> (último </w:t>
+      </w:r>
+      <w:proofErr w:type="gramStart"/>
+      <w:r>
+        <w:rPr>
+          <w:rFonts w:cs="Arial"/>
+        </w:rPr>
+        <w:t>host)+</w:t>
+      </w:r>
+      <w:proofErr w:type="gramEnd"/>
+      <w:r>
+        <w:rPr>
+          <w:rFonts w:cs="Arial"/>
+        </w:rPr>
+        <w:t>1 = ?</w:t>
+      </w:r>
+    </w:p>
+    <w:p>
+      <w:pPr>
+        <w:pStyle w:val="Arial12"/>
+        <w:spacing w:before="120" w:after="120"/>
+        <w:ind w:left="1776" w:firstLine="0"/>
+        <w:rPr>
+          <w:rFonts w:cs="Arial"/>
+        </w:rPr>
+      </w:pPr>
+      <w:r>
+        <w:rPr>
+          <w:rFonts w:cs="Arial"/>
+        </w:rPr>
+        <w:t>Próxima subred IP</w:t>
+      </w:r>
+      <w:proofErr w:type="gramStart"/>
+      <w:r>
+        <w:rPr>
+          <w:rFonts w:cs="Arial"/>
+        </w:rPr>
+        <w:t>: ?</w:t>
+      </w:r>
+      <w:proofErr w:type="gramEnd"/>
+      <w:r>
+        <w:rPr>
+          <w:rFonts w:cs="Arial"/>
+        </w:rPr>
+        <w:t xml:space="preserve">+? (salto de red) </w:t>
+      </w:r>
+      <w:proofErr w:type="gramStart"/>
+      <w:r>
+        <w:rPr>
+          <w:rFonts w:cs="Arial"/>
+        </w:rPr>
+        <w:t>= ?</w:t>
+      </w:r>
+      <w:proofErr w:type="gramEnd"/>
+    </w:p>
+    <w:p>
+      <w:pPr>
+        <w:pStyle w:val="Arial12"/>
+        <w:spacing w:before="120" w:after="120"/>
+        <w:ind w:left="1440" w:firstLine="0"/>
+        <w:rPr>
+          <w:rFonts w:cs="Arial"/>
+        </w:rPr>
+      </w:pPr>
+      <w:r>
+        <w:rPr>
+          <w:rFonts w:cs="Arial"/>
+        </w:rPr>
+        <w:t>D</w:t>
+      </w:r>
+      <w:r>
+        <w:rPr>
+          <w:rFonts w:cs="Arial"/>
+        </w:rPr>
+        <w:t>)</w:t>
+      </w:r>
+    </w:p>
+    <w:p>
+      <w:pPr>
+        <w:pStyle w:val="Arial12"/>
+        <w:spacing w:before="120" w:after="120"/>
+        <w:ind w:left="1440" w:firstLine="0"/>
+        <w:rPr>
+          <w:rFonts w:cs="Arial"/>
+        </w:rPr>
+      </w:pPr>
+      <w:r>
+        <w:rPr>
+          <w:rFonts w:cs="Arial"/>
+        </w:rPr>
+        <w:t xml:space="preserve">(2^?)-2 </w:t>
+      </w:r>
+      <w:proofErr w:type="gramStart"/>
+      <w:r>
+        <w:rPr>
+          <w:rFonts w:cs="Arial"/>
+        </w:rPr>
+        <w:t>=  ?</w:t>
+      </w:r>
+      <w:proofErr w:type="gramEnd"/>
+      <w:r>
+        <w:rPr>
+          <w:rFonts w:cs="Arial"/>
+        </w:rPr>
+        <w:t xml:space="preserve"> posibles hosts con ? bits</w:t>
+      </w:r>
+    </w:p>
+    <w:p>
+      <w:pPr>
+        <w:pStyle w:val="Arial12"/>
+        <w:spacing w:before="120" w:after="120"/>
+        <w:ind w:left="1440" w:firstLine="0"/>
+        <w:rPr>
+          <w:rFonts w:cs="Arial"/>
+        </w:rPr>
+      </w:pPr>
+      <w:r>
+        <w:rPr>
+          <w:rFonts w:cs="Arial"/>
+        </w:rPr>
+        <w:t xml:space="preserve"> &gt; </w:t>
+      </w:r>
+    </w:p>
+    <w:p>
+      <w:pPr>
+        <w:pStyle w:val="Arial12"/>
+        <w:spacing w:before="120" w:after="120"/>
+        <w:ind w:left="1440" w:firstLine="0"/>
+        <w:rPr>
+          <w:rFonts w:cs="Arial"/>
+        </w:rPr>
+      </w:pPr>
+    </w:p>
+    <w:p>
+      <w:pPr>
+        <w:pStyle w:val="Arial12"/>
+        <w:numPr>
+          <w:ilvl w:val="0"/>
+          <w:numId w:val="15"/>
+        </w:numPr>
+        <w:spacing w:before="120" w:after="120"/>
+        <w:rPr>
+          <w:rFonts w:cs="Arial"/>
+        </w:rPr>
+      </w:pPr>
+      <w:r>
+        <w:rPr>
+          <w:rFonts w:cs="Arial"/>
+        </w:rPr>
+        <w:t xml:space="preserve">Número de bits de subred: (32-24)-? </w:t>
+      </w:r>
+      <w:proofErr w:type="gramStart"/>
+      <w:r>
+        <w:rPr>
+          <w:rFonts w:cs="Arial"/>
+        </w:rPr>
+        <w:t>= ?</w:t>
+      </w:r>
+      <w:proofErr w:type="gramEnd"/>
+      <w:r>
+        <w:rPr>
+          <w:rFonts w:cs="Arial"/>
+        </w:rPr>
+        <w:t xml:space="preserve"> bit(s) necesitado(s) para obtener una subred de ? posibles hosts.</w:t>
+      </w:r>
+    </w:p>
+    <w:p>
+      <w:pPr>
+        <w:pStyle w:val="Arial12"/>
+        <w:numPr>
+          <w:ilvl w:val="0"/>
+          <w:numId w:val="15"/>
+        </w:numPr>
+        <w:spacing w:before="120" w:after="120"/>
+        <w:rPr>
+          <w:rFonts w:cs="Arial"/>
+        </w:rPr>
+      </w:pPr>
+      <w:r>
+        <w:rPr>
+          <w:rFonts w:cs="Arial"/>
+        </w:rPr>
+        <w:t xml:space="preserve">Nueva máscara de red: </w:t>
+      </w:r>
+      <w:proofErr w:type="gramStart"/>
+      <w:r>
+        <w:rPr>
+          <w:rFonts w:cs="Arial"/>
+        </w:rPr>
+        <w:t>255.255.255.</w:t>
+      </w:r>
+      <w:r>
+        <w:rPr>
+          <w:rFonts w:cs="Arial"/>
+        </w:rPr>
+        <w:t xml:space="preserve"> </w:t>
+      </w:r>
+      <w:r>
+        <w:rPr>
+          <w:rFonts w:cs="Arial"/>
+        </w:rPr>
+        <w:t>?</w:t>
+      </w:r>
+      <w:proofErr w:type="gramEnd"/>
+    </w:p>
+    <w:p>
+      <w:pPr>
+        <w:pStyle w:val="Arial12"/>
+        <w:numPr>
+          <w:ilvl w:val="0"/>
+          <w:numId w:val="16"/>
+        </w:numPr>
+        <w:spacing w:before="120" w:after="120"/>
+        <w:rPr>
+          <w:rFonts w:cs="Arial"/>
+        </w:rPr>
+      </w:pPr>
+      <w:proofErr w:type="gramStart"/>
+      <w:r>
+        <w:rPr>
+          <w:rFonts w:cs="Arial"/>
+        </w:rPr>
+        <w:t>255.255.255.</w:t>
+      </w:r>
+      <w:r>
+        <w:rPr>
+          <w:rFonts w:cs="Arial"/>
+        </w:rPr>
+        <w:t xml:space="preserve"> </w:t>
+      </w:r>
+      <w:r>
+        <w:rPr>
+          <w:rFonts w:cs="Arial"/>
+        </w:rPr>
+        <w:t>?</w:t>
+      </w:r>
+      <w:proofErr w:type="gramEnd"/>
+    </w:p>
+    <w:p>
+      <w:pPr>
+        <w:pStyle w:val="Arial12"/>
+        <w:numPr>
+          <w:ilvl w:val="0"/>
+          <w:numId w:val="15"/>
+        </w:numPr>
+        <w:spacing w:before="120" w:after="120"/>
+        <w:rPr>
+          <w:rFonts w:cs="Arial"/>
+        </w:rPr>
+      </w:pPr>
+      <w:r>
+        <w:rPr>
+          <w:rFonts w:cs="Arial"/>
+        </w:rPr>
+        <w:t xml:space="preserve">Salto de red: 256 </w:t>
+      </w:r>
+      <w:proofErr w:type="gramStart"/>
+      <w:r>
+        <w:rPr>
+          <w:rFonts w:cs="Arial"/>
+        </w:rPr>
+        <w:t>- ?</w:t>
+      </w:r>
+      <w:proofErr w:type="gramEnd"/>
+      <w:r>
+        <w:rPr>
+          <w:rFonts w:cs="Arial"/>
+        </w:rPr>
+        <w:t xml:space="preserve"> = ?</w:t>
+      </w:r>
+    </w:p>
+    <w:p>
+      <w:pPr>
+        <w:pStyle w:val="Arial12"/>
+        <w:numPr>
+          <w:ilvl w:val="0"/>
+          <w:numId w:val="15"/>
+        </w:numPr>
+        <w:spacing w:before="120" w:after="120"/>
+        <w:rPr>
+          <w:rFonts w:cs="Arial"/>
+        </w:rPr>
+      </w:pPr>
+      <w:r>
+        <w:rPr>
+          <w:rFonts w:cs="Arial"/>
+        </w:rPr>
+        <w:t>Calcular parámetros de la red:</w:t>
+      </w:r>
+    </w:p>
+    <w:p>
+      <w:pPr>
+        <w:pStyle w:val="Arial12"/>
+        <w:spacing w:before="120" w:after="120"/>
+        <w:ind w:left="1776" w:firstLine="0"/>
+        <w:rPr>
+          <w:rFonts w:cs="Arial"/>
+        </w:rPr>
+      </w:pPr>
+      <w:r>
+        <w:rPr>
+          <w:rFonts w:cs="Arial"/>
+        </w:rPr>
+        <w:lastRenderedPageBreak/>
+        <w:t>Primer host</w:t>
+      </w:r>
+      <w:proofErr w:type="gramStart"/>
+      <w:r>
+        <w:rPr>
+          <w:rFonts w:cs="Arial"/>
+        </w:rPr>
+        <w:t>: ?</w:t>
+      </w:r>
+      <w:proofErr w:type="gramEnd"/>
+      <w:r>
+        <w:rPr>
+          <w:rFonts w:cs="Arial"/>
+        </w:rPr>
+        <w:t>+1 = ?</w:t>
+      </w:r>
+    </w:p>
+    <w:p>
+      <w:pPr>
+        <w:pStyle w:val="Arial12"/>
+        <w:spacing w:before="120" w:after="120"/>
+        <w:ind w:left="1776" w:firstLine="0"/>
+        <w:rPr>
+          <w:rFonts w:cs="Arial"/>
+        </w:rPr>
+      </w:pPr>
+      <w:r>
+        <w:rPr>
+          <w:rFonts w:cs="Arial"/>
+        </w:rPr>
+        <w:t>Último host</w:t>
+      </w:r>
+      <w:proofErr w:type="gramStart"/>
+      <w:r>
+        <w:rPr>
+          <w:rFonts w:cs="Arial"/>
+        </w:rPr>
+        <w:t>: ??</w:t>
+      </w:r>
+      <w:proofErr w:type="gramEnd"/>
+      <w:r>
+        <w:rPr>
+          <w:rFonts w:cs="Arial"/>
+        </w:rPr>
+        <w:t xml:space="preserve"> (cantidad hosts) </w:t>
+      </w:r>
+      <w:proofErr w:type="gramStart"/>
+      <w:r>
+        <w:rPr>
+          <w:rFonts w:cs="Arial"/>
+        </w:rPr>
+        <w:t>= ?</w:t>
+      </w:r>
+      <w:proofErr w:type="gramEnd"/>
+    </w:p>
+    <w:p>
+      <w:pPr>
+        <w:pStyle w:val="Arial12"/>
+        <w:spacing w:before="120" w:after="120"/>
+        <w:ind w:left="1776" w:firstLine="0"/>
+        <w:rPr>
+          <w:rFonts w:cs="Arial"/>
+        </w:rPr>
+      </w:pPr>
+      <w:r>
+        <w:rPr>
+          <w:rFonts w:cs="Arial"/>
+        </w:rPr>
+        <w:t>Broadcast</w:t>
+      </w:r>
+      <w:proofErr w:type="gramStart"/>
+      <w:r>
+        <w:rPr>
+          <w:rFonts w:cs="Arial"/>
+        </w:rPr>
+        <w:t>: ?</w:t>
+      </w:r>
+      <w:proofErr w:type="gramEnd"/>
+      <w:r>
+        <w:rPr>
+          <w:rFonts w:cs="Arial"/>
+        </w:rPr>
+        <w:t xml:space="preserve"> (último </w:t>
+      </w:r>
+      <w:proofErr w:type="gramStart"/>
+      <w:r>
+        <w:rPr>
+          <w:rFonts w:cs="Arial"/>
+        </w:rPr>
+        <w:t>host)+</w:t>
+      </w:r>
+      <w:proofErr w:type="gramEnd"/>
+      <w:r>
+        <w:rPr>
+          <w:rFonts w:cs="Arial"/>
+        </w:rPr>
+        <w:t>1 = ?</w:t>
+      </w:r>
+    </w:p>
+    <w:p>
+      <w:pPr>
+        <w:pStyle w:val="Arial12"/>
+        <w:spacing w:before="120" w:after="120"/>
+        <w:ind w:left="1776" w:firstLine="0"/>
+        <w:rPr>
+          <w:rFonts w:cs="Arial"/>
+        </w:rPr>
+      </w:pPr>
+      <w:r>
+        <w:rPr>
+          <w:rFonts w:cs="Arial"/>
+        </w:rPr>
+        <w:t>Próxima subred IP</w:t>
+      </w:r>
+      <w:proofErr w:type="gramStart"/>
+      <w:r>
+        <w:rPr>
+          <w:rFonts w:cs="Arial"/>
+        </w:rPr>
+        <w:t>: ?</w:t>
+      </w:r>
+      <w:proofErr w:type="gramEnd"/>
+      <w:r>
+        <w:rPr>
+          <w:rFonts w:cs="Arial"/>
+        </w:rPr>
+        <w:t xml:space="preserve">+? (salto de red) </w:t>
+      </w:r>
+      <w:proofErr w:type="gramStart"/>
+      <w:r>
+        <w:rPr>
+          <w:rFonts w:cs="Arial"/>
+        </w:rPr>
+        <w:t>= ?</w:t>
+      </w:r>
+      <w:proofErr w:type="gramEnd"/>
+    </w:p>
+    <w:p>
+      <w:pPr>
+        <w:pStyle w:val="Arial12"/>
+        <w:spacing w:before="120" w:after="120"/>
+        <w:ind w:left="1776" w:firstLine="0"/>
+        <w:rPr>
+          <w:rFonts w:cs="Arial"/>
+        </w:rPr>
+      </w:pPr>
+    </w:p>
+    <w:p>
+      <w:pPr>
+        <w:pStyle w:val="Arial12"/>
+        <w:spacing w:before="120" w:after="120"/>
+        <w:ind w:left="1440" w:firstLine="0"/>
+        <w:rPr>
+          <w:rFonts w:cs="Arial"/>
+        </w:rPr>
+      </w:pPr>
+      <w:r>
+        <w:rPr>
+          <w:rFonts w:cs="Arial"/>
+        </w:rPr>
+        <w:t>E</w:t>
+      </w:r>
+      <w:r>
+        <w:rPr>
+          <w:rFonts w:cs="Arial"/>
+        </w:rPr>
+        <w:t>)</w:t>
+      </w:r>
+    </w:p>
+    <w:p>
+      <w:pPr>
+        <w:pStyle w:val="Arial12"/>
+        <w:spacing w:before="120" w:after="120"/>
+        <w:ind w:left="1440" w:firstLine="0"/>
+        <w:rPr>
+          <w:rFonts w:cs="Arial"/>
+        </w:rPr>
+      </w:pPr>
+      <w:r>
+        <w:rPr>
+          <w:rFonts w:cs="Arial"/>
+        </w:rPr>
+        <w:t xml:space="preserve">(2^?)-2 </w:t>
+      </w:r>
+      <w:proofErr w:type="gramStart"/>
+      <w:r>
+        <w:rPr>
+          <w:rFonts w:cs="Arial"/>
+        </w:rPr>
+        <w:t>=  ?</w:t>
+      </w:r>
+      <w:proofErr w:type="gramEnd"/>
+      <w:r>
+        <w:rPr>
+          <w:rFonts w:cs="Arial"/>
+        </w:rPr>
+        <w:t xml:space="preserve"> posibles hosts con ? bits</w:t>
+      </w:r>
+    </w:p>
+    <w:p>
+      <w:pPr>
+        <w:pStyle w:val="Arial12"/>
+        <w:spacing w:before="120" w:after="120"/>
+        <w:ind w:left="1440" w:firstLine="0"/>
+        <w:rPr>
+          <w:rFonts w:cs="Arial"/>
+        </w:rPr>
+      </w:pPr>
+      <w:r>
+        <w:rPr>
+          <w:rFonts w:cs="Arial"/>
+        </w:rPr>
+        <w:t xml:space="preserve"> &gt; </w:t>
+      </w:r>
+    </w:p>
+    <w:p>
+      <w:pPr>
+        <w:pStyle w:val="Arial12"/>
+        <w:spacing w:before="120" w:after="120"/>
+        <w:ind w:left="1440" w:firstLine="0"/>
+        <w:rPr>
+          <w:rFonts w:cs="Arial"/>
+        </w:rPr>
+      </w:pPr>
+    </w:p>
+    <w:p>
+      <w:pPr>
+        <w:pStyle w:val="Arial12"/>
+        <w:numPr>
+          <w:ilvl w:val="0"/>
+          <w:numId w:val="15"/>
+        </w:numPr>
+        <w:spacing w:before="120" w:after="120"/>
+        <w:rPr>
+          <w:rFonts w:cs="Arial"/>
+        </w:rPr>
+      </w:pPr>
+      <w:r>
+        <w:rPr>
+          <w:rFonts w:cs="Arial"/>
+        </w:rPr>
+        <w:t xml:space="preserve">Número de bits de subred: (32-24)-? </w:t>
+      </w:r>
+      <w:proofErr w:type="gramStart"/>
+      <w:r>
+        <w:rPr>
+          <w:rFonts w:cs="Arial"/>
+        </w:rPr>
+        <w:t>= ?</w:t>
+      </w:r>
+      <w:proofErr w:type="gramEnd"/>
+      <w:r>
+        <w:rPr>
+          <w:rFonts w:cs="Arial"/>
+        </w:rPr>
+        <w:t xml:space="preserve"> bit(s) necesitado(s) para obtener una subred de ? posibles hosts.</w:t>
+      </w:r>
+    </w:p>
+    <w:p>
+      <w:pPr>
+        <w:pStyle w:val="Arial12"/>
+        <w:numPr>
+          <w:ilvl w:val="0"/>
+          <w:numId w:val="15"/>
+        </w:numPr>
+        <w:spacing w:before="120" w:after="120"/>
+        <w:rPr>
+          <w:rFonts w:cs="Arial"/>
+        </w:rPr>
+      </w:pPr>
+      <w:r>
+        <w:rPr>
+          <w:rFonts w:cs="Arial"/>
+        </w:rPr>
+        <w:t xml:space="preserve">Nueva máscara de red: </w:t>
+      </w:r>
+      <w:proofErr w:type="gramStart"/>
+      <w:r>
+        <w:rPr>
+          <w:rFonts w:cs="Arial"/>
+        </w:rPr>
+        <w:t>255.255.255.</w:t>
+      </w:r>
+      <w:r>
+        <w:rPr>
+          <w:rFonts w:cs="Arial"/>
+        </w:rPr>
+        <w:t xml:space="preserve"> </w:t>
+      </w:r>
+      <w:r>
+        <w:rPr>
+          <w:rFonts w:cs="Arial"/>
+        </w:rPr>
+        <w:t>?</w:t>
+      </w:r>
+      <w:proofErr w:type="gramEnd"/>
+    </w:p>
+    <w:p>
+      <w:pPr>
+        <w:pStyle w:val="Arial12"/>
+        <w:numPr>
+          <w:ilvl w:val="0"/>
+          <w:numId w:val="16"/>
+        </w:numPr>
+        <w:spacing w:before="120" w:after="120"/>
+        <w:rPr>
+          <w:rFonts w:cs="Arial"/>
+        </w:rPr>
+      </w:pPr>
+      <w:proofErr w:type="gramStart"/>
+      <w:r>
+        <w:rPr>
+          <w:rFonts w:cs="Arial"/>
+        </w:rPr>
+        <w:t>255.255.255.</w:t>
+      </w:r>
+      <w:r>
+        <w:rPr>
+          <w:rFonts w:cs="Arial"/>
+        </w:rPr>
+        <w:t xml:space="preserve"> </w:t>
+      </w:r>
+      <w:r>
+        <w:rPr>
+          <w:rFonts w:cs="Arial"/>
+        </w:rPr>
+        <w:t>?</w:t>
+      </w:r>
+      <w:proofErr w:type="gramEnd"/>
+    </w:p>
+    <w:p>
+      <w:pPr>
+        <w:pStyle w:val="Arial12"/>
+        <w:numPr>
+          <w:ilvl w:val="0"/>
+          <w:numId w:val="15"/>
+        </w:numPr>
+        <w:spacing w:before="120" w:after="120"/>
+        <w:rPr>
+          <w:rFonts w:cs="Arial"/>
+        </w:rPr>
+      </w:pPr>
+      <w:r>
+        <w:rPr>
+          <w:rFonts w:cs="Arial"/>
+        </w:rPr>
+        <w:t xml:space="preserve">Salto de red: 256 </w:t>
+      </w:r>
+      <w:proofErr w:type="gramStart"/>
+      <w:r>
+        <w:rPr>
+          <w:rFonts w:cs="Arial"/>
+        </w:rPr>
+        <w:t>- ?</w:t>
+      </w:r>
+      <w:proofErr w:type="gramEnd"/>
+      <w:r>
+        <w:rPr>
+          <w:rFonts w:cs="Arial"/>
+        </w:rPr>
+        <w:t xml:space="preserve"> = ?</w:t>
+      </w:r>
+    </w:p>
+    <w:p>
+      <w:pPr>
+        <w:pStyle w:val="Arial12"/>
+        <w:numPr>
+          <w:ilvl w:val="0"/>
+          <w:numId w:val="15"/>
+        </w:numPr>
+        <w:spacing w:before="120" w:after="120"/>
+        <w:rPr>
+          <w:rFonts w:cs="Arial"/>
+        </w:rPr>
+      </w:pPr>
+      <w:r>
+        <w:rPr>
+          <w:rFonts w:cs="Arial"/>
+        </w:rPr>
+        <w:t>Calcular parámetros de la red:</w:t>
+      </w:r>
+    </w:p>
+    <w:p>
+      <w:pPr>
+        <w:pStyle w:val="Arial12"/>
+        <w:spacing w:before="120" w:after="120"/>
+        <w:ind w:left="1776" w:firstLine="0"/>
+        <w:rPr>
+          <w:rFonts w:cs="Arial"/>
+        </w:rPr>
+      </w:pPr>
+      <w:r>
+        <w:rPr>
+          <w:rFonts w:cs="Arial"/>
+        </w:rPr>
+        <w:t>Primer host</w:t>
+      </w:r>
+      <w:proofErr w:type="gramStart"/>
+      <w:r>
+        <w:rPr>
+          <w:rFonts w:cs="Arial"/>
+        </w:rPr>
+        <w:t>: ?</w:t>
+      </w:r>
+      <w:proofErr w:type="gramEnd"/>
+      <w:r>
+        <w:rPr>
+          <w:rFonts w:cs="Arial"/>
+        </w:rPr>
+        <w:t>+1 = ?</w:t>
+      </w:r>
+    </w:p>
+    <w:p>
+      <w:pPr>
+        <w:pStyle w:val="Arial12"/>
+        <w:spacing w:before="120" w:after="120"/>
+        <w:ind w:left="1776" w:firstLine="0"/>
+        <w:rPr>
+          <w:rFonts w:cs="Arial"/>
+        </w:rPr>
+      </w:pPr>
+      <w:r>
+        <w:rPr>
+          <w:rFonts w:cs="Arial"/>
+        </w:rPr>
+        <w:t>Último host</w:t>
+      </w:r>
+      <w:proofErr w:type="gramStart"/>
+      <w:r>
+        <w:rPr>
+          <w:rFonts w:cs="Arial"/>
+        </w:rPr>
+        <w:t>: ??</w:t>
+      </w:r>
+      <w:proofErr w:type="gramEnd"/>
+      <w:r>
+        <w:rPr>
+          <w:rFonts w:cs="Arial"/>
+        </w:rPr>
+        <w:t xml:space="preserve"> (cantidad hosts) </w:t>
+      </w:r>
+      <w:proofErr w:type="gramStart"/>
+      <w:r>
+        <w:rPr>
+          <w:rFonts w:cs="Arial"/>
+        </w:rPr>
+        <w:t>= ?</w:t>
+      </w:r>
+      <w:proofErr w:type="gramEnd"/>
+    </w:p>
+    <w:p>
+      <w:pPr>
+        <w:pStyle w:val="Arial12"/>
+        <w:spacing w:before="120" w:after="120"/>
+        <w:ind w:left="1776" w:firstLine="0"/>
+        <w:rPr>
+          <w:rFonts w:cs="Arial"/>
+        </w:rPr>
+      </w:pPr>
+      <w:r>
+        <w:rPr>
+          <w:rFonts w:cs="Arial"/>
+        </w:rPr>
+        <w:t>Broadcast</w:t>
+      </w:r>
+      <w:proofErr w:type="gramStart"/>
+      <w:r>
+        <w:rPr>
+          <w:rFonts w:cs="Arial"/>
+        </w:rPr>
+        <w:t>: ?</w:t>
+      </w:r>
+      <w:proofErr w:type="gramEnd"/>
+      <w:r>
+        <w:rPr>
+          <w:rFonts w:cs="Arial"/>
+        </w:rPr>
+        <w:t xml:space="preserve"> (último </w:t>
+      </w:r>
+      <w:proofErr w:type="gramStart"/>
+      <w:r>
+        <w:rPr>
+          <w:rFonts w:cs="Arial"/>
+        </w:rPr>
+        <w:t>host)+</w:t>
+      </w:r>
+      <w:proofErr w:type="gramEnd"/>
+      <w:r>
+        <w:rPr>
+          <w:rFonts w:cs="Arial"/>
+        </w:rPr>
+        <w:t>1 = ?</w:t>
+      </w:r>
+    </w:p>
+    <w:p>
+      <w:pPr>
+        <w:pStyle w:val="Arial12"/>
+        <w:spacing w:before="120" w:after="120"/>
+        <w:ind w:left="1776" w:firstLine="0"/>
+        <w:rPr>
+          <w:rFonts w:cs="Arial"/>
+        </w:rPr>
+      </w:pPr>
+      <w:r>
+        <w:rPr>
+          <w:rFonts w:cs="Arial"/>
+        </w:rPr>
+        <w:t>Próxima subred IP</w:t>
+      </w:r>
+      <w:proofErr w:type="gramStart"/>
+      <w:r>
+        <w:rPr>
+          <w:rFonts w:cs="Arial"/>
+        </w:rPr>
+        <w:t>: ?</w:t>
+      </w:r>
+      <w:proofErr w:type="gramEnd"/>
+      <w:r>
+        <w:rPr>
+          <w:rFonts w:cs="Arial"/>
+        </w:rPr>
+        <w:t xml:space="preserve">+? (salto de red) </w:t>
+      </w:r>
+      <w:proofErr w:type="gramStart"/>
+      <w:r>
+        <w:rPr>
+          <w:rFonts w:cs="Arial"/>
+        </w:rPr>
+        <w:t>= ?</w:t>
+      </w:r>
+      <w:proofErr w:type="gramEnd"/>
+    </w:p>
+    <w:p>
+      <w:pPr>
+        <w:pStyle w:val="Arial12"/>
+        <w:spacing w:before="120" w:after="120"/>
+        <w:ind w:left="1776" w:firstLine="0"/>
+        <w:rPr>
+          <w:rFonts w:cs="Arial"/>
+        </w:rPr>
+      </w:pPr>
+    </w:p>
+    <w:p>
+      <w:pPr>
+        <w:pStyle w:val="Arial12"/>
+        <w:spacing w:before="120" w:after="120"/>
+        <w:ind w:left="1440" w:firstLine="0"/>
+        <w:rPr>
+          <w:rFonts w:cs="Arial"/>
+        </w:rPr>
+      </w:pPr>
+      <w:r>
+        <w:rPr>
+          <w:rFonts w:cs="Arial"/>
+        </w:rPr>
+        <w:t>F</w:t>
+      </w:r>
+      <w:r>
+        <w:rPr>
+          <w:rFonts w:cs="Arial"/>
+        </w:rPr>
+        <w:t>)</w:t>
+      </w:r>
+    </w:p>
+    <w:p>
+      <w:pPr>
+        <w:pStyle w:val="Arial12"/>
+        <w:spacing w:before="120" w:after="120"/>
+        <w:ind w:left="1440" w:firstLine="0"/>
+        <w:rPr>
+          <w:rFonts w:cs="Arial"/>
+        </w:rPr>
+      </w:pPr>
+      <w:r>
+        <w:rPr>
+          <w:rFonts w:cs="Arial"/>
+        </w:rPr>
+        <w:t xml:space="preserve">(2^?)-2 </w:t>
+      </w:r>
+      <w:proofErr w:type="gramStart"/>
+      <w:r>
+        <w:rPr>
+          <w:rFonts w:cs="Arial"/>
+        </w:rPr>
+        <w:t>=  ?</w:t>
+      </w:r>
+      <w:proofErr w:type="gramEnd"/>
+      <w:r>
+        <w:rPr>
+          <w:rFonts w:cs="Arial"/>
+        </w:rPr>
+        <w:t xml:space="preserve"> posibles hosts con ? bits</w:t>
+      </w:r>
+    </w:p>
+    <w:p>
+      <w:pPr>
+        <w:pStyle w:val="Arial12"/>
+        <w:spacing w:before="120" w:after="120"/>
+        <w:ind w:left="1440" w:firstLine="0"/>
+        <w:rPr>
+          <w:rFonts w:cs="Arial"/>
+        </w:rPr>
+      </w:pPr>
+      <w:r>
+        <w:rPr>
+          <w:rFonts w:cs="Arial"/>
+        </w:rPr>
+        <w:t xml:space="preserve"> &gt; </w:t>
+      </w:r>
+    </w:p>
+    <w:p>
+      <w:pPr>
+        <w:pStyle w:val="Arial12"/>
+        <w:spacing w:before="120" w:after="120"/>
+        <w:ind w:left="1440" w:firstLine="0"/>
+        <w:rPr>
+          <w:rFonts w:cs="Arial"/>
+        </w:rPr>
+      </w:pPr>
+    </w:p>
+    <w:p>
+      <w:pPr>
+        <w:pStyle w:val="Arial12"/>
+        <w:numPr>
+          <w:ilvl w:val="0"/>
+          <w:numId w:val="15"/>
+        </w:numPr>
+        <w:spacing w:before="120" w:after="120"/>
+        <w:rPr>
+          <w:rFonts w:cs="Arial"/>
+        </w:rPr>
+      </w:pPr>
+      <w:r>
+        <w:rPr>
+          <w:rFonts w:cs="Arial"/>
+        </w:rPr>
+        <w:t xml:space="preserve">Número de bits de subred: (32-24)-? </w:t>
+      </w:r>
+      <w:proofErr w:type="gramStart"/>
+      <w:r>
+        <w:rPr>
+          <w:rFonts w:cs="Arial"/>
+        </w:rPr>
+        <w:t>= ?</w:t>
+      </w:r>
+      <w:proofErr w:type="gramEnd"/>
+      <w:r>
+        <w:rPr>
+          <w:rFonts w:cs="Arial"/>
+        </w:rPr>
+        <w:t xml:space="preserve"> bit(s) necesitado(s) para obtener una subred de ? posibles hosts.</w:t>
+      </w:r>
+    </w:p>
+    <w:p>
+      <w:pPr>
+        <w:pStyle w:val="Arial12"/>
+        <w:numPr>
+          <w:ilvl w:val="0"/>
+          <w:numId w:val="15"/>
+        </w:numPr>
+        <w:spacing w:before="120" w:after="120"/>
+        <w:rPr>
+          <w:rFonts w:cs="Arial"/>
+        </w:rPr>
+      </w:pPr>
+      <w:r>
+        <w:rPr>
+          <w:rFonts w:cs="Arial"/>
+        </w:rPr>
+        <w:t xml:space="preserve">Nueva máscara de red: </w:t>
+      </w:r>
+      <w:proofErr w:type="gramStart"/>
+      <w:r>
+        <w:rPr>
+          <w:rFonts w:cs="Arial"/>
+        </w:rPr>
+        <w:t>255.255.255.</w:t>
+      </w:r>
+      <w:r>
+        <w:rPr>
+          <w:rFonts w:cs="Arial"/>
+        </w:rPr>
+        <w:t xml:space="preserve"> </w:t>
+      </w:r>
+      <w:r>
+        <w:rPr>
+          <w:rFonts w:cs="Arial"/>
+        </w:rPr>
+        <w:t>?</w:t>
+      </w:r>
+      <w:proofErr w:type="gramEnd"/>
+    </w:p>
+    <w:p>
+      <w:pPr>
+        <w:pStyle w:val="Arial12"/>
+        <w:numPr>
+          <w:ilvl w:val="0"/>
+          <w:numId w:val="16"/>
+        </w:numPr>
+        <w:spacing w:before="120" w:after="120"/>
+        <w:rPr>
+          <w:rFonts w:cs="Arial"/>
+        </w:rPr>
+      </w:pPr>
+      <w:proofErr w:type="gramStart"/>
+      <w:r>
+        <w:rPr>
+          <w:rFonts w:cs="Arial"/>
+        </w:rPr>
+        <w:t>255.255.255.</w:t>
+      </w:r>
+      <w:r>
+        <w:rPr>
+          <w:rFonts w:cs="Arial"/>
+        </w:rPr>
+        <w:t xml:space="preserve"> </w:t>
+      </w:r>
+      <w:r>
+        <w:rPr>
+          <w:rFonts w:cs="Arial"/>
+        </w:rPr>
+        <w:t>?</w:t>
+      </w:r>
+      <w:proofErr w:type="gramEnd"/>
+    </w:p>
+    <w:p>
+      <w:pPr>
+        <w:pStyle w:val="Arial12"/>
+        <w:numPr>
+          <w:ilvl w:val="0"/>
+          <w:numId w:val="15"/>
+        </w:numPr>
+        <w:spacing w:before="120" w:after="120"/>
+        <w:rPr>
+          <w:rFonts w:cs="Arial"/>
+        </w:rPr>
+      </w:pPr>
+      <w:r>
+        <w:rPr>
+          <w:rFonts w:cs="Arial"/>
+        </w:rPr>
+        <w:t xml:space="preserve">Salto de red: 256 </w:t>
+      </w:r>
+      <w:proofErr w:type="gramStart"/>
+      <w:r>
+        <w:rPr>
+          <w:rFonts w:cs="Arial"/>
+        </w:rPr>
+        <w:t>- ?</w:t>
+      </w:r>
+      <w:proofErr w:type="gramEnd"/>
+      <w:r>
+        <w:rPr>
+          <w:rFonts w:cs="Arial"/>
+        </w:rPr>
+        <w:t xml:space="preserve"> = ?</w:t>
+      </w:r>
+    </w:p>
+    <w:p>
+      <w:pPr>
+        <w:pStyle w:val="Arial12"/>
+        <w:numPr>
+          <w:ilvl w:val="0"/>
+          <w:numId w:val="15"/>
+        </w:numPr>
+        <w:spacing w:before="120" w:after="120"/>
+        <w:rPr>
+          <w:rFonts w:cs="Arial"/>
+        </w:rPr>
+      </w:pPr>
+      <w:r>
+        <w:rPr>
+          <w:rFonts w:cs="Arial"/>
+        </w:rPr>
+        <w:t>Calcular parámetros de la red:</w:t>
+      </w:r>
+    </w:p>
+    <w:p>
+      <w:pPr>
+        <w:pStyle w:val="Arial12"/>
+        <w:spacing w:before="120" w:after="120"/>
+        <w:ind w:left="1776" w:firstLine="0"/>
+        <w:rPr>
+          <w:rFonts w:cs="Arial"/>
+        </w:rPr>
+      </w:pPr>
+      <w:r>
+        <w:rPr>
+          <w:rFonts w:cs="Arial"/>
+        </w:rPr>
+        <w:t>Primer host</w:t>
+      </w:r>
+      <w:proofErr w:type="gramStart"/>
+      <w:r>
+        <w:rPr>
+          <w:rFonts w:cs="Arial"/>
+        </w:rPr>
+        <w:t>: ?</w:t>
+      </w:r>
+      <w:proofErr w:type="gramEnd"/>
+      <w:r>
+        <w:rPr>
+          <w:rFonts w:cs="Arial"/>
+        </w:rPr>
+        <w:t>+1 = ?</w:t>
+      </w:r>
+    </w:p>
+    <w:p>
+      <w:pPr>
+        <w:pStyle w:val="Arial12"/>
+        <w:spacing w:before="120" w:after="120"/>
+        <w:ind w:left="1776" w:firstLine="0"/>
+        <w:rPr>
+          <w:rFonts w:cs="Arial"/>
+        </w:rPr>
+      </w:pPr>
+      <w:r>
+        <w:rPr>
+          <w:rFonts w:cs="Arial"/>
+        </w:rPr>
+        <w:t>Último host</w:t>
+      </w:r>
+      <w:proofErr w:type="gramStart"/>
+      <w:r>
+        <w:rPr>
+          <w:rFonts w:cs="Arial"/>
+        </w:rPr>
+        <w:t>: ??</w:t>
+      </w:r>
+      <w:proofErr w:type="gramEnd"/>
+      <w:r>
+        <w:rPr>
+          <w:rFonts w:cs="Arial"/>
+        </w:rPr>
+        <w:t xml:space="preserve"> (cantidad hosts) </w:t>
+      </w:r>
+      <w:proofErr w:type="gramStart"/>
+      <w:r>
+        <w:rPr>
+          <w:rFonts w:cs="Arial"/>
+        </w:rPr>
+        <w:t>= ?</w:t>
+      </w:r>
+      <w:proofErr w:type="gramEnd"/>
+    </w:p>
+    <w:p>
+      <w:pPr>
+        <w:pStyle w:val="Arial12"/>
+        <w:spacing w:before="120" w:after="120"/>
+        <w:ind w:left="1776" w:firstLine="0"/>
+        <w:rPr>
+          <w:rFonts w:cs="Arial"/>
+        </w:rPr>
+      </w:pPr>
+      <w:r>
+        <w:rPr>
+          <w:rFonts w:cs="Arial"/>
+        </w:rPr>
+        <w:t>Broadcast</w:t>
+      </w:r>
+      <w:proofErr w:type="gramStart"/>
+      <w:r>
+        <w:rPr>
+          <w:rFonts w:cs="Arial"/>
+        </w:rPr>
+        <w:t>: ?</w:t>
+      </w:r>
+      <w:proofErr w:type="gramEnd"/>
+      <w:r>
+        <w:rPr>
+          <w:rFonts w:cs="Arial"/>
+        </w:rPr>
+        <w:t xml:space="preserve"> (último </w:t>
+      </w:r>
+      <w:proofErr w:type="gramStart"/>
+      <w:r>
+        <w:rPr>
+          <w:rFonts w:cs="Arial"/>
+        </w:rPr>
+        <w:t>host)+</w:t>
+      </w:r>
+      <w:proofErr w:type="gramEnd"/>
+      <w:r>
+        <w:rPr>
+          <w:rFonts w:cs="Arial"/>
+        </w:rPr>
+        <w:t>1 = ?</w:t>
+      </w:r>
+    </w:p>
+    <w:p>
+      <w:pPr>
+        <w:pStyle w:val="Arial12"/>
+        <w:spacing w:before="120" w:after="120"/>
+        <w:ind w:left="1776" w:firstLine="0"/>
+        <w:rPr>
+          <w:rFonts w:cs="Arial"/>
+        </w:rPr>
+      </w:pPr>
+      <w:r>
+        <w:rPr>
+          <w:rFonts w:cs="Arial"/>
+        </w:rPr>
+        <w:t>Próxima subred IP</w:t>
+      </w:r>
+      <w:proofErr w:type="gramStart"/>
+      <w:r>
+        <w:rPr>
+          <w:rFonts w:cs="Arial"/>
+        </w:rPr>
+        <w:t>: ?</w:t>
+      </w:r>
+      <w:proofErr w:type="gramEnd"/>
+      <w:r>
+        <w:rPr>
+          <w:rFonts w:cs="Arial"/>
+        </w:rPr>
+        <w:t xml:space="preserve">+? (salto de red) </w:t>
+      </w:r>
+      <w:proofErr w:type="gramStart"/>
+      <w:r>
+        <w:rPr>
+          <w:rFonts w:cs="Arial"/>
+        </w:rPr>
+        <w:t>= ?</w:t>
+      </w:r>
+      <w:proofErr w:type="gramEnd"/>
+    </w:p>
+    <w:p>
+      <w:pPr>
+        <w:pStyle w:val="Arial12"/>
+        <w:spacing w:before="120" w:after="120"/>
+        <w:ind w:left="1776" w:firstLine="0"/>
+        <w:rPr>
+          <w:rFonts w:cs="Arial"/>
+        </w:rPr>
+      </w:pPr>
+    </w:p>
+    <w:p>
+      <w:pPr>
+        <w:pStyle w:val="Arial12"/>
+        <w:spacing w:before="120" w:after="120"/>
+        <w:ind w:firstLine="1416"/>
+        <w:rPr>
+          <w:rFonts w:cs="Arial"/>
+        </w:rPr>
+      </w:pPr>
+      <w:r>
+        <w:rPr>
+          <w:rFonts w:cs="Arial"/>
+        </w:rPr>
+        <w:tab/>
+      </w:r>
+      <w:r>
+        <w:rPr>
+          <w:rFonts w:cs="Arial"/>
+        </w:rPr>
+        <w:tab/>
+      </w:r>
+      <w:r>
+        <w:rPr>
+          <w:rFonts w:cs="Arial"/>
+        </w:rPr>
+        <w:tab/>
+        <w:t xml:space="preserve">     </w:t>
+      </w:r>
+    </w:p>
+    <w:tbl>
+      <w:tblPr>
+        <w:tblStyle w:val="Tablaconcuadrcula"/>
+        <w:tblW w:w="9889" w:type="dxa"/>
+        <w:tblLook w:val="04A0" w:firstRow="1" w:lastRow="0" w:firstColumn="1" w:lastColumn="0" w:noHBand="0" w:noVBand="1"/>
+      </w:tblPr>
+      <w:tblGrid>
+        <w:gridCol w:w="990"/>
+        <w:gridCol w:w="2089"/>
+        <w:gridCol w:w="2132"/>
+        <w:gridCol w:w="2705"/>
+        <w:gridCol w:w="1973"/>
+      </w:tblGrid>
+      <w:tr>
+        <w:tc>
+          <w:tcPr>
+            <w:tcW w:w="990" w:type="dxa"/>
+          </w:tcPr>
+          <w:p>
+            <w:pPr>
+              <w:pStyle w:val="Arial12"/>
+              <w:spacing w:before="120" w:after="120"/>
+              <w:ind w:firstLine="0"/>
+              <w:rPr>
+                <w:rFonts w:cs="Arial"/>
+              </w:rPr>
+            </w:pPr>
+            <w:r>
+              <w:rPr>
+                <w:rFonts w:cs="Arial"/>
+              </w:rPr>
+              <w:lastRenderedPageBreak/>
+              <w:t>Subred</w:t>
+            </w:r>
+          </w:p>
+        </w:tc>
+        <w:tc>
+          <w:tcPr>
+            <w:tcW w:w="2089" w:type="dxa"/>
+          </w:tcPr>
+          <w:p>
+            <w:pPr>
+              <w:pStyle w:val="Arial12"/>
+              <w:spacing w:before="120" w:after="120"/>
+              <w:ind w:firstLine="0"/>
+              <w:rPr>
+                <w:rFonts w:cs="Arial"/>
+              </w:rPr>
+            </w:pPr>
+            <w:r>
+              <w:rPr>
+                <w:rFonts w:cs="Arial"/>
+              </w:rPr>
+              <w:t>Dirección de red</w:t>
+            </w:r>
+          </w:p>
+        </w:tc>
+        <w:tc>
+          <w:tcPr>
+            <w:tcW w:w="2132" w:type="dxa"/>
+          </w:tcPr>
+          <w:p>
+            <w:pPr>
+              <w:pStyle w:val="Arial12"/>
+              <w:spacing w:before="120" w:after="120"/>
+              <w:ind w:firstLine="0"/>
+              <w:rPr>
+                <w:rFonts w:cs="Arial"/>
+              </w:rPr>
+            </w:pPr>
+            <w:r>
+              <w:rPr>
+                <w:rFonts w:cs="Arial"/>
+              </w:rPr>
+              <w:t>Máscara</w:t>
+            </w:r>
+          </w:p>
+        </w:tc>
+        <w:tc>
+          <w:tcPr>
+            <w:tcW w:w="2705" w:type="dxa"/>
+          </w:tcPr>
+          <w:p>
+            <w:pPr>
+              <w:pStyle w:val="Arial12"/>
+              <w:spacing w:before="120" w:after="120"/>
+              <w:ind w:firstLine="0"/>
+              <w:rPr>
+                <w:rFonts w:cs="Arial"/>
+              </w:rPr>
+            </w:pPr>
+            <w:r>
+              <w:rPr>
+                <w:rFonts w:cs="Arial"/>
+              </w:rPr>
+              <w:t>Dirección de broadcast</w:t>
+            </w:r>
+          </w:p>
+        </w:tc>
+        <w:tc>
+          <w:tcPr>
+            <w:tcW w:w="1973" w:type="dxa"/>
+          </w:tcPr>
+          <w:p>
+            <w:pPr>
+              <w:pStyle w:val="Arial12"/>
+              <w:spacing w:before="120" w:after="120"/>
+              <w:ind w:firstLine="0"/>
+              <w:rPr>
+                <w:rFonts w:cs="Arial"/>
+              </w:rPr>
+            </w:pPr>
+            <w:r>
+              <w:rPr>
+                <w:rFonts w:cs="Arial"/>
+              </w:rPr>
+              <w:t>Rango de hosts</w:t>
+            </w:r>
+          </w:p>
+        </w:tc>
+      </w:tr>
+      <w:tr>
+        <w:tc>
+          <w:tcPr>
+            <w:tcW w:w="990" w:type="dxa"/>
+          </w:tcPr>
+          <w:p>
+            <w:pPr>
+              <w:pStyle w:val="Arial12"/>
+              <w:spacing w:before="120" w:after="120"/>
+              <w:ind w:firstLine="0"/>
+              <w:jc w:val="center"/>
+              <w:rPr>
+                <w:rFonts w:cs="Arial"/>
+              </w:rPr>
+            </w:pPr>
+            <w:r>
+              <w:rPr>
+                <w:rFonts w:cs="Arial"/>
+              </w:rPr>
+              <w:t>A</w:t>
+            </w:r>
+          </w:p>
+        </w:tc>
+        <w:tc>
+          <w:tcPr>
+            <w:tcW w:w="2089" w:type="dxa"/>
+          </w:tcPr>
+          <w:p>
+            <w:pPr>
+              <w:pStyle w:val="Arial12"/>
+              <w:spacing w:before="120" w:after="120"/>
+              <w:ind w:firstLine="0"/>
+              <w:rPr>
+                <w:rFonts w:cs="Arial"/>
+              </w:rPr>
+            </w:pPr>
+            <w:r>
+              <w:rPr>
+                <w:rFonts w:cs="Arial"/>
+              </w:rPr>
+              <w:t>192.168.0.0</w:t>
+            </w:r>
+          </w:p>
+        </w:tc>
+        <w:tc>
+          <w:tcPr>
+            <w:tcW w:w="2132" w:type="dxa"/>
+          </w:tcPr>
+          <w:p>
+            <w:pPr>
+              <w:pStyle w:val="Arial12"/>
+              <w:spacing w:before="120" w:after="120"/>
+              <w:ind w:firstLine="0"/>
+              <w:rPr>
+                <w:rFonts w:cs="Arial"/>
+              </w:rPr>
+            </w:pPr>
+            <w:r>
+              <w:rPr>
+                <w:rFonts w:cs="Arial"/>
+              </w:rPr>
+              <w:t>255.255.255.128</w:t>
+            </w:r>
+          </w:p>
+        </w:tc>
+        <w:tc>
+          <w:tcPr>
+            <w:tcW w:w="2705" w:type="dxa"/>
+          </w:tcPr>
+          <w:p>
+            <w:pPr>
+              <w:pStyle w:val="Arial12"/>
+              <w:spacing w:before="120" w:after="120"/>
+              <w:ind w:firstLine="0"/>
+              <w:rPr>
+                <w:rFonts w:cs="Arial"/>
+              </w:rPr>
+            </w:pPr>
+            <w:r>
+              <w:rPr>
+                <w:rFonts w:cs="Arial"/>
+              </w:rPr>
+              <w:t>192.168.0.127</w:t>
+            </w:r>
+          </w:p>
+        </w:tc>
+        <w:tc>
+          <w:tcPr>
+            <w:tcW w:w="1973" w:type="dxa"/>
+          </w:tcPr>
+          <w:p>
+            <w:pPr>
+              <w:pStyle w:val="Arial12"/>
+              <w:spacing w:before="120" w:after="120"/>
+              <w:ind w:firstLine="0"/>
+              <w:rPr>
+                <w:rFonts w:cs="Arial"/>
+              </w:rPr>
+            </w:pPr>
+            <w:r>
+              <w:rPr>
+                <w:rFonts w:cs="Arial"/>
+              </w:rPr>
+              <w:t>192.168.0.0</w:t>
+            </w:r>
+          </w:p>
+          <w:p>
+            <w:pPr>
+              <w:pStyle w:val="Arial12"/>
+              <w:spacing w:before="120" w:after="120"/>
+              <w:ind w:firstLine="0"/>
+              <w:rPr>
+                <w:rFonts w:cs="Arial"/>
+              </w:rPr>
+            </w:pPr>
+            <w:r>
+              <w:rPr>
+                <w:rFonts w:cs="Arial"/>
+              </w:rPr>
+              <w:t>-</w:t>
+            </w:r>
+          </w:p>
+          <w:p>
+            <w:pPr>
+              <w:pStyle w:val="Arial12"/>
+              <w:spacing w:before="120" w:after="120"/>
+              <w:ind w:firstLine="0"/>
+              <w:rPr>
+                <w:rFonts w:cs="Arial"/>
+              </w:rPr>
+            </w:pPr>
+            <w:r>
+              <w:rPr>
+                <w:rFonts w:cs="Arial"/>
+              </w:rPr>
+              <w:t>192.168.0.12</w:t>
+            </w:r>
+            <w:r>
+              <w:rPr>
+                <w:rFonts w:cs="Arial"/>
+              </w:rPr>
+              <w:t>6</w:t>
+            </w:r>
+          </w:p>
+        </w:tc>
+      </w:tr>
+      <w:tr>
+        <w:tc>
+          <w:tcPr>
+            <w:tcW w:w="990" w:type="dxa"/>
+          </w:tcPr>
+          <w:p>
+            <w:pPr>
+              <w:pStyle w:val="Arial12"/>
+              <w:spacing w:before="120" w:after="120"/>
+              <w:ind w:firstLine="0"/>
+              <w:jc w:val="center"/>
+              <w:rPr>
+                <w:rFonts w:cs="Arial"/>
+              </w:rPr>
+            </w:pPr>
+            <w:r>
+              <w:rPr>
+                <w:rFonts w:cs="Arial"/>
+              </w:rPr>
+              <w:t>B</w:t>
+            </w:r>
+          </w:p>
+        </w:tc>
+        <w:tc>
+          <w:tcPr>
+            <w:tcW w:w="2089" w:type="dxa"/>
+          </w:tcPr>
+          <w:p>
+            <w:pPr>
+              <w:pStyle w:val="Arial12"/>
+              <w:spacing w:before="120" w:after="120"/>
+              <w:ind w:firstLine="0"/>
+              <w:rPr>
+                <w:rFonts w:cs="Arial"/>
+              </w:rPr>
+            </w:pPr>
+            <w:r>
+              <w:rPr>
+                <w:rFonts w:cs="Arial"/>
+              </w:rPr>
+              <w:t>192.168.0.128</w:t>
+            </w:r>
+          </w:p>
+        </w:tc>
+        <w:tc>
+          <w:tcPr>
+            <w:tcW w:w="2132" w:type="dxa"/>
+          </w:tcPr>
+          <w:p>
+            <w:pPr>
+              <w:pStyle w:val="Arial12"/>
+              <w:spacing w:before="120" w:after="120"/>
+              <w:ind w:firstLine="0"/>
+              <w:rPr>
+                <w:rFonts w:cs="Arial"/>
+              </w:rPr>
+            </w:pPr>
+          </w:p>
+        </w:tc>
+        <w:tc>
+          <w:tcPr>
+            <w:tcW w:w="2705" w:type="dxa"/>
+          </w:tcPr>
+          <w:p>
+            <w:pPr>
+              <w:pStyle w:val="Arial12"/>
+              <w:spacing w:before="120" w:after="120"/>
+              <w:ind w:firstLine="0"/>
+              <w:rPr>
+                <w:rFonts w:cs="Arial"/>
+              </w:rPr>
+            </w:pPr>
+          </w:p>
+        </w:tc>
+        <w:tc>
+          <w:tcPr>
+            <w:tcW w:w="1973" w:type="dxa"/>
+          </w:tcPr>
+          <w:p>
+            <w:pPr>
+              <w:pStyle w:val="Arial12"/>
+              <w:spacing w:before="120" w:after="120"/>
+              <w:ind w:firstLine="0"/>
+              <w:rPr>
+                <w:rFonts w:cs="Arial"/>
+              </w:rPr>
+            </w:pPr>
+          </w:p>
+        </w:tc>
+      </w:tr>
+      <w:tr>
+        <w:tc>
+          <w:tcPr>
+            <w:tcW w:w="990" w:type="dxa"/>
+          </w:tcPr>
+          <w:p>
+            <w:pPr>
+              <w:pStyle w:val="Arial12"/>
+              <w:spacing w:before="120" w:after="120"/>
+              <w:ind w:firstLine="0"/>
+              <w:jc w:val="center"/>
+              <w:rPr>
+                <w:rFonts w:cs="Arial"/>
+              </w:rPr>
+            </w:pPr>
+            <w:r>
+              <w:rPr>
+                <w:rFonts w:cs="Arial"/>
+              </w:rPr>
+              <w:t>C</w:t>
+            </w:r>
+          </w:p>
+        </w:tc>
+        <w:tc>
+          <w:tcPr>
+            <w:tcW w:w="2089" w:type="dxa"/>
+          </w:tcPr>
+          <w:p>
+            <w:pPr>
+              <w:pStyle w:val="Arial12"/>
+              <w:spacing w:before="120" w:after="120"/>
+              <w:ind w:firstLine="0"/>
+              <w:rPr>
+                <w:rFonts w:cs="Arial"/>
+              </w:rPr>
+            </w:pPr>
+          </w:p>
+        </w:tc>
+        <w:tc>
+          <w:tcPr>
+            <w:tcW w:w="2132" w:type="dxa"/>
+          </w:tcPr>
+          <w:p>
+            <w:pPr>
+              <w:pStyle w:val="Arial12"/>
+              <w:spacing w:before="120" w:after="120"/>
+              <w:ind w:firstLine="0"/>
+              <w:rPr>
+                <w:rFonts w:cs="Arial"/>
+              </w:rPr>
+            </w:pPr>
+          </w:p>
+        </w:tc>
+        <w:tc>
+          <w:tcPr>
+            <w:tcW w:w="2705" w:type="dxa"/>
+          </w:tcPr>
+          <w:p>
+            <w:pPr>
+              <w:pStyle w:val="Arial12"/>
+              <w:spacing w:before="120" w:after="120"/>
+              <w:ind w:firstLine="0"/>
+              <w:rPr>
+                <w:rFonts w:cs="Arial"/>
+              </w:rPr>
+            </w:pPr>
+          </w:p>
+        </w:tc>
+        <w:tc>
+          <w:tcPr>
+            <w:tcW w:w="1973" w:type="dxa"/>
+          </w:tcPr>
+          <w:p>
+            <w:pPr>
+              <w:pStyle w:val="Arial12"/>
+              <w:spacing w:before="120" w:after="120"/>
+              <w:ind w:firstLine="0"/>
+              <w:rPr>
+                <w:rFonts w:cs="Arial"/>
+              </w:rPr>
+            </w:pPr>
+          </w:p>
+        </w:tc>
+      </w:tr>
+      <w:tr>
+        <w:tc>
+          <w:tcPr>
+            <w:tcW w:w="990" w:type="dxa"/>
+          </w:tcPr>
+          <w:p>
+            <w:pPr>
+              <w:pStyle w:val="Arial12"/>
+              <w:spacing w:before="120" w:after="120"/>
+              <w:ind w:firstLine="0"/>
+              <w:jc w:val="center"/>
+              <w:rPr>
+                <w:rFonts w:cs="Arial"/>
+              </w:rPr>
+            </w:pPr>
+            <w:r>
+              <w:rPr>
+                <w:rFonts w:cs="Arial"/>
+              </w:rPr>
+              <w:t>D</w:t>
+            </w:r>
+          </w:p>
+        </w:tc>
+        <w:tc>
+          <w:tcPr>
+            <w:tcW w:w="2089" w:type="dxa"/>
+          </w:tcPr>
+          <w:p>
+            <w:pPr>
+              <w:pStyle w:val="Arial12"/>
+              <w:spacing w:before="120" w:after="120"/>
+              <w:ind w:firstLine="0"/>
+              <w:rPr>
+                <w:rFonts w:cs="Arial"/>
+              </w:rPr>
+            </w:pPr>
+          </w:p>
+        </w:tc>
+        <w:tc>
+          <w:tcPr>
+            <w:tcW w:w="2132" w:type="dxa"/>
+          </w:tcPr>
+          <w:p>
+            <w:pPr>
+              <w:pStyle w:val="Arial12"/>
+              <w:spacing w:before="120" w:after="120"/>
+              <w:ind w:firstLine="0"/>
+              <w:rPr>
+                <w:rFonts w:cs="Arial"/>
+              </w:rPr>
+            </w:pPr>
+          </w:p>
+        </w:tc>
+        <w:tc>
+          <w:tcPr>
+            <w:tcW w:w="2705" w:type="dxa"/>
+          </w:tcPr>
+          <w:p>
+            <w:pPr>
+              <w:pStyle w:val="Arial12"/>
+              <w:spacing w:before="120" w:after="120"/>
+              <w:ind w:firstLine="0"/>
+              <w:rPr>
+                <w:rFonts w:cs="Arial"/>
+              </w:rPr>
+            </w:pPr>
+          </w:p>
+        </w:tc>
+        <w:tc>
+          <w:tcPr>
+            <w:tcW w:w="1973" w:type="dxa"/>
+          </w:tcPr>
+          <w:p>
+            <w:pPr>
+              <w:pStyle w:val="Arial12"/>
+              <w:spacing w:before="120" w:after="120"/>
+              <w:ind w:firstLine="0"/>
+              <w:rPr>
+                <w:rFonts w:cs="Arial"/>
+              </w:rPr>
+            </w:pPr>
+          </w:p>
+        </w:tc>
+      </w:tr>
+      <w:tr>
+        <w:tc>
+          <w:tcPr>
+            <w:tcW w:w="990" w:type="dxa"/>
+          </w:tcPr>
+          <w:p>
+            <w:pPr>
+              <w:pStyle w:val="Arial12"/>
+              <w:spacing w:before="120" w:after="120"/>
+              <w:ind w:firstLine="0"/>
+              <w:jc w:val="center"/>
+              <w:rPr>
+                <w:rFonts w:cs="Arial"/>
+              </w:rPr>
+            </w:pPr>
+            <w:r>
+              <w:rPr>
+                <w:rFonts w:cs="Arial"/>
+              </w:rPr>
+              <w:t>E</w:t>
+            </w:r>
+          </w:p>
+        </w:tc>
+        <w:tc>
+          <w:tcPr>
+            <w:tcW w:w="2089" w:type="dxa"/>
+          </w:tcPr>
+          <w:p>
+            <w:pPr>
+              <w:pStyle w:val="Arial12"/>
+              <w:spacing w:before="120" w:after="120"/>
+              <w:ind w:firstLine="0"/>
+              <w:rPr>
+                <w:rFonts w:cs="Arial"/>
+              </w:rPr>
+            </w:pPr>
+          </w:p>
+        </w:tc>
+        <w:tc>
+          <w:tcPr>
+            <w:tcW w:w="2132" w:type="dxa"/>
+          </w:tcPr>
+          <w:p>
+            <w:pPr>
+              <w:pStyle w:val="Arial12"/>
+              <w:spacing w:before="120" w:after="120"/>
+              <w:ind w:firstLine="0"/>
+              <w:rPr>
+                <w:rFonts w:cs="Arial"/>
+              </w:rPr>
+            </w:pPr>
+          </w:p>
+        </w:tc>
+        <w:tc>
+          <w:tcPr>
+            <w:tcW w:w="2705" w:type="dxa"/>
+          </w:tcPr>
+          <w:p>
+            <w:pPr>
+              <w:pStyle w:val="Arial12"/>
+              <w:spacing w:before="120" w:after="120"/>
+              <w:ind w:firstLine="0"/>
+              <w:rPr>
+                <w:rFonts w:cs="Arial"/>
+              </w:rPr>
+            </w:pPr>
+          </w:p>
+        </w:tc>
+        <w:tc>
+          <w:tcPr>
+            <w:tcW w:w="1973" w:type="dxa"/>
+          </w:tcPr>
+          <w:p>
+            <w:pPr>
+              <w:pStyle w:val="Arial12"/>
+              <w:spacing w:before="120" w:after="120"/>
+              <w:ind w:firstLine="0"/>
+              <w:rPr>
+                <w:rFonts w:cs="Arial"/>
+              </w:rPr>
+            </w:pPr>
+          </w:p>
+        </w:tc>
+      </w:tr>
+      <w:tr>
+        <w:tc>
+          <w:tcPr>
+            <w:tcW w:w="990" w:type="dxa"/>
+          </w:tcPr>
+          <w:p>
+            <w:pPr>
+              <w:pStyle w:val="Arial12"/>
+              <w:spacing w:before="120" w:after="120"/>
+              <w:ind w:firstLine="0"/>
+              <w:jc w:val="center"/>
+              <w:rPr>
+                <w:rFonts w:cs="Arial"/>
+              </w:rPr>
+            </w:pPr>
+            <w:r>
+              <w:rPr>
+                <w:rFonts w:cs="Arial"/>
+              </w:rPr>
+              <w:t>F</w:t>
+            </w:r>
+          </w:p>
+        </w:tc>
+        <w:tc>
+          <w:tcPr>
+            <w:tcW w:w="2089" w:type="dxa"/>
+          </w:tcPr>
+          <w:p>
+            <w:pPr>
+              <w:pStyle w:val="Arial12"/>
+              <w:spacing w:before="120" w:after="120"/>
+              <w:ind w:firstLine="0"/>
+              <w:rPr>
+                <w:rFonts w:cs="Arial"/>
+              </w:rPr>
+            </w:pPr>
+          </w:p>
+        </w:tc>
+        <w:tc>
+          <w:tcPr>
+            <w:tcW w:w="2132" w:type="dxa"/>
+          </w:tcPr>
+          <w:p>
+            <w:pPr>
+              <w:pStyle w:val="Arial12"/>
+              <w:spacing w:before="120" w:after="120"/>
+              <w:ind w:firstLine="0"/>
+              <w:rPr>
+                <w:rFonts w:cs="Arial"/>
+              </w:rPr>
+            </w:pPr>
+          </w:p>
+        </w:tc>
+        <w:tc>
+          <w:tcPr>
+            <w:tcW w:w="2705" w:type="dxa"/>
+          </w:tcPr>
+          <w:p>
+            <w:pPr>
+              <w:pStyle w:val="Arial12"/>
+              <w:spacing w:before="120" w:after="120"/>
+              <w:ind w:firstLine="0"/>
+              <w:rPr>
+                <w:rFonts w:cs="Arial"/>
+              </w:rPr>
+            </w:pPr>
+          </w:p>
+        </w:tc>
+        <w:tc>
+          <w:tcPr>
+            <w:tcW w:w="1973" w:type="dxa"/>
+          </w:tcPr>
+          <w:p>
+            <w:pPr>
+              <w:pStyle w:val="Arial12"/>
+              <w:spacing w:before="120" w:after="120"/>
+              <w:ind w:firstLine="0"/>
+              <w:rPr>
+                <w:rFonts w:cs="Arial"/>
+              </w:rPr>
+            </w:pPr>
+          </w:p>
+        </w:tc>
+      </w:tr>
+    </w:tbl>
+    <w:p>
+      <w:pPr>
+        <w:pStyle w:val="Arial12"/>
+        <w:spacing w:before="120" w:after="120"/>
+        <w:ind w:firstLine="1416"/>
+        <w:rPr>
+          <w:rFonts w:cs="Arial"/>
+        </w:rPr>
+      </w:pPr>
+    </w:p>
+    <w:p>
+      <w:pPr>
+        <w:pStyle w:val="Arial12"/>
+        <w:spacing w:before="120" w:after="120"/>
+        <w:ind w:left="1440" w:firstLine="0"/>
+        <w:rPr>
+          <w:rFonts w:cs="Arial"/>
+        </w:rPr>
+      </w:pPr>
     </w:p>
     <w:p>
       <w:pPr>
@@ -9848,6 +12678,408 @@
         </w:rPr>
         <w:t xml:space="preserve"> por enlace.</w:t>
       </w:r>
+    </w:p>
+    <w:p>
+      <w:pPr>
+        <w:pStyle w:val="Arial12"/>
+        <w:spacing w:before="120" w:after="120"/>
+        <w:ind w:left="1440" w:firstLine="0"/>
+        <w:rPr>
+          <w:rFonts w:cs="Arial"/>
+        </w:rPr>
+      </w:pPr>
+      <w:r>
+        <w:rPr>
+          <w:rFonts w:cs="Arial"/>
+        </w:rPr>
+        <w:t>Ordenar subredes:</w:t>
+      </w:r>
+    </w:p>
+    <w:p>
+      <w:pPr>
+        <w:pStyle w:val="Arial12"/>
+        <w:spacing w:before="120" w:after="120"/>
+        <w:ind w:left="1440" w:firstLine="0"/>
+        <w:rPr>
+          <w:rFonts w:cs="Arial"/>
+        </w:rPr>
+      </w:pPr>
+      <w:r>
+        <w:rPr>
+          <w:rFonts w:cs="Arial"/>
+        </w:rPr>
+        <w:t>A</w:t>
+      </w:r>
+      <w:r>
+        <w:rPr>
+          <w:rFonts w:cs="Arial"/>
+        </w:rPr>
+        <w:t>)</w:t>
+      </w:r>
+    </w:p>
+    <w:p>
+      <w:pPr>
+        <w:pStyle w:val="Arial12"/>
+        <w:spacing w:before="120" w:after="120"/>
+        <w:ind w:left="1440" w:firstLine="0"/>
+        <w:rPr>
+          <w:rFonts w:cs="Arial"/>
+        </w:rPr>
+      </w:pPr>
+      <w:r>
+        <w:rPr>
+          <w:rFonts w:cs="Arial"/>
+        </w:rPr>
+        <w:t xml:space="preserve">(2^?)-2 </w:t>
+      </w:r>
+      <w:proofErr w:type="gramStart"/>
+      <w:r>
+        <w:rPr>
+          <w:rFonts w:cs="Arial"/>
+        </w:rPr>
+        <w:t>=  ?</w:t>
+      </w:r>
+      <w:proofErr w:type="gramEnd"/>
+      <w:r>
+        <w:rPr>
+          <w:rFonts w:cs="Arial"/>
+        </w:rPr>
+        <w:t xml:space="preserve"> posibles hosts con ? bits</w:t>
+      </w:r>
+    </w:p>
+    <w:p>
+      <w:pPr>
+        <w:pStyle w:val="Arial12"/>
+        <w:spacing w:before="120" w:after="120"/>
+        <w:ind w:left="1440" w:firstLine="0"/>
+        <w:rPr>
+          <w:rFonts w:cs="Arial"/>
+        </w:rPr>
+      </w:pPr>
+      <w:r>
+        <w:rPr>
+          <w:rFonts w:cs="Arial"/>
+        </w:rPr>
+        <w:t xml:space="preserve"> &gt; </w:t>
+      </w:r>
+    </w:p>
+    <w:p>
+      <w:pPr>
+        <w:pStyle w:val="Arial12"/>
+        <w:spacing w:before="120" w:after="120"/>
+        <w:ind w:left="1440" w:firstLine="0"/>
+        <w:rPr>
+          <w:rFonts w:cs="Arial"/>
+        </w:rPr>
+      </w:pPr>
+    </w:p>
+    <w:p>
+      <w:pPr>
+        <w:pStyle w:val="Arial12"/>
+        <w:numPr>
+          <w:ilvl w:val="0"/>
+          <w:numId w:val="15"/>
+        </w:numPr>
+        <w:spacing w:before="120" w:after="120"/>
+        <w:rPr>
+          <w:rFonts w:cs="Arial"/>
+        </w:rPr>
+      </w:pPr>
+      <w:r>
+        <w:rPr>
+          <w:rFonts w:cs="Arial"/>
+        </w:rPr>
+        <w:t xml:space="preserve">Número de bits de subred: (32-24)-? </w:t>
+      </w:r>
+      <w:proofErr w:type="gramStart"/>
+      <w:r>
+        <w:rPr>
+          <w:rFonts w:cs="Arial"/>
+        </w:rPr>
+        <w:t>= ?</w:t>
+      </w:r>
+      <w:proofErr w:type="gramEnd"/>
+      <w:r>
+        <w:rPr>
+          <w:rFonts w:cs="Arial"/>
+        </w:rPr>
+        <w:t xml:space="preserve"> bit(s) necesitado(s) para obtener una subred de ? posibles hosts.</w:t>
+      </w:r>
+    </w:p>
+    <w:p>
+      <w:pPr>
+        <w:pStyle w:val="Arial12"/>
+        <w:numPr>
+          <w:ilvl w:val="0"/>
+          <w:numId w:val="15"/>
+        </w:numPr>
+        <w:spacing w:before="120" w:after="120"/>
+        <w:rPr>
+          <w:rFonts w:cs="Arial"/>
+        </w:rPr>
+      </w:pPr>
+      <w:r>
+        <w:rPr>
+          <w:rFonts w:cs="Arial"/>
+        </w:rPr>
+        <w:t xml:space="preserve">Nueva máscara de red: </w:t>
+      </w:r>
+      <w:proofErr w:type="gramStart"/>
+      <w:r>
+        <w:rPr>
+          <w:rFonts w:cs="Arial"/>
+        </w:rPr>
+        <w:t>255.255.255.</w:t>
+      </w:r>
+      <w:r>
+        <w:rPr>
+          <w:rFonts w:cs="Arial"/>
+        </w:rPr>
+        <w:t xml:space="preserve"> </w:t>
+      </w:r>
+      <w:r>
+        <w:rPr>
+          <w:rFonts w:cs="Arial"/>
+        </w:rPr>
+        <w:t>?</w:t>
+      </w:r>
+      <w:proofErr w:type="gramEnd"/>
+    </w:p>
+    <w:p>
+      <w:pPr>
+        <w:pStyle w:val="Arial12"/>
+        <w:numPr>
+          <w:ilvl w:val="0"/>
+          <w:numId w:val="16"/>
+        </w:numPr>
+        <w:spacing w:before="120" w:after="120"/>
+        <w:rPr>
+          <w:rFonts w:cs="Arial"/>
+        </w:rPr>
+      </w:pPr>
+      <w:proofErr w:type="gramStart"/>
+      <w:r>
+        <w:rPr>
+          <w:rFonts w:cs="Arial"/>
+        </w:rPr>
+        <w:t>255.255.255.</w:t>
+      </w:r>
+      <w:r>
+        <w:rPr>
+          <w:rFonts w:cs="Arial"/>
+        </w:rPr>
+        <w:t xml:space="preserve"> </w:t>
+      </w:r>
+      <w:r>
+        <w:rPr>
+          <w:rFonts w:cs="Arial"/>
+        </w:rPr>
+        <w:t>?</w:t>
+      </w:r>
+      <w:proofErr w:type="gramEnd"/>
+    </w:p>
+    <w:p>
+      <w:pPr>
+        <w:pStyle w:val="Arial12"/>
+        <w:numPr>
+          <w:ilvl w:val="0"/>
+          <w:numId w:val="15"/>
+        </w:numPr>
+        <w:spacing w:before="120" w:after="120"/>
+        <w:rPr>
+          <w:rFonts w:cs="Arial"/>
+        </w:rPr>
+      </w:pPr>
+      <w:r>
+        <w:rPr>
+          <w:rFonts w:cs="Arial"/>
+        </w:rPr>
+        <w:t xml:space="preserve">Salto de red: 256 </w:t>
+      </w:r>
+      <w:proofErr w:type="gramStart"/>
+      <w:r>
+        <w:rPr>
+          <w:rFonts w:cs="Arial"/>
+        </w:rPr>
+        <w:t>- ?</w:t>
+      </w:r>
+      <w:proofErr w:type="gramEnd"/>
+      <w:r>
+        <w:rPr>
+          <w:rFonts w:cs="Arial"/>
+        </w:rPr>
+        <w:t xml:space="preserve"> = ?</w:t>
+      </w:r>
+    </w:p>
+    <w:p>
+      <w:pPr>
+        <w:pStyle w:val="Arial12"/>
+        <w:numPr>
+          <w:ilvl w:val="0"/>
+          <w:numId w:val="15"/>
+        </w:numPr>
+        <w:spacing w:before="120" w:after="120"/>
+        <w:rPr>
+          <w:rFonts w:cs="Arial"/>
+        </w:rPr>
+      </w:pPr>
+      <w:r>
+        <w:rPr>
+          <w:rFonts w:cs="Arial"/>
+        </w:rPr>
+        <w:t>Calcular parámetros de la red:</w:t>
+      </w:r>
+    </w:p>
+    <w:p>
+      <w:pPr>
+        <w:pStyle w:val="Arial12"/>
+        <w:spacing w:before="120" w:after="120"/>
+        <w:ind w:left="1776" w:firstLine="0"/>
+        <w:rPr>
+          <w:rFonts w:cs="Arial"/>
+        </w:rPr>
+      </w:pPr>
+      <w:r>
+        <w:rPr>
+          <w:rFonts w:cs="Arial"/>
+        </w:rPr>
+        <w:t>Primer host</w:t>
+      </w:r>
+      <w:proofErr w:type="gramStart"/>
+      <w:r>
+        <w:rPr>
+          <w:rFonts w:cs="Arial"/>
+        </w:rPr>
+        <w:t>: ?</w:t>
+      </w:r>
+      <w:proofErr w:type="gramEnd"/>
+      <w:r>
+        <w:rPr>
+          <w:rFonts w:cs="Arial"/>
+        </w:rPr>
+        <w:t>+1 = ?</w:t>
+      </w:r>
+    </w:p>
+    <w:p>
+      <w:pPr>
+        <w:pStyle w:val="Arial12"/>
+        <w:spacing w:before="120" w:after="120"/>
+        <w:ind w:left="1776" w:firstLine="0"/>
+        <w:rPr>
+          <w:rFonts w:cs="Arial"/>
+        </w:rPr>
+      </w:pPr>
+      <w:r>
+        <w:rPr>
+          <w:rFonts w:cs="Arial"/>
+        </w:rPr>
+        <w:t>Último host</w:t>
+      </w:r>
+      <w:proofErr w:type="gramStart"/>
+      <w:r>
+        <w:rPr>
+          <w:rFonts w:cs="Arial"/>
+        </w:rPr>
+        <w:t>: ??</w:t>
+      </w:r>
+      <w:proofErr w:type="gramEnd"/>
+      <w:r>
+        <w:rPr>
+          <w:rFonts w:cs="Arial"/>
+        </w:rPr>
+        <w:t xml:space="preserve"> (cantidad hosts) </w:t>
+      </w:r>
+      <w:proofErr w:type="gramStart"/>
+      <w:r>
+        <w:rPr>
+          <w:rFonts w:cs="Arial"/>
+        </w:rPr>
+        <w:t>= ?</w:t>
+      </w:r>
+      <w:proofErr w:type="gramEnd"/>
+    </w:p>
+    <w:p>
+      <w:pPr>
+        <w:pStyle w:val="Arial12"/>
+        <w:spacing w:before="120" w:after="120"/>
+        <w:ind w:left="1776" w:firstLine="0"/>
+        <w:rPr>
+          <w:rFonts w:cs="Arial"/>
+        </w:rPr>
+      </w:pPr>
+      <w:r>
+        <w:rPr>
+          <w:rFonts w:cs="Arial"/>
+        </w:rPr>
+        <w:t>Broadcast</w:t>
+      </w:r>
+      <w:proofErr w:type="gramStart"/>
+      <w:r>
+        <w:rPr>
+          <w:rFonts w:cs="Arial"/>
+        </w:rPr>
+        <w:t>: ?</w:t>
+      </w:r>
+      <w:proofErr w:type="gramEnd"/>
+      <w:r>
+        <w:rPr>
+          <w:rFonts w:cs="Arial"/>
+        </w:rPr>
+        <w:t xml:space="preserve"> (último </w:t>
+      </w:r>
+      <w:proofErr w:type="gramStart"/>
+      <w:r>
+        <w:rPr>
+          <w:rFonts w:cs="Arial"/>
+        </w:rPr>
+        <w:t>host)+</w:t>
+      </w:r>
+      <w:proofErr w:type="gramEnd"/>
+      <w:r>
+        <w:rPr>
+          <w:rFonts w:cs="Arial"/>
+        </w:rPr>
+        <w:t>1 = ?</w:t>
+      </w:r>
+    </w:p>
+    <w:p>
+      <w:pPr>
+        <w:pStyle w:val="Arial12"/>
+        <w:spacing w:before="120" w:after="120"/>
+        <w:ind w:left="1776" w:firstLine="0"/>
+        <w:rPr>
+          <w:rFonts w:cs="Arial"/>
+        </w:rPr>
+      </w:pPr>
+      <w:r>
+        <w:rPr>
+          <w:rFonts w:cs="Arial"/>
+        </w:rPr>
+        <w:lastRenderedPageBreak/>
+        <w:t>Próxima subred IP</w:t>
+      </w:r>
+      <w:proofErr w:type="gramStart"/>
+      <w:r>
+        <w:rPr>
+          <w:rFonts w:cs="Arial"/>
+        </w:rPr>
+        <w:t>: ?</w:t>
+      </w:r>
+      <w:proofErr w:type="gramEnd"/>
+      <w:r>
+        <w:rPr>
+          <w:rFonts w:cs="Arial"/>
+        </w:rPr>
+        <w:t xml:space="preserve">+? (salto de red) </w:t>
+      </w:r>
+      <w:proofErr w:type="gramStart"/>
+      <w:r>
+        <w:rPr>
+          <w:rFonts w:cs="Arial"/>
+        </w:rPr>
+        <w:t>= ?</w:t>
+      </w:r>
+      <w:proofErr w:type="gramEnd"/>
     </w:p>
     <w:p>
       <w:pPr>
@@ -9942,8 +13174,8 @@
             <v:path o:extrusionok="f" gradientshapeok="t" o:connecttype="rect"/>
             <o:lock v:ext="edit" aspectratio="t"/>
           </v:shapetype>
-          <v:shape id="_x0000_i1025" type="#_x0000_t75" alt="" style="width:323.7pt;height:162.8pt;visibility:visible;mso-width-percent:0;mso-height-percent:0;mso-width-percent:0;mso-height-percent:0">
-            <v:imagedata r:id="rId9" o:title=""/>
+          <v:shape id="_x0000_i1025" type="#_x0000_t75" alt="" style="width:323.7pt;height:163pt;visibility:visible;mso-width-percent:0;mso-height-percent:0;mso-width-percent:0;mso-height-percent:0">
+            <v:imagedata r:id="rId8" o:title=""/>
           </v:shape>
         </w:pict>
       </w:r>
@@ -9958,6 +13190,401 @@
           <w:noProof/>
         </w:rPr>
       </w:pPr>
+    </w:p>
+    <w:p>
+      <w:pPr>
+        <w:pStyle w:val="Arial12"/>
+        <w:spacing w:before="120" w:after="120"/>
+        <w:ind w:left="1440" w:firstLine="0"/>
+        <w:rPr>
+          <w:rFonts w:cs="Arial"/>
+        </w:rPr>
+      </w:pPr>
+      <w:r>
+        <w:rPr>
+          <w:rFonts w:cs="Arial"/>
+        </w:rPr>
+        <w:t>Ordenar subredes:</w:t>
+      </w:r>
+    </w:p>
+    <w:p>
+      <w:pPr>
+        <w:pStyle w:val="Arial12"/>
+        <w:spacing w:before="120" w:after="120"/>
+        <w:ind w:left="1440" w:firstLine="0"/>
+        <w:rPr>
+          <w:rFonts w:cs="Arial"/>
+        </w:rPr>
+      </w:pPr>
+      <w:r>
+        <w:rPr>
+          <w:rFonts w:cs="Arial"/>
+        </w:rPr>
+        <w:t>A)</w:t>
+      </w:r>
+    </w:p>
+    <w:p>
+      <w:pPr>
+        <w:pStyle w:val="Arial12"/>
+        <w:spacing w:before="120" w:after="120"/>
+        <w:ind w:left="1440" w:firstLine="0"/>
+        <w:rPr>
+          <w:rFonts w:cs="Arial"/>
+        </w:rPr>
+      </w:pPr>
+      <w:r>
+        <w:rPr>
+          <w:rFonts w:cs="Arial"/>
+        </w:rPr>
+        <w:t xml:space="preserve">(2^?)-2 </w:t>
+      </w:r>
+      <w:proofErr w:type="gramStart"/>
+      <w:r>
+        <w:rPr>
+          <w:rFonts w:cs="Arial"/>
+        </w:rPr>
+        <w:t>=  ?</w:t>
+      </w:r>
+      <w:proofErr w:type="gramEnd"/>
+      <w:r>
+        <w:rPr>
+          <w:rFonts w:cs="Arial"/>
+        </w:rPr>
+        <w:t xml:space="preserve"> posibles hosts con ? bits</w:t>
+      </w:r>
+    </w:p>
+    <w:p>
+      <w:pPr>
+        <w:pStyle w:val="Arial12"/>
+        <w:spacing w:before="120" w:after="120"/>
+        <w:ind w:left="1440" w:firstLine="0"/>
+        <w:rPr>
+          <w:rFonts w:cs="Arial"/>
+        </w:rPr>
+      </w:pPr>
+      <w:r>
+        <w:rPr>
+          <w:rFonts w:cs="Arial"/>
+        </w:rPr>
+        <w:t xml:space="preserve"> &gt; </w:t>
+      </w:r>
+    </w:p>
+    <w:p>
+      <w:pPr>
+        <w:pStyle w:val="Arial12"/>
+        <w:spacing w:before="120" w:after="120"/>
+        <w:ind w:left="1440" w:firstLine="0"/>
+        <w:rPr>
+          <w:rFonts w:cs="Arial"/>
+        </w:rPr>
+      </w:pPr>
+    </w:p>
+    <w:p>
+      <w:pPr>
+        <w:pStyle w:val="Arial12"/>
+        <w:numPr>
+          <w:ilvl w:val="0"/>
+          <w:numId w:val="15"/>
+        </w:numPr>
+        <w:spacing w:before="120" w:after="120"/>
+        <w:rPr>
+          <w:rFonts w:cs="Arial"/>
+        </w:rPr>
+      </w:pPr>
+      <w:r>
+        <w:rPr>
+          <w:rFonts w:cs="Arial"/>
+        </w:rPr>
+        <w:t xml:space="preserve">Número de bits de subred: (32-24)-? </w:t>
+      </w:r>
+      <w:proofErr w:type="gramStart"/>
+      <w:r>
+        <w:rPr>
+          <w:rFonts w:cs="Arial"/>
+        </w:rPr>
+        <w:t>= ?</w:t>
+      </w:r>
+      <w:proofErr w:type="gramEnd"/>
+      <w:r>
+        <w:rPr>
+          <w:rFonts w:cs="Arial"/>
+        </w:rPr>
+        <w:t xml:space="preserve"> bit(s) necesitado(s) para obtener una subred de ? posibles hosts.</w:t>
+      </w:r>
+    </w:p>
+    <w:p>
+      <w:pPr>
+        <w:pStyle w:val="Arial12"/>
+        <w:numPr>
+          <w:ilvl w:val="0"/>
+          <w:numId w:val="15"/>
+        </w:numPr>
+        <w:spacing w:before="120" w:after="120"/>
+        <w:rPr>
+          <w:rFonts w:cs="Arial"/>
+        </w:rPr>
+      </w:pPr>
+      <w:r>
+        <w:rPr>
+          <w:rFonts w:cs="Arial"/>
+        </w:rPr>
+        <w:t xml:space="preserve">Nueva máscara de red: </w:t>
+      </w:r>
+      <w:proofErr w:type="gramStart"/>
+      <w:r>
+        <w:rPr>
+          <w:rFonts w:cs="Arial"/>
+        </w:rPr>
+        <w:t>255.255.255.</w:t>
+      </w:r>
+      <w:r>
+        <w:rPr>
+          <w:rFonts w:cs="Arial"/>
+        </w:rPr>
+        <w:t xml:space="preserve"> </w:t>
+      </w:r>
+      <w:r>
+        <w:rPr>
+          <w:rFonts w:cs="Arial"/>
+        </w:rPr>
+        <w:t>?</w:t>
+      </w:r>
+      <w:proofErr w:type="gramEnd"/>
+    </w:p>
+    <w:p>
+      <w:pPr>
+        <w:pStyle w:val="Arial12"/>
+        <w:numPr>
+          <w:ilvl w:val="0"/>
+          <w:numId w:val="16"/>
+        </w:numPr>
+        <w:spacing w:before="120" w:after="120"/>
+        <w:rPr>
+          <w:rFonts w:cs="Arial"/>
+        </w:rPr>
+      </w:pPr>
+      <w:proofErr w:type="gramStart"/>
+      <w:r>
+        <w:rPr>
+          <w:rFonts w:cs="Arial"/>
+        </w:rPr>
+        <w:t>255.255.255.</w:t>
+      </w:r>
+      <w:r>
+        <w:rPr>
+          <w:rFonts w:cs="Arial"/>
+        </w:rPr>
+        <w:t xml:space="preserve"> </w:t>
+      </w:r>
+      <w:r>
+        <w:rPr>
+          <w:rFonts w:cs="Arial"/>
+        </w:rPr>
+        <w:t>?</w:t>
+      </w:r>
+      <w:proofErr w:type="gramEnd"/>
+    </w:p>
+    <w:p>
+      <w:pPr>
+        <w:pStyle w:val="Arial12"/>
+        <w:numPr>
+          <w:ilvl w:val="0"/>
+          <w:numId w:val="15"/>
+        </w:numPr>
+        <w:spacing w:before="120" w:after="120"/>
+        <w:rPr>
+          <w:rFonts w:cs="Arial"/>
+        </w:rPr>
+      </w:pPr>
+      <w:r>
+        <w:rPr>
+          <w:rFonts w:cs="Arial"/>
+        </w:rPr>
+        <w:t xml:space="preserve">Salto de red: 256 </w:t>
+      </w:r>
+      <w:proofErr w:type="gramStart"/>
+      <w:r>
+        <w:rPr>
+          <w:rFonts w:cs="Arial"/>
+        </w:rPr>
+        <w:t>- ?</w:t>
+      </w:r>
+      <w:proofErr w:type="gramEnd"/>
+      <w:r>
+        <w:rPr>
+          <w:rFonts w:cs="Arial"/>
+        </w:rPr>
+        <w:t xml:space="preserve"> = ?</w:t>
+      </w:r>
+    </w:p>
+    <w:p>
+      <w:pPr>
+        <w:pStyle w:val="Arial12"/>
+        <w:numPr>
+          <w:ilvl w:val="0"/>
+          <w:numId w:val="15"/>
+        </w:numPr>
+        <w:spacing w:before="120" w:after="120"/>
+        <w:rPr>
+          <w:rFonts w:cs="Arial"/>
+        </w:rPr>
+      </w:pPr>
+      <w:r>
+        <w:rPr>
+          <w:rFonts w:cs="Arial"/>
+        </w:rPr>
+        <w:t>Calcular parámetros de la red:</w:t>
+      </w:r>
+    </w:p>
+    <w:p>
+      <w:pPr>
+        <w:pStyle w:val="Arial12"/>
+        <w:spacing w:before="120" w:after="120"/>
+        <w:ind w:left="1776" w:firstLine="0"/>
+        <w:rPr>
+          <w:rFonts w:cs="Arial"/>
+        </w:rPr>
+      </w:pPr>
+      <w:r>
+        <w:rPr>
+          <w:rFonts w:cs="Arial"/>
+        </w:rPr>
+        <w:t>Primer host</w:t>
+      </w:r>
+      <w:proofErr w:type="gramStart"/>
+      <w:r>
+        <w:rPr>
+          <w:rFonts w:cs="Arial"/>
+        </w:rPr>
+        <w:t>: ?</w:t>
+      </w:r>
+      <w:proofErr w:type="gramEnd"/>
+      <w:r>
+        <w:rPr>
+          <w:rFonts w:cs="Arial"/>
+        </w:rPr>
+        <w:t>+1 = ?</w:t>
+      </w:r>
+    </w:p>
+    <w:p>
+      <w:pPr>
+        <w:pStyle w:val="Arial12"/>
+        <w:spacing w:before="120" w:after="120"/>
+        <w:ind w:left="1776" w:firstLine="0"/>
+        <w:rPr>
+          <w:rFonts w:cs="Arial"/>
+        </w:rPr>
+      </w:pPr>
+      <w:r>
+        <w:rPr>
+          <w:rFonts w:cs="Arial"/>
+        </w:rPr>
+        <w:t>Último host</w:t>
+      </w:r>
+      <w:proofErr w:type="gramStart"/>
+      <w:r>
+        <w:rPr>
+          <w:rFonts w:cs="Arial"/>
+        </w:rPr>
+        <w:t>: ??</w:t>
+      </w:r>
+      <w:proofErr w:type="gramEnd"/>
+      <w:r>
+        <w:rPr>
+          <w:rFonts w:cs="Arial"/>
+        </w:rPr>
+        <w:t xml:space="preserve"> (cantidad hosts) </w:t>
+      </w:r>
+      <w:proofErr w:type="gramStart"/>
+      <w:r>
+        <w:rPr>
+          <w:rFonts w:cs="Arial"/>
+        </w:rPr>
+        <w:t>= ?</w:t>
+      </w:r>
+      <w:proofErr w:type="gramEnd"/>
+    </w:p>
+    <w:p>
+      <w:pPr>
+        <w:pStyle w:val="Arial12"/>
+        <w:spacing w:before="120" w:after="120"/>
+        <w:ind w:left="1776" w:firstLine="0"/>
+        <w:rPr>
+          <w:rFonts w:cs="Arial"/>
+        </w:rPr>
+      </w:pPr>
+      <w:r>
+        <w:rPr>
+          <w:rFonts w:cs="Arial"/>
+        </w:rPr>
+        <w:t>Broadcast</w:t>
+      </w:r>
+      <w:proofErr w:type="gramStart"/>
+      <w:r>
+        <w:rPr>
+          <w:rFonts w:cs="Arial"/>
+        </w:rPr>
+        <w:t>: ?</w:t>
+      </w:r>
+      <w:proofErr w:type="gramEnd"/>
+      <w:r>
+        <w:rPr>
+          <w:rFonts w:cs="Arial"/>
+        </w:rPr>
+        <w:t xml:space="preserve"> (último </w:t>
+      </w:r>
+      <w:proofErr w:type="gramStart"/>
+      <w:r>
+        <w:rPr>
+          <w:rFonts w:cs="Arial"/>
+        </w:rPr>
+        <w:t>host)+</w:t>
+      </w:r>
+      <w:proofErr w:type="gramEnd"/>
+      <w:r>
+        <w:rPr>
+          <w:rFonts w:cs="Arial"/>
+        </w:rPr>
+        <w:t>1 = ?</w:t>
+      </w:r>
+    </w:p>
+    <w:p>
+      <w:pPr>
+        <w:pStyle w:val="Arial12"/>
+        <w:spacing w:before="120" w:after="120"/>
+        <w:ind w:left="1776" w:firstLine="0"/>
+        <w:rPr>
+          <w:rFonts w:cs="Arial"/>
+        </w:rPr>
+      </w:pPr>
+      <w:r>
+        <w:rPr>
+          <w:rFonts w:cs="Arial"/>
+        </w:rPr>
+        <w:t>Próxima subred IP</w:t>
+      </w:r>
+      <w:proofErr w:type="gramStart"/>
+      <w:r>
+        <w:rPr>
+          <w:rFonts w:cs="Arial"/>
+        </w:rPr>
+        <w:t>: ?</w:t>
+      </w:r>
+      <w:proofErr w:type="gramEnd"/>
+      <w:r>
+        <w:rPr>
+          <w:rFonts w:cs="Arial"/>
+        </w:rPr>
+        <w:t xml:space="preserve">+? (salto de red) </w:t>
+      </w:r>
+      <w:proofErr w:type="gramStart"/>
+      <w:r>
+        <w:rPr>
+          <w:rFonts w:cs="Arial"/>
+        </w:rPr>
+        <w:t>= ?</w:t>
+      </w:r>
+      <w:proofErr w:type="gramEnd"/>
     </w:p>
     <w:p>
       <w:pPr>
@@ -10075,15 +13702,411 @@
           <w:rFonts w:cs="Arial"/>
           <w:noProof/>
         </w:rPr>
+        <w:lastRenderedPageBreak/>
         <w:pict w14:anchorId="4E71303F">
           <v:shape id="_x0000_i1026" type="#_x0000_t75" alt="" style="width:316.8pt;height:294.9pt;visibility:visible;mso-width-percent:0;mso-height-percent:0;mso-width-percent:0;mso-height-percent:0">
-            <v:imagedata r:id="rId10" o:title=""/>
+            <v:imagedata r:id="rId9" o:title=""/>
           </v:shape>
         </w:pict>
       </w:r>
     </w:p>
     <w:p>
       <w:pPr>
+        <w:pStyle w:val="Arial12"/>
+        <w:spacing w:before="120" w:after="120"/>
+        <w:ind w:left="1440" w:firstLine="0"/>
+        <w:rPr>
+          <w:rFonts w:cs="Arial"/>
+        </w:rPr>
+      </w:pPr>
+      <w:r>
+        <w:rPr>
+          <w:rFonts w:cs="Arial"/>
+        </w:rPr>
+        <w:t>Ordenar subredes:</w:t>
+      </w:r>
+    </w:p>
+    <w:p>
+      <w:pPr>
+        <w:pStyle w:val="Arial12"/>
+        <w:spacing w:before="120" w:after="120"/>
+        <w:ind w:left="1440" w:firstLine="0"/>
+        <w:rPr>
+          <w:rFonts w:cs="Arial"/>
+        </w:rPr>
+      </w:pPr>
+      <w:r>
+        <w:rPr>
+          <w:rFonts w:cs="Arial"/>
+        </w:rPr>
+        <w:t>A)</w:t>
+      </w:r>
+    </w:p>
+    <w:p>
+      <w:pPr>
+        <w:pStyle w:val="Arial12"/>
+        <w:spacing w:before="120" w:after="120"/>
+        <w:ind w:left="1440" w:firstLine="0"/>
+        <w:rPr>
+          <w:rFonts w:cs="Arial"/>
+        </w:rPr>
+      </w:pPr>
+      <w:r>
+        <w:rPr>
+          <w:rFonts w:cs="Arial"/>
+        </w:rPr>
+        <w:t xml:space="preserve">(2^?)-2 </w:t>
+      </w:r>
+      <w:proofErr w:type="gramStart"/>
+      <w:r>
+        <w:rPr>
+          <w:rFonts w:cs="Arial"/>
+        </w:rPr>
+        <w:t>=  ?</w:t>
+      </w:r>
+      <w:proofErr w:type="gramEnd"/>
+      <w:r>
+        <w:rPr>
+          <w:rFonts w:cs="Arial"/>
+        </w:rPr>
+        <w:t xml:space="preserve"> posibles hosts con ? bits</w:t>
+      </w:r>
+    </w:p>
+    <w:p>
+      <w:pPr>
+        <w:pStyle w:val="Arial12"/>
+        <w:spacing w:before="120" w:after="120"/>
+        <w:ind w:left="1440" w:firstLine="0"/>
+        <w:rPr>
+          <w:rFonts w:cs="Arial"/>
+        </w:rPr>
+      </w:pPr>
+      <w:r>
+        <w:rPr>
+          <w:rFonts w:cs="Arial"/>
+        </w:rPr>
+        <w:t xml:space="preserve"> &gt; </w:t>
+      </w:r>
+    </w:p>
+    <w:p>
+      <w:pPr>
+        <w:pStyle w:val="Arial12"/>
+        <w:spacing w:before="120" w:after="120"/>
+        <w:ind w:left="1440" w:firstLine="0"/>
+        <w:rPr>
+          <w:rFonts w:cs="Arial"/>
+        </w:rPr>
+      </w:pPr>
+    </w:p>
+    <w:p>
+      <w:pPr>
+        <w:pStyle w:val="Arial12"/>
+        <w:numPr>
+          <w:ilvl w:val="0"/>
+          <w:numId w:val="15"/>
+        </w:numPr>
+        <w:spacing w:before="120" w:after="120"/>
+        <w:rPr>
+          <w:rFonts w:cs="Arial"/>
+        </w:rPr>
+      </w:pPr>
+      <w:r>
+        <w:rPr>
+          <w:rFonts w:cs="Arial"/>
+        </w:rPr>
+        <w:t xml:space="preserve">Número de bits de subred: (32-24)-? </w:t>
+      </w:r>
+      <w:proofErr w:type="gramStart"/>
+      <w:r>
+        <w:rPr>
+          <w:rFonts w:cs="Arial"/>
+        </w:rPr>
+        <w:t>= ?</w:t>
+      </w:r>
+      <w:proofErr w:type="gramEnd"/>
+      <w:r>
+        <w:rPr>
+          <w:rFonts w:cs="Arial"/>
+        </w:rPr>
+        <w:t xml:space="preserve"> bit(s) necesitado(s) para obtener una subred de ? posibles hosts.</w:t>
+      </w:r>
+    </w:p>
+    <w:p>
+      <w:pPr>
+        <w:pStyle w:val="Arial12"/>
+        <w:numPr>
+          <w:ilvl w:val="0"/>
+          <w:numId w:val="15"/>
+        </w:numPr>
+        <w:spacing w:before="120" w:after="120"/>
+        <w:rPr>
+          <w:rFonts w:cs="Arial"/>
+        </w:rPr>
+      </w:pPr>
+      <w:r>
+        <w:rPr>
+          <w:rFonts w:cs="Arial"/>
+        </w:rPr>
+        <w:t xml:space="preserve">Nueva máscara de red: </w:t>
+      </w:r>
+      <w:proofErr w:type="gramStart"/>
+      <w:r>
+        <w:rPr>
+          <w:rFonts w:cs="Arial"/>
+        </w:rPr>
+        <w:t>255.255.255.</w:t>
+      </w:r>
+      <w:r>
+        <w:rPr>
+          <w:rFonts w:cs="Arial"/>
+        </w:rPr>
+        <w:t xml:space="preserve"> </w:t>
+      </w:r>
+      <w:r>
+        <w:rPr>
+          <w:rFonts w:cs="Arial"/>
+        </w:rPr>
+        <w:t>?</w:t>
+      </w:r>
+      <w:proofErr w:type="gramEnd"/>
+    </w:p>
+    <w:p>
+      <w:pPr>
+        <w:pStyle w:val="Arial12"/>
+        <w:numPr>
+          <w:ilvl w:val="0"/>
+          <w:numId w:val="16"/>
+        </w:numPr>
+        <w:spacing w:before="120" w:after="120"/>
+        <w:rPr>
+          <w:rFonts w:cs="Arial"/>
+        </w:rPr>
+      </w:pPr>
+      <w:proofErr w:type="gramStart"/>
+      <w:r>
+        <w:rPr>
+          <w:rFonts w:cs="Arial"/>
+        </w:rPr>
+        <w:t>255.255.255.</w:t>
+      </w:r>
+      <w:r>
+        <w:rPr>
+          <w:rFonts w:cs="Arial"/>
+        </w:rPr>
+        <w:t xml:space="preserve"> </w:t>
+      </w:r>
+      <w:r>
+        <w:rPr>
+          <w:rFonts w:cs="Arial"/>
+        </w:rPr>
+        <w:t>?</w:t>
+      </w:r>
+      <w:proofErr w:type="gramEnd"/>
+    </w:p>
+    <w:p>
+      <w:pPr>
+        <w:pStyle w:val="Arial12"/>
+        <w:numPr>
+          <w:ilvl w:val="0"/>
+          <w:numId w:val="15"/>
+        </w:numPr>
+        <w:spacing w:before="120" w:after="120"/>
+        <w:rPr>
+          <w:rFonts w:cs="Arial"/>
+        </w:rPr>
+      </w:pPr>
+      <w:r>
+        <w:rPr>
+          <w:rFonts w:cs="Arial"/>
+        </w:rPr>
+        <w:t xml:space="preserve">Salto de red: 256 </w:t>
+      </w:r>
+      <w:proofErr w:type="gramStart"/>
+      <w:r>
+        <w:rPr>
+          <w:rFonts w:cs="Arial"/>
+        </w:rPr>
+        <w:t>- ?</w:t>
+      </w:r>
+      <w:proofErr w:type="gramEnd"/>
+      <w:r>
+        <w:rPr>
+          <w:rFonts w:cs="Arial"/>
+        </w:rPr>
+        <w:t xml:space="preserve"> = ?</w:t>
+      </w:r>
+    </w:p>
+    <w:p>
+      <w:pPr>
+        <w:pStyle w:val="Arial12"/>
+        <w:numPr>
+          <w:ilvl w:val="0"/>
+          <w:numId w:val="15"/>
+        </w:numPr>
+        <w:spacing w:before="120" w:after="120"/>
+        <w:rPr>
+          <w:rFonts w:cs="Arial"/>
+        </w:rPr>
+      </w:pPr>
+      <w:r>
+        <w:rPr>
+          <w:rFonts w:cs="Arial"/>
+        </w:rPr>
+        <w:t>Calcular parámetros de la red:</w:t>
+      </w:r>
+    </w:p>
+    <w:p>
+      <w:pPr>
+        <w:pStyle w:val="Arial12"/>
+        <w:spacing w:before="120" w:after="120"/>
+        <w:ind w:left="1776" w:firstLine="0"/>
+        <w:rPr>
+          <w:rFonts w:cs="Arial"/>
+        </w:rPr>
+      </w:pPr>
+      <w:r>
+        <w:rPr>
+          <w:rFonts w:cs="Arial"/>
+        </w:rPr>
+        <w:t>Primer host</w:t>
+      </w:r>
+      <w:proofErr w:type="gramStart"/>
+      <w:r>
+        <w:rPr>
+          <w:rFonts w:cs="Arial"/>
+        </w:rPr>
+        <w:t>: ?</w:t>
+      </w:r>
+      <w:proofErr w:type="gramEnd"/>
+      <w:r>
+        <w:rPr>
+          <w:rFonts w:cs="Arial"/>
+        </w:rPr>
+        <w:t>+1 = ?</w:t>
+      </w:r>
+    </w:p>
+    <w:p>
+      <w:pPr>
+        <w:pStyle w:val="Arial12"/>
+        <w:spacing w:before="120" w:after="120"/>
+        <w:ind w:left="1776" w:firstLine="0"/>
+        <w:rPr>
+          <w:rFonts w:cs="Arial"/>
+        </w:rPr>
+      </w:pPr>
+      <w:r>
+        <w:rPr>
+          <w:rFonts w:cs="Arial"/>
+        </w:rPr>
+        <w:t>Último host</w:t>
+      </w:r>
+      <w:proofErr w:type="gramStart"/>
+      <w:r>
+        <w:rPr>
+          <w:rFonts w:cs="Arial"/>
+        </w:rPr>
+        <w:t>: ??</w:t>
+      </w:r>
+      <w:proofErr w:type="gramEnd"/>
+      <w:r>
+        <w:rPr>
+          <w:rFonts w:cs="Arial"/>
+        </w:rPr>
+        <w:t xml:space="preserve"> (cantidad hosts) </w:t>
+      </w:r>
+      <w:proofErr w:type="gramStart"/>
+      <w:r>
+        <w:rPr>
+          <w:rFonts w:cs="Arial"/>
+        </w:rPr>
+        <w:t>= ?</w:t>
+      </w:r>
+      <w:proofErr w:type="gramEnd"/>
+    </w:p>
+    <w:p>
+      <w:pPr>
+        <w:pStyle w:val="Arial12"/>
+        <w:spacing w:before="120" w:after="120"/>
+        <w:ind w:left="1776" w:firstLine="0"/>
+        <w:rPr>
+          <w:rFonts w:cs="Arial"/>
+        </w:rPr>
+      </w:pPr>
+      <w:r>
+        <w:rPr>
+          <w:rFonts w:cs="Arial"/>
+        </w:rPr>
+        <w:t>Broadcast</w:t>
+      </w:r>
+      <w:proofErr w:type="gramStart"/>
+      <w:r>
+        <w:rPr>
+          <w:rFonts w:cs="Arial"/>
+        </w:rPr>
+        <w:t>: ?</w:t>
+      </w:r>
+      <w:proofErr w:type="gramEnd"/>
+      <w:r>
+        <w:rPr>
+          <w:rFonts w:cs="Arial"/>
+        </w:rPr>
+        <w:t xml:space="preserve"> (último </w:t>
+      </w:r>
+      <w:proofErr w:type="gramStart"/>
+      <w:r>
+        <w:rPr>
+          <w:rFonts w:cs="Arial"/>
+        </w:rPr>
+        <w:t>host)+</w:t>
+      </w:r>
+      <w:proofErr w:type="gramEnd"/>
+      <w:r>
+        <w:rPr>
+          <w:rFonts w:cs="Arial"/>
+        </w:rPr>
+        <w:t>1 = ?</w:t>
+      </w:r>
+    </w:p>
+    <w:p>
+      <w:pPr>
+        <w:pStyle w:val="Arial12"/>
+        <w:spacing w:before="120" w:after="120"/>
+        <w:ind w:left="1776" w:firstLine="0"/>
+        <w:rPr>
+          <w:rFonts w:cs="Arial"/>
+        </w:rPr>
+      </w:pPr>
+      <w:r>
+        <w:rPr>
+          <w:rFonts w:cs="Arial"/>
+        </w:rPr>
+        <w:t>Próxima subred IP</w:t>
+      </w:r>
+      <w:proofErr w:type="gramStart"/>
+      <w:r>
+        <w:rPr>
+          <w:rFonts w:cs="Arial"/>
+        </w:rPr>
+        <w:t>: ?</w:t>
+      </w:r>
+      <w:proofErr w:type="gramEnd"/>
+      <w:r>
+        <w:rPr>
+          <w:rFonts w:cs="Arial"/>
+        </w:rPr>
+        <w:t xml:space="preserve">+? (salto de red) </w:t>
+      </w:r>
+      <w:proofErr w:type="gramStart"/>
+      <w:r>
+        <w:rPr>
+          <w:rFonts w:cs="Arial"/>
+        </w:rPr>
+        <w:t>= ?</w:t>
+      </w:r>
+      <w:proofErr w:type="gramEnd"/>
+    </w:p>
+    <w:p>
+      <w:pPr>
         <w:rPr>
           <w:rFonts w:ascii="Arial" w:hAnsi="Arial" w:cs="Arial"/>
           <w:szCs w:val="20"/>
@@ -10091,9 +14114,9 @@
       </w:pPr>
     </w:p>
     <w:sectPr>
-      <w:headerReference w:type="default" r:id="rId11"/>
-      <w:footerReference w:type="even" r:id="rId12"/>
-      <w:footerReference w:type="default" r:id="rId13"/>
+      <w:headerReference w:type="default" r:id="rId10"/>
+      <w:footerReference w:type="even" r:id="rId11"/>
+      <w:footerReference w:type="default" r:id="rId12"/>
       <w:pgSz w:w="11906" w:h="16838"/>
       <w:pgMar w:top="1134" w:right="1134" w:bottom="1134" w:left="1134" w:header="709" w:footer="709" w:gutter="0"/>
       <w:cols w:space="708"/>
@@ -10104,7 +14127,7 @@
 </file>
 
 <file path=word/endnotes.xml><?xml version="1.0" encoding="utf-8"?>
-<w:endnotes xmlns:wpc="http://schemas.microsoft.com/office/word/2010/wordprocessingCanvas" xmlns:mc="http://schemas.openxmlformats.org/markup-compatibility/2006" xmlns:o="urn:schemas-microsoft-com:office:office" xmlns:r="http://schemas.openxmlformats.org/officeDocument/2006/relationships" xmlns:m="http://schemas.openxmlformats.org/officeDocument/2006/math" xmlns:v="urn:schemas-microsoft-com:vml" xmlns:wp14="http://schemas.microsoft.com/office/word/2010/wordprocessingDrawing" xmlns:wp="http://schemas.openxmlformats.org/drawingml/2006/wordprocessingDrawing" xmlns:w10="urn:schemas-microsoft-com:office:word" xmlns:w="http://schemas.openxmlformats.org/wordprocessingml/2006/main" xmlns:w14="http://schemas.microsoft.com/office/word/2010/wordml" xmlns:wpg="http://schemas.microsoft.com/office/word/2010/wordprocessingGroup" xmlns:wpi="http://schemas.microsoft.com/office/word/2010/wordprocessingInk" xmlns:wne="http://schemas.microsoft.com/office/word/2006/wordml" xmlns:wps="http://schemas.microsoft.com/office/word/2010/wordprocessingShape" mc:Ignorable="w14 wp14">
+<w:endnotes xmlns:wpc="http://schemas.microsoft.com/office/word/2010/wordprocessingCanvas" xmlns:cx="http://schemas.microsoft.com/office/drawing/2014/chartex" xmlns:cx1="http://schemas.microsoft.com/office/drawing/2015/9/8/chartex" xmlns:cx2="http://schemas.microsoft.com/office/drawing/2015/10/21/chartex" xmlns:cx3="http://schemas.microsoft.com/office/drawing/2016/5/9/chartex" xmlns:cx4="http://schemas.microsoft.com/office/drawing/2016/5/10/chartex" xmlns:cx5="http://schemas.microsoft.com/office/drawing/2016/5/11/chartex" xmlns:cx6="http://schemas.microsoft.com/office/drawing/2016/5/12/chartex" xmlns:cx7="http://schemas.microsoft.com/office/drawing/2016/5/13/chartex" xmlns:cx8="http://schemas.microsoft.com/office/drawing/2016/5/14/chartex" xmlns:mc="http://schemas.openxmlformats.org/markup-compatibility/2006" xmlns:aink="http://schemas.microsoft.com/office/drawing/2016/ink" xmlns:am3d="http://schemas.microsoft.com/office/drawing/2017/model3d" xmlns:o="urn:schemas-microsoft-com:office:office" xmlns:r="http://schemas.openxmlformats.org/officeDocument/2006/relationships" xmlns:m="http://schemas.openxmlformats.org/officeDocument/2006/math" xmlns:v="urn:schemas-microsoft-com:vml" xmlns:wp14="http://schemas.microsoft.com/office/word/2010/wordprocessingDrawing" xmlns:wp="http://schemas.openxmlformats.org/drawingml/2006/wordprocessingDrawing" xmlns:w10="urn:schemas-microsoft-com:office:word" xmlns:w="http://schemas.openxmlformats.org/wordprocessingml/2006/main" xmlns:w14="http://schemas.microsoft.com/office/word/2010/wordml" xmlns:w15="http://schemas.microsoft.com/office/word/2012/wordml" xmlns:w16cex="http://schemas.microsoft.com/office/word/2018/wordml/cex" xmlns:w16cid="http://schemas.microsoft.com/office/word/2016/wordml/cid" xmlns:w16="http://schemas.microsoft.com/office/word/2018/wordml" xmlns:w16se="http://schemas.microsoft.com/office/word/2015/wordml/symex" xmlns:wpg="http://schemas.microsoft.com/office/word/2010/wordprocessingGroup" xmlns:wpi="http://schemas.microsoft.com/office/word/2010/wordprocessingInk" xmlns:wne="http://schemas.microsoft.com/office/word/2006/wordml" xmlns:wps="http://schemas.microsoft.com/office/word/2010/wordprocessingShape" mc:Ignorable="w14 w15 w16se w16cid w16 w16cex wp14">
   <w:endnote w:type="separator" w:id="-1">
     <w:p>
       <w:r>
@@ -10123,7 +14146,7 @@
 </file>
 
 <file path=word/footer1.xml><?xml version="1.0" encoding="utf-8"?>
-<w:ftr xmlns:wpc="http://schemas.microsoft.com/office/word/2010/wordprocessingCanvas" xmlns:mc="http://schemas.openxmlformats.org/markup-compatibility/2006" xmlns:o="urn:schemas-microsoft-com:office:office" xmlns:r="http://schemas.openxmlformats.org/officeDocument/2006/relationships" xmlns:m="http://schemas.openxmlformats.org/officeDocument/2006/math" xmlns:v="urn:schemas-microsoft-com:vml" xmlns:wp14="http://schemas.microsoft.com/office/word/2010/wordprocessingDrawing" xmlns:wp="http://schemas.openxmlformats.org/drawingml/2006/wordprocessingDrawing" xmlns:w10="urn:schemas-microsoft-com:office:word" xmlns:w="http://schemas.openxmlformats.org/wordprocessingml/2006/main" xmlns:w14="http://schemas.microsoft.com/office/word/2010/wordml" xmlns:wpg="http://schemas.microsoft.com/office/word/2010/wordprocessingGroup" xmlns:wpi="http://schemas.microsoft.com/office/word/2010/wordprocessingInk" xmlns:wne="http://schemas.microsoft.com/office/word/2006/wordml" xmlns:wps="http://schemas.microsoft.com/office/word/2010/wordprocessingShape" mc:Ignorable="w14 wp14">
+<w:ftr xmlns:wpc="http://schemas.microsoft.com/office/word/2010/wordprocessingCanvas" xmlns:cx="http://schemas.microsoft.com/office/drawing/2014/chartex" xmlns:cx1="http://schemas.microsoft.com/office/drawing/2015/9/8/chartex" xmlns:cx2="http://schemas.microsoft.com/office/drawing/2015/10/21/chartex" xmlns:cx3="http://schemas.microsoft.com/office/drawing/2016/5/9/chartex" xmlns:cx4="http://schemas.microsoft.com/office/drawing/2016/5/10/chartex" xmlns:cx5="http://schemas.microsoft.com/office/drawing/2016/5/11/chartex" xmlns:cx6="http://schemas.microsoft.com/office/drawing/2016/5/12/chartex" xmlns:cx7="http://schemas.microsoft.com/office/drawing/2016/5/13/chartex" xmlns:cx8="http://schemas.microsoft.com/office/drawing/2016/5/14/chartex" xmlns:mc="http://schemas.openxmlformats.org/markup-compatibility/2006" xmlns:aink="http://schemas.microsoft.com/office/drawing/2016/ink" xmlns:am3d="http://schemas.microsoft.com/office/drawing/2017/model3d" xmlns:o="urn:schemas-microsoft-com:office:office" xmlns:r="http://schemas.openxmlformats.org/officeDocument/2006/relationships" xmlns:m="http://schemas.openxmlformats.org/officeDocument/2006/math" xmlns:v="urn:schemas-microsoft-com:vml" xmlns:wp14="http://schemas.microsoft.com/office/word/2010/wordprocessingDrawing" xmlns:wp="http://schemas.openxmlformats.org/drawingml/2006/wordprocessingDrawing" xmlns:w10="urn:schemas-microsoft-com:office:word" xmlns:w="http://schemas.openxmlformats.org/wordprocessingml/2006/main" xmlns:w14="http://schemas.microsoft.com/office/word/2010/wordml" xmlns:w15="http://schemas.microsoft.com/office/word/2012/wordml" xmlns:w16cex="http://schemas.microsoft.com/office/word/2018/wordml/cex" xmlns:w16cid="http://schemas.microsoft.com/office/word/2016/wordml/cid" xmlns:w16="http://schemas.microsoft.com/office/word/2018/wordml" xmlns:w16se="http://schemas.microsoft.com/office/word/2015/wordml/symex" xmlns:wpg="http://schemas.microsoft.com/office/word/2010/wordprocessingGroup" xmlns:wpi="http://schemas.microsoft.com/office/word/2010/wordprocessingInk" xmlns:wne="http://schemas.microsoft.com/office/word/2006/wordml" xmlns:wps="http://schemas.microsoft.com/office/word/2010/wordprocessingShape" mc:Ignorable="w14 w15 w16se w16cid w16 w16cex wp14">
   <w:p>
     <w:pPr>
       <w:pStyle w:val="Piedepgina"/>
@@ -10161,7 +14184,7 @@
 </file>
 
 <file path=word/footer2.xml><?xml version="1.0" encoding="utf-8"?>
-<w:ftr xmlns:wpc="http://schemas.microsoft.com/office/word/2010/wordprocessingCanvas" xmlns:mc="http://schemas.openxmlformats.org/markup-compatibility/2006" xmlns:o="urn:schemas-microsoft-com:office:office" xmlns:r="http://schemas.openxmlformats.org/officeDocument/2006/relationships" xmlns:m="http://schemas.openxmlformats.org/officeDocument/2006/math" xmlns:v="urn:schemas-microsoft-com:vml" xmlns:wp14="http://schemas.microsoft.com/office/word/2010/wordprocessingDrawing" xmlns:wp="http://schemas.openxmlformats.org/drawingml/2006/wordprocessingDrawing" xmlns:w10="urn:schemas-microsoft-com:office:word" xmlns:w="http://schemas.openxmlformats.org/wordprocessingml/2006/main" xmlns:w14="http://schemas.microsoft.com/office/word/2010/wordml" xmlns:wpg="http://schemas.microsoft.com/office/word/2010/wordprocessingGroup" xmlns:wpi="http://schemas.microsoft.com/office/word/2010/wordprocessingInk" xmlns:wne="http://schemas.microsoft.com/office/word/2006/wordml" xmlns:wps="http://schemas.microsoft.com/office/word/2010/wordprocessingShape" mc:Ignorable="w14 wp14">
+<w:ftr xmlns:wpc="http://schemas.microsoft.com/office/word/2010/wordprocessingCanvas" xmlns:cx="http://schemas.microsoft.com/office/drawing/2014/chartex" xmlns:cx1="http://schemas.microsoft.com/office/drawing/2015/9/8/chartex" xmlns:cx2="http://schemas.microsoft.com/office/drawing/2015/10/21/chartex" xmlns:cx3="http://schemas.microsoft.com/office/drawing/2016/5/9/chartex" xmlns:cx4="http://schemas.microsoft.com/office/drawing/2016/5/10/chartex" xmlns:cx5="http://schemas.microsoft.com/office/drawing/2016/5/11/chartex" xmlns:cx6="http://schemas.microsoft.com/office/drawing/2016/5/12/chartex" xmlns:cx7="http://schemas.microsoft.com/office/drawing/2016/5/13/chartex" xmlns:cx8="http://schemas.microsoft.com/office/drawing/2016/5/14/chartex" xmlns:mc="http://schemas.openxmlformats.org/markup-compatibility/2006" xmlns:aink="http://schemas.microsoft.com/office/drawing/2016/ink" xmlns:am3d="http://schemas.microsoft.com/office/drawing/2017/model3d" xmlns:o="urn:schemas-microsoft-com:office:office" xmlns:r="http://schemas.openxmlformats.org/officeDocument/2006/relationships" xmlns:m="http://schemas.openxmlformats.org/officeDocument/2006/math" xmlns:v="urn:schemas-microsoft-com:vml" xmlns:wp14="http://schemas.microsoft.com/office/word/2010/wordprocessingDrawing" xmlns:wp="http://schemas.openxmlformats.org/drawingml/2006/wordprocessingDrawing" xmlns:w10="urn:schemas-microsoft-com:office:word" xmlns:w="http://schemas.openxmlformats.org/wordprocessingml/2006/main" xmlns:w14="http://schemas.microsoft.com/office/word/2010/wordml" xmlns:w15="http://schemas.microsoft.com/office/word/2012/wordml" xmlns:w16cex="http://schemas.microsoft.com/office/word/2018/wordml/cex" xmlns:w16cid="http://schemas.microsoft.com/office/word/2016/wordml/cid" xmlns:w16="http://schemas.microsoft.com/office/word/2018/wordml" xmlns:w16se="http://schemas.microsoft.com/office/word/2015/wordml/symex" xmlns:wpg="http://schemas.microsoft.com/office/word/2010/wordprocessingGroup" xmlns:wpi="http://schemas.microsoft.com/office/word/2010/wordprocessingInk" xmlns:wne="http://schemas.microsoft.com/office/word/2006/wordml" xmlns:wps="http://schemas.microsoft.com/office/word/2010/wordprocessingShape" mc:Ignorable="w14 w15 w16se w16cid w16 w16cex wp14">
   <w:p>
     <w:pPr>
       <w:pStyle w:val="Piedepgina"/>
@@ -10226,7 +14249,7 @@
 </file>
 
 <file path=word/footnotes.xml><?xml version="1.0" encoding="utf-8"?>
-<w:footnotes xmlns:wpc="http://schemas.microsoft.com/office/word/2010/wordprocessingCanvas" xmlns:mc="http://schemas.openxmlformats.org/markup-compatibility/2006" xmlns:o="urn:schemas-microsoft-com:office:office" xmlns:r="http://schemas.openxmlformats.org/officeDocument/2006/relationships" xmlns:m="http://schemas.openxmlformats.org/officeDocument/2006/math" xmlns:v="urn:schemas-microsoft-com:vml" xmlns:wp14="http://schemas.microsoft.com/office/word/2010/wordprocessingDrawing" xmlns:wp="http://schemas.openxmlformats.org/drawingml/2006/wordprocessingDrawing" xmlns:w10="urn:schemas-microsoft-com:office:word" xmlns:w="http://schemas.openxmlformats.org/wordprocessingml/2006/main" xmlns:w14="http://schemas.microsoft.com/office/word/2010/wordml" xmlns:wpg="http://schemas.microsoft.com/office/word/2010/wordprocessingGroup" xmlns:wpi="http://schemas.microsoft.com/office/word/2010/wordprocessingInk" xmlns:wne="http://schemas.microsoft.com/office/word/2006/wordml" xmlns:wps="http://schemas.microsoft.com/office/word/2010/wordprocessingShape" mc:Ignorable="w14 wp14">
+<w:footnotes xmlns:wpc="http://schemas.microsoft.com/office/word/2010/wordprocessingCanvas" xmlns:cx="http://schemas.microsoft.com/office/drawing/2014/chartex" xmlns:cx1="http://schemas.microsoft.com/office/drawing/2015/9/8/chartex" xmlns:cx2="http://schemas.microsoft.com/office/drawing/2015/10/21/chartex" xmlns:cx3="http://schemas.microsoft.com/office/drawing/2016/5/9/chartex" xmlns:cx4="http://schemas.microsoft.com/office/drawing/2016/5/10/chartex" xmlns:cx5="http://schemas.microsoft.com/office/drawing/2016/5/11/chartex" xmlns:cx6="http://schemas.microsoft.com/office/drawing/2016/5/12/chartex" xmlns:cx7="http://schemas.microsoft.com/office/drawing/2016/5/13/chartex" xmlns:cx8="http://schemas.microsoft.com/office/drawing/2016/5/14/chartex" xmlns:mc="http://schemas.openxmlformats.org/markup-compatibility/2006" xmlns:aink="http://schemas.microsoft.com/office/drawing/2016/ink" xmlns:am3d="http://schemas.microsoft.com/office/drawing/2017/model3d" xmlns:o="urn:schemas-microsoft-com:office:office" xmlns:r="http://schemas.openxmlformats.org/officeDocument/2006/relationships" xmlns:m="http://schemas.openxmlformats.org/officeDocument/2006/math" xmlns:v="urn:schemas-microsoft-com:vml" xmlns:wp14="http://schemas.microsoft.com/office/word/2010/wordprocessingDrawing" xmlns:wp="http://schemas.openxmlformats.org/drawingml/2006/wordprocessingDrawing" xmlns:w10="urn:schemas-microsoft-com:office:word" xmlns:w="http://schemas.openxmlformats.org/wordprocessingml/2006/main" xmlns:w14="http://schemas.microsoft.com/office/word/2010/wordml" xmlns:w15="http://schemas.microsoft.com/office/word/2012/wordml" xmlns:w16cex="http://schemas.microsoft.com/office/word/2018/wordml/cex" xmlns:w16cid="http://schemas.microsoft.com/office/word/2016/wordml/cid" xmlns:w16="http://schemas.microsoft.com/office/word/2018/wordml" xmlns:w16se="http://schemas.microsoft.com/office/word/2015/wordml/symex" xmlns:wpg="http://schemas.microsoft.com/office/word/2010/wordprocessingGroup" xmlns:wpi="http://schemas.microsoft.com/office/word/2010/wordprocessingInk" xmlns:wne="http://schemas.microsoft.com/office/word/2006/wordml" xmlns:wps="http://schemas.microsoft.com/office/word/2010/wordprocessingShape" mc:Ignorable="w14 w15 w16se w16cid w16 w16cex wp14">
   <w:footnote w:type="separator" w:id="-1">
     <w:p>
       <w:r>
@@ -10245,7 +14268,7 @@
 </file>
 
 <file path=word/header1.xml><?xml version="1.0" encoding="utf-8"?>
-<w:hdr xmlns:wpc="http://schemas.microsoft.com/office/word/2010/wordprocessingCanvas" xmlns:mc="http://schemas.openxmlformats.org/markup-compatibility/2006" xmlns:o="urn:schemas-microsoft-com:office:office" xmlns:r="http://schemas.openxmlformats.org/officeDocument/2006/relationships" xmlns:m="http://schemas.openxmlformats.org/officeDocument/2006/math" xmlns:v="urn:schemas-microsoft-com:vml" xmlns:wp14="http://schemas.microsoft.com/office/word/2010/wordprocessingDrawing" xmlns:wp="http://schemas.openxmlformats.org/drawingml/2006/wordprocessingDrawing" xmlns:w10="urn:schemas-microsoft-com:office:word" xmlns:w="http://schemas.openxmlformats.org/wordprocessingml/2006/main" xmlns:w14="http://schemas.microsoft.com/office/word/2010/wordml" xmlns:wpg="http://schemas.microsoft.com/office/word/2010/wordprocessingGroup" xmlns:wpi="http://schemas.microsoft.com/office/word/2010/wordprocessingInk" xmlns:wne="http://schemas.microsoft.com/office/word/2006/wordml" xmlns:wps="http://schemas.microsoft.com/office/word/2010/wordprocessingShape" mc:Ignorable="w14 wp14">
+<w:hdr xmlns:wpc="http://schemas.microsoft.com/office/word/2010/wordprocessingCanvas" xmlns:cx="http://schemas.microsoft.com/office/drawing/2014/chartex" xmlns:cx1="http://schemas.microsoft.com/office/drawing/2015/9/8/chartex" xmlns:cx2="http://schemas.microsoft.com/office/drawing/2015/10/21/chartex" xmlns:cx3="http://schemas.microsoft.com/office/drawing/2016/5/9/chartex" xmlns:cx4="http://schemas.microsoft.com/office/drawing/2016/5/10/chartex" xmlns:cx5="http://schemas.microsoft.com/office/drawing/2016/5/11/chartex" xmlns:cx6="http://schemas.microsoft.com/office/drawing/2016/5/12/chartex" xmlns:cx7="http://schemas.microsoft.com/office/drawing/2016/5/13/chartex" xmlns:cx8="http://schemas.microsoft.com/office/drawing/2016/5/14/chartex" xmlns:mc="http://schemas.openxmlformats.org/markup-compatibility/2006" xmlns:aink="http://schemas.microsoft.com/office/drawing/2016/ink" xmlns:am3d="http://schemas.microsoft.com/office/drawing/2017/model3d" xmlns:o="urn:schemas-microsoft-com:office:office" xmlns:r="http://schemas.openxmlformats.org/officeDocument/2006/relationships" xmlns:m="http://schemas.openxmlformats.org/officeDocument/2006/math" xmlns:v="urn:schemas-microsoft-com:vml" xmlns:wp14="http://schemas.microsoft.com/office/word/2010/wordprocessingDrawing" xmlns:wp="http://schemas.openxmlformats.org/drawingml/2006/wordprocessingDrawing" xmlns:w10="urn:schemas-microsoft-com:office:word" xmlns:w="http://schemas.openxmlformats.org/wordprocessingml/2006/main" xmlns:w14="http://schemas.microsoft.com/office/word/2010/wordml" xmlns:w15="http://schemas.microsoft.com/office/word/2012/wordml" xmlns:w16cex="http://schemas.microsoft.com/office/word/2018/wordml/cex" xmlns:w16cid="http://schemas.microsoft.com/office/word/2016/wordml/cid" xmlns:w16="http://schemas.microsoft.com/office/word/2018/wordml" xmlns:w16se="http://schemas.microsoft.com/office/word/2015/wordml/symex" xmlns:wpg="http://schemas.microsoft.com/office/word/2010/wordprocessingGroup" xmlns:wpi="http://schemas.microsoft.com/office/word/2010/wordprocessingInk" xmlns:wne="http://schemas.microsoft.com/office/word/2006/wordml" xmlns:wps="http://schemas.microsoft.com/office/word/2010/wordprocessingShape" mc:Ignorable="w14 w15 w16se w16cid w16 w16cex wp14">
   <w:sdt>
     <w:sdtPr>
       <w:rPr>
@@ -10349,8 +14372,121 @@
 </file>
 
 <file path=word/numbering.xml><?xml version="1.0" encoding="utf-8"?>
-<w:numbering xmlns:wpc="http://schemas.microsoft.com/office/word/2010/wordprocessingCanvas" xmlns:mc="http://schemas.openxmlformats.org/markup-compatibility/2006" xmlns:o="urn:schemas-microsoft-com:office:office" xmlns:r="http://schemas.openxmlformats.org/officeDocument/2006/relationships" xmlns:m="http://schemas.openxmlformats.org/officeDocument/2006/math" xmlns:v="urn:schemas-microsoft-com:vml" xmlns:wp14="http://schemas.microsoft.com/office/word/2010/wordprocessingDrawing" xmlns:wp="http://schemas.openxmlformats.org/drawingml/2006/wordprocessingDrawing" xmlns:w10="urn:schemas-microsoft-com:office:word" xmlns:w="http://schemas.openxmlformats.org/wordprocessingml/2006/main" xmlns:w14="http://schemas.microsoft.com/office/word/2010/wordml" xmlns:wpg="http://schemas.microsoft.com/office/word/2010/wordprocessingGroup" xmlns:wpi="http://schemas.microsoft.com/office/word/2010/wordprocessingInk" xmlns:wne="http://schemas.microsoft.com/office/word/2006/wordml" xmlns:wps="http://schemas.microsoft.com/office/word/2010/wordprocessingShape" mc:Ignorable="w14 wp14">
-  <w:abstractNum w:abstractNumId="0">
+<w:numbering xmlns:wpc="http://schemas.microsoft.com/office/word/2010/wordprocessingCanvas" xmlns:cx="http://schemas.microsoft.com/office/drawing/2014/chartex" xmlns:cx1="http://schemas.microsoft.com/office/drawing/2015/9/8/chartex" xmlns:cx2="http://schemas.microsoft.com/office/drawing/2015/10/21/chartex" xmlns:cx3="http://schemas.microsoft.com/office/drawing/2016/5/9/chartex" xmlns:cx4="http://schemas.microsoft.com/office/drawing/2016/5/10/chartex" xmlns:cx5="http://schemas.microsoft.com/office/drawing/2016/5/11/chartex" xmlns:cx6="http://schemas.microsoft.com/office/drawing/2016/5/12/chartex" xmlns:cx7="http://schemas.microsoft.com/office/drawing/2016/5/13/chartex" xmlns:cx8="http://schemas.microsoft.com/office/drawing/2016/5/14/chartex" xmlns:mc="http://schemas.openxmlformats.org/markup-compatibility/2006" xmlns:aink="http://schemas.microsoft.com/office/drawing/2016/ink" xmlns:am3d="http://schemas.microsoft.com/office/drawing/2017/model3d" xmlns:o="urn:schemas-microsoft-com:office:office" xmlns:r="http://schemas.openxmlformats.org/officeDocument/2006/relationships" xmlns:m="http://schemas.openxmlformats.org/officeDocument/2006/math" xmlns:v="urn:schemas-microsoft-com:vml" xmlns:wp14="http://schemas.microsoft.com/office/word/2010/wordprocessingDrawing" xmlns:wp="http://schemas.openxmlformats.org/drawingml/2006/wordprocessingDrawing" xmlns:w10="urn:schemas-microsoft-com:office:word" xmlns:w="http://schemas.openxmlformats.org/wordprocessingml/2006/main" xmlns:w14="http://schemas.microsoft.com/office/word/2010/wordml" xmlns:w15="http://schemas.microsoft.com/office/word/2012/wordml" xmlns:w16cex="http://schemas.microsoft.com/office/word/2018/wordml/cex" xmlns:w16cid="http://schemas.microsoft.com/office/word/2016/wordml/cid" xmlns:w16="http://schemas.microsoft.com/office/word/2018/wordml" xmlns:w16se="http://schemas.microsoft.com/office/word/2015/wordml/symex" xmlns:wpg="http://schemas.microsoft.com/office/word/2010/wordprocessingGroup" xmlns:wpi="http://schemas.microsoft.com/office/word/2010/wordprocessingInk" xmlns:wne="http://schemas.microsoft.com/office/word/2006/wordml" xmlns:wps="http://schemas.microsoft.com/office/word/2010/wordprocessingShape" mc:Ignorable="w14 w15 w16se w16cid w16 w16cex wp14">
+  <w:abstractNum w:abstractNumId="0" w15:restartNumberingAfterBreak="0">
+    <w:nsid w:val="021F04D3"/>
+    <w:multiLevelType w:val="hybridMultilevel"/>
+    <w:tmpl w:val="C2A8257E"/>
+    <w:lvl w:ilvl="0" w:tplc="8B00F0EA">
+      <w:start w:val="127"/>
+      <w:numFmt w:val="bullet"/>
+      <w:lvlText w:val=""/>
+      <w:lvlJc w:val="left"/>
+      <w:pPr>
+        <w:ind w:left="2496" w:hanging="360"/>
+      </w:pPr>
+      <w:rPr>
+        <w:rFonts w:ascii="Wingdings" w:eastAsia="Times New Roman" w:hAnsi="Wingdings" w:cs="Arial" w:hint="default"/>
+      </w:rPr>
+    </w:lvl>
+    <w:lvl w:ilvl="1" w:tplc="0C0A0003" w:tentative="1">
+      <w:start w:val="1"/>
+      <w:numFmt w:val="bullet"/>
+      <w:lvlText w:val="o"/>
+      <w:lvlJc w:val="left"/>
+      <w:pPr>
+        <w:ind w:left="3216" w:hanging="360"/>
+      </w:pPr>
+      <w:rPr>
+        <w:rFonts w:ascii="Courier New" w:hAnsi="Courier New" w:cs="Courier New" w:hint="default"/>
+      </w:rPr>
+    </w:lvl>
+    <w:lvl w:ilvl="2" w:tplc="0C0A0005" w:tentative="1">
+      <w:start w:val="1"/>
+      <w:numFmt w:val="bullet"/>
+      <w:lvlText w:val=""/>
+      <w:lvlJc w:val="left"/>
+      <w:pPr>
+        <w:ind w:left="3936" w:hanging="360"/>
+      </w:pPr>
+      <w:rPr>
+        <w:rFonts w:ascii="Wingdings" w:hAnsi="Wingdings" w:hint="default"/>
+      </w:rPr>
+    </w:lvl>
+    <w:lvl w:ilvl="3" w:tplc="0C0A0001" w:tentative="1">
+      <w:start w:val="1"/>
+      <w:numFmt w:val="bullet"/>
+      <w:lvlText w:val=""/>
+      <w:lvlJc w:val="left"/>
+      <w:pPr>
+        <w:ind w:left="4656" w:hanging="360"/>
+      </w:pPr>
+      <w:rPr>
+        <w:rFonts w:ascii="Symbol" w:hAnsi="Symbol" w:hint="default"/>
+      </w:rPr>
+    </w:lvl>
+    <w:lvl w:ilvl="4" w:tplc="0C0A0003" w:tentative="1">
+      <w:start w:val="1"/>
+      <w:numFmt w:val="bullet"/>
+      <w:lvlText w:val="o"/>
+      <w:lvlJc w:val="left"/>
+      <w:pPr>
+        <w:ind w:left="5376" w:hanging="360"/>
+      </w:pPr>
+      <w:rPr>
+        <w:rFonts w:ascii="Courier New" w:hAnsi="Courier New" w:cs="Courier New" w:hint="default"/>
+      </w:rPr>
+    </w:lvl>
+    <w:lvl w:ilvl="5" w:tplc="0C0A0005" w:tentative="1">
+      <w:start w:val="1"/>
+      <w:numFmt w:val="bullet"/>
+      <w:lvlText w:val=""/>
+      <w:lvlJc w:val="left"/>
+      <w:pPr>
+        <w:ind w:left="6096" w:hanging="360"/>
+      </w:pPr>
+      <w:rPr>
+        <w:rFonts w:ascii="Wingdings" w:hAnsi="Wingdings" w:hint="default"/>
+      </w:rPr>
+    </w:lvl>
+    <w:lvl w:ilvl="6" w:tplc="0C0A0001" w:tentative="1">
+      <w:start w:val="1"/>
+      <w:numFmt w:val="bullet"/>
+      <w:lvlText w:val=""/>
+      <w:lvlJc w:val="left"/>
+      <w:pPr>
+        <w:ind w:left="6816" w:hanging="360"/>
+      </w:pPr>
+      <w:rPr>
+        <w:rFonts w:ascii="Symbol" w:hAnsi="Symbol" w:hint="default"/>
+      </w:rPr>
+    </w:lvl>
+    <w:lvl w:ilvl="7" w:tplc="0C0A0003" w:tentative="1">
+      <w:start w:val="1"/>
+      <w:numFmt w:val="bullet"/>
+      <w:lvlText w:val="o"/>
+      <w:lvlJc w:val="left"/>
+      <w:pPr>
+        <w:ind w:left="7536" w:hanging="360"/>
+      </w:pPr>
+      <w:rPr>
+        <w:rFonts w:ascii="Courier New" w:hAnsi="Courier New" w:cs="Courier New" w:hint="default"/>
+      </w:rPr>
+    </w:lvl>
+    <w:lvl w:ilvl="8" w:tplc="0C0A0005" w:tentative="1">
+      <w:start w:val="1"/>
+      <w:numFmt w:val="bullet"/>
+      <w:lvlText w:val=""/>
+      <w:lvlJc w:val="left"/>
+      <w:pPr>
+        <w:ind w:left="8256" w:hanging="360"/>
+      </w:pPr>
+      <w:rPr>
+        <w:rFonts w:ascii="Wingdings" w:hAnsi="Wingdings" w:hint="default"/>
+      </w:rPr>
+    </w:lvl>
+  </w:abstractNum>
+  <w:abstractNum w:abstractNumId="1" w15:restartNumberingAfterBreak="0">
     <w:nsid w:val="02CF7E8E"/>
     <w:multiLevelType w:val="hybridMultilevel"/>
     <w:tmpl w:val="3AE6F21E"/>
@@ -10436,7 +14572,7 @@
       </w:pPr>
     </w:lvl>
   </w:abstractNum>
-  <w:abstractNum w:abstractNumId="1">
+  <w:abstractNum w:abstractNumId="2" w15:restartNumberingAfterBreak="0">
     <w:nsid w:val="11604598"/>
     <w:multiLevelType w:val="hybridMultilevel"/>
     <w:tmpl w:val="6E5EA74E"/>
@@ -10525,7 +14661,7 @@
       </w:pPr>
     </w:lvl>
   </w:abstractNum>
-  <w:abstractNum w:abstractNumId="2">
+  <w:abstractNum w:abstractNumId="3" w15:restartNumberingAfterBreak="0">
     <w:nsid w:val="2382644C"/>
     <w:multiLevelType w:val="hybridMultilevel"/>
     <w:tmpl w:val="44F25350"/>
@@ -10611,7 +14747,7 @@
       </w:pPr>
     </w:lvl>
   </w:abstractNum>
-  <w:abstractNum w:abstractNumId="3">
+  <w:abstractNum w:abstractNumId="4" w15:restartNumberingAfterBreak="0">
     <w:nsid w:val="374C0BF0"/>
     <w:multiLevelType w:val="hybridMultilevel"/>
     <w:tmpl w:val="4544D8AA"/>
@@ -10700,7 +14836,7 @@
       </w:pPr>
     </w:lvl>
   </w:abstractNum>
-  <w:abstractNum w:abstractNumId="4">
+  <w:abstractNum w:abstractNumId="5" w15:restartNumberingAfterBreak="0">
     <w:nsid w:val="38362731"/>
     <w:multiLevelType w:val="hybridMultilevel"/>
     <w:tmpl w:val="75E2C22C"/>
@@ -10934,7 +15070,7 @@
       </w:rPr>
     </w:lvl>
   </w:abstractNum>
-  <w:abstractNum w:abstractNumId="5">
+  <w:abstractNum w:abstractNumId="6" w15:restartNumberingAfterBreak="0">
     <w:nsid w:val="3AA63794"/>
     <w:multiLevelType w:val="hybridMultilevel"/>
     <w:tmpl w:val="D10090BA"/>
@@ -11020,7 +15156,7 @@
       </w:pPr>
     </w:lvl>
   </w:abstractNum>
-  <w:abstractNum w:abstractNumId="6">
+  <w:abstractNum w:abstractNumId="7" w15:restartNumberingAfterBreak="0">
     <w:nsid w:val="3D831D15"/>
     <w:multiLevelType w:val="hybridMultilevel"/>
     <w:tmpl w:val="BCFC9BF2"/>
@@ -11133,7 +15269,7 @@
       </w:rPr>
     </w:lvl>
   </w:abstractNum>
-  <w:abstractNum w:abstractNumId="7">
+  <w:abstractNum w:abstractNumId="8" w15:restartNumberingAfterBreak="0">
     <w:nsid w:val="4C4371B7"/>
     <w:multiLevelType w:val="hybridMultilevel"/>
     <w:tmpl w:val="6E5EA74E"/>
@@ -11222,7 +15358,7 @@
       </w:pPr>
     </w:lvl>
   </w:abstractNum>
-  <w:abstractNum w:abstractNumId="8">
+  <w:abstractNum w:abstractNumId="9" w15:restartNumberingAfterBreak="0">
     <w:nsid w:val="512843D8"/>
     <w:multiLevelType w:val="hybridMultilevel"/>
     <w:tmpl w:val="7C8ECB70"/>
@@ -11308,7 +15444,7 @@
       </w:pPr>
     </w:lvl>
   </w:abstractNum>
-  <w:abstractNum w:abstractNumId="9">
+  <w:abstractNum w:abstractNumId="10" w15:restartNumberingAfterBreak="0">
     <w:nsid w:val="5E0E18C7"/>
     <w:multiLevelType w:val="hybridMultilevel"/>
     <w:tmpl w:val="82B86604"/>
@@ -11421,7 +15557,120 @@
       </w:rPr>
     </w:lvl>
   </w:abstractNum>
-  <w:abstractNum w:abstractNumId="10">
+  <w:abstractNum w:abstractNumId="11" w15:restartNumberingAfterBreak="0">
+    <w:nsid w:val="63894A8D"/>
+    <w:multiLevelType w:val="hybridMultilevel"/>
+    <w:tmpl w:val="56DC92F2"/>
+    <w:lvl w:ilvl="0" w:tplc="63BCBF10">
+      <w:start w:val="127"/>
+      <w:numFmt w:val="bullet"/>
+      <w:lvlText w:val="-"/>
+      <w:lvlJc w:val="left"/>
+      <w:pPr>
+        <w:ind w:left="1776" w:hanging="360"/>
+      </w:pPr>
+      <w:rPr>
+        <w:rFonts w:ascii="Arial" w:eastAsia="Times New Roman" w:hAnsi="Arial" w:cs="Arial" w:hint="default"/>
+      </w:rPr>
+    </w:lvl>
+    <w:lvl w:ilvl="1" w:tplc="0C0A0003" w:tentative="1">
+      <w:start w:val="1"/>
+      <w:numFmt w:val="bullet"/>
+      <w:lvlText w:val="o"/>
+      <w:lvlJc w:val="left"/>
+      <w:pPr>
+        <w:ind w:left="2496" w:hanging="360"/>
+      </w:pPr>
+      <w:rPr>
+        <w:rFonts w:ascii="Courier New" w:hAnsi="Courier New" w:cs="Courier New" w:hint="default"/>
+      </w:rPr>
+    </w:lvl>
+    <w:lvl w:ilvl="2" w:tplc="0C0A0005" w:tentative="1">
+      <w:start w:val="1"/>
+      <w:numFmt w:val="bullet"/>
+      <w:lvlText w:val=""/>
+      <w:lvlJc w:val="left"/>
+      <w:pPr>
+        <w:ind w:left="3216" w:hanging="360"/>
+      </w:pPr>
+      <w:rPr>
+        <w:rFonts w:ascii="Wingdings" w:hAnsi="Wingdings" w:hint="default"/>
+      </w:rPr>
+    </w:lvl>
+    <w:lvl w:ilvl="3" w:tplc="0C0A0001" w:tentative="1">
+      <w:start w:val="1"/>
+      <w:numFmt w:val="bullet"/>
+      <w:lvlText w:val=""/>
+      <w:lvlJc w:val="left"/>
+      <w:pPr>
+        <w:ind w:left="3936" w:hanging="360"/>
+      </w:pPr>
+      <w:rPr>
+        <w:rFonts w:ascii="Symbol" w:hAnsi="Symbol" w:hint="default"/>
+      </w:rPr>
+    </w:lvl>
+    <w:lvl w:ilvl="4" w:tplc="0C0A0003" w:tentative="1">
+      <w:start w:val="1"/>
+      <w:numFmt w:val="bullet"/>
+      <w:lvlText w:val="o"/>
+      <w:lvlJc w:val="left"/>
+      <w:pPr>
+        <w:ind w:left="4656" w:hanging="360"/>
+      </w:pPr>
+      <w:rPr>
+        <w:rFonts w:ascii="Courier New" w:hAnsi="Courier New" w:cs="Courier New" w:hint="default"/>
+      </w:rPr>
+    </w:lvl>
+    <w:lvl w:ilvl="5" w:tplc="0C0A0005" w:tentative="1">
+      <w:start w:val="1"/>
+      <w:numFmt w:val="bullet"/>
+      <w:lvlText w:val=""/>
+      <w:lvlJc w:val="left"/>
+      <w:pPr>
+        <w:ind w:left="5376" w:hanging="360"/>
+      </w:pPr>
+      <w:rPr>
+        <w:rFonts w:ascii="Wingdings" w:hAnsi="Wingdings" w:hint="default"/>
+      </w:rPr>
+    </w:lvl>
+    <w:lvl w:ilvl="6" w:tplc="0C0A0001" w:tentative="1">
+      <w:start w:val="1"/>
+      <w:numFmt w:val="bullet"/>
+      <w:lvlText w:val=""/>
+      <w:lvlJc w:val="left"/>
+      <w:pPr>
+        <w:ind w:left="6096" w:hanging="360"/>
+      </w:pPr>
+      <w:rPr>
+        <w:rFonts w:ascii="Symbol" w:hAnsi="Symbol" w:hint="default"/>
+      </w:rPr>
+    </w:lvl>
+    <w:lvl w:ilvl="7" w:tplc="0C0A0003" w:tentative="1">
+      <w:start w:val="1"/>
+      <w:numFmt w:val="bullet"/>
+      <w:lvlText w:val="o"/>
+      <w:lvlJc w:val="left"/>
+      <w:pPr>
+        <w:ind w:left="6816" w:hanging="360"/>
+      </w:pPr>
+      <w:rPr>
+        <w:rFonts w:ascii="Courier New" w:hAnsi="Courier New" w:cs="Courier New" w:hint="default"/>
+      </w:rPr>
+    </w:lvl>
+    <w:lvl w:ilvl="8" w:tplc="0C0A0005" w:tentative="1">
+      <w:start w:val="1"/>
+      <w:numFmt w:val="bullet"/>
+      <w:lvlText w:val=""/>
+      <w:lvlJc w:val="left"/>
+      <w:pPr>
+        <w:ind w:left="7536" w:hanging="360"/>
+      </w:pPr>
+      <w:rPr>
+        <w:rFonts w:ascii="Wingdings" w:hAnsi="Wingdings" w:hint="default"/>
+      </w:rPr>
+    </w:lvl>
+  </w:abstractNum>
+  <w:abstractNum w:abstractNumId="12" w15:restartNumberingAfterBreak="0">
     <w:nsid w:val="6714356C"/>
     <w:multiLevelType w:val="hybridMultilevel"/>
     <w:tmpl w:val="E4924740"/>
@@ -11537,7 +15786,7 @@
       </w:pPr>
     </w:lvl>
   </w:abstractNum>
-  <w:abstractNum w:abstractNumId="11">
+  <w:abstractNum w:abstractNumId="13" w15:restartNumberingAfterBreak="0">
     <w:nsid w:val="6A423F1E"/>
     <w:multiLevelType w:val="hybridMultilevel"/>
     <w:tmpl w:val="0E8208EC"/>
@@ -11626,7 +15875,7 @@
       </w:pPr>
     </w:lvl>
   </w:abstractNum>
-  <w:abstractNum w:abstractNumId="12">
+  <w:abstractNum w:abstractNumId="14" w15:restartNumberingAfterBreak="0">
     <w:nsid w:val="71052DE1"/>
     <w:multiLevelType w:val="hybridMultilevel"/>
     <w:tmpl w:val="1160CE82"/>
@@ -11715,7 +15964,7 @@
       </w:pPr>
     </w:lvl>
   </w:abstractNum>
-  <w:abstractNum w:abstractNumId="13">
+  <w:abstractNum w:abstractNumId="15" w15:restartNumberingAfterBreak="0">
     <w:nsid w:val="7A821034"/>
     <w:multiLevelType w:val="hybridMultilevel"/>
     <w:tmpl w:val="7C4273E4"/>
@@ -11805,53 +16054,59 @@
     </w:lvl>
   </w:abstractNum>
   <w:num w:numId="1">
+    <w:abstractNumId w:val="4"/>
+  </w:num>
+  <w:num w:numId="2">
+    <w:abstractNumId w:val="5"/>
+  </w:num>
+  <w:num w:numId="3">
+    <w:abstractNumId w:val="12"/>
+  </w:num>
+  <w:num w:numId="4">
     <w:abstractNumId w:val="3"/>
   </w:num>
-  <w:num w:numId="2">
-    <w:abstractNumId w:val="4"/>
+  <w:num w:numId="5">
+    <w:abstractNumId w:val="6"/>
   </w:num>
-  <w:num w:numId="3">
+  <w:num w:numId="6">
+    <w:abstractNumId w:val="1"/>
+  </w:num>
+  <w:num w:numId="7">
+    <w:abstractNumId w:val="7"/>
+  </w:num>
+  <w:num w:numId="8">
     <w:abstractNumId w:val="10"/>
   </w:num>
-  <w:num w:numId="4">
+  <w:num w:numId="9">
     <w:abstractNumId w:val="2"/>
   </w:num>
-  <w:num w:numId="5">
-    <w:abstractNumId w:val="5"/>
+  <w:num w:numId="10">
+    <w:abstractNumId w:val="8"/>
   </w:num>
-  <w:num w:numId="6">
-    <w:abstractNumId w:val="0"/>
-  </w:num>
-  <w:num w:numId="7">
-    <w:abstractNumId w:val="6"/>
-  </w:num>
-  <w:num w:numId="8">
+  <w:num w:numId="11">
     <w:abstractNumId w:val="9"/>
   </w:num>
-  <w:num w:numId="9">
-    <w:abstractNumId w:val="1"/>
-  </w:num>
-  <w:num w:numId="10">
-    <w:abstractNumId w:val="7"/>
-  </w:num>
-  <w:num w:numId="11">
-    <w:abstractNumId w:val="8"/>
-  </w:num>
   <w:num w:numId="12">
-    <w:abstractNumId w:val="12"/>
+    <w:abstractNumId w:val="14"/>
   </w:num>
   <w:num w:numId="13">
+    <w:abstractNumId w:val="13"/>
+  </w:num>
+  <w:num w:numId="14">
+    <w:abstractNumId w:val="15"/>
+  </w:num>
+  <w:num w:numId="15">
     <w:abstractNumId w:val="11"/>
   </w:num>
-  <w:num w:numId="14">
-    <w:abstractNumId w:val="13"/>
+  <w:num w:numId="16">
+    <w:abstractNumId w:val="0"/>
   </w:num>
   <w:numIdMacAtCleanup w:val="11"/>
 </w:numbering>
 </file>
 
 <file path=word/styles.xml><?xml version="1.0" encoding="utf-8"?>
-<w:styles xmlns:mc="http://schemas.openxmlformats.org/markup-compatibility/2006" xmlns:r="http://schemas.openxmlformats.org/officeDocument/2006/relationships" xmlns:w="http://schemas.openxmlformats.org/wordprocessingml/2006/main" xmlns:w14="http://schemas.microsoft.com/office/word/2010/wordml" mc:Ignorable="w14">
+<w:styles xmlns:mc="http://schemas.openxmlformats.org/markup-compatibility/2006" xmlns:r="http://schemas.openxmlformats.org/officeDocument/2006/relationships" xmlns:w="http://schemas.openxmlformats.org/wordprocessingml/2006/main" xmlns:w14="http://schemas.microsoft.com/office/word/2010/wordml" xmlns:w15="http://schemas.microsoft.com/office/word/2012/wordml" xmlns:w16cex="http://schemas.microsoft.com/office/word/2018/wordml/cex" xmlns:w16cid="http://schemas.microsoft.com/office/word/2016/wordml/cid" xmlns:w16="http://schemas.microsoft.com/office/word/2018/wordml" xmlns:w16se="http://schemas.microsoft.com/office/word/2015/wordml/symex" mc:Ignorable="w14 w15 w16se w16cid w16 w16cex">
   <w:docDefaults>
     <w:rPrDefault>
       <w:rPr>
@@ -11861,148 +16116,375 @@
     </w:rPrDefault>
     <w:pPrDefault/>
   </w:docDefaults>
-  <w:latentStyles w:defLockedState="0" w:defUIPriority="0" w:defSemiHidden="1" w:defUnhideWhenUsed="1" w:defQFormat="0" w:count="267">
-    <w:lsdException w:name="Normal" w:semiHidden="0" w:unhideWhenUsed="0" w:qFormat="1"/>
-    <w:lsdException w:name="heading 1" w:semiHidden="0" w:unhideWhenUsed="0" w:qFormat="1"/>
-    <w:lsdException w:name="heading 2" w:semiHidden="0" w:unhideWhenUsed="0" w:qFormat="1"/>
-    <w:lsdException w:name="heading 3" w:qFormat="1"/>
-    <w:lsdException w:name="heading 4" w:qFormat="1"/>
-    <w:lsdException w:name="heading 5" w:qFormat="1"/>
-    <w:lsdException w:name="heading 6" w:qFormat="1"/>
-    <w:lsdException w:name="heading 7" w:qFormat="1"/>
-    <w:lsdException w:name="heading 8" w:qFormat="1"/>
-    <w:lsdException w:name="heading 9" w:qFormat="1"/>
-    <w:lsdException w:name="toc 1" w:uiPriority="39"/>
-    <w:lsdException w:name="toc 2" w:uiPriority="39"/>
-    <w:lsdException w:name="toc 3" w:uiPriority="39"/>
-    <w:lsdException w:name="header" w:uiPriority="99"/>
-    <w:lsdException w:name="footer" w:uiPriority="99"/>
-    <w:lsdException w:name="caption" w:qFormat="1"/>
-    <w:lsdException w:name="macro" w:semiHidden="0" w:unhideWhenUsed="0"/>
-    <w:lsdException w:name="List Bullet" w:semiHidden="0" w:unhideWhenUsed="0"/>
-    <w:lsdException w:name="List Number" w:semiHidden="0" w:unhideWhenUsed="0"/>
-    <w:lsdException w:name="Title" w:semiHidden="0" w:unhideWhenUsed="0" w:qFormat="1"/>
-    <w:lsdException w:name="List Continue 3" w:semiHidden="0" w:unhideWhenUsed="0"/>
-    <w:lsdException w:name="List Continue 4" w:semiHidden="0" w:unhideWhenUsed="0"/>
-    <w:lsdException w:name="List Continue 5" w:semiHidden="0" w:unhideWhenUsed="0"/>
-    <w:lsdException w:name="Message Header" w:semiHidden="0" w:unhideWhenUsed="0"/>
-    <w:lsdException w:name="Subtitle" w:semiHidden="0" w:unhideWhenUsed="0" w:qFormat="1"/>
-    <w:lsdException w:name="Hyperlink" w:uiPriority="99"/>
-    <w:lsdException w:name="Strong" w:semiHidden="0" w:unhideWhenUsed="0" w:qFormat="1"/>
-    <w:lsdException w:name="Emphasis" w:semiHidden="0" w:unhideWhenUsed="0" w:qFormat="1"/>
-    <w:lsdException w:name="Balloon Text" w:semiHidden="0" w:unhideWhenUsed="0"/>
-    <w:lsdException w:name="Table Grid" w:semiHidden="0" w:unhideWhenUsed="0"/>
-    <w:lsdException w:name="Placeholder Text" w:uiPriority="99" w:unhideWhenUsed="0"/>
-    <w:lsdException w:name="No Spacing" w:semiHidden="0" w:uiPriority="1" w:unhideWhenUsed="0" w:qFormat="1"/>
-    <w:lsdException w:name="Light Shading" w:semiHidden="0" w:uiPriority="60" w:unhideWhenUsed="0"/>
-    <w:lsdException w:name="Light List" w:semiHidden="0" w:uiPriority="61" w:unhideWhenUsed="0"/>
-    <w:lsdException w:name="Light Grid" w:semiHidden="0" w:uiPriority="62" w:unhideWhenUsed="0"/>
-    <w:lsdException w:name="Medium Shading 1" w:semiHidden="0" w:uiPriority="63" w:unhideWhenUsed="0"/>
-    <w:lsdException w:name="Medium Shading 2" w:semiHidden="0" w:uiPriority="64" w:unhideWhenUsed="0"/>
-    <w:lsdException w:name="Medium List 1" w:semiHidden="0" w:uiPriority="65" w:unhideWhenUsed="0"/>
-    <w:lsdException w:name="Medium List 2" w:semiHidden="0" w:uiPriority="66" w:unhideWhenUsed="0"/>
-    <w:lsdException w:name="Medium Grid 1" w:semiHidden="0" w:uiPriority="67" w:unhideWhenUsed="0"/>
-    <w:lsdException w:name="Medium Grid 2" w:semiHidden="0" w:uiPriority="68" w:unhideWhenUsed="0"/>
-    <w:lsdException w:name="Medium Grid 3" w:semiHidden="0" w:uiPriority="69" w:unhideWhenUsed="0"/>
-    <w:lsdException w:name="Dark List" w:semiHidden="0" w:uiPriority="70" w:unhideWhenUsed="0"/>
-    <w:lsdException w:name="Colorful Shading" w:semiHidden="0" w:uiPriority="71" w:unhideWhenUsed="0"/>
-    <w:lsdException w:name="Colorful List" w:semiHidden="0" w:uiPriority="72" w:unhideWhenUsed="0"/>
-    <w:lsdException w:name="Colorful Grid" w:semiHidden="0" w:uiPriority="73" w:unhideWhenUsed="0"/>
-    <w:lsdException w:name="Light Shading Accent 1" w:semiHidden="0" w:uiPriority="60" w:unhideWhenUsed="0"/>
-    <w:lsdException w:name="Light List Accent 1" w:semiHidden="0" w:uiPriority="61" w:unhideWhenUsed="0"/>
-    <w:lsdException w:name="Light Grid Accent 1" w:semiHidden="0" w:uiPriority="62" w:unhideWhenUsed="0"/>
-    <w:lsdException w:name="Medium Shading 1 Accent 1" w:semiHidden="0" w:uiPriority="63" w:unhideWhenUsed="0"/>
-    <w:lsdException w:name="Medium Shading 2 Accent 1" w:semiHidden="0" w:uiPriority="64" w:unhideWhenUsed="0"/>
-    <w:lsdException w:name="Medium List 1 Accent 1" w:semiHidden="0" w:uiPriority="65" w:unhideWhenUsed="0"/>
-    <w:lsdException w:name="Revision" w:uiPriority="99" w:unhideWhenUsed="0"/>
-    <w:lsdException w:name="List Paragraph" w:semiHidden="0" w:unhideWhenUsed="0" w:qFormat="1"/>
-    <w:lsdException w:name="Quote" w:semiHidden="0" w:uiPriority="29" w:unhideWhenUsed="0" w:qFormat="1"/>
-    <w:lsdException w:name="Intense Quote" w:semiHidden="0" w:uiPriority="30" w:unhideWhenUsed="0" w:qFormat="1"/>
-    <w:lsdException w:name="Medium List 2 Accent 1" w:semiHidden="0" w:uiPriority="66" w:unhideWhenUsed="0"/>
-    <w:lsdException w:name="Medium Grid 1 Accent 1" w:semiHidden="0" w:uiPriority="67" w:unhideWhenUsed="0"/>
-    <w:lsdException w:name="Medium Grid 2 Accent 1" w:semiHidden="0" w:uiPriority="68" w:unhideWhenUsed="0"/>
-    <w:lsdException w:name="Medium Grid 3 Accent 1" w:semiHidden="0" w:uiPriority="69" w:unhideWhenUsed="0"/>
-    <w:lsdException w:name="Dark List Accent 1" w:semiHidden="0" w:uiPriority="70" w:unhideWhenUsed="0"/>
-    <w:lsdException w:name="Colorful Shading Accent 1" w:semiHidden="0" w:uiPriority="71" w:unhideWhenUsed="0"/>
-    <w:lsdException w:name="Colorful List Accent 1" w:semiHidden="0" w:uiPriority="72" w:unhideWhenUsed="0"/>
-    <w:lsdException w:name="Colorful Grid Accent 1" w:semiHidden="0" w:uiPriority="73" w:unhideWhenUsed="0"/>
-    <w:lsdException w:name="Light Shading Accent 2" w:semiHidden="0" w:uiPriority="60" w:unhideWhenUsed="0"/>
-    <w:lsdException w:name="Light List Accent 2" w:semiHidden="0" w:uiPriority="61" w:unhideWhenUsed="0"/>
-    <w:lsdException w:name="Light Grid Accent 2" w:semiHidden="0" w:uiPriority="62" w:unhideWhenUsed="0"/>
-    <w:lsdException w:name="Medium Shading 1 Accent 2" w:semiHidden="0" w:uiPriority="63" w:unhideWhenUsed="0"/>
-    <w:lsdException w:name="Medium Shading 2 Accent 2" w:semiHidden="0" w:uiPriority="64" w:unhideWhenUsed="0"/>
-    <w:lsdException w:name="Medium List 1 Accent 2" w:semiHidden="0" w:uiPriority="65" w:unhideWhenUsed="0"/>
-    <w:lsdException w:name="Medium List 2 Accent 2" w:semiHidden="0" w:uiPriority="66" w:unhideWhenUsed="0"/>
-    <w:lsdException w:name="Medium Grid 1 Accent 2" w:semiHidden="0" w:uiPriority="67" w:unhideWhenUsed="0"/>
-    <w:lsdException w:name="Medium Grid 2 Accent 2" w:semiHidden="0" w:uiPriority="68" w:unhideWhenUsed="0"/>
-    <w:lsdException w:name="Medium Grid 3 Accent 2" w:semiHidden="0" w:uiPriority="69" w:unhideWhenUsed="0"/>
-    <w:lsdException w:name="Dark List Accent 2" w:semiHidden="0" w:uiPriority="70" w:unhideWhenUsed="0"/>
-    <w:lsdException w:name="Colorful Shading Accent 2" w:semiHidden="0" w:uiPriority="71" w:unhideWhenUsed="0"/>
-    <w:lsdException w:name="Colorful List Accent 2" w:semiHidden="0" w:uiPriority="72" w:unhideWhenUsed="0"/>
-    <w:lsdException w:name="Colorful Grid Accent 2" w:semiHidden="0" w:uiPriority="73" w:unhideWhenUsed="0"/>
-    <w:lsdException w:name="Light Shading Accent 3" w:semiHidden="0" w:uiPriority="60" w:unhideWhenUsed="0"/>
-    <w:lsdException w:name="Light List Accent 3" w:semiHidden="0" w:uiPriority="61" w:unhideWhenUsed="0"/>
-    <w:lsdException w:name="Light Grid Accent 3" w:semiHidden="0" w:uiPriority="62" w:unhideWhenUsed="0"/>
-    <w:lsdException w:name="Medium Shading 1 Accent 3" w:semiHidden="0" w:uiPriority="63" w:unhideWhenUsed="0"/>
-    <w:lsdException w:name="Medium Shading 2 Accent 3" w:semiHidden="0" w:uiPriority="64" w:unhideWhenUsed="0"/>
-    <w:lsdException w:name="Medium List 1 Accent 3" w:semiHidden="0" w:uiPriority="65" w:unhideWhenUsed="0"/>
-    <w:lsdException w:name="Medium List 2 Accent 3" w:semiHidden="0" w:uiPriority="66" w:unhideWhenUsed="0"/>
-    <w:lsdException w:name="Medium Grid 1 Accent 3" w:semiHidden="0" w:uiPriority="67" w:unhideWhenUsed="0"/>
-    <w:lsdException w:name="Medium Grid 2 Accent 3" w:semiHidden="0" w:uiPriority="68" w:unhideWhenUsed="0"/>
-    <w:lsdException w:name="Medium Grid 3 Accent 3" w:semiHidden="0" w:uiPriority="69" w:unhideWhenUsed="0"/>
-    <w:lsdException w:name="Dark List Accent 3" w:semiHidden="0" w:uiPriority="70" w:unhideWhenUsed="0"/>
-    <w:lsdException w:name="Colorful Shading Accent 3" w:semiHidden="0" w:uiPriority="71" w:unhideWhenUsed="0"/>
-    <w:lsdException w:name="Colorful List Accent 3" w:semiHidden="0" w:uiPriority="72" w:unhideWhenUsed="0"/>
-    <w:lsdException w:name="Colorful Grid Accent 3" w:semiHidden="0" w:uiPriority="73" w:unhideWhenUsed="0"/>
-    <w:lsdException w:name="Light Shading Accent 4" w:semiHidden="0" w:uiPriority="60" w:unhideWhenUsed="0"/>
-    <w:lsdException w:name="Light List Accent 4" w:semiHidden="0" w:uiPriority="61" w:unhideWhenUsed="0"/>
-    <w:lsdException w:name="Light Grid Accent 4" w:semiHidden="0" w:uiPriority="62" w:unhideWhenUsed="0"/>
-    <w:lsdException w:name="Medium Shading 1 Accent 4" w:semiHidden="0" w:uiPriority="63" w:unhideWhenUsed="0"/>
-    <w:lsdException w:name="Medium Shading 2 Accent 4" w:semiHidden="0" w:uiPriority="64" w:unhideWhenUsed="0"/>
-    <w:lsdException w:name="Medium List 1 Accent 4" w:semiHidden="0" w:uiPriority="65" w:unhideWhenUsed="0"/>
-    <w:lsdException w:name="Medium List 2 Accent 4" w:semiHidden="0" w:uiPriority="66" w:unhideWhenUsed="0"/>
-    <w:lsdException w:name="Medium Grid 1 Accent 4" w:semiHidden="0" w:uiPriority="67" w:unhideWhenUsed="0"/>
-    <w:lsdException w:name="Medium Grid 2 Accent 4" w:semiHidden="0" w:uiPriority="68" w:unhideWhenUsed="0"/>
-    <w:lsdException w:name="Medium Grid 3 Accent 4" w:semiHidden="0" w:uiPriority="69" w:unhideWhenUsed="0"/>
-    <w:lsdException w:name="Dark List Accent 4" w:semiHidden="0" w:uiPriority="70" w:unhideWhenUsed="0"/>
-    <w:lsdException w:name="Colorful Shading Accent 4" w:semiHidden="0" w:uiPriority="71" w:unhideWhenUsed="0"/>
-    <w:lsdException w:name="Colorful List Accent 4" w:semiHidden="0" w:uiPriority="72" w:unhideWhenUsed="0"/>
-    <w:lsdException w:name="Colorful Grid Accent 4" w:semiHidden="0" w:uiPriority="73" w:unhideWhenUsed="0"/>
-    <w:lsdException w:name="Light Shading Accent 5" w:semiHidden="0" w:uiPriority="60" w:unhideWhenUsed="0"/>
-    <w:lsdException w:name="Light List Accent 5" w:semiHidden="0" w:uiPriority="61" w:unhideWhenUsed="0"/>
-    <w:lsdException w:name="Light Grid Accent 5" w:semiHidden="0" w:uiPriority="62" w:unhideWhenUsed="0"/>
-    <w:lsdException w:name="Medium Shading 1 Accent 5" w:semiHidden="0" w:uiPriority="63" w:unhideWhenUsed="0"/>
-    <w:lsdException w:name="Medium Shading 2 Accent 5" w:semiHidden="0" w:uiPriority="64" w:unhideWhenUsed="0"/>
-    <w:lsdException w:name="Medium List 1 Accent 5" w:semiHidden="0" w:uiPriority="65" w:unhideWhenUsed="0"/>
-    <w:lsdException w:name="Medium List 2 Accent 5" w:semiHidden="0" w:uiPriority="66" w:unhideWhenUsed="0"/>
-    <w:lsdException w:name="Medium Grid 1 Accent 5" w:semiHidden="0" w:uiPriority="67" w:unhideWhenUsed="0"/>
-    <w:lsdException w:name="Medium Grid 2 Accent 5" w:semiHidden="0" w:uiPriority="68" w:unhideWhenUsed="0"/>
-    <w:lsdException w:name="Medium Grid 3 Accent 5" w:semiHidden="0" w:uiPriority="69" w:unhideWhenUsed="0"/>
-    <w:lsdException w:name="Dark List Accent 5" w:semiHidden="0" w:uiPriority="70" w:unhideWhenUsed="0"/>
-    <w:lsdException w:name="Colorful Shading Accent 5" w:semiHidden="0" w:uiPriority="71" w:unhideWhenUsed="0"/>
-    <w:lsdException w:name="Colorful List Accent 5" w:semiHidden="0" w:uiPriority="72" w:unhideWhenUsed="0"/>
-    <w:lsdException w:name="Colorful Grid Accent 5" w:semiHidden="0" w:uiPriority="73" w:unhideWhenUsed="0"/>
-    <w:lsdException w:name="Light Shading Accent 6" w:semiHidden="0" w:uiPriority="60" w:unhideWhenUsed="0"/>
-    <w:lsdException w:name="Light List Accent 6" w:semiHidden="0" w:uiPriority="61" w:unhideWhenUsed="0"/>
-    <w:lsdException w:name="Light Grid Accent 6" w:semiHidden="0" w:uiPriority="62" w:unhideWhenUsed="0"/>
-    <w:lsdException w:name="Medium Shading 1 Accent 6" w:semiHidden="0" w:uiPriority="63" w:unhideWhenUsed="0"/>
-    <w:lsdException w:name="Medium Shading 2 Accent 6" w:semiHidden="0" w:uiPriority="64" w:unhideWhenUsed="0"/>
-    <w:lsdException w:name="Medium List 1 Accent 6" w:semiHidden="0" w:uiPriority="65" w:unhideWhenUsed="0"/>
-    <w:lsdException w:name="Medium List 2 Accent 6" w:semiHidden="0" w:uiPriority="66" w:unhideWhenUsed="0"/>
-    <w:lsdException w:name="Medium Grid 1 Accent 6" w:semiHidden="0" w:uiPriority="67" w:unhideWhenUsed="0"/>
-    <w:lsdException w:name="Medium Grid 2 Accent 6" w:semiHidden="0" w:uiPriority="68" w:unhideWhenUsed="0"/>
-    <w:lsdException w:name="Medium Grid 3 Accent 6" w:semiHidden="0" w:uiPriority="69" w:unhideWhenUsed="0"/>
-    <w:lsdException w:name="Dark List Accent 6" w:semiHidden="0" w:uiPriority="70" w:unhideWhenUsed="0"/>
-    <w:lsdException w:name="Colorful Shading Accent 6" w:semiHidden="0" w:uiPriority="71" w:unhideWhenUsed="0"/>
-    <w:lsdException w:name="Colorful List Accent 6" w:semiHidden="0" w:uiPriority="72" w:unhideWhenUsed="0"/>
-    <w:lsdException w:name="Colorful Grid Accent 6" w:semiHidden="0" w:uiPriority="73" w:unhideWhenUsed="0"/>
-    <w:lsdException w:name="Subtle Emphasis" w:semiHidden="0" w:uiPriority="19" w:unhideWhenUsed="0" w:qFormat="1"/>
-    <w:lsdException w:name="Intense Emphasis" w:semiHidden="0" w:uiPriority="21" w:unhideWhenUsed="0" w:qFormat="1"/>
-    <w:lsdException w:name="Subtle Reference" w:semiHidden="0" w:uiPriority="31" w:unhideWhenUsed="0" w:qFormat="1"/>
-    <w:lsdException w:name="Intense Reference" w:semiHidden="0" w:uiPriority="32" w:unhideWhenUsed="0" w:qFormat="1"/>
-    <w:lsdException w:name="Book Title" w:semiHidden="0" w:uiPriority="33" w:unhideWhenUsed="0" w:qFormat="1"/>
-    <w:lsdException w:name="Bibliography" w:uiPriority="37"/>
-    <w:lsdException w:name="TOC Heading" w:uiPriority="39" w:qFormat="1"/>
+  <w:latentStyles w:defLockedState="0" w:defUIPriority="0" w:defSemiHidden="0" w:defUnhideWhenUsed="0" w:defQFormat="0" w:count="376">
+    <w:lsdException w:name="Normal" w:qFormat="1"/>
+    <w:lsdException w:name="heading 1" w:qFormat="1"/>
+    <w:lsdException w:name="heading 2" w:qFormat="1"/>
+    <w:lsdException w:name="heading 3" w:semiHidden="1" w:unhideWhenUsed="1" w:qFormat="1"/>
+    <w:lsdException w:name="heading 4" w:semiHidden="1" w:unhideWhenUsed="1" w:qFormat="1"/>
+    <w:lsdException w:name="heading 5" w:semiHidden="1" w:unhideWhenUsed="1" w:qFormat="1"/>
+    <w:lsdException w:name="heading 6" w:semiHidden="1" w:unhideWhenUsed="1" w:qFormat="1"/>
+    <w:lsdException w:name="heading 7" w:semiHidden="1" w:unhideWhenUsed="1" w:qFormat="1"/>
+    <w:lsdException w:name="heading 8" w:semiHidden="1" w:unhideWhenUsed="1" w:qFormat="1"/>
+    <w:lsdException w:name="heading 9" w:semiHidden="1" w:unhideWhenUsed="1" w:qFormat="1"/>
+    <w:lsdException w:name="index 1" w:semiHidden="1" w:unhideWhenUsed="1"/>
+    <w:lsdException w:name="index 2" w:semiHidden="1" w:unhideWhenUsed="1"/>
+    <w:lsdException w:name="index 3" w:semiHidden="1" w:unhideWhenUsed="1"/>
+    <w:lsdException w:name="index 4" w:semiHidden="1" w:unhideWhenUsed="1"/>
+    <w:lsdException w:name="index 5" w:semiHidden="1" w:unhideWhenUsed="1"/>
+    <w:lsdException w:name="index 6" w:semiHidden="1" w:unhideWhenUsed="1"/>
+    <w:lsdException w:name="index 7" w:semiHidden="1" w:unhideWhenUsed="1"/>
+    <w:lsdException w:name="index 8" w:semiHidden="1" w:unhideWhenUsed="1"/>
+    <w:lsdException w:name="index 9" w:semiHidden="1" w:unhideWhenUsed="1"/>
+    <w:lsdException w:name="toc 1" w:semiHidden="1" w:uiPriority="39" w:unhideWhenUsed="1"/>
+    <w:lsdException w:name="toc 2" w:semiHidden="1" w:uiPriority="39" w:unhideWhenUsed="1"/>
+    <w:lsdException w:name="toc 3" w:semiHidden="1" w:uiPriority="39" w:unhideWhenUsed="1"/>
+    <w:lsdException w:name="toc 4" w:semiHidden="1" w:unhideWhenUsed="1"/>
+    <w:lsdException w:name="toc 5" w:semiHidden="1" w:unhideWhenUsed="1"/>
+    <w:lsdException w:name="toc 6" w:semiHidden="1" w:unhideWhenUsed="1"/>
+    <w:lsdException w:name="toc 7" w:semiHidden="1" w:unhideWhenUsed="1"/>
+    <w:lsdException w:name="toc 8" w:semiHidden="1" w:unhideWhenUsed="1"/>
+    <w:lsdException w:name="toc 9" w:semiHidden="1" w:unhideWhenUsed="1"/>
+    <w:lsdException w:name="Normal Indent" w:semiHidden="1" w:unhideWhenUsed="1"/>
+    <w:lsdException w:name="footnote text" w:semiHidden="1" w:unhideWhenUsed="1"/>
+    <w:lsdException w:name="annotation text" w:semiHidden="1" w:unhideWhenUsed="1"/>
+    <w:lsdException w:name="header" w:semiHidden="1" w:uiPriority="99" w:unhideWhenUsed="1"/>
+    <w:lsdException w:name="footer" w:semiHidden="1" w:uiPriority="99" w:unhideWhenUsed="1"/>
+    <w:lsdException w:name="index heading" w:semiHidden="1" w:unhideWhenUsed="1"/>
+    <w:lsdException w:name="caption" w:semiHidden="1" w:unhideWhenUsed="1" w:qFormat="1"/>
+    <w:lsdException w:name="table of figures" w:semiHidden="1" w:unhideWhenUsed="1"/>
+    <w:lsdException w:name="envelope address" w:semiHidden="1" w:unhideWhenUsed="1"/>
+    <w:lsdException w:name="envelope return" w:semiHidden="1" w:unhideWhenUsed="1"/>
+    <w:lsdException w:name="footnote reference" w:semiHidden="1" w:unhideWhenUsed="1"/>
+    <w:lsdException w:name="annotation reference" w:semiHidden="1" w:unhideWhenUsed="1"/>
+    <w:lsdException w:name="line number" w:semiHidden="1" w:unhideWhenUsed="1"/>
+    <w:lsdException w:name="page number" w:semiHidden="1" w:unhideWhenUsed="1"/>
+    <w:lsdException w:name="endnote reference" w:semiHidden="1" w:unhideWhenUsed="1"/>
+    <w:lsdException w:name="endnote text" w:semiHidden="1" w:unhideWhenUsed="1"/>
+    <w:lsdException w:name="table of authorities" w:semiHidden="1" w:unhideWhenUsed="1"/>
+    <w:lsdException w:name="toa heading" w:semiHidden="1" w:unhideWhenUsed="1"/>
+    <w:lsdException w:name="List" w:semiHidden="1" w:unhideWhenUsed="1"/>
+    <w:lsdException w:name="List 2" w:semiHidden="1" w:unhideWhenUsed="1"/>
+    <w:lsdException w:name="List 3" w:semiHidden="1" w:unhideWhenUsed="1"/>
+    <w:lsdException w:name="List 4" w:semiHidden="1" w:unhideWhenUsed="1"/>
+    <w:lsdException w:name="List 5" w:semiHidden="1" w:unhideWhenUsed="1"/>
+    <w:lsdException w:name="List Bullet 2" w:semiHidden="1" w:unhideWhenUsed="1"/>
+    <w:lsdException w:name="List Bullet 3" w:semiHidden="1" w:unhideWhenUsed="1"/>
+    <w:lsdException w:name="List Bullet 4" w:semiHidden="1" w:unhideWhenUsed="1"/>
+    <w:lsdException w:name="List Bullet 5" w:semiHidden="1" w:unhideWhenUsed="1"/>
+    <w:lsdException w:name="List Number 2" w:semiHidden="1" w:unhideWhenUsed="1"/>
+    <w:lsdException w:name="List Number 3" w:semiHidden="1" w:unhideWhenUsed="1"/>
+    <w:lsdException w:name="List Number 4" w:semiHidden="1" w:unhideWhenUsed="1"/>
+    <w:lsdException w:name="List Number 5" w:semiHidden="1" w:unhideWhenUsed="1"/>
+    <w:lsdException w:name="Title" w:qFormat="1"/>
+    <w:lsdException w:name="Closing" w:semiHidden="1" w:unhideWhenUsed="1"/>
+    <w:lsdException w:name="Signature" w:semiHidden="1" w:unhideWhenUsed="1"/>
+    <w:lsdException w:name="Default Paragraph Font" w:semiHidden="1" w:unhideWhenUsed="1"/>
+    <w:lsdException w:name="Body Text" w:semiHidden="1" w:unhideWhenUsed="1"/>
+    <w:lsdException w:name="Body Text Indent" w:semiHidden="1" w:unhideWhenUsed="1"/>
+    <w:lsdException w:name="List Continue" w:semiHidden="1" w:unhideWhenUsed="1"/>
+    <w:lsdException w:name="List Continue 2" w:semiHidden="1" w:unhideWhenUsed="1"/>
+    <w:lsdException w:name="Subtitle" w:qFormat="1"/>
+    <w:lsdException w:name="Salutation" w:semiHidden="1" w:unhideWhenUsed="1"/>
+    <w:lsdException w:name="Date" w:semiHidden="1" w:unhideWhenUsed="1"/>
+    <w:lsdException w:name="Body Text First Indent" w:semiHidden="1" w:unhideWhenUsed="1"/>
+    <w:lsdException w:name="Body Text First Indent 2" w:semiHidden="1" w:unhideWhenUsed="1"/>
+    <w:lsdException w:name="Note Heading" w:semiHidden="1" w:unhideWhenUsed="1"/>
+    <w:lsdException w:name="Body Text 2" w:semiHidden="1" w:unhideWhenUsed="1"/>
+    <w:lsdException w:name="Body Text 3" w:semiHidden="1" w:unhideWhenUsed="1"/>
+    <w:lsdException w:name="Body Text Indent 2" w:semiHidden="1" w:unhideWhenUsed="1"/>
+    <w:lsdException w:name="Body Text Indent 3" w:semiHidden="1" w:unhideWhenUsed="1"/>
+    <w:lsdException w:name="Block Text" w:semiHidden="1" w:unhideWhenUsed="1"/>
+    <w:lsdException w:name="Hyperlink" w:semiHidden="1" w:uiPriority="99" w:unhideWhenUsed="1"/>
+    <w:lsdException w:name="FollowedHyperlink" w:semiHidden="1" w:unhideWhenUsed="1"/>
+    <w:lsdException w:name="Strong" w:qFormat="1"/>
+    <w:lsdException w:name="Emphasis" w:qFormat="1"/>
+    <w:lsdException w:name="Document Map" w:semiHidden="1" w:unhideWhenUsed="1"/>
+    <w:lsdException w:name="Plain Text" w:semiHidden="1" w:unhideWhenUsed="1"/>
+    <w:lsdException w:name="E-mail Signature" w:semiHidden="1" w:unhideWhenUsed="1"/>
+    <w:lsdException w:name="HTML Top of Form" w:semiHidden="1" w:unhideWhenUsed="1"/>
+    <w:lsdException w:name="HTML Bottom of Form" w:semiHidden="1" w:unhideWhenUsed="1"/>
+    <w:lsdException w:name="Normal (Web)" w:semiHidden="1" w:unhideWhenUsed="1"/>
+    <w:lsdException w:name="HTML Acronym" w:semiHidden="1" w:unhideWhenUsed="1"/>
+    <w:lsdException w:name="HTML Address" w:semiHidden="1" w:unhideWhenUsed="1"/>
+    <w:lsdException w:name="HTML Cite" w:semiHidden="1" w:unhideWhenUsed="1"/>
+    <w:lsdException w:name="HTML Code" w:semiHidden="1" w:unhideWhenUsed="1"/>
+    <w:lsdException w:name="HTML Definition" w:semiHidden="1" w:unhideWhenUsed="1"/>
+    <w:lsdException w:name="HTML Keyboard" w:semiHidden="1" w:unhideWhenUsed="1"/>
+    <w:lsdException w:name="HTML Preformatted" w:semiHidden="1" w:unhideWhenUsed="1"/>
+    <w:lsdException w:name="HTML Sample" w:semiHidden="1" w:unhideWhenUsed="1"/>
+    <w:lsdException w:name="HTML Typewriter" w:semiHidden="1" w:unhideWhenUsed="1"/>
+    <w:lsdException w:name="HTML Variable" w:semiHidden="1" w:unhideWhenUsed="1"/>
+    <w:lsdException w:name="Normal Table" w:semiHidden="1" w:unhideWhenUsed="1"/>
+    <w:lsdException w:name="annotation subject" w:semiHidden="1" w:unhideWhenUsed="1"/>
+    <w:lsdException w:name="No List" w:semiHidden="1" w:unhideWhenUsed="1"/>
+    <w:lsdException w:name="Outline List 1" w:semiHidden="1" w:unhideWhenUsed="1"/>
+    <w:lsdException w:name="Outline List 2" w:semiHidden="1" w:unhideWhenUsed="1"/>
+    <w:lsdException w:name="Outline List 3" w:semiHidden="1" w:unhideWhenUsed="1"/>
+    <w:lsdException w:name="Table Simple 1" w:semiHidden="1" w:unhideWhenUsed="1"/>
+    <w:lsdException w:name="Table Simple 2" w:semiHidden="1" w:unhideWhenUsed="1"/>
+    <w:lsdException w:name="Table Simple 3" w:semiHidden="1" w:unhideWhenUsed="1"/>
+    <w:lsdException w:name="Table Classic 1" w:semiHidden="1" w:unhideWhenUsed="1"/>
+    <w:lsdException w:name="Table Classic 2" w:semiHidden="1" w:unhideWhenUsed="1"/>
+    <w:lsdException w:name="Table Classic 3" w:semiHidden="1" w:unhideWhenUsed="1"/>
+    <w:lsdException w:name="Table Classic 4" w:semiHidden="1" w:unhideWhenUsed="1"/>
+    <w:lsdException w:name="Table Colorful 1" w:semiHidden="1" w:unhideWhenUsed="1"/>
+    <w:lsdException w:name="Table Colorful 2" w:semiHidden="1" w:unhideWhenUsed="1"/>
+    <w:lsdException w:name="Table Colorful 3" w:semiHidden="1" w:unhideWhenUsed="1"/>
+    <w:lsdException w:name="Table Columns 1" w:semiHidden="1" w:unhideWhenUsed="1"/>
+    <w:lsdException w:name="Table Columns 2" w:semiHidden="1" w:unhideWhenUsed="1"/>
+    <w:lsdException w:name="Table Columns 3" w:semiHidden="1" w:unhideWhenUsed="1"/>
+    <w:lsdException w:name="Table Columns 4" w:semiHidden="1" w:unhideWhenUsed="1"/>
+    <w:lsdException w:name="Table Columns 5" w:semiHidden="1" w:unhideWhenUsed="1"/>
+    <w:lsdException w:name="Table Grid 1" w:semiHidden="1" w:unhideWhenUsed="1"/>
+    <w:lsdException w:name="Table Grid 2" w:semiHidden="1" w:unhideWhenUsed="1"/>
+    <w:lsdException w:name="Table Grid 3" w:semiHidden="1" w:unhideWhenUsed="1"/>
+    <w:lsdException w:name="Table Grid 4" w:semiHidden="1" w:unhideWhenUsed="1"/>
+    <w:lsdException w:name="Table Grid 5" w:semiHidden="1" w:unhideWhenUsed="1"/>
+    <w:lsdException w:name="Table Grid 6" w:semiHidden="1" w:unhideWhenUsed="1"/>
+    <w:lsdException w:name="Table Grid 7" w:semiHidden="1" w:unhideWhenUsed="1"/>
+    <w:lsdException w:name="Table Grid 8" w:semiHidden="1" w:unhideWhenUsed="1"/>
+    <w:lsdException w:name="Table List 1" w:semiHidden="1" w:unhideWhenUsed="1"/>
+    <w:lsdException w:name="Table List 2" w:semiHidden="1" w:unhideWhenUsed="1"/>
+    <w:lsdException w:name="Table List 3" w:semiHidden="1" w:unhideWhenUsed="1"/>
+    <w:lsdException w:name="Table List 4" w:semiHidden="1" w:unhideWhenUsed="1"/>
+    <w:lsdException w:name="Table List 5" w:semiHidden="1" w:unhideWhenUsed="1"/>
+    <w:lsdException w:name="Table List 6" w:semiHidden="1" w:unhideWhenUsed="1"/>
+    <w:lsdException w:name="Table List 7" w:semiHidden="1" w:unhideWhenUsed="1"/>
+    <w:lsdException w:name="Table List 8" w:semiHidden="1" w:unhideWhenUsed="1"/>
+    <w:lsdException w:name="Table 3D effects 1" w:semiHidden="1" w:unhideWhenUsed="1"/>
+    <w:lsdException w:name="Table 3D effects 2" w:semiHidden="1" w:unhideWhenUsed="1"/>
+    <w:lsdException w:name="Table 3D effects 3" w:semiHidden="1" w:unhideWhenUsed="1"/>
+    <w:lsdException w:name="Table Contemporary" w:semiHidden="1" w:unhideWhenUsed="1"/>
+    <w:lsdException w:name="Table Elegant" w:semiHidden="1" w:unhideWhenUsed="1"/>
+    <w:lsdException w:name="Table Professional" w:semiHidden="1" w:unhideWhenUsed="1"/>
+    <w:lsdException w:name="Table Subtle 1" w:semiHidden="1" w:unhideWhenUsed="1"/>
+    <w:lsdException w:name="Table Subtle 2" w:semiHidden="1" w:unhideWhenUsed="1"/>
+    <w:lsdException w:name="Table Web 1" w:semiHidden="1" w:unhideWhenUsed="1"/>
+    <w:lsdException w:name="Table Web 2" w:semiHidden="1" w:unhideWhenUsed="1"/>
+    <w:lsdException w:name="Table Web 3" w:semiHidden="1" w:unhideWhenUsed="1"/>
+    <w:lsdException w:name="Table Grid" w:semiHidden="1" w:unhideWhenUsed="1"/>
+    <w:lsdException w:name="Table Theme" w:semiHidden="1" w:unhideWhenUsed="1"/>
+    <w:lsdException w:name="Placeholder Text" w:semiHidden="1" w:uiPriority="99"/>
+    <w:lsdException w:name="No Spacing" w:uiPriority="1" w:qFormat="1"/>
+    <w:lsdException w:name="Light Shading" w:uiPriority="60"/>
+    <w:lsdException w:name="Light List" w:uiPriority="61"/>
+    <w:lsdException w:name="Light Grid" w:uiPriority="62"/>
+    <w:lsdException w:name="Medium Shading 1" w:uiPriority="63"/>
+    <w:lsdException w:name="Medium Shading 2" w:uiPriority="64"/>
+    <w:lsdException w:name="Medium List 1" w:uiPriority="65"/>
+    <w:lsdException w:name="Medium List 2" w:uiPriority="66"/>
+    <w:lsdException w:name="Medium Grid 1" w:uiPriority="67"/>
+    <w:lsdException w:name="Medium Grid 2" w:uiPriority="68"/>
+    <w:lsdException w:name="Medium Grid 3" w:uiPriority="69"/>
+    <w:lsdException w:name="Dark List" w:uiPriority="70"/>
+    <w:lsdException w:name="Colorful Shading" w:uiPriority="71"/>
+    <w:lsdException w:name="Colorful List" w:uiPriority="72"/>
+    <w:lsdException w:name="Colorful Grid" w:uiPriority="73"/>
+    <w:lsdException w:name="Light Shading Accent 1" w:uiPriority="60"/>
+    <w:lsdException w:name="Light List Accent 1" w:uiPriority="61"/>
+    <w:lsdException w:name="Light Grid Accent 1" w:uiPriority="62"/>
+    <w:lsdException w:name="Medium Shading 1 Accent 1" w:uiPriority="63"/>
+    <w:lsdException w:name="Medium Shading 2 Accent 1" w:uiPriority="64"/>
+    <w:lsdException w:name="Medium List 1 Accent 1" w:uiPriority="65"/>
+    <w:lsdException w:name="Revision" w:semiHidden="1" w:uiPriority="99"/>
+    <w:lsdException w:name="List Paragraph" w:qFormat="1"/>
+    <w:lsdException w:name="Quote" w:uiPriority="29" w:qFormat="1"/>
+    <w:lsdException w:name="Intense Quote" w:uiPriority="30" w:qFormat="1"/>
+    <w:lsdException w:name="Medium List 2 Accent 1" w:uiPriority="66"/>
+    <w:lsdException w:name="Medium Grid 1 Accent 1" w:uiPriority="67"/>
+    <w:lsdException w:name="Medium Grid 2 Accent 1" w:uiPriority="68"/>
+    <w:lsdException w:name="Medium Grid 3 Accent 1" w:uiPriority="69"/>
+    <w:lsdException w:name="Dark List Accent 1" w:uiPriority="70"/>
+    <w:lsdException w:name="Colorful Shading Accent 1" w:uiPriority="71"/>
+    <w:lsdException w:name="Colorful List Accent 1" w:uiPriority="72"/>
+    <w:lsdException w:name="Colorful Grid Accent 1" w:uiPriority="73"/>
+    <w:lsdException w:name="Light Shading Accent 2" w:uiPriority="60"/>
+    <w:lsdException w:name="Light List Accent 2" w:uiPriority="61"/>
+    <w:lsdException w:name="Light Grid Accent 2" w:uiPriority="62"/>
+    <w:lsdException w:name="Medium Shading 1 Accent 2" w:uiPriority="63"/>
+    <w:lsdException w:name="Medium Shading 2 Accent 2" w:uiPriority="64"/>
+    <w:lsdException w:name="Medium List 1 Accent 2" w:uiPriority="65"/>
+    <w:lsdException w:name="Medium List 2 Accent 2" w:uiPriority="66"/>
+    <w:lsdException w:name="Medium Grid 1 Accent 2" w:uiPriority="67"/>
+    <w:lsdException w:name="Medium Grid 2 Accent 2" w:uiPriority="68"/>
+    <w:lsdException w:name="Medium Grid 3 Accent 2" w:uiPriority="69"/>
+    <w:lsdException w:name="Dark List Accent 2" w:uiPriority="70"/>
+    <w:lsdException w:name="Colorful Shading Accent 2" w:uiPriority="71"/>
+    <w:lsdException w:name="Colorful List Accent 2" w:uiPriority="72"/>
+    <w:lsdException w:name="Colorful Grid Accent 2" w:uiPriority="73"/>
+    <w:lsdException w:name="Light Shading Accent 3" w:uiPriority="60"/>
+    <w:lsdException w:name="Light List Accent 3" w:uiPriority="61"/>
+    <w:lsdException w:name="Light Grid Accent 3" w:uiPriority="62"/>
+    <w:lsdException w:name="Medium Shading 1 Accent 3" w:uiPriority="63"/>
+    <w:lsdException w:name="Medium Shading 2 Accent 3" w:uiPriority="64"/>
+    <w:lsdException w:name="Medium List 1 Accent 3" w:uiPriority="65"/>
+    <w:lsdException w:name="Medium List 2 Accent 3" w:uiPriority="66"/>
+    <w:lsdException w:name="Medium Grid 1 Accent 3" w:uiPriority="67"/>
+    <w:lsdException w:name="Medium Grid 2 Accent 3" w:uiPriority="68"/>
+    <w:lsdException w:name="Medium Grid 3 Accent 3" w:uiPriority="69"/>
+    <w:lsdException w:name="Dark List Accent 3" w:uiPriority="70"/>
+    <w:lsdException w:name="Colorful Shading Accent 3" w:uiPriority="71"/>
+    <w:lsdException w:name="Colorful List Accent 3" w:uiPriority="72"/>
+    <w:lsdException w:name="Colorful Grid Accent 3" w:uiPriority="73"/>
+    <w:lsdException w:name="Light Shading Accent 4" w:uiPriority="60"/>
+    <w:lsdException w:name="Light List Accent 4" w:uiPriority="61"/>
+    <w:lsdException w:name="Light Grid Accent 4" w:uiPriority="62"/>
+    <w:lsdException w:name="Medium Shading 1 Accent 4" w:uiPriority="63"/>
+    <w:lsdException w:name="Medium Shading 2 Accent 4" w:uiPriority="64"/>
+    <w:lsdException w:name="Medium List 1 Accent 4" w:uiPriority="65"/>
+    <w:lsdException w:name="Medium List 2 Accent 4" w:uiPriority="66"/>
+    <w:lsdException w:name="Medium Grid 1 Accent 4" w:uiPriority="67"/>
+    <w:lsdException w:name="Medium Grid 2 Accent 4" w:uiPriority="68"/>
+    <w:lsdException w:name="Medium Grid 3 Accent 4" w:uiPriority="69"/>
+    <w:lsdException w:name="Dark List Accent 4" w:uiPriority="70"/>
+    <w:lsdException w:name="Colorful Shading Accent 4" w:uiPriority="71"/>
+    <w:lsdException w:name="Colorful List Accent 4" w:uiPriority="72"/>
+    <w:lsdException w:name="Colorful Grid Accent 4" w:uiPriority="73"/>
+    <w:lsdException w:name="Light Shading Accent 5" w:uiPriority="60"/>
+    <w:lsdException w:name="Light List Accent 5" w:uiPriority="61"/>
+    <w:lsdException w:name="Light Grid Accent 5" w:uiPriority="62"/>
+    <w:lsdException w:name="Medium Shading 1 Accent 5" w:uiPriority="63"/>
+    <w:lsdException w:name="Medium Shading 2 Accent 5" w:uiPriority="64"/>
+    <w:lsdException w:name="Medium List 1 Accent 5" w:uiPriority="65"/>
+    <w:lsdException w:name="Medium List 2 Accent 5" w:uiPriority="66"/>
+    <w:lsdException w:name="Medium Grid 1 Accent 5" w:uiPriority="67"/>
+    <w:lsdException w:name="Medium Grid 2 Accent 5" w:uiPriority="68"/>
+    <w:lsdException w:name="Medium Grid 3 Accent 5" w:uiPriority="69"/>
+    <w:lsdException w:name="Dark List Accent 5" w:uiPriority="70"/>
+    <w:lsdException w:name="Colorful Shading Accent 5" w:uiPriority="71"/>
+    <w:lsdException w:name="Colorful List Accent 5" w:uiPriority="72"/>
+    <w:lsdException w:name="Colorful Grid Accent 5" w:uiPriority="73"/>
+    <w:lsdException w:name="Light Shading Accent 6" w:uiPriority="60"/>
+    <w:lsdException w:name="Light List Accent 6" w:uiPriority="61"/>
+    <w:lsdException w:name="Light Grid Accent 6" w:uiPriority="62"/>
+    <w:lsdException w:name="Medium Shading 1 Accent 6" w:uiPriority="63"/>
+    <w:lsdException w:name="Medium Shading 2 Accent 6" w:uiPriority="64"/>
+    <w:lsdException w:name="Medium List 1 Accent 6" w:uiPriority="65"/>
+    <w:lsdException w:name="Medium List 2 Accent 6" w:uiPriority="66"/>
+    <w:lsdException w:name="Medium Grid 1 Accent 6" w:uiPriority="67"/>
+    <w:lsdException w:name="Medium Grid 2 Accent 6" w:uiPriority="68"/>
+    <w:lsdException w:name="Medium Grid 3 Accent 6" w:uiPriority="69"/>
+    <w:lsdException w:name="Dark List Accent 6" w:uiPriority="70"/>
+    <w:lsdException w:name="Colorful Shading Accent 6" w:uiPriority="71"/>
+    <w:lsdException w:name="Colorful List Accent 6" w:uiPriority="72"/>
+    <w:lsdException w:name="Colorful Grid Accent 6" w:uiPriority="73"/>
+    <w:lsdException w:name="Subtle Emphasis" w:uiPriority="19" w:qFormat="1"/>
+    <w:lsdException w:name="Intense Emphasis" w:uiPriority="21" w:qFormat="1"/>
+    <w:lsdException w:name="Subtle Reference" w:uiPriority="31" w:qFormat="1"/>
+    <w:lsdException w:name="Intense Reference" w:uiPriority="32" w:qFormat="1"/>
+    <w:lsdException w:name="Book Title" w:uiPriority="33" w:qFormat="1"/>
+    <w:lsdException w:name="Bibliography" w:semiHidden="1" w:uiPriority="37" w:unhideWhenUsed="1"/>
+    <w:lsdException w:name="TOC Heading" w:semiHidden="1" w:uiPriority="39" w:unhideWhenUsed="1" w:qFormat="1"/>
+    <w:lsdException w:name="Plain Table 1" w:uiPriority="41"/>
+    <w:lsdException w:name="Plain Table 2" w:uiPriority="42"/>
+    <w:lsdException w:name="Plain Table 3" w:uiPriority="43"/>
+    <w:lsdException w:name="Plain Table 4" w:uiPriority="44"/>
+    <w:lsdException w:name="Plain Table 5" w:uiPriority="45"/>
+    <w:lsdException w:name="Grid Table Light" w:uiPriority="40"/>
+    <w:lsdException w:name="Grid Table 1 Light" w:uiPriority="46"/>
+    <w:lsdException w:name="Grid Table 2" w:uiPriority="47"/>
+    <w:lsdException w:name="Grid Table 3" w:uiPriority="48"/>
+    <w:lsdException w:name="Grid Table 4" w:uiPriority="49"/>
+    <w:lsdException w:name="Grid Table 5 Dark" w:uiPriority="50"/>
+    <w:lsdException w:name="Grid Table 6 Colorful" w:uiPriority="51"/>
+    <w:lsdException w:name="Grid Table 7 Colorful" w:uiPriority="52"/>
+    <w:lsdException w:name="Grid Table 1 Light Accent 1" w:uiPriority="46"/>
+    <w:lsdException w:name="Grid Table 2 Accent 1" w:uiPriority="47"/>
+    <w:lsdException w:name="Grid Table 3 Accent 1" w:uiPriority="48"/>
+    <w:lsdException w:name="Grid Table 4 Accent 1" w:uiPriority="49"/>
+    <w:lsdException w:name="Grid Table 5 Dark Accent 1" w:uiPriority="50"/>
+    <w:lsdException w:name="Grid Table 6 Colorful Accent 1" w:uiPriority="51"/>
+    <w:lsdException w:name="Grid Table 7 Colorful Accent 1" w:uiPriority="52"/>
+    <w:lsdException w:name="Grid Table 1 Light Accent 2" w:uiPriority="46"/>
+    <w:lsdException w:name="Grid Table 2 Accent 2" w:uiPriority="47"/>
+    <w:lsdException w:name="Grid Table 3 Accent 2" w:uiPriority="48"/>
+    <w:lsdException w:name="Grid Table 4 Accent 2" w:uiPriority="49"/>
+    <w:lsdException w:name="Grid Table 5 Dark Accent 2" w:uiPriority="50"/>
+    <w:lsdException w:name="Grid Table 6 Colorful Accent 2" w:uiPriority="51"/>
+    <w:lsdException w:name="Grid Table 7 Colorful Accent 2" w:uiPriority="52"/>
+    <w:lsdException w:name="Grid Table 1 Light Accent 3" w:uiPriority="46"/>
+    <w:lsdException w:name="Grid Table 2 Accent 3" w:uiPriority="47"/>
+    <w:lsdException w:name="Grid Table 3 Accent 3" w:uiPriority="48"/>
+    <w:lsdException w:name="Grid Table 4 Accent 3" w:uiPriority="49"/>
+    <w:lsdException w:name="Grid Table 5 Dark Accent 3" w:uiPriority="50"/>
+    <w:lsdException w:name="Grid Table 6 Colorful Accent 3" w:uiPriority="51"/>
+    <w:lsdException w:name="Grid Table 7 Colorful Accent 3" w:uiPriority="52"/>
+    <w:lsdException w:name="Grid Table 1 Light Accent 4" w:uiPriority="46"/>
+    <w:lsdException w:name="Grid Table 2 Accent 4" w:uiPriority="47"/>
+    <w:lsdException w:name="Grid Table 3 Accent 4" w:uiPriority="48"/>
+    <w:lsdException w:name="Grid Table 4 Accent 4" w:uiPriority="49"/>
+    <w:lsdException w:name="Grid Table 5 Dark Accent 4" w:uiPriority="50"/>
+    <w:lsdException w:name="Grid Table 6 Colorful Accent 4" w:uiPriority="51"/>
+    <w:lsdException w:name="Grid Table 7 Colorful Accent 4" w:uiPriority="52"/>
+    <w:lsdException w:name="Grid Table 1 Light Accent 5" w:uiPriority="46"/>
+    <w:lsdException w:name="Grid Table 2 Accent 5" w:uiPriority="47"/>
+    <w:lsdException w:name="Grid Table 3 Accent 5" w:uiPriority="48"/>
+    <w:lsdException w:name="Grid Table 4 Accent 5" w:uiPriority="49"/>
+    <w:lsdException w:name="Grid Table 5 Dark Accent 5" w:uiPriority="50"/>
+    <w:lsdException w:name="Grid Table 6 Colorful Accent 5" w:uiPriority="51"/>
+    <w:lsdException w:name="Grid Table 7 Colorful Accent 5" w:uiPriority="52"/>
+    <w:lsdException w:name="Grid Table 1 Light Accent 6" w:uiPriority="46"/>
+    <w:lsdException w:name="Grid Table 2 Accent 6" w:uiPriority="47"/>
+    <w:lsdException w:name="Grid Table 3 Accent 6" w:uiPriority="48"/>
+    <w:lsdException w:name="Grid Table 4 Accent 6" w:uiPriority="49"/>
+    <w:lsdException w:name="Grid Table 5 Dark Accent 6" w:uiPriority="50"/>
+    <w:lsdException w:name="Grid Table 6 Colorful Accent 6" w:uiPriority="51"/>
+    <w:lsdException w:name="Grid Table 7 Colorful Accent 6" w:uiPriority="52"/>
+    <w:lsdException w:name="List Table 1 Light" w:uiPriority="46"/>
+    <w:lsdException w:name="List Table 2" w:uiPriority="47"/>
+    <w:lsdException w:name="List Table 3" w:uiPriority="48"/>
+    <w:lsdException w:name="List Table 4" w:uiPriority="49"/>
+    <w:lsdException w:name="List Table 5 Dark" w:uiPriority="50"/>
+    <w:lsdException w:name="List Table 6 Colorful" w:uiPriority="51"/>
+    <w:lsdException w:name="List Table 7 Colorful" w:uiPriority="52"/>
+    <w:lsdException w:name="List Table 1 Light Accent 1" w:uiPriority="46"/>
+    <w:lsdException w:name="List Table 2 Accent 1" w:uiPriority="47"/>
+    <w:lsdException w:name="List Table 3 Accent 1" w:uiPriority="48"/>
+    <w:lsdException w:name="List Table 4 Accent 1" w:uiPriority="49"/>
+    <w:lsdException w:name="List Table 5 Dark Accent 1" w:uiPriority="50"/>
+    <w:lsdException w:name="List Table 6 Colorful Accent 1" w:uiPriority="51"/>
+    <w:lsdException w:name="List Table 7 Colorful Accent 1" w:uiPriority="52"/>
+    <w:lsdException w:name="List Table 1 Light Accent 2" w:uiPriority="46"/>
+    <w:lsdException w:name="List Table 2 Accent 2" w:uiPriority="47"/>
+    <w:lsdException w:name="List Table 3 Accent 2" w:uiPriority="48"/>
+    <w:lsdException w:name="List Table 4 Accent 2" w:uiPriority="49"/>
+    <w:lsdException w:name="List Table 5 Dark Accent 2" w:uiPriority="50"/>
+    <w:lsdException w:name="List Table 6 Colorful Accent 2" w:uiPriority="51"/>
+    <w:lsdException w:name="List Table 7 Colorful Accent 2" w:uiPriority="52"/>
+    <w:lsdException w:name="List Table 1 Light Accent 3" w:uiPriority="46"/>
+    <w:lsdException w:name="List Table 2 Accent 3" w:uiPriority="47"/>
+    <w:lsdException w:name="List Table 3 Accent 3" w:uiPriority="48"/>
+    <w:lsdException w:name="List Table 4 Accent 3" w:uiPriority="49"/>
+    <w:lsdException w:name="List Table 5 Dark Accent 3" w:uiPriority="50"/>
+    <w:lsdException w:name="List Table 6 Colorful Accent 3" w:uiPriority="51"/>
+    <w:lsdException w:name="List Table 7 Colorful Accent 3" w:uiPriority="52"/>
+    <w:lsdException w:name="List Table 1 Light Accent 4" w:uiPriority="46"/>
+    <w:lsdException w:name="List Table 2 Accent 4" w:uiPriority="47"/>
+    <w:lsdException w:name="List Table 3 Accent 4" w:uiPriority="48"/>
+    <w:lsdException w:name="List Table 4 Accent 4" w:uiPriority="49"/>
+    <w:lsdException w:name="List Table 5 Dark Accent 4" w:uiPriority="50"/>
+    <w:lsdException w:name="List Table 6 Colorful Accent 4" w:uiPriority="51"/>
+    <w:lsdException w:name="List Table 7 Colorful Accent 4" w:uiPriority="52"/>
+    <w:lsdException w:name="List Table 1 Light Accent 5" w:uiPriority="46"/>
+    <w:lsdException w:name="List Table 2 Accent 5" w:uiPriority="47"/>
+    <w:lsdException w:name="List Table 3 Accent 5" w:uiPriority="48"/>
+    <w:lsdException w:name="List Table 4 Accent 5" w:uiPriority="49"/>
+    <w:lsdException w:name="List Table 5 Dark Accent 5" w:uiPriority="50"/>
+    <w:lsdException w:name="List Table 6 Colorful Accent 5" w:uiPriority="51"/>
+    <w:lsdException w:name="List Table 7 Colorful Accent 5" w:uiPriority="52"/>
+    <w:lsdException w:name="List Table 1 Light Accent 6" w:uiPriority="46"/>
+    <w:lsdException w:name="List Table 2 Accent 6" w:uiPriority="47"/>
+    <w:lsdException w:name="List Table 3 Accent 6" w:uiPriority="48"/>
+    <w:lsdException w:name="List Table 4 Accent 6" w:uiPriority="49"/>
+    <w:lsdException w:name="List Table 5 Dark Accent 6" w:uiPriority="50"/>
+    <w:lsdException w:name="List Table 6 Colorful Accent 6" w:uiPriority="51"/>
+    <w:lsdException w:name="List Table 7 Colorful Accent 6" w:uiPriority="52"/>
+    <w:lsdException w:name="Mention" w:semiHidden="1" w:uiPriority="99" w:unhideWhenUsed="1"/>
+    <w:lsdException w:name="Smart Hyperlink" w:semiHidden="1" w:uiPriority="99" w:unhideWhenUsed="1"/>
+    <w:lsdException w:name="Hashtag" w:semiHidden="1" w:uiPriority="99" w:unhideWhenUsed="1"/>
+    <w:lsdException w:name="Unresolved Mention" w:semiHidden="1" w:uiPriority="99" w:unhideWhenUsed="1"/>
+    <w:lsdException w:name="Smart Link" w:semiHidden="1" w:uiPriority="99" w:unhideWhenUsed="1"/>
   </w:latentStyles>
   <w:style w:type="paragraph" w:default="1" w:styleId="Normal">
     <w:name w:val="Normal"/>
@@ -12329,201 +16811,27 @@
       </w:numPr>
     </w:pPr>
   </w:style>
-</w:styles>
-</file>
-
-<file path=word/stylesWithEffects.xml><?xml version="1.0" encoding="utf-8"?>
-<w:styles xmlns:wpc="http://schemas.microsoft.com/office/word/2010/wordprocessingCanvas" xmlns:mc="http://schemas.openxmlformats.org/markup-compatibility/2006" xmlns:o="urn:schemas-microsoft-com:office:office" xmlns:r="http://schemas.openxmlformats.org/officeDocument/2006/relationships" xmlns:m="http://schemas.openxmlformats.org/officeDocument/2006/math" xmlns:v="urn:schemas-microsoft-com:vml" xmlns:wp14="http://schemas.microsoft.com/office/word/2010/wordprocessingDrawing" xmlns:wp="http://schemas.openxmlformats.org/drawingml/2006/wordprocessingDrawing" xmlns:w10="urn:schemas-microsoft-com:office:word" xmlns:w="http://schemas.openxmlformats.org/wordprocessingml/2006/main" xmlns:w14="http://schemas.microsoft.com/office/word/2010/wordml" xmlns:wpg="http://schemas.microsoft.com/office/word/2010/wordprocessingGroup" xmlns:wpi="http://schemas.microsoft.com/office/word/2010/wordprocessingInk" xmlns:wne="http://schemas.microsoft.com/office/word/2006/wordml" xmlns:wps="http://schemas.microsoft.com/office/word/2010/wordprocessingShape" mc:Ignorable="w14 wp14">
-  <w:docDefaults>
-    <w:rPrDefault>
-      <w:rPr>
-        <w:rFonts w:asciiTheme="minorHAnsi" w:eastAsiaTheme="minorEastAsia" w:hAnsiTheme="minorHAnsi" w:cstheme="minorBidi"/>
-        <w:sz w:val="22"/>
-        <w:szCs w:val="22"/>
-        <w:lang w:val="es-ES" w:eastAsia="es-ES" w:bidi="ar-SA"/>
-      </w:rPr>
-    </w:rPrDefault>
-    <w:pPrDefault>
-      <w:pPr>
-        <w:spacing w:after="200" w:line="276" w:lineRule="auto"/>
-      </w:pPr>
-    </w:pPrDefault>
-  </w:docDefaults>
-  <w:latentStyles w:defLockedState="0" w:defUIPriority="99" w:defSemiHidden="1" w:defUnhideWhenUsed="1" w:defQFormat="0" w:count="267">
-    <w:lsdException w:name="Normal" w:semiHidden="0" w:uiPriority="0" w:unhideWhenUsed="0" w:qFormat="1"/>
-    <w:lsdException w:name="heading 1" w:semiHidden="0" w:uiPriority="9" w:unhideWhenUsed="0" w:qFormat="1"/>
-    <w:lsdException w:name="heading 2" w:uiPriority="9" w:qFormat="1"/>
-    <w:lsdException w:name="heading 3" w:uiPriority="9" w:qFormat="1"/>
-    <w:lsdException w:name="heading 4" w:uiPriority="9" w:qFormat="1"/>
-    <w:lsdException w:name="heading 5" w:uiPriority="9" w:qFormat="1"/>
-    <w:lsdException w:name="heading 6" w:uiPriority="9" w:qFormat="1"/>
-    <w:lsdException w:name="heading 7" w:uiPriority="9" w:qFormat="1"/>
-    <w:lsdException w:name="heading 8" w:uiPriority="9" w:qFormat="1"/>
-    <w:lsdException w:name="heading 9" w:uiPriority="9" w:qFormat="1"/>
-    <w:lsdException w:name="toc 1" w:uiPriority="39"/>
-    <w:lsdException w:name="toc 2" w:uiPriority="39"/>
-    <w:lsdException w:name="toc 3" w:uiPriority="39"/>
-    <w:lsdException w:name="toc 4" w:uiPriority="39"/>
-    <w:lsdException w:name="toc 5" w:uiPriority="39"/>
-    <w:lsdException w:name="toc 6" w:uiPriority="39"/>
-    <w:lsdException w:name="toc 7" w:uiPriority="39"/>
-    <w:lsdException w:name="toc 8" w:uiPriority="39"/>
-    <w:lsdException w:name="toc 9" w:uiPriority="39"/>
-    <w:lsdException w:name="caption" w:uiPriority="35" w:qFormat="1"/>
-    <w:lsdException w:name="Title" w:semiHidden="0" w:uiPriority="10" w:unhideWhenUsed="0" w:qFormat="1"/>
-    <w:lsdException w:name="Default Paragraph Font" w:uiPriority="1"/>
-    <w:lsdException w:name="Subtitle" w:semiHidden="0" w:uiPriority="11" w:unhideWhenUsed="0" w:qFormat="1"/>
-    <w:lsdException w:name="Strong" w:semiHidden="0" w:uiPriority="22" w:unhideWhenUsed="0" w:qFormat="1"/>
-    <w:lsdException w:name="Emphasis" w:semiHidden="0" w:uiPriority="20" w:unhideWhenUsed="0" w:qFormat="1"/>
-    <w:lsdException w:name="Table Grid" w:semiHidden="0" w:uiPriority="59" w:unhideWhenUsed="0"/>
-    <w:lsdException w:name="Placeholder Text" w:unhideWhenUsed="0"/>
-    <w:lsdException w:name="No Spacing" w:semiHidden="0" w:uiPriority="1" w:unhideWhenUsed="0" w:qFormat="1"/>
-    <w:lsdException w:name="Light Shading" w:semiHidden="0" w:uiPriority="60" w:unhideWhenUsed="0"/>
-    <w:lsdException w:name="Light List" w:semiHidden="0" w:uiPriority="61" w:unhideWhenUsed="0"/>
-    <w:lsdException w:name="Light Grid" w:semiHidden="0" w:uiPriority="62" w:unhideWhenUsed="0"/>
-    <w:lsdException w:name="Medium Shading 1" w:semiHidden="0" w:uiPriority="63" w:unhideWhenUsed="0"/>
-    <w:lsdException w:name="Medium Shading 2" w:semiHidden="0" w:uiPriority="64" w:unhideWhenUsed="0"/>
-    <w:lsdException w:name="Medium List 1" w:semiHidden="0" w:uiPriority="65" w:unhideWhenUsed="0"/>
-    <w:lsdException w:name="Medium List 2" w:semiHidden="0" w:uiPriority="66" w:unhideWhenUsed="0"/>
-    <w:lsdException w:name="Medium Grid 1" w:semiHidden="0" w:uiPriority="67" w:unhideWhenUsed="0"/>
-    <w:lsdException w:name="Medium Grid 2" w:semiHidden="0" w:uiPriority="68" w:unhideWhenUsed="0"/>
-    <w:lsdException w:name="Medium Grid 3" w:semiHidden="0" w:uiPriority="69" w:unhideWhenUsed="0"/>
-    <w:lsdException w:name="Dark List" w:semiHidden="0" w:uiPriority="70" w:unhideWhenUsed="0"/>
-    <w:lsdException w:name="Colorful Shading" w:semiHidden="0" w:uiPriority="71" w:unhideWhenUsed="0"/>
-    <w:lsdException w:name="Colorful List" w:semiHidden="0" w:uiPriority="72" w:unhideWhenUsed="0"/>
-    <w:lsdException w:name="Colorful Grid" w:semiHidden="0" w:uiPriority="73" w:unhideWhenUsed="0"/>
-    <w:lsdException w:name="Light Shading Accent 1" w:semiHidden="0" w:uiPriority="60" w:unhideWhenUsed="0"/>
-    <w:lsdException w:name="Light List Accent 1" w:semiHidden="0" w:uiPriority="61" w:unhideWhenUsed="0"/>
-    <w:lsdException w:name="Light Grid Accent 1" w:semiHidden="0" w:uiPriority="62" w:unhideWhenUsed="0"/>
-    <w:lsdException w:name="Medium Shading 1 Accent 1" w:semiHidden="0" w:uiPriority="63" w:unhideWhenUsed="0"/>
-    <w:lsdException w:name="Medium Shading 2 Accent 1" w:semiHidden="0" w:uiPriority="64" w:unhideWhenUsed="0"/>
-    <w:lsdException w:name="Medium List 1 Accent 1" w:semiHidden="0" w:uiPriority="65" w:unhideWhenUsed="0"/>
-    <w:lsdException w:name="Revision" w:unhideWhenUsed="0"/>
-    <w:lsdException w:name="List Paragraph" w:semiHidden="0" w:uiPriority="34" w:unhideWhenUsed="0" w:qFormat="1"/>
-    <w:lsdException w:name="Quote" w:semiHidden="0" w:uiPriority="29" w:unhideWhenUsed="0" w:qFormat="1"/>
-    <w:lsdException w:name="Intense Quote" w:semiHidden="0" w:uiPriority="30" w:unhideWhenUsed="0" w:qFormat="1"/>
-    <w:lsdException w:name="Medium List 2 Accent 1" w:semiHidden="0" w:uiPriority="66" w:unhideWhenUsed="0"/>
-    <w:lsdException w:name="Medium Grid 1 Accent 1" w:semiHidden="0" w:uiPriority="67" w:unhideWhenUsed="0"/>
-    <w:lsdException w:name="Medium Grid 2 Accent 1" w:semiHidden="0" w:uiPriority="68" w:unhideWhenUsed="0"/>
-    <w:lsdException w:name="Medium Grid 3 Accent 1" w:semiHidden="0" w:uiPriority="69" w:unhideWhenUsed="0"/>
-    <w:lsdException w:name="Dark List Accent 1" w:semiHidden="0" w:uiPriority="70" w:unhideWhenUsed="0"/>
-    <w:lsdException w:name="Colorful Shading Accent 1" w:semiHidden="0" w:uiPriority="71" w:unhideWhenUsed="0"/>
-    <w:lsdException w:name="Colorful List Accent 1" w:semiHidden="0" w:uiPriority="72" w:unhideWhenUsed="0"/>
-    <w:lsdException w:name="Colorful Grid Accent 1" w:semiHidden="0" w:uiPriority="73" w:unhideWhenUsed="0"/>
-    <w:lsdException w:name="Light Shading Accent 2" w:semiHidden="0" w:uiPriority="60" w:unhideWhenUsed="0"/>
-    <w:lsdException w:name="Light List Accent 2" w:semiHidden="0" w:uiPriority="61" w:unhideWhenUsed="0"/>
-    <w:lsdException w:name="Light Grid Accent 2" w:semiHidden="0" w:uiPriority="62" w:unhideWhenUsed="0"/>
-    <w:lsdException w:name="Medium Shading 1 Accent 2" w:semiHidden="0" w:uiPriority="63" w:unhideWhenUsed="0"/>
-    <w:lsdException w:name="Medium Shading 2 Accent 2" w:semiHidden="0" w:uiPriority="64" w:unhideWhenUsed="0"/>
-    <w:lsdException w:name="Medium List 1 Accent 2" w:semiHidden="0" w:uiPriority="65" w:unhideWhenUsed="0"/>
-    <w:lsdException w:name="Medium List 2 Accent 2" w:semiHidden="0" w:uiPriority="66" w:unhideWhenUsed="0"/>
-    <w:lsdException w:name="Medium Grid 1 Accent 2" w:semiHidden="0" w:uiPriority="67" w:unhideWhenUsed="0"/>
-    <w:lsdException w:name="Medium Grid 2 Accent 2" w:semiHidden="0" w:uiPriority="68" w:unhideWhenUsed="0"/>
-    <w:lsdException w:name="Medium Grid 3 Accent 2" w:semiHidden="0" w:uiPriority="69" w:unhideWhenUsed="0"/>
-    <w:lsdException w:name="Dark List Accent 2" w:semiHidden="0" w:uiPriority="70" w:unhideWhenUsed="0"/>
-    <w:lsdException w:name="Colorful Shading Accent 2" w:semiHidden="0" w:uiPriority="71" w:unhideWhenUsed="0"/>
-    <w:lsdException w:name="Colorful List Accent 2" w:semiHidden="0" w:uiPriority="72" w:unhideWhenUsed="0"/>
-    <w:lsdException w:name="Colorful Grid Accent 2" w:semiHidden="0" w:uiPriority="73" w:unhideWhenUsed="0"/>
-    <w:lsdException w:name="Light Shading Accent 3" w:semiHidden="0" w:uiPriority="60" w:unhideWhenUsed="0"/>
-    <w:lsdException w:name="Light List Accent 3" w:semiHidden="0" w:uiPriority="61" w:unhideWhenUsed="0"/>
-    <w:lsdException w:name="Light Grid Accent 3" w:semiHidden="0" w:uiPriority="62" w:unhideWhenUsed="0"/>
-    <w:lsdException w:name="Medium Shading 1 Accent 3" w:semiHidden="0" w:uiPriority="63" w:unhideWhenUsed="0"/>
-    <w:lsdException w:name="Medium Shading 2 Accent 3" w:semiHidden="0" w:uiPriority="64" w:unhideWhenUsed="0"/>
-    <w:lsdException w:name="Medium List 1 Accent 3" w:semiHidden="0" w:uiPriority="65" w:unhideWhenUsed="0"/>
-    <w:lsdException w:name="Medium List 2 Accent 3" w:semiHidden="0" w:uiPriority="66" w:unhideWhenUsed="0"/>
-    <w:lsdException w:name="Medium Grid 1 Accent 3" w:semiHidden="0" w:uiPriority="67" w:unhideWhenUsed="0"/>
-    <w:lsdException w:name="Medium Grid 2 Accent 3" w:semiHidden="0" w:uiPriority="68" w:unhideWhenUsed="0"/>
-    <w:lsdException w:name="Medium Grid 3 Accent 3" w:semiHidden="0" w:uiPriority="69" w:unhideWhenUsed="0"/>
-    <w:lsdException w:name="Dark List Accent 3" w:semiHidden="0" w:uiPriority="70" w:unhideWhenUsed="0"/>
-    <w:lsdException w:name="Colorful Shading Accent 3" w:semiHidden="0" w:uiPriority="71" w:unhideWhenUsed="0"/>
-    <w:lsdException w:name="Colorful List Accent 3" w:semiHidden="0" w:uiPriority="72" w:unhideWhenUsed="0"/>
-    <w:lsdException w:name="Colorful Grid Accent 3" w:semiHidden="0" w:uiPriority="73" w:unhideWhenUsed="0"/>
-    <w:lsdException w:name="Light Shading Accent 4" w:semiHidden="0" w:uiPriority="60" w:unhideWhenUsed="0"/>
-    <w:lsdException w:name="Light List Accent 4" w:semiHidden="0" w:uiPriority="61" w:unhideWhenUsed="0"/>
-    <w:lsdException w:name="Light Grid Accent 4" w:semiHidden="0" w:uiPriority="62" w:unhideWhenUsed="0"/>
-    <w:lsdException w:name="Medium Shading 1 Accent 4" w:semiHidden="0" w:uiPriority="63" w:unhideWhenUsed="0"/>
-    <w:lsdException w:name="Medium Shading 2 Accent 4" w:semiHidden="0" w:uiPriority="64" w:unhideWhenUsed="0"/>
-    <w:lsdException w:name="Medium List 1 Accent 4" w:semiHidden="0" w:uiPriority="65" w:unhideWhenUsed="0"/>
-    <w:lsdException w:name="Medium List 2 Accent 4" w:semiHidden="0" w:uiPriority="66" w:unhideWhenUsed="0"/>
-    <w:lsdException w:name="Medium Grid 1 Accent 4" w:semiHidden="0" w:uiPriority="67" w:unhideWhenUsed="0"/>
-    <w:lsdException w:name="Medium Grid 2 Accent 4" w:semiHidden="0" w:uiPriority="68" w:unhideWhenUsed="0"/>
-    <w:lsdException w:name="Medium Grid 3 Accent 4" w:semiHidden="0" w:uiPriority="69" w:unhideWhenUsed="0"/>
-    <w:lsdException w:name="Dark List Accent 4" w:semiHidden="0" w:uiPriority="70" w:unhideWhenUsed="0"/>
-    <w:lsdException w:name="Colorful Shading Accent 4" w:semiHidden="0" w:uiPriority="71" w:unhideWhenUsed="0"/>
-    <w:lsdException w:name="Colorful List Accent 4" w:semiHidden="0" w:uiPriority="72" w:unhideWhenUsed="0"/>
-    <w:lsdException w:name="Colorful Grid Accent 4" w:semiHidden="0" w:uiPriority="73" w:unhideWhenUsed="0"/>
-    <w:lsdException w:name="Light Shading Accent 5" w:semiHidden="0" w:uiPriority="60" w:unhideWhenUsed="0"/>
-    <w:lsdException w:name="Light List Accent 5" w:semiHidden="0" w:uiPriority="61" w:unhideWhenUsed="0"/>
-    <w:lsdException w:name="Light Grid Accent 5" w:semiHidden="0" w:uiPriority="62" w:unhideWhenUsed="0"/>
-    <w:lsdException w:name="Medium Shading 1 Accent 5" w:semiHidden="0" w:uiPriority="63" w:unhideWhenUsed="0"/>
-    <w:lsdException w:name="Medium Shading 2 Accent 5" w:semiHidden="0" w:uiPriority="64" w:unhideWhenUsed="0"/>
-    <w:lsdException w:name="Medium List 1 Accent 5" w:semiHidden="0" w:uiPriority="65" w:unhideWhenUsed="0"/>
-    <w:lsdException w:name="Medium List 2 Accent 5" w:semiHidden="0" w:uiPriority="66" w:unhideWhenUsed="0"/>
-    <w:lsdException w:name="Medium Grid 1 Accent 5" w:semiHidden="0" w:uiPriority="67" w:unhideWhenUsed="0"/>
-    <w:lsdException w:name="Medium Grid 2 Accent 5" w:semiHidden="0" w:uiPriority="68" w:unhideWhenUsed="0"/>
-    <w:lsdException w:name="Medium Grid 3 Accent 5" w:semiHidden="0" w:uiPriority="69" w:unhideWhenUsed="0"/>
-    <w:lsdException w:name="Dark List Accent 5" w:semiHidden="0" w:uiPriority="70" w:unhideWhenUsed="0"/>
-    <w:lsdException w:name="Colorful Shading Accent 5" w:semiHidden="0" w:uiPriority="71" w:unhideWhenUsed="0"/>
-    <w:lsdException w:name="Colorful List Accent 5" w:semiHidden="0" w:uiPriority="72" w:unhideWhenUsed="0"/>
-    <w:lsdException w:name="Colorful Grid Accent 5" w:semiHidden="0" w:uiPriority="73" w:unhideWhenUsed="0"/>
-    <w:lsdException w:name="Light Shading Accent 6" w:semiHidden="0" w:uiPriority="60" w:unhideWhenUsed="0"/>
-    <w:lsdException w:name="Light List Accent 6" w:semiHidden="0" w:uiPriority="61" w:unhideWhenUsed="0"/>
-    <w:lsdException w:name="Light Grid Accent 6" w:semiHidden="0" w:uiPriority="62" w:unhideWhenUsed="0"/>
-    <w:lsdException w:name="Medium Shading 1 Accent 6" w:semiHidden="0" w:uiPriority="63" w:unhideWhenUsed="0"/>
-    <w:lsdException w:name="Medium Shading 2 Accent 6" w:semiHidden="0" w:uiPriority="64" w:unhideWhenUsed="0"/>
-    <w:lsdException w:name="Medium List 1 Accent 6" w:semiHidden="0" w:uiPriority="65" w:unhideWhenUsed="0"/>
-    <w:lsdException w:name="Medium List 2 Accent 6" w:semiHidden="0" w:uiPriority="66" w:unhideWhenUsed="0"/>
-    <w:lsdException w:name="Medium Grid 1 Accent 6" w:semiHidden="0" w:uiPriority="67" w:unhideWhenUsed="0"/>
-    <w:lsdException w:name="Medium Grid 2 Accent 6" w:semiHidden="0" w:uiPriority="68" w:unhideWhenUsed="0"/>
-    <w:lsdException w:name="Medium Grid 3 Accent 6" w:semiHidden="0" w:uiPriority="69" w:unhideWhenUsed="0"/>
-    <w:lsdException w:name="Dark List Accent 6" w:semiHidden="0" w:uiPriority="70" w:unhideWhenUsed="0"/>
-    <w:lsdException w:name="Colorful Shading Accent 6" w:semiHidden="0" w:uiPriority="71" w:unhideWhenUsed="0"/>
-    <w:lsdException w:name="Colorful List Accent 6" w:semiHidden="0" w:uiPriority="72" w:unhideWhenUsed="0"/>
-    <w:lsdException w:name="Colorful Grid Accent 6" w:semiHidden="0" w:uiPriority="73" w:unhideWhenUsed="0"/>
-    <w:lsdException w:name="Subtle Emphasis" w:semiHidden="0" w:uiPriority="19" w:unhideWhenUsed="0" w:qFormat="1"/>
-    <w:lsdException w:name="Intense Emphasis" w:semiHidden="0" w:uiPriority="21" w:unhideWhenUsed="0" w:qFormat="1"/>
-    <w:lsdException w:name="Subtle Reference" w:semiHidden="0" w:uiPriority="31" w:unhideWhenUsed="0" w:qFormat="1"/>
-    <w:lsdException w:name="Intense Reference" w:semiHidden="0" w:uiPriority="32" w:unhideWhenUsed="0" w:qFormat="1"/>
-    <w:lsdException w:name="Book Title" w:semiHidden="0" w:uiPriority="33" w:unhideWhenUsed="0" w:qFormat="1"/>
-    <w:lsdException w:name="Bibliography" w:uiPriority="37"/>
-    <w:lsdException w:name="TOC Heading" w:uiPriority="39" w:qFormat="1"/>
-  </w:latentStyles>
-  <w:style w:type="paragraph" w:default="1" w:styleId="Normal">
-    <w:name w:val="Normal"/>
-    <w:qFormat/>
-  </w:style>
-  <w:style w:type="character" w:default="1" w:styleId="Fuentedeprrafopredeter">
-    <w:name w:val="Default Paragraph Font"/>
-    <w:uiPriority w:val="1"/>
-    <w:semiHidden/>
+  <w:style w:type="table" w:styleId="Tablaconcuadrcula">
+    <w:name w:val="Table Grid"/>
+    <w:basedOn w:val="Tablanormal"/>
     <w:unhideWhenUsed/>
-  </w:style>
-  <w:style w:type="table" w:default="1" w:styleId="Tablanormal">
-    <w:name w:val="Normal Table"/>
-    <w:uiPriority w:val="99"/>
-    <w:semiHidden/>
-    <w:unhideWhenUsed/>
+    <w:rsid w:val="00281A18"/>
     <w:tblPr>
-      <w:tblInd w:w="0" w:type="dxa"/>
-      <w:tblCellMar>
-        <w:top w:w="0" w:type="dxa"/>
-        <w:left w:w="108" w:type="dxa"/>
-        <w:bottom w:w="0" w:type="dxa"/>
-        <w:right w:w="108" w:type="dxa"/>
-      </w:tblCellMar>
+      <w:tblBorders>
+        <w:top w:val="single" w:sz="4" w:space="0" w:color="auto"/>
+        <w:left w:val="single" w:sz="4" w:space="0" w:color="auto"/>
+        <w:bottom w:val="single" w:sz="4" w:space="0" w:color="auto"/>
+        <w:right w:val="single" w:sz="4" w:space="0" w:color="auto"/>
+        <w:insideH w:val="single" w:sz="4" w:space="0" w:color="auto"/>
+        <w:insideV w:val="single" w:sz="4" w:space="0" w:color="auto"/>
+      </w:tblBorders>
     </w:tblPr>
-  </w:style>
-  <w:style w:type="numbering" w:default="1" w:styleId="Sinlista">
-    <w:name w:val="No List"/>
-    <w:uiPriority w:val="99"/>
-    <w:semiHidden/>
-    <w:unhideWhenUsed/>
   </w:style>
 </w:styles>
 </file>
 
 <file path=word/glossary/document.xml><?xml version="1.0" encoding="utf-8"?>
-<w:glossaryDocument xmlns:wpc="http://schemas.microsoft.com/office/word/2010/wordprocessingCanvas" xmlns:mc="http://schemas.openxmlformats.org/markup-compatibility/2006" xmlns:o="urn:schemas-microsoft-com:office:office" xmlns:r="http://schemas.openxmlformats.org/officeDocument/2006/relationships" xmlns:m="http://schemas.openxmlformats.org/officeDocument/2006/math" xmlns:v="urn:schemas-microsoft-com:vml" xmlns:wp14="http://schemas.microsoft.com/office/word/2010/wordprocessingDrawing" xmlns:wp="http://schemas.openxmlformats.org/drawingml/2006/wordprocessingDrawing" xmlns:w10="urn:schemas-microsoft-com:office:word" xmlns:w="http://schemas.openxmlformats.org/wordprocessingml/2006/main" xmlns:w14="http://schemas.microsoft.com/office/word/2010/wordml" xmlns:wpg="http://schemas.microsoft.com/office/word/2010/wordprocessingGroup" xmlns:wpi="http://schemas.microsoft.com/office/word/2010/wordprocessingInk" xmlns:wne="http://schemas.microsoft.com/office/word/2006/wordml" xmlns:wps="http://schemas.microsoft.com/office/word/2010/wordprocessingShape" mc:Ignorable="w14 wp14">
+<w:glossaryDocument xmlns:wpc="http://schemas.microsoft.com/office/word/2010/wordprocessingCanvas" xmlns:cx="http://schemas.microsoft.com/office/drawing/2014/chartex" xmlns:cx1="http://schemas.microsoft.com/office/drawing/2015/9/8/chartex" xmlns:cx2="http://schemas.microsoft.com/office/drawing/2015/10/21/chartex" xmlns:cx3="http://schemas.microsoft.com/office/drawing/2016/5/9/chartex" xmlns:cx4="http://schemas.microsoft.com/office/drawing/2016/5/10/chartex" xmlns:cx5="http://schemas.microsoft.com/office/drawing/2016/5/11/chartex" xmlns:cx6="http://schemas.microsoft.com/office/drawing/2016/5/12/chartex" xmlns:cx7="http://schemas.microsoft.com/office/drawing/2016/5/13/chartex" xmlns:cx8="http://schemas.microsoft.com/office/drawing/2016/5/14/chartex" xmlns:mc="http://schemas.openxmlformats.org/markup-compatibility/2006" xmlns:aink="http://schemas.microsoft.com/office/drawing/2016/ink" xmlns:am3d="http://schemas.microsoft.com/office/drawing/2017/model3d" xmlns:o="urn:schemas-microsoft-com:office:office" xmlns:r="http://schemas.openxmlformats.org/officeDocument/2006/relationships" xmlns:m="http://schemas.openxmlformats.org/officeDocument/2006/math" xmlns:v="urn:schemas-microsoft-com:vml" xmlns:wp14="http://schemas.microsoft.com/office/word/2010/wordprocessingDrawing" xmlns:wp="http://schemas.openxmlformats.org/drawingml/2006/wordprocessingDrawing" xmlns:w10="urn:schemas-microsoft-com:office:word" xmlns:w="http://schemas.openxmlformats.org/wordprocessingml/2006/main" xmlns:w14="http://schemas.microsoft.com/office/word/2010/wordml" xmlns:w15="http://schemas.microsoft.com/office/word/2012/wordml" xmlns:w16cex="http://schemas.microsoft.com/office/word/2018/wordml/cex" xmlns:w16cid="http://schemas.microsoft.com/office/word/2016/wordml/cid" xmlns:w16="http://schemas.microsoft.com/office/word/2018/wordml" xmlns:w16se="http://schemas.microsoft.com/office/word/2015/wordml/symex" xmlns:wpg="http://schemas.microsoft.com/office/word/2010/wordprocessingGroup" xmlns:wpi="http://schemas.microsoft.com/office/word/2010/wordprocessingInk" xmlns:wne="http://schemas.microsoft.com/office/word/2006/wordml" xmlns:wps="http://schemas.microsoft.com/office/word/2010/wordprocessingShape" mc:Ignorable="w14 w15 w16se w16cid w16 w16cex wp14">
   <w:docParts>
     <w:docPart>
       <w:docPartPr>
@@ -12561,7 +16869,14 @@
 </file>
 
 <file path=word/glossary/fontTable.xml><?xml version="1.0" encoding="utf-8"?>
-<w:fonts xmlns:mc="http://schemas.openxmlformats.org/markup-compatibility/2006" xmlns:r="http://schemas.openxmlformats.org/officeDocument/2006/relationships" xmlns:w="http://schemas.openxmlformats.org/wordprocessingml/2006/main" xmlns:w14="http://schemas.microsoft.com/office/word/2010/wordml" mc:Ignorable="w14">
+<w:fonts xmlns:mc="http://schemas.openxmlformats.org/markup-compatibility/2006" xmlns:r="http://schemas.openxmlformats.org/officeDocument/2006/relationships" xmlns:w="http://schemas.openxmlformats.org/wordprocessingml/2006/main" xmlns:w14="http://schemas.microsoft.com/office/word/2010/wordml" xmlns:w15="http://schemas.microsoft.com/office/word/2012/wordml" xmlns:w16cex="http://schemas.microsoft.com/office/word/2018/wordml/cex" xmlns:w16cid="http://schemas.microsoft.com/office/word/2016/wordml/cid" xmlns:w16="http://schemas.microsoft.com/office/word/2018/wordml" xmlns:w16se="http://schemas.microsoft.com/office/word/2015/wordml/symex" mc:Ignorable="w14 w15 w16se w16cid w16 w16cex">
+  <w:font w:name="Wingdings">
+    <w:panose1 w:val="05000000000000000000"/>
+    <w:charset w:val="02"/>
+    <w:family w:val="auto"/>
+    <w:pitch w:val="variable"/>
+    <w:sig w:usb0="00000000" w:usb1="10000000" w:usb2="00000000" w:usb3="00000000" w:csb0="80000000" w:csb1="00000000"/>
+  </w:font>
   <w:font w:name="Times New Roman">
     <w:panose1 w:val="02020603050405020304"/>
     <w:charset w:val="00"/>
@@ -12569,12 +16884,19 @@
     <w:pitch w:val="variable"/>
     <w:sig w:usb0="E0002EFF" w:usb1="C000785B" w:usb2="00000009" w:usb3="00000000" w:csb0="000001FF" w:csb1="00000000"/>
   </w:font>
-  <w:font w:name="Arial Unicode MS">
+  <w:font w:name="Arial">
     <w:panose1 w:val="020B0604020202020204"/>
-    <w:charset w:val="80"/>
+    <w:charset w:val="00"/>
     <w:family w:val="swiss"/>
     <w:pitch w:val="variable"/>
-    <w:sig w:usb0="F7FFAFFF" w:usb1="E9DFFFFF" w:usb2="0000003F" w:usb3="00000000" w:csb0="003F01FF" w:csb1="00000000"/>
+    <w:sig w:usb0="E0002EFF" w:usb1="C000785B" w:usb2="00000009" w:usb3="00000000" w:csb0="000001FF" w:csb1="00000000"/>
+  </w:font>
+  <w:font w:name="Courier New">
+    <w:panose1 w:val="02070309020205020404"/>
+    <w:charset w:val="00"/>
+    <w:family w:val="modern"/>
+    <w:pitch w:val="fixed"/>
+    <w:sig w:usb0="E0002EFF" w:usb1="C0007843" w:usb2="00000009" w:usb3="00000000" w:csb0="000001FF" w:csb1="00000000"/>
   </w:font>
   <w:font w:name="Symbol">
     <w:panose1 w:val="05050102010706020507"/>
@@ -12583,26 +16905,12 @@
     <w:pitch w:val="variable"/>
     <w:sig w:usb0="00000000" w:usb1="10000000" w:usb2="00000000" w:usb3="00000000" w:csb0="80000000" w:csb1="00000000"/>
   </w:font>
-  <w:font w:name="Courier New">
-    <w:panose1 w:val="02070309020205020404"/>
-    <w:charset w:val="00"/>
-    <w:family w:val="modern"/>
-    <w:pitch w:val="fixed"/>
-    <w:sig w:usb0="E0002EFF" w:usb1="C0007843" w:usb2="00000009" w:usb3="00000000" w:csb0="000001FF" w:csb1="00000000"/>
-  </w:font>
-  <w:font w:name="Wingdings">
-    <w:panose1 w:val="05000000000000000000"/>
-    <w:charset w:val="02"/>
-    <w:family w:val="auto"/>
-    <w:pitch w:val="variable"/>
-    <w:sig w:usb0="00000000" w:usb1="10000000" w:usb2="00000000" w:usb3="00000000" w:csb0="80000000" w:csb1="00000000"/>
-  </w:font>
-  <w:font w:name="Arial">
+  <w:font w:name="Arial Unicode MS">
     <w:panose1 w:val="020B0604020202020204"/>
-    <w:charset w:val="00"/>
+    <w:charset w:val="80"/>
     <w:family w:val="swiss"/>
     <w:pitch w:val="variable"/>
-    <w:sig w:usb0="E0002EFF" w:usb1="C000785B" w:usb2="00000009" w:usb3="00000000" w:csb0="000001FF" w:csb1="00000000"/>
+    <w:sig w:usb0="F7FFAFFF" w:usb1="E9DFFFFF" w:usb2="0000003F" w:usb3="00000000" w:csb0="003F01FF" w:csb1="00000000"/>
   </w:font>
   <w:font w:name="Tahoma">
     <w:panose1 w:val="020B0604030504040204"/>
@@ -12625,11 +16933,18 @@
     <w:pitch w:val="variable"/>
     <w:sig w:usb0="E00006FF" w:usb1="420024FF" w:usb2="02000000" w:usb3="00000000" w:csb0="0000019F" w:csb1="00000000"/>
   </w:font>
+  <w:font w:name="Calibri Light">
+    <w:panose1 w:val="020F0302020204030204"/>
+    <w:charset w:val="00"/>
+    <w:family w:val="swiss"/>
+    <w:pitch w:val="variable"/>
+    <w:sig w:usb0="E4002EFF" w:usb1="C000247B" w:usb2="00000009" w:usb3="00000000" w:csb0="000001FF" w:csb1="00000000"/>
+  </w:font>
 </w:fonts>
 </file>
 
 <file path=word/glossary/settings.xml><?xml version="1.0" encoding="utf-8"?>
-<w:settings xmlns:mc="http://schemas.openxmlformats.org/markup-compatibility/2006" xmlns:o="urn:schemas-microsoft-com:office:office" xmlns:r="http://schemas.openxmlformats.org/officeDocument/2006/relationships" xmlns:m="http://schemas.openxmlformats.org/officeDocument/2006/math" xmlns:v="urn:schemas-microsoft-com:vml" xmlns:w10="urn:schemas-microsoft-com:office:word" xmlns:w="http://schemas.openxmlformats.org/wordprocessingml/2006/main" xmlns:w14="http://schemas.microsoft.com/office/word/2010/wordml" xmlns:sl="http://schemas.openxmlformats.org/schemaLibrary/2006/main" mc:Ignorable="w14">
+<w:settings xmlns:mc="http://schemas.openxmlformats.org/markup-compatibility/2006" xmlns:o="urn:schemas-microsoft-com:office:office" xmlns:r="http://schemas.openxmlformats.org/officeDocument/2006/relationships" xmlns:m="http://schemas.openxmlformats.org/officeDocument/2006/math" xmlns:v="urn:schemas-microsoft-com:vml" xmlns:w10="urn:schemas-microsoft-com:office:word" xmlns:w="http://schemas.openxmlformats.org/wordprocessingml/2006/main" xmlns:w14="http://schemas.microsoft.com/office/word/2010/wordml" xmlns:w15="http://schemas.microsoft.com/office/word/2012/wordml" xmlns:w16cex="http://schemas.microsoft.com/office/word/2018/wordml/cex" xmlns:w16cid="http://schemas.microsoft.com/office/word/2016/wordml/cid" xmlns:w16="http://schemas.microsoft.com/office/word/2018/wordml" xmlns:w16se="http://schemas.microsoft.com/office/word/2015/wordml/symex" xmlns:sl="http://schemas.openxmlformats.org/schemaLibrary/2006/main" mc:Ignorable="w14 w15 w16se w16cid w16 w16cex">
   <w:view w:val="normal"/>
   <w:defaultTabStop w:val="708"/>
   <w:hyphenationZone w:val="425"/>
@@ -12637,6 +16952,7 @@
   <w:compat>
     <w:useFELayout/>
     <w:compatSetting w:name="compatibilityMode" w:uri="http://schemas.microsoft.com/office/word" w:val="12"/>
+    <w:compatSetting w:name="useWord2013TrackBottomHyphenation" w:uri="http://schemas.microsoft.com/office/word" w:val="1"/>
   </w:compat>
   <w:rsids>
     <w:rsidRoot w:val="00761E70"/>
@@ -12644,6 +16960,7 @@
     <w:rsid w:val="001552B9"/>
     <w:rsid w:val="0023088B"/>
     <w:rsid w:val="00253E65"/>
+    <w:rsid w:val="00266AA2"/>
     <w:rsid w:val="0027251A"/>
     <w:rsid w:val="002A4C7C"/>
     <w:rsid w:val="00306FE7"/>
@@ -12684,7 +17001,7 @@
 </file>
 
 <file path=word/glossary/styles.xml><?xml version="1.0" encoding="utf-8"?>
-<w:styles xmlns:mc="http://schemas.openxmlformats.org/markup-compatibility/2006" xmlns:r="http://schemas.openxmlformats.org/officeDocument/2006/relationships" xmlns:w="http://schemas.openxmlformats.org/wordprocessingml/2006/main" xmlns:w14="http://schemas.microsoft.com/office/word/2010/wordml" mc:Ignorable="w14">
+<w:styles xmlns:mc="http://schemas.openxmlformats.org/markup-compatibility/2006" xmlns:r="http://schemas.openxmlformats.org/officeDocument/2006/relationships" xmlns:w="http://schemas.openxmlformats.org/wordprocessingml/2006/main" xmlns:w14="http://schemas.microsoft.com/office/word/2010/wordml" xmlns:w15="http://schemas.microsoft.com/office/word/2012/wordml" xmlns:w16cex="http://schemas.microsoft.com/office/word/2018/wordml/cex" xmlns:w16cid="http://schemas.microsoft.com/office/word/2016/wordml/cid" xmlns:w16="http://schemas.microsoft.com/office/word/2018/wordml" xmlns:w16se="http://schemas.microsoft.com/office/word/2015/wordml/symex" mc:Ignorable="w14 w15 w16se w16cid w16 w16cex">
   <w:docDefaults>
     <w:rPrDefault>
       <w:rPr>
@@ -12700,144 +17017,383 @@
       </w:pPr>
     </w:pPrDefault>
   </w:docDefaults>
-  <w:latentStyles w:defLockedState="0" w:defUIPriority="99" w:defSemiHidden="1" w:defUnhideWhenUsed="1" w:defQFormat="0" w:count="267">
-    <w:lsdException w:name="Normal" w:semiHidden="0" w:uiPriority="0" w:unhideWhenUsed="0" w:qFormat="1"/>
-    <w:lsdException w:name="heading 1" w:semiHidden="0" w:uiPriority="9" w:unhideWhenUsed="0" w:qFormat="1"/>
-    <w:lsdException w:name="heading 2" w:uiPriority="9" w:qFormat="1"/>
-    <w:lsdException w:name="heading 3" w:uiPriority="9" w:qFormat="1"/>
-    <w:lsdException w:name="heading 4" w:uiPriority="9" w:qFormat="1"/>
-    <w:lsdException w:name="heading 5" w:uiPriority="9" w:qFormat="1"/>
-    <w:lsdException w:name="heading 6" w:uiPriority="9" w:qFormat="1"/>
-    <w:lsdException w:name="heading 7" w:uiPriority="9" w:qFormat="1"/>
-    <w:lsdException w:name="heading 8" w:uiPriority="9" w:qFormat="1"/>
-    <w:lsdException w:name="heading 9" w:uiPriority="9" w:qFormat="1"/>
-    <w:lsdException w:name="toc 1" w:uiPriority="39"/>
-    <w:lsdException w:name="toc 2" w:uiPriority="39"/>
-    <w:lsdException w:name="toc 3" w:uiPriority="39"/>
-    <w:lsdException w:name="toc 4" w:uiPriority="39"/>
-    <w:lsdException w:name="toc 5" w:uiPriority="39"/>
-    <w:lsdException w:name="toc 6" w:uiPriority="39"/>
-    <w:lsdException w:name="toc 7" w:uiPriority="39"/>
-    <w:lsdException w:name="toc 8" w:uiPriority="39"/>
-    <w:lsdException w:name="toc 9" w:uiPriority="39"/>
-    <w:lsdException w:name="caption" w:uiPriority="35" w:qFormat="1"/>
-    <w:lsdException w:name="Title" w:semiHidden="0" w:uiPriority="10" w:unhideWhenUsed="0" w:qFormat="1"/>
-    <w:lsdException w:name="Default Paragraph Font" w:uiPriority="1"/>
-    <w:lsdException w:name="Subtitle" w:semiHidden="0" w:uiPriority="11" w:unhideWhenUsed="0" w:qFormat="1"/>
-    <w:lsdException w:name="Strong" w:semiHidden="0" w:uiPriority="22" w:unhideWhenUsed="0" w:qFormat="1"/>
-    <w:lsdException w:name="Emphasis" w:semiHidden="0" w:uiPriority="20" w:unhideWhenUsed="0" w:qFormat="1"/>
-    <w:lsdException w:name="Table Grid" w:semiHidden="0" w:uiPriority="59" w:unhideWhenUsed="0"/>
-    <w:lsdException w:name="Placeholder Text" w:unhideWhenUsed="0"/>
-    <w:lsdException w:name="No Spacing" w:semiHidden="0" w:uiPriority="1" w:unhideWhenUsed="0" w:qFormat="1"/>
-    <w:lsdException w:name="Light Shading" w:semiHidden="0" w:uiPriority="60" w:unhideWhenUsed="0"/>
-    <w:lsdException w:name="Light List" w:semiHidden="0" w:uiPriority="61" w:unhideWhenUsed="0"/>
-    <w:lsdException w:name="Light Grid" w:semiHidden="0" w:uiPriority="62" w:unhideWhenUsed="0"/>
-    <w:lsdException w:name="Medium Shading 1" w:semiHidden="0" w:uiPriority="63" w:unhideWhenUsed="0"/>
-    <w:lsdException w:name="Medium Shading 2" w:semiHidden="0" w:uiPriority="64" w:unhideWhenUsed="0"/>
-    <w:lsdException w:name="Medium List 1" w:semiHidden="0" w:uiPriority="65" w:unhideWhenUsed="0"/>
-    <w:lsdException w:name="Medium List 2" w:semiHidden="0" w:uiPriority="66" w:unhideWhenUsed="0"/>
-    <w:lsdException w:name="Medium Grid 1" w:semiHidden="0" w:uiPriority="67" w:unhideWhenUsed="0"/>
-    <w:lsdException w:name="Medium Grid 2" w:semiHidden="0" w:uiPriority="68" w:unhideWhenUsed="0"/>
-    <w:lsdException w:name="Medium Grid 3" w:semiHidden="0" w:uiPriority="69" w:unhideWhenUsed="0"/>
-    <w:lsdException w:name="Dark List" w:semiHidden="0" w:uiPriority="70" w:unhideWhenUsed="0"/>
-    <w:lsdException w:name="Colorful Shading" w:semiHidden="0" w:uiPriority="71" w:unhideWhenUsed="0"/>
-    <w:lsdException w:name="Colorful List" w:semiHidden="0" w:uiPriority="72" w:unhideWhenUsed="0"/>
-    <w:lsdException w:name="Colorful Grid" w:semiHidden="0" w:uiPriority="73" w:unhideWhenUsed="0"/>
-    <w:lsdException w:name="Light Shading Accent 1" w:semiHidden="0" w:uiPriority="60" w:unhideWhenUsed="0"/>
-    <w:lsdException w:name="Light List Accent 1" w:semiHidden="0" w:uiPriority="61" w:unhideWhenUsed="0"/>
-    <w:lsdException w:name="Light Grid Accent 1" w:semiHidden="0" w:uiPriority="62" w:unhideWhenUsed="0"/>
-    <w:lsdException w:name="Medium Shading 1 Accent 1" w:semiHidden="0" w:uiPriority="63" w:unhideWhenUsed="0"/>
-    <w:lsdException w:name="Medium Shading 2 Accent 1" w:semiHidden="0" w:uiPriority="64" w:unhideWhenUsed="0"/>
-    <w:lsdException w:name="Medium List 1 Accent 1" w:semiHidden="0" w:uiPriority="65" w:unhideWhenUsed="0"/>
-    <w:lsdException w:name="Revision" w:unhideWhenUsed="0"/>
-    <w:lsdException w:name="List Paragraph" w:semiHidden="0" w:uiPriority="34" w:unhideWhenUsed="0" w:qFormat="1"/>
-    <w:lsdException w:name="Quote" w:semiHidden="0" w:uiPriority="29" w:unhideWhenUsed="0" w:qFormat="1"/>
-    <w:lsdException w:name="Intense Quote" w:semiHidden="0" w:uiPriority="30" w:unhideWhenUsed="0" w:qFormat="1"/>
-    <w:lsdException w:name="Medium List 2 Accent 1" w:semiHidden="0" w:uiPriority="66" w:unhideWhenUsed="0"/>
-    <w:lsdException w:name="Medium Grid 1 Accent 1" w:semiHidden="0" w:uiPriority="67" w:unhideWhenUsed="0"/>
-    <w:lsdException w:name="Medium Grid 2 Accent 1" w:semiHidden="0" w:uiPriority="68" w:unhideWhenUsed="0"/>
-    <w:lsdException w:name="Medium Grid 3 Accent 1" w:semiHidden="0" w:uiPriority="69" w:unhideWhenUsed="0"/>
-    <w:lsdException w:name="Dark List Accent 1" w:semiHidden="0" w:uiPriority="70" w:unhideWhenUsed="0"/>
-    <w:lsdException w:name="Colorful Shading Accent 1" w:semiHidden="0" w:uiPriority="71" w:unhideWhenUsed="0"/>
-    <w:lsdException w:name="Colorful List Accent 1" w:semiHidden="0" w:uiPriority="72" w:unhideWhenUsed="0"/>
-    <w:lsdException w:name="Colorful Grid Accent 1" w:semiHidden="0" w:uiPriority="73" w:unhideWhenUsed="0"/>
-    <w:lsdException w:name="Light Shading Accent 2" w:semiHidden="0" w:uiPriority="60" w:unhideWhenUsed="0"/>
-    <w:lsdException w:name="Light List Accent 2" w:semiHidden="0" w:uiPriority="61" w:unhideWhenUsed="0"/>
-    <w:lsdException w:name="Light Grid Accent 2" w:semiHidden="0" w:uiPriority="62" w:unhideWhenUsed="0"/>
-    <w:lsdException w:name="Medium Shading 1 Accent 2" w:semiHidden="0" w:uiPriority="63" w:unhideWhenUsed="0"/>
-    <w:lsdException w:name="Medium Shading 2 Accent 2" w:semiHidden="0" w:uiPriority="64" w:unhideWhenUsed="0"/>
-    <w:lsdException w:name="Medium List 1 Accent 2" w:semiHidden="0" w:uiPriority="65" w:unhideWhenUsed="0"/>
-    <w:lsdException w:name="Medium List 2 Accent 2" w:semiHidden="0" w:uiPriority="66" w:unhideWhenUsed="0"/>
-    <w:lsdException w:name="Medium Grid 1 Accent 2" w:semiHidden="0" w:uiPriority="67" w:unhideWhenUsed="0"/>
-    <w:lsdException w:name="Medium Grid 2 Accent 2" w:semiHidden="0" w:uiPriority="68" w:unhideWhenUsed="0"/>
-    <w:lsdException w:name="Medium Grid 3 Accent 2" w:semiHidden="0" w:uiPriority="69" w:unhideWhenUsed="0"/>
-    <w:lsdException w:name="Dark List Accent 2" w:semiHidden="0" w:uiPriority="70" w:unhideWhenUsed="0"/>
-    <w:lsdException w:name="Colorful Shading Accent 2" w:semiHidden="0" w:uiPriority="71" w:unhideWhenUsed="0"/>
-    <w:lsdException w:name="Colorful List Accent 2" w:semiHidden="0" w:uiPriority="72" w:unhideWhenUsed="0"/>
-    <w:lsdException w:name="Colorful Grid Accent 2" w:semiHidden="0" w:uiPriority="73" w:unhideWhenUsed="0"/>
-    <w:lsdException w:name="Light Shading Accent 3" w:semiHidden="0" w:uiPriority="60" w:unhideWhenUsed="0"/>
-    <w:lsdException w:name="Light List Accent 3" w:semiHidden="0" w:uiPriority="61" w:unhideWhenUsed="0"/>
-    <w:lsdException w:name="Light Grid Accent 3" w:semiHidden="0" w:uiPriority="62" w:unhideWhenUsed="0"/>
-    <w:lsdException w:name="Medium Shading 1 Accent 3" w:semiHidden="0" w:uiPriority="63" w:unhideWhenUsed="0"/>
-    <w:lsdException w:name="Medium Shading 2 Accent 3" w:semiHidden="0" w:uiPriority="64" w:unhideWhenUsed="0"/>
-    <w:lsdException w:name="Medium List 1 Accent 3" w:semiHidden="0" w:uiPriority="65" w:unhideWhenUsed="0"/>
-    <w:lsdException w:name="Medium List 2 Accent 3" w:semiHidden="0" w:uiPriority="66" w:unhideWhenUsed="0"/>
-    <w:lsdException w:name="Medium Grid 1 Accent 3" w:semiHidden="0" w:uiPriority="67" w:unhideWhenUsed="0"/>
-    <w:lsdException w:name="Medium Grid 2 Accent 3" w:semiHidden="0" w:uiPriority="68" w:unhideWhenUsed="0"/>
-    <w:lsdException w:name="Medium Grid 3 Accent 3" w:semiHidden="0" w:uiPriority="69" w:unhideWhenUsed="0"/>
-    <w:lsdException w:name="Dark List Accent 3" w:semiHidden="0" w:uiPriority="70" w:unhideWhenUsed="0"/>
-    <w:lsdException w:name="Colorful Shading Accent 3" w:semiHidden="0" w:uiPriority="71" w:unhideWhenUsed="0"/>
-    <w:lsdException w:name="Colorful List Accent 3" w:semiHidden="0" w:uiPriority="72" w:unhideWhenUsed="0"/>
-    <w:lsdException w:name="Colorful Grid Accent 3" w:semiHidden="0" w:uiPriority="73" w:unhideWhenUsed="0"/>
-    <w:lsdException w:name="Light Shading Accent 4" w:semiHidden="0" w:uiPriority="60" w:unhideWhenUsed="0"/>
-    <w:lsdException w:name="Light List Accent 4" w:semiHidden="0" w:uiPriority="61" w:unhideWhenUsed="0"/>
-    <w:lsdException w:name="Light Grid Accent 4" w:semiHidden="0" w:uiPriority="62" w:unhideWhenUsed="0"/>
-    <w:lsdException w:name="Medium Shading 1 Accent 4" w:semiHidden="0" w:uiPriority="63" w:unhideWhenUsed="0"/>
-    <w:lsdException w:name="Medium Shading 2 Accent 4" w:semiHidden="0" w:uiPriority="64" w:unhideWhenUsed="0"/>
-    <w:lsdException w:name="Medium List 1 Accent 4" w:semiHidden="0" w:uiPriority="65" w:unhideWhenUsed="0"/>
-    <w:lsdException w:name="Medium List 2 Accent 4" w:semiHidden="0" w:uiPriority="66" w:unhideWhenUsed="0"/>
-    <w:lsdException w:name="Medium Grid 1 Accent 4" w:semiHidden="0" w:uiPriority="67" w:unhideWhenUsed="0"/>
-    <w:lsdException w:name="Medium Grid 2 Accent 4" w:semiHidden="0" w:uiPriority="68" w:unhideWhenUsed="0"/>
-    <w:lsdException w:name="Medium Grid 3 Accent 4" w:semiHidden="0" w:uiPriority="69" w:unhideWhenUsed="0"/>
-    <w:lsdException w:name="Dark List Accent 4" w:semiHidden="0" w:uiPriority="70" w:unhideWhenUsed="0"/>
-    <w:lsdException w:name="Colorful Shading Accent 4" w:semiHidden="0" w:uiPriority="71" w:unhideWhenUsed="0"/>
-    <w:lsdException w:name="Colorful List Accent 4" w:semiHidden="0" w:uiPriority="72" w:unhideWhenUsed="0"/>
-    <w:lsdException w:name="Colorful Grid Accent 4" w:semiHidden="0" w:uiPriority="73" w:unhideWhenUsed="0"/>
-    <w:lsdException w:name="Light Shading Accent 5" w:semiHidden="0" w:uiPriority="60" w:unhideWhenUsed="0"/>
-    <w:lsdException w:name="Light List Accent 5" w:semiHidden="0" w:uiPriority="61" w:unhideWhenUsed="0"/>
-    <w:lsdException w:name="Light Grid Accent 5" w:semiHidden="0" w:uiPriority="62" w:unhideWhenUsed="0"/>
-    <w:lsdException w:name="Medium Shading 1 Accent 5" w:semiHidden="0" w:uiPriority="63" w:unhideWhenUsed="0"/>
-    <w:lsdException w:name="Medium Shading 2 Accent 5" w:semiHidden="0" w:uiPriority="64" w:unhideWhenUsed="0"/>
-    <w:lsdException w:name="Medium List 1 Accent 5" w:semiHidden="0" w:uiPriority="65" w:unhideWhenUsed="0"/>
-    <w:lsdException w:name="Medium List 2 Accent 5" w:semiHidden="0" w:uiPriority="66" w:unhideWhenUsed="0"/>
-    <w:lsdException w:name="Medium Grid 1 Accent 5" w:semiHidden="0" w:uiPriority="67" w:unhideWhenUsed="0"/>
-    <w:lsdException w:name="Medium Grid 2 Accent 5" w:semiHidden="0" w:uiPriority="68" w:unhideWhenUsed="0"/>
-    <w:lsdException w:name="Medium Grid 3 Accent 5" w:semiHidden="0" w:uiPriority="69" w:unhideWhenUsed="0"/>
-    <w:lsdException w:name="Dark List Accent 5" w:semiHidden="0" w:uiPriority="70" w:unhideWhenUsed="0"/>
-    <w:lsdException w:name="Colorful Shading Accent 5" w:semiHidden="0" w:uiPriority="71" w:unhideWhenUsed="0"/>
-    <w:lsdException w:name="Colorful List Accent 5" w:semiHidden="0" w:uiPriority="72" w:unhideWhenUsed="0"/>
-    <w:lsdException w:name="Colorful Grid Accent 5" w:semiHidden="0" w:uiPriority="73" w:unhideWhenUsed="0"/>
-    <w:lsdException w:name="Light Shading Accent 6" w:semiHidden="0" w:uiPriority="60" w:unhideWhenUsed="0"/>
-    <w:lsdException w:name="Light List Accent 6" w:semiHidden="0" w:uiPriority="61" w:unhideWhenUsed="0"/>
-    <w:lsdException w:name="Light Grid Accent 6" w:semiHidden="0" w:uiPriority="62" w:unhideWhenUsed="0"/>
-    <w:lsdException w:name="Medium Shading 1 Accent 6" w:semiHidden="0" w:uiPriority="63" w:unhideWhenUsed="0"/>
-    <w:lsdException w:name="Medium Shading 2 Accent 6" w:semiHidden="0" w:uiPriority="64" w:unhideWhenUsed="0"/>
-    <w:lsdException w:name="Medium List 1 Accent 6" w:semiHidden="0" w:uiPriority="65" w:unhideWhenUsed="0"/>
-    <w:lsdException w:name="Medium List 2 Accent 6" w:semiHidden="0" w:uiPriority="66" w:unhideWhenUsed="0"/>
-    <w:lsdException w:name="Medium Grid 1 Accent 6" w:semiHidden="0" w:uiPriority="67" w:unhideWhenUsed="0"/>
-    <w:lsdException w:name="Medium Grid 2 Accent 6" w:semiHidden="0" w:uiPriority="68" w:unhideWhenUsed="0"/>
-    <w:lsdException w:name="Medium Grid 3 Accent 6" w:semiHidden="0" w:uiPriority="69" w:unhideWhenUsed="0"/>
-    <w:lsdException w:name="Dark List Accent 6" w:semiHidden="0" w:uiPriority="70" w:unhideWhenUsed="0"/>
-    <w:lsdException w:name="Colorful Shading Accent 6" w:semiHidden="0" w:uiPriority="71" w:unhideWhenUsed="0"/>
-    <w:lsdException w:name="Colorful List Accent 6" w:semiHidden="0" w:uiPriority="72" w:unhideWhenUsed="0"/>
-    <w:lsdException w:name="Colorful Grid Accent 6" w:semiHidden="0" w:uiPriority="73" w:unhideWhenUsed="0"/>
-    <w:lsdException w:name="Subtle Emphasis" w:semiHidden="0" w:uiPriority="19" w:unhideWhenUsed="0" w:qFormat="1"/>
-    <w:lsdException w:name="Intense Emphasis" w:semiHidden="0" w:uiPriority="21" w:unhideWhenUsed="0" w:qFormat="1"/>
-    <w:lsdException w:name="Subtle Reference" w:semiHidden="0" w:uiPriority="31" w:unhideWhenUsed="0" w:qFormat="1"/>
-    <w:lsdException w:name="Intense Reference" w:semiHidden="0" w:uiPriority="32" w:unhideWhenUsed="0" w:qFormat="1"/>
-    <w:lsdException w:name="Book Title" w:semiHidden="0" w:uiPriority="33" w:unhideWhenUsed="0" w:qFormat="1"/>
-    <w:lsdException w:name="Bibliography" w:uiPriority="37"/>
-    <w:lsdException w:name="TOC Heading" w:uiPriority="39" w:qFormat="1"/>
+  <w:latentStyles w:defLockedState="0" w:defUIPriority="99" w:defSemiHidden="0" w:defUnhideWhenUsed="0" w:defQFormat="0" w:count="376">
+    <w:lsdException w:name="Normal" w:uiPriority="0" w:qFormat="1"/>
+    <w:lsdException w:name="heading 1" w:uiPriority="9" w:qFormat="1"/>
+    <w:lsdException w:name="heading 2" w:semiHidden="1" w:uiPriority="9" w:unhideWhenUsed="1" w:qFormat="1"/>
+    <w:lsdException w:name="heading 3" w:semiHidden="1" w:uiPriority="9" w:unhideWhenUsed="1" w:qFormat="1"/>
+    <w:lsdException w:name="heading 4" w:semiHidden="1" w:uiPriority="9" w:unhideWhenUsed="1" w:qFormat="1"/>
+    <w:lsdException w:name="heading 5" w:semiHidden="1" w:uiPriority="9" w:unhideWhenUsed="1" w:qFormat="1"/>
+    <w:lsdException w:name="heading 6" w:semiHidden="1" w:uiPriority="9" w:unhideWhenUsed="1" w:qFormat="1"/>
+    <w:lsdException w:name="heading 7" w:semiHidden="1" w:uiPriority="9" w:unhideWhenUsed="1" w:qFormat="1"/>
+    <w:lsdException w:name="heading 8" w:semiHidden="1" w:uiPriority="9" w:unhideWhenUsed="1" w:qFormat="1"/>
+    <w:lsdException w:name="heading 9" w:semiHidden="1" w:uiPriority="9" w:unhideWhenUsed="1" w:qFormat="1"/>
+    <w:lsdException w:name="index 1" w:semiHidden="1" w:unhideWhenUsed="1"/>
+    <w:lsdException w:name="index 2" w:semiHidden="1" w:unhideWhenUsed="1"/>
+    <w:lsdException w:name="index 3" w:semiHidden="1" w:unhideWhenUsed="1"/>
+    <w:lsdException w:name="index 4" w:semiHidden="1" w:unhideWhenUsed="1"/>
+    <w:lsdException w:name="index 5" w:semiHidden="1" w:unhideWhenUsed="1"/>
+    <w:lsdException w:name="index 6" w:semiHidden="1" w:unhideWhenUsed="1"/>
+    <w:lsdException w:name="index 7" w:semiHidden="1" w:unhideWhenUsed="1"/>
+    <w:lsdException w:name="index 8" w:semiHidden="1" w:unhideWhenUsed="1"/>
+    <w:lsdException w:name="index 9" w:semiHidden="1" w:unhideWhenUsed="1"/>
+    <w:lsdException w:name="toc 1" w:semiHidden="1" w:uiPriority="39" w:unhideWhenUsed="1"/>
+    <w:lsdException w:name="toc 2" w:semiHidden="1" w:uiPriority="39" w:unhideWhenUsed="1"/>
+    <w:lsdException w:name="toc 3" w:semiHidden="1" w:uiPriority="39" w:unhideWhenUsed="1"/>
+    <w:lsdException w:name="toc 4" w:semiHidden="1" w:uiPriority="39" w:unhideWhenUsed="1"/>
+    <w:lsdException w:name="toc 5" w:semiHidden="1" w:uiPriority="39" w:unhideWhenUsed="1"/>
+    <w:lsdException w:name="toc 6" w:semiHidden="1" w:uiPriority="39" w:unhideWhenUsed="1"/>
+    <w:lsdException w:name="toc 7" w:semiHidden="1" w:uiPriority="39" w:unhideWhenUsed="1"/>
+    <w:lsdException w:name="toc 8" w:semiHidden="1" w:uiPriority="39" w:unhideWhenUsed="1"/>
+    <w:lsdException w:name="toc 9" w:semiHidden="1" w:uiPriority="39" w:unhideWhenUsed="1"/>
+    <w:lsdException w:name="Normal Indent" w:semiHidden="1" w:unhideWhenUsed="1"/>
+    <w:lsdException w:name="footnote text" w:semiHidden="1" w:unhideWhenUsed="1"/>
+    <w:lsdException w:name="annotation text" w:semiHidden="1" w:unhideWhenUsed="1"/>
+    <w:lsdException w:name="header" w:semiHidden="1" w:unhideWhenUsed="1"/>
+    <w:lsdException w:name="footer" w:semiHidden="1" w:unhideWhenUsed="1"/>
+    <w:lsdException w:name="index heading" w:semiHidden="1" w:unhideWhenUsed="1"/>
+    <w:lsdException w:name="caption" w:semiHidden="1" w:uiPriority="35" w:unhideWhenUsed="1" w:qFormat="1"/>
+    <w:lsdException w:name="table of figures" w:semiHidden="1" w:unhideWhenUsed="1"/>
+    <w:lsdException w:name="envelope address" w:semiHidden="1" w:unhideWhenUsed="1"/>
+    <w:lsdException w:name="envelope return" w:semiHidden="1" w:unhideWhenUsed="1"/>
+    <w:lsdException w:name="footnote reference" w:semiHidden="1" w:unhideWhenUsed="1"/>
+    <w:lsdException w:name="annotation reference" w:semiHidden="1" w:unhideWhenUsed="1"/>
+    <w:lsdException w:name="line number" w:semiHidden="1" w:unhideWhenUsed="1"/>
+    <w:lsdException w:name="page number" w:semiHidden="1" w:unhideWhenUsed="1"/>
+    <w:lsdException w:name="endnote reference" w:semiHidden="1" w:unhideWhenUsed="1"/>
+    <w:lsdException w:name="endnote text" w:semiHidden="1" w:unhideWhenUsed="1"/>
+    <w:lsdException w:name="table of authorities" w:semiHidden="1" w:unhideWhenUsed="1"/>
+    <w:lsdException w:name="macro" w:semiHidden="1" w:unhideWhenUsed="1"/>
+    <w:lsdException w:name="toa heading" w:semiHidden="1" w:unhideWhenUsed="1"/>
+    <w:lsdException w:name="List" w:semiHidden="1" w:unhideWhenUsed="1"/>
+    <w:lsdException w:name="List Bullet" w:semiHidden="1" w:unhideWhenUsed="1"/>
+    <w:lsdException w:name="List Number" w:semiHidden="1" w:unhideWhenUsed="1"/>
+    <w:lsdException w:name="List 2" w:semiHidden="1" w:unhideWhenUsed="1"/>
+    <w:lsdException w:name="List 3" w:semiHidden="1" w:unhideWhenUsed="1"/>
+    <w:lsdException w:name="List 4" w:semiHidden="1" w:unhideWhenUsed="1"/>
+    <w:lsdException w:name="List 5" w:semiHidden="1" w:unhideWhenUsed="1"/>
+    <w:lsdException w:name="List Bullet 2" w:semiHidden="1" w:unhideWhenUsed="1"/>
+    <w:lsdException w:name="List Bullet 3" w:semiHidden="1" w:unhideWhenUsed="1"/>
+    <w:lsdException w:name="List Bullet 4" w:semiHidden="1" w:unhideWhenUsed="1"/>
+    <w:lsdException w:name="List Bullet 5" w:semiHidden="1" w:unhideWhenUsed="1"/>
+    <w:lsdException w:name="List Number 2" w:semiHidden="1" w:unhideWhenUsed="1"/>
+    <w:lsdException w:name="List Number 3" w:semiHidden="1" w:unhideWhenUsed="1"/>
+    <w:lsdException w:name="List Number 4" w:semiHidden="1" w:unhideWhenUsed="1"/>
+    <w:lsdException w:name="List Number 5" w:semiHidden="1" w:unhideWhenUsed="1"/>
+    <w:lsdException w:name="Title" w:uiPriority="10" w:qFormat="1"/>
+    <w:lsdException w:name="Closing" w:semiHidden="1" w:unhideWhenUsed="1"/>
+    <w:lsdException w:name="Signature" w:semiHidden="1" w:unhideWhenUsed="1"/>
+    <w:lsdException w:name="Default Paragraph Font" w:semiHidden="1" w:uiPriority="1" w:unhideWhenUsed="1"/>
+    <w:lsdException w:name="Body Text" w:semiHidden="1" w:unhideWhenUsed="1"/>
+    <w:lsdException w:name="Body Text Indent" w:semiHidden="1" w:unhideWhenUsed="1"/>
+    <w:lsdException w:name="List Continue" w:semiHidden="1" w:unhideWhenUsed="1"/>
+    <w:lsdException w:name="List Continue 2" w:semiHidden="1" w:unhideWhenUsed="1"/>
+    <w:lsdException w:name="List Continue 3" w:semiHidden="1" w:unhideWhenUsed="1"/>
+    <w:lsdException w:name="List Continue 4" w:semiHidden="1" w:unhideWhenUsed="1"/>
+    <w:lsdException w:name="List Continue 5" w:semiHidden="1" w:unhideWhenUsed="1"/>
+    <w:lsdException w:name="Message Header" w:semiHidden="1" w:unhideWhenUsed="1"/>
+    <w:lsdException w:name="Subtitle" w:uiPriority="11" w:qFormat="1"/>
+    <w:lsdException w:name="Salutation" w:semiHidden="1" w:unhideWhenUsed="1"/>
+    <w:lsdException w:name="Date" w:semiHidden="1" w:unhideWhenUsed="1"/>
+    <w:lsdException w:name="Body Text First Indent" w:semiHidden="1" w:unhideWhenUsed="1"/>
+    <w:lsdException w:name="Body Text First Indent 2" w:semiHidden="1" w:unhideWhenUsed="1"/>
+    <w:lsdException w:name="Note Heading" w:semiHidden="1" w:unhideWhenUsed="1"/>
+    <w:lsdException w:name="Body Text 2" w:semiHidden="1" w:unhideWhenUsed="1"/>
+    <w:lsdException w:name="Body Text 3" w:semiHidden="1" w:unhideWhenUsed="1"/>
+    <w:lsdException w:name="Body Text Indent 2" w:semiHidden="1" w:unhideWhenUsed="1"/>
+    <w:lsdException w:name="Body Text Indent 3" w:semiHidden="1" w:unhideWhenUsed="1"/>
+    <w:lsdException w:name="Block Text" w:semiHidden="1" w:unhideWhenUsed="1"/>
+    <w:lsdException w:name="Hyperlink" w:semiHidden="1" w:unhideWhenUsed="1"/>
+    <w:lsdException w:name="FollowedHyperlink" w:semiHidden="1" w:unhideWhenUsed="1"/>
+    <w:lsdException w:name="Strong" w:uiPriority="22" w:qFormat="1"/>
+    <w:lsdException w:name="Emphasis" w:uiPriority="20" w:qFormat="1"/>
+    <w:lsdException w:name="Document Map" w:semiHidden="1" w:unhideWhenUsed="1"/>
+    <w:lsdException w:name="Plain Text" w:semiHidden="1" w:unhideWhenUsed="1"/>
+    <w:lsdException w:name="E-mail Signature" w:semiHidden="1" w:unhideWhenUsed="1"/>
+    <w:lsdException w:name="HTML Top of Form" w:semiHidden="1" w:unhideWhenUsed="1"/>
+    <w:lsdException w:name="HTML Bottom of Form" w:semiHidden="1" w:unhideWhenUsed="1"/>
+    <w:lsdException w:name="Normal (Web)" w:semiHidden="1" w:unhideWhenUsed="1"/>
+    <w:lsdException w:name="HTML Acronym" w:semiHidden="1" w:unhideWhenUsed="1"/>
+    <w:lsdException w:name="HTML Address" w:semiHidden="1" w:unhideWhenUsed="1"/>
+    <w:lsdException w:name="HTML Cite" w:semiHidden="1" w:unhideWhenUsed="1"/>
+    <w:lsdException w:name="HTML Code" w:semiHidden="1" w:unhideWhenUsed="1"/>
+    <w:lsdException w:name="HTML Definition" w:semiHidden="1" w:unhideWhenUsed="1"/>
+    <w:lsdException w:name="HTML Keyboard" w:semiHidden="1" w:unhideWhenUsed="1"/>
+    <w:lsdException w:name="HTML Preformatted" w:semiHidden="1" w:unhideWhenUsed="1"/>
+    <w:lsdException w:name="HTML Sample" w:semiHidden="1" w:unhideWhenUsed="1"/>
+    <w:lsdException w:name="HTML Typewriter" w:semiHidden="1" w:unhideWhenUsed="1"/>
+    <w:lsdException w:name="HTML Variable" w:semiHidden="1" w:unhideWhenUsed="1"/>
+    <w:lsdException w:name="Normal Table" w:semiHidden="1" w:unhideWhenUsed="1"/>
+    <w:lsdException w:name="annotation subject" w:semiHidden="1" w:unhideWhenUsed="1"/>
+    <w:lsdException w:name="No List" w:semiHidden="1" w:unhideWhenUsed="1"/>
+    <w:lsdException w:name="Outline List 1" w:semiHidden="1" w:unhideWhenUsed="1"/>
+    <w:lsdException w:name="Outline List 2" w:semiHidden="1" w:unhideWhenUsed="1"/>
+    <w:lsdException w:name="Outline List 3" w:semiHidden="1" w:unhideWhenUsed="1"/>
+    <w:lsdException w:name="Table Simple 1" w:semiHidden="1" w:unhideWhenUsed="1"/>
+    <w:lsdException w:name="Table Simple 2" w:semiHidden="1" w:unhideWhenUsed="1"/>
+    <w:lsdException w:name="Table Simple 3" w:semiHidden="1" w:unhideWhenUsed="1"/>
+    <w:lsdException w:name="Table Classic 1" w:semiHidden="1" w:unhideWhenUsed="1"/>
+    <w:lsdException w:name="Table Classic 2" w:semiHidden="1" w:unhideWhenUsed="1"/>
+    <w:lsdException w:name="Table Classic 3" w:semiHidden="1" w:unhideWhenUsed="1"/>
+    <w:lsdException w:name="Table Classic 4" w:semiHidden="1" w:unhideWhenUsed="1"/>
+    <w:lsdException w:name="Table Colorful 1" w:semiHidden="1" w:unhideWhenUsed="1"/>
+    <w:lsdException w:name="Table Colorful 2" w:semiHidden="1" w:unhideWhenUsed="1"/>
+    <w:lsdException w:name="Table Colorful 3" w:semiHidden="1" w:unhideWhenUsed="1"/>
+    <w:lsdException w:name="Table Columns 1" w:semiHidden="1" w:unhideWhenUsed="1"/>
+    <w:lsdException w:name="Table Columns 2" w:semiHidden="1" w:unhideWhenUsed="1"/>
+    <w:lsdException w:name="Table Columns 3" w:semiHidden="1" w:unhideWhenUsed="1"/>
+    <w:lsdException w:name="Table Columns 4" w:semiHidden="1" w:unhideWhenUsed="1"/>
+    <w:lsdException w:name="Table Columns 5" w:semiHidden="1" w:unhideWhenUsed="1"/>
+    <w:lsdException w:name="Table Grid 1" w:semiHidden="1" w:unhideWhenUsed="1"/>
+    <w:lsdException w:name="Table Grid 2" w:semiHidden="1" w:unhideWhenUsed="1"/>
+    <w:lsdException w:name="Table Grid 3" w:semiHidden="1" w:unhideWhenUsed="1"/>
+    <w:lsdException w:name="Table Grid 4" w:semiHidden="1" w:unhideWhenUsed="1"/>
+    <w:lsdException w:name="Table Grid 5" w:semiHidden="1" w:unhideWhenUsed="1"/>
+    <w:lsdException w:name="Table Grid 6" w:semiHidden="1" w:unhideWhenUsed="1"/>
+    <w:lsdException w:name="Table Grid 7" w:semiHidden="1" w:unhideWhenUsed="1"/>
+    <w:lsdException w:name="Table Grid 8" w:semiHidden="1" w:unhideWhenUsed="1"/>
+    <w:lsdException w:name="Table List 1" w:semiHidden="1" w:unhideWhenUsed="1"/>
+    <w:lsdException w:name="Table List 2" w:semiHidden="1" w:unhideWhenUsed="1"/>
+    <w:lsdException w:name="Table List 3" w:semiHidden="1" w:unhideWhenUsed="1"/>
+    <w:lsdException w:name="Table List 4" w:semiHidden="1" w:unhideWhenUsed="1"/>
+    <w:lsdException w:name="Table List 5" w:semiHidden="1" w:unhideWhenUsed="1"/>
+    <w:lsdException w:name="Table List 6" w:semiHidden="1" w:unhideWhenUsed="1"/>
+    <w:lsdException w:name="Table List 7" w:semiHidden="1" w:unhideWhenUsed="1"/>
+    <w:lsdException w:name="Table List 8" w:semiHidden="1" w:unhideWhenUsed="1"/>
+    <w:lsdException w:name="Table 3D effects 1" w:semiHidden="1" w:unhideWhenUsed="1"/>
+    <w:lsdException w:name="Table 3D effects 2" w:semiHidden="1" w:unhideWhenUsed="1"/>
+    <w:lsdException w:name="Table 3D effects 3" w:semiHidden="1" w:unhideWhenUsed="1"/>
+    <w:lsdException w:name="Table Contemporary" w:semiHidden="1" w:unhideWhenUsed="1"/>
+    <w:lsdException w:name="Table Elegant" w:semiHidden="1" w:unhideWhenUsed="1"/>
+    <w:lsdException w:name="Table Professional" w:semiHidden="1" w:unhideWhenUsed="1"/>
+    <w:lsdException w:name="Table Subtle 1" w:semiHidden="1" w:unhideWhenUsed="1"/>
+    <w:lsdException w:name="Table Subtle 2" w:semiHidden="1" w:unhideWhenUsed="1"/>
+    <w:lsdException w:name="Table Web 1" w:semiHidden="1" w:unhideWhenUsed="1"/>
+    <w:lsdException w:name="Table Web 2" w:semiHidden="1" w:unhideWhenUsed="1"/>
+    <w:lsdException w:name="Table Web 3" w:semiHidden="1" w:unhideWhenUsed="1"/>
+    <w:lsdException w:name="Balloon Text" w:semiHidden="1" w:unhideWhenUsed="1"/>
+    <w:lsdException w:name="Table Grid" w:semiHidden="1" w:uiPriority="59" w:unhideWhenUsed="1"/>
+    <w:lsdException w:name="Table Theme" w:semiHidden="1" w:unhideWhenUsed="1"/>
+    <w:lsdException w:name="Placeholder Text" w:semiHidden="1"/>
+    <w:lsdException w:name="No Spacing" w:uiPriority="1" w:qFormat="1"/>
+    <w:lsdException w:name="Light Shading" w:uiPriority="60"/>
+    <w:lsdException w:name="Light List" w:uiPriority="61"/>
+    <w:lsdException w:name="Light Grid" w:uiPriority="62"/>
+    <w:lsdException w:name="Medium Shading 1" w:uiPriority="63"/>
+    <w:lsdException w:name="Medium Shading 2" w:uiPriority="64"/>
+    <w:lsdException w:name="Medium List 1" w:uiPriority="65"/>
+    <w:lsdException w:name="Medium List 2" w:uiPriority="66"/>
+    <w:lsdException w:name="Medium Grid 1" w:uiPriority="67"/>
+    <w:lsdException w:name="Medium Grid 2" w:uiPriority="68"/>
+    <w:lsdException w:name="Medium Grid 3" w:uiPriority="69"/>
+    <w:lsdException w:name="Dark List" w:uiPriority="70"/>
+    <w:lsdException w:name="Colorful Shading" w:uiPriority="71"/>
+    <w:lsdException w:name="Colorful List" w:uiPriority="72"/>
+    <w:lsdException w:name="Colorful Grid" w:uiPriority="73"/>
+    <w:lsdException w:name="Light Shading Accent 1" w:uiPriority="60"/>
+    <w:lsdException w:name="Light List Accent 1" w:uiPriority="61"/>
+    <w:lsdException w:name="Light Grid Accent 1" w:uiPriority="62"/>
+    <w:lsdException w:name="Medium Shading 1 Accent 1" w:uiPriority="63"/>
+    <w:lsdException w:name="Medium Shading 2 Accent 1" w:uiPriority="64"/>
+    <w:lsdException w:name="Medium List 1 Accent 1" w:uiPriority="65"/>
+    <w:lsdException w:name="Revision" w:semiHidden="1"/>
+    <w:lsdException w:name="List Paragraph" w:uiPriority="34" w:qFormat="1"/>
+    <w:lsdException w:name="Quote" w:uiPriority="29" w:qFormat="1"/>
+    <w:lsdException w:name="Intense Quote" w:uiPriority="30" w:qFormat="1"/>
+    <w:lsdException w:name="Medium List 2 Accent 1" w:uiPriority="66"/>
+    <w:lsdException w:name="Medium Grid 1 Accent 1" w:uiPriority="67"/>
+    <w:lsdException w:name="Medium Grid 2 Accent 1" w:uiPriority="68"/>
+    <w:lsdException w:name="Medium Grid 3 Accent 1" w:uiPriority="69"/>
+    <w:lsdException w:name="Dark List Accent 1" w:uiPriority="70"/>
+    <w:lsdException w:name="Colorful Shading Accent 1" w:uiPriority="71"/>
+    <w:lsdException w:name="Colorful List Accent 1" w:uiPriority="72"/>
+    <w:lsdException w:name="Colorful Grid Accent 1" w:uiPriority="73"/>
+    <w:lsdException w:name="Light Shading Accent 2" w:uiPriority="60"/>
+    <w:lsdException w:name="Light List Accent 2" w:uiPriority="61"/>
+    <w:lsdException w:name="Light Grid Accent 2" w:uiPriority="62"/>
+    <w:lsdException w:name="Medium Shading 1 Accent 2" w:uiPriority="63"/>
+    <w:lsdException w:name="Medium Shading 2 Accent 2" w:uiPriority="64"/>
+    <w:lsdException w:name="Medium List 1 Accent 2" w:uiPriority="65"/>
+    <w:lsdException w:name="Medium List 2 Accent 2" w:uiPriority="66"/>
+    <w:lsdException w:name="Medium Grid 1 Accent 2" w:uiPriority="67"/>
+    <w:lsdException w:name="Medium Grid 2 Accent 2" w:uiPriority="68"/>
+    <w:lsdException w:name="Medium Grid 3 Accent 2" w:uiPriority="69"/>
+    <w:lsdException w:name="Dark List Accent 2" w:uiPriority="70"/>
+    <w:lsdException w:name="Colorful Shading Accent 2" w:uiPriority="71"/>
+    <w:lsdException w:name="Colorful List Accent 2" w:uiPriority="72"/>
+    <w:lsdException w:name="Colorful Grid Accent 2" w:uiPriority="73"/>
+    <w:lsdException w:name="Light Shading Accent 3" w:uiPriority="60"/>
+    <w:lsdException w:name="Light List Accent 3" w:uiPriority="61"/>
+    <w:lsdException w:name="Light Grid Accent 3" w:uiPriority="62"/>
+    <w:lsdException w:name="Medium Shading 1 Accent 3" w:uiPriority="63"/>
+    <w:lsdException w:name="Medium Shading 2 Accent 3" w:uiPriority="64"/>
+    <w:lsdException w:name="Medium List 1 Accent 3" w:uiPriority="65"/>
+    <w:lsdException w:name="Medium List 2 Accent 3" w:uiPriority="66"/>
+    <w:lsdException w:name="Medium Grid 1 Accent 3" w:uiPriority="67"/>
+    <w:lsdException w:name="Medium Grid 2 Accent 3" w:uiPriority="68"/>
+    <w:lsdException w:name="Medium Grid 3 Accent 3" w:uiPriority="69"/>
+    <w:lsdException w:name="Dark List Accent 3" w:uiPriority="70"/>
+    <w:lsdException w:name="Colorful Shading Accent 3" w:uiPriority="71"/>
+    <w:lsdException w:name="Colorful List Accent 3" w:uiPriority="72"/>
+    <w:lsdException w:name="Colorful Grid Accent 3" w:uiPriority="73"/>
+    <w:lsdException w:name="Light Shading Accent 4" w:uiPriority="60"/>
+    <w:lsdException w:name="Light List Accent 4" w:uiPriority="61"/>
+    <w:lsdException w:name="Light Grid Accent 4" w:uiPriority="62"/>
+    <w:lsdException w:name="Medium Shading 1 Accent 4" w:uiPriority="63"/>
+    <w:lsdException w:name="Medium Shading 2 Accent 4" w:uiPriority="64"/>
+    <w:lsdException w:name="Medium List 1 Accent 4" w:uiPriority="65"/>
+    <w:lsdException w:name="Medium List 2 Accent 4" w:uiPriority="66"/>
+    <w:lsdException w:name="Medium Grid 1 Accent 4" w:uiPriority="67"/>
+    <w:lsdException w:name="Medium Grid 2 Accent 4" w:uiPriority="68"/>
+    <w:lsdException w:name="Medium Grid 3 Accent 4" w:uiPriority="69"/>
+    <w:lsdException w:name="Dark List Accent 4" w:uiPriority="70"/>
+    <w:lsdException w:name="Colorful Shading Accent 4" w:uiPriority="71"/>
+    <w:lsdException w:name="Colorful List Accent 4" w:uiPriority="72"/>
+    <w:lsdException w:name="Colorful Grid Accent 4" w:uiPriority="73"/>
+    <w:lsdException w:name="Light Shading Accent 5" w:uiPriority="60"/>
+    <w:lsdException w:name="Light List Accent 5" w:uiPriority="61"/>
+    <w:lsdException w:name="Light Grid Accent 5" w:uiPriority="62"/>
+    <w:lsdException w:name="Medium Shading 1 Accent 5" w:uiPriority="63"/>
+    <w:lsdException w:name="Medium Shading 2 Accent 5" w:uiPriority="64"/>
+    <w:lsdException w:name="Medium List 1 Accent 5" w:uiPriority="65"/>
+    <w:lsdException w:name="Medium List 2 Accent 5" w:uiPriority="66"/>
+    <w:lsdException w:name="Medium Grid 1 Accent 5" w:uiPriority="67"/>
+    <w:lsdException w:name="Medium Grid 2 Accent 5" w:uiPriority="68"/>
+    <w:lsdException w:name="Medium Grid 3 Accent 5" w:uiPriority="69"/>
+    <w:lsdException w:name="Dark List Accent 5" w:uiPriority="70"/>
+    <w:lsdException w:name="Colorful Shading Accent 5" w:uiPriority="71"/>
+    <w:lsdException w:name="Colorful List Accent 5" w:uiPriority="72"/>
+    <w:lsdException w:name="Colorful Grid Accent 5" w:uiPriority="73"/>
+    <w:lsdException w:name="Light Shading Accent 6" w:uiPriority="60"/>
+    <w:lsdException w:name="Light List Accent 6" w:uiPriority="61"/>
+    <w:lsdException w:name="Light Grid Accent 6" w:uiPriority="62"/>
+    <w:lsdException w:name="Medium Shading 1 Accent 6" w:uiPriority="63"/>
+    <w:lsdException w:name="Medium Shading 2 Accent 6" w:uiPriority="64"/>
+    <w:lsdException w:name="Medium List 1 Accent 6" w:uiPriority="65"/>
+    <w:lsdException w:name="Medium List 2 Accent 6" w:uiPriority="66"/>
+    <w:lsdException w:name="Medium Grid 1 Accent 6" w:uiPriority="67"/>
+    <w:lsdException w:name="Medium Grid 2 Accent 6" w:uiPriority="68"/>
+    <w:lsdException w:name="Medium Grid 3 Accent 6" w:uiPriority="69"/>
+    <w:lsdException w:name="Dark List Accent 6" w:uiPriority="70"/>
+    <w:lsdException w:name="Colorful Shading Accent 6" w:uiPriority="71"/>
+    <w:lsdException w:name="Colorful List Accent 6" w:uiPriority="72"/>
+    <w:lsdException w:name="Colorful Grid Accent 6" w:uiPriority="73"/>
+    <w:lsdException w:name="Subtle Emphasis" w:uiPriority="19" w:qFormat="1"/>
+    <w:lsdException w:name="Intense Emphasis" w:uiPriority="21" w:qFormat="1"/>
+    <w:lsdException w:name="Subtle Reference" w:uiPriority="31" w:qFormat="1"/>
+    <w:lsdException w:name="Intense Reference" w:uiPriority="32" w:qFormat="1"/>
+    <w:lsdException w:name="Book Title" w:uiPriority="33" w:qFormat="1"/>
+    <w:lsdException w:name="Bibliography" w:semiHidden="1" w:uiPriority="37" w:unhideWhenUsed="1"/>
+    <w:lsdException w:name="TOC Heading" w:semiHidden="1" w:uiPriority="39" w:unhideWhenUsed="1" w:qFormat="1"/>
+    <w:lsdException w:name="Plain Table 1" w:uiPriority="41"/>
+    <w:lsdException w:name="Plain Table 2" w:uiPriority="42"/>
+    <w:lsdException w:name="Plain Table 3" w:uiPriority="43"/>
+    <w:lsdException w:name="Plain Table 4" w:uiPriority="44"/>
+    <w:lsdException w:name="Plain Table 5" w:uiPriority="45"/>
+    <w:lsdException w:name="Grid Table Light" w:uiPriority="40"/>
+    <w:lsdException w:name="Grid Table 1 Light" w:uiPriority="46"/>
+    <w:lsdException w:name="Grid Table 2" w:uiPriority="47"/>
+    <w:lsdException w:name="Grid Table 3" w:uiPriority="48"/>
+    <w:lsdException w:name="Grid Table 4" w:uiPriority="49"/>
+    <w:lsdException w:name="Grid Table 5 Dark" w:uiPriority="50"/>
+    <w:lsdException w:name="Grid Table 6 Colorful" w:uiPriority="51"/>
+    <w:lsdException w:name="Grid Table 7 Colorful" w:uiPriority="52"/>
+    <w:lsdException w:name="Grid Table 1 Light Accent 1" w:uiPriority="46"/>
+    <w:lsdException w:name="Grid Table 2 Accent 1" w:uiPriority="47"/>
+    <w:lsdException w:name="Grid Table 3 Accent 1" w:uiPriority="48"/>
+    <w:lsdException w:name="Grid Table 4 Accent 1" w:uiPriority="49"/>
+    <w:lsdException w:name="Grid Table 5 Dark Accent 1" w:uiPriority="50"/>
+    <w:lsdException w:name="Grid Table 6 Colorful Accent 1" w:uiPriority="51"/>
+    <w:lsdException w:name="Grid Table 7 Colorful Accent 1" w:uiPriority="52"/>
+    <w:lsdException w:name="Grid Table 1 Light Accent 2" w:uiPriority="46"/>
+    <w:lsdException w:name="Grid Table 2 Accent 2" w:uiPriority="47"/>
+    <w:lsdException w:name="Grid Table 3 Accent 2" w:uiPriority="48"/>
+    <w:lsdException w:name="Grid Table 4 Accent 2" w:uiPriority="49"/>
+    <w:lsdException w:name="Grid Table 5 Dark Accent 2" w:uiPriority="50"/>
+    <w:lsdException w:name="Grid Table 6 Colorful Accent 2" w:uiPriority="51"/>
+    <w:lsdException w:name="Grid Table 7 Colorful Accent 2" w:uiPriority="52"/>
+    <w:lsdException w:name="Grid Table 1 Light Accent 3" w:uiPriority="46"/>
+    <w:lsdException w:name="Grid Table 2 Accent 3" w:uiPriority="47"/>
+    <w:lsdException w:name="Grid Table 3 Accent 3" w:uiPriority="48"/>
+    <w:lsdException w:name="Grid Table 4 Accent 3" w:uiPriority="49"/>
+    <w:lsdException w:name="Grid Table 5 Dark Accent 3" w:uiPriority="50"/>
+    <w:lsdException w:name="Grid Table 6 Colorful Accent 3" w:uiPriority="51"/>
+    <w:lsdException w:name="Grid Table 7 Colorful Accent 3" w:uiPriority="52"/>
+    <w:lsdException w:name="Grid Table 1 Light Accent 4" w:uiPriority="46"/>
+    <w:lsdException w:name="Grid Table 2 Accent 4" w:uiPriority="47"/>
+    <w:lsdException w:name="Grid Table 3 Accent 4" w:uiPriority="48"/>
+    <w:lsdException w:name="Grid Table 4 Accent 4" w:uiPriority="49"/>
+    <w:lsdException w:name="Grid Table 5 Dark Accent 4" w:uiPriority="50"/>
+    <w:lsdException w:name="Grid Table 6 Colorful Accent 4" w:uiPriority="51"/>
+    <w:lsdException w:name="Grid Table 7 Colorful Accent 4" w:uiPriority="52"/>
+    <w:lsdException w:name="Grid Table 1 Light Accent 5" w:uiPriority="46"/>
+    <w:lsdException w:name="Grid Table 2 Accent 5" w:uiPriority="47"/>
+    <w:lsdException w:name="Grid Table 3 Accent 5" w:uiPriority="48"/>
+    <w:lsdException w:name="Grid Table 4 Accent 5" w:uiPriority="49"/>
+    <w:lsdException w:name="Grid Table 5 Dark Accent 5" w:uiPriority="50"/>
+    <w:lsdException w:name="Grid Table 6 Colorful Accent 5" w:uiPriority="51"/>
+    <w:lsdException w:name="Grid Table 7 Colorful Accent 5" w:uiPriority="52"/>
+    <w:lsdException w:name="Grid Table 1 Light Accent 6" w:uiPriority="46"/>
+    <w:lsdException w:name="Grid Table 2 Accent 6" w:uiPriority="47"/>
+    <w:lsdException w:name="Grid Table 3 Accent 6" w:uiPriority="48"/>
+    <w:lsdException w:name="Grid Table 4 Accent 6" w:uiPriority="49"/>
+    <w:lsdException w:name="Grid Table 5 Dark Accent 6" w:uiPriority="50"/>
+    <w:lsdException w:name="Grid Table 6 Colorful Accent 6" w:uiPriority="51"/>
+    <w:lsdException w:name="Grid Table 7 Colorful Accent 6" w:uiPriority="52"/>
+    <w:lsdException w:name="List Table 1 Light" w:uiPriority="46"/>
+    <w:lsdException w:name="List Table 2" w:uiPriority="47"/>
+    <w:lsdException w:name="List Table 3" w:uiPriority="48"/>
+    <w:lsdException w:name="List Table 4" w:uiPriority="49"/>
+    <w:lsdException w:name="List Table 5 Dark" w:uiPriority="50"/>
+    <w:lsdException w:name="List Table 6 Colorful" w:uiPriority="51"/>
+    <w:lsdException w:name="List Table 7 Colorful" w:uiPriority="52"/>
+    <w:lsdException w:name="List Table 1 Light Accent 1" w:uiPriority="46"/>
+    <w:lsdException w:name="List Table 2 Accent 1" w:uiPriority="47"/>
+    <w:lsdException w:name="List Table 3 Accent 1" w:uiPriority="48"/>
+    <w:lsdException w:name="List Table 4 Accent 1" w:uiPriority="49"/>
+    <w:lsdException w:name="List Table 5 Dark Accent 1" w:uiPriority="50"/>
+    <w:lsdException w:name="List Table 6 Colorful Accent 1" w:uiPriority="51"/>
+    <w:lsdException w:name="List Table 7 Colorful Accent 1" w:uiPriority="52"/>
+    <w:lsdException w:name="List Table 1 Light Accent 2" w:uiPriority="46"/>
+    <w:lsdException w:name="List Table 2 Accent 2" w:uiPriority="47"/>
+    <w:lsdException w:name="List Table 3 Accent 2" w:uiPriority="48"/>
+    <w:lsdException w:name="List Table 4 Accent 2" w:uiPriority="49"/>
+    <w:lsdException w:name="List Table 5 Dark Accent 2" w:uiPriority="50"/>
+    <w:lsdException w:name="List Table 6 Colorful Accent 2" w:uiPriority="51"/>
+    <w:lsdException w:name="List Table 7 Colorful Accent 2" w:uiPriority="52"/>
+    <w:lsdException w:name="List Table 1 Light Accent 3" w:uiPriority="46"/>
+    <w:lsdException w:name="List Table 2 Accent 3" w:uiPriority="47"/>
+    <w:lsdException w:name="List Table 3 Accent 3" w:uiPriority="48"/>
+    <w:lsdException w:name="List Table 4 Accent 3" w:uiPriority="49"/>
+    <w:lsdException w:name="List Table 5 Dark Accent 3" w:uiPriority="50"/>
+    <w:lsdException w:name="List Table 6 Colorful Accent 3" w:uiPriority="51"/>
+    <w:lsdException w:name="List Table 7 Colorful Accent 3" w:uiPriority="52"/>
+    <w:lsdException w:name="List Table 1 Light Accent 4" w:uiPriority="46"/>
+    <w:lsdException w:name="List Table 2 Accent 4" w:uiPriority="47"/>
+    <w:lsdException w:name="List Table 3 Accent 4" w:uiPriority="48"/>
+    <w:lsdException w:name="List Table 4 Accent 4" w:uiPriority="49"/>
+    <w:lsdException w:name="List Table 5 Dark Accent 4" w:uiPriority="50"/>
+    <w:lsdException w:name="List Table 6 Colorful Accent 4" w:uiPriority="51"/>
+    <w:lsdException w:name="List Table 7 Colorful Accent 4" w:uiPriority="52"/>
+    <w:lsdException w:name="List Table 1 Light Accent 5" w:uiPriority="46"/>
+    <w:lsdException w:name="List Table 2 Accent 5" w:uiPriority="47"/>
+    <w:lsdException w:name="List Table 3 Accent 5" w:uiPriority="48"/>
+    <w:lsdException w:name="List Table 4 Accent 5" w:uiPriority="49"/>
+    <w:lsdException w:name="List Table 5 Dark Accent 5" w:uiPriority="50"/>
+    <w:lsdException w:name="List Table 6 Colorful Accent 5" w:uiPriority="51"/>
+    <w:lsdException w:name="List Table 7 Colorful Accent 5" w:uiPriority="52"/>
+    <w:lsdException w:name="List Table 1 Light Accent 6" w:uiPriority="46"/>
+    <w:lsdException w:name="List Table 2 Accent 6" w:uiPriority="47"/>
+    <w:lsdException w:name="List Table 3 Accent 6" w:uiPriority="48"/>
+    <w:lsdException w:name="List Table 4 Accent 6" w:uiPriority="49"/>
+    <w:lsdException w:name="List Table 5 Dark Accent 6" w:uiPriority="50"/>
+    <w:lsdException w:name="List Table 6 Colorful Accent 6" w:uiPriority="51"/>
+    <w:lsdException w:name="List Table 7 Colorful Accent 6" w:uiPriority="52"/>
+    <w:lsdException w:name="Mention" w:semiHidden="1" w:unhideWhenUsed="1"/>
+    <w:lsdException w:name="Smart Hyperlink" w:semiHidden="1" w:unhideWhenUsed="1"/>
+    <w:lsdException w:name="Hashtag" w:semiHidden="1" w:unhideWhenUsed="1"/>
+    <w:lsdException w:name="Unresolved Mention" w:semiHidden="1" w:unhideWhenUsed="1"/>
+    <w:lsdException w:name="Smart Link" w:semiHidden="1" w:unhideWhenUsed="1"/>
   </w:latentStyles>
   <w:style w:type="paragraph" w:default="1" w:styleId="Normal">
     <w:name w:val="Normal"/>
@@ -12878,198 +17434,8 @@
 </w:styles>
 </file>
 
-<file path=word/glossary/stylesWithEffects.xml><?xml version="1.0" encoding="utf-8"?>
-<w:styles xmlns:wpc="http://schemas.microsoft.com/office/word/2010/wordprocessingCanvas" xmlns:mc="http://schemas.openxmlformats.org/markup-compatibility/2006" xmlns:o="urn:schemas-microsoft-com:office:office" xmlns:r="http://schemas.openxmlformats.org/officeDocument/2006/relationships" xmlns:m="http://schemas.openxmlformats.org/officeDocument/2006/math" xmlns:v="urn:schemas-microsoft-com:vml" xmlns:wp14="http://schemas.microsoft.com/office/word/2010/wordprocessingDrawing" xmlns:wp="http://schemas.openxmlformats.org/drawingml/2006/wordprocessingDrawing" xmlns:w10="urn:schemas-microsoft-com:office:word" xmlns:w="http://schemas.openxmlformats.org/wordprocessingml/2006/main" xmlns:w14="http://schemas.microsoft.com/office/word/2010/wordml" xmlns:wpg="http://schemas.microsoft.com/office/word/2010/wordprocessingGroup" xmlns:wpi="http://schemas.microsoft.com/office/word/2010/wordprocessingInk" xmlns:wne="http://schemas.microsoft.com/office/word/2006/wordml" xmlns:wps="http://schemas.microsoft.com/office/word/2010/wordprocessingShape" mc:Ignorable="w14 wp14">
-  <w:docDefaults>
-    <w:rPrDefault>
-      <w:rPr>
-        <w:rFonts w:asciiTheme="minorHAnsi" w:eastAsiaTheme="minorEastAsia" w:hAnsiTheme="minorHAnsi" w:cstheme="minorBidi"/>
-        <w:sz w:val="22"/>
-        <w:szCs w:val="22"/>
-        <w:lang w:val="es-ES" w:eastAsia="es-ES" w:bidi="ar-SA"/>
-      </w:rPr>
-    </w:rPrDefault>
-    <w:pPrDefault>
-      <w:pPr>
-        <w:spacing w:after="200" w:line="276" w:lineRule="auto"/>
-      </w:pPr>
-    </w:pPrDefault>
-  </w:docDefaults>
-  <w:latentStyles w:defLockedState="0" w:defUIPriority="99" w:defSemiHidden="1" w:defUnhideWhenUsed="1" w:defQFormat="0" w:count="267">
-    <w:lsdException w:name="Normal" w:semiHidden="0" w:uiPriority="0" w:unhideWhenUsed="0" w:qFormat="1"/>
-    <w:lsdException w:name="heading 1" w:semiHidden="0" w:uiPriority="9" w:unhideWhenUsed="0" w:qFormat="1"/>
-    <w:lsdException w:name="heading 2" w:uiPriority="9" w:qFormat="1"/>
-    <w:lsdException w:name="heading 3" w:uiPriority="9" w:qFormat="1"/>
-    <w:lsdException w:name="heading 4" w:uiPriority="9" w:qFormat="1"/>
-    <w:lsdException w:name="heading 5" w:uiPriority="9" w:qFormat="1"/>
-    <w:lsdException w:name="heading 6" w:uiPriority="9" w:qFormat="1"/>
-    <w:lsdException w:name="heading 7" w:uiPriority="9" w:qFormat="1"/>
-    <w:lsdException w:name="heading 8" w:uiPriority="9" w:qFormat="1"/>
-    <w:lsdException w:name="heading 9" w:uiPriority="9" w:qFormat="1"/>
-    <w:lsdException w:name="toc 1" w:uiPriority="39"/>
-    <w:lsdException w:name="toc 2" w:uiPriority="39"/>
-    <w:lsdException w:name="toc 3" w:uiPriority="39"/>
-    <w:lsdException w:name="toc 4" w:uiPriority="39"/>
-    <w:lsdException w:name="toc 5" w:uiPriority="39"/>
-    <w:lsdException w:name="toc 6" w:uiPriority="39"/>
-    <w:lsdException w:name="toc 7" w:uiPriority="39"/>
-    <w:lsdException w:name="toc 8" w:uiPriority="39"/>
-    <w:lsdException w:name="toc 9" w:uiPriority="39"/>
-    <w:lsdException w:name="caption" w:uiPriority="35" w:qFormat="1"/>
-    <w:lsdException w:name="Title" w:semiHidden="0" w:uiPriority="10" w:unhideWhenUsed="0" w:qFormat="1"/>
-    <w:lsdException w:name="Default Paragraph Font" w:uiPriority="1"/>
-    <w:lsdException w:name="Subtitle" w:semiHidden="0" w:uiPriority="11" w:unhideWhenUsed="0" w:qFormat="1"/>
-    <w:lsdException w:name="Strong" w:semiHidden="0" w:uiPriority="22" w:unhideWhenUsed="0" w:qFormat="1"/>
-    <w:lsdException w:name="Emphasis" w:semiHidden="0" w:uiPriority="20" w:unhideWhenUsed="0" w:qFormat="1"/>
-    <w:lsdException w:name="Table Grid" w:semiHidden="0" w:uiPriority="59" w:unhideWhenUsed="0"/>
-    <w:lsdException w:name="Placeholder Text" w:unhideWhenUsed="0"/>
-    <w:lsdException w:name="No Spacing" w:semiHidden="0" w:uiPriority="1" w:unhideWhenUsed="0" w:qFormat="1"/>
-    <w:lsdException w:name="Light Shading" w:semiHidden="0" w:uiPriority="60" w:unhideWhenUsed="0"/>
-    <w:lsdException w:name="Light List" w:semiHidden="0" w:uiPriority="61" w:unhideWhenUsed="0"/>
-    <w:lsdException w:name="Light Grid" w:semiHidden="0" w:uiPriority="62" w:unhideWhenUsed="0"/>
-    <w:lsdException w:name="Medium Shading 1" w:semiHidden="0" w:uiPriority="63" w:unhideWhenUsed="0"/>
-    <w:lsdException w:name="Medium Shading 2" w:semiHidden="0" w:uiPriority="64" w:unhideWhenUsed="0"/>
-    <w:lsdException w:name="Medium List 1" w:semiHidden="0" w:uiPriority="65" w:unhideWhenUsed="0"/>
-    <w:lsdException w:name="Medium List 2" w:semiHidden="0" w:uiPriority="66" w:unhideWhenUsed="0"/>
-    <w:lsdException w:name="Medium Grid 1" w:semiHidden="0" w:uiPriority="67" w:unhideWhenUsed="0"/>
-    <w:lsdException w:name="Medium Grid 2" w:semiHidden="0" w:uiPriority="68" w:unhideWhenUsed="0"/>
-    <w:lsdException w:name="Medium Grid 3" w:semiHidden="0" w:uiPriority="69" w:unhideWhenUsed="0"/>
-    <w:lsdException w:name="Dark List" w:semiHidden="0" w:uiPriority="70" w:unhideWhenUsed="0"/>
-    <w:lsdException w:name="Colorful Shading" w:semiHidden="0" w:uiPriority="71" w:unhideWhenUsed="0"/>
-    <w:lsdException w:name="Colorful List" w:semiHidden="0" w:uiPriority="72" w:unhideWhenUsed="0"/>
-    <w:lsdException w:name="Colorful Grid" w:semiHidden="0" w:uiPriority="73" w:unhideWhenUsed="0"/>
-    <w:lsdException w:name="Light Shading Accent 1" w:semiHidden="0" w:uiPriority="60" w:unhideWhenUsed="0"/>
-    <w:lsdException w:name="Light List Accent 1" w:semiHidden="0" w:uiPriority="61" w:unhideWhenUsed="0"/>
-    <w:lsdException w:name="Light Grid Accent 1" w:semiHidden="0" w:uiPriority="62" w:unhideWhenUsed="0"/>
-    <w:lsdException w:name="Medium Shading 1 Accent 1" w:semiHidden="0" w:uiPriority="63" w:unhideWhenUsed="0"/>
-    <w:lsdException w:name="Medium Shading 2 Accent 1" w:semiHidden="0" w:uiPriority="64" w:unhideWhenUsed="0"/>
-    <w:lsdException w:name="Medium List 1 Accent 1" w:semiHidden="0" w:uiPriority="65" w:unhideWhenUsed="0"/>
-    <w:lsdException w:name="Revision" w:unhideWhenUsed="0"/>
-    <w:lsdException w:name="List Paragraph" w:semiHidden="0" w:uiPriority="34" w:unhideWhenUsed="0" w:qFormat="1"/>
-    <w:lsdException w:name="Quote" w:semiHidden="0" w:uiPriority="29" w:unhideWhenUsed="0" w:qFormat="1"/>
-    <w:lsdException w:name="Intense Quote" w:semiHidden="0" w:uiPriority="30" w:unhideWhenUsed="0" w:qFormat="1"/>
-    <w:lsdException w:name="Medium List 2 Accent 1" w:semiHidden="0" w:uiPriority="66" w:unhideWhenUsed="0"/>
-    <w:lsdException w:name="Medium Grid 1 Accent 1" w:semiHidden="0" w:uiPriority="67" w:unhideWhenUsed="0"/>
-    <w:lsdException w:name="Medium Grid 2 Accent 1" w:semiHidden="0" w:uiPriority="68" w:unhideWhenUsed="0"/>
-    <w:lsdException w:name="Medium Grid 3 Accent 1" w:semiHidden="0" w:uiPriority="69" w:unhideWhenUsed="0"/>
-    <w:lsdException w:name="Dark List Accent 1" w:semiHidden="0" w:uiPriority="70" w:unhideWhenUsed="0"/>
-    <w:lsdException w:name="Colorful Shading Accent 1" w:semiHidden="0" w:uiPriority="71" w:unhideWhenUsed="0"/>
-    <w:lsdException w:name="Colorful List Accent 1" w:semiHidden="0" w:uiPriority="72" w:unhideWhenUsed="0"/>
-    <w:lsdException w:name="Colorful Grid Accent 1" w:semiHidden="0" w:uiPriority="73" w:unhideWhenUsed="0"/>
-    <w:lsdException w:name="Light Shading Accent 2" w:semiHidden="0" w:uiPriority="60" w:unhideWhenUsed="0"/>
-    <w:lsdException w:name="Light List Accent 2" w:semiHidden="0" w:uiPriority="61" w:unhideWhenUsed="0"/>
-    <w:lsdException w:name="Light Grid Accent 2" w:semiHidden="0" w:uiPriority="62" w:unhideWhenUsed="0"/>
-    <w:lsdException w:name="Medium Shading 1 Accent 2" w:semiHidden="0" w:uiPriority="63" w:unhideWhenUsed="0"/>
-    <w:lsdException w:name="Medium Shading 2 Accent 2" w:semiHidden="0" w:uiPriority="64" w:unhideWhenUsed="0"/>
-    <w:lsdException w:name="Medium List 1 Accent 2" w:semiHidden="0" w:uiPriority="65" w:unhideWhenUsed="0"/>
-    <w:lsdException w:name="Medium List 2 Accent 2" w:semiHidden="0" w:uiPriority="66" w:unhideWhenUsed="0"/>
-    <w:lsdException w:name="Medium Grid 1 Accent 2" w:semiHidden="0" w:uiPriority="67" w:unhideWhenUsed="0"/>
-    <w:lsdException w:name="Medium Grid 2 Accent 2" w:semiHidden="0" w:uiPriority="68" w:unhideWhenUsed="0"/>
-    <w:lsdException w:name="Medium Grid 3 Accent 2" w:semiHidden="0" w:uiPriority="69" w:unhideWhenUsed="0"/>
-    <w:lsdException w:name="Dark List Accent 2" w:semiHidden="0" w:uiPriority="70" w:unhideWhenUsed="0"/>
-    <w:lsdException w:name="Colorful Shading Accent 2" w:semiHidden="0" w:uiPriority="71" w:unhideWhenUsed="0"/>
-    <w:lsdException w:name="Colorful List Accent 2" w:semiHidden="0" w:uiPriority="72" w:unhideWhenUsed="0"/>
-    <w:lsdException w:name="Colorful Grid Accent 2" w:semiHidden="0" w:uiPriority="73" w:unhideWhenUsed="0"/>
-    <w:lsdException w:name="Light Shading Accent 3" w:semiHidden="0" w:uiPriority="60" w:unhideWhenUsed="0"/>
-    <w:lsdException w:name="Light List Accent 3" w:semiHidden="0" w:uiPriority="61" w:unhideWhenUsed="0"/>
-    <w:lsdException w:name="Light Grid Accent 3" w:semiHidden="0" w:uiPriority="62" w:unhideWhenUsed="0"/>
-    <w:lsdException w:name="Medium Shading 1 Accent 3" w:semiHidden="0" w:uiPriority="63" w:unhideWhenUsed="0"/>
-    <w:lsdException w:name="Medium Shading 2 Accent 3" w:semiHidden="0" w:uiPriority="64" w:unhideWhenUsed="0"/>
-    <w:lsdException w:name="Medium List 1 Accent 3" w:semiHidden="0" w:uiPriority="65" w:unhideWhenUsed="0"/>
-    <w:lsdException w:name="Medium List 2 Accent 3" w:semiHidden="0" w:uiPriority="66" w:unhideWhenUsed="0"/>
-    <w:lsdException w:name="Medium Grid 1 Accent 3" w:semiHidden="0" w:uiPriority="67" w:unhideWhenUsed="0"/>
-    <w:lsdException w:name="Medium Grid 2 Accent 3" w:semiHidden="0" w:uiPriority="68" w:unhideWhenUsed="0"/>
-    <w:lsdException w:name="Medium Grid 3 Accent 3" w:semiHidden="0" w:uiPriority="69" w:unhideWhenUsed="0"/>
-    <w:lsdException w:name="Dark List Accent 3" w:semiHidden="0" w:uiPriority="70" w:unhideWhenUsed="0"/>
-    <w:lsdException w:name="Colorful Shading Accent 3" w:semiHidden="0" w:uiPriority="71" w:unhideWhenUsed="0"/>
-    <w:lsdException w:name="Colorful List Accent 3" w:semiHidden="0" w:uiPriority="72" w:unhideWhenUsed="0"/>
-    <w:lsdException w:name="Colorful Grid Accent 3" w:semiHidden="0" w:uiPriority="73" w:unhideWhenUsed="0"/>
-    <w:lsdException w:name="Light Shading Accent 4" w:semiHidden="0" w:uiPriority="60" w:unhideWhenUsed="0"/>
-    <w:lsdException w:name="Light List Accent 4" w:semiHidden="0" w:uiPriority="61" w:unhideWhenUsed="0"/>
-    <w:lsdException w:name="Light Grid Accent 4" w:semiHidden="0" w:uiPriority="62" w:unhideWhenUsed="0"/>
-    <w:lsdException w:name="Medium Shading 1 Accent 4" w:semiHidden="0" w:uiPriority="63" w:unhideWhenUsed="0"/>
-    <w:lsdException w:name="Medium Shading 2 Accent 4" w:semiHidden="0" w:uiPriority="64" w:unhideWhenUsed="0"/>
-    <w:lsdException w:name="Medium List 1 Accent 4" w:semiHidden="0" w:uiPriority="65" w:unhideWhenUsed="0"/>
-    <w:lsdException w:name="Medium List 2 Accent 4" w:semiHidden="0" w:uiPriority="66" w:unhideWhenUsed="0"/>
-    <w:lsdException w:name="Medium Grid 1 Accent 4" w:semiHidden="0" w:uiPriority="67" w:unhideWhenUsed="0"/>
-    <w:lsdException w:name="Medium Grid 2 Accent 4" w:semiHidden="0" w:uiPriority="68" w:unhideWhenUsed="0"/>
-    <w:lsdException w:name="Medium Grid 3 Accent 4" w:semiHidden="0" w:uiPriority="69" w:unhideWhenUsed="0"/>
-    <w:lsdException w:name="Dark List Accent 4" w:semiHidden="0" w:uiPriority="70" w:unhideWhenUsed="0"/>
-    <w:lsdException w:name="Colorful Shading Accent 4" w:semiHidden="0" w:uiPriority="71" w:unhideWhenUsed="0"/>
-    <w:lsdException w:name="Colorful List Accent 4" w:semiHidden="0" w:uiPriority="72" w:unhideWhenUsed="0"/>
-    <w:lsdException w:name="Colorful Grid Accent 4" w:semiHidden="0" w:uiPriority="73" w:unhideWhenUsed="0"/>
-    <w:lsdException w:name="Light Shading Accent 5" w:semiHidden="0" w:uiPriority="60" w:unhideWhenUsed="0"/>
-    <w:lsdException w:name="Light List Accent 5" w:semiHidden="0" w:uiPriority="61" w:unhideWhenUsed="0"/>
-    <w:lsdException w:name="Light Grid Accent 5" w:semiHidden="0" w:uiPriority="62" w:unhideWhenUsed="0"/>
-    <w:lsdException w:name="Medium Shading 1 Accent 5" w:semiHidden="0" w:uiPriority="63" w:unhideWhenUsed="0"/>
-    <w:lsdException w:name="Medium Shading 2 Accent 5" w:semiHidden="0" w:uiPriority="64" w:unhideWhenUsed="0"/>
-    <w:lsdException w:name="Medium List 1 Accent 5" w:semiHidden="0" w:uiPriority="65" w:unhideWhenUsed="0"/>
-    <w:lsdException w:name="Medium List 2 Accent 5" w:semiHidden="0" w:uiPriority="66" w:unhideWhenUsed="0"/>
-    <w:lsdException w:name="Medium Grid 1 Accent 5" w:semiHidden="0" w:uiPriority="67" w:unhideWhenUsed="0"/>
-    <w:lsdException w:name="Medium Grid 2 Accent 5" w:semiHidden="0" w:uiPriority="68" w:unhideWhenUsed="0"/>
-    <w:lsdException w:name="Medium Grid 3 Accent 5" w:semiHidden="0" w:uiPriority="69" w:unhideWhenUsed="0"/>
-    <w:lsdException w:name="Dark List Accent 5" w:semiHidden="0" w:uiPriority="70" w:unhideWhenUsed="0"/>
-    <w:lsdException w:name="Colorful Shading Accent 5" w:semiHidden="0" w:uiPriority="71" w:unhideWhenUsed="0"/>
-    <w:lsdException w:name="Colorful List Accent 5" w:semiHidden="0" w:uiPriority="72" w:unhideWhenUsed="0"/>
-    <w:lsdException w:name="Colorful Grid Accent 5" w:semiHidden="0" w:uiPriority="73" w:unhideWhenUsed="0"/>
-    <w:lsdException w:name="Light Shading Accent 6" w:semiHidden="0" w:uiPriority="60" w:unhideWhenUsed="0"/>
-    <w:lsdException w:name="Light List Accent 6" w:semiHidden="0" w:uiPriority="61" w:unhideWhenUsed="0"/>
-    <w:lsdException w:name="Light Grid Accent 6" w:semiHidden="0" w:uiPriority="62" w:unhideWhenUsed="0"/>
-    <w:lsdException w:name="Medium Shading 1 Accent 6" w:semiHidden="0" w:uiPriority="63" w:unhideWhenUsed="0"/>
-    <w:lsdException w:name="Medium Shading 2 Accent 6" w:semiHidden="0" w:uiPriority="64" w:unhideWhenUsed="0"/>
-    <w:lsdException w:name="Medium List 1 Accent 6" w:semiHidden="0" w:uiPriority="65" w:unhideWhenUsed="0"/>
-    <w:lsdException w:name="Medium List 2 Accent 6" w:semiHidden="0" w:uiPriority="66" w:unhideWhenUsed="0"/>
-    <w:lsdException w:name="Medium Grid 1 Accent 6" w:semiHidden="0" w:uiPriority="67" w:unhideWhenUsed="0"/>
-    <w:lsdException w:name="Medium Grid 2 Accent 6" w:semiHidden="0" w:uiPriority="68" w:unhideWhenUsed="0"/>
-    <w:lsdException w:name="Medium Grid 3 Accent 6" w:semiHidden="0" w:uiPriority="69" w:unhideWhenUsed="0"/>
-    <w:lsdException w:name="Dark List Accent 6" w:semiHidden="0" w:uiPriority="70" w:unhideWhenUsed="0"/>
-    <w:lsdException w:name="Colorful Shading Accent 6" w:semiHidden="0" w:uiPriority="71" w:unhideWhenUsed="0"/>
-    <w:lsdException w:name="Colorful List Accent 6" w:semiHidden="0" w:uiPriority="72" w:unhideWhenUsed="0"/>
-    <w:lsdException w:name="Colorful Grid Accent 6" w:semiHidden="0" w:uiPriority="73" w:unhideWhenUsed="0"/>
-    <w:lsdException w:name="Subtle Emphasis" w:semiHidden="0" w:uiPriority="19" w:unhideWhenUsed="0" w:qFormat="1"/>
-    <w:lsdException w:name="Intense Emphasis" w:semiHidden="0" w:uiPriority="21" w:unhideWhenUsed="0" w:qFormat="1"/>
-    <w:lsdException w:name="Subtle Reference" w:semiHidden="0" w:uiPriority="31" w:unhideWhenUsed="0" w:qFormat="1"/>
-    <w:lsdException w:name="Intense Reference" w:semiHidden="0" w:uiPriority="32" w:unhideWhenUsed="0" w:qFormat="1"/>
-    <w:lsdException w:name="Book Title" w:semiHidden="0" w:uiPriority="33" w:unhideWhenUsed="0" w:qFormat="1"/>
-    <w:lsdException w:name="Bibliography" w:uiPriority="37"/>
-    <w:lsdException w:name="TOC Heading" w:uiPriority="39" w:qFormat="1"/>
-  </w:latentStyles>
-  <w:style w:type="paragraph" w:default="1" w:styleId="Normal">
-    <w:name w:val="Normal"/>
-    <w:qFormat/>
-  </w:style>
-  <w:style w:type="character" w:default="1" w:styleId="Fuentedeprrafopredeter">
-    <w:name w:val="Default Paragraph Font"/>
-    <w:uiPriority w:val="1"/>
-    <w:semiHidden/>
-    <w:unhideWhenUsed/>
-  </w:style>
-  <w:style w:type="table" w:default="1" w:styleId="Tablanormal">
-    <w:name w:val="Normal Table"/>
-    <w:uiPriority w:val="99"/>
-    <w:semiHidden/>
-    <w:unhideWhenUsed/>
-    <w:tblPr>
-      <w:tblInd w:w="0" w:type="dxa"/>
-      <w:tblCellMar>
-        <w:top w:w="0" w:type="dxa"/>
-        <w:left w:w="108" w:type="dxa"/>
-        <w:bottom w:w="0" w:type="dxa"/>
-        <w:right w:w="108" w:type="dxa"/>
-      </w:tblCellMar>
-    </w:tblPr>
-  </w:style>
-  <w:style w:type="numbering" w:default="1" w:styleId="Sinlista">
-    <w:name w:val="No List"/>
-    <w:uiPriority w:val="99"/>
-    <w:semiHidden/>
-    <w:unhideWhenUsed/>
-  </w:style>
-</w:styles>
-</file>
-
 <file path=word/glossary/webSettings.xml><?xml version="1.0" encoding="utf-8"?>
-<w:webSettings xmlns:mc="http://schemas.openxmlformats.org/markup-compatibility/2006" xmlns:r="http://schemas.openxmlformats.org/officeDocument/2006/relationships" xmlns:w="http://schemas.openxmlformats.org/wordprocessingml/2006/main" xmlns:w14="http://schemas.microsoft.com/office/word/2010/wordml" mc:Ignorable="w14">
+<w:webSettings xmlns:mc="http://schemas.openxmlformats.org/markup-compatibility/2006" xmlns:r="http://schemas.openxmlformats.org/officeDocument/2006/relationships" xmlns:w="http://schemas.openxmlformats.org/wordprocessingml/2006/main" xmlns:w14="http://schemas.microsoft.com/office/word/2010/wordml" xmlns:w15="http://schemas.microsoft.com/office/word/2012/wordml" xmlns:w16cex="http://schemas.microsoft.com/office/word/2018/wordml/cex" xmlns:w16cid="http://schemas.microsoft.com/office/word/2016/wordml/cid" xmlns:w16="http://schemas.microsoft.com/office/word/2018/wordml" xmlns:w16se="http://schemas.microsoft.com/office/word/2015/wordml/symex" mc:Ignorable="w14 w15 w16se w16cid w16 w16cex">
   <w:optimizeForBrowser/>
 </w:webSettings>
 </file>

--- a/2_Subnetting Ejercicios/DEAW_UD2_Subneting_ejercicios.docx
+++ b/2_Subnetting Ejercicios/DEAW_UD2_Subneting_ejercicios.docx
@@ -101,6 +101,28 @@
     <w:p>
       <w:pPr>
         <w:pStyle w:val="Arial12"/>
+        <w:spacing w:before="120" w:after="120"/>
+        <w:ind w:left="1069" w:firstLine="0"/>
+        <w:rPr>
+          <w:rFonts w:cs="Arial"/>
+        </w:rPr>
+      </w:pPr>
+      <w:r>
+        <w:rPr>
+          <w:rFonts w:cs="Arial"/>
+        </w:rPr>
+        <w:t>2^24=</w:t>
+      </w:r>
+      <w:r>
+        <w:rPr>
+          <w:rFonts w:cs="Arial"/>
+        </w:rPr>
+        <w:t>16.387.064</w:t>
+      </w:r>
+    </w:p>
+    <w:p>
+      <w:pPr>
+        <w:pStyle w:val="Arial12"/>
         <w:numPr>
           <w:ilvl w:val="0"/>
           <w:numId w:val="12"/>
@@ -136,6 +158,52 @@
     <w:p>
       <w:pPr>
         <w:pStyle w:val="Arial12"/>
+        <w:spacing w:before="120" w:after="120"/>
+        <w:ind w:left="1069" w:firstLine="0"/>
+        <w:rPr>
+          <w:rFonts w:cs="Arial"/>
+        </w:rPr>
+      </w:pPr>
+      <w:r>
+        <w:rPr>
+          <w:rFonts w:cs="Arial"/>
+        </w:rPr>
+        <w:t>2^</w:t>
+      </w:r>
+      <w:r>
+        <w:rPr>
+          <w:rFonts w:cs="Arial"/>
+        </w:rPr>
+        <w:t>16</w:t>
+      </w:r>
+      <w:r>
+        <w:rPr>
+          <w:rFonts w:cs="Arial"/>
+        </w:rPr>
+        <w:t>=</w:t>
+      </w:r>
+      <w:r>
+        <w:rPr>
+          <w:rFonts w:cs="Arial"/>
+        </w:rPr>
+        <w:t>65</w:t>
+      </w:r>
+      <w:r>
+        <w:rPr>
+          <w:rFonts w:cs="Arial"/>
+        </w:rPr>
+        <w:t>.</w:t>
+      </w:r>
+      <w:r>
+        <w:rPr>
+          <w:rFonts w:cs="Arial"/>
+        </w:rPr>
+        <w:t>536</w:t>
+      </w:r>
+    </w:p>
+    <w:p>
+      <w:pPr>
+        <w:pStyle w:val="Arial12"/>
         <w:numPr>
           <w:ilvl w:val="0"/>
           <w:numId w:val="12"/>
@@ -167,6 +235,42 @@
         </w:rPr>
         <w:t>255.255.255.0</w:t>
       </w:r>
+    </w:p>
+    <w:p>
+      <w:pPr>
+        <w:pStyle w:val="Arial12"/>
+        <w:spacing w:before="120" w:after="120"/>
+        <w:ind w:left="1069" w:firstLine="0"/>
+        <w:rPr>
+          <w:rFonts w:cs="Arial"/>
+        </w:rPr>
+      </w:pPr>
+      <w:r>
+        <w:rPr>
+          <w:rFonts w:cs="Arial"/>
+        </w:rPr>
+        <w:t>2^</w:t>
+      </w:r>
+      <w:r>
+        <w:rPr>
+          <w:rFonts w:cs="Arial"/>
+        </w:rPr>
+        <w:t>8</w:t>
+      </w:r>
+      <w:r>
+        <w:rPr>
+          <w:rFonts w:cs="Arial"/>
+        </w:rPr>
+        <w:t>=</w:t>
+      </w:r>
+      <w:r>
+        <w:rPr>
+          <w:rFonts w:cs="Arial"/>
+        </w:rPr>
+        <w:t>256</w:t>
+      </w:r>
+      <w:bookmarkStart w:id="0" w:name="_GoBack"/>
+      <w:bookmarkEnd w:id="0"/>
     </w:p>
     <w:p>
       <w:pPr>
@@ -1549,6 +1653,7 @@
         <w:rPr>
           <w:rFonts w:cs="Arial"/>
         </w:rPr>
+        <w:lastRenderedPageBreak/>
         <w:t>Broadcast:</w:t>
       </w:r>
       <w:r>
@@ -1616,7 +1721,6 @@
         <w:rPr>
           <w:rFonts w:cs="Arial"/>
         </w:rPr>
-        <w:lastRenderedPageBreak/>
         <w:t>IP (</w:t>
       </w:r>
       <w:proofErr w:type="spellStart"/>
@@ -6603,6 +6707,7 @@
         <w:rPr>
           <w:rFonts w:cs="Arial"/>
         </w:rPr>
+        <w:lastRenderedPageBreak/>
         <w:t>1- Rango:</w:t>
       </w:r>
       <w:r>
@@ -6687,7 +6792,6 @@
         <w:rPr>
           <w:rFonts w:cs="Arial"/>
         </w:rPr>
-        <w:lastRenderedPageBreak/>
         <w:tab/>
       </w:r>
       <w:r>
@@ -8193,6 +8297,7 @@
               <w:rPr>
                 <w:rFonts w:cs="Arial"/>
               </w:rPr>
+              <w:lastRenderedPageBreak/>
               <w:t>197.15.22.254</w:t>
             </w:r>
           </w:p>
@@ -9047,14 +9152,7 @@
           <w:rFonts w:cs="Arial"/>
           <w:color w:val="FF0000"/>
         </w:rPr>
-        <w:t>11111111.</w:t>
-      </w:r>
-      <w:r>
-        <w:rPr>
-          <w:rFonts w:cs="Arial"/>
-          <w:color w:val="FF0000"/>
-        </w:rPr>
-        <w:t>11111111.11111111.</w:t>
+        <w:t>11111111.11111111.11111111.</w:t>
       </w:r>
       <w:r>
         <w:rPr>
@@ -9816,27 +9914,703 @@
           <w:rFonts w:cs="Arial"/>
           <w:color w:val="FFC000"/>
         </w:rPr>
-        <w:t>224</w:t>
+        <w:t xml:space="preserve">224 </w:t>
+      </w:r>
+      <w:r>
+        <w:rPr>
+          <w:rFonts w:cs="Arial"/>
+        </w:rPr>
+        <w:t xml:space="preserve">= </w:t>
+      </w:r>
+      <w:r>
+        <w:rPr>
+          <w:rFonts w:cs="Arial"/>
+        </w:rPr>
+        <w:t>32</w:t>
+      </w:r>
+    </w:p>
+    <w:p>
+      <w:pPr>
+        <w:pStyle w:val="Arial12"/>
+        <w:spacing w:before="120" w:after="120"/>
+        <w:ind w:left="707"/>
+        <w:rPr>
+          <w:rFonts w:cs="Arial"/>
+        </w:rPr>
+      </w:pPr>
+      <w:r>
+        <w:rPr>
+          <w:rFonts w:cs="Arial"/>
+        </w:rPr>
+        <w:t>IP S</w:t>
+      </w:r>
+      <w:r>
+        <w:rPr>
+          <w:rFonts w:cs="Arial"/>
+        </w:rPr>
+        <w:t xml:space="preserve">ubred </w:t>
+      </w:r>
+      <w:r>
+        <w:rPr>
+          <w:rFonts w:cs="Arial"/>
+        </w:rPr>
+        <w:t>C</w:t>
+      </w:r>
+      <w:r>
+        <w:rPr>
+          <w:rFonts w:cs="Arial"/>
+        </w:rPr>
+        <w:t xml:space="preserve">: </w:t>
+      </w:r>
+      <w:r>
+        <w:rPr>
+          <w:rFonts w:cs="Arial"/>
+        </w:rPr>
+        <w:t>192.168.0.128</w:t>
+      </w:r>
+      <w:r>
+        <w:rPr>
+          <w:rFonts w:cs="Arial"/>
+        </w:rPr>
+        <w:t>+</w:t>
+      </w:r>
+      <w:r>
+        <w:rPr>
+          <w:rFonts w:cs="Arial"/>
+        </w:rPr>
+        <w:t>32</w:t>
+      </w:r>
+      <w:r>
+        <w:rPr>
+          <w:rFonts w:cs="Arial"/>
+        </w:rPr>
+        <w:t xml:space="preserve"> </w:t>
+      </w:r>
+      <w:r>
+        <w:rPr>
+          <w:rFonts w:cs="Arial"/>
+        </w:rPr>
+        <w:t>= 192.168.0.1</w:t>
+      </w:r>
+      <w:r>
+        <w:rPr>
+          <w:rFonts w:cs="Arial"/>
+        </w:rPr>
+        <w:t>60</w:t>
+      </w:r>
+    </w:p>
+    <w:p>
+      <w:pPr>
+        <w:pStyle w:val="Arial12"/>
+        <w:spacing w:before="120" w:after="120"/>
+        <w:ind w:left="1440" w:firstLine="0"/>
+        <w:rPr>
+          <w:rFonts w:cs="Arial"/>
+        </w:rPr>
+      </w:pPr>
+    </w:p>
+    <w:p>
+      <w:pPr>
+        <w:pStyle w:val="Arial12"/>
+        <w:spacing w:before="120" w:after="120"/>
+        <w:ind w:left="1440" w:firstLine="0"/>
+        <w:rPr>
+          <w:rFonts w:cs="Arial"/>
+        </w:rPr>
+      </w:pPr>
+    </w:p>
+    <w:p>
+      <w:pPr>
+        <w:pStyle w:val="Arial12"/>
+        <w:spacing w:before="120" w:after="120"/>
+        <w:ind w:left="1440" w:firstLine="0"/>
+        <w:rPr>
+          <w:rFonts w:cs="Arial"/>
+        </w:rPr>
+      </w:pPr>
+      <w:r>
+        <w:rPr>
+          <w:rFonts w:cs="Arial"/>
+        </w:rPr>
+        <w:t>C</w:t>
+      </w:r>
+      <w:r>
+        <w:rPr>
+          <w:rFonts w:cs="Arial"/>
+        </w:rPr>
+        <w:t xml:space="preserve">) </w:t>
+      </w:r>
+      <w:r>
+        <w:rPr>
+          <w:rFonts w:cs="Arial"/>
+        </w:rPr>
+        <w:t xml:space="preserve">Dirección de red: </w:t>
+      </w:r>
+      <w:r>
+        <w:rPr>
+          <w:rFonts w:cs="Arial"/>
+        </w:rPr>
+        <w:t>192.168.0.1</w:t>
+      </w:r>
+      <w:r>
+        <w:rPr>
+          <w:rFonts w:cs="Arial"/>
+        </w:rPr>
+        <w:t>60</w:t>
+      </w:r>
+      <w:r>
+        <w:rPr>
+          <w:rFonts w:cs="Arial"/>
+        </w:rPr>
+        <w:t xml:space="preserve"> </w:t>
+      </w:r>
+      <w:r>
+        <w:rPr>
+          <w:rFonts w:cs="Arial"/>
+          <w:color w:val="FF0000"/>
+        </w:rPr>
+        <w:t>/</w:t>
+      </w:r>
+      <w:r>
+        <w:rPr>
+          <w:rFonts w:cs="Arial"/>
+          <w:color w:val="FF0000"/>
+        </w:rPr>
+        <w:t>26</w:t>
+      </w:r>
+    </w:p>
+    <w:p>
+      <w:pPr>
+        <w:pStyle w:val="Arial12"/>
+        <w:spacing w:before="120" w:after="120"/>
+        <w:ind w:left="1440" w:firstLine="0"/>
+        <w:rPr>
+          <w:rFonts w:cs="Arial"/>
+        </w:rPr>
+      </w:pPr>
+      <w:r>
+        <w:rPr>
+          <w:rFonts w:cs="Arial"/>
+        </w:rPr>
+        <w:t>2</w:t>
+      </w:r>
+      <w:r>
+        <w:rPr>
+          <w:rFonts w:cs="Arial"/>
+        </w:rPr>
+        <w:t>0 direcciones libres necesitadas</w:t>
+      </w:r>
+    </w:p>
+    <w:p>
+      <w:pPr>
+        <w:pStyle w:val="Arial12"/>
+        <w:spacing w:before="120" w:after="120"/>
+        <w:ind w:left="1440" w:firstLine="0"/>
+        <w:rPr>
+          <w:rFonts w:cs="Arial"/>
+        </w:rPr>
+      </w:pPr>
+      <w:r>
+        <w:rPr>
+          <w:rFonts w:cs="Arial"/>
+        </w:rPr>
+        <w:t>(*) Misma cantidad de bits necesaria que en la anterior red. Por ello reutilizamos resultados</w:t>
+      </w:r>
+    </w:p>
+    <w:p>
+      <w:pPr>
+        <w:pStyle w:val="Arial12"/>
+        <w:spacing w:before="120" w:after="120"/>
+        <w:ind w:left="1440" w:firstLine="0"/>
+        <w:rPr>
+          <w:rFonts w:cs="Arial"/>
+        </w:rPr>
+      </w:pPr>
+    </w:p>
+    <w:p>
+      <w:pPr>
+        <w:pStyle w:val="Arial12"/>
+        <w:spacing w:before="120" w:after="120"/>
+        <w:ind w:left="707"/>
+        <w:rPr>
+          <w:rFonts w:cs="Arial"/>
+        </w:rPr>
+      </w:pPr>
+      <w:r>
+        <w:rPr>
+          <w:rFonts w:cs="Arial"/>
+        </w:rPr>
+        <w:t>IP S</w:t>
+      </w:r>
+      <w:r>
+        <w:rPr>
+          <w:rFonts w:cs="Arial"/>
+        </w:rPr>
+        <w:t xml:space="preserve">ubred </w:t>
+      </w:r>
+      <w:r>
+        <w:rPr>
+          <w:rFonts w:cs="Arial"/>
+        </w:rPr>
+        <w:t>D</w:t>
+      </w:r>
+      <w:r>
+        <w:rPr>
+          <w:rFonts w:cs="Arial"/>
+        </w:rPr>
+        <w:t xml:space="preserve">: </w:t>
+      </w:r>
+      <w:r>
+        <w:rPr>
+          <w:rFonts w:cs="Arial"/>
+        </w:rPr>
+        <w:t>192.168.0.1</w:t>
+      </w:r>
+      <w:r>
+        <w:rPr>
+          <w:rFonts w:cs="Arial"/>
+        </w:rPr>
+        <w:t>60</w:t>
+      </w:r>
+      <w:r>
+        <w:rPr>
+          <w:rFonts w:cs="Arial"/>
+        </w:rPr>
+        <w:t>+</w:t>
+      </w:r>
+      <w:r>
+        <w:rPr>
+          <w:rFonts w:cs="Arial"/>
+        </w:rPr>
+        <w:t>32</w:t>
+      </w:r>
+      <w:r>
+        <w:rPr>
+          <w:rFonts w:cs="Arial"/>
+        </w:rPr>
+        <w:t xml:space="preserve"> </w:t>
+      </w:r>
+      <w:r>
+        <w:rPr>
+          <w:rFonts w:cs="Arial"/>
+        </w:rPr>
+        <w:t>= 192.168.0.</w:t>
+      </w:r>
+      <w:r>
+        <w:rPr>
+          <w:rFonts w:cs="Arial"/>
+        </w:rPr>
+        <w:t>192</w:t>
+      </w:r>
+    </w:p>
+    <w:p>
+      <w:pPr>
+        <w:pStyle w:val="Arial12"/>
+        <w:spacing w:before="120" w:after="120"/>
+        <w:ind w:left="1440" w:firstLine="0"/>
+        <w:rPr>
+          <w:rFonts w:cs="Arial"/>
+        </w:rPr>
+      </w:pPr>
+    </w:p>
+    <w:p>
+      <w:pPr>
+        <w:pStyle w:val="Arial12"/>
+        <w:spacing w:before="120" w:after="120"/>
+        <w:ind w:left="1440" w:firstLine="0"/>
+        <w:rPr>
+          <w:rFonts w:cs="Arial"/>
+        </w:rPr>
+      </w:pPr>
+    </w:p>
+    <w:p>
+      <w:pPr>
+        <w:pStyle w:val="Arial12"/>
+        <w:spacing w:before="120" w:after="120"/>
+        <w:ind w:left="1440" w:firstLine="0"/>
+        <w:rPr>
+          <w:rFonts w:cs="Arial"/>
+        </w:rPr>
+      </w:pPr>
+      <w:r>
+        <w:rPr>
+          <w:rFonts w:cs="Arial"/>
+        </w:rPr>
+        <w:t>D</w:t>
+      </w:r>
+      <w:r>
+        <w:rPr>
+          <w:rFonts w:cs="Arial"/>
+        </w:rPr>
+        <w:t xml:space="preserve">) </w:t>
+      </w:r>
+      <w:r>
+        <w:rPr>
+          <w:rFonts w:cs="Arial"/>
+        </w:rPr>
+        <w:t xml:space="preserve">Dirección de red: </w:t>
+      </w:r>
+      <w:r>
+        <w:rPr>
+          <w:rFonts w:cs="Arial"/>
+        </w:rPr>
+        <w:t>192.168.0.</w:t>
+      </w:r>
+      <w:r>
+        <w:rPr>
+          <w:rFonts w:cs="Arial"/>
+        </w:rPr>
+        <w:t xml:space="preserve">192 </w:t>
+      </w:r>
+      <w:r>
+        <w:rPr>
+          <w:rFonts w:cs="Arial"/>
+          <w:color w:val="FF0000"/>
+        </w:rPr>
+        <w:t>/</w:t>
+      </w:r>
+      <w:r>
+        <w:rPr>
+          <w:rFonts w:cs="Arial"/>
+          <w:color w:val="FF0000"/>
+        </w:rPr>
+        <w:t>26</w:t>
+      </w:r>
+    </w:p>
+    <w:p>
+      <w:pPr>
+        <w:pStyle w:val="Arial12"/>
+        <w:spacing w:before="120" w:after="120"/>
+        <w:ind w:left="1440" w:firstLine="0"/>
+        <w:rPr>
+          <w:rFonts w:cs="Arial"/>
+        </w:rPr>
+      </w:pPr>
+      <w:r>
+        <w:rPr>
+          <w:rFonts w:cs="Arial"/>
+        </w:rPr>
+        <w:t>2</w:t>
+      </w:r>
+      <w:r>
+        <w:rPr>
+          <w:rFonts w:cs="Arial"/>
+        </w:rPr>
+        <w:t xml:space="preserve"> direcciones libres necesitadas</w:t>
+      </w:r>
+    </w:p>
+    <w:p>
+      <w:pPr>
+        <w:pStyle w:val="Arial12"/>
+        <w:spacing w:before="120" w:after="120"/>
+        <w:ind w:left="1440" w:firstLine="0"/>
+        <w:rPr>
+          <w:rFonts w:cs="Arial"/>
+        </w:rPr>
+      </w:pPr>
+      <w:r>
+        <w:rPr>
+          <w:rFonts w:cs="Arial"/>
+        </w:rPr>
+        <w:t>(2^4)-2 = 2</w:t>
+      </w:r>
+      <w:r>
+        <w:rPr>
+          <w:rFonts w:cs="Arial"/>
+        </w:rPr>
+        <w:t xml:space="preserve"> posibles hosts con </w:t>
+      </w:r>
+      <w:r>
+        <w:rPr>
+          <w:rFonts w:cs="Arial"/>
+          <w:color w:val="92D050"/>
+        </w:rPr>
+        <w:t>2</w:t>
+      </w:r>
+      <w:r>
+        <w:rPr>
+          <w:rFonts w:cs="Arial"/>
+          <w:color w:val="92D050"/>
+        </w:rPr>
+        <w:t xml:space="preserve"> bits</w:t>
+      </w:r>
+    </w:p>
+    <w:p>
+      <w:pPr>
+        <w:pStyle w:val="Arial12"/>
+        <w:spacing w:before="120" w:after="120"/>
+        <w:ind w:left="1440" w:firstLine="0"/>
+        <w:rPr>
+          <w:rFonts w:cs="Arial"/>
+        </w:rPr>
+      </w:pPr>
+    </w:p>
+    <w:p>
+      <w:pPr>
+        <w:pStyle w:val="Arial12"/>
+        <w:spacing w:before="120" w:after="120"/>
+        <w:ind w:left="1440" w:firstLine="0"/>
+        <w:rPr>
+          <w:rFonts w:cs="Arial"/>
+        </w:rPr>
+      </w:pPr>
+      <w:proofErr w:type="spellStart"/>
+      <w:r>
+        <w:rPr>
+          <w:rFonts w:cs="Arial"/>
+        </w:rPr>
+        <w:t>Mask</w:t>
+      </w:r>
+      <w:proofErr w:type="spellEnd"/>
+      <w:r>
+        <w:rPr>
+          <w:rFonts w:cs="Arial"/>
+        </w:rPr>
+        <w:t xml:space="preserve"> (</w:t>
+      </w:r>
+      <w:proofErr w:type="spellStart"/>
+      <w:r>
+        <w:rPr>
+          <w:rFonts w:cs="Arial"/>
+        </w:rPr>
+        <w:t>Binary</w:t>
+      </w:r>
+      <w:proofErr w:type="spellEnd"/>
+      <w:r>
+        <w:rPr>
+          <w:rFonts w:cs="Arial"/>
+        </w:rPr>
+        <w:t xml:space="preserve">): </w:t>
+      </w:r>
+      <w:r>
+        <w:rPr>
+          <w:rFonts w:cs="Arial"/>
+          <w:color w:val="FF0000"/>
+        </w:rPr>
+        <w:t>11111111.11111111.11111111.</w:t>
+      </w:r>
+      <w:r>
+        <w:rPr>
+          <w:rFonts w:cs="Arial"/>
+          <w:color w:val="FF0000"/>
+        </w:rPr>
+        <w:t>11</w:t>
+      </w:r>
+      <w:r>
+        <w:rPr>
+          <w:rFonts w:cs="Arial"/>
+        </w:rPr>
+        <w:t>000000</w:t>
+      </w:r>
+    </w:p>
+    <w:p>
+      <w:pPr>
+        <w:pStyle w:val="Arial12"/>
+        <w:spacing w:before="120" w:after="120"/>
+        <w:ind w:left="1440" w:firstLine="0"/>
+        <w:rPr>
+          <w:rFonts w:cs="Arial"/>
+        </w:rPr>
+      </w:pPr>
+      <w:proofErr w:type="spellStart"/>
+      <w:r>
+        <w:rPr>
+          <w:rFonts w:cs="Arial"/>
+        </w:rPr>
+        <w:t>Mask</w:t>
+      </w:r>
+      <w:proofErr w:type="spellEnd"/>
+      <w:r>
+        <w:rPr>
+          <w:rFonts w:cs="Arial"/>
+        </w:rPr>
+        <w:t xml:space="preserve"> (</w:t>
+      </w:r>
+      <w:proofErr w:type="spellStart"/>
+      <w:r>
+        <w:rPr>
+          <w:rFonts w:cs="Arial"/>
+        </w:rPr>
+        <w:t>Dec</w:t>
+      </w:r>
+      <w:proofErr w:type="spellEnd"/>
+      <w:r>
+        <w:rPr>
+          <w:rFonts w:cs="Arial"/>
+        </w:rPr>
+        <w:t xml:space="preserve">): </w:t>
+      </w:r>
+      <w:r>
+        <w:rPr>
+          <w:rFonts w:cs="Arial"/>
+          <w:color w:val="FF0000"/>
+        </w:rPr>
+        <w:t>255.255.255</w:t>
+      </w:r>
+      <w:r>
+        <w:rPr>
+          <w:rFonts w:cs="Arial"/>
+          <w:color w:val="FF0000"/>
+        </w:rPr>
+        <w:t>.224</w:t>
+      </w:r>
+    </w:p>
+    <w:p>
+      <w:pPr>
+        <w:pStyle w:val="Arial12"/>
+        <w:spacing w:before="120" w:after="120"/>
+        <w:ind w:left="1440" w:firstLine="0"/>
+        <w:rPr>
+          <w:rFonts w:cs="Arial"/>
+        </w:rPr>
+      </w:pPr>
+    </w:p>
+    <w:p>
+      <w:pPr>
+        <w:pStyle w:val="Arial12"/>
+        <w:spacing w:before="120" w:after="120"/>
+        <w:ind w:left="1440" w:firstLine="0"/>
+        <w:rPr>
+          <w:rFonts w:cs="Arial"/>
+        </w:rPr>
+      </w:pPr>
+      <w:r>
+        <w:rPr>
+          <w:rFonts w:cs="Arial"/>
+        </w:rPr>
+        <w:t xml:space="preserve">New </w:t>
+      </w:r>
+      <w:proofErr w:type="spellStart"/>
+      <w:r>
+        <w:rPr>
+          <w:rFonts w:cs="Arial"/>
+        </w:rPr>
+        <w:t>Mask</w:t>
+      </w:r>
+      <w:proofErr w:type="spellEnd"/>
+      <w:r>
+        <w:rPr>
+          <w:rFonts w:cs="Arial"/>
+        </w:rPr>
+        <w:t xml:space="preserve"> (</w:t>
+      </w:r>
+      <w:proofErr w:type="spellStart"/>
+      <w:r>
+        <w:rPr>
+          <w:rFonts w:cs="Arial"/>
+        </w:rPr>
+        <w:t>Binary</w:t>
+      </w:r>
+      <w:proofErr w:type="spellEnd"/>
+      <w:r>
+        <w:rPr>
+          <w:rFonts w:cs="Arial"/>
+        </w:rPr>
+        <w:t xml:space="preserve">): </w:t>
+      </w:r>
+      <w:r>
+        <w:rPr>
+          <w:rFonts w:cs="Arial"/>
+          <w:color w:val="FF0000"/>
+        </w:rPr>
+        <w:t>11111111.11111111.11111111.</w:t>
+      </w:r>
+      <w:r>
+        <w:rPr>
+          <w:rFonts w:cs="Arial"/>
+          <w:color w:val="FF0000"/>
+        </w:rPr>
+        <w:t>11</w:t>
       </w:r>
       <w:r>
         <w:rPr>
           <w:rFonts w:cs="Arial"/>
           <w:color w:val="FFC000"/>
         </w:rPr>
-        <w:t xml:space="preserve"> </w:t>
-      </w:r>
-      <w:r>
-        <w:rPr>
-          <w:rFonts w:cs="Arial"/>
-        </w:rPr>
-        <w:t xml:space="preserve">= </w:t>
-      </w:r>
-      <w:r>
-        <w:rPr>
-          <w:rFonts w:cs="Arial"/>
-        </w:rPr>
-        <w:t>32</w:t>
-      </w:r>
+        <w:t>1111</w:t>
+      </w:r>
+      <w:r>
+        <w:rPr>
+          <w:rFonts w:cs="Arial"/>
+          <w:color w:val="92D050"/>
+        </w:rPr>
+        <w:t>00</w:t>
+      </w:r>
+    </w:p>
+    <w:p>
+      <w:pPr>
+        <w:pStyle w:val="Arial12"/>
+        <w:spacing w:before="120" w:after="120"/>
+        <w:ind w:left="1440" w:firstLine="0"/>
+        <w:rPr>
+          <w:rFonts w:cs="Arial"/>
+        </w:rPr>
+      </w:pPr>
+      <w:r>
+        <w:rPr>
+          <w:rFonts w:cs="Arial"/>
+        </w:rPr>
+        <w:t xml:space="preserve">New </w:t>
+      </w:r>
+      <w:proofErr w:type="spellStart"/>
+      <w:r>
+        <w:rPr>
+          <w:rFonts w:cs="Arial"/>
+        </w:rPr>
+        <w:t>Mask</w:t>
+      </w:r>
+      <w:proofErr w:type="spellEnd"/>
+      <w:r>
+        <w:rPr>
+          <w:rFonts w:cs="Arial"/>
+        </w:rPr>
+        <w:t xml:space="preserve"> (</w:t>
+      </w:r>
+      <w:proofErr w:type="spellStart"/>
+      <w:r>
+        <w:rPr>
+          <w:rFonts w:cs="Arial"/>
+        </w:rPr>
+        <w:t>Dec</w:t>
+      </w:r>
+      <w:proofErr w:type="spellEnd"/>
+      <w:r>
+        <w:rPr>
+          <w:rFonts w:cs="Arial"/>
+        </w:rPr>
+        <w:t xml:space="preserve">): </w:t>
+      </w:r>
+      <w:r>
+        <w:rPr>
+          <w:rFonts w:cs="Arial"/>
+          <w:color w:val="FF0000"/>
+        </w:rPr>
+        <w:t>255.255.</w:t>
+      </w:r>
+      <w:r>
+        <w:rPr>
+          <w:rFonts w:cs="Arial"/>
+          <w:color w:val="FF0000"/>
+        </w:rPr>
+        <w:t>255.</w:t>
+      </w:r>
+      <w:r>
+        <w:rPr>
+          <w:rFonts w:cs="Arial"/>
+          <w:color w:val="FFC000"/>
+        </w:rPr>
+        <w:t>252</w:t>
+      </w:r>
+    </w:p>
+    <w:p>
+      <w:pPr>
+        <w:pStyle w:val="Arial12"/>
+        <w:spacing w:before="120" w:after="120"/>
+        <w:ind w:left="1440" w:firstLine="0"/>
+        <w:rPr>
+          <w:rFonts w:cs="Arial"/>
+        </w:rPr>
+      </w:pPr>
     </w:p>
     <w:p>
       <w:pPr>
@@ -9851,770 +10625,20 @@
         <w:rPr>
           <w:rFonts w:cs="Arial"/>
         </w:rPr>
-        <w:t>IP S</w:t>
-      </w:r>
-      <w:r>
-        <w:rPr>
-          <w:rFonts w:cs="Arial"/>
-        </w:rPr>
-        <w:t xml:space="preserve">ubred </w:t>
-      </w:r>
-      <w:r>
-        <w:rPr>
-          <w:rFonts w:cs="Arial"/>
-        </w:rPr>
-        <w:t>C</w:t>
-      </w:r>
-      <w:r>
-        <w:rPr>
-          <w:rFonts w:cs="Arial"/>
-        </w:rPr>
-        <w:t xml:space="preserve">: </w:t>
-      </w:r>
-      <w:r>
-        <w:rPr>
-          <w:rFonts w:cs="Arial"/>
-        </w:rPr>
-        <w:t>192.168.0.128</w:t>
-      </w:r>
-      <w:r>
-        <w:rPr>
-          <w:rFonts w:cs="Arial"/>
-        </w:rPr>
-        <w:t>+</w:t>
-      </w:r>
-      <w:r>
-        <w:rPr>
-          <w:rFonts w:cs="Arial"/>
-        </w:rPr>
-        <w:t>32</w:t>
-      </w:r>
-      <w:r>
-        <w:rPr>
-          <w:rFonts w:cs="Arial"/>
-        </w:rPr>
-        <w:t xml:space="preserve"> </w:t>
-      </w:r>
-      <w:r>
-        <w:rPr>
-          <w:rFonts w:cs="Arial"/>
-        </w:rPr>
-        <w:t>= 192.168.0.1</w:t>
-      </w:r>
-      <w:r>
-        <w:rPr>
-          <w:rFonts w:cs="Arial"/>
-        </w:rPr>
-        <w:t>60</w:t>
-      </w:r>
-    </w:p>
-    <w:p>
-      <w:pPr>
-        <w:pStyle w:val="Arial12"/>
-        <w:spacing w:before="120" w:after="120"/>
-        <w:ind w:left="1440" w:firstLine="0"/>
-        <w:rPr>
-          <w:rFonts w:cs="Arial"/>
-        </w:rPr>
-      </w:pPr>
-    </w:p>
-    <w:p>
-      <w:pPr>
-        <w:pStyle w:val="Arial12"/>
-        <w:spacing w:before="120" w:after="120"/>
-        <w:ind w:left="1440" w:firstLine="0"/>
-        <w:rPr>
-          <w:rFonts w:cs="Arial"/>
-        </w:rPr>
-      </w:pPr>
-    </w:p>
-    <w:p>
-      <w:pPr>
-        <w:pStyle w:val="Arial12"/>
-        <w:spacing w:before="120" w:after="120"/>
-        <w:ind w:left="1440" w:firstLine="0"/>
-        <w:rPr>
-          <w:rFonts w:cs="Arial"/>
-        </w:rPr>
-      </w:pPr>
-      <w:r>
-        <w:rPr>
-          <w:rFonts w:cs="Arial"/>
-        </w:rPr>
-        <w:t>C</w:t>
-      </w:r>
-      <w:r>
-        <w:rPr>
-          <w:rFonts w:cs="Arial"/>
-        </w:rPr>
-        <w:t xml:space="preserve">) </w:t>
-      </w:r>
-      <w:r>
-        <w:rPr>
-          <w:rFonts w:cs="Arial"/>
-        </w:rPr>
-        <w:t xml:space="preserve">Dirección de red: </w:t>
-      </w:r>
-      <w:r>
-        <w:rPr>
-          <w:rFonts w:cs="Arial"/>
-        </w:rPr>
-        <w:t>192.168.0.1</w:t>
-      </w:r>
-      <w:r>
-        <w:rPr>
-          <w:rFonts w:cs="Arial"/>
-        </w:rPr>
-        <w:t>60</w:t>
-      </w:r>
-      <w:r>
-        <w:rPr>
-          <w:rFonts w:cs="Arial"/>
-        </w:rPr>
-        <w:t xml:space="preserve"> </w:t>
-      </w:r>
-      <w:r>
-        <w:rPr>
-          <w:rFonts w:cs="Arial"/>
-          <w:color w:val="FF0000"/>
-        </w:rPr>
-        <w:t>/</w:t>
-      </w:r>
-      <w:r>
-        <w:rPr>
-          <w:rFonts w:cs="Arial"/>
-          <w:color w:val="FF0000"/>
-        </w:rPr>
-        <w:t>26</w:t>
-      </w:r>
-    </w:p>
-    <w:p>
-      <w:pPr>
-        <w:pStyle w:val="Arial12"/>
-        <w:spacing w:before="120" w:after="120"/>
-        <w:ind w:left="1440" w:firstLine="0"/>
-        <w:rPr>
-          <w:rFonts w:cs="Arial"/>
-        </w:rPr>
-      </w:pPr>
-      <w:r>
-        <w:rPr>
-          <w:rFonts w:cs="Arial"/>
-        </w:rPr>
-        <w:t>2</w:t>
-      </w:r>
-      <w:r>
-        <w:rPr>
-          <w:rFonts w:cs="Arial"/>
-        </w:rPr>
-        <w:t>0 direcciones libres necesitadas</w:t>
-      </w:r>
-    </w:p>
-    <w:p>
-      <w:pPr>
-        <w:pStyle w:val="Arial12"/>
-        <w:spacing w:before="120" w:after="120"/>
-        <w:ind w:left="1440" w:firstLine="0"/>
-        <w:rPr>
-          <w:rFonts w:cs="Arial"/>
-        </w:rPr>
-      </w:pPr>
-      <w:r>
-        <w:rPr>
-          <w:rFonts w:cs="Arial"/>
-        </w:rPr>
-        <w:t>(*) Misma cantidad de bits necesaria que en la anterior red. Por ello reutilizamos resultados</w:t>
-      </w:r>
-    </w:p>
-    <w:p>
-      <w:pPr>
-        <w:pStyle w:val="Arial12"/>
-        <w:spacing w:before="120" w:after="120"/>
-        <w:ind w:left="1440" w:firstLine="0"/>
-        <w:rPr>
-          <w:rFonts w:cs="Arial"/>
-        </w:rPr>
-      </w:pPr>
-    </w:p>
-    <w:p>
-      <w:pPr>
-        <w:pStyle w:val="Arial12"/>
-        <w:spacing w:before="120" w:after="120"/>
-        <w:ind w:left="707"/>
-        <w:rPr>
-          <w:rFonts w:cs="Arial"/>
-        </w:rPr>
-      </w:pPr>
-      <w:r>
-        <w:rPr>
-          <w:rFonts w:cs="Arial"/>
-        </w:rPr>
-        <w:t>IP S</w:t>
-      </w:r>
-      <w:r>
-        <w:rPr>
-          <w:rFonts w:cs="Arial"/>
-        </w:rPr>
-        <w:t xml:space="preserve">ubred </w:t>
-      </w:r>
-      <w:r>
-        <w:rPr>
-          <w:rFonts w:cs="Arial"/>
-        </w:rPr>
-        <w:t>D</w:t>
-      </w:r>
-      <w:r>
-        <w:rPr>
-          <w:rFonts w:cs="Arial"/>
-        </w:rPr>
-        <w:t xml:space="preserve">: </w:t>
-      </w:r>
-      <w:r>
-        <w:rPr>
-          <w:rFonts w:cs="Arial"/>
-        </w:rPr>
-        <w:t>192.168.0.1</w:t>
-      </w:r>
-      <w:r>
-        <w:rPr>
-          <w:rFonts w:cs="Arial"/>
-        </w:rPr>
-        <w:t>60</w:t>
-      </w:r>
-      <w:r>
-        <w:rPr>
-          <w:rFonts w:cs="Arial"/>
-        </w:rPr>
-        <w:t>+</w:t>
-      </w:r>
-      <w:r>
-        <w:rPr>
-          <w:rFonts w:cs="Arial"/>
-        </w:rPr>
-        <w:t>32</w:t>
-      </w:r>
-      <w:r>
-        <w:rPr>
-          <w:rFonts w:cs="Arial"/>
-        </w:rPr>
-        <w:t xml:space="preserve"> </w:t>
-      </w:r>
-      <w:r>
-        <w:rPr>
-          <w:rFonts w:cs="Arial"/>
-        </w:rPr>
-        <w:t>= 192.168.0.</w:t>
-      </w:r>
-      <w:r>
-        <w:rPr>
-          <w:rFonts w:cs="Arial"/>
-        </w:rPr>
-        <w:t>192</w:t>
-      </w:r>
-    </w:p>
-    <w:p>
-      <w:pPr>
-        <w:pStyle w:val="Arial12"/>
-        <w:spacing w:before="120" w:after="120"/>
-        <w:ind w:left="1440" w:firstLine="0"/>
-        <w:rPr>
-          <w:rFonts w:cs="Arial"/>
-        </w:rPr>
-      </w:pPr>
-    </w:p>
-    <w:p>
-      <w:pPr>
-        <w:pStyle w:val="Arial12"/>
-        <w:spacing w:before="120" w:after="120"/>
-        <w:ind w:left="1440" w:firstLine="0"/>
-        <w:rPr>
-          <w:rFonts w:cs="Arial"/>
-        </w:rPr>
-      </w:pPr>
-    </w:p>
-    <w:p>
-      <w:pPr>
-        <w:pStyle w:val="Arial12"/>
-        <w:spacing w:before="120" w:after="120"/>
-        <w:ind w:left="1440" w:firstLine="0"/>
-        <w:rPr>
-          <w:rFonts w:cs="Arial"/>
-        </w:rPr>
-      </w:pPr>
-      <w:r>
-        <w:rPr>
-          <w:rFonts w:cs="Arial"/>
-        </w:rPr>
-        <w:t>D</w:t>
-      </w:r>
-      <w:r>
-        <w:rPr>
-          <w:rFonts w:cs="Arial"/>
-        </w:rPr>
-        <w:t xml:space="preserve">) </w:t>
-      </w:r>
-      <w:r>
-        <w:rPr>
-          <w:rFonts w:cs="Arial"/>
-        </w:rPr>
-        <w:t xml:space="preserve">Dirección de red: </w:t>
-      </w:r>
-      <w:r>
-        <w:rPr>
-          <w:rFonts w:cs="Arial"/>
-        </w:rPr>
-        <w:t>192.168.0.</w:t>
-      </w:r>
-      <w:r>
-        <w:rPr>
-          <w:rFonts w:cs="Arial"/>
-        </w:rPr>
-        <w:t xml:space="preserve">192 </w:t>
-      </w:r>
-      <w:r>
-        <w:rPr>
-          <w:rFonts w:cs="Arial"/>
-          <w:color w:val="FF0000"/>
-        </w:rPr>
-        <w:t>/</w:t>
-      </w:r>
-      <w:r>
-        <w:rPr>
-          <w:rFonts w:cs="Arial"/>
-          <w:color w:val="FF0000"/>
-        </w:rPr>
-        <w:t>2</w:t>
-      </w:r>
-      <w:r>
-        <w:rPr>
-          <w:rFonts w:cs="Arial"/>
-          <w:color w:val="FF0000"/>
-        </w:rPr>
-        <w:t>6</w:t>
-      </w:r>
-    </w:p>
-    <w:p>
-      <w:pPr>
-        <w:pStyle w:val="Arial12"/>
-        <w:spacing w:before="120" w:after="120"/>
-        <w:ind w:left="1440" w:firstLine="0"/>
-        <w:rPr>
-          <w:rFonts w:cs="Arial"/>
-        </w:rPr>
-      </w:pPr>
-      <w:r>
-        <w:rPr>
-          <w:rFonts w:cs="Arial"/>
-        </w:rPr>
-        <w:t>2</w:t>
-      </w:r>
-      <w:r>
-        <w:rPr>
-          <w:rFonts w:cs="Arial"/>
-        </w:rPr>
-        <w:t xml:space="preserve"> direcciones libres necesitadas</w:t>
-      </w:r>
-    </w:p>
-    <w:p>
-      <w:pPr>
-        <w:pStyle w:val="Arial12"/>
-        <w:spacing w:before="120" w:after="120"/>
-        <w:ind w:left="1440" w:firstLine="0"/>
-        <w:rPr>
-          <w:rFonts w:cs="Arial"/>
-        </w:rPr>
-      </w:pPr>
-      <w:r>
-        <w:rPr>
-          <w:rFonts w:cs="Arial"/>
-        </w:rPr>
-        <w:t>(2^</w:t>
-      </w:r>
-      <w:r>
-        <w:rPr>
-          <w:rFonts w:cs="Arial"/>
-        </w:rPr>
-        <w:t>4</w:t>
-      </w:r>
-      <w:r>
-        <w:rPr>
-          <w:rFonts w:cs="Arial"/>
-        </w:rPr>
-        <w:t xml:space="preserve">)-2 = </w:t>
-      </w:r>
-      <w:r>
-        <w:rPr>
-          <w:rFonts w:cs="Arial"/>
-        </w:rPr>
-        <w:t>2</w:t>
-      </w:r>
-      <w:r>
-        <w:rPr>
-          <w:rFonts w:cs="Arial"/>
-        </w:rPr>
-        <w:t xml:space="preserve"> posibles hosts con </w:t>
-      </w:r>
-      <w:r>
-        <w:rPr>
-          <w:rFonts w:cs="Arial"/>
-          <w:color w:val="92D050"/>
-        </w:rPr>
-        <w:t>2</w:t>
-      </w:r>
-      <w:r>
-        <w:rPr>
-          <w:rFonts w:cs="Arial"/>
-          <w:color w:val="92D050"/>
-        </w:rPr>
-        <w:t xml:space="preserve"> bits</w:t>
-      </w:r>
-    </w:p>
-    <w:p>
-      <w:pPr>
-        <w:pStyle w:val="Arial12"/>
-        <w:spacing w:before="120" w:after="120"/>
-        <w:ind w:left="1440" w:firstLine="0"/>
-        <w:rPr>
-          <w:rFonts w:cs="Arial"/>
-        </w:rPr>
-      </w:pPr>
-    </w:p>
-    <w:p>
-      <w:pPr>
-        <w:pStyle w:val="Arial12"/>
-        <w:spacing w:before="120" w:after="120"/>
-        <w:ind w:left="1440" w:firstLine="0"/>
-        <w:rPr>
-          <w:rFonts w:cs="Arial"/>
-        </w:rPr>
-      </w:pPr>
-      <w:proofErr w:type="spellStart"/>
-      <w:r>
-        <w:rPr>
-          <w:rFonts w:cs="Arial"/>
-        </w:rPr>
-        <w:t>Mask</w:t>
-      </w:r>
-      <w:proofErr w:type="spellEnd"/>
-      <w:r>
-        <w:rPr>
-          <w:rFonts w:cs="Arial"/>
-        </w:rPr>
-        <w:t xml:space="preserve"> (</w:t>
-      </w:r>
-      <w:proofErr w:type="spellStart"/>
-      <w:r>
-        <w:rPr>
-          <w:rFonts w:cs="Arial"/>
-        </w:rPr>
-        <w:t>Binary</w:t>
-      </w:r>
-      <w:proofErr w:type="spellEnd"/>
-      <w:r>
-        <w:rPr>
-          <w:rFonts w:cs="Arial"/>
-        </w:rPr>
-        <w:t xml:space="preserve">): </w:t>
-      </w:r>
-      <w:r>
-        <w:rPr>
-          <w:rFonts w:cs="Arial"/>
-          <w:color w:val="FF0000"/>
-        </w:rPr>
-        <w:t>11111111.11111111.11111111.</w:t>
-      </w:r>
-      <w:r>
-        <w:rPr>
-          <w:rFonts w:cs="Arial"/>
-          <w:color w:val="FF0000"/>
-        </w:rPr>
-        <w:t>1</w:t>
-      </w:r>
-      <w:r>
-        <w:rPr>
-          <w:rFonts w:cs="Arial"/>
-          <w:color w:val="FF0000"/>
-        </w:rPr>
-        <w:t>1</w:t>
-      </w:r>
-      <w:r>
-        <w:rPr>
-          <w:rFonts w:cs="Arial"/>
-        </w:rPr>
-        <w:t>000000</w:t>
-      </w:r>
-    </w:p>
-    <w:p>
-      <w:pPr>
-        <w:pStyle w:val="Arial12"/>
-        <w:spacing w:before="120" w:after="120"/>
-        <w:ind w:left="1440" w:firstLine="0"/>
-        <w:rPr>
-          <w:rFonts w:cs="Arial"/>
-        </w:rPr>
-      </w:pPr>
-      <w:proofErr w:type="spellStart"/>
-      <w:r>
-        <w:rPr>
-          <w:rFonts w:cs="Arial"/>
-        </w:rPr>
-        <w:t>Mask</w:t>
-      </w:r>
-      <w:proofErr w:type="spellEnd"/>
-      <w:r>
-        <w:rPr>
-          <w:rFonts w:cs="Arial"/>
-        </w:rPr>
-        <w:t xml:space="preserve"> (</w:t>
-      </w:r>
-      <w:proofErr w:type="spellStart"/>
-      <w:r>
-        <w:rPr>
-          <w:rFonts w:cs="Arial"/>
-        </w:rPr>
-        <w:t>Dec</w:t>
-      </w:r>
-      <w:proofErr w:type="spellEnd"/>
-      <w:r>
-        <w:rPr>
-          <w:rFonts w:cs="Arial"/>
-        </w:rPr>
-        <w:t xml:space="preserve">): </w:t>
-      </w:r>
-      <w:r>
-        <w:rPr>
-          <w:rFonts w:cs="Arial"/>
-          <w:color w:val="FF0000"/>
-        </w:rPr>
-        <w:t>255.255.255</w:t>
-      </w:r>
-      <w:r>
-        <w:rPr>
-          <w:rFonts w:cs="Arial"/>
-          <w:color w:val="FF0000"/>
-        </w:rPr>
-        <w:t>.</w:t>
-      </w:r>
-      <w:r>
-        <w:rPr>
-          <w:rFonts w:cs="Arial"/>
-          <w:color w:val="FF0000"/>
-        </w:rPr>
-        <w:t>224</w:t>
-      </w:r>
-    </w:p>
-    <w:p>
-      <w:pPr>
-        <w:pStyle w:val="Arial12"/>
-        <w:spacing w:before="120" w:after="120"/>
-        <w:ind w:left="1440" w:firstLine="0"/>
-        <w:rPr>
-          <w:rFonts w:cs="Arial"/>
-        </w:rPr>
-      </w:pPr>
-    </w:p>
-    <w:p>
-      <w:pPr>
-        <w:pStyle w:val="Arial12"/>
-        <w:spacing w:before="120" w:after="120"/>
-        <w:ind w:left="1440" w:firstLine="0"/>
-        <w:rPr>
-          <w:rFonts w:cs="Arial"/>
-        </w:rPr>
-      </w:pPr>
-      <w:r>
-        <w:rPr>
-          <w:rFonts w:cs="Arial"/>
-        </w:rPr>
-        <w:t xml:space="preserve">New </w:t>
-      </w:r>
-      <w:proofErr w:type="spellStart"/>
-      <w:r>
-        <w:rPr>
-          <w:rFonts w:cs="Arial"/>
-        </w:rPr>
-        <w:t>Mask</w:t>
-      </w:r>
-      <w:proofErr w:type="spellEnd"/>
-      <w:r>
-        <w:rPr>
-          <w:rFonts w:cs="Arial"/>
-        </w:rPr>
-        <w:t xml:space="preserve"> (</w:t>
-      </w:r>
-      <w:proofErr w:type="spellStart"/>
-      <w:r>
-        <w:rPr>
-          <w:rFonts w:cs="Arial"/>
-        </w:rPr>
-        <w:t>Binary</w:t>
-      </w:r>
-      <w:proofErr w:type="spellEnd"/>
-      <w:r>
-        <w:rPr>
-          <w:rFonts w:cs="Arial"/>
-        </w:rPr>
-        <w:t xml:space="preserve">): </w:t>
-      </w:r>
-      <w:r>
-        <w:rPr>
-          <w:rFonts w:cs="Arial"/>
-          <w:color w:val="FF0000"/>
-        </w:rPr>
-        <w:t>11111111.11111111.11111111.</w:t>
-      </w:r>
-      <w:r>
-        <w:rPr>
-          <w:rFonts w:cs="Arial"/>
-          <w:color w:val="FF0000"/>
-        </w:rPr>
-        <w:t>1</w:t>
-      </w:r>
-      <w:r>
-        <w:rPr>
-          <w:rFonts w:cs="Arial"/>
-          <w:color w:val="FF0000"/>
-        </w:rPr>
-        <w:t>1</w:t>
+        <w:t xml:space="preserve">Salto de red: 256 </w:t>
+      </w:r>
+      <w:r>
+        <w:rPr>
+          <w:rFonts w:cs="Arial"/>
+        </w:rPr>
+        <w:t xml:space="preserve">– </w:t>
       </w:r>
       <w:r>
         <w:rPr>
           <w:rFonts w:cs="Arial"/>
           <w:color w:val="FFC000"/>
         </w:rPr>
-        <w:t>11</w:t>
-      </w:r>
-      <w:r>
-        <w:rPr>
-          <w:rFonts w:cs="Arial"/>
-          <w:color w:val="FFC000"/>
-        </w:rPr>
-        <w:t>11</w:t>
-      </w:r>
-      <w:r>
-        <w:rPr>
-          <w:rFonts w:cs="Arial"/>
-          <w:color w:val="92D050"/>
-        </w:rPr>
-        <w:t>00</w:t>
-      </w:r>
-    </w:p>
-    <w:p>
-      <w:pPr>
-        <w:pStyle w:val="Arial12"/>
-        <w:spacing w:before="120" w:after="120"/>
-        <w:ind w:left="1440" w:firstLine="0"/>
-        <w:rPr>
-          <w:rFonts w:cs="Arial"/>
-        </w:rPr>
-      </w:pPr>
-      <w:r>
-        <w:rPr>
-          <w:rFonts w:cs="Arial"/>
-        </w:rPr>
-        <w:t xml:space="preserve">New </w:t>
-      </w:r>
-      <w:proofErr w:type="spellStart"/>
-      <w:r>
-        <w:rPr>
-          <w:rFonts w:cs="Arial"/>
-        </w:rPr>
-        <w:t>Mask</w:t>
-      </w:r>
-      <w:proofErr w:type="spellEnd"/>
-      <w:r>
-        <w:rPr>
-          <w:rFonts w:cs="Arial"/>
-        </w:rPr>
-        <w:t xml:space="preserve"> (</w:t>
-      </w:r>
-      <w:proofErr w:type="spellStart"/>
-      <w:r>
-        <w:rPr>
-          <w:rFonts w:cs="Arial"/>
-        </w:rPr>
-        <w:t>Dec</w:t>
-      </w:r>
-      <w:proofErr w:type="spellEnd"/>
-      <w:r>
-        <w:rPr>
-          <w:rFonts w:cs="Arial"/>
-        </w:rPr>
-        <w:t xml:space="preserve">): </w:t>
-      </w:r>
-      <w:r>
-        <w:rPr>
-          <w:rFonts w:cs="Arial"/>
-          <w:color w:val="FF0000"/>
-        </w:rPr>
-        <w:t>255.255.</w:t>
-      </w:r>
-      <w:r>
-        <w:rPr>
-          <w:rFonts w:cs="Arial"/>
-          <w:color w:val="FF0000"/>
-        </w:rPr>
-        <w:t>255.</w:t>
-      </w:r>
-      <w:r>
-        <w:rPr>
-          <w:rFonts w:cs="Arial"/>
-          <w:color w:val="FFC000"/>
-        </w:rPr>
-        <w:t>2</w:t>
-      </w:r>
-      <w:r>
-        <w:rPr>
-          <w:rFonts w:cs="Arial"/>
-          <w:color w:val="FFC000"/>
-        </w:rPr>
-        <w:t>52</w:t>
-      </w:r>
-    </w:p>
-    <w:p>
-      <w:pPr>
-        <w:pStyle w:val="Arial12"/>
-        <w:spacing w:before="120" w:after="120"/>
-        <w:ind w:left="1440" w:firstLine="0"/>
-        <w:rPr>
-          <w:rFonts w:cs="Arial"/>
-        </w:rPr>
-      </w:pPr>
-    </w:p>
-    <w:p>
-      <w:pPr>
-        <w:pStyle w:val="Arial12"/>
-        <w:spacing w:before="120" w:after="120"/>
-        <w:ind w:left="707"/>
-        <w:rPr>
-          <w:rFonts w:cs="Arial"/>
-        </w:rPr>
-      </w:pPr>
-      <w:r>
-        <w:rPr>
-          <w:rFonts w:cs="Arial"/>
-        </w:rPr>
-        <w:t xml:space="preserve">Salto de red: 256 </w:t>
-      </w:r>
-      <w:r>
-        <w:rPr>
-          <w:rFonts w:cs="Arial"/>
-        </w:rPr>
-        <w:t xml:space="preserve">– </w:t>
-      </w:r>
-      <w:r>
-        <w:rPr>
-          <w:rFonts w:cs="Arial"/>
-          <w:color w:val="FFC000"/>
-        </w:rPr>
-        <w:t>252</w:t>
-      </w:r>
-      <w:r>
-        <w:rPr>
-          <w:rFonts w:cs="Arial"/>
-          <w:color w:val="FFC000"/>
-        </w:rPr>
-        <w:t xml:space="preserve"> </w:t>
+        <w:t xml:space="preserve">252 </w:t>
       </w:r>
       <w:r>
         <w:rPr>
@@ -10735,8 +10759,6 @@
         <w:lastRenderedPageBreak/>
         <w:t>E</w:t>
       </w:r>
-      <w:bookmarkStart w:id="0" w:name="_GoBack"/>
-      <w:bookmarkEnd w:id="0"/>
       <w:r>
         <w:rPr>
           <w:rFonts w:cs="Arial"/>
@@ -10747,19 +10769,7 @@
         <w:rPr>
           <w:rFonts w:cs="Arial"/>
         </w:rPr>
-        <w:t>Dirección de red</w:t>
-      </w:r>
-      <w:r>
-        <w:rPr>
-          <w:rFonts w:cs="Arial"/>
-        </w:rPr>
-        <w:t xml:space="preserve"> E</w:t>
-      </w:r>
-      <w:r>
-        <w:rPr>
-          <w:rFonts w:cs="Arial"/>
-        </w:rPr>
-        <w:t xml:space="preserve">: </w:t>
+        <w:t xml:space="preserve">Dirección de red E: </w:t>
       </w:r>
       <w:r>
         <w:rPr>
@@ -23876,19 +23886,7 @@
           <w:rFonts w:cs="Arial"/>
         </w:rPr>
         <w:lastRenderedPageBreak/>
-        <w:t>Red</w:t>
-      </w:r>
-      <w:r>
-        <w:rPr>
-          <w:rFonts w:cs="Arial"/>
-        </w:rPr>
-        <w:t>3</w:t>
-      </w:r>
-      <w:r>
-        <w:rPr>
-          <w:rFonts w:cs="Arial"/>
-        </w:rPr>
-        <w:t xml:space="preserve">) Dirección de red: </w:t>
+        <w:t xml:space="preserve">Red3) Dirección de red: </w:t>
       </w:r>
       <w:r>
         <w:rPr>
@@ -24298,14 +24296,7 @@
           <w:rFonts w:cs="Arial"/>
           <w:color w:val="FFC000"/>
         </w:rPr>
-        <w:t>224</w:t>
-      </w:r>
-      <w:r>
-        <w:rPr>
-          <w:rFonts w:cs="Arial"/>
-          <w:color w:val="FFC000"/>
-        </w:rPr>
-        <w:t xml:space="preserve"> </w:t>
+        <w:t xml:space="preserve">224 </w:t>
       </w:r>
       <w:r>
         <w:rPr>
@@ -24425,45 +24416,172 @@
         <w:rPr>
           <w:rFonts w:cs="Arial"/>
         </w:rPr>
-        <w:t>Red</w:t>
-      </w:r>
-      <w:r>
-        <w:rPr>
-          <w:rFonts w:cs="Arial"/>
-        </w:rPr>
-        <w:t>5</w:t>
-      </w:r>
-      <w:r>
-        <w:rPr>
-          <w:rFonts w:cs="Arial"/>
-        </w:rPr>
-        <w:t xml:space="preserve">) Dirección de red: </w:t>
-      </w:r>
-      <w:r>
-        <w:rPr>
-          <w:rFonts w:cs="Arial"/>
-        </w:rPr>
-        <w:t>172.16.160.0</w:t>
-      </w:r>
-      <w:r>
-        <w:rPr>
-          <w:rFonts w:cs="Arial"/>
-        </w:rPr>
-        <w:t xml:space="preserve"> </w:t>
+        <w:t xml:space="preserve">Red5) Dirección de red: </w:t>
+      </w:r>
+      <w:r>
+        <w:rPr>
+          <w:rFonts w:cs="Arial"/>
+        </w:rPr>
+        <w:t xml:space="preserve">172.16.160.0 </w:t>
       </w:r>
       <w:r>
         <w:rPr>
           <w:rFonts w:cs="Arial"/>
           <w:color w:val="FF0000"/>
         </w:rPr>
-        <w:t>/</w:t>
+        <w:t>/19</w:t>
+      </w:r>
+    </w:p>
+    <w:p>
+      <w:pPr>
+        <w:pStyle w:val="Arial12"/>
+        <w:spacing w:before="120" w:after="120"/>
+        <w:ind w:left="1440" w:firstLine="0"/>
+        <w:rPr>
+          <w:rFonts w:cs="Arial"/>
+        </w:rPr>
+      </w:pPr>
+      <w:r>
+        <w:rPr>
+          <w:rFonts w:cs="Arial"/>
+        </w:rPr>
+        <w:t>4</w:t>
+      </w:r>
+      <w:r>
+        <w:rPr>
+          <w:rFonts w:cs="Arial"/>
+        </w:rPr>
+        <w:t xml:space="preserve">000 direcciones libres necesitadas </w:t>
+      </w:r>
+    </w:p>
+    <w:p>
+      <w:pPr>
+        <w:pStyle w:val="Arial12"/>
+        <w:spacing w:before="120" w:after="120"/>
+        <w:ind w:left="1440" w:firstLine="0"/>
+        <w:rPr>
+          <w:rFonts w:cs="Arial"/>
+          <w:color w:val="92D050"/>
+        </w:rPr>
+      </w:pPr>
+      <w:r>
+        <w:rPr>
+          <w:rFonts w:cs="Arial"/>
+        </w:rPr>
+        <w:t>(2^1</w:t>
+      </w:r>
+      <w:r>
+        <w:rPr>
+          <w:rFonts w:cs="Arial"/>
+        </w:rPr>
+        <w:t>2</w:t>
+      </w:r>
+      <w:r>
+        <w:rPr>
+          <w:rFonts w:cs="Arial"/>
+        </w:rPr>
+        <w:t xml:space="preserve">)-2 =  </w:t>
+      </w:r>
+      <w:r>
+        <w:rPr>
+          <w:rFonts w:cs="Arial"/>
+        </w:rPr>
+        <w:t>4094</w:t>
+      </w:r>
+      <w:r>
+        <w:rPr>
+          <w:rFonts w:cs="Arial"/>
+        </w:rPr>
+        <w:t xml:space="preserve"> posibles hosts con </w:t>
+      </w:r>
+      <w:r>
+        <w:rPr>
+          <w:rFonts w:cs="Arial"/>
+          <w:color w:val="92D050"/>
+        </w:rPr>
+        <w:t>1</w:t>
+      </w:r>
+      <w:r>
+        <w:rPr>
+          <w:rFonts w:cs="Arial"/>
+          <w:color w:val="92D050"/>
+        </w:rPr>
+        <w:t>2</w:t>
+      </w:r>
+      <w:r>
+        <w:rPr>
+          <w:rFonts w:cs="Arial"/>
+          <w:color w:val="92D050"/>
+        </w:rPr>
+        <w:t xml:space="preserve"> bits</w:t>
+      </w:r>
+    </w:p>
+    <w:p>
+      <w:pPr>
+        <w:pStyle w:val="Arial12"/>
+        <w:spacing w:before="120" w:after="120"/>
+        <w:ind w:left="1440" w:firstLine="0"/>
+        <w:rPr>
+          <w:rFonts w:cs="Arial"/>
+        </w:rPr>
+      </w:pPr>
+    </w:p>
+    <w:p>
+      <w:pPr>
+        <w:pStyle w:val="Arial12"/>
+        <w:spacing w:before="120" w:after="120"/>
+        <w:ind w:left="1440" w:firstLine="0"/>
+        <w:rPr>
+          <w:rFonts w:cs="Arial"/>
+        </w:rPr>
+      </w:pPr>
+      <w:proofErr w:type="spellStart"/>
+      <w:r>
+        <w:rPr>
+          <w:rFonts w:cs="Arial"/>
+        </w:rPr>
+        <w:t>Mask</w:t>
+      </w:r>
+      <w:proofErr w:type="spellEnd"/>
+      <w:r>
+        <w:rPr>
+          <w:rFonts w:cs="Arial"/>
+        </w:rPr>
+        <w:t xml:space="preserve"> (</w:t>
+      </w:r>
+      <w:proofErr w:type="spellStart"/>
+      <w:r>
+        <w:rPr>
+          <w:rFonts w:cs="Arial"/>
+        </w:rPr>
+        <w:t>Binary</w:t>
+      </w:r>
+      <w:proofErr w:type="spellEnd"/>
+      <w:r>
+        <w:rPr>
+          <w:rFonts w:cs="Arial"/>
+        </w:rPr>
+        <w:t xml:space="preserve">): </w:t>
       </w:r>
       <w:r>
         <w:rPr>
           <w:rFonts w:cs="Arial"/>
           <w:color w:val="FF0000"/>
         </w:rPr>
-        <w:t>19</w:t>
+        <w:t>11111111.11111111.1</w:t>
+      </w:r>
+      <w:r>
+        <w:rPr>
+          <w:rFonts w:cs="Arial"/>
+          <w:color w:val="FF0000"/>
+        </w:rPr>
+        <w:t>11</w:t>
+      </w:r>
+      <w:r>
+        <w:rPr>
+          <w:rFonts w:cs="Arial"/>
+        </w:rPr>
+        <w:t>00000.00000000</w:t>
       </w:r>
     </w:p>
     <w:p>
@@ -24475,17 +24593,54 @@
           <w:rFonts w:cs="Arial"/>
         </w:rPr>
       </w:pPr>
-      <w:r>
-        <w:rPr>
-          <w:rFonts w:cs="Arial"/>
-        </w:rPr>
-        <w:t>4</w:t>
-      </w:r>
-      <w:r>
-        <w:rPr>
-          <w:rFonts w:cs="Arial"/>
-        </w:rPr>
-        <w:t xml:space="preserve">000 direcciones libres necesitadas </w:t>
+      <w:proofErr w:type="spellStart"/>
+      <w:r>
+        <w:rPr>
+          <w:rFonts w:cs="Arial"/>
+        </w:rPr>
+        <w:t>Mask</w:t>
+      </w:r>
+      <w:proofErr w:type="spellEnd"/>
+      <w:r>
+        <w:rPr>
+          <w:rFonts w:cs="Arial"/>
+        </w:rPr>
+        <w:t xml:space="preserve"> (</w:t>
+      </w:r>
+      <w:proofErr w:type="spellStart"/>
+      <w:r>
+        <w:rPr>
+          <w:rFonts w:cs="Arial"/>
+        </w:rPr>
+        <w:t>Dec</w:t>
+      </w:r>
+      <w:proofErr w:type="spellEnd"/>
+      <w:r>
+        <w:rPr>
+          <w:rFonts w:cs="Arial"/>
+        </w:rPr>
+        <w:t xml:space="preserve">): </w:t>
+      </w:r>
+      <w:r>
+        <w:rPr>
+          <w:rFonts w:cs="Arial"/>
+          <w:color w:val="FF0000"/>
+        </w:rPr>
+        <w:t>255.255.</w:t>
+      </w:r>
+      <w:r>
+        <w:rPr>
+          <w:rFonts w:cs="Arial"/>
+          <w:color w:val="FF0000"/>
+        </w:rPr>
+        <w:t>224</w:t>
+      </w:r>
+      <w:r>
+        <w:rPr>
+          <w:rFonts w:cs="Arial"/>
+          <w:color w:val="000000" w:themeColor="text1"/>
+        </w:rPr>
+        <w:t>.0</w:t>
       </w:r>
     </w:p>
     <w:p>
@@ -24495,59 +24650,94 @@
         <w:ind w:left="1440" w:firstLine="0"/>
         <w:rPr>
           <w:rFonts w:cs="Arial"/>
+        </w:rPr>
+      </w:pPr>
+    </w:p>
+    <w:p>
+      <w:pPr>
+        <w:pStyle w:val="Arial12"/>
+        <w:spacing w:before="120" w:after="120"/>
+        <w:ind w:left="1440" w:firstLine="0"/>
+        <w:rPr>
+          <w:rFonts w:cs="Arial"/>
+          <w:color w:val="7030A0"/>
+        </w:rPr>
+      </w:pPr>
+      <w:r>
+        <w:rPr>
+          <w:rFonts w:cs="Arial"/>
+        </w:rPr>
+        <w:t xml:space="preserve">New </w:t>
+      </w:r>
+      <w:proofErr w:type="spellStart"/>
+      <w:r>
+        <w:rPr>
+          <w:rFonts w:cs="Arial"/>
+        </w:rPr>
+        <w:t>Mask</w:t>
+      </w:r>
+      <w:proofErr w:type="spellEnd"/>
+      <w:r>
+        <w:rPr>
+          <w:rFonts w:cs="Arial"/>
+        </w:rPr>
+        <w:t xml:space="preserve"> (</w:t>
+      </w:r>
+      <w:proofErr w:type="spellStart"/>
+      <w:r>
+        <w:rPr>
+          <w:rFonts w:cs="Arial"/>
+        </w:rPr>
+        <w:t>Binary</w:t>
+      </w:r>
+      <w:proofErr w:type="spellEnd"/>
+      <w:r>
+        <w:rPr>
+          <w:rFonts w:cs="Arial"/>
+        </w:rPr>
+        <w:t xml:space="preserve">): </w:t>
+      </w:r>
+      <w:r>
+        <w:rPr>
+          <w:rFonts w:cs="Arial"/>
+          <w:color w:val="FF0000"/>
+        </w:rPr>
+        <w:t>11111111.11111111.1</w:t>
+      </w:r>
+      <w:r>
+        <w:rPr>
+          <w:rFonts w:cs="Arial"/>
+          <w:color w:val="FF0000"/>
+        </w:rPr>
+        <w:t>11</w:t>
+      </w:r>
+      <w:r>
+        <w:rPr>
+          <w:rFonts w:cs="Arial"/>
+          <w:color w:val="FFC000"/>
+        </w:rPr>
+        <w:t>1</w:t>
+      </w:r>
+      <w:r>
+        <w:rPr>
+          <w:rFonts w:cs="Arial"/>
           <w:color w:val="92D050"/>
         </w:rPr>
-      </w:pPr>
-      <w:r>
-        <w:rPr>
-          <w:rFonts w:cs="Arial"/>
-        </w:rPr>
-        <w:t>(2^1</w:t>
-      </w:r>
-      <w:r>
-        <w:rPr>
-          <w:rFonts w:cs="Arial"/>
-        </w:rPr>
-        <w:t>2</w:t>
-      </w:r>
-      <w:r>
-        <w:rPr>
-          <w:rFonts w:cs="Arial"/>
-        </w:rPr>
-        <w:t xml:space="preserve">)-2 =  </w:t>
-      </w:r>
-      <w:r>
-        <w:rPr>
-          <w:rFonts w:cs="Arial"/>
-        </w:rPr>
-        <w:t>4094</w:t>
-      </w:r>
-      <w:r>
-        <w:rPr>
-          <w:rFonts w:cs="Arial"/>
-        </w:rPr>
-        <w:t xml:space="preserve"> posibles hosts con </w:t>
+        <w:t>0</w:t>
       </w:r>
       <w:r>
         <w:rPr>
           <w:rFonts w:cs="Arial"/>
           <w:color w:val="92D050"/>
         </w:rPr>
-        <w:t>1</w:t>
+        <w:t>0</w:t>
       </w:r>
       <w:r>
         <w:rPr>
           <w:rFonts w:cs="Arial"/>
           <w:color w:val="92D050"/>
         </w:rPr>
-        <w:t>2</w:t>
-      </w:r>
-      <w:r>
-        <w:rPr>
-          <w:rFonts w:cs="Arial"/>
-          <w:color w:val="92D050"/>
-        </w:rPr>
-        <w:t xml:space="preserve"> bits</w:t>
+        <w:t>00.00000000</w:t>
       </w:r>
     </w:p>
     <w:p>
@@ -24559,16 +24749,12 @@
           <w:rFonts w:cs="Arial"/>
         </w:rPr>
       </w:pPr>
-    </w:p>
-    <w:p>
-      <w:pPr>
-        <w:pStyle w:val="Arial12"/>
-        <w:spacing w:before="120" w:after="120"/>
-        <w:ind w:left="1440" w:firstLine="0"/>
-        <w:rPr>
-          <w:rFonts w:cs="Arial"/>
-        </w:rPr>
-      </w:pPr>
+      <w:r>
+        <w:rPr>
+          <w:rFonts w:cs="Arial"/>
+        </w:rPr>
+        <w:t xml:space="preserve">New </w:t>
+      </w:r>
       <w:proofErr w:type="spellStart"/>
       <w:r>
         <w:rPr>
@@ -24588,7 +24774,7 @@
         <w:rPr>
           <w:rFonts w:cs="Arial"/>
         </w:rPr>
-        <w:t>Binary</w:t>
+        <w:t>Dec</w:t>
       </w:r>
       <w:proofErr w:type="spellEnd"/>
       <w:r>
@@ -24602,72 +24788,27 @@
           <w:rFonts w:cs="Arial"/>
           <w:color w:val="FF0000"/>
         </w:rPr>
-        <w:t>11111111.11111111.1</w:t>
-      </w:r>
-      <w:r>
-        <w:rPr>
-          <w:rFonts w:cs="Arial"/>
-          <w:color w:val="FF0000"/>
-        </w:rPr>
-        <w:t>11</w:t>
-      </w:r>
-      <w:r>
-        <w:rPr>
-          <w:rFonts w:cs="Arial"/>
-        </w:rPr>
-        <w:t>00000.00000000</w:t>
-      </w:r>
-    </w:p>
-    <w:p>
-      <w:pPr>
-        <w:pStyle w:val="Arial12"/>
-        <w:spacing w:before="120" w:after="120"/>
-        <w:ind w:left="1440" w:firstLine="0"/>
-        <w:rPr>
-          <w:rFonts w:cs="Arial"/>
-        </w:rPr>
-      </w:pPr>
-      <w:proofErr w:type="spellStart"/>
-      <w:r>
-        <w:rPr>
-          <w:rFonts w:cs="Arial"/>
-        </w:rPr>
-        <w:t>Mask</w:t>
-      </w:r>
-      <w:proofErr w:type="spellEnd"/>
-      <w:r>
-        <w:rPr>
-          <w:rFonts w:cs="Arial"/>
-        </w:rPr>
-        <w:t xml:space="preserve"> (</w:t>
-      </w:r>
-      <w:proofErr w:type="spellStart"/>
-      <w:r>
-        <w:rPr>
-          <w:rFonts w:cs="Arial"/>
-        </w:rPr>
-        <w:t>Dec</w:t>
-      </w:r>
-      <w:proofErr w:type="spellEnd"/>
-      <w:r>
-        <w:rPr>
-          <w:rFonts w:cs="Arial"/>
-        </w:rPr>
-        <w:t xml:space="preserve">): </w:t>
-      </w:r>
-      <w:r>
-        <w:rPr>
-          <w:rFonts w:cs="Arial"/>
-          <w:color w:val="FF0000"/>
-        </w:rPr>
-        <w:t>255.255.</w:t>
-      </w:r>
-      <w:r>
-        <w:rPr>
-          <w:rFonts w:cs="Arial"/>
-          <w:color w:val="FF0000"/>
-        </w:rPr>
-        <w:t>224</w:t>
+        <w:t>255.255</w:t>
+      </w:r>
+      <w:r>
+        <w:rPr>
+          <w:rFonts w:cs="Arial"/>
+        </w:rPr>
+        <w:t>.</w:t>
+      </w:r>
+      <w:r>
+        <w:rPr>
+          <w:rFonts w:cs="Arial"/>
+          <w:color w:val="FFC000"/>
+        </w:rPr>
+        <w:t>24</w:t>
+      </w:r>
+      <w:r>
+        <w:rPr>
+          <w:rFonts w:cs="Arial"/>
+          <w:color w:val="FFC000"/>
+        </w:rPr>
+        <w:t>0</w:t>
       </w:r>
       <w:r>
         <w:rPr>
@@ -24681,215 +24822,33 @@
       <w:pPr>
         <w:pStyle w:val="Arial12"/>
         <w:spacing w:before="120" w:after="120"/>
-        <w:ind w:left="1440" w:firstLine="0"/>
-        <w:rPr>
-          <w:rFonts w:cs="Arial"/>
-        </w:rPr>
-      </w:pPr>
-    </w:p>
-    <w:p>
-      <w:pPr>
-        <w:pStyle w:val="Arial12"/>
-        <w:spacing w:before="120" w:after="120"/>
-        <w:ind w:left="1440" w:firstLine="0"/>
-        <w:rPr>
-          <w:rFonts w:cs="Arial"/>
-          <w:color w:val="7030A0"/>
-        </w:rPr>
-      </w:pPr>
-      <w:r>
-        <w:rPr>
-          <w:rFonts w:cs="Arial"/>
-        </w:rPr>
-        <w:t xml:space="preserve">New </w:t>
-      </w:r>
-      <w:proofErr w:type="spellStart"/>
-      <w:r>
-        <w:rPr>
-          <w:rFonts w:cs="Arial"/>
-        </w:rPr>
-        <w:t>Mask</w:t>
-      </w:r>
-      <w:proofErr w:type="spellEnd"/>
-      <w:r>
-        <w:rPr>
-          <w:rFonts w:cs="Arial"/>
-        </w:rPr>
-        <w:t xml:space="preserve"> (</w:t>
-      </w:r>
-      <w:proofErr w:type="spellStart"/>
-      <w:r>
-        <w:rPr>
-          <w:rFonts w:cs="Arial"/>
-        </w:rPr>
-        <w:t>Binary</w:t>
-      </w:r>
-      <w:proofErr w:type="spellEnd"/>
-      <w:r>
-        <w:rPr>
-          <w:rFonts w:cs="Arial"/>
-        </w:rPr>
-        <w:t xml:space="preserve">): </w:t>
-      </w:r>
-      <w:r>
-        <w:rPr>
-          <w:rFonts w:cs="Arial"/>
-          <w:color w:val="FF0000"/>
-        </w:rPr>
-        <w:t>11111111.11111111.1</w:t>
-      </w:r>
-      <w:r>
-        <w:rPr>
-          <w:rFonts w:cs="Arial"/>
-          <w:color w:val="FF0000"/>
-        </w:rPr>
-        <w:t>11</w:t>
+        <w:ind w:left="707"/>
+        <w:rPr>
+          <w:rFonts w:cs="Arial"/>
+        </w:rPr>
+      </w:pPr>
+    </w:p>
+    <w:p>
+      <w:pPr>
+        <w:pStyle w:val="Arial12"/>
+        <w:spacing w:before="120" w:after="120"/>
+        <w:ind w:left="707"/>
+        <w:rPr>
+          <w:rFonts w:cs="Arial"/>
+        </w:rPr>
+      </w:pPr>
+      <w:r>
+        <w:rPr>
+          <w:rFonts w:cs="Arial"/>
+        </w:rPr>
+        <w:t xml:space="preserve">Salto de red: 256 – </w:t>
       </w:r>
       <w:r>
         <w:rPr>
           <w:rFonts w:cs="Arial"/>
           <w:color w:val="FFC000"/>
         </w:rPr>
-        <w:t>1</w:t>
-      </w:r>
-      <w:r>
-        <w:rPr>
-          <w:rFonts w:cs="Arial"/>
-          <w:color w:val="92D050"/>
-        </w:rPr>
-        <w:t>0</w:t>
-      </w:r>
-      <w:r>
-        <w:rPr>
-          <w:rFonts w:cs="Arial"/>
-          <w:color w:val="92D050"/>
-        </w:rPr>
-        <w:t>0</w:t>
-      </w:r>
-      <w:r>
-        <w:rPr>
-          <w:rFonts w:cs="Arial"/>
-          <w:color w:val="92D050"/>
-        </w:rPr>
-        <w:t>00.00000000</w:t>
-      </w:r>
-    </w:p>
-    <w:p>
-      <w:pPr>
-        <w:pStyle w:val="Arial12"/>
-        <w:spacing w:before="120" w:after="120"/>
-        <w:ind w:left="1440" w:firstLine="0"/>
-        <w:rPr>
-          <w:rFonts w:cs="Arial"/>
-        </w:rPr>
-      </w:pPr>
-      <w:r>
-        <w:rPr>
-          <w:rFonts w:cs="Arial"/>
-        </w:rPr>
-        <w:t xml:space="preserve">New </w:t>
-      </w:r>
-      <w:proofErr w:type="spellStart"/>
-      <w:r>
-        <w:rPr>
-          <w:rFonts w:cs="Arial"/>
-        </w:rPr>
-        <w:t>Mask</w:t>
-      </w:r>
-      <w:proofErr w:type="spellEnd"/>
-      <w:r>
-        <w:rPr>
-          <w:rFonts w:cs="Arial"/>
-        </w:rPr>
-        <w:t xml:space="preserve"> (</w:t>
-      </w:r>
-      <w:proofErr w:type="spellStart"/>
-      <w:r>
-        <w:rPr>
-          <w:rFonts w:cs="Arial"/>
-        </w:rPr>
-        <w:t>Dec</w:t>
-      </w:r>
-      <w:proofErr w:type="spellEnd"/>
-      <w:r>
-        <w:rPr>
-          <w:rFonts w:cs="Arial"/>
-        </w:rPr>
-        <w:t xml:space="preserve">): </w:t>
-      </w:r>
-      <w:r>
-        <w:rPr>
-          <w:rFonts w:cs="Arial"/>
-          <w:color w:val="FF0000"/>
-        </w:rPr>
-        <w:t>255.255</w:t>
-      </w:r>
-      <w:r>
-        <w:rPr>
-          <w:rFonts w:cs="Arial"/>
-        </w:rPr>
-        <w:t>.</w:t>
-      </w:r>
-      <w:r>
-        <w:rPr>
-          <w:rFonts w:cs="Arial"/>
-          <w:color w:val="FFC000"/>
-        </w:rPr>
-        <w:t>24</w:t>
-      </w:r>
-      <w:r>
-        <w:rPr>
-          <w:rFonts w:cs="Arial"/>
-          <w:color w:val="FFC000"/>
-        </w:rPr>
-        <w:t>0</w:t>
-      </w:r>
-      <w:r>
-        <w:rPr>
-          <w:rFonts w:cs="Arial"/>
-          <w:color w:val="000000" w:themeColor="text1"/>
-        </w:rPr>
-        <w:t>.0</w:t>
-      </w:r>
-    </w:p>
-    <w:p>
-      <w:pPr>
-        <w:pStyle w:val="Arial12"/>
-        <w:spacing w:before="120" w:after="120"/>
-        <w:ind w:left="707"/>
-        <w:rPr>
-          <w:rFonts w:cs="Arial"/>
-        </w:rPr>
-      </w:pPr>
-    </w:p>
-    <w:p>
-      <w:pPr>
-        <w:pStyle w:val="Arial12"/>
-        <w:spacing w:before="120" w:after="120"/>
-        <w:ind w:left="707"/>
-        <w:rPr>
-          <w:rFonts w:cs="Arial"/>
-        </w:rPr>
-      </w:pPr>
-      <w:r>
-        <w:rPr>
-          <w:rFonts w:cs="Arial"/>
-        </w:rPr>
-        <w:t xml:space="preserve">Salto de red: 256 – </w:t>
-      </w:r>
-      <w:r>
-        <w:rPr>
-          <w:rFonts w:cs="Arial"/>
-          <w:color w:val="FFC000"/>
-        </w:rPr>
-        <w:t>240</w:t>
-      </w:r>
-      <w:r>
-        <w:rPr>
-          <w:rFonts w:cs="Arial"/>
-          <w:color w:val="FFC000"/>
-        </w:rPr>
-        <w:t xml:space="preserve"> </w:t>
+        <w:t xml:space="preserve">240 </w:t>
       </w:r>
       <w:r>
         <w:rPr>
@@ -24923,26 +24882,753 @@
           <w:rFonts w:ascii="Arial" w:hAnsi="Arial" w:cs="Arial"/>
           <w:noProof/>
         </w:rPr>
-        <w:t>Red</w:t>
+        <w:t>Red1</w:t>
+      </w:r>
+      <w:r>
+        <w:rPr>
+          <w:rFonts w:ascii="Arial" w:hAnsi="Arial" w:cs="Arial"/>
+        </w:rPr>
+        <w:t xml:space="preserve">: </w:t>
+      </w:r>
+      <w:r>
+        <w:rPr>
+          <w:rFonts w:ascii="Arial" w:hAnsi="Arial" w:cs="Arial"/>
+        </w:rPr>
+        <w:t>172.16.160.0</w:t>
+      </w:r>
+      <w:r>
+        <w:rPr>
+          <w:rFonts w:ascii="Arial" w:hAnsi="Arial" w:cs="Arial"/>
+        </w:rPr>
+        <w:t>+</w:t>
+      </w:r>
+      <w:r>
+        <w:rPr>
+          <w:rFonts w:ascii="Arial" w:hAnsi="Arial" w:cs="Arial"/>
+        </w:rPr>
+        <w:t>16</w:t>
+      </w:r>
+      <w:r>
+        <w:rPr>
+          <w:rFonts w:ascii="Arial" w:hAnsi="Arial" w:cs="Arial"/>
+        </w:rPr>
+        <w:t>=</w:t>
+      </w:r>
+      <w:r>
+        <w:rPr>
+          <w:rFonts w:ascii="Arial" w:hAnsi="Arial" w:cs="Arial"/>
+        </w:rPr>
+        <w:t>172.16.176.0</w:t>
+      </w:r>
+    </w:p>
+    <w:p>
+      <w:pPr>
+        <w:ind w:left="708" w:firstLine="708"/>
+        <w:rPr>
+          <w:rFonts w:ascii="Arial" w:hAnsi="Arial" w:cs="Arial"/>
+          <w:szCs w:val="20"/>
+        </w:rPr>
+      </w:pPr>
+    </w:p>
+    <w:p>
+      <w:pPr>
+        <w:ind w:left="708" w:firstLine="708"/>
+        <w:rPr>
+          <w:rFonts w:ascii="Arial" w:hAnsi="Arial" w:cs="Arial"/>
+          <w:szCs w:val="20"/>
+        </w:rPr>
+      </w:pPr>
+    </w:p>
+    <w:p>
+      <w:pPr>
+        <w:pStyle w:val="Arial12"/>
+        <w:spacing w:before="120" w:after="120"/>
+        <w:ind w:left="1440" w:firstLine="0"/>
+        <w:rPr>
+          <w:rFonts w:cs="Arial"/>
+        </w:rPr>
+      </w:pPr>
+      <w:r>
+        <w:rPr>
+          <w:rFonts w:cs="Arial"/>
+        </w:rPr>
+        <w:t xml:space="preserve">Red1) Dirección de red: </w:t>
+      </w:r>
+      <w:r>
+        <w:rPr>
+          <w:rFonts w:cs="Arial"/>
+        </w:rPr>
+        <w:t xml:space="preserve">172.16.176.0 </w:t>
+      </w:r>
+      <w:r>
+        <w:rPr>
+          <w:rFonts w:cs="Arial"/>
+          <w:color w:val="FF0000"/>
+        </w:rPr>
+        <w:t>/20</w:t>
+      </w:r>
+    </w:p>
+    <w:p>
+      <w:pPr>
+        <w:pStyle w:val="Arial12"/>
+        <w:spacing w:before="120" w:after="120"/>
+        <w:ind w:left="1440" w:firstLine="0"/>
+        <w:rPr>
+          <w:rFonts w:cs="Arial"/>
+        </w:rPr>
+      </w:pPr>
+      <w:r>
+        <w:rPr>
+          <w:rFonts w:cs="Arial"/>
+        </w:rPr>
+        <w:t>3</w:t>
+      </w:r>
+      <w:r>
+        <w:rPr>
+          <w:rFonts w:cs="Arial"/>
+        </w:rPr>
+        <w:t xml:space="preserve">000 direcciones libres necesitadas </w:t>
+      </w:r>
+    </w:p>
+    <w:p>
+      <w:pPr>
+        <w:pStyle w:val="Arial12"/>
+        <w:spacing w:before="120" w:after="120"/>
+        <w:ind w:left="1440" w:firstLine="0"/>
+        <w:rPr>
+          <w:rFonts w:cs="Arial"/>
+          <w:color w:val="92D050"/>
+        </w:rPr>
+      </w:pPr>
+      <w:r>
+        <w:rPr>
+          <w:rFonts w:cs="Arial"/>
+        </w:rPr>
+        <w:t>(*) Misma cantidad de bits necesaria que en la anterior red. Por ello reutilizamos resultados</w:t>
+      </w:r>
+    </w:p>
+    <w:p>
+      <w:pPr>
+        <w:pStyle w:val="Arial12"/>
+        <w:spacing w:before="120" w:after="120"/>
+        <w:ind w:left="1440" w:firstLine="0"/>
+        <w:rPr>
+          <w:rFonts w:cs="Arial"/>
+        </w:rPr>
+      </w:pPr>
+    </w:p>
+    <w:p>
+      <w:pPr>
+        <w:ind w:left="708" w:firstLine="708"/>
+        <w:rPr>
+          <w:rFonts w:ascii="Arial" w:hAnsi="Arial" w:cs="Arial"/>
+        </w:rPr>
+      </w:pPr>
+      <w:r>
+        <w:rPr>
+          <w:rFonts w:ascii="Arial" w:hAnsi="Arial" w:cs="Arial"/>
+        </w:rPr>
+        <w:t xml:space="preserve">IP </w:t>
       </w:r>
       <w:r>
         <w:rPr>
           <w:rFonts w:ascii="Arial" w:hAnsi="Arial" w:cs="Arial"/>
           <w:noProof/>
         </w:rPr>
+        <w:t>Red4</w:t>
+      </w:r>
+      <w:r>
+        <w:rPr>
+          <w:rFonts w:ascii="Arial" w:hAnsi="Arial" w:cs="Arial"/>
+        </w:rPr>
+        <w:t xml:space="preserve">: </w:t>
+      </w:r>
+      <w:r>
+        <w:rPr>
+          <w:rFonts w:ascii="Arial" w:hAnsi="Arial" w:cs="Arial"/>
+        </w:rPr>
+        <w:t>172.16.176.0</w:t>
+      </w:r>
+      <w:r>
+        <w:rPr>
+          <w:rFonts w:ascii="Arial" w:hAnsi="Arial" w:cs="Arial"/>
+        </w:rPr>
+        <w:t>+16=</w:t>
+      </w:r>
+      <w:r>
+        <w:rPr>
+          <w:rFonts w:ascii="Arial" w:hAnsi="Arial" w:cs="Arial"/>
+        </w:rPr>
+        <w:t>172.16.192.0</w:t>
+      </w:r>
+    </w:p>
+    <w:p>
+      <w:pPr>
+        <w:ind w:left="708" w:firstLine="708"/>
+        <w:rPr>
+          <w:rFonts w:ascii="Arial" w:hAnsi="Arial" w:cs="Arial"/>
+        </w:rPr>
+      </w:pPr>
+      <w:r>
+        <w:rPr>
+          <w:rFonts w:ascii="Arial" w:hAnsi="Arial" w:cs="Arial"/>
+        </w:rPr>
+        <w:t xml:space="preserve">IP </w:t>
+      </w:r>
+      <w:r>
+        <w:rPr>
+          <w:rFonts w:ascii="Arial" w:hAnsi="Arial" w:cs="Arial"/>
+          <w:noProof/>
+        </w:rPr>
+        <w:t>Red2</w:t>
+      </w:r>
+      <w:r>
+        <w:rPr>
+          <w:rFonts w:ascii="Arial" w:hAnsi="Arial" w:cs="Arial"/>
+        </w:rPr>
+        <w:t xml:space="preserve">: </w:t>
+      </w:r>
+      <w:r>
+        <w:rPr>
+          <w:rFonts w:ascii="Arial" w:hAnsi="Arial" w:cs="Arial"/>
+        </w:rPr>
+        <w:t>172.16.192.0</w:t>
+      </w:r>
+      <w:r>
+        <w:rPr>
+          <w:rFonts w:ascii="Arial" w:hAnsi="Arial" w:cs="Arial"/>
+        </w:rPr>
+        <w:t>+16=172.16.</w:t>
+      </w:r>
+      <w:r>
+        <w:rPr>
+          <w:rFonts w:ascii="Arial" w:hAnsi="Arial" w:cs="Arial"/>
+        </w:rPr>
+        <w:t>20</w:t>
+      </w:r>
+      <w:r>
+        <w:rPr>
+          <w:rFonts w:ascii="Arial" w:hAnsi="Arial" w:cs="Arial"/>
+        </w:rPr>
+        <w:t>8.0</w:t>
+      </w:r>
+    </w:p>
+    <w:p>
+      <w:pPr>
+        <w:ind w:left="708" w:firstLine="708"/>
+        <w:rPr>
+          <w:rFonts w:ascii="Arial" w:hAnsi="Arial" w:cs="Arial"/>
+        </w:rPr>
+      </w:pPr>
+    </w:p>
+    <w:p>
+      <w:pPr>
+        <w:ind w:left="708" w:firstLine="708"/>
+        <w:rPr>
+          <w:rFonts w:ascii="Arial" w:hAnsi="Arial" w:cs="Arial"/>
+        </w:rPr>
+      </w:pPr>
+    </w:p>
+    <w:p>
+      <w:pPr>
+        <w:ind w:left="708" w:firstLine="708"/>
+        <w:rPr>
+          <w:rFonts w:ascii="Arial" w:hAnsi="Arial" w:cs="Arial"/>
+        </w:rPr>
+      </w:pPr>
+    </w:p>
+    <w:p>
+      <w:pPr>
+        <w:pStyle w:val="Arial12"/>
+        <w:spacing w:before="120" w:after="120"/>
+        <w:ind w:left="1440" w:firstLine="0"/>
+        <w:rPr>
+          <w:rFonts w:cs="Arial"/>
+        </w:rPr>
+      </w:pPr>
+      <w:r>
+        <w:rPr>
+          <w:rFonts w:cs="Arial"/>
+        </w:rPr>
+        <w:lastRenderedPageBreak/>
+        <w:t xml:space="preserve">Red2) Dirección de red: </w:t>
+      </w:r>
+      <w:r>
+        <w:rPr>
+          <w:rFonts w:cs="Arial"/>
+        </w:rPr>
+        <w:t>172.16.208.0</w:t>
+      </w:r>
+      <w:r>
+        <w:rPr>
+          <w:rFonts w:cs="Arial"/>
+        </w:rPr>
+        <w:t xml:space="preserve"> </w:t>
+      </w:r>
+      <w:r>
+        <w:rPr>
+          <w:rFonts w:cs="Arial"/>
+          <w:color w:val="FF0000"/>
+        </w:rPr>
+        <w:t>/</w:t>
+      </w:r>
+      <w:r>
+        <w:rPr>
+          <w:rFonts w:cs="Arial"/>
+          <w:color w:val="FF0000"/>
+        </w:rPr>
+        <w:t>20</w:t>
+      </w:r>
+    </w:p>
+    <w:p>
+      <w:pPr>
+        <w:pStyle w:val="Arial12"/>
+        <w:spacing w:before="120" w:after="120"/>
+        <w:ind w:left="1440" w:firstLine="0"/>
+        <w:rPr>
+          <w:rFonts w:cs="Arial"/>
+        </w:rPr>
+      </w:pPr>
+      <w:r>
+        <w:rPr>
+          <w:rFonts w:cs="Arial"/>
+        </w:rPr>
+        <w:t xml:space="preserve">1500 direcciones libres necesitadas </w:t>
+      </w:r>
+    </w:p>
+    <w:p>
+      <w:pPr>
+        <w:pStyle w:val="Arial12"/>
+        <w:spacing w:before="120" w:after="120"/>
+        <w:ind w:left="1440" w:firstLine="0"/>
+        <w:rPr>
+          <w:rFonts w:cs="Arial"/>
+          <w:color w:val="92D050"/>
+        </w:rPr>
+      </w:pPr>
+      <w:r>
+        <w:rPr>
+          <w:rFonts w:cs="Arial"/>
+        </w:rPr>
+        <w:t>(2^1</w:t>
+      </w:r>
+      <w:r>
+        <w:rPr>
+          <w:rFonts w:cs="Arial"/>
+        </w:rPr>
         <w:t>1</w:t>
       </w:r>
       <w:r>
         <w:rPr>
+          <w:rFonts w:cs="Arial"/>
+        </w:rPr>
+        <w:t xml:space="preserve">)-2 =  </w:t>
+      </w:r>
+      <w:r>
+        <w:rPr>
+          <w:rFonts w:cs="Arial"/>
+        </w:rPr>
+        <w:t>2046</w:t>
+      </w:r>
+      <w:r>
+        <w:rPr>
+          <w:rFonts w:cs="Arial"/>
+        </w:rPr>
+        <w:t xml:space="preserve"> posibles hosts con </w:t>
+      </w:r>
+      <w:r>
+        <w:rPr>
+          <w:rFonts w:cs="Arial"/>
+          <w:color w:val="92D050"/>
+        </w:rPr>
+        <w:t>1</w:t>
+      </w:r>
+      <w:r>
+        <w:rPr>
+          <w:rFonts w:cs="Arial"/>
+          <w:color w:val="92D050"/>
+        </w:rPr>
+        <w:t>1</w:t>
+      </w:r>
+      <w:r>
+        <w:rPr>
+          <w:rFonts w:cs="Arial"/>
+          <w:color w:val="92D050"/>
+        </w:rPr>
+        <w:t xml:space="preserve"> bits</w:t>
+      </w:r>
+    </w:p>
+    <w:p>
+      <w:pPr>
+        <w:pStyle w:val="Arial12"/>
+        <w:spacing w:before="120" w:after="120"/>
+        <w:ind w:left="1440" w:firstLine="0"/>
+        <w:rPr>
+          <w:rFonts w:cs="Arial"/>
+        </w:rPr>
+      </w:pPr>
+    </w:p>
+    <w:p>
+      <w:pPr>
+        <w:pStyle w:val="Arial12"/>
+        <w:spacing w:before="120" w:after="120"/>
+        <w:ind w:left="1440" w:firstLine="0"/>
+        <w:rPr>
+          <w:rFonts w:cs="Arial"/>
+        </w:rPr>
+      </w:pPr>
+      <w:proofErr w:type="spellStart"/>
+      <w:r>
+        <w:rPr>
+          <w:rFonts w:cs="Arial"/>
+        </w:rPr>
+        <w:t>Mask</w:t>
+      </w:r>
+      <w:proofErr w:type="spellEnd"/>
+      <w:r>
+        <w:rPr>
+          <w:rFonts w:cs="Arial"/>
+        </w:rPr>
+        <w:t xml:space="preserve"> (</w:t>
+      </w:r>
+      <w:proofErr w:type="spellStart"/>
+      <w:r>
+        <w:rPr>
+          <w:rFonts w:cs="Arial"/>
+        </w:rPr>
+        <w:t>Binary</w:t>
+      </w:r>
+      <w:proofErr w:type="spellEnd"/>
+      <w:r>
+        <w:rPr>
+          <w:rFonts w:cs="Arial"/>
+        </w:rPr>
+        <w:t xml:space="preserve">): </w:t>
+      </w:r>
+      <w:r>
+        <w:rPr>
+          <w:rFonts w:cs="Arial"/>
+          <w:color w:val="FF0000"/>
+        </w:rPr>
+        <w:t>11111111.11111111.11</w:t>
+      </w:r>
+      <w:r>
+        <w:rPr>
+          <w:rFonts w:cs="Arial"/>
+          <w:color w:val="FF0000"/>
+        </w:rPr>
+        <w:t>1</w:t>
+      </w:r>
+      <w:r>
+        <w:rPr>
+          <w:rFonts w:cs="Arial"/>
+          <w:color w:val="FF0000"/>
+        </w:rPr>
+        <w:t>1</w:t>
+      </w:r>
+      <w:r>
+        <w:rPr>
+          <w:rFonts w:cs="Arial"/>
+        </w:rPr>
+        <w:t>0000.00000000</w:t>
+      </w:r>
+    </w:p>
+    <w:p>
+      <w:pPr>
+        <w:pStyle w:val="Arial12"/>
+        <w:spacing w:before="120" w:after="120"/>
+        <w:ind w:left="1440" w:firstLine="0"/>
+        <w:rPr>
+          <w:rFonts w:cs="Arial"/>
+        </w:rPr>
+      </w:pPr>
+      <w:proofErr w:type="spellStart"/>
+      <w:r>
+        <w:rPr>
+          <w:rFonts w:cs="Arial"/>
+        </w:rPr>
+        <w:t>Mask</w:t>
+      </w:r>
+      <w:proofErr w:type="spellEnd"/>
+      <w:r>
+        <w:rPr>
+          <w:rFonts w:cs="Arial"/>
+        </w:rPr>
+        <w:t xml:space="preserve"> (</w:t>
+      </w:r>
+      <w:proofErr w:type="spellStart"/>
+      <w:r>
+        <w:rPr>
+          <w:rFonts w:cs="Arial"/>
+        </w:rPr>
+        <w:t>Dec</w:t>
+      </w:r>
+      <w:proofErr w:type="spellEnd"/>
+      <w:r>
+        <w:rPr>
+          <w:rFonts w:cs="Arial"/>
+        </w:rPr>
+        <w:t xml:space="preserve">): </w:t>
+      </w:r>
+      <w:r>
+        <w:rPr>
+          <w:rFonts w:cs="Arial"/>
+          <w:color w:val="FF0000"/>
+        </w:rPr>
+        <w:t>255.255.2</w:t>
+      </w:r>
+      <w:r>
+        <w:rPr>
+          <w:rFonts w:cs="Arial"/>
+          <w:color w:val="FF0000"/>
+        </w:rPr>
+        <w:t>40</w:t>
+      </w:r>
+      <w:r>
+        <w:rPr>
+          <w:rFonts w:cs="Arial"/>
+          <w:color w:val="000000" w:themeColor="text1"/>
+        </w:rPr>
+        <w:t>.0</w:t>
+      </w:r>
+    </w:p>
+    <w:p>
+      <w:pPr>
+        <w:pStyle w:val="Arial12"/>
+        <w:spacing w:before="120" w:after="120"/>
+        <w:ind w:left="1440" w:firstLine="0"/>
+        <w:rPr>
+          <w:rFonts w:cs="Arial"/>
+        </w:rPr>
+      </w:pPr>
+    </w:p>
+    <w:p>
+      <w:pPr>
+        <w:pStyle w:val="Arial12"/>
+        <w:spacing w:before="120" w:after="120"/>
+        <w:ind w:left="1440" w:firstLine="0"/>
+        <w:rPr>
+          <w:rFonts w:cs="Arial"/>
+          <w:color w:val="7030A0"/>
+        </w:rPr>
+      </w:pPr>
+      <w:r>
+        <w:rPr>
+          <w:rFonts w:cs="Arial"/>
+        </w:rPr>
+        <w:t xml:space="preserve">New </w:t>
+      </w:r>
+      <w:proofErr w:type="spellStart"/>
+      <w:r>
+        <w:rPr>
+          <w:rFonts w:cs="Arial"/>
+        </w:rPr>
+        <w:t>Mask</w:t>
+      </w:r>
+      <w:proofErr w:type="spellEnd"/>
+      <w:r>
+        <w:rPr>
+          <w:rFonts w:cs="Arial"/>
+        </w:rPr>
+        <w:t xml:space="preserve"> (</w:t>
+      </w:r>
+      <w:proofErr w:type="spellStart"/>
+      <w:r>
+        <w:rPr>
+          <w:rFonts w:cs="Arial"/>
+        </w:rPr>
+        <w:t>Binary</w:t>
+      </w:r>
+      <w:proofErr w:type="spellEnd"/>
+      <w:r>
+        <w:rPr>
+          <w:rFonts w:cs="Arial"/>
+        </w:rPr>
+        <w:t xml:space="preserve">): </w:t>
+      </w:r>
+      <w:r>
+        <w:rPr>
+          <w:rFonts w:cs="Arial"/>
+          <w:color w:val="FF0000"/>
+        </w:rPr>
+        <w:t>11111111.11111111.111</w:t>
+      </w:r>
+      <w:r>
+        <w:rPr>
+          <w:rFonts w:cs="Arial"/>
+          <w:color w:val="FF0000"/>
+        </w:rPr>
+        <w:t>1</w:t>
+      </w:r>
+      <w:r>
+        <w:rPr>
+          <w:rFonts w:cs="Arial"/>
+          <w:color w:val="FFC000"/>
+        </w:rPr>
+        <w:t>1</w:t>
+      </w:r>
+      <w:r>
+        <w:rPr>
+          <w:rFonts w:cs="Arial"/>
+          <w:color w:val="92D050"/>
+        </w:rPr>
+        <w:t>000.00000000</w:t>
+      </w:r>
+    </w:p>
+    <w:p>
+      <w:pPr>
+        <w:pStyle w:val="Arial12"/>
+        <w:spacing w:before="120" w:after="120"/>
+        <w:ind w:left="1440" w:firstLine="0"/>
+        <w:rPr>
+          <w:rFonts w:cs="Arial"/>
+        </w:rPr>
+      </w:pPr>
+      <w:r>
+        <w:rPr>
+          <w:rFonts w:cs="Arial"/>
+        </w:rPr>
+        <w:t xml:space="preserve">New </w:t>
+      </w:r>
+      <w:proofErr w:type="spellStart"/>
+      <w:r>
+        <w:rPr>
+          <w:rFonts w:cs="Arial"/>
+        </w:rPr>
+        <w:t>Mask</w:t>
+      </w:r>
+      <w:proofErr w:type="spellEnd"/>
+      <w:r>
+        <w:rPr>
+          <w:rFonts w:cs="Arial"/>
+        </w:rPr>
+        <w:t xml:space="preserve"> (</w:t>
+      </w:r>
+      <w:proofErr w:type="spellStart"/>
+      <w:r>
+        <w:rPr>
+          <w:rFonts w:cs="Arial"/>
+        </w:rPr>
+        <w:t>Dec</w:t>
+      </w:r>
+      <w:proofErr w:type="spellEnd"/>
+      <w:r>
+        <w:rPr>
+          <w:rFonts w:cs="Arial"/>
+        </w:rPr>
+        <w:t xml:space="preserve">): </w:t>
+      </w:r>
+      <w:r>
+        <w:rPr>
+          <w:rFonts w:cs="Arial"/>
+          <w:color w:val="FF0000"/>
+        </w:rPr>
+        <w:t>255.255</w:t>
+      </w:r>
+      <w:r>
+        <w:rPr>
+          <w:rFonts w:cs="Arial"/>
+        </w:rPr>
+        <w:t>.</w:t>
+      </w:r>
+      <w:r>
+        <w:rPr>
+          <w:rFonts w:cs="Arial"/>
+          <w:color w:val="FFC000"/>
+        </w:rPr>
+        <w:t>24</w:t>
+      </w:r>
+      <w:r>
+        <w:rPr>
+          <w:rFonts w:cs="Arial"/>
+          <w:color w:val="FFC000"/>
+        </w:rPr>
+        <w:t>8</w:t>
+      </w:r>
+      <w:r>
+        <w:rPr>
+          <w:rFonts w:cs="Arial"/>
+          <w:color w:val="000000" w:themeColor="text1"/>
+        </w:rPr>
+        <w:t>.0</w:t>
+      </w:r>
+    </w:p>
+    <w:p>
+      <w:pPr>
+        <w:pStyle w:val="Arial12"/>
+        <w:spacing w:before="120" w:after="120"/>
+        <w:ind w:left="707"/>
+        <w:rPr>
+          <w:rFonts w:cs="Arial"/>
+        </w:rPr>
+      </w:pPr>
+    </w:p>
+    <w:p>
+      <w:pPr>
+        <w:pStyle w:val="Arial12"/>
+        <w:spacing w:before="120" w:after="120"/>
+        <w:ind w:left="707"/>
+        <w:rPr>
+          <w:rFonts w:cs="Arial"/>
+        </w:rPr>
+      </w:pPr>
+      <w:r>
+        <w:rPr>
+          <w:rFonts w:cs="Arial"/>
+        </w:rPr>
+        <w:t xml:space="preserve">Salto de red: 256 – </w:t>
+      </w:r>
+      <w:r>
+        <w:rPr>
+          <w:rFonts w:cs="Arial"/>
+          <w:color w:val="FFC000"/>
+        </w:rPr>
+        <w:t xml:space="preserve">248 </w:t>
+      </w:r>
+      <w:r>
+        <w:rPr>
+          <w:rFonts w:cs="Arial"/>
+        </w:rPr>
+        <w:t xml:space="preserve">= </w:t>
+      </w:r>
+      <w:r>
+        <w:rPr>
+          <w:rFonts w:cs="Arial"/>
+        </w:rPr>
+        <w:t>8</w:t>
+      </w:r>
+    </w:p>
+    <w:p>
+      <w:pPr>
+        <w:ind w:left="708" w:firstLine="708"/>
+        <w:rPr>
           <w:rFonts w:ascii="Arial" w:hAnsi="Arial" w:cs="Arial"/>
         </w:rPr>
+      </w:pPr>
+      <w:r>
+        <w:rPr>
+          <w:rFonts w:ascii="Arial" w:hAnsi="Arial" w:cs="Arial"/>
+        </w:rPr>
+        <w:t xml:space="preserve">IP </w:t>
+      </w:r>
+      <w:r>
+        <w:rPr>
+          <w:rFonts w:ascii="Arial" w:hAnsi="Arial" w:cs="Arial"/>
+          <w:noProof/>
+        </w:rPr>
+        <w:t>Red6</w:t>
+      </w:r>
+      <w:r>
+        <w:rPr>
+          <w:rFonts w:ascii="Arial" w:hAnsi="Arial" w:cs="Arial"/>
+        </w:rPr>
         <w:t xml:space="preserve">: </w:t>
       </w:r>
       <w:r>
         <w:rPr>
           <w:rFonts w:ascii="Arial" w:hAnsi="Arial" w:cs="Arial"/>
         </w:rPr>
-        <w:t>172.16.160.0</w:t>
+        <w:t>172.16.208.0</w:t>
       </w:r>
       <w:r>
         <w:rPr>
@@ -24954,7 +25640,7 @@
         <w:rPr>
           <w:rFonts w:ascii="Arial" w:hAnsi="Arial" w:cs="Arial"/>
         </w:rPr>
-        <w:t>16</w:t>
+        <w:t>8</w:t>
       </w:r>
       <w:r>
         <w:rPr>
@@ -24966,19 +25652,7 @@
         <w:rPr>
           <w:rFonts w:ascii="Arial" w:hAnsi="Arial" w:cs="Arial"/>
         </w:rPr>
-        <w:t>172.16.1</w:t>
-      </w:r>
-      <w:r>
-        <w:rPr>
-          <w:rFonts w:ascii="Arial" w:hAnsi="Arial" w:cs="Arial"/>
-        </w:rPr>
-        <w:t>76</w:t>
-      </w:r>
-      <w:r>
-        <w:rPr>
-          <w:rFonts w:ascii="Arial" w:hAnsi="Arial" w:cs="Arial"/>
-        </w:rPr>
-        <w:t>.0</w:t>
+        <w:t>172.16.216.0</w:t>
       </w:r>
     </w:p>
     <w:p>
@@ -25012,45 +25686,14 @@
         <w:rPr>
           <w:rFonts w:cs="Arial"/>
         </w:rPr>
-        <w:t>Red</w:t>
-      </w:r>
-      <w:r>
-        <w:rPr>
-          <w:rFonts w:cs="Arial"/>
-        </w:rPr>
-        <w:t>1</w:t>
-      </w:r>
-      <w:r>
-        <w:rPr>
-          <w:rFonts w:cs="Arial"/>
-        </w:rPr>
-        <w:t xml:space="preserve">) Dirección de red: </w:t>
-      </w:r>
-      <w:r>
-        <w:rPr>
-          <w:rFonts w:cs="Arial"/>
-        </w:rPr>
-        <w:t>172.16.176.0</w:t>
-      </w:r>
-      <w:r>
-        <w:rPr>
-          <w:rFonts w:cs="Arial"/>
-        </w:rPr>
-        <w:t xml:space="preserve"> </w:t>
+        <w:t xml:space="preserve">Red6) Dirección de red: 172.16.216.0 </w:t>
       </w:r>
       <w:r>
         <w:rPr>
           <w:rFonts w:cs="Arial"/>
           <w:color w:val="FF0000"/>
         </w:rPr>
-        <w:t>/</w:t>
-      </w:r>
-      <w:r>
-        <w:rPr>
-          <w:rFonts w:cs="Arial"/>
-          <w:color w:val="FF0000"/>
-        </w:rPr>
-        <w:t>20</w:t>
+        <w:t>/21</w:t>
       </w:r>
     </w:p>
     <w:p>
@@ -25066,13 +25709,7 @@
         <w:rPr>
           <w:rFonts w:cs="Arial"/>
         </w:rPr>
-        <w:t>3</w:t>
-      </w:r>
-      <w:r>
-        <w:rPr>
-          <w:rFonts w:cs="Arial"/>
-        </w:rPr>
-        <w:t xml:space="preserve">000 direcciones libres necesitadas </w:t>
+        <w:t xml:space="preserve">1500 direcciones libres necesitadas </w:t>
       </w:r>
     </w:p>
     <w:p>
@@ -25094,11 +25731,9 @@
     </w:p>
     <w:p>
       <w:pPr>
-        <w:pStyle w:val="Arial12"/>
-        <w:spacing w:before="120" w:after="120"/>
-        <w:ind w:left="1440" w:firstLine="0"/>
-        <w:rPr>
-          <w:rFonts w:cs="Arial"/>
+        <w:ind w:left="708" w:firstLine="708"/>
+        <w:rPr>
+          <w:rFonts w:ascii="Arial" w:hAnsi="Arial" w:cs="Arial"/>
         </w:rPr>
       </w:pPr>
     </w:p>
@@ -25120,109 +25755,578 @@
           <w:rFonts w:ascii="Arial" w:hAnsi="Arial" w:cs="Arial"/>
           <w:noProof/>
         </w:rPr>
-        <w:t>Red</w:t>
+        <w:t>Red8</w:t>
+      </w:r>
+      <w:r>
+        <w:rPr>
+          <w:rFonts w:ascii="Arial" w:hAnsi="Arial" w:cs="Arial"/>
+        </w:rPr>
+        <w:t xml:space="preserve">: </w:t>
+      </w:r>
+      <w:r>
+        <w:rPr>
+          <w:rFonts w:ascii="Arial" w:hAnsi="Arial" w:cs="Arial"/>
+        </w:rPr>
+        <w:t>172.16.216.0</w:t>
+      </w:r>
+      <w:r>
+        <w:rPr>
+          <w:rFonts w:ascii="Arial" w:hAnsi="Arial" w:cs="Arial"/>
+        </w:rPr>
+        <w:t>+8=172.16.2</w:t>
+      </w:r>
+      <w:r>
+        <w:rPr>
+          <w:rFonts w:ascii="Arial" w:hAnsi="Arial" w:cs="Arial"/>
+        </w:rPr>
+        <w:t>24</w:t>
+      </w:r>
+      <w:r>
+        <w:rPr>
+          <w:rFonts w:ascii="Arial" w:hAnsi="Arial" w:cs="Arial"/>
+        </w:rPr>
+        <w:t>.0</w:t>
+      </w:r>
+    </w:p>
+    <w:p>
+      <w:pPr>
+        <w:ind w:left="708" w:firstLine="708"/>
+        <w:rPr>
+          <w:rFonts w:ascii="Arial" w:hAnsi="Arial" w:cs="Arial"/>
+          <w:szCs w:val="20"/>
+        </w:rPr>
+      </w:pPr>
+    </w:p>
+    <w:p>
+      <w:pPr>
+        <w:ind w:left="708" w:firstLine="708"/>
+        <w:rPr>
+          <w:rFonts w:ascii="Arial" w:hAnsi="Arial" w:cs="Arial"/>
+          <w:szCs w:val="20"/>
+        </w:rPr>
+      </w:pPr>
+    </w:p>
+    <w:p>
+      <w:pPr>
+        <w:pStyle w:val="Arial12"/>
+        <w:spacing w:before="120" w:after="120"/>
+        <w:ind w:left="1440" w:firstLine="0"/>
+        <w:rPr>
+          <w:rFonts w:cs="Arial"/>
+        </w:rPr>
+      </w:pPr>
+      <w:r>
+        <w:rPr>
+          <w:rFonts w:cs="Arial"/>
+        </w:rPr>
+        <w:t xml:space="preserve">Red8) Dirección de red: 172.16.224.0 </w:t>
+      </w:r>
+      <w:r>
+        <w:rPr>
+          <w:rFonts w:cs="Arial"/>
+          <w:color w:val="FF0000"/>
+        </w:rPr>
+        <w:t>/2</w:t>
+      </w:r>
+      <w:r>
+        <w:rPr>
+          <w:rFonts w:cs="Arial"/>
+          <w:color w:val="FF0000"/>
+        </w:rPr>
+        <w:t>1</w:t>
+      </w:r>
+    </w:p>
+    <w:p>
+      <w:pPr>
+        <w:pStyle w:val="Arial12"/>
+        <w:spacing w:before="120" w:after="120"/>
+        <w:ind w:left="1440" w:firstLine="0"/>
+        <w:rPr>
+          <w:rFonts w:cs="Arial"/>
+        </w:rPr>
+      </w:pPr>
+      <w:r>
+        <w:rPr>
+          <w:rFonts w:cs="Arial"/>
+        </w:rPr>
+        <w:t xml:space="preserve">600 direcciones libres necesitadas </w:t>
+      </w:r>
+    </w:p>
+    <w:p>
+      <w:pPr>
+        <w:pStyle w:val="Arial12"/>
+        <w:spacing w:before="120" w:after="120"/>
+        <w:ind w:left="1440" w:firstLine="0"/>
+        <w:rPr>
+          <w:rFonts w:cs="Arial"/>
+          <w:color w:val="92D050"/>
+        </w:rPr>
+      </w:pPr>
+      <w:r>
+        <w:rPr>
+          <w:rFonts w:cs="Arial"/>
+        </w:rPr>
+        <w:t>(2^1</w:t>
+      </w:r>
+      <w:r>
+        <w:rPr>
+          <w:rFonts w:cs="Arial"/>
+        </w:rPr>
+        <w:t>0</w:t>
+      </w:r>
+      <w:r>
+        <w:rPr>
+          <w:rFonts w:cs="Arial"/>
+        </w:rPr>
+        <w:t xml:space="preserve">)-2 =  </w:t>
+      </w:r>
+      <w:r>
+        <w:rPr>
+          <w:rFonts w:cs="Arial"/>
+        </w:rPr>
+        <w:t>1022</w:t>
+      </w:r>
+      <w:r>
+        <w:rPr>
+          <w:rFonts w:cs="Arial"/>
+        </w:rPr>
+        <w:t xml:space="preserve"> posibles hosts con </w:t>
+      </w:r>
+      <w:r>
+        <w:rPr>
+          <w:rFonts w:cs="Arial"/>
+          <w:color w:val="92D050"/>
+        </w:rPr>
+        <w:t>1</w:t>
+      </w:r>
+      <w:r>
+        <w:rPr>
+          <w:rFonts w:cs="Arial"/>
+          <w:color w:val="92D050"/>
+        </w:rPr>
+        <w:t>0</w:t>
+      </w:r>
+      <w:r>
+        <w:rPr>
+          <w:rFonts w:cs="Arial"/>
+          <w:color w:val="92D050"/>
+        </w:rPr>
+        <w:t xml:space="preserve"> bits</w:t>
+      </w:r>
+    </w:p>
+    <w:p>
+      <w:pPr>
+        <w:pStyle w:val="Arial12"/>
+        <w:spacing w:before="120" w:after="120"/>
+        <w:ind w:left="1440" w:firstLine="0"/>
+        <w:rPr>
+          <w:rFonts w:cs="Arial"/>
+        </w:rPr>
+      </w:pPr>
+    </w:p>
+    <w:p>
+      <w:pPr>
+        <w:pStyle w:val="Arial12"/>
+        <w:spacing w:before="120" w:after="120"/>
+        <w:ind w:left="1440" w:firstLine="0"/>
+        <w:rPr>
+          <w:rFonts w:cs="Arial"/>
+        </w:rPr>
+      </w:pPr>
+      <w:proofErr w:type="spellStart"/>
+      <w:r>
+        <w:rPr>
+          <w:rFonts w:cs="Arial"/>
+        </w:rPr>
+        <w:t>Mask</w:t>
+      </w:r>
+      <w:proofErr w:type="spellEnd"/>
+      <w:r>
+        <w:rPr>
+          <w:rFonts w:cs="Arial"/>
+        </w:rPr>
+        <w:t xml:space="preserve"> (</w:t>
+      </w:r>
+      <w:proofErr w:type="spellStart"/>
+      <w:r>
+        <w:rPr>
+          <w:rFonts w:cs="Arial"/>
+        </w:rPr>
+        <w:t>Binary</w:t>
+      </w:r>
+      <w:proofErr w:type="spellEnd"/>
+      <w:r>
+        <w:rPr>
+          <w:rFonts w:cs="Arial"/>
+        </w:rPr>
+        <w:t xml:space="preserve">): </w:t>
+      </w:r>
+      <w:r>
+        <w:rPr>
+          <w:rFonts w:cs="Arial"/>
+          <w:color w:val="FF0000"/>
+        </w:rPr>
+        <w:t>11111111.11111111.1111</w:t>
+      </w:r>
+      <w:r>
+        <w:rPr>
+          <w:rFonts w:cs="Arial"/>
+          <w:color w:val="FF0000"/>
+        </w:rPr>
+        <w:t>1</w:t>
+      </w:r>
+      <w:r>
+        <w:rPr>
+          <w:rFonts w:cs="Arial"/>
+        </w:rPr>
+        <w:t>000.00000000</w:t>
+      </w:r>
+    </w:p>
+    <w:p>
+      <w:pPr>
+        <w:pStyle w:val="Arial12"/>
+        <w:spacing w:before="120" w:after="120"/>
+        <w:ind w:left="1440" w:firstLine="0"/>
+        <w:rPr>
+          <w:rFonts w:cs="Arial"/>
+        </w:rPr>
+      </w:pPr>
+      <w:proofErr w:type="spellStart"/>
+      <w:r>
+        <w:rPr>
+          <w:rFonts w:cs="Arial"/>
+        </w:rPr>
+        <w:t>Mask</w:t>
+      </w:r>
+      <w:proofErr w:type="spellEnd"/>
+      <w:r>
+        <w:rPr>
+          <w:rFonts w:cs="Arial"/>
+        </w:rPr>
+        <w:t xml:space="preserve"> (</w:t>
+      </w:r>
+      <w:proofErr w:type="spellStart"/>
+      <w:r>
+        <w:rPr>
+          <w:rFonts w:cs="Arial"/>
+        </w:rPr>
+        <w:t>Dec</w:t>
+      </w:r>
+      <w:proofErr w:type="spellEnd"/>
+      <w:r>
+        <w:rPr>
+          <w:rFonts w:cs="Arial"/>
+        </w:rPr>
+        <w:t xml:space="preserve">): </w:t>
+      </w:r>
+      <w:r>
+        <w:rPr>
+          <w:rFonts w:cs="Arial"/>
+          <w:color w:val="FF0000"/>
+        </w:rPr>
+        <w:t>255.255.24</w:t>
+      </w:r>
+      <w:r>
+        <w:rPr>
+          <w:rFonts w:cs="Arial"/>
+          <w:color w:val="FF0000"/>
+        </w:rPr>
+        <w:t>8</w:t>
+      </w:r>
+      <w:r>
+        <w:rPr>
+          <w:rFonts w:cs="Arial"/>
+          <w:color w:val="000000" w:themeColor="text1"/>
+        </w:rPr>
+        <w:t>.0</w:t>
+      </w:r>
+    </w:p>
+    <w:p>
+      <w:pPr>
+        <w:pStyle w:val="Arial12"/>
+        <w:spacing w:before="120" w:after="120"/>
+        <w:ind w:left="1440" w:firstLine="0"/>
+        <w:rPr>
+          <w:rFonts w:cs="Arial"/>
+        </w:rPr>
+      </w:pPr>
+    </w:p>
+    <w:p>
+      <w:pPr>
+        <w:pStyle w:val="Arial12"/>
+        <w:spacing w:before="120" w:after="120"/>
+        <w:ind w:left="1440" w:firstLine="0"/>
+        <w:rPr>
+          <w:rFonts w:cs="Arial"/>
+          <w:color w:val="7030A0"/>
+        </w:rPr>
+      </w:pPr>
+      <w:r>
+        <w:rPr>
+          <w:rFonts w:cs="Arial"/>
+        </w:rPr>
+        <w:t xml:space="preserve">New </w:t>
+      </w:r>
+      <w:proofErr w:type="spellStart"/>
+      <w:r>
+        <w:rPr>
+          <w:rFonts w:cs="Arial"/>
+        </w:rPr>
+        <w:t>Mask</w:t>
+      </w:r>
+      <w:proofErr w:type="spellEnd"/>
+      <w:r>
+        <w:rPr>
+          <w:rFonts w:cs="Arial"/>
+        </w:rPr>
+        <w:t xml:space="preserve"> (</w:t>
+      </w:r>
+      <w:proofErr w:type="spellStart"/>
+      <w:r>
+        <w:rPr>
+          <w:rFonts w:cs="Arial"/>
+        </w:rPr>
+        <w:t>Binary</w:t>
+      </w:r>
+      <w:proofErr w:type="spellEnd"/>
+      <w:r>
+        <w:rPr>
+          <w:rFonts w:cs="Arial"/>
+        </w:rPr>
+        <w:t xml:space="preserve">): </w:t>
+      </w:r>
+      <w:r>
+        <w:rPr>
+          <w:rFonts w:cs="Arial"/>
+          <w:color w:val="FF0000"/>
+        </w:rPr>
+        <w:t>11111111.11111111.1111</w:t>
+      </w:r>
+      <w:r>
+        <w:rPr>
+          <w:rFonts w:cs="Arial"/>
+          <w:color w:val="FF0000"/>
+        </w:rPr>
+        <w:t>1</w:t>
+      </w:r>
+      <w:r>
+        <w:rPr>
+          <w:rFonts w:cs="Arial"/>
+          <w:color w:val="FFC000"/>
+        </w:rPr>
+        <w:t>1</w:t>
+      </w:r>
+      <w:r>
+        <w:rPr>
+          <w:rFonts w:cs="Arial"/>
+          <w:color w:val="92D050"/>
+        </w:rPr>
+        <w:t>00.00000000</w:t>
+      </w:r>
+    </w:p>
+    <w:p>
+      <w:pPr>
+        <w:pStyle w:val="Arial12"/>
+        <w:spacing w:before="120" w:after="120"/>
+        <w:ind w:left="1440" w:firstLine="0"/>
+        <w:rPr>
+          <w:rFonts w:cs="Arial"/>
+        </w:rPr>
+      </w:pPr>
+      <w:r>
+        <w:rPr>
+          <w:rFonts w:cs="Arial"/>
+        </w:rPr>
+        <w:t xml:space="preserve">New </w:t>
+      </w:r>
+      <w:proofErr w:type="spellStart"/>
+      <w:r>
+        <w:rPr>
+          <w:rFonts w:cs="Arial"/>
+        </w:rPr>
+        <w:t>Mask</w:t>
+      </w:r>
+      <w:proofErr w:type="spellEnd"/>
+      <w:r>
+        <w:rPr>
+          <w:rFonts w:cs="Arial"/>
+        </w:rPr>
+        <w:t xml:space="preserve"> (</w:t>
+      </w:r>
+      <w:proofErr w:type="spellStart"/>
+      <w:r>
+        <w:rPr>
+          <w:rFonts w:cs="Arial"/>
+        </w:rPr>
+        <w:t>Dec</w:t>
+      </w:r>
+      <w:proofErr w:type="spellEnd"/>
+      <w:r>
+        <w:rPr>
+          <w:rFonts w:cs="Arial"/>
+        </w:rPr>
+        <w:t xml:space="preserve">): </w:t>
+      </w:r>
+      <w:r>
+        <w:rPr>
+          <w:rFonts w:cs="Arial"/>
+          <w:color w:val="FF0000"/>
+        </w:rPr>
+        <w:t>255.255</w:t>
+      </w:r>
+      <w:r>
+        <w:rPr>
+          <w:rFonts w:cs="Arial"/>
+        </w:rPr>
+        <w:t>.</w:t>
+      </w:r>
+      <w:r>
+        <w:rPr>
+          <w:rFonts w:cs="Arial"/>
+          <w:color w:val="FFC000"/>
+        </w:rPr>
+        <w:t>2</w:t>
+      </w:r>
+      <w:r>
+        <w:rPr>
+          <w:rFonts w:cs="Arial"/>
+          <w:color w:val="FFC000"/>
+        </w:rPr>
+        <w:t>52</w:t>
+      </w:r>
+      <w:r>
+        <w:rPr>
+          <w:rFonts w:cs="Arial"/>
+          <w:color w:val="000000" w:themeColor="text1"/>
+        </w:rPr>
+        <w:t>.0</w:t>
+      </w:r>
+    </w:p>
+    <w:p>
+      <w:pPr>
+        <w:pStyle w:val="Arial12"/>
+        <w:spacing w:before="120" w:after="120"/>
+        <w:ind w:left="707"/>
+        <w:rPr>
+          <w:rFonts w:cs="Arial"/>
+        </w:rPr>
+      </w:pPr>
+    </w:p>
+    <w:p>
+      <w:pPr>
+        <w:pStyle w:val="Arial12"/>
+        <w:spacing w:before="120" w:after="120"/>
+        <w:ind w:left="707"/>
+        <w:rPr>
+          <w:rFonts w:cs="Arial"/>
+        </w:rPr>
+      </w:pPr>
+      <w:r>
+        <w:rPr>
+          <w:rFonts w:cs="Arial"/>
+        </w:rPr>
+        <w:t xml:space="preserve">Salto de red: 256 – </w:t>
+      </w:r>
+      <w:r>
+        <w:rPr>
+          <w:rFonts w:cs="Arial"/>
+          <w:color w:val="FFC000"/>
+        </w:rPr>
+        <w:t>2</w:t>
+      </w:r>
+      <w:r>
+        <w:rPr>
+          <w:rFonts w:cs="Arial"/>
+          <w:color w:val="FFC000"/>
+        </w:rPr>
+        <w:t xml:space="preserve">52 </w:t>
+      </w:r>
+      <w:r>
+        <w:rPr>
+          <w:rFonts w:cs="Arial"/>
+        </w:rPr>
+        <w:t xml:space="preserve">= </w:t>
+      </w:r>
+      <w:r>
+        <w:rPr>
+          <w:rFonts w:cs="Arial"/>
+        </w:rPr>
+        <w:t>4</w:t>
+      </w:r>
+    </w:p>
+    <w:p>
+      <w:pPr>
+        <w:ind w:left="708" w:firstLine="708"/>
+        <w:rPr>
+          <w:rFonts w:ascii="Arial" w:hAnsi="Arial" w:cs="Arial"/>
+        </w:rPr>
+      </w:pPr>
+      <w:r>
+        <w:rPr>
+          <w:rFonts w:ascii="Arial" w:hAnsi="Arial" w:cs="Arial"/>
+        </w:rPr>
+        <w:t xml:space="preserve">IP </w:t>
       </w:r>
       <w:r>
         <w:rPr>
           <w:rFonts w:ascii="Arial" w:hAnsi="Arial" w:cs="Arial"/>
           <w:noProof/>
         </w:rPr>
-        <w:t>4</w:t>
-      </w:r>
-      <w:r>
-        <w:rPr>
-          <w:rFonts w:ascii="Arial" w:hAnsi="Arial" w:cs="Arial"/>
-        </w:rPr>
-        <w:t xml:space="preserve">: </w:t>
-      </w:r>
-      <w:r>
-        <w:rPr>
-          <w:rFonts w:ascii="Arial" w:hAnsi="Arial" w:cs="Arial"/>
-        </w:rPr>
-        <w:t>172.16.176.0</w:t>
-      </w:r>
-      <w:r>
-        <w:rPr>
-          <w:rFonts w:ascii="Arial" w:hAnsi="Arial" w:cs="Arial"/>
-        </w:rPr>
-        <w:t>+16=</w:t>
-      </w:r>
-      <w:r>
-        <w:rPr>
-          <w:rFonts w:ascii="Arial" w:hAnsi="Arial" w:cs="Arial"/>
-        </w:rPr>
-        <w:t>172.16.192.</w:t>
-      </w:r>
-      <w:r>
-        <w:rPr>
-          <w:rFonts w:ascii="Arial" w:hAnsi="Arial" w:cs="Arial"/>
-        </w:rPr>
-        <w:t>0</w:t>
-      </w:r>
-    </w:p>
-    <w:p>
-      <w:pPr>
-        <w:ind w:left="708" w:firstLine="708"/>
-        <w:rPr>
-          <w:rFonts w:ascii="Arial" w:hAnsi="Arial" w:cs="Arial"/>
-        </w:rPr>
-      </w:pPr>
-      <w:r>
-        <w:rPr>
-          <w:rFonts w:ascii="Arial" w:hAnsi="Arial" w:cs="Arial"/>
-        </w:rPr>
-        <w:t xml:space="preserve">IP </w:t>
+        <w:t>Red</w:t>
       </w:r>
       <w:r>
         <w:rPr>
           <w:rFonts w:ascii="Arial" w:hAnsi="Arial" w:cs="Arial"/>
           <w:noProof/>
         </w:rPr>
-        <w:t>Red</w:t>
+        <w:t>7</w:t>
       </w:r>
       <w:r>
         <w:rPr>
           <w:rFonts w:ascii="Arial" w:hAnsi="Arial" w:cs="Arial"/>
-          <w:noProof/>
-        </w:rPr>
-        <w:t>2</w:t>
+        </w:rPr>
+        <w:t>: 172.16.224.0+</w:t>
       </w:r>
       <w:r>
         <w:rPr>
           <w:rFonts w:ascii="Arial" w:hAnsi="Arial" w:cs="Arial"/>
         </w:rPr>
-        <w:t xml:space="preserve">: </w:t>
+        <w:t>4</w:t>
       </w:r>
       <w:r>
         <w:rPr>
           <w:rFonts w:ascii="Arial" w:hAnsi="Arial" w:cs="Arial"/>
         </w:rPr>
-        <w:t>172.16.192.0</w:t>
+        <w:t>=172.16.2</w:t>
       </w:r>
       <w:r>
         <w:rPr>
           <w:rFonts w:ascii="Arial" w:hAnsi="Arial" w:cs="Arial"/>
         </w:rPr>
-        <w:t>+16=172.16.</w:t>
+        <w:t>28</w:t>
       </w:r>
       <w:r>
         <w:rPr>
           <w:rFonts w:ascii="Arial" w:hAnsi="Arial" w:cs="Arial"/>
         </w:rPr>
-        <w:t>20</w:t>
-      </w:r>
-      <w:r>
+        <w:t>.0</w:t>
+      </w:r>
+    </w:p>
+    <w:p>
+      <w:pPr>
+        <w:ind w:left="708" w:firstLine="708"/>
         <w:rPr>
           <w:rFonts w:ascii="Arial" w:hAnsi="Arial" w:cs="Arial"/>
         </w:rPr>
-        <w:t>8.</w:t>
-      </w:r>
-      <w:r>
+      </w:pPr>
+    </w:p>
+    <w:p>
+      <w:pPr>
+        <w:ind w:left="708" w:firstLine="708"/>
         <w:rPr>
           <w:rFonts w:ascii="Arial" w:hAnsi="Arial" w:cs="Arial"/>
         </w:rPr>
-        <w:t>0</w:t>
-      </w:r>
+      </w:pPr>
     </w:p>
     <w:p>
       <w:pPr>
@@ -25268,39 +26372,650 @@
         <w:rPr>
           <w:rFonts w:cs="Arial"/>
         </w:rPr>
+        <w:t>7</w:t>
+      </w:r>
+      <w:r>
+        <w:rPr>
+          <w:rFonts w:cs="Arial"/>
+        </w:rPr>
+        <w:t xml:space="preserve">) Dirección de red: </w:t>
+      </w:r>
+      <w:r>
+        <w:rPr>
+          <w:rFonts w:cs="Arial"/>
+        </w:rPr>
+        <w:t>172.16.2</w:t>
+      </w:r>
+      <w:r>
+        <w:rPr>
+          <w:rFonts w:cs="Arial"/>
+        </w:rPr>
+        <w:t>28</w:t>
+      </w:r>
+      <w:r>
+        <w:rPr>
+          <w:rFonts w:cs="Arial"/>
+        </w:rPr>
+        <w:t>.0</w:t>
+      </w:r>
+      <w:r>
+        <w:rPr>
+          <w:rFonts w:cs="Arial"/>
+        </w:rPr>
+        <w:t xml:space="preserve"> </w:t>
+      </w:r>
+      <w:r>
+        <w:rPr>
+          <w:rFonts w:cs="Arial"/>
+          <w:color w:val="FF0000"/>
+        </w:rPr>
+        <w:t>/2</w:t>
+      </w:r>
+      <w:r>
+        <w:rPr>
+          <w:rFonts w:cs="Arial"/>
+          <w:color w:val="FF0000"/>
+        </w:rPr>
         <w:t>2</w:t>
       </w:r>
-      <w:r>
-        <w:rPr>
-          <w:rFonts w:cs="Arial"/>
-        </w:rPr>
-        <w:t xml:space="preserve">) Dirección de red: </w:t>
-      </w:r>
-      <w:r>
-        <w:rPr>
-          <w:rFonts w:cs="Arial"/>
-        </w:rPr>
-        <w:t>172.16.208.0</w:t>
-      </w:r>
-      <w:r>
-        <w:rPr>
-          <w:rFonts w:cs="Arial"/>
+    </w:p>
+    <w:p>
+      <w:pPr>
+        <w:pStyle w:val="Arial12"/>
+        <w:spacing w:before="120" w:after="120"/>
+        <w:ind w:left="1440" w:firstLine="0"/>
+        <w:rPr>
+          <w:rFonts w:cs="Arial"/>
+        </w:rPr>
+      </w:pPr>
+      <w:r>
+        <w:rPr>
+          <w:rFonts w:cs="Arial"/>
+        </w:rPr>
+        <w:t>250</w:t>
+      </w:r>
+      <w:r>
+        <w:rPr>
+          <w:rFonts w:cs="Arial"/>
+        </w:rPr>
+        <w:t xml:space="preserve"> direcciones libres necesitadas </w:t>
+      </w:r>
+    </w:p>
+    <w:p>
+      <w:pPr>
+        <w:pStyle w:val="Arial12"/>
+        <w:spacing w:before="120" w:after="120"/>
+        <w:ind w:left="1440" w:firstLine="0"/>
+        <w:rPr>
+          <w:rFonts w:cs="Arial"/>
+          <w:color w:val="92D050"/>
+        </w:rPr>
+      </w:pPr>
+      <w:r>
+        <w:rPr>
+          <w:rFonts w:cs="Arial"/>
+        </w:rPr>
+        <w:t>(2^</w:t>
+      </w:r>
+      <w:r>
+        <w:rPr>
+          <w:rFonts w:cs="Arial"/>
+        </w:rPr>
+        <w:t>8</w:t>
+      </w:r>
+      <w:r>
+        <w:rPr>
+          <w:rFonts w:cs="Arial"/>
+        </w:rPr>
+        <w:t xml:space="preserve">)-2 =  </w:t>
+      </w:r>
+      <w:r>
+        <w:rPr>
+          <w:rFonts w:cs="Arial"/>
+        </w:rPr>
+        <w:t>254</w:t>
+      </w:r>
+      <w:r>
+        <w:rPr>
+          <w:rFonts w:cs="Arial"/>
+        </w:rPr>
+        <w:t xml:space="preserve"> posibles hosts con </w:t>
+      </w:r>
+      <w:r>
+        <w:rPr>
+          <w:rFonts w:cs="Arial"/>
+          <w:color w:val="92D050"/>
+        </w:rPr>
+        <w:t>8</w:t>
+      </w:r>
+      <w:r>
+        <w:rPr>
+          <w:rFonts w:cs="Arial"/>
+          <w:color w:val="92D050"/>
+        </w:rPr>
+        <w:t xml:space="preserve"> bits</w:t>
+      </w:r>
+    </w:p>
+    <w:p>
+      <w:pPr>
+        <w:pStyle w:val="Arial12"/>
+        <w:spacing w:before="120" w:after="120"/>
+        <w:ind w:left="1440" w:firstLine="0"/>
+        <w:rPr>
+          <w:rFonts w:cs="Arial"/>
+        </w:rPr>
+      </w:pPr>
+    </w:p>
+    <w:p>
+      <w:pPr>
+        <w:pStyle w:val="Arial12"/>
+        <w:spacing w:before="120" w:after="120"/>
+        <w:ind w:left="1440" w:firstLine="0"/>
+        <w:rPr>
+          <w:rFonts w:cs="Arial"/>
+        </w:rPr>
+      </w:pPr>
+      <w:proofErr w:type="spellStart"/>
+      <w:r>
+        <w:rPr>
+          <w:rFonts w:cs="Arial"/>
+        </w:rPr>
+        <w:t>Mask</w:t>
+      </w:r>
+      <w:proofErr w:type="spellEnd"/>
+      <w:r>
+        <w:rPr>
+          <w:rFonts w:cs="Arial"/>
+        </w:rPr>
+        <w:t xml:space="preserve"> (</w:t>
+      </w:r>
+      <w:proofErr w:type="spellStart"/>
+      <w:r>
+        <w:rPr>
+          <w:rFonts w:cs="Arial"/>
+        </w:rPr>
+        <w:t>Binary</w:t>
+      </w:r>
+      <w:proofErr w:type="spellEnd"/>
+      <w:r>
+        <w:rPr>
+          <w:rFonts w:cs="Arial"/>
+        </w:rPr>
+        <w:t xml:space="preserve">): </w:t>
+      </w:r>
+      <w:r>
+        <w:rPr>
+          <w:rFonts w:cs="Arial"/>
+          <w:color w:val="FF0000"/>
+        </w:rPr>
+        <w:t>11111111.11111111.1111</w:t>
+      </w:r>
+      <w:r>
+        <w:rPr>
+          <w:rFonts w:cs="Arial"/>
+          <w:color w:val="FF0000"/>
+        </w:rPr>
+        <w:t>1</w:t>
+      </w:r>
+      <w:r>
+        <w:rPr>
+          <w:rFonts w:cs="Arial"/>
+        </w:rPr>
+        <w:t>000.00000000</w:t>
+      </w:r>
+    </w:p>
+    <w:p>
+      <w:pPr>
+        <w:pStyle w:val="Arial12"/>
+        <w:spacing w:before="120" w:after="120"/>
+        <w:ind w:left="1440" w:firstLine="0"/>
+        <w:rPr>
+          <w:rFonts w:cs="Arial"/>
+        </w:rPr>
+      </w:pPr>
+      <w:proofErr w:type="spellStart"/>
+      <w:r>
+        <w:rPr>
+          <w:rFonts w:cs="Arial"/>
+        </w:rPr>
+        <w:t>Mask</w:t>
+      </w:r>
+      <w:proofErr w:type="spellEnd"/>
+      <w:r>
+        <w:rPr>
+          <w:rFonts w:cs="Arial"/>
+        </w:rPr>
+        <w:t xml:space="preserve"> (</w:t>
+      </w:r>
+      <w:proofErr w:type="spellStart"/>
+      <w:r>
+        <w:rPr>
+          <w:rFonts w:cs="Arial"/>
+        </w:rPr>
+        <w:t>Dec</w:t>
+      </w:r>
+      <w:proofErr w:type="spellEnd"/>
+      <w:r>
+        <w:rPr>
+          <w:rFonts w:cs="Arial"/>
+        </w:rPr>
+        <w:t xml:space="preserve">): </w:t>
+      </w:r>
+      <w:r>
+        <w:rPr>
+          <w:rFonts w:cs="Arial"/>
+          <w:color w:val="FF0000"/>
+        </w:rPr>
+        <w:t>255.255.2</w:t>
+      </w:r>
+      <w:r>
+        <w:rPr>
+          <w:rFonts w:cs="Arial"/>
+          <w:color w:val="FF0000"/>
+        </w:rPr>
+        <w:t>52</w:t>
+      </w:r>
+      <w:r>
+        <w:rPr>
+          <w:rFonts w:cs="Arial"/>
+          <w:color w:val="000000" w:themeColor="text1"/>
+        </w:rPr>
+        <w:t>.0</w:t>
+      </w:r>
+    </w:p>
+    <w:p>
+      <w:pPr>
+        <w:pStyle w:val="Arial12"/>
+        <w:spacing w:before="120" w:after="120"/>
+        <w:ind w:left="1440" w:firstLine="0"/>
+        <w:rPr>
+          <w:rFonts w:cs="Arial"/>
+        </w:rPr>
+      </w:pPr>
+    </w:p>
+    <w:p>
+      <w:pPr>
+        <w:pStyle w:val="Arial12"/>
+        <w:spacing w:before="120" w:after="120"/>
+        <w:ind w:left="1440" w:firstLine="0"/>
+        <w:rPr>
+          <w:rFonts w:cs="Arial"/>
+          <w:color w:val="7030A0"/>
+        </w:rPr>
+      </w:pPr>
+      <w:r>
+        <w:rPr>
+          <w:rFonts w:cs="Arial"/>
+        </w:rPr>
+        <w:t xml:space="preserve">New </w:t>
+      </w:r>
+      <w:proofErr w:type="spellStart"/>
+      <w:r>
+        <w:rPr>
+          <w:rFonts w:cs="Arial"/>
+        </w:rPr>
+        <w:t>Mask</w:t>
+      </w:r>
+      <w:proofErr w:type="spellEnd"/>
+      <w:r>
+        <w:rPr>
+          <w:rFonts w:cs="Arial"/>
+        </w:rPr>
+        <w:t xml:space="preserve"> (</w:t>
+      </w:r>
+      <w:proofErr w:type="spellStart"/>
+      <w:r>
+        <w:rPr>
+          <w:rFonts w:cs="Arial"/>
+        </w:rPr>
+        <w:t>Binary</w:t>
+      </w:r>
+      <w:proofErr w:type="spellEnd"/>
+      <w:r>
+        <w:rPr>
+          <w:rFonts w:cs="Arial"/>
+        </w:rPr>
+        <w:t xml:space="preserve">): </w:t>
+      </w:r>
+      <w:r>
+        <w:rPr>
+          <w:rFonts w:cs="Arial"/>
+          <w:color w:val="FF0000"/>
+        </w:rPr>
+        <w:t>11111111.11111111.1111</w:t>
+      </w:r>
+      <w:r>
+        <w:rPr>
+          <w:rFonts w:cs="Arial"/>
+          <w:color w:val="FF0000"/>
+        </w:rPr>
+        <w:t>1</w:t>
+      </w:r>
+      <w:r>
+        <w:rPr>
+          <w:rFonts w:cs="Arial"/>
+          <w:color w:val="FFC000"/>
+        </w:rPr>
+        <w:t>1</w:t>
+      </w:r>
+      <w:r>
+        <w:rPr>
+          <w:rFonts w:cs="Arial"/>
+          <w:color w:val="FFC000"/>
+        </w:rPr>
+        <w:t>11</w:t>
+      </w:r>
+      <w:r>
+        <w:rPr>
+          <w:rFonts w:cs="Arial"/>
+          <w:color w:val="92D050"/>
+        </w:rPr>
+        <w:t>.00000000</w:t>
+      </w:r>
+    </w:p>
+    <w:p>
+      <w:pPr>
+        <w:pStyle w:val="Arial12"/>
+        <w:spacing w:before="120" w:after="120"/>
+        <w:ind w:left="1440" w:firstLine="0"/>
+        <w:rPr>
+          <w:rFonts w:cs="Arial"/>
+        </w:rPr>
+      </w:pPr>
+      <w:r>
+        <w:rPr>
+          <w:rFonts w:cs="Arial"/>
+        </w:rPr>
+        <w:t xml:space="preserve">New </w:t>
+      </w:r>
+      <w:proofErr w:type="spellStart"/>
+      <w:r>
+        <w:rPr>
+          <w:rFonts w:cs="Arial"/>
+        </w:rPr>
+        <w:t>Mask</w:t>
+      </w:r>
+      <w:proofErr w:type="spellEnd"/>
+      <w:r>
+        <w:rPr>
+          <w:rFonts w:cs="Arial"/>
+        </w:rPr>
+        <w:t xml:space="preserve"> (</w:t>
+      </w:r>
+      <w:proofErr w:type="spellStart"/>
+      <w:r>
+        <w:rPr>
+          <w:rFonts w:cs="Arial"/>
+        </w:rPr>
+        <w:t>Dec</w:t>
+      </w:r>
+      <w:proofErr w:type="spellEnd"/>
+      <w:r>
+        <w:rPr>
+          <w:rFonts w:cs="Arial"/>
+        </w:rPr>
+        <w:t xml:space="preserve">): </w:t>
+      </w:r>
+      <w:r>
+        <w:rPr>
+          <w:rFonts w:cs="Arial"/>
+          <w:color w:val="FF0000"/>
+        </w:rPr>
+        <w:t>255.255</w:t>
+      </w:r>
+      <w:r>
+        <w:rPr>
+          <w:rFonts w:cs="Arial"/>
+        </w:rPr>
+        <w:t>.</w:t>
+      </w:r>
+      <w:r>
+        <w:rPr>
+          <w:rFonts w:cs="Arial"/>
+          <w:color w:val="FFC000"/>
+        </w:rPr>
+        <w:t>2</w:t>
+      </w:r>
+      <w:r>
+        <w:rPr>
+          <w:rFonts w:cs="Arial"/>
+          <w:color w:val="FFC000"/>
+        </w:rPr>
+        <w:t>5</w:t>
+      </w:r>
+      <w:r>
+        <w:rPr>
+          <w:rFonts w:cs="Arial"/>
+          <w:color w:val="FFC000"/>
+        </w:rPr>
+        <w:t>5</w:t>
+      </w:r>
+      <w:r>
+        <w:rPr>
+          <w:rFonts w:cs="Arial"/>
+          <w:color w:val="000000" w:themeColor="text1"/>
+        </w:rPr>
+        <w:t>.0</w:t>
+      </w:r>
+    </w:p>
+    <w:p>
+      <w:pPr>
+        <w:pStyle w:val="Arial12"/>
+        <w:spacing w:before="120" w:after="120"/>
+        <w:ind w:left="707"/>
+        <w:rPr>
+          <w:rFonts w:cs="Arial"/>
+        </w:rPr>
+      </w:pPr>
+    </w:p>
+    <w:p>
+      <w:pPr>
+        <w:pStyle w:val="Arial12"/>
+        <w:spacing w:before="120" w:after="120"/>
+        <w:ind w:left="707"/>
+        <w:rPr>
+          <w:rFonts w:cs="Arial"/>
+        </w:rPr>
+      </w:pPr>
+      <w:r>
+        <w:rPr>
+          <w:rFonts w:cs="Arial"/>
+        </w:rPr>
+        <w:t xml:space="preserve">Salto de red: 256 – </w:t>
+      </w:r>
+      <w:r>
+        <w:rPr>
+          <w:rFonts w:cs="Arial"/>
+          <w:color w:val="FFC000"/>
+        </w:rPr>
+        <w:t>2</w:t>
+      </w:r>
+      <w:r>
+        <w:rPr>
+          <w:rFonts w:cs="Arial"/>
+          <w:color w:val="FFC000"/>
+        </w:rPr>
+        <w:t>5</w:t>
+      </w:r>
+      <w:r>
+        <w:rPr>
+          <w:rFonts w:cs="Arial"/>
+          <w:color w:val="FFC000"/>
+        </w:rPr>
+        <w:t>5</w:t>
+      </w:r>
+      <w:r>
+        <w:rPr>
+          <w:rFonts w:cs="Arial"/>
+          <w:color w:val="FFC000"/>
         </w:rPr>
         <w:t xml:space="preserve"> </w:t>
       </w:r>
       <w:r>
         <w:rPr>
           <w:rFonts w:cs="Arial"/>
+        </w:rPr>
+        <w:t xml:space="preserve">= </w:t>
+      </w:r>
+      <w:r>
+        <w:rPr>
+          <w:rFonts w:cs="Arial"/>
+        </w:rPr>
+        <w:t>1</w:t>
+      </w:r>
+    </w:p>
+    <w:p>
+      <w:pPr>
+        <w:ind w:left="708" w:firstLine="708"/>
+        <w:rPr>
+          <w:rFonts w:ascii="Arial" w:hAnsi="Arial" w:cs="Arial"/>
+        </w:rPr>
+      </w:pPr>
+      <w:r>
+        <w:rPr>
+          <w:rFonts w:ascii="Arial" w:hAnsi="Arial" w:cs="Arial"/>
+        </w:rPr>
+        <w:t xml:space="preserve">IP </w:t>
+      </w:r>
+      <w:proofErr w:type="spellStart"/>
+      <w:r>
+        <w:rPr>
+          <w:rFonts w:ascii="Arial" w:hAnsi="Arial" w:cs="Arial"/>
+        </w:rPr>
+        <w:t>EnlaceA</w:t>
+      </w:r>
+      <w:proofErr w:type="spellEnd"/>
+      <w:r>
+        <w:rPr>
+          <w:rFonts w:ascii="Arial" w:hAnsi="Arial" w:cs="Arial"/>
+        </w:rPr>
+        <w:t xml:space="preserve">: </w:t>
+      </w:r>
+      <w:r>
+        <w:rPr>
+          <w:rFonts w:ascii="Arial" w:hAnsi="Arial" w:cs="Arial"/>
+        </w:rPr>
+        <w:t>172.16.2</w:t>
+      </w:r>
+      <w:r>
+        <w:rPr>
+          <w:rFonts w:ascii="Arial" w:hAnsi="Arial" w:cs="Arial"/>
+        </w:rPr>
+        <w:t>28</w:t>
+      </w:r>
+      <w:r>
+        <w:rPr>
+          <w:rFonts w:ascii="Arial" w:hAnsi="Arial" w:cs="Arial"/>
+        </w:rPr>
+        <w:t>.0</w:t>
+      </w:r>
+      <w:r>
+        <w:rPr>
+          <w:rFonts w:ascii="Arial" w:hAnsi="Arial" w:cs="Arial"/>
+        </w:rPr>
+        <w:t>+</w:t>
+      </w:r>
+      <w:r>
+        <w:rPr>
+          <w:rFonts w:ascii="Arial" w:hAnsi="Arial" w:cs="Arial"/>
+        </w:rPr>
+        <w:t>1</w:t>
+      </w:r>
+      <w:r>
+        <w:rPr>
+          <w:rFonts w:ascii="Arial" w:hAnsi="Arial" w:cs="Arial"/>
+        </w:rPr>
+        <w:t>=</w:t>
+      </w:r>
+      <w:r>
+        <w:rPr>
+          <w:rFonts w:ascii="Arial" w:hAnsi="Arial" w:cs="Arial"/>
+        </w:rPr>
+        <w:t>172.16.2</w:t>
+      </w:r>
+      <w:r>
+        <w:rPr>
+          <w:rFonts w:ascii="Arial" w:hAnsi="Arial" w:cs="Arial"/>
+        </w:rPr>
+        <w:t>29</w:t>
+      </w:r>
+      <w:r>
+        <w:rPr>
+          <w:rFonts w:ascii="Arial" w:hAnsi="Arial" w:cs="Arial"/>
+        </w:rPr>
+        <w:t>.0</w:t>
+      </w:r>
+    </w:p>
+    <w:p>
+      <w:pPr>
+        <w:ind w:left="708" w:firstLine="708"/>
+        <w:rPr>
+          <w:rFonts w:ascii="Arial" w:hAnsi="Arial" w:cs="Arial"/>
+        </w:rPr>
+      </w:pPr>
+    </w:p>
+    <w:p>
+      <w:pPr>
+        <w:ind w:left="708" w:firstLine="708"/>
+        <w:rPr>
+          <w:rFonts w:ascii="Arial" w:hAnsi="Arial" w:cs="Arial"/>
+        </w:rPr>
+      </w:pPr>
+    </w:p>
+    <w:p>
+      <w:pPr>
+        <w:pStyle w:val="Arial12"/>
+        <w:spacing w:before="120" w:after="120"/>
+        <w:ind w:left="1440" w:firstLine="0"/>
+        <w:rPr>
+          <w:rFonts w:cs="Arial"/>
+        </w:rPr>
+      </w:pPr>
+      <w:proofErr w:type="spellStart"/>
+      <w:r>
+        <w:rPr>
+          <w:rFonts w:cs="Arial"/>
+        </w:rPr>
+        <w:t>EnlaceA</w:t>
+      </w:r>
+      <w:proofErr w:type="spellEnd"/>
+      <w:r>
+        <w:rPr>
+          <w:rFonts w:cs="Arial"/>
+        </w:rPr>
+        <w:t>) Dirección de red: 172.16.2</w:t>
+      </w:r>
+      <w:r>
+        <w:rPr>
+          <w:rFonts w:cs="Arial"/>
+        </w:rPr>
+        <w:t>29</w:t>
+      </w:r>
+      <w:r>
+        <w:rPr>
+          <w:rFonts w:cs="Arial"/>
+        </w:rPr>
+        <w:t>.0</w:t>
+      </w:r>
+      <w:r>
+        <w:rPr>
+          <w:rFonts w:cs="Arial"/>
+        </w:rPr>
+        <w:t xml:space="preserve"> </w:t>
+      </w:r>
+      <w:r>
+        <w:rPr>
+          <w:rFonts w:cs="Arial"/>
           <w:color w:val="FF0000"/>
         </w:rPr>
-        <w:t>/</w:t>
+        <w:t>/2</w:t>
       </w:r>
       <w:r>
         <w:rPr>
           <w:rFonts w:cs="Arial"/>
           <w:color w:val="FF0000"/>
         </w:rPr>
-        <w:t>20</w:t>
+        <w:t>2</w:t>
       </w:r>
     </w:p>
     <w:p>
@@ -25316,7 +27031,7 @@
         <w:rPr>
           <w:rFonts w:cs="Arial"/>
         </w:rPr>
-        <w:t>1500</w:t>
+        <w:t>2</w:t>
       </w:r>
       <w:r>
         <w:rPr>
@@ -25339,52 +27054,303 @@
         <w:rPr>
           <w:rFonts w:cs="Arial"/>
         </w:rPr>
-        <w:t>(2^1</w:t>
-      </w:r>
-      <w:r>
-        <w:rPr>
-          <w:rFonts w:cs="Arial"/>
+        <w:t>(2^</w:t>
+      </w:r>
+      <w:r>
+        <w:rPr>
+          <w:rFonts w:cs="Arial"/>
+        </w:rPr>
+        <w:t>2</w:t>
+      </w:r>
+      <w:r>
+        <w:rPr>
+          <w:rFonts w:cs="Arial"/>
+        </w:rPr>
+        <w:t xml:space="preserve">)-2 =  </w:t>
+      </w:r>
+      <w:r>
+        <w:rPr>
+          <w:rFonts w:cs="Arial"/>
+        </w:rPr>
+        <w:t>2</w:t>
+      </w:r>
+      <w:r>
+        <w:rPr>
+          <w:rFonts w:cs="Arial"/>
+        </w:rPr>
+        <w:t xml:space="preserve"> posibles hosts con </w:t>
+      </w:r>
+      <w:r>
+        <w:rPr>
+          <w:rFonts w:cs="Arial"/>
+          <w:color w:val="92D050"/>
+        </w:rPr>
+        <w:t>2</w:t>
+      </w:r>
+      <w:r>
+        <w:rPr>
+          <w:rFonts w:cs="Arial"/>
+          <w:color w:val="92D050"/>
+        </w:rPr>
+        <w:t xml:space="preserve"> bits</w:t>
+      </w:r>
+    </w:p>
+    <w:p>
+      <w:pPr>
+        <w:pStyle w:val="Arial12"/>
+        <w:spacing w:before="120" w:after="120"/>
+        <w:ind w:left="1440" w:firstLine="0"/>
+        <w:rPr>
+          <w:rFonts w:cs="Arial"/>
+        </w:rPr>
+      </w:pPr>
+    </w:p>
+    <w:p>
+      <w:pPr>
+        <w:pStyle w:val="Arial12"/>
+        <w:spacing w:before="120" w:after="120"/>
+        <w:ind w:left="1440" w:firstLine="0"/>
+        <w:rPr>
+          <w:rFonts w:cs="Arial"/>
+        </w:rPr>
+      </w:pPr>
+      <w:proofErr w:type="spellStart"/>
+      <w:r>
+        <w:rPr>
+          <w:rFonts w:cs="Arial"/>
+        </w:rPr>
+        <w:t>Mask</w:t>
+      </w:r>
+      <w:proofErr w:type="spellEnd"/>
+      <w:r>
+        <w:rPr>
+          <w:rFonts w:cs="Arial"/>
+        </w:rPr>
+        <w:t xml:space="preserve"> (</w:t>
+      </w:r>
+      <w:proofErr w:type="spellStart"/>
+      <w:r>
+        <w:rPr>
+          <w:rFonts w:cs="Arial"/>
+        </w:rPr>
+        <w:t>Binary</w:t>
+      </w:r>
+      <w:proofErr w:type="spellEnd"/>
+      <w:r>
+        <w:rPr>
+          <w:rFonts w:cs="Arial"/>
+        </w:rPr>
+        <w:t xml:space="preserve">): </w:t>
+      </w:r>
+      <w:r>
+        <w:rPr>
+          <w:rFonts w:cs="Arial"/>
+          <w:color w:val="FF0000"/>
+        </w:rPr>
+        <w:t>11111111.11111111.1111</w:t>
+      </w:r>
+      <w:r>
+        <w:rPr>
+          <w:rFonts w:cs="Arial"/>
+          <w:color w:val="FF0000"/>
         </w:rPr>
         <w:t>1</w:t>
       </w:r>
       <w:r>
         <w:rPr>
           <w:rFonts w:cs="Arial"/>
-        </w:rPr>
-        <w:t xml:space="preserve">)-2 =  </w:t>
-      </w:r>
-      <w:r>
-        <w:rPr>
-          <w:rFonts w:cs="Arial"/>
-        </w:rPr>
-        <w:t>2046</w:t>
-      </w:r>
-      <w:r>
-        <w:rPr>
-          <w:rFonts w:cs="Arial"/>
-        </w:rPr>
-        <w:t xml:space="preserve"> posibles hosts con </w:t>
+          <w:color w:val="FF0000"/>
+        </w:rPr>
+        <w:t>111.</w:t>
+      </w:r>
+      <w:r>
+        <w:rPr>
+          <w:rFonts w:cs="Arial"/>
+        </w:rPr>
+        <w:t>0</w:t>
+      </w:r>
+      <w:r>
+        <w:rPr>
+          <w:rFonts w:cs="Arial"/>
+        </w:rPr>
+        <w:t>00000</w:t>
       </w:r>
       <w:r>
         <w:rPr>
           <w:rFonts w:cs="Arial"/>
           <w:color w:val="92D050"/>
         </w:rPr>
+        <w:t>00</w:t>
+      </w:r>
+    </w:p>
+    <w:p>
+      <w:pPr>
+        <w:pStyle w:val="Arial12"/>
+        <w:spacing w:before="120" w:after="120"/>
+        <w:ind w:left="1440" w:firstLine="0"/>
+        <w:rPr>
+          <w:rFonts w:cs="Arial"/>
+        </w:rPr>
+      </w:pPr>
+      <w:proofErr w:type="spellStart"/>
+      <w:r>
+        <w:rPr>
+          <w:rFonts w:cs="Arial"/>
+        </w:rPr>
+        <w:t>Mask</w:t>
+      </w:r>
+      <w:proofErr w:type="spellEnd"/>
+      <w:r>
+        <w:rPr>
+          <w:rFonts w:cs="Arial"/>
+        </w:rPr>
+        <w:t xml:space="preserve"> (</w:t>
+      </w:r>
+      <w:proofErr w:type="spellStart"/>
+      <w:r>
+        <w:rPr>
+          <w:rFonts w:cs="Arial"/>
+        </w:rPr>
+        <w:t>Dec</w:t>
+      </w:r>
+      <w:proofErr w:type="spellEnd"/>
+      <w:r>
+        <w:rPr>
+          <w:rFonts w:cs="Arial"/>
+        </w:rPr>
+        <w:t xml:space="preserve">): </w:t>
+      </w:r>
+      <w:r>
+        <w:rPr>
+          <w:rFonts w:cs="Arial"/>
+          <w:color w:val="FF0000"/>
+        </w:rPr>
+        <w:t>255.255.2</w:t>
+      </w:r>
+      <w:r>
+        <w:rPr>
+          <w:rFonts w:cs="Arial"/>
+          <w:color w:val="FF0000"/>
+        </w:rPr>
+        <w:t>5</w:t>
+      </w:r>
+      <w:r>
+        <w:rPr>
+          <w:rFonts w:cs="Arial"/>
+          <w:color w:val="FF0000"/>
+        </w:rPr>
+        <w:t>5</w:t>
+      </w:r>
+      <w:r>
+        <w:rPr>
+          <w:rFonts w:cs="Arial"/>
+          <w:color w:val="000000" w:themeColor="text1"/>
+        </w:rPr>
+        <w:t>.0</w:t>
+      </w:r>
+    </w:p>
+    <w:p>
+      <w:pPr>
+        <w:pStyle w:val="Arial12"/>
+        <w:spacing w:before="120" w:after="120"/>
+        <w:ind w:left="1440" w:firstLine="0"/>
+        <w:rPr>
+          <w:rFonts w:cs="Arial"/>
+        </w:rPr>
+      </w:pPr>
+    </w:p>
+    <w:p>
+      <w:pPr>
+        <w:pStyle w:val="Arial12"/>
+        <w:spacing w:before="120" w:after="120"/>
+        <w:ind w:left="1440" w:firstLine="0"/>
+        <w:rPr>
+          <w:rFonts w:cs="Arial"/>
+          <w:color w:val="7030A0"/>
+        </w:rPr>
+      </w:pPr>
+      <w:r>
+        <w:rPr>
+          <w:rFonts w:cs="Arial"/>
+        </w:rPr>
+        <w:t xml:space="preserve">New </w:t>
+      </w:r>
+      <w:proofErr w:type="spellStart"/>
+      <w:r>
+        <w:rPr>
+          <w:rFonts w:cs="Arial"/>
+        </w:rPr>
+        <w:t>Mask</w:t>
+      </w:r>
+      <w:proofErr w:type="spellEnd"/>
+      <w:r>
+        <w:rPr>
+          <w:rFonts w:cs="Arial"/>
+        </w:rPr>
+        <w:t xml:space="preserve"> (</w:t>
+      </w:r>
+      <w:proofErr w:type="spellStart"/>
+      <w:r>
+        <w:rPr>
+          <w:rFonts w:cs="Arial"/>
+        </w:rPr>
+        <w:t>Binary</w:t>
+      </w:r>
+      <w:proofErr w:type="spellEnd"/>
+      <w:r>
+        <w:rPr>
+          <w:rFonts w:cs="Arial"/>
+        </w:rPr>
+        <w:t xml:space="preserve">): </w:t>
+      </w:r>
+      <w:r>
+        <w:rPr>
+          <w:rFonts w:cs="Arial"/>
+          <w:color w:val="FF0000"/>
+        </w:rPr>
+        <w:t>11111111.11111111.1111</w:t>
+      </w:r>
+      <w:r>
+        <w:rPr>
+          <w:rFonts w:cs="Arial"/>
+          <w:color w:val="FF0000"/>
+        </w:rPr>
         <w:t>1</w:t>
       </w:r>
       <w:r>
         <w:rPr>
           <w:rFonts w:cs="Arial"/>
+          <w:color w:val="FF0000"/>
+        </w:rPr>
+        <w:t>111.</w:t>
+      </w:r>
+      <w:r>
+        <w:rPr>
+          <w:rFonts w:cs="Arial"/>
+          <w:color w:val="FFC000"/>
+        </w:rPr>
+        <w:t>1</w:t>
+      </w:r>
+      <w:r>
+        <w:rPr>
+          <w:rFonts w:cs="Arial"/>
+          <w:color w:val="FFC000"/>
+        </w:rPr>
+        <w:t>11</w:t>
+      </w:r>
+      <w:r>
+        <w:rPr>
+          <w:rFonts w:cs="Arial"/>
+          <w:color w:val="FFC000"/>
+        </w:rPr>
+        <w:t>111</w:t>
+      </w:r>
+      <w:r>
+        <w:rPr>
+          <w:rFonts w:cs="Arial"/>
           <w:color w:val="92D050"/>
         </w:rPr>
-        <w:t>1</w:t>
-      </w:r>
-      <w:r>
-        <w:rPr>
-          <w:rFonts w:cs="Arial"/>
-          <w:color w:val="92D050"/>
-        </w:rPr>
-        <w:t xml:space="preserve"> bits</w:t>
+        <w:t>00</w:t>
       </w:r>
     </w:p>
     <w:p>
@@ -25396,16 +27362,12 @@
           <w:rFonts w:cs="Arial"/>
         </w:rPr>
       </w:pPr>
-    </w:p>
-    <w:p>
-      <w:pPr>
-        <w:pStyle w:val="Arial12"/>
-        <w:spacing w:before="120" w:after="120"/>
-        <w:ind w:left="1440" w:firstLine="0"/>
-        <w:rPr>
-          <w:rFonts w:cs="Arial"/>
-        </w:rPr>
-      </w:pPr>
+      <w:r>
+        <w:rPr>
+          <w:rFonts w:cs="Arial"/>
+        </w:rPr>
+        <w:t xml:space="preserve">New </w:t>
+      </w:r>
       <w:proofErr w:type="spellStart"/>
       <w:r>
         <w:rPr>
@@ -25425,7 +27387,7 @@
         <w:rPr>
           <w:rFonts w:cs="Arial"/>
         </w:rPr>
-        <w:t>Binary</w:t>
+        <w:t>Dec</w:t>
       </w:r>
       <w:proofErr w:type="spellEnd"/>
       <w:r>
@@ -25439,299 +27401,176 @@
           <w:rFonts w:cs="Arial"/>
           <w:color w:val="FF0000"/>
         </w:rPr>
-        <w:t>11111111.11111111.11</w:t>
+        <w:t>255.255</w:t>
       </w:r>
       <w:r>
         <w:rPr>
           <w:rFonts w:cs="Arial"/>
           <w:color w:val="FF0000"/>
         </w:rPr>
-        <w:t>1</w:t>
+        <w:t>.2</w:t>
       </w:r>
       <w:r>
         <w:rPr>
           <w:rFonts w:cs="Arial"/>
           <w:color w:val="FF0000"/>
         </w:rPr>
-        <w:t>1</w:t>
-      </w:r>
-      <w:r>
-        <w:rPr>
-          <w:rFonts w:cs="Arial"/>
-        </w:rPr>
-        <w:t>0000.00000000</w:t>
-      </w:r>
-    </w:p>
-    <w:p>
-      <w:pPr>
-        <w:pStyle w:val="Arial12"/>
-        <w:spacing w:before="120" w:after="120"/>
-        <w:ind w:left="1440" w:firstLine="0"/>
-        <w:rPr>
-          <w:rFonts w:cs="Arial"/>
-        </w:rPr>
-      </w:pPr>
+        <w:t>55.</w:t>
+      </w:r>
+      <w:r>
+        <w:rPr>
+          <w:rFonts w:cs="Arial"/>
+          <w:color w:val="FFC000"/>
+        </w:rPr>
+        <w:t>2</w:t>
+      </w:r>
+      <w:r>
+        <w:rPr>
+          <w:rFonts w:cs="Arial"/>
+          <w:color w:val="FFC000"/>
+        </w:rPr>
+        <w:t>5</w:t>
+      </w:r>
+      <w:r>
+        <w:rPr>
+          <w:rFonts w:cs="Arial"/>
+          <w:color w:val="FFC000"/>
+        </w:rPr>
+        <w:t>2</w:t>
+      </w:r>
+    </w:p>
+    <w:p>
+      <w:pPr>
+        <w:pStyle w:val="Arial12"/>
+        <w:spacing w:before="120" w:after="120"/>
+        <w:ind w:left="707"/>
+        <w:rPr>
+          <w:rFonts w:cs="Arial"/>
+        </w:rPr>
+      </w:pPr>
+    </w:p>
+    <w:p>
+      <w:pPr>
+        <w:pStyle w:val="Arial12"/>
+        <w:spacing w:before="120" w:after="120"/>
+        <w:ind w:left="707"/>
+        <w:rPr>
+          <w:rFonts w:cs="Arial"/>
+        </w:rPr>
+      </w:pPr>
+      <w:r>
+        <w:rPr>
+          <w:rFonts w:cs="Arial"/>
+        </w:rPr>
+        <w:t xml:space="preserve">Salto de red: 256 – </w:t>
+      </w:r>
+      <w:r>
+        <w:rPr>
+          <w:rFonts w:cs="Arial"/>
+          <w:color w:val="FFC000"/>
+        </w:rPr>
+        <w:t>2</w:t>
+      </w:r>
+      <w:r>
+        <w:rPr>
+          <w:rFonts w:cs="Arial"/>
+          <w:color w:val="FFC000"/>
+        </w:rPr>
+        <w:t xml:space="preserve">52 </w:t>
+      </w:r>
+      <w:r>
+        <w:rPr>
+          <w:rFonts w:cs="Arial"/>
+        </w:rPr>
+        <w:t xml:space="preserve">= </w:t>
+      </w:r>
+      <w:r>
+        <w:rPr>
+          <w:rFonts w:cs="Arial"/>
+        </w:rPr>
+        <w:t>4</w:t>
+      </w:r>
+    </w:p>
+    <w:p>
+      <w:pPr>
+        <w:ind w:left="708" w:firstLine="708"/>
+        <w:rPr>
+          <w:rFonts w:ascii="Arial" w:hAnsi="Arial" w:cs="Arial"/>
+        </w:rPr>
+      </w:pPr>
+      <w:r>
+        <w:rPr>
+          <w:rFonts w:ascii="Arial" w:hAnsi="Arial" w:cs="Arial"/>
+        </w:rPr>
+        <w:t xml:space="preserve">IP </w:t>
+      </w:r>
       <w:proofErr w:type="spellStart"/>
       <w:r>
         <w:rPr>
-          <w:rFonts w:cs="Arial"/>
-        </w:rPr>
-        <w:t>Mask</w:t>
+          <w:rFonts w:ascii="Arial" w:hAnsi="Arial" w:cs="Arial"/>
+        </w:rPr>
+        <w:t>Enlace</w:t>
+      </w:r>
+      <w:r>
+        <w:rPr>
+          <w:rFonts w:ascii="Arial" w:hAnsi="Arial" w:cs="Arial"/>
+        </w:rPr>
+        <w:t>B</w:t>
       </w:r>
       <w:proofErr w:type="spellEnd"/>
       <w:r>
         <w:rPr>
-          <w:rFonts w:cs="Arial"/>
-        </w:rPr>
-        <w:t xml:space="preserve"> (</w:t>
-      </w:r>
-      <w:proofErr w:type="spellStart"/>
-      <w:r>
-        <w:rPr>
-          <w:rFonts w:cs="Arial"/>
-        </w:rPr>
-        <w:t>Dec</w:t>
-      </w:r>
-      <w:proofErr w:type="spellEnd"/>
-      <w:r>
-        <w:rPr>
-          <w:rFonts w:cs="Arial"/>
-        </w:rPr>
-        <w:t xml:space="preserve">): </w:t>
-      </w:r>
-      <w:r>
-        <w:rPr>
-          <w:rFonts w:cs="Arial"/>
-          <w:color w:val="FF0000"/>
-        </w:rPr>
-        <w:t>255.255.2</w:t>
-      </w:r>
-      <w:r>
-        <w:rPr>
-          <w:rFonts w:cs="Arial"/>
-          <w:color w:val="FF0000"/>
-        </w:rPr>
-        <w:t>40</w:t>
-      </w:r>
-      <w:r>
-        <w:rPr>
-          <w:rFonts w:cs="Arial"/>
-          <w:color w:val="000000" w:themeColor="text1"/>
-        </w:rPr>
-        <w:t>.0</w:t>
-      </w:r>
-    </w:p>
-    <w:p>
-      <w:pPr>
-        <w:pStyle w:val="Arial12"/>
-        <w:spacing w:before="120" w:after="120"/>
-        <w:ind w:left="1440" w:firstLine="0"/>
-        <w:rPr>
-          <w:rFonts w:cs="Arial"/>
-        </w:rPr>
-      </w:pPr>
-    </w:p>
-    <w:p>
-      <w:pPr>
-        <w:pStyle w:val="Arial12"/>
-        <w:spacing w:before="120" w:after="120"/>
-        <w:ind w:left="1440" w:firstLine="0"/>
-        <w:rPr>
-          <w:rFonts w:cs="Arial"/>
-          <w:color w:val="7030A0"/>
-        </w:rPr>
-      </w:pPr>
-      <w:r>
-        <w:rPr>
-          <w:rFonts w:cs="Arial"/>
-        </w:rPr>
-        <w:t xml:space="preserve">New </w:t>
-      </w:r>
-      <w:proofErr w:type="spellStart"/>
-      <w:r>
-        <w:rPr>
-          <w:rFonts w:cs="Arial"/>
-        </w:rPr>
-        <w:t>Mask</w:t>
-      </w:r>
-      <w:proofErr w:type="spellEnd"/>
-      <w:r>
-        <w:rPr>
-          <w:rFonts w:cs="Arial"/>
-        </w:rPr>
-        <w:t xml:space="preserve"> (</w:t>
-      </w:r>
-      <w:proofErr w:type="spellStart"/>
-      <w:r>
-        <w:rPr>
-          <w:rFonts w:cs="Arial"/>
-        </w:rPr>
-        <w:t>Binary</w:t>
-      </w:r>
-      <w:proofErr w:type="spellEnd"/>
-      <w:r>
-        <w:rPr>
-          <w:rFonts w:cs="Arial"/>
-        </w:rPr>
-        <w:t xml:space="preserve">): </w:t>
-      </w:r>
-      <w:r>
-        <w:rPr>
-          <w:rFonts w:cs="Arial"/>
-          <w:color w:val="FF0000"/>
-        </w:rPr>
-        <w:t>11111111.11111111.111</w:t>
-      </w:r>
-      <w:r>
-        <w:rPr>
-          <w:rFonts w:cs="Arial"/>
-          <w:color w:val="FF0000"/>
-        </w:rPr>
-        <w:t>1</w:t>
-      </w:r>
-      <w:r>
-        <w:rPr>
-          <w:rFonts w:cs="Arial"/>
-          <w:color w:val="FFC000"/>
-        </w:rPr>
-        <w:t>1</w:t>
-      </w:r>
-      <w:r>
-        <w:rPr>
-          <w:rFonts w:cs="Arial"/>
-          <w:color w:val="92D050"/>
-        </w:rPr>
-        <w:t>000.00000000</w:t>
-      </w:r>
-    </w:p>
-    <w:p>
-      <w:pPr>
-        <w:pStyle w:val="Arial12"/>
-        <w:spacing w:before="120" w:after="120"/>
-        <w:ind w:left="1440" w:firstLine="0"/>
-        <w:rPr>
-          <w:rFonts w:cs="Arial"/>
-        </w:rPr>
-      </w:pPr>
-      <w:r>
-        <w:rPr>
-          <w:rFonts w:cs="Arial"/>
-        </w:rPr>
-        <w:t xml:space="preserve">New </w:t>
-      </w:r>
-      <w:proofErr w:type="spellStart"/>
-      <w:r>
-        <w:rPr>
-          <w:rFonts w:cs="Arial"/>
-        </w:rPr>
-        <w:t>Mask</w:t>
-      </w:r>
-      <w:proofErr w:type="spellEnd"/>
-      <w:r>
-        <w:rPr>
-          <w:rFonts w:cs="Arial"/>
-        </w:rPr>
-        <w:t xml:space="preserve"> (</w:t>
-      </w:r>
-      <w:proofErr w:type="spellStart"/>
-      <w:r>
-        <w:rPr>
-          <w:rFonts w:cs="Arial"/>
-        </w:rPr>
-        <w:t>Dec</w:t>
-      </w:r>
-      <w:proofErr w:type="spellEnd"/>
-      <w:r>
-        <w:rPr>
-          <w:rFonts w:cs="Arial"/>
-        </w:rPr>
-        <w:t xml:space="preserve">): </w:t>
-      </w:r>
-      <w:r>
-        <w:rPr>
-          <w:rFonts w:cs="Arial"/>
-          <w:color w:val="FF0000"/>
-        </w:rPr>
-        <w:t>255.255</w:t>
-      </w:r>
-      <w:r>
-        <w:rPr>
-          <w:rFonts w:cs="Arial"/>
+          <w:rFonts w:ascii="Arial" w:hAnsi="Arial" w:cs="Arial"/>
+        </w:rPr>
+        <w:t>: 172.16.2</w:t>
+      </w:r>
+      <w:r>
+        <w:rPr>
+          <w:rFonts w:ascii="Arial" w:hAnsi="Arial" w:cs="Arial"/>
+        </w:rPr>
+        <w:t>29</w:t>
+      </w:r>
+      <w:r>
+        <w:rPr>
+          <w:rFonts w:ascii="Arial" w:hAnsi="Arial" w:cs="Arial"/>
+        </w:rPr>
+        <w:t>.0+</w:t>
+      </w:r>
+      <w:r>
+        <w:rPr>
+          <w:rFonts w:ascii="Arial" w:hAnsi="Arial" w:cs="Arial"/>
+        </w:rPr>
+        <w:t>4</w:t>
+      </w:r>
+      <w:r>
+        <w:rPr>
+          <w:rFonts w:ascii="Arial" w:hAnsi="Arial" w:cs="Arial"/>
+        </w:rPr>
+        <w:t>=172.16.</w:t>
+      </w:r>
+      <w:r>
+        <w:rPr>
+          <w:rFonts w:ascii="Arial" w:hAnsi="Arial" w:cs="Arial"/>
+        </w:rPr>
+        <w:t>2</w:t>
+      </w:r>
+      <w:r>
+        <w:rPr>
+          <w:rFonts w:ascii="Arial" w:hAnsi="Arial" w:cs="Arial"/>
+        </w:rPr>
+        <w:t>29</w:t>
+      </w:r>
+      <w:r>
+        <w:rPr>
+          <w:rFonts w:ascii="Arial" w:hAnsi="Arial" w:cs="Arial"/>
         </w:rPr>
         <w:t>.</w:t>
       </w:r>
       <w:r>
         <w:rPr>
-          <w:rFonts w:cs="Arial"/>
-          <w:color w:val="FFC000"/>
-        </w:rPr>
-        <w:t>24</w:t>
-      </w:r>
-      <w:r>
-        <w:rPr>
-          <w:rFonts w:cs="Arial"/>
-          <w:color w:val="FFC000"/>
-        </w:rPr>
-        <w:t>8</w:t>
-      </w:r>
-      <w:r>
-        <w:rPr>
-          <w:rFonts w:cs="Arial"/>
-          <w:color w:val="000000" w:themeColor="text1"/>
-        </w:rPr>
-        <w:t>.0</w:t>
-      </w:r>
-    </w:p>
-    <w:p>
-      <w:pPr>
-        <w:pStyle w:val="Arial12"/>
-        <w:spacing w:before="120" w:after="120"/>
-        <w:ind w:left="707"/>
-        <w:rPr>
-          <w:rFonts w:cs="Arial"/>
-        </w:rPr>
-      </w:pPr>
-    </w:p>
-    <w:p>
-      <w:pPr>
-        <w:pStyle w:val="Arial12"/>
-        <w:spacing w:before="120" w:after="120"/>
-        <w:ind w:left="707"/>
-        <w:rPr>
-          <w:rFonts w:cs="Arial"/>
-        </w:rPr>
-      </w:pPr>
-      <w:r>
-        <w:rPr>
-          <w:rFonts w:cs="Arial"/>
-        </w:rPr>
-        <w:t xml:space="preserve">Salto de red: 256 – </w:t>
-      </w:r>
-      <w:r>
-        <w:rPr>
-          <w:rFonts w:cs="Arial"/>
-          <w:color w:val="FFC000"/>
-        </w:rPr>
-        <w:t>248</w:t>
-      </w:r>
-      <w:r>
-        <w:rPr>
-          <w:rFonts w:cs="Arial"/>
-          <w:color w:val="FFC000"/>
-        </w:rPr>
-        <w:t xml:space="preserve"> </w:t>
-      </w:r>
-      <w:r>
-        <w:rPr>
-          <w:rFonts w:cs="Arial"/>
-        </w:rPr>
-        <w:t xml:space="preserve">= </w:t>
-      </w:r>
-      <w:r>
-        <w:rPr>
-          <w:rFonts w:cs="Arial"/>
-        </w:rPr>
-        <w:t>8</w:t>
+          <w:rFonts w:ascii="Arial" w:hAnsi="Arial" w:cs="Arial"/>
+        </w:rPr>
+        <w:t>4</w:t>
       </w:r>
     </w:p>
     <w:p>
@@ -25741,74 +27580,6 @@
           <w:rFonts w:ascii="Arial" w:hAnsi="Arial" w:cs="Arial"/>
         </w:rPr>
       </w:pPr>
-      <w:r>
-        <w:rPr>
-          <w:rFonts w:ascii="Arial" w:hAnsi="Arial" w:cs="Arial"/>
-        </w:rPr>
-        <w:t xml:space="preserve">IP </w:t>
-      </w:r>
-      <w:r>
-        <w:rPr>
-          <w:rFonts w:ascii="Arial" w:hAnsi="Arial" w:cs="Arial"/>
-          <w:noProof/>
-        </w:rPr>
-        <w:t>Red</w:t>
-      </w:r>
-      <w:r>
-        <w:rPr>
-          <w:rFonts w:ascii="Arial" w:hAnsi="Arial" w:cs="Arial"/>
-          <w:noProof/>
-        </w:rPr>
-        <w:t>6</w:t>
-      </w:r>
-      <w:r>
-        <w:rPr>
-          <w:rFonts w:ascii="Arial" w:hAnsi="Arial" w:cs="Arial"/>
-        </w:rPr>
-        <w:t xml:space="preserve">: </w:t>
-      </w:r>
-      <w:r>
-        <w:rPr>
-          <w:rFonts w:ascii="Arial" w:hAnsi="Arial" w:cs="Arial"/>
-        </w:rPr>
-        <w:t>172.16.208.0</w:t>
-      </w:r>
-      <w:r>
-        <w:rPr>
-          <w:rFonts w:ascii="Arial" w:hAnsi="Arial" w:cs="Arial"/>
-        </w:rPr>
-        <w:t>+</w:t>
-      </w:r>
-      <w:r>
-        <w:rPr>
-          <w:rFonts w:ascii="Arial" w:hAnsi="Arial" w:cs="Arial"/>
-        </w:rPr>
-        <w:t>8</w:t>
-      </w:r>
-      <w:r>
-        <w:rPr>
-          <w:rFonts w:ascii="Arial" w:hAnsi="Arial" w:cs="Arial"/>
-        </w:rPr>
-        <w:t>=</w:t>
-      </w:r>
-      <w:r>
-        <w:rPr>
-          <w:rFonts w:ascii="Arial" w:hAnsi="Arial" w:cs="Arial"/>
-        </w:rPr>
-        <w:t>172.16.</w:t>
-      </w:r>
-      <w:r>
-        <w:rPr>
-          <w:rFonts w:ascii="Arial" w:hAnsi="Arial" w:cs="Arial"/>
-        </w:rPr>
-        <w:t>216</w:t>
-      </w:r>
-      <w:r>
-        <w:rPr>
-          <w:rFonts w:ascii="Arial" w:hAnsi="Arial" w:cs="Arial"/>
-        </w:rPr>
-        <w:t>.0</w:t>
-      </w:r>
     </w:p>
     <w:p>
       <w:pPr>
@@ -25824,2051 +27595,54 @@
         <w:ind w:left="708" w:firstLine="708"/>
         <w:rPr>
           <w:rFonts w:ascii="Arial" w:hAnsi="Arial" w:cs="Arial"/>
-          <w:szCs w:val="20"/>
-        </w:rPr>
-      </w:pPr>
-    </w:p>
-    <w:p>
-      <w:pPr>
-        <w:pStyle w:val="Arial12"/>
-        <w:spacing w:before="120" w:after="120"/>
-        <w:ind w:left="1440" w:firstLine="0"/>
-        <w:rPr>
-          <w:rFonts w:cs="Arial"/>
-        </w:rPr>
-      </w:pPr>
-      <w:r>
-        <w:rPr>
-          <w:rFonts w:cs="Arial"/>
-        </w:rPr>
-        <w:t>Red</w:t>
-      </w:r>
-      <w:r>
-        <w:rPr>
-          <w:rFonts w:cs="Arial"/>
-        </w:rPr>
-        <w:t>6</w:t>
-      </w:r>
-      <w:r>
-        <w:rPr>
-          <w:rFonts w:cs="Arial"/>
-        </w:rPr>
-        <w:t xml:space="preserve">) Dirección de red: 172.16.216.0 </w:t>
-      </w:r>
-      <w:r>
-        <w:rPr>
-          <w:rFonts w:cs="Arial"/>
-          <w:color w:val="FF0000"/>
-        </w:rPr>
-        <w:t>/2</w:t>
-      </w:r>
-      <w:r>
-        <w:rPr>
-          <w:rFonts w:cs="Arial"/>
-          <w:color w:val="FF0000"/>
-        </w:rPr>
-        <w:t>1</w:t>
-      </w:r>
-    </w:p>
-    <w:p>
-      <w:pPr>
-        <w:pStyle w:val="Arial12"/>
-        <w:spacing w:before="120" w:after="120"/>
-        <w:ind w:left="1440" w:firstLine="0"/>
-        <w:rPr>
-          <w:rFonts w:cs="Arial"/>
-        </w:rPr>
-      </w:pPr>
-      <w:r>
-        <w:rPr>
-          <w:rFonts w:cs="Arial"/>
-        </w:rPr>
-        <w:t xml:space="preserve">1500 direcciones libres necesitadas </w:t>
-      </w:r>
-    </w:p>
-    <w:p>
-      <w:pPr>
-        <w:pStyle w:val="Arial12"/>
-        <w:spacing w:before="120" w:after="120"/>
-        <w:ind w:left="1440" w:firstLine="0"/>
-        <w:rPr>
-          <w:rFonts w:cs="Arial"/>
-          <w:color w:val="92D050"/>
-        </w:rPr>
-      </w:pPr>
-      <w:r>
-        <w:rPr>
-          <w:rFonts w:cs="Arial"/>
-        </w:rPr>
-        <w:t>(*) Misma cantidad de bits necesaria que en la anterior red. Por ello reutilizamos resultados</w:t>
-      </w:r>
-    </w:p>
-    <w:p>
-      <w:pPr>
-        <w:ind w:left="708" w:firstLine="708"/>
-        <w:rPr>
-          <w:rFonts w:ascii="Arial" w:hAnsi="Arial" w:cs="Arial"/>
-        </w:rPr>
-      </w:pPr>
-    </w:p>
-    <w:p>
-      <w:pPr>
-        <w:ind w:left="708" w:firstLine="708"/>
-        <w:rPr>
-          <w:rFonts w:ascii="Arial" w:hAnsi="Arial" w:cs="Arial"/>
-        </w:rPr>
-      </w:pPr>
-      <w:r>
-        <w:rPr>
-          <w:rFonts w:ascii="Arial" w:hAnsi="Arial" w:cs="Arial"/>
-        </w:rPr>
-        <w:t xml:space="preserve">IP </w:t>
-      </w:r>
-      <w:r>
-        <w:rPr>
-          <w:rFonts w:ascii="Arial" w:hAnsi="Arial" w:cs="Arial"/>
-          <w:noProof/>
-        </w:rPr>
-        <w:t>Red</w:t>
-      </w:r>
-      <w:r>
-        <w:rPr>
-          <w:rFonts w:ascii="Arial" w:hAnsi="Arial" w:cs="Arial"/>
-          <w:noProof/>
-        </w:rPr>
-        <w:t>8</w:t>
-      </w:r>
-      <w:r>
-        <w:rPr>
-          <w:rFonts w:ascii="Arial" w:hAnsi="Arial" w:cs="Arial"/>
-        </w:rPr>
-        <w:t xml:space="preserve">: </w:t>
-      </w:r>
-      <w:r>
-        <w:rPr>
-          <w:rFonts w:ascii="Arial" w:hAnsi="Arial" w:cs="Arial"/>
-        </w:rPr>
-        <w:t>172.16.216.0</w:t>
-      </w:r>
-      <w:r>
-        <w:rPr>
-          <w:rFonts w:ascii="Arial" w:hAnsi="Arial" w:cs="Arial"/>
-        </w:rPr>
-        <w:t>+8=172.16.2</w:t>
-      </w:r>
-      <w:r>
-        <w:rPr>
-          <w:rFonts w:ascii="Arial" w:hAnsi="Arial" w:cs="Arial"/>
-        </w:rPr>
-        <w:t>24</w:t>
-      </w:r>
-      <w:r>
-        <w:rPr>
-          <w:rFonts w:ascii="Arial" w:hAnsi="Arial" w:cs="Arial"/>
-        </w:rPr>
-        <w:t>.0</w:t>
-      </w:r>
-    </w:p>
-    <w:p>
-      <w:pPr>
-        <w:ind w:left="708" w:firstLine="708"/>
+        </w:rPr>
+      </w:pPr>
+      <w:r>
         <w:rPr>
           <w:rFonts w:ascii="Arial" w:hAnsi="Arial" w:cs="Arial"/>
           <w:szCs w:val="20"/>
         </w:rPr>
-      </w:pPr>
-    </w:p>
-    <w:p>
-      <w:pPr>
-        <w:ind w:left="708" w:firstLine="708"/>
+        <w:t>Enlace</w:t>
+      </w:r>
+      <w:proofErr w:type="gramStart"/>
+      <w:r>
         <w:rPr>
           <w:rFonts w:ascii="Arial" w:hAnsi="Arial" w:cs="Arial"/>
           <w:szCs w:val="20"/>
         </w:rPr>
-      </w:pPr>
-    </w:p>
-    <w:p>
-      <w:pPr>
-        <w:pStyle w:val="Arial12"/>
-        <w:spacing w:before="120" w:after="120"/>
-        <w:ind w:left="1440" w:firstLine="0"/>
-        <w:rPr>
-          <w:rFonts w:cs="Arial"/>
-        </w:rPr>
-      </w:pPr>
-      <w:r>
-        <w:rPr>
-          <w:rFonts w:cs="Arial"/>
-        </w:rPr>
-        <w:t>Red</w:t>
-      </w:r>
-      <w:r>
-        <w:rPr>
-          <w:rFonts w:cs="Arial"/>
-        </w:rPr>
-        <w:t>8</w:t>
-      </w:r>
-      <w:r>
-        <w:rPr>
-          <w:rFonts w:cs="Arial"/>
-        </w:rPr>
-        <w:t xml:space="preserve">) Dirección de red: 172.16.224.0 </w:t>
-      </w:r>
-      <w:r>
-        <w:rPr>
-          <w:rFonts w:cs="Arial"/>
-          <w:color w:val="FF0000"/>
-        </w:rPr>
-        <w:t>/2</w:t>
-      </w:r>
-      <w:r>
-        <w:rPr>
-          <w:rFonts w:cs="Arial"/>
-          <w:color w:val="FF0000"/>
-        </w:rPr>
-        <w:t>1</w:t>
-      </w:r>
-    </w:p>
-    <w:p>
-      <w:pPr>
-        <w:pStyle w:val="Arial12"/>
-        <w:spacing w:before="120" w:after="120"/>
-        <w:ind w:left="1440" w:firstLine="0"/>
-        <w:rPr>
-          <w:rFonts w:cs="Arial"/>
-        </w:rPr>
-      </w:pPr>
-      <w:r>
-        <w:rPr>
-          <w:rFonts w:cs="Arial"/>
-        </w:rPr>
-        <w:t>6</w:t>
-      </w:r>
-      <w:r>
-        <w:rPr>
-          <w:rFonts w:cs="Arial"/>
-        </w:rPr>
-        <w:t xml:space="preserve">00 direcciones libres necesitadas </w:t>
-      </w:r>
-    </w:p>
-    <w:p>
-      <w:pPr>
-        <w:pStyle w:val="Arial12"/>
-        <w:spacing w:before="120" w:after="120"/>
-        <w:ind w:left="1440" w:firstLine="0"/>
-        <w:rPr>
-          <w:rFonts w:cs="Arial"/>
-          <w:color w:val="92D050"/>
-        </w:rPr>
-      </w:pPr>
-      <w:r>
-        <w:rPr>
-          <w:rFonts w:cs="Arial"/>
-        </w:rPr>
-        <w:t>(2^1</w:t>
-      </w:r>
-      <w:r>
-        <w:rPr>
-          <w:rFonts w:cs="Arial"/>
-        </w:rPr>
-        <w:t>0</w:t>
-      </w:r>
-      <w:r>
-        <w:rPr>
-          <w:rFonts w:cs="Arial"/>
-        </w:rPr>
-        <w:t xml:space="preserve">)-2 =  </w:t>
-      </w:r>
-      <w:r>
-        <w:rPr>
-          <w:rFonts w:cs="Arial"/>
-        </w:rPr>
-        <w:t>1022</w:t>
-      </w:r>
-      <w:r>
-        <w:rPr>
-          <w:rFonts w:cs="Arial"/>
-        </w:rPr>
-        <w:t xml:space="preserve"> posibles hosts con </w:t>
-      </w:r>
-      <w:r>
-        <w:rPr>
-          <w:rFonts w:cs="Arial"/>
-          <w:color w:val="92D050"/>
-        </w:rPr>
-        <w:t>1</w:t>
-      </w:r>
-      <w:r>
-        <w:rPr>
-          <w:rFonts w:cs="Arial"/>
-          <w:color w:val="92D050"/>
-        </w:rPr>
-        <w:t>0</w:t>
-      </w:r>
-      <w:r>
-        <w:rPr>
-          <w:rFonts w:cs="Arial"/>
-          <w:color w:val="92D050"/>
-        </w:rPr>
-        <w:t xml:space="preserve"> bits</w:t>
-      </w:r>
-    </w:p>
-    <w:p>
-      <w:pPr>
-        <w:pStyle w:val="Arial12"/>
-        <w:spacing w:before="120" w:after="120"/>
-        <w:ind w:left="1440" w:firstLine="0"/>
-        <w:rPr>
-          <w:rFonts w:cs="Arial"/>
-        </w:rPr>
-      </w:pPr>
-    </w:p>
-    <w:p>
-      <w:pPr>
-        <w:pStyle w:val="Arial12"/>
-        <w:spacing w:before="120" w:after="120"/>
-        <w:ind w:left="1440" w:firstLine="0"/>
-        <w:rPr>
-          <w:rFonts w:cs="Arial"/>
-        </w:rPr>
-      </w:pPr>
-      <w:proofErr w:type="spellStart"/>
-      <w:r>
-        <w:rPr>
-          <w:rFonts w:cs="Arial"/>
-        </w:rPr>
-        <w:t>Mask</w:t>
-      </w:r>
-      <w:proofErr w:type="spellEnd"/>
-      <w:r>
-        <w:rPr>
-          <w:rFonts w:cs="Arial"/>
-        </w:rPr>
-        <w:t xml:space="preserve"> (</w:t>
-      </w:r>
-      <w:proofErr w:type="spellStart"/>
-      <w:r>
-        <w:rPr>
-          <w:rFonts w:cs="Arial"/>
-        </w:rPr>
-        <w:t>Binary</w:t>
-      </w:r>
-      <w:proofErr w:type="spellEnd"/>
-      <w:r>
-        <w:rPr>
-          <w:rFonts w:cs="Arial"/>
-        </w:rPr>
-        <w:t xml:space="preserve">): </w:t>
-      </w:r>
-      <w:r>
-        <w:rPr>
-          <w:rFonts w:cs="Arial"/>
-          <w:color w:val="FF0000"/>
-        </w:rPr>
-        <w:t>11111111.11111111.1111</w:t>
-      </w:r>
-      <w:r>
-        <w:rPr>
-          <w:rFonts w:cs="Arial"/>
-          <w:color w:val="FF0000"/>
-        </w:rPr>
-        <w:t>1</w:t>
-      </w:r>
-      <w:r>
-        <w:rPr>
-          <w:rFonts w:cs="Arial"/>
-        </w:rPr>
-        <w:t>000.00000000</w:t>
-      </w:r>
-    </w:p>
-    <w:p>
-      <w:pPr>
-        <w:pStyle w:val="Arial12"/>
-        <w:spacing w:before="120" w:after="120"/>
-        <w:ind w:left="1440" w:firstLine="0"/>
-        <w:rPr>
-          <w:rFonts w:cs="Arial"/>
-        </w:rPr>
-      </w:pPr>
-      <w:proofErr w:type="spellStart"/>
-      <w:r>
-        <w:rPr>
-          <w:rFonts w:cs="Arial"/>
-        </w:rPr>
-        <w:t>Mask</w:t>
-      </w:r>
-      <w:proofErr w:type="spellEnd"/>
-      <w:r>
-        <w:rPr>
-          <w:rFonts w:cs="Arial"/>
-        </w:rPr>
-        <w:t xml:space="preserve"> (</w:t>
-      </w:r>
-      <w:proofErr w:type="spellStart"/>
-      <w:r>
-        <w:rPr>
-          <w:rFonts w:cs="Arial"/>
-        </w:rPr>
-        <w:t>Dec</w:t>
-      </w:r>
-      <w:proofErr w:type="spellEnd"/>
-      <w:r>
-        <w:rPr>
-          <w:rFonts w:cs="Arial"/>
-        </w:rPr>
-        <w:t xml:space="preserve">): </w:t>
-      </w:r>
-      <w:r>
-        <w:rPr>
-          <w:rFonts w:cs="Arial"/>
-          <w:color w:val="FF0000"/>
-        </w:rPr>
-        <w:t>255.255.24</w:t>
-      </w:r>
-      <w:r>
-        <w:rPr>
-          <w:rFonts w:cs="Arial"/>
-          <w:color w:val="FF0000"/>
-        </w:rPr>
-        <w:t>8</w:t>
-      </w:r>
-      <w:r>
-        <w:rPr>
-          <w:rFonts w:cs="Arial"/>
-          <w:color w:val="000000" w:themeColor="text1"/>
-        </w:rPr>
-        <w:t>.0</w:t>
-      </w:r>
-    </w:p>
-    <w:p>
-      <w:pPr>
-        <w:pStyle w:val="Arial12"/>
-        <w:spacing w:before="120" w:after="120"/>
-        <w:ind w:left="1440" w:firstLine="0"/>
-        <w:rPr>
-          <w:rFonts w:cs="Arial"/>
-        </w:rPr>
-      </w:pPr>
-    </w:p>
-    <w:p>
-      <w:pPr>
-        <w:pStyle w:val="Arial12"/>
-        <w:spacing w:before="120" w:after="120"/>
-        <w:ind w:left="1440" w:firstLine="0"/>
-        <w:rPr>
-          <w:rFonts w:cs="Arial"/>
-          <w:color w:val="7030A0"/>
-        </w:rPr>
-      </w:pPr>
-      <w:r>
-        <w:rPr>
-          <w:rFonts w:cs="Arial"/>
-        </w:rPr>
-        <w:t xml:space="preserve">New </w:t>
-      </w:r>
-      <w:proofErr w:type="spellStart"/>
-      <w:r>
-        <w:rPr>
-          <w:rFonts w:cs="Arial"/>
-        </w:rPr>
-        <w:t>Mask</w:t>
-      </w:r>
-      <w:proofErr w:type="spellEnd"/>
-      <w:r>
-        <w:rPr>
-          <w:rFonts w:cs="Arial"/>
-        </w:rPr>
-        <w:t xml:space="preserve"> (</w:t>
-      </w:r>
-      <w:proofErr w:type="spellStart"/>
-      <w:r>
-        <w:rPr>
-          <w:rFonts w:cs="Arial"/>
-        </w:rPr>
-        <w:t>Binary</w:t>
-      </w:r>
-      <w:proofErr w:type="spellEnd"/>
-      <w:r>
-        <w:rPr>
-          <w:rFonts w:cs="Arial"/>
-        </w:rPr>
-        <w:t xml:space="preserve">): </w:t>
-      </w:r>
-      <w:r>
-        <w:rPr>
-          <w:rFonts w:cs="Arial"/>
-          <w:color w:val="FF0000"/>
-        </w:rPr>
-        <w:t>11111111.11111111.1111</w:t>
-      </w:r>
-      <w:r>
-        <w:rPr>
-          <w:rFonts w:cs="Arial"/>
-          <w:color w:val="FF0000"/>
-        </w:rPr>
-        <w:t>1</w:t>
-      </w:r>
-      <w:r>
-        <w:rPr>
-          <w:rFonts w:cs="Arial"/>
-          <w:color w:val="FFC000"/>
-        </w:rPr>
-        <w:t>1</w:t>
-      </w:r>
-      <w:r>
-        <w:rPr>
-          <w:rFonts w:cs="Arial"/>
-          <w:color w:val="92D050"/>
-        </w:rPr>
-        <w:t>00.00000000</w:t>
-      </w:r>
-    </w:p>
-    <w:p>
-      <w:pPr>
-        <w:pStyle w:val="Arial12"/>
-        <w:spacing w:before="120" w:after="120"/>
-        <w:ind w:left="1440" w:firstLine="0"/>
-        <w:rPr>
-          <w:rFonts w:cs="Arial"/>
-        </w:rPr>
-      </w:pPr>
-      <w:r>
-        <w:rPr>
-          <w:rFonts w:cs="Arial"/>
-        </w:rPr>
-        <w:t xml:space="preserve">New </w:t>
-      </w:r>
-      <w:proofErr w:type="spellStart"/>
-      <w:r>
-        <w:rPr>
-          <w:rFonts w:cs="Arial"/>
-        </w:rPr>
-        <w:t>Mask</w:t>
-      </w:r>
-      <w:proofErr w:type="spellEnd"/>
-      <w:r>
-        <w:rPr>
-          <w:rFonts w:cs="Arial"/>
-        </w:rPr>
-        <w:t xml:space="preserve"> (</w:t>
-      </w:r>
-      <w:proofErr w:type="spellStart"/>
-      <w:r>
-        <w:rPr>
-          <w:rFonts w:cs="Arial"/>
-        </w:rPr>
-        <w:t>Dec</w:t>
-      </w:r>
-      <w:proofErr w:type="spellEnd"/>
-      <w:r>
-        <w:rPr>
-          <w:rFonts w:cs="Arial"/>
-        </w:rPr>
-        <w:t xml:space="preserve">): </w:t>
-      </w:r>
-      <w:r>
-        <w:rPr>
-          <w:rFonts w:cs="Arial"/>
-          <w:color w:val="FF0000"/>
-        </w:rPr>
-        <w:t>255.255</w:t>
-      </w:r>
-      <w:r>
-        <w:rPr>
-          <w:rFonts w:cs="Arial"/>
-        </w:rPr>
-        <w:t>.</w:t>
-      </w:r>
-      <w:r>
-        <w:rPr>
-          <w:rFonts w:cs="Arial"/>
-          <w:color w:val="FFC000"/>
-        </w:rPr>
-        <w:t>2</w:t>
-      </w:r>
-      <w:r>
-        <w:rPr>
-          <w:rFonts w:cs="Arial"/>
-          <w:color w:val="FFC000"/>
-        </w:rPr>
-        <w:t>52</w:t>
-      </w:r>
-      <w:r>
-        <w:rPr>
-          <w:rFonts w:cs="Arial"/>
-          <w:color w:val="000000" w:themeColor="text1"/>
-        </w:rPr>
-        <w:t>.0</w:t>
-      </w:r>
-    </w:p>
-    <w:p>
-      <w:pPr>
-        <w:pStyle w:val="Arial12"/>
-        <w:spacing w:before="120" w:after="120"/>
-        <w:ind w:left="707"/>
-        <w:rPr>
-          <w:rFonts w:cs="Arial"/>
-        </w:rPr>
-      </w:pPr>
-    </w:p>
-    <w:p>
-      <w:pPr>
-        <w:pStyle w:val="Arial12"/>
-        <w:spacing w:before="120" w:after="120"/>
-        <w:ind w:left="707"/>
-        <w:rPr>
-          <w:rFonts w:cs="Arial"/>
-        </w:rPr>
-      </w:pPr>
-      <w:r>
-        <w:rPr>
-          <w:rFonts w:cs="Arial"/>
-        </w:rPr>
-        <w:t xml:space="preserve">Salto de red: 256 – </w:t>
-      </w:r>
-      <w:r>
-        <w:rPr>
-          <w:rFonts w:cs="Arial"/>
-          <w:color w:val="FFC000"/>
-        </w:rPr>
-        <w:t>2</w:t>
-      </w:r>
-      <w:r>
-        <w:rPr>
-          <w:rFonts w:cs="Arial"/>
-          <w:color w:val="FFC000"/>
-        </w:rPr>
-        <w:t>52</w:t>
-      </w:r>
-      <w:r>
-        <w:rPr>
-          <w:rFonts w:cs="Arial"/>
-          <w:color w:val="FFC000"/>
-        </w:rPr>
-        <w:t xml:space="preserve"> </w:t>
-      </w:r>
-      <w:r>
-        <w:rPr>
-          <w:rFonts w:cs="Arial"/>
-        </w:rPr>
-        <w:t xml:space="preserve">= </w:t>
-      </w:r>
-      <w:r>
-        <w:rPr>
-          <w:rFonts w:cs="Arial"/>
-        </w:rPr>
-        <w:t>4</w:t>
-      </w:r>
-    </w:p>
-    <w:p>
-      <w:pPr>
-        <w:ind w:left="708" w:firstLine="708"/>
-        <w:rPr>
-          <w:rFonts w:ascii="Arial" w:hAnsi="Arial" w:cs="Arial"/>
-        </w:rPr>
-      </w:pPr>
-      <w:r>
-        <w:rPr>
-          <w:rFonts w:ascii="Arial" w:hAnsi="Arial" w:cs="Arial"/>
-        </w:rPr>
-        <w:t xml:space="preserve">IP </w:t>
-      </w:r>
-      <w:r>
-        <w:rPr>
-          <w:rFonts w:ascii="Arial" w:hAnsi="Arial" w:cs="Arial"/>
-          <w:noProof/>
-        </w:rPr>
-        <w:t>Red</w:t>
-      </w:r>
-      <w:r>
-        <w:rPr>
-          <w:rFonts w:ascii="Arial" w:hAnsi="Arial" w:cs="Arial"/>
-          <w:noProof/>
-        </w:rPr>
-        <w:t>7</w:t>
-      </w:r>
-      <w:r>
-        <w:rPr>
-          <w:rFonts w:ascii="Arial" w:hAnsi="Arial" w:cs="Arial"/>
-        </w:rPr>
-        <w:t>: 172.16.224.0+</w:t>
-      </w:r>
-      <w:r>
-        <w:rPr>
-          <w:rFonts w:ascii="Arial" w:hAnsi="Arial" w:cs="Arial"/>
-        </w:rPr>
-        <w:t>4</w:t>
-      </w:r>
-      <w:r>
-        <w:rPr>
-          <w:rFonts w:ascii="Arial" w:hAnsi="Arial" w:cs="Arial"/>
-        </w:rPr>
-        <w:t>=172.16.2</w:t>
-      </w:r>
-      <w:r>
-        <w:rPr>
-          <w:rFonts w:ascii="Arial" w:hAnsi="Arial" w:cs="Arial"/>
-        </w:rPr>
-        <w:t>28</w:t>
-      </w:r>
-      <w:r>
-        <w:rPr>
-          <w:rFonts w:ascii="Arial" w:hAnsi="Arial" w:cs="Arial"/>
-        </w:rPr>
-        <w:t>.0</w:t>
-      </w:r>
-    </w:p>
-    <w:p>
-      <w:pPr>
-        <w:ind w:left="708" w:firstLine="708"/>
-        <w:rPr>
-          <w:rFonts w:ascii="Arial" w:hAnsi="Arial" w:cs="Arial"/>
-        </w:rPr>
-      </w:pPr>
-    </w:p>
-    <w:p>
-      <w:pPr>
-        <w:ind w:left="708" w:firstLine="708"/>
-        <w:rPr>
-          <w:rFonts w:ascii="Arial" w:hAnsi="Arial" w:cs="Arial"/>
-        </w:rPr>
-      </w:pPr>
-    </w:p>
-    <w:p>
-      <w:pPr>
-        <w:ind w:left="708" w:firstLine="708"/>
-        <w:rPr>
-          <w:rFonts w:ascii="Arial" w:hAnsi="Arial" w:cs="Arial"/>
-        </w:rPr>
-      </w:pPr>
-    </w:p>
-    <w:p>
-      <w:pPr>
-        <w:ind w:left="708" w:firstLine="708"/>
-        <w:rPr>
-          <w:rFonts w:ascii="Arial" w:hAnsi="Arial" w:cs="Arial"/>
-        </w:rPr>
-      </w:pPr>
-    </w:p>
-    <w:p>
-      <w:pPr>
-        <w:ind w:left="708" w:firstLine="708"/>
-        <w:rPr>
-          <w:rFonts w:ascii="Arial" w:hAnsi="Arial" w:cs="Arial"/>
-        </w:rPr>
-      </w:pPr>
-    </w:p>
-    <w:p>
-      <w:pPr>
-        <w:pStyle w:val="Arial12"/>
-        <w:spacing w:before="120" w:after="120"/>
-        <w:ind w:left="1440" w:firstLine="0"/>
-        <w:rPr>
-          <w:rFonts w:cs="Arial"/>
-        </w:rPr>
-      </w:pPr>
-      <w:r>
-        <w:rPr>
-          <w:rFonts w:cs="Arial"/>
-        </w:rPr>
-        <w:lastRenderedPageBreak/>
-        <w:t>Red</w:t>
-      </w:r>
-      <w:r>
-        <w:rPr>
-          <w:rFonts w:cs="Arial"/>
-        </w:rPr>
-        <w:t>7</w:t>
-      </w:r>
-      <w:r>
-        <w:rPr>
-          <w:rFonts w:cs="Arial"/>
-        </w:rPr>
-        <w:t xml:space="preserve">) Dirección de red: </w:t>
-      </w:r>
-      <w:r>
-        <w:rPr>
-          <w:rFonts w:cs="Arial"/>
-        </w:rPr>
-        <w:t>172.16.2</w:t>
-      </w:r>
-      <w:r>
-        <w:rPr>
-          <w:rFonts w:cs="Arial"/>
-        </w:rPr>
-        <w:t>28</w:t>
-      </w:r>
-      <w:r>
-        <w:rPr>
-          <w:rFonts w:cs="Arial"/>
-        </w:rPr>
-        <w:t>.0</w:t>
-      </w:r>
-      <w:r>
-        <w:rPr>
-          <w:rFonts w:cs="Arial"/>
-        </w:rPr>
-        <w:t xml:space="preserve"> </w:t>
-      </w:r>
-      <w:r>
-        <w:rPr>
-          <w:rFonts w:cs="Arial"/>
-          <w:color w:val="FF0000"/>
-        </w:rPr>
-        <w:t>/2</w:t>
-      </w:r>
-      <w:r>
-        <w:rPr>
-          <w:rFonts w:cs="Arial"/>
-          <w:color w:val="FF0000"/>
-        </w:rPr>
-        <w:t>2</w:t>
-      </w:r>
-    </w:p>
-    <w:p>
-      <w:pPr>
-        <w:pStyle w:val="Arial12"/>
-        <w:spacing w:before="120" w:after="120"/>
-        <w:ind w:left="1440" w:firstLine="0"/>
-        <w:rPr>
-          <w:rFonts w:cs="Arial"/>
-        </w:rPr>
-      </w:pPr>
-      <w:r>
-        <w:rPr>
-          <w:rFonts w:cs="Arial"/>
-        </w:rPr>
-        <w:t>250</w:t>
-      </w:r>
-      <w:r>
-        <w:rPr>
-          <w:rFonts w:cs="Arial"/>
-        </w:rPr>
-        <w:t xml:space="preserve"> direcciones libres necesitadas </w:t>
-      </w:r>
-    </w:p>
-    <w:p>
-      <w:pPr>
-        <w:pStyle w:val="Arial12"/>
-        <w:spacing w:before="120" w:after="120"/>
-        <w:ind w:left="1440" w:firstLine="0"/>
-        <w:rPr>
-          <w:rFonts w:cs="Arial"/>
-          <w:color w:val="92D050"/>
-        </w:rPr>
-      </w:pPr>
-      <w:r>
-        <w:rPr>
-          <w:rFonts w:cs="Arial"/>
-        </w:rPr>
-        <w:t>(2^</w:t>
-      </w:r>
-      <w:r>
-        <w:rPr>
-          <w:rFonts w:cs="Arial"/>
-        </w:rPr>
-        <w:t>8</w:t>
-      </w:r>
-      <w:r>
-        <w:rPr>
-          <w:rFonts w:cs="Arial"/>
-        </w:rPr>
-        <w:t xml:space="preserve">)-2 =  </w:t>
-      </w:r>
-      <w:r>
-        <w:rPr>
-          <w:rFonts w:cs="Arial"/>
-        </w:rPr>
-        <w:t>254</w:t>
-      </w:r>
-      <w:r>
-        <w:rPr>
-          <w:rFonts w:cs="Arial"/>
-        </w:rPr>
-        <w:t xml:space="preserve"> posibles hosts con </w:t>
-      </w:r>
-      <w:r>
-        <w:rPr>
-          <w:rFonts w:cs="Arial"/>
-          <w:color w:val="92D050"/>
-        </w:rPr>
-        <w:t>8</w:t>
-      </w:r>
-      <w:r>
-        <w:rPr>
-          <w:rFonts w:cs="Arial"/>
-          <w:color w:val="92D050"/>
-        </w:rPr>
-        <w:t xml:space="preserve"> bits</w:t>
-      </w:r>
-    </w:p>
-    <w:p>
-      <w:pPr>
-        <w:pStyle w:val="Arial12"/>
-        <w:spacing w:before="120" w:after="120"/>
-        <w:ind w:left="1440" w:firstLine="0"/>
-        <w:rPr>
-          <w:rFonts w:cs="Arial"/>
-        </w:rPr>
-      </w:pPr>
-    </w:p>
-    <w:p>
-      <w:pPr>
-        <w:pStyle w:val="Arial12"/>
-        <w:spacing w:before="120" w:after="120"/>
-        <w:ind w:left="1440" w:firstLine="0"/>
-        <w:rPr>
-          <w:rFonts w:cs="Arial"/>
-        </w:rPr>
-      </w:pPr>
-      <w:proofErr w:type="spellStart"/>
-      <w:r>
-        <w:rPr>
-          <w:rFonts w:cs="Arial"/>
-        </w:rPr>
-        <w:t>Mask</w:t>
-      </w:r>
-      <w:proofErr w:type="spellEnd"/>
-      <w:r>
-        <w:rPr>
-          <w:rFonts w:cs="Arial"/>
-        </w:rPr>
-        <w:t xml:space="preserve"> (</w:t>
-      </w:r>
-      <w:proofErr w:type="spellStart"/>
-      <w:r>
-        <w:rPr>
-          <w:rFonts w:cs="Arial"/>
-        </w:rPr>
-        <w:t>Binary</w:t>
-      </w:r>
-      <w:proofErr w:type="spellEnd"/>
-      <w:r>
-        <w:rPr>
-          <w:rFonts w:cs="Arial"/>
-        </w:rPr>
-        <w:t xml:space="preserve">): </w:t>
-      </w:r>
-      <w:r>
-        <w:rPr>
-          <w:rFonts w:cs="Arial"/>
-          <w:color w:val="FF0000"/>
-        </w:rPr>
-        <w:t>11111111.11111111.1111</w:t>
-      </w:r>
-      <w:r>
-        <w:rPr>
-          <w:rFonts w:cs="Arial"/>
-          <w:color w:val="FF0000"/>
-        </w:rPr>
-        <w:t>1</w:t>
-      </w:r>
-      <w:r>
-        <w:rPr>
-          <w:rFonts w:cs="Arial"/>
-        </w:rPr>
-        <w:t>000.00000000</w:t>
-      </w:r>
-    </w:p>
-    <w:p>
-      <w:pPr>
-        <w:pStyle w:val="Arial12"/>
-        <w:spacing w:before="120" w:after="120"/>
-        <w:ind w:left="1440" w:firstLine="0"/>
-        <w:rPr>
-          <w:rFonts w:cs="Arial"/>
-        </w:rPr>
-      </w:pPr>
-      <w:proofErr w:type="spellStart"/>
-      <w:r>
-        <w:rPr>
-          <w:rFonts w:cs="Arial"/>
-        </w:rPr>
-        <w:t>Mask</w:t>
-      </w:r>
-      <w:proofErr w:type="spellEnd"/>
-      <w:r>
-        <w:rPr>
-          <w:rFonts w:cs="Arial"/>
-        </w:rPr>
-        <w:t xml:space="preserve"> (</w:t>
-      </w:r>
-      <w:proofErr w:type="spellStart"/>
-      <w:r>
-        <w:rPr>
-          <w:rFonts w:cs="Arial"/>
-        </w:rPr>
-        <w:t>Dec</w:t>
-      </w:r>
-      <w:proofErr w:type="spellEnd"/>
-      <w:r>
-        <w:rPr>
-          <w:rFonts w:cs="Arial"/>
-        </w:rPr>
-        <w:t xml:space="preserve">): </w:t>
-      </w:r>
-      <w:r>
-        <w:rPr>
-          <w:rFonts w:cs="Arial"/>
-          <w:color w:val="FF0000"/>
-        </w:rPr>
-        <w:t>255.255.2</w:t>
-      </w:r>
-      <w:r>
-        <w:rPr>
-          <w:rFonts w:cs="Arial"/>
-          <w:color w:val="FF0000"/>
-        </w:rPr>
-        <w:t>52</w:t>
-      </w:r>
-      <w:r>
-        <w:rPr>
-          <w:rFonts w:cs="Arial"/>
-          <w:color w:val="000000" w:themeColor="text1"/>
-        </w:rPr>
-        <w:t>.0</w:t>
-      </w:r>
-    </w:p>
-    <w:p>
-      <w:pPr>
-        <w:pStyle w:val="Arial12"/>
-        <w:spacing w:before="120" w:after="120"/>
-        <w:ind w:left="1440" w:firstLine="0"/>
-        <w:rPr>
-          <w:rFonts w:cs="Arial"/>
-        </w:rPr>
-      </w:pPr>
-    </w:p>
-    <w:p>
-      <w:pPr>
-        <w:pStyle w:val="Arial12"/>
-        <w:spacing w:before="120" w:after="120"/>
-        <w:ind w:left="1440" w:firstLine="0"/>
-        <w:rPr>
-          <w:rFonts w:cs="Arial"/>
-          <w:color w:val="7030A0"/>
-        </w:rPr>
-      </w:pPr>
-      <w:r>
-        <w:rPr>
-          <w:rFonts w:cs="Arial"/>
-        </w:rPr>
-        <w:t xml:space="preserve">New </w:t>
-      </w:r>
-      <w:proofErr w:type="spellStart"/>
-      <w:r>
-        <w:rPr>
-          <w:rFonts w:cs="Arial"/>
-        </w:rPr>
-        <w:t>Mask</w:t>
-      </w:r>
-      <w:proofErr w:type="spellEnd"/>
-      <w:r>
-        <w:rPr>
-          <w:rFonts w:cs="Arial"/>
-        </w:rPr>
-        <w:t xml:space="preserve"> (</w:t>
-      </w:r>
-      <w:proofErr w:type="spellStart"/>
-      <w:r>
-        <w:rPr>
-          <w:rFonts w:cs="Arial"/>
-        </w:rPr>
-        <w:t>Binary</w:t>
-      </w:r>
-      <w:proofErr w:type="spellEnd"/>
-      <w:r>
-        <w:rPr>
-          <w:rFonts w:cs="Arial"/>
-        </w:rPr>
-        <w:t xml:space="preserve">): </w:t>
-      </w:r>
-      <w:r>
-        <w:rPr>
-          <w:rFonts w:cs="Arial"/>
-          <w:color w:val="FF0000"/>
-        </w:rPr>
-        <w:t>11111111.11111111.1111</w:t>
-      </w:r>
-      <w:r>
-        <w:rPr>
-          <w:rFonts w:cs="Arial"/>
-          <w:color w:val="FF0000"/>
-        </w:rPr>
-        <w:t>1</w:t>
-      </w:r>
-      <w:r>
-        <w:rPr>
-          <w:rFonts w:cs="Arial"/>
-          <w:color w:val="FFC000"/>
-        </w:rPr>
-        <w:t>1</w:t>
-      </w:r>
-      <w:r>
-        <w:rPr>
-          <w:rFonts w:cs="Arial"/>
-          <w:color w:val="FFC000"/>
-        </w:rPr>
-        <w:t>11</w:t>
-      </w:r>
-      <w:r>
-        <w:rPr>
-          <w:rFonts w:cs="Arial"/>
-          <w:color w:val="92D050"/>
-        </w:rPr>
-        <w:t>.00000000</w:t>
-      </w:r>
-    </w:p>
-    <w:p>
-      <w:pPr>
-        <w:pStyle w:val="Arial12"/>
-        <w:spacing w:before="120" w:after="120"/>
-        <w:ind w:left="1440" w:firstLine="0"/>
-        <w:rPr>
-          <w:rFonts w:cs="Arial"/>
-        </w:rPr>
-      </w:pPr>
-      <w:r>
-        <w:rPr>
-          <w:rFonts w:cs="Arial"/>
-        </w:rPr>
-        <w:t xml:space="preserve">New </w:t>
-      </w:r>
-      <w:proofErr w:type="spellStart"/>
-      <w:r>
-        <w:rPr>
-          <w:rFonts w:cs="Arial"/>
-        </w:rPr>
-        <w:t>Mask</w:t>
-      </w:r>
-      <w:proofErr w:type="spellEnd"/>
-      <w:r>
-        <w:rPr>
-          <w:rFonts w:cs="Arial"/>
-        </w:rPr>
-        <w:t xml:space="preserve"> (</w:t>
-      </w:r>
-      <w:proofErr w:type="spellStart"/>
-      <w:r>
-        <w:rPr>
-          <w:rFonts w:cs="Arial"/>
-        </w:rPr>
-        <w:t>Dec</w:t>
-      </w:r>
-      <w:proofErr w:type="spellEnd"/>
-      <w:r>
-        <w:rPr>
-          <w:rFonts w:cs="Arial"/>
-        </w:rPr>
-        <w:t xml:space="preserve">): </w:t>
-      </w:r>
-      <w:r>
-        <w:rPr>
-          <w:rFonts w:cs="Arial"/>
-          <w:color w:val="FF0000"/>
-        </w:rPr>
-        <w:t>255.255</w:t>
-      </w:r>
-      <w:r>
-        <w:rPr>
-          <w:rFonts w:cs="Arial"/>
-        </w:rPr>
-        <w:t>.</w:t>
-      </w:r>
-      <w:r>
-        <w:rPr>
-          <w:rFonts w:cs="Arial"/>
-          <w:color w:val="FFC000"/>
-        </w:rPr>
-        <w:t>2</w:t>
-      </w:r>
-      <w:r>
-        <w:rPr>
-          <w:rFonts w:cs="Arial"/>
-          <w:color w:val="FFC000"/>
-        </w:rPr>
-        <w:t>5</w:t>
-      </w:r>
-      <w:r>
-        <w:rPr>
-          <w:rFonts w:cs="Arial"/>
-          <w:color w:val="FFC000"/>
-        </w:rPr>
-        <w:t>5</w:t>
-      </w:r>
-      <w:r>
-        <w:rPr>
-          <w:rFonts w:cs="Arial"/>
-          <w:color w:val="000000" w:themeColor="text1"/>
-        </w:rPr>
-        <w:t>.0</w:t>
-      </w:r>
-    </w:p>
-    <w:p>
-      <w:pPr>
-        <w:pStyle w:val="Arial12"/>
-        <w:spacing w:before="120" w:after="120"/>
-        <w:ind w:left="707"/>
-        <w:rPr>
-          <w:rFonts w:cs="Arial"/>
-        </w:rPr>
-      </w:pPr>
-    </w:p>
-    <w:p>
-      <w:pPr>
-        <w:pStyle w:val="Arial12"/>
-        <w:spacing w:before="120" w:after="120"/>
-        <w:ind w:left="707"/>
-        <w:rPr>
-          <w:rFonts w:cs="Arial"/>
-        </w:rPr>
-      </w:pPr>
-      <w:r>
-        <w:rPr>
-          <w:rFonts w:cs="Arial"/>
-        </w:rPr>
-        <w:t xml:space="preserve">Salto de red: 256 – </w:t>
-      </w:r>
-      <w:r>
-        <w:rPr>
-          <w:rFonts w:cs="Arial"/>
-          <w:color w:val="FFC000"/>
-        </w:rPr>
-        <w:t>2</w:t>
-      </w:r>
-      <w:r>
-        <w:rPr>
-          <w:rFonts w:cs="Arial"/>
-          <w:color w:val="FFC000"/>
-        </w:rPr>
-        <w:t>5</w:t>
-      </w:r>
-      <w:r>
-        <w:rPr>
-          <w:rFonts w:cs="Arial"/>
-          <w:color w:val="FFC000"/>
-        </w:rPr>
-        <w:t>5</w:t>
-      </w:r>
-      <w:r>
-        <w:rPr>
-          <w:rFonts w:cs="Arial"/>
-          <w:color w:val="FFC000"/>
-        </w:rPr>
-        <w:t xml:space="preserve"> </w:t>
-      </w:r>
-      <w:r>
-        <w:rPr>
-          <w:rFonts w:cs="Arial"/>
-        </w:rPr>
-        <w:t xml:space="preserve">= </w:t>
-      </w:r>
-      <w:r>
-        <w:rPr>
-          <w:rFonts w:cs="Arial"/>
-        </w:rPr>
-        <w:t>1</w:t>
-      </w:r>
-    </w:p>
-    <w:p>
-      <w:pPr>
-        <w:ind w:left="708" w:firstLine="708"/>
-        <w:rPr>
-          <w:rFonts w:ascii="Arial" w:hAnsi="Arial" w:cs="Arial"/>
-        </w:rPr>
-      </w:pPr>
-      <w:r>
-        <w:rPr>
-          <w:rFonts w:ascii="Arial" w:hAnsi="Arial" w:cs="Arial"/>
-        </w:rPr>
-        <w:t xml:space="preserve">IP </w:t>
-      </w:r>
-      <w:proofErr w:type="spellStart"/>
-      <w:r>
-        <w:rPr>
-          <w:rFonts w:ascii="Arial" w:hAnsi="Arial" w:cs="Arial"/>
-        </w:rPr>
-        <w:t>EnlaceA</w:t>
-      </w:r>
-      <w:proofErr w:type="spellEnd"/>
-      <w:r>
-        <w:rPr>
-          <w:rFonts w:ascii="Arial" w:hAnsi="Arial" w:cs="Arial"/>
-        </w:rPr>
-        <w:t xml:space="preserve">: </w:t>
-      </w:r>
-      <w:r>
-        <w:rPr>
-          <w:rFonts w:ascii="Arial" w:hAnsi="Arial" w:cs="Arial"/>
-        </w:rPr>
-        <w:t>172.16.2</w:t>
-      </w:r>
-      <w:r>
-        <w:rPr>
-          <w:rFonts w:ascii="Arial" w:hAnsi="Arial" w:cs="Arial"/>
-        </w:rPr>
-        <w:t>28</w:t>
-      </w:r>
-      <w:r>
-        <w:rPr>
-          <w:rFonts w:ascii="Arial" w:hAnsi="Arial" w:cs="Arial"/>
-        </w:rPr>
-        <w:t>.0</w:t>
-      </w:r>
-      <w:r>
-        <w:rPr>
-          <w:rFonts w:ascii="Arial" w:hAnsi="Arial" w:cs="Arial"/>
-        </w:rPr>
-        <w:t>+</w:t>
-      </w:r>
-      <w:r>
-        <w:rPr>
-          <w:rFonts w:ascii="Arial" w:hAnsi="Arial" w:cs="Arial"/>
-        </w:rPr>
-        <w:t>1</w:t>
-      </w:r>
-      <w:r>
-        <w:rPr>
-          <w:rFonts w:ascii="Arial" w:hAnsi="Arial" w:cs="Arial"/>
-        </w:rPr>
-        <w:t>=</w:t>
-      </w:r>
-      <w:r>
-        <w:rPr>
-          <w:rFonts w:ascii="Arial" w:hAnsi="Arial" w:cs="Arial"/>
-        </w:rPr>
-        <w:t>172.16.2</w:t>
-      </w:r>
-      <w:r>
-        <w:rPr>
-          <w:rFonts w:ascii="Arial" w:hAnsi="Arial" w:cs="Arial"/>
-        </w:rPr>
-        <w:t>29</w:t>
-      </w:r>
-      <w:r>
-        <w:rPr>
-          <w:rFonts w:ascii="Arial" w:hAnsi="Arial" w:cs="Arial"/>
-        </w:rPr>
-        <w:t>.0</w:t>
-      </w:r>
-    </w:p>
-    <w:p>
-      <w:pPr>
-        <w:ind w:left="708" w:firstLine="708"/>
-        <w:rPr>
-          <w:rFonts w:ascii="Arial" w:hAnsi="Arial" w:cs="Arial"/>
-        </w:rPr>
-      </w:pPr>
-    </w:p>
-    <w:p>
-      <w:pPr>
-        <w:ind w:left="708" w:firstLine="708"/>
-        <w:rPr>
-          <w:rFonts w:ascii="Arial" w:hAnsi="Arial" w:cs="Arial"/>
-        </w:rPr>
-      </w:pPr>
-    </w:p>
-    <w:p>
-      <w:pPr>
-        <w:pStyle w:val="Arial12"/>
-        <w:spacing w:before="120" w:after="120"/>
-        <w:ind w:left="1440" w:firstLine="0"/>
-        <w:rPr>
-          <w:rFonts w:cs="Arial"/>
-        </w:rPr>
-      </w:pPr>
-      <w:proofErr w:type="spellStart"/>
-      <w:r>
-        <w:rPr>
-          <w:rFonts w:cs="Arial"/>
-        </w:rPr>
-        <w:t>EnlaceA</w:t>
-      </w:r>
-      <w:proofErr w:type="spellEnd"/>
-      <w:r>
-        <w:rPr>
-          <w:rFonts w:cs="Arial"/>
-        </w:rPr>
-        <w:t>) Dirección de red: 172.16.2</w:t>
-      </w:r>
-      <w:r>
-        <w:rPr>
-          <w:rFonts w:cs="Arial"/>
-        </w:rPr>
-        <w:t>29</w:t>
-      </w:r>
-      <w:r>
-        <w:rPr>
-          <w:rFonts w:cs="Arial"/>
-        </w:rPr>
-        <w:t>.0</w:t>
-      </w:r>
-      <w:r>
-        <w:rPr>
-          <w:rFonts w:cs="Arial"/>
-        </w:rPr>
-        <w:t xml:space="preserve"> </w:t>
-      </w:r>
-      <w:r>
-        <w:rPr>
-          <w:rFonts w:cs="Arial"/>
-          <w:color w:val="FF0000"/>
-        </w:rPr>
-        <w:t>/2</w:t>
-      </w:r>
-      <w:r>
-        <w:rPr>
-          <w:rFonts w:cs="Arial"/>
-          <w:color w:val="FF0000"/>
-        </w:rPr>
-        <w:t>2</w:t>
-      </w:r>
-    </w:p>
-    <w:p>
-      <w:pPr>
-        <w:pStyle w:val="Arial12"/>
-        <w:spacing w:before="120" w:after="120"/>
-        <w:ind w:left="1440" w:firstLine="0"/>
-        <w:rPr>
-          <w:rFonts w:cs="Arial"/>
-        </w:rPr>
-      </w:pPr>
-      <w:r>
-        <w:rPr>
-          <w:rFonts w:cs="Arial"/>
-        </w:rPr>
-        <w:t>2</w:t>
-      </w:r>
-      <w:r>
-        <w:rPr>
-          <w:rFonts w:cs="Arial"/>
-        </w:rPr>
-        <w:t xml:space="preserve"> direcciones libres necesitadas </w:t>
-      </w:r>
-    </w:p>
-    <w:p>
-      <w:pPr>
-        <w:pStyle w:val="Arial12"/>
-        <w:spacing w:before="120" w:after="120"/>
-        <w:ind w:left="1440" w:firstLine="0"/>
-        <w:rPr>
-          <w:rFonts w:cs="Arial"/>
-          <w:color w:val="92D050"/>
-        </w:rPr>
-      </w:pPr>
-      <w:r>
-        <w:rPr>
-          <w:rFonts w:cs="Arial"/>
-        </w:rPr>
-        <w:t>(2^</w:t>
-      </w:r>
-      <w:r>
-        <w:rPr>
-          <w:rFonts w:cs="Arial"/>
-        </w:rPr>
-        <w:t>2</w:t>
-      </w:r>
-      <w:r>
-        <w:rPr>
-          <w:rFonts w:cs="Arial"/>
-        </w:rPr>
-        <w:t xml:space="preserve">)-2 =  </w:t>
-      </w:r>
-      <w:r>
-        <w:rPr>
-          <w:rFonts w:cs="Arial"/>
-        </w:rPr>
-        <w:t>2</w:t>
-      </w:r>
-      <w:r>
-        <w:rPr>
-          <w:rFonts w:cs="Arial"/>
-        </w:rPr>
-        <w:t xml:space="preserve"> posibles hosts con </w:t>
-      </w:r>
-      <w:r>
-        <w:rPr>
-          <w:rFonts w:cs="Arial"/>
-          <w:color w:val="92D050"/>
-        </w:rPr>
-        <w:t>2</w:t>
-      </w:r>
-      <w:r>
-        <w:rPr>
-          <w:rFonts w:cs="Arial"/>
-          <w:color w:val="92D050"/>
-        </w:rPr>
-        <w:t xml:space="preserve"> bits</w:t>
-      </w:r>
-    </w:p>
-    <w:p>
-      <w:pPr>
-        <w:pStyle w:val="Arial12"/>
-        <w:spacing w:before="120" w:after="120"/>
-        <w:ind w:left="1440" w:firstLine="0"/>
-        <w:rPr>
-          <w:rFonts w:cs="Arial"/>
-        </w:rPr>
-      </w:pPr>
-    </w:p>
-    <w:p>
-      <w:pPr>
-        <w:pStyle w:val="Arial12"/>
-        <w:spacing w:before="120" w:after="120"/>
-        <w:ind w:left="1440" w:firstLine="0"/>
-        <w:rPr>
-          <w:rFonts w:cs="Arial"/>
-        </w:rPr>
-      </w:pPr>
-      <w:proofErr w:type="spellStart"/>
-      <w:r>
-        <w:rPr>
-          <w:rFonts w:cs="Arial"/>
-        </w:rPr>
-        <w:t>Mask</w:t>
-      </w:r>
-      <w:proofErr w:type="spellEnd"/>
-      <w:r>
-        <w:rPr>
-          <w:rFonts w:cs="Arial"/>
-        </w:rPr>
-        <w:t xml:space="preserve"> (</w:t>
-      </w:r>
-      <w:proofErr w:type="spellStart"/>
-      <w:r>
-        <w:rPr>
-          <w:rFonts w:cs="Arial"/>
-        </w:rPr>
-        <w:t>Binary</w:t>
-      </w:r>
-      <w:proofErr w:type="spellEnd"/>
-      <w:r>
-        <w:rPr>
-          <w:rFonts w:cs="Arial"/>
-        </w:rPr>
-        <w:t xml:space="preserve">): </w:t>
-      </w:r>
-      <w:r>
-        <w:rPr>
-          <w:rFonts w:cs="Arial"/>
-          <w:color w:val="FF0000"/>
-        </w:rPr>
-        <w:t>11111111.11111111.1111</w:t>
-      </w:r>
-      <w:r>
-        <w:rPr>
-          <w:rFonts w:cs="Arial"/>
-          <w:color w:val="FF0000"/>
-        </w:rPr>
-        <w:t>1</w:t>
-      </w:r>
-      <w:r>
-        <w:rPr>
-          <w:rFonts w:cs="Arial"/>
-          <w:color w:val="FF0000"/>
-        </w:rPr>
-        <w:t>111.</w:t>
-      </w:r>
-      <w:r>
-        <w:rPr>
-          <w:rFonts w:cs="Arial"/>
-        </w:rPr>
-        <w:t>0</w:t>
-      </w:r>
-      <w:r>
-        <w:rPr>
-          <w:rFonts w:cs="Arial"/>
-        </w:rPr>
-        <w:t>00000</w:t>
-      </w:r>
-      <w:r>
-        <w:rPr>
-          <w:rFonts w:cs="Arial"/>
-          <w:color w:val="92D050"/>
-        </w:rPr>
-        <w:t>00</w:t>
-      </w:r>
-    </w:p>
-    <w:p>
-      <w:pPr>
-        <w:pStyle w:val="Arial12"/>
-        <w:spacing w:before="120" w:after="120"/>
-        <w:ind w:left="1440" w:firstLine="0"/>
-        <w:rPr>
-          <w:rFonts w:cs="Arial"/>
-        </w:rPr>
-      </w:pPr>
-      <w:proofErr w:type="spellStart"/>
-      <w:r>
-        <w:rPr>
-          <w:rFonts w:cs="Arial"/>
-        </w:rPr>
-        <w:t>Mask</w:t>
-      </w:r>
-      <w:proofErr w:type="spellEnd"/>
-      <w:r>
-        <w:rPr>
-          <w:rFonts w:cs="Arial"/>
-        </w:rPr>
-        <w:t xml:space="preserve"> (</w:t>
-      </w:r>
-      <w:proofErr w:type="spellStart"/>
-      <w:r>
-        <w:rPr>
-          <w:rFonts w:cs="Arial"/>
-        </w:rPr>
-        <w:t>Dec</w:t>
-      </w:r>
-      <w:proofErr w:type="spellEnd"/>
-      <w:r>
-        <w:rPr>
-          <w:rFonts w:cs="Arial"/>
-        </w:rPr>
-        <w:t xml:space="preserve">): </w:t>
-      </w:r>
-      <w:r>
-        <w:rPr>
-          <w:rFonts w:cs="Arial"/>
-          <w:color w:val="FF0000"/>
-        </w:rPr>
-        <w:t>255.255.2</w:t>
-      </w:r>
-      <w:r>
-        <w:rPr>
-          <w:rFonts w:cs="Arial"/>
-          <w:color w:val="FF0000"/>
-        </w:rPr>
-        <w:t>5</w:t>
-      </w:r>
-      <w:r>
-        <w:rPr>
-          <w:rFonts w:cs="Arial"/>
-          <w:color w:val="FF0000"/>
-        </w:rPr>
-        <w:t>5</w:t>
-      </w:r>
-      <w:r>
-        <w:rPr>
-          <w:rFonts w:cs="Arial"/>
-          <w:color w:val="000000" w:themeColor="text1"/>
-        </w:rPr>
-        <w:t>.0</w:t>
-      </w:r>
-    </w:p>
-    <w:p>
-      <w:pPr>
-        <w:pStyle w:val="Arial12"/>
-        <w:spacing w:before="120" w:after="120"/>
-        <w:ind w:left="1440" w:firstLine="0"/>
-        <w:rPr>
-          <w:rFonts w:cs="Arial"/>
-        </w:rPr>
-      </w:pPr>
-    </w:p>
-    <w:p>
-      <w:pPr>
-        <w:pStyle w:val="Arial12"/>
-        <w:spacing w:before="120" w:after="120"/>
-        <w:ind w:left="1440" w:firstLine="0"/>
-        <w:rPr>
-          <w:rFonts w:cs="Arial"/>
-          <w:color w:val="7030A0"/>
-        </w:rPr>
-      </w:pPr>
-      <w:r>
-        <w:rPr>
-          <w:rFonts w:cs="Arial"/>
-        </w:rPr>
-        <w:t xml:space="preserve">New </w:t>
-      </w:r>
-      <w:proofErr w:type="spellStart"/>
-      <w:r>
-        <w:rPr>
-          <w:rFonts w:cs="Arial"/>
-        </w:rPr>
-        <w:t>Mask</w:t>
-      </w:r>
-      <w:proofErr w:type="spellEnd"/>
-      <w:r>
-        <w:rPr>
-          <w:rFonts w:cs="Arial"/>
-        </w:rPr>
-        <w:t xml:space="preserve"> (</w:t>
-      </w:r>
-      <w:proofErr w:type="spellStart"/>
-      <w:r>
-        <w:rPr>
-          <w:rFonts w:cs="Arial"/>
-        </w:rPr>
-        <w:t>Binary</w:t>
-      </w:r>
-      <w:proofErr w:type="spellEnd"/>
-      <w:r>
-        <w:rPr>
-          <w:rFonts w:cs="Arial"/>
-        </w:rPr>
-        <w:t xml:space="preserve">): </w:t>
-      </w:r>
-      <w:r>
-        <w:rPr>
-          <w:rFonts w:cs="Arial"/>
-          <w:color w:val="FF0000"/>
-        </w:rPr>
-        <w:t>11111111.11111111.1111</w:t>
-      </w:r>
-      <w:r>
-        <w:rPr>
-          <w:rFonts w:cs="Arial"/>
-          <w:color w:val="FF0000"/>
-        </w:rPr>
-        <w:t>1</w:t>
-      </w:r>
-      <w:r>
-        <w:rPr>
-          <w:rFonts w:cs="Arial"/>
-          <w:color w:val="FF0000"/>
-        </w:rPr>
-        <w:t>111.</w:t>
-      </w:r>
-      <w:r>
-        <w:rPr>
-          <w:rFonts w:cs="Arial"/>
-          <w:color w:val="FFC000"/>
-        </w:rPr>
-        <w:t>1</w:t>
-      </w:r>
-      <w:r>
-        <w:rPr>
-          <w:rFonts w:cs="Arial"/>
-          <w:color w:val="FFC000"/>
-        </w:rPr>
-        <w:t>11</w:t>
-      </w:r>
-      <w:r>
-        <w:rPr>
-          <w:rFonts w:cs="Arial"/>
-          <w:color w:val="FFC000"/>
-        </w:rPr>
-        <w:t>111</w:t>
-      </w:r>
-      <w:r>
-        <w:rPr>
-          <w:rFonts w:cs="Arial"/>
-          <w:color w:val="92D050"/>
-        </w:rPr>
-        <w:t>00</w:t>
-      </w:r>
-    </w:p>
-    <w:p>
-      <w:pPr>
-        <w:pStyle w:val="Arial12"/>
-        <w:spacing w:before="120" w:after="120"/>
-        <w:ind w:left="1440" w:firstLine="0"/>
-        <w:rPr>
-          <w:rFonts w:cs="Arial"/>
-        </w:rPr>
-      </w:pPr>
-      <w:r>
-        <w:rPr>
-          <w:rFonts w:cs="Arial"/>
-        </w:rPr>
-        <w:t xml:space="preserve">New </w:t>
-      </w:r>
-      <w:proofErr w:type="spellStart"/>
-      <w:r>
-        <w:rPr>
-          <w:rFonts w:cs="Arial"/>
-        </w:rPr>
-        <w:t>Mask</w:t>
-      </w:r>
-      <w:proofErr w:type="spellEnd"/>
-      <w:r>
-        <w:rPr>
-          <w:rFonts w:cs="Arial"/>
-        </w:rPr>
-        <w:t xml:space="preserve"> (</w:t>
-      </w:r>
-      <w:proofErr w:type="spellStart"/>
-      <w:r>
-        <w:rPr>
-          <w:rFonts w:cs="Arial"/>
-        </w:rPr>
-        <w:t>Dec</w:t>
-      </w:r>
-      <w:proofErr w:type="spellEnd"/>
-      <w:r>
-        <w:rPr>
-          <w:rFonts w:cs="Arial"/>
-        </w:rPr>
-        <w:t xml:space="preserve">): </w:t>
-      </w:r>
-      <w:r>
-        <w:rPr>
-          <w:rFonts w:cs="Arial"/>
-          <w:color w:val="FF0000"/>
-        </w:rPr>
-        <w:t>255.255</w:t>
-      </w:r>
-      <w:r>
-        <w:rPr>
-          <w:rFonts w:cs="Arial"/>
-          <w:color w:val="FF0000"/>
-        </w:rPr>
-        <w:t>.2</w:t>
-      </w:r>
-      <w:r>
-        <w:rPr>
-          <w:rFonts w:cs="Arial"/>
-          <w:color w:val="FF0000"/>
-        </w:rPr>
-        <w:t>55</w:t>
-      </w:r>
-      <w:r>
-        <w:rPr>
-          <w:rFonts w:cs="Arial"/>
-          <w:color w:val="FF0000"/>
-        </w:rPr>
-        <w:t>.</w:t>
-      </w:r>
-      <w:r>
-        <w:rPr>
-          <w:rFonts w:cs="Arial"/>
-          <w:color w:val="FFC000"/>
-        </w:rPr>
-        <w:t>2</w:t>
-      </w:r>
-      <w:r>
-        <w:rPr>
-          <w:rFonts w:cs="Arial"/>
-          <w:color w:val="FFC000"/>
-        </w:rPr>
-        <w:t>5</w:t>
-      </w:r>
-      <w:r>
-        <w:rPr>
-          <w:rFonts w:cs="Arial"/>
-          <w:color w:val="FFC000"/>
-        </w:rPr>
-        <w:t>2</w:t>
-      </w:r>
-    </w:p>
-    <w:p>
-      <w:pPr>
-        <w:pStyle w:val="Arial12"/>
-        <w:spacing w:before="120" w:after="120"/>
-        <w:ind w:left="707"/>
-        <w:rPr>
-          <w:rFonts w:cs="Arial"/>
-        </w:rPr>
-      </w:pPr>
-    </w:p>
-    <w:p>
-      <w:pPr>
-        <w:pStyle w:val="Arial12"/>
-        <w:spacing w:before="120" w:after="120"/>
-        <w:ind w:left="707"/>
-        <w:rPr>
-          <w:rFonts w:cs="Arial"/>
-        </w:rPr>
-      </w:pPr>
-      <w:r>
-        <w:rPr>
-          <w:rFonts w:cs="Arial"/>
-        </w:rPr>
-        <w:t xml:space="preserve">Salto de red: 256 – </w:t>
-      </w:r>
-      <w:r>
-        <w:rPr>
-          <w:rFonts w:cs="Arial"/>
-          <w:color w:val="FFC000"/>
-        </w:rPr>
-        <w:t>2</w:t>
-      </w:r>
-      <w:r>
-        <w:rPr>
-          <w:rFonts w:cs="Arial"/>
-          <w:color w:val="FFC000"/>
-        </w:rPr>
-        <w:t>52</w:t>
-      </w:r>
-      <w:r>
-        <w:rPr>
-          <w:rFonts w:cs="Arial"/>
-          <w:color w:val="FFC000"/>
-        </w:rPr>
-        <w:t xml:space="preserve"> </w:t>
-      </w:r>
-      <w:r>
-        <w:rPr>
-          <w:rFonts w:cs="Arial"/>
-        </w:rPr>
-        <w:t xml:space="preserve">= </w:t>
-      </w:r>
-      <w:r>
-        <w:rPr>
-          <w:rFonts w:cs="Arial"/>
-        </w:rPr>
-        <w:t>4</w:t>
-      </w:r>
-    </w:p>
-    <w:p>
-      <w:pPr>
-        <w:ind w:left="708" w:firstLine="708"/>
-        <w:rPr>
-          <w:rFonts w:ascii="Arial" w:hAnsi="Arial" w:cs="Arial"/>
-        </w:rPr>
-      </w:pPr>
-      <w:r>
-        <w:rPr>
-          <w:rFonts w:ascii="Arial" w:hAnsi="Arial" w:cs="Arial"/>
-        </w:rPr>
-        <w:t xml:space="preserve">IP </w:t>
-      </w:r>
-      <w:proofErr w:type="spellStart"/>
-      <w:r>
-        <w:rPr>
-          <w:rFonts w:ascii="Arial" w:hAnsi="Arial" w:cs="Arial"/>
-        </w:rPr>
-        <w:t>Enlace</w:t>
-      </w:r>
-      <w:r>
-        <w:rPr>
-          <w:rFonts w:ascii="Arial" w:hAnsi="Arial" w:cs="Arial"/>
-        </w:rPr>
-        <w:t>B</w:t>
-      </w:r>
-      <w:proofErr w:type="spellEnd"/>
-      <w:r>
-        <w:rPr>
-          <w:rFonts w:ascii="Arial" w:hAnsi="Arial" w:cs="Arial"/>
-        </w:rPr>
-        <w:t>: 172.16.2</w:t>
-      </w:r>
-      <w:r>
-        <w:rPr>
-          <w:rFonts w:ascii="Arial" w:hAnsi="Arial" w:cs="Arial"/>
-        </w:rPr>
-        <w:t>29</w:t>
-      </w:r>
-      <w:r>
-        <w:rPr>
-          <w:rFonts w:ascii="Arial" w:hAnsi="Arial" w:cs="Arial"/>
-        </w:rPr>
-        <w:t>.0+</w:t>
-      </w:r>
-      <w:r>
-        <w:rPr>
-          <w:rFonts w:ascii="Arial" w:hAnsi="Arial" w:cs="Arial"/>
-        </w:rPr>
-        <w:t>4</w:t>
-      </w:r>
-      <w:r>
-        <w:rPr>
-          <w:rFonts w:ascii="Arial" w:hAnsi="Arial" w:cs="Arial"/>
-        </w:rPr>
-        <w:t>=172.16.</w:t>
-      </w:r>
-      <w:r>
-        <w:rPr>
-          <w:rFonts w:ascii="Arial" w:hAnsi="Arial" w:cs="Arial"/>
-        </w:rPr>
-        <w:t>2</w:t>
-      </w:r>
-      <w:r>
-        <w:rPr>
-          <w:rFonts w:ascii="Arial" w:hAnsi="Arial" w:cs="Arial"/>
-        </w:rPr>
-        <w:t>29</w:t>
-      </w:r>
-      <w:r>
-        <w:rPr>
-          <w:rFonts w:ascii="Arial" w:hAnsi="Arial" w:cs="Arial"/>
-        </w:rPr>
-        <w:t>.</w:t>
-      </w:r>
-      <w:r>
-        <w:rPr>
-          <w:rFonts w:ascii="Arial" w:hAnsi="Arial" w:cs="Arial"/>
-        </w:rPr>
-        <w:t>4</w:t>
-      </w:r>
-    </w:p>
-    <w:p>
-      <w:pPr>
-        <w:ind w:left="708" w:firstLine="708"/>
-        <w:rPr>
-          <w:rFonts w:ascii="Arial" w:hAnsi="Arial" w:cs="Arial"/>
-        </w:rPr>
-      </w:pPr>
-    </w:p>
-    <w:p>
-      <w:pPr>
-        <w:ind w:left="708" w:firstLine="708"/>
+        <w:t>?</w:t>
+      </w:r>
+      <w:proofErr w:type="gramEnd"/>
+      <w:r>
         <w:rPr>
           <w:rFonts w:ascii="Arial" w:hAnsi="Arial" w:cs="Arial"/>
           <w:szCs w:val="20"/>
         </w:rPr>
-      </w:pPr>
-    </w:p>
-    <w:p>
-      <w:pPr>
-        <w:ind w:left="708" w:firstLine="708"/>
+        <w:t xml:space="preserve">) </w:t>
+      </w:r>
+      <w:r>
         <w:rPr>
           <w:rFonts w:ascii="Arial" w:hAnsi="Arial" w:cs="Arial"/>
         </w:rPr>
-      </w:pPr>
+        <w:t>Dirección de red: 172.16.2</w:t>
+      </w:r>
       <w:r>
         <w:rPr>
           <w:rFonts w:ascii="Arial" w:hAnsi="Arial" w:cs="Arial"/>
-          <w:szCs w:val="20"/>
-        </w:rPr>
-        <w:t>Enlace</w:t>
-      </w:r>
-      <w:proofErr w:type="gramStart"/>
+        </w:rPr>
+        <w:t>29</w:t>
+      </w:r>
       <w:r>
         <w:rPr>
           <w:rFonts w:ascii="Arial" w:hAnsi="Arial" w:cs="Arial"/>
-          <w:szCs w:val="20"/>
-        </w:rPr>
-        <w:t>?</w:t>
-      </w:r>
-      <w:proofErr w:type="gramEnd"/>
+        </w:rPr>
+        <w:t>.</w:t>
+      </w:r>
       <w:r>
         <w:rPr>
           <w:rFonts w:ascii="Arial" w:hAnsi="Arial" w:cs="Arial"/>
-          <w:szCs w:val="20"/>
-        </w:rPr>
-        <w:t xml:space="preserve">) </w:t>
-      </w:r>
-      <w:r>
-        <w:rPr>
-          <w:rFonts w:ascii="Arial" w:hAnsi="Arial" w:cs="Arial"/>
-        </w:rPr>
-        <w:t>Dirección de red: 172.16.2</w:t>
-      </w:r>
-      <w:r>
-        <w:rPr>
-          <w:rFonts w:ascii="Arial" w:hAnsi="Arial" w:cs="Arial"/>
-        </w:rPr>
-        <w:t>29</w:t>
-      </w:r>
-      <w:r>
-        <w:rPr>
-          <w:rFonts w:ascii="Arial" w:hAnsi="Arial" w:cs="Arial"/>
-        </w:rPr>
-        <w:t>.</w:t>
-      </w:r>
-      <w:r>
-        <w:rPr>
-          <w:rFonts w:ascii="Arial" w:hAnsi="Arial" w:cs="Arial"/>
-        </w:rPr>
-        <w:t>4</w:t>
-      </w:r>
-      <w:r>
-        <w:rPr>
-          <w:rFonts w:ascii="Arial" w:hAnsi="Arial" w:cs="Arial"/>
-        </w:rPr>
-        <w:t xml:space="preserve"> </w:t>
+        </w:rPr>
+        <w:t xml:space="preserve">4 </w:t>
       </w:r>
       <w:r>
         <w:rPr>
@@ -28730,25 +28504,7 @@
               <w:rPr>
                 <w:rFonts w:cs="Arial"/>
               </w:rPr>
-              <w:t>172.16.1</w:t>
-            </w:r>
-            <w:r>
-              <w:rPr>
-                <w:rFonts w:cs="Arial"/>
-              </w:rPr>
-              <w:t>59</w:t>
-            </w:r>
-            <w:r>
-              <w:rPr>
-                <w:rFonts w:cs="Arial"/>
-              </w:rPr>
-              <w:t>.</w:t>
-            </w:r>
-            <w:r>
-              <w:rPr>
-                <w:rFonts w:cs="Arial"/>
-              </w:rPr>
-              <w:t>255</w:t>
+              <w:t>172.16.159.255</w:t>
             </w:r>
           </w:p>
         </w:tc>
@@ -28803,13 +28559,7 @@
               <w:rPr>
                 <w:rFonts w:cs="Arial"/>
               </w:rPr>
-              <w:t>172.16.159.</w:t>
-            </w:r>
-            <w:r>
-              <w:rPr>
-                <w:rFonts w:cs="Arial"/>
-              </w:rPr>
-              <w:t>254</w:t>
+              <w:t>172.16.159.254</w:t>
             </w:r>
           </w:p>
         </w:tc>
@@ -28882,39 +28632,7 @@
                 <w:sz w:val="22"/>
                 <w:szCs w:val="22"/>
               </w:rPr>
-              <w:t>(/</w:t>
-            </w:r>
-            <w:r>
-              <w:rPr>
-                <w:rFonts w:cs="Arial"/>
-                <w:sz w:val="22"/>
-                <w:szCs w:val="22"/>
-              </w:rPr>
-              <w:t>20</w:t>
-            </w:r>
-            <w:r>
-              <w:rPr>
-                <w:rFonts w:cs="Arial"/>
-                <w:sz w:val="22"/>
-                <w:szCs w:val="22"/>
-              </w:rPr>
-              <w:t>)255.255.24</w:t>
-            </w:r>
-            <w:r>
-              <w:rPr>
-                <w:rFonts w:cs="Arial"/>
-                <w:sz w:val="22"/>
-                <w:szCs w:val="22"/>
-              </w:rPr>
-              <w:t>0</w:t>
-            </w:r>
-            <w:r>
-              <w:rPr>
-                <w:rFonts w:cs="Arial"/>
-                <w:sz w:val="22"/>
-                <w:szCs w:val="22"/>
-              </w:rPr>
-              <w:t>.0</w:t>
+              <w:t>(/20)255.255.240.0</w:t>
             </w:r>
           </w:p>
         </w:tc>
@@ -28937,25 +28655,7 @@
               <w:rPr>
                 <w:rFonts w:cs="Arial"/>
               </w:rPr>
-              <w:t>172.16.17</w:t>
-            </w:r>
-            <w:r>
-              <w:rPr>
-                <w:rFonts w:cs="Arial"/>
-              </w:rPr>
-              <w:t>5</w:t>
-            </w:r>
-            <w:r>
-              <w:rPr>
-                <w:rFonts w:cs="Arial"/>
-              </w:rPr>
-              <w:t>.</w:t>
-            </w:r>
-            <w:r>
-              <w:rPr>
-                <w:rFonts w:cs="Arial"/>
-              </w:rPr>
-              <w:t>255</w:t>
+              <w:t>172.16.175.255</w:t>
             </w:r>
           </w:p>
         </w:tc>
@@ -28976,25 +28676,7 @@
               <w:rPr>
                 <w:rFonts w:cs="Arial"/>
               </w:rPr>
-              <w:t>172.16.1</w:t>
-            </w:r>
-            <w:r>
-              <w:rPr>
-                <w:rFonts w:cs="Arial"/>
-              </w:rPr>
-              <w:t>60</w:t>
-            </w:r>
-            <w:r>
-              <w:rPr>
-                <w:rFonts w:cs="Arial"/>
-              </w:rPr>
-              <w:t>.</w:t>
-            </w:r>
-            <w:r>
-              <w:rPr>
-                <w:rFonts w:cs="Arial"/>
-              </w:rPr>
-              <w:t>1</w:t>
+              <w:t>172.16.160.1</w:t>
             </w:r>
           </w:p>
           <w:p>
@@ -29028,13 +28710,7 @@
               <w:rPr>
                 <w:rFonts w:cs="Arial"/>
               </w:rPr>
-              <w:t>172.16.175.</w:t>
-            </w:r>
-            <w:r>
-              <w:rPr>
-                <w:rFonts w:cs="Arial"/>
-              </w:rPr>
-              <w:t>254</w:t>
+              <w:t>172.16.175.254</w:t>
             </w:r>
           </w:p>
         </w:tc>
@@ -29082,19 +28758,7 @@
               <w:rPr>
                 <w:rFonts w:cs="Arial"/>
               </w:rPr>
-              <w:t>172.16.1</w:t>
-            </w:r>
-            <w:r>
-              <w:rPr>
-                <w:rFonts w:cs="Arial"/>
-              </w:rPr>
-              <w:t>76</w:t>
-            </w:r>
-            <w:r>
-              <w:rPr>
-                <w:rFonts w:cs="Arial"/>
-              </w:rPr>
-              <w:t>.0</w:t>
+              <w:t>172.16.176.0</w:t>
             </w:r>
           </w:p>
         </w:tc>
@@ -29142,25 +28806,7 @@
               <w:rPr>
                 <w:rFonts w:cs="Arial"/>
               </w:rPr>
-              <w:t>172.16.</w:t>
-            </w:r>
-            <w:r>
-              <w:rPr>
-                <w:rFonts w:cs="Arial"/>
-              </w:rPr>
-              <w:t>191</w:t>
-            </w:r>
-            <w:r>
-              <w:rPr>
-                <w:rFonts w:cs="Arial"/>
-              </w:rPr>
-              <w:t>.</w:t>
-            </w:r>
-            <w:r>
-              <w:rPr>
-                <w:rFonts w:cs="Arial"/>
-              </w:rPr>
-              <w:t>255</w:t>
+              <w:t>172.16.191.255</w:t>
             </w:r>
           </w:p>
         </w:tc>
@@ -29181,25 +28827,7 @@
               <w:rPr>
                 <w:rFonts w:cs="Arial"/>
               </w:rPr>
-              <w:t>172.16.1</w:t>
-            </w:r>
-            <w:r>
-              <w:rPr>
-                <w:rFonts w:cs="Arial"/>
-              </w:rPr>
-              <w:t>76</w:t>
-            </w:r>
-            <w:r>
-              <w:rPr>
-                <w:rFonts w:cs="Arial"/>
-              </w:rPr>
-              <w:t>.</w:t>
-            </w:r>
-            <w:r>
-              <w:rPr>
-                <w:rFonts w:cs="Arial"/>
-              </w:rPr>
-              <w:t>1</w:t>
+              <w:t>172.16.176.1</w:t>
             </w:r>
           </w:p>
           <w:p>
@@ -29233,13 +28861,7 @@
               <w:rPr>
                 <w:rFonts w:cs="Arial"/>
               </w:rPr>
-              <w:t>172.16.191.</w:t>
-            </w:r>
-            <w:r>
-              <w:rPr>
-                <w:rFonts w:cs="Arial"/>
-              </w:rPr>
-              <w:t>254</w:t>
+              <w:t>172.16.191.254</w:t>
             </w:r>
           </w:p>
         </w:tc>
@@ -29335,25 +28957,7 @@
               <w:rPr>
                 <w:rFonts w:cs="Arial"/>
               </w:rPr>
-              <w:t>172.16.20</w:t>
-            </w:r>
-            <w:r>
-              <w:rPr>
-                <w:rFonts w:cs="Arial"/>
-              </w:rPr>
-              <w:t>7</w:t>
-            </w:r>
-            <w:r>
-              <w:rPr>
-                <w:rFonts w:cs="Arial"/>
-              </w:rPr>
-              <w:t>.</w:t>
-            </w:r>
-            <w:r>
-              <w:rPr>
-                <w:rFonts w:cs="Arial"/>
-              </w:rPr>
-              <w:t>255</w:t>
+              <w:t>172.16.207.255</w:t>
             </w:r>
           </w:p>
         </w:tc>
@@ -29374,43 +28978,25 @@
               <w:rPr>
                 <w:rFonts w:cs="Arial"/>
               </w:rPr>
-              <w:t>172.16.192.</w:t>
-            </w:r>
-            <w:r>
-              <w:rPr>
-                <w:rFonts w:cs="Arial"/>
-              </w:rPr>
-              <w:t>1</w:t>
-            </w:r>
-          </w:p>
-          <w:p>
-            <w:pPr>
-              <w:pStyle w:val="Arial12"/>
-              <w:spacing w:before="120" w:after="120"/>
-              <w:ind w:firstLine="0"/>
-              <w:rPr>
-                <w:rFonts w:cs="Arial"/>
-                <w:sz w:val="22"/>
-                <w:szCs w:val="22"/>
-              </w:rPr>
-            </w:pPr>
-            <w:r>
-              <w:rPr>
-                <w:rFonts w:cs="Arial"/>
-              </w:rPr>
-              <w:t>-</w:t>
-            </w:r>
-            <w:r>
-              <w:rPr>
-                <w:rFonts w:cs="Arial"/>
-              </w:rPr>
-              <w:t>172.16.207.</w:t>
-            </w:r>
-            <w:r>
-              <w:rPr>
-                <w:rFonts w:cs="Arial"/>
-              </w:rPr>
-              <w:t>254</w:t>
+              <w:t>172.16.192.1</w:t>
+            </w:r>
+          </w:p>
+          <w:p>
+            <w:pPr>
+              <w:pStyle w:val="Arial12"/>
+              <w:spacing w:before="120" w:after="120"/>
+              <w:ind w:firstLine="0"/>
+              <w:rPr>
+                <w:rFonts w:cs="Arial"/>
+                <w:sz w:val="22"/>
+                <w:szCs w:val="22"/>
+              </w:rPr>
+            </w:pPr>
+            <w:r>
+              <w:rPr>
+                <w:rFonts w:cs="Arial"/>
+              </w:rPr>
+              <w:t>-172.16.207.254</w:t>
             </w:r>
           </w:p>
         </w:tc>
@@ -29483,39 +29069,7 @@
                 <w:sz w:val="22"/>
                 <w:szCs w:val="22"/>
               </w:rPr>
-              <w:t>(/2</w:t>
-            </w:r>
-            <w:r>
-              <w:rPr>
-                <w:rFonts w:cs="Arial"/>
-                <w:sz w:val="22"/>
-                <w:szCs w:val="22"/>
-              </w:rPr>
-              <w:t>1</w:t>
-            </w:r>
-            <w:r>
-              <w:rPr>
-                <w:rFonts w:cs="Arial"/>
-                <w:sz w:val="22"/>
-                <w:szCs w:val="22"/>
-              </w:rPr>
-              <w:t>)255.255.24</w:t>
-            </w:r>
-            <w:r>
-              <w:rPr>
-                <w:rFonts w:cs="Arial"/>
-                <w:sz w:val="22"/>
-                <w:szCs w:val="22"/>
-              </w:rPr>
-              <w:t>8</w:t>
-            </w:r>
-            <w:r>
-              <w:rPr>
-                <w:rFonts w:cs="Arial"/>
-                <w:sz w:val="22"/>
-                <w:szCs w:val="22"/>
-              </w:rPr>
-              <w:t>.0</w:t>
+              <w:t>(/21)255.255.248.0</w:t>
             </w:r>
           </w:p>
         </w:tc>
@@ -29538,25 +29092,7 @@
               <w:rPr>
                 <w:rFonts w:cs="Arial"/>
               </w:rPr>
-              <w:t>172.16.2</w:t>
-            </w:r>
-            <w:r>
-              <w:rPr>
-                <w:rFonts w:cs="Arial"/>
-              </w:rPr>
-              <w:t>15</w:t>
-            </w:r>
-            <w:r>
-              <w:rPr>
-                <w:rFonts w:cs="Arial"/>
-              </w:rPr>
-              <w:t>.</w:t>
-            </w:r>
-            <w:r>
-              <w:rPr>
-                <w:rFonts w:cs="Arial"/>
-              </w:rPr>
-              <w:t>255</w:t>
+              <w:t>172.16.215.255</w:t>
             </w:r>
           </w:p>
         </w:tc>
@@ -29577,13 +29113,7 @@
               <w:rPr>
                 <w:rFonts w:cs="Arial"/>
               </w:rPr>
-              <w:t>172.16.208.</w:t>
-            </w:r>
-            <w:r>
-              <w:rPr>
-                <w:rFonts w:cs="Arial"/>
-              </w:rPr>
-              <w:t>1</w:t>
+              <w:t>172.16.208.1</w:t>
             </w:r>
           </w:p>
           <w:p>
@@ -29617,25 +29147,7 @@
               <w:rPr>
                 <w:rFonts w:cs="Arial"/>
               </w:rPr>
-              <w:t>172.16.2</w:t>
-            </w:r>
-            <w:r>
-              <w:rPr>
-                <w:rFonts w:cs="Arial"/>
-              </w:rPr>
-              <w:t>15</w:t>
-            </w:r>
-            <w:r>
-              <w:rPr>
-                <w:rFonts w:cs="Arial"/>
-              </w:rPr>
-              <w:t>.</w:t>
-            </w:r>
-            <w:r>
-              <w:rPr>
-                <w:rFonts w:cs="Arial"/>
-              </w:rPr>
-              <w:t>254</w:t>
+              <w:t>172.16.215.254</w:t>
             </w:r>
           </w:p>
         </w:tc>
@@ -29731,25 +29243,7 @@
               <w:rPr>
                 <w:rFonts w:cs="Arial"/>
               </w:rPr>
-              <w:t>172.16.2</w:t>
-            </w:r>
-            <w:r>
-              <w:rPr>
-                <w:rFonts w:cs="Arial"/>
-              </w:rPr>
-              <w:t>23</w:t>
-            </w:r>
-            <w:r>
-              <w:rPr>
-                <w:rFonts w:cs="Arial"/>
-              </w:rPr>
-              <w:t>.</w:t>
-            </w:r>
-            <w:r>
-              <w:rPr>
-                <w:rFonts w:cs="Arial"/>
-              </w:rPr>
-              <w:t>255</w:t>
+              <w:t>172.16.223.255</w:t>
             </w:r>
           </w:p>
         </w:tc>
@@ -29770,13 +29264,7 @@
               <w:rPr>
                 <w:rFonts w:cs="Arial"/>
               </w:rPr>
-              <w:t>172.16.216.</w:t>
-            </w:r>
-            <w:r>
-              <w:rPr>
-                <w:rFonts w:cs="Arial"/>
-              </w:rPr>
-              <w:t>1</w:t>
+              <w:t>172.16.216.1</w:t>
             </w:r>
           </w:p>
           <w:p>
@@ -29810,13 +29298,7 @@
               <w:rPr>
                 <w:rFonts w:cs="Arial"/>
               </w:rPr>
-              <w:t>172.16.223.25</w:t>
-            </w:r>
-            <w:r>
-              <w:rPr>
-                <w:rFonts w:cs="Arial"/>
-              </w:rPr>
-              <w:t>4</w:t>
+              <w:t>172.16.223.254</w:t>
             </w:r>
           </w:p>
         </w:tc>
@@ -29989,13 +29471,7 @@
               <w:rPr>
                 <w:rFonts w:cs="Arial"/>
               </w:rPr>
-              <w:t>2</w:t>
-            </w:r>
-            <w:r>
-              <w:rPr>
-                <w:rFonts w:cs="Arial"/>
-              </w:rPr>
-              <w:t>4</w:t>
+              <w:t>24</w:t>
             </w:r>
             <w:r>
               <w:rPr>
@@ -30173,13 +29649,7 @@
               <w:rPr>
                 <w:rFonts w:cs="Arial"/>
               </w:rPr>
-              <w:t>2</w:t>
-            </w:r>
-            <w:r>
-              <w:rPr>
-                <w:rFonts w:cs="Arial"/>
-              </w:rPr>
-              <w:t>8</w:t>
+              <w:t>28</w:t>
             </w:r>
             <w:r>
               <w:rPr>
@@ -31290,13 +30760,7 @@
               <w:rPr>
                 <w:rFonts w:cs="Arial"/>
               </w:rPr>
-              <w:t>1</w:t>
-            </w:r>
-            <w:r>
-              <w:rPr>
-                <w:rFonts w:cs="Arial"/>
-              </w:rPr>
-              <w:t>7</w:t>
+              <w:t>17</w:t>
             </w:r>
           </w:p>
           <w:p>
@@ -31348,13 +30812,7 @@
               <w:rPr>
                 <w:rFonts w:cs="Arial"/>
               </w:rPr>
-              <w:t>1</w:t>
-            </w:r>
-            <w:r>
-              <w:rPr>
-                <w:rFonts w:cs="Arial"/>
-              </w:rPr>
-              <w:t>8</w:t>
+              <w:t>18</w:t>
             </w:r>
           </w:p>
         </w:tc>
@@ -31704,13 +31162,7 @@
               <w:rPr>
                 <w:rFonts w:cs="Arial"/>
               </w:rPr>
-              <w:t>2</w:t>
-            </w:r>
-            <w:r>
-              <w:rPr>
-                <w:rFonts w:cs="Arial"/>
-              </w:rPr>
-              <w:t>5</w:t>
+              <w:t>25</w:t>
             </w:r>
           </w:p>
           <w:p>
@@ -31762,13 +31214,7 @@
               <w:rPr>
                 <w:rFonts w:cs="Arial"/>
               </w:rPr>
-              <w:t>2</w:t>
-            </w:r>
-            <w:r>
-              <w:rPr>
-                <w:rFonts w:cs="Arial"/>
-              </w:rPr>
-              <w:t>6</w:t>
+              <w:t>26</w:t>
             </w:r>
           </w:p>
         </w:tc>
@@ -31917,13 +31363,7 @@
               <w:rPr>
                 <w:rFonts w:cs="Arial"/>
               </w:rPr>
-              <w:t>2</w:t>
-            </w:r>
-            <w:r>
-              <w:rPr>
-                <w:rFonts w:cs="Arial"/>
-              </w:rPr>
-              <w:t>9</w:t>
+              <w:t>29</w:t>
             </w:r>
           </w:p>
           <w:p>
@@ -32113,7 +31553,7 @@
         <w:rFonts w:ascii="Arial" w:hAnsi="Arial" w:cs="Arial"/>
         <w:noProof/>
       </w:rPr>
-      <w:t>9</w:t>
+      <w:t>1</w:t>
     </w:r>
     <w:r>
       <w:rPr>
@@ -34721,17 +34161,19 @@
   </w:font>
   <w:font w:name="Arial Unicode MS">
     <w:panose1 w:val="020B0604020202020204"/>
-    <w:charset w:val="80"/>
-    <w:family w:val="swiss"/>
+    <w:charset w:val="00"/>
+    <w:family w:val="roman"/>
+    <w:notTrueType/>
     <w:pitch w:val="variable"/>
-    <w:sig w:usb0="F7FFAFFF" w:usb1="E9DFFFFF" w:usb2="0000003F" w:usb3="00000000" w:csb0="003F01FF" w:csb1="00000000"/>
+    <w:sig w:usb0="00000003" w:usb1="00000000" w:usb2="00000000" w:usb3="00000000" w:csb0="00000001" w:csb1="00000000"/>
   </w:font>
   <w:font w:name="Tahoma">
     <w:panose1 w:val="020B0604030504040204"/>
     <w:charset w:val="00"/>
     <w:family w:val="swiss"/>
+    <w:notTrueType/>
     <w:pitch w:val="variable"/>
-    <w:sig w:usb0="E1002EFF" w:usb1="C000605B" w:usb2="00000029" w:usb3="00000000" w:csb0="000101FF" w:csb1="00000000"/>
+    <w:sig w:usb0="00000003" w:usb1="00000000" w:usb2="00000000" w:usb3="00000000" w:csb0="00000001" w:csb1="00000000"/>
   </w:font>
   <w:font w:name="Calibri">
     <w:panose1 w:val="020F0502020204030204"/>
@@ -34784,6 +34226,7 @@
     <w:rsid w:val="009C559E"/>
     <w:rsid w:val="00A72C0E"/>
     <w:rsid w:val="00C12115"/>
+    <w:rsid w:val="00C228E4"/>
     <w:rsid w:val="00D30C5D"/>
     <w:rsid w:val="00D52307"/>
     <w:rsid w:val="00DC095F"/>
@@ -35488,7 +34931,7 @@
 </file>
 
 <file path=customXml/itemProps1.xml><?xml version="1.0" encoding="utf-8"?>
-<ds:datastoreItem xmlns:ds="http://schemas.openxmlformats.org/officeDocument/2006/customXml" ds:itemID="{1094183E-984A-494D-A249-00BDDA7992A1}">
+<ds:datastoreItem xmlns:ds="http://schemas.openxmlformats.org/officeDocument/2006/customXml" ds:itemID="{3926C19F-F219-4A6A-BD09-26B63EE7596C}">
   <ds:schemaRefs>
     <ds:schemaRef ds:uri="http://schemas.openxmlformats.org/officeDocument/2006/bibliography"/>
   </ds:schemaRefs>
